--- a/docs/Database connection requirements for our RDBMSs.docx
+++ b/docs/Database connection requirements for our RDBMSs.docx
@@ -1,6 +1,6 @@
 
 <file path=word/document.xml><?xml version="1.0" encoding="utf-8"?>
-<w:document xmlns:wpc="http://schemas.microsoft.com/office/word/2010/wordprocessingCanvas" xmlns:cx="http://schemas.microsoft.com/office/drawing/2014/chartex" xmlns:cx1="http://schemas.microsoft.com/office/drawing/2015/9/8/chartex" xmlns:cx2="http://schemas.microsoft.com/office/drawing/2015/10/21/chartex" xmlns:cx3="http://schemas.microsoft.com/office/drawing/2016/5/9/chartex" xmlns:cx4="http://schemas.microsoft.com/office/drawing/2016/5/10/chartex" xmlns:cx5="http://schemas.microsoft.com/office/drawing/2016/5/11/chartex" xmlns:cx6="http://schemas.microsoft.com/office/drawing/2016/5/12/chartex" xmlns:cx7="http://schemas.microsoft.com/office/drawing/2016/5/13/chartex" xmlns:cx8="http://schemas.microsoft.com/office/drawing/2016/5/14/chartex" xmlns:mc="http://schemas.openxmlformats.org/markup-compatibility/2006" xmlns:aink="http://schemas.microsoft.com/office/drawing/2016/ink" xmlns:am3d="http://schemas.microsoft.com/office/drawing/2017/model3d" xmlns:o="urn:schemas-microsoft-com:office:office" xmlns:r="http://schemas.openxmlformats.org/officeDocument/2006/relationships" xmlns:m="http://schemas.openxmlformats.org/officeDocument/2006/math" xmlns:v="urn:schemas-microsoft-com:vml" xmlns:wp14="http://schemas.microsoft.com/office/word/2010/wordprocessingDrawing" xmlns:wp="http://schemas.openxmlformats.org/drawingml/2006/wordprocessingDrawing" xmlns:w10="urn:schemas-microsoft-com:office:word" xmlns:w="http://schemas.openxmlformats.org/wordprocessingml/2006/main" xmlns:w14="http://schemas.microsoft.com/office/word/2010/wordml" xmlns:w15="http://schemas.microsoft.com/office/word/2012/wordml" xmlns:w16cex="http://schemas.microsoft.com/office/word/2018/wordml/cex" xmlns:w16cid="http://schemas.microsoft.com/office/word/2016/wordml/cid" xmlns:w16="http://schemas.microsoft.com/office/word/2018/wordml" xmlns:w16se="http://schemas.microsoft.com/office/word/2015/wordml/symex" xmlns:wpg="http://schemas.microsoft.com/office/word/2010/wordprocessingGroup" xmlns:wpi="http://schemas.microsoft.com/office/word/2010/wordprocessingInk" xmlns:wne="http://schemas.microsoft.com/office/word/2006/wordml" xmlns:wps="http://schemas.microsoft.com/office/word/2010/wordprocessingShape" mc:Ignorable="w14 w15 w16se w16cid w16 w16cex wp14">
+<w:document xmlns:wpc="http://schemas.microsoft.com/office/word/2010/wordprocessingCanvas" xmlns:cx="http://schemas.microsoft.com/office/drawing/2014/chartex" xmlns:cx1="http://schemas.microsoft.com/office/drawing/2015/9/8/chartex" xmlns:cx2="http://schemas.microsoft.com/office/drawing/2015/10/21/chartex" xmlns:cx3="http://schemas.microsoft.com/office/drawing/2016/5/9/chartex" xmlns:cx4="http://schemas.microsoft.com/office/drawing/2016/5/10/chartex" xmlns:cx5="http://schemas.microsoft.com/office/drawing/2016/5/11/chartex" xmlns:cx6="http://schemas.microsoft.com/office/drawing/2016/5/12/chartex" xmlns:cx7="http://schemas.microsoft.com/office/drawing/2016/5/13/chartex" xmlns:cx8="http://schemas.microsoft.com/office/drawing/2016/5/14/chartex" xmlns:mc="http://schemas.openxmlformats.org/markup-compatibility/2006" xmlns:aink="http://schemas.microsoft.com/office/drawing/2016/ink" xmlns:am3d="http://schemas.microsoft.com/office/drawing/2017/model3d" xmlns:o="urn:schemas-microsoft-com:office:office" xmlns:oel="http://schemas.microsoft.com/office/2019/extlst" xmlns:r="http://schemas.openxmlformats.org/officeDocument/2006/relationships" xmlns:m="http://schemas.openxmlformats.org/officeDocument/2006/math" xmlns:v="urn:schemas-microsoft-com:vml" xmlns:wp14="http://schemas.microsoft.com/office/word/2010/wordprocessingDrawing" xmlns:wp="http://schemas.openxmlformats.org/drawingml/2006/wordprocessingDrawing" xmlns:w10="urn:schemas-microsoft-com:office:word" xmlns:w="http://schemas.openxmlformats.org/wordprocessingml/2006/main" xmlns:w14="http://schemas.microsoft.com/office/word/2010/wordml" xmlns:w15="http://schemas.microsoft.com/office/word/2012/wordml" xmlns:w16cex="http://schemas.microsoft.com/office/word/2018/wordml/cex" xmlns:w16cid="http://schemas.microsoft.com/office/word/2016/wordml/cid" xmlns:w16="http://schemas.microsoft.com/office/word/2018/wordml" xmlns:w16sdtdh="http://schemas.microsoft.com/office/word/2020/wordml/sdtdatahash" xmlns:w16se="http://schemas.microsoft.com/office/word/2015/wordml/symex" xmlns:wpg="http://schemas.microsoft.com/office/word/2010/wordprocessingGroup" xmlns:wpi="http://schemas.microsoft.com/office/word/2010/wordprocessingInk" xmlns:wne="http://schemas.microsoft.com/office/word/2006/wordml" xmlns:wps="http://schemas.microsoft.com/office/word/2010/wordprocessingShape" mc:Ignorable="w14 w15 w16se w16cid w16 w16cex w16sdtdh wp14">
   <w:body>
     <w:p>
       <w:pPr>
@@ -23,15 +23,7 @@
     </w:p>
     <w:p>
       <w:r>
-        <w:t xml:space="preserve">GSRS has been tested with 4 database systems: Oracle, </w:t>
-      </w:r>
-      <w:proofErr w:type="spellStart"/>
-      <w:r>
-        <w:t>PostGreSQL</w:t>
-      </w:r>
-      <w:proofErr w:type="spellEnd"/>
-      <w:r>
-        <w:t>, MariaDB and MySQL.  H2 also works in a development environment.  GSRS may work with additional database systems, but the team cannot make any recommendations for additional database systems. In each of these cases described, GSRS 3.x configurations described here are intended to be compatible with equivalent databases which may have been created for a GSRS 2.x instance.</w:t>
+        <w:t>GSRS has been tested with 4 database systems: Oracle, PostGreSQL, MariaDB and MySQL.  H2 also works in a development environment.  GSRS may work with additional database systems, but the team cannot make any recommendations for additional database systems. In each of these cases described, GSRS 3.x configurations described here are intended to be compatible with equivalent databases which may have been created for a GSRS 2.x instance.</w:t>
       </w:r>
     </w:p>
     <w:p>
@@ -58,23 +50,7 @@
         <w:t>Note:</w:t>
       </w:r>
       <w:r>
-        <w:t xml:space="preserve"> The default pom.xml files found in the gsrs3-main-deployment </w:t>
-      </w:r>
-      <w:proofErr w:type="spellStart"/>
-      <w:r>
-        <w:t>git</w:t>
-      </w:r>
-      <w:proofErr w:type="spellEnd"/>
-      <w:r>
-        <w:t xml:space="preserve"> repo contain </w:t>
-      </w:r>
-      <w:proofErr w:type="gramStart"/>
-      <w:r>
-        <w:t>all of</w:t>
-      </w:r>
-      <w:proofErr w:type="gramEnd"/>
-      <w:r>
-        <w:t xml:space="preserve"> these drivers by default.</w:t>
+        <w:t xml:space="preserve"> The default pom.xml files found in the gsrs3-main-deployment git repo contain all of these drivers by default.</w:t>
       </w:r>
     </w:p>
     <w:p>
@@ -86,15 +62,7 @@
         </w:numPr>
       </w:pPr>
       <w:r>
-        <w:t xml:space="preserve">Information for the service-specific configuration file, generally, </w:t>
-      </w:r>
-      <w:proofErr w:type="spellStart"/>
-      <w:r>
-        <w:t>application.conf</w:t>
-      </w:r>
-      <w:proofErr w:type="spellEnd"/>
-      <w:r>
-        <w:t>.  The Hibernate ‘dialect’ is one key piece of information.</w:t>
+        <w:t>Information for the service-specific configuration file, generally, application.conf.  The Hibernate ‘dialect’ is one key piece of information.</w:t>
       </w:r>
     </w:p>
     <w:p>
@@ -164,15 +132,7 @@
         <w:t>existing</w:t>
       </w:r>
       <w:r>
-        <w:t xml:space="preserve"> databases created for GSRS 2.x software. As such the property “</w:t>
-      </w:r>
-      <w:proofErr w:type="spellStart"/>
-      <w:r>
-        <w:t>spring.jpa.hibernate.ddl</w:t>
-      </w:r>
-      <w:proofErr w:type="spellEnd"/>
-      <w:r>
-        <w:t>-auto” is set to “none”</w:t>
+        <w:t xml:space="preserve"> databases created for GSRS 2.x software. As such the property “spring.jpa.hibernate.ddl-auto” is set to “none”</w:t>
       </w:r>
       <w:r>
         <w:t xml:space="preserve">, meaning that new tables will not be generated. If the intention is to generate the schema, this setting can be adjusted. </w:t>
@@ -205,46 +165,18 @@
         <w:t>some</w:t>
       </w:r>
       <w:r>
-        <w:t xml:space="preserve"> entity services, they are intended to connect to 2 or more </w:t>
-      </w:r>
-      <w:proofErr w:type="spellStart"/>
-      <w:r>
-        <w:t>datasources</w:t>
-      </w:r>
-      <w:proofErr w:type="spellEnd"/>
-      <w:r>
-        <w:t xml:space="preserve">. In such cases, by convention, the “spring” prefix us used for the primary core source and another prefix is used for the specific entity </w:t>
-      </w:r>
-      <w:proofErr w:type="spellStart"/>
-      <w:r>
-        <w:t>datasource</w:t>
-      </w:r>
-      <w:proofErr w:type="spellEnd"/>
-      <w:r>
-        <w:t>. For example the products service will expect settings for both “</w:t>
-      </w:r>
-      <w:proofErr w:type="spellStart"/>
-      <w:proofErr w:type="gramStart"/>
+        <w:t xml:space="preserve"> entity services, they are intended to connect to 2 or more datasources. In such cases, by convention, the “spring” prefix us used for the primary core source and another prefix is used for the specific entity datasource. For example the products service will expect settings for both “</w:t>
+      </w:r>
       <w:r>
         <w:rPr>
           <w:b/>
           <w:bCs/>
         </w:rPr>
-        <w:t>spring.datasource</w:t>
-      </w:r>
-      <w:proofErr w:type="gramEnd"/>
-      <w:r>
-        <w:rPr>
-          <w:b/>
-          <w:bCs/>
-        </w:rPr>
-        <w:t>.driverClassName</w:t>
-      </w:r>
-      <w:proofErr w:type="spellEnd"/>
+        <w:t>spring.datasource.driverClassName</w:t>
+      </w:r>
       <w:r>
         <w:t>” as well as “</w:t>
       </w:r>
-      <w:proofErr w:type="spellStart"/>
       <w:r>
         <w:rPr>
           <w:b/>
@@ -252,28 +184,11 @@
         </w:rPr>
         <w:t>products.datasource.driverClassName</w:t>
       </w:r>
-      <w:proofErr w:type="spellEnd"/>
       <w:r>
         <w:t>”</w:t>
       </w:r>
       <w:r>
-        <w:t xml:space="preserve"> (and every other </w:t>
-      </w:r>
-      <w:proofErr w:type="spellStart"/>
-      <w:r>
-        <w:t>datasource</w:t>
-      </w:r>
-      <w:proofErr w:type="spellEnd"/>
-      <w:r>
-        <w:t>/</w:t>
-      </w:r>
-      <w:proofErr w:type="spellStart"/>
-      <w:r>
-        <w:t>jpa</w:t>
-      </w:r>
-      <w:proofErr w:type="spellEnd"/>
-      <w:r>
-        <w:t xml:space="preserve"> property expected).</w:t>
+        <w:t xml:space="preserve"> (and every other datasource/jpa property expected).</w:t>
       </w:r>
     </w:p>
     <w:p>
@@ -285,54 +200,66 @@
         </w:numPr>
       </w:pPr>
       <w:r>
-        <w:t xml:space="preserve">When creating a new </w:t>
-      </w:r>
-      <w:proofErr w:type="gramStart"/>
-      <w:r>
-        <w:t>database</w:t>
-      </w:r>
-      <w:proofErr w:type="gramEnd"/>
-      <w:r>
-        <w:t xml:space="preserve"> the default schema generation is fairly rudimentary and only includes the very basic indexes. To improve </w:t>
-      </w:r>
-      <w:proofErr w:type="gramStart"/>
-      <w:r>
-        <w:t>performance</w:t>
-      </w:r>
-      <w:proofErr w:type="gramEnd"/>
-      <w:r>
-        <w:t xml:space="preserve"> it may be necessary to add more indexes to the database tables. For core </w:t>
-      </w:r>
-      <w:proofErr w:type="spellStart"/>
-      <w:r>
-        <w:t>gsrs</w:t>
-      </w:r>
-      <w:proofErr w:type="spellEnd"/>
-      <w:r>
-        <w:t xml:space="preserve">/substance tables the </w:t>
-      </w:r>
-      <w:proofErr w:type="gramStart"/>
-      <w:r>
-        <w:t>most commonly desired</w:t>
-      </w:r>
-      <w:proofErr w:type="gramEnd"/>
-      <w:r>
-        <w:t xml:space="preserve"> indexes are available here: </w:t>
+        <w:t>When creating a new database</w:t>
+      </w:r>
+      <w:r>
+        <w:t xml:space="preserve">, indexes listed in </w:t>
       </w:r>
       <w:hyperlink r:id="rId8" w:history="1">
         <w:r>
           <w:rPr>
             <w:rStyle w:val="Hyperlink"/>
           </w:rPr>
-          <w:t>https://gith</w:t>
-        </w:r>
-        <w:r>
-          <w:rPr>
-            <w:rStyle w:val="Hyperlink"/>
-          </w:rPr>
-          <w:t>ub.com/ncats/gsrs-play/tree/GSRS_DEV/conf/sql/post</w:t>
+          <w:t>https://github.com/ncats/gsrs-play/tree/GSRS_DEV/conf/sql/post</w:t>
         </w:r>
       </w:hyperlink>
+      <w:r>
+        <w:t xml:space="preserve"> </w:t>
+      </w:r>
+      <w:r>
+        <w:t>are generated t</w:t>
+      </w:r>
+      <w:r>
+        <w:t>o improve performance</w:t>
+      </w:r>
+      <w:r>
+        <w:t xml:space="preserve">. </w:t>
+      </w:r>
+      <w:r>
+        <w:t xml:space="preserve"> </w:t>
+      </w:r>
+      <w:r>
+        <w:t xml:space="preserve">If your database was created before and does not have these indexes, you can set </w:t>
+      </w:r>
+      <w:r>
+        <w:t xml:space="preserve">the property </w:t>
+      </w:r>
+      <w:r>
+        <w:lastRenderedPageBreak/>
+        <w:t>“spring.jpa.hibernate.ddl-auto” to “</w:t>
+      </w:r>
+      <w:r>
+        <w:t>update</w:t>
+      </w:r>
+      <w:r>
+        <w:t>”</w:t>
+      </w:r>
+      <w:r>
+        <w:t>, then restart the substances service to add these indexes</w:t>
+      </w:r>
+      <w:r>
+        <w:t>.</w:t>
+      </w:r>
+    </w:p>
+    <w:p>
+      <w:pPr>
+        <w:pStyle w:val="ListParagraph"/>
+      </w:pPr>
+    </w:p>
+    <w:p>
+      <w:pPr>
+        <w:pStyle w:val="ListParagraph"/>
+      </w:pPr>
     </w:p>
     <w:p>
       <w:pPr>
@@ -343,16 +270,7 @@
         </w:numPr>
       </w:pPr>
       <w:r>
-        <w:lastRenderedPageBreak/>
-        <w:t xml:space="preserve">Extra steps may be necessary to configure the RDBMS to accept and properly process UTF8 encoded characters. The steps necessary to do this are beyond the scope of this document, however, for MariaDB and </w:t>
-      </w:r>
-      <w:proofErr w:type="spellStart"/>
-      <w:r>
-        <w:t>MySql</w:t>
-      </w:r>
-      <w:proofErr w:type="spellEnd"/>
-      <w:r>
-        <w:t xml:space="preserve"> the following SQL commands have been found to be beneficial:</w:t>
+        <w:t>Extra steps may be necessary to configure the RDBMS to accept and properly process UTF8 encoded characters. The steps necessary to do this are beyond the scope of this document, however, for MariaDB and MySql the following SQL commands have been found to be beneficial:</w:t>
       </w:r>
       <w:r>
         <w:br/>
@@ -387,43 +305,41 @@
                 <w:sz w:val="14"/>
                 <w:szCs w:val="14"/>
               </w:rPr>
-              <w:t xml:space="preserve">ALTER TABLE </w:t>
-            </w:r>
-            <w:proofErr w:type="spellStart"/>
-            <w:r>
+              <w:t>ALTER TABLE ix_ginas_name MODIFY name VARCHAR(255) CHARACTER SET utf8mb4;</w:t>
+            </w:r>
+          </w:p>
+          <w:p>
+            <w:pPr>
               <w:rPr>
                 <w:rFonts w:ascii="Courier New" w:hAnsi="Courier New" w:cs="Courier New"/>
                 <w:sz w:val="14"/>
                 <w:szCs w:val="14"/>
               </w:rPr>
-              <w:t>ix_ginas_name</w:t>
-            </w:r>
-            <w:proofErr w:type="spellEnd"/>
+            </w:pPr>
             <w:r>
               <w:rPr>
                 <w:rFonts w:ascii="Courier New" w:hAnsi="Courier New" w:cs="Courier New"/>
                 <w:sz w:val="14"/>
                 <w:szCs w:val="14"/>
               </w:rPr>
-              <w:t xml:space="preserve"> MODIFY name </w:t>
-            </w:r>
-            <w:proofErr w:type="gramStart"/>
-            <w:r>
+              <w:t>ALTER TABLE ix_ginas_name MODIFY full_name longtext CHARACTER SET utf8mb4;</w:t>
+            </w:r>
+          </w:p>
+          <w:p>
+            <w:pPr>
               <w:rPr>
                 <w:rFonts w:ascii="Courier New" w:hAnsi="Courier New" w:cs="Courier New"/>
                 <w:sz w:val="14"/>
                 <w:szCs w:val="14"/>
               </w:rPr>
-              <w:t>VARCHAR(</w:t>
-            </w:r>
-            <w:proofErr w:type="gramEnd"/>
+            </w:pPr>
             <w:r>
               <w:rPr>
                 <w:rFonts w:ascii="Courier New" w:hAnsi="Courier New" w:cs="Courier New"/>
                 <w:sz w:val="14"/>
                 <w:szCs w:val="14"/>
               </w:rPr>
-              <w:t>255) CHARACTER SET utf8mb4;</w:t>
+              <w:t>ALTER TABLE ix_ginas_code MODIFY code VARCHAR(255) CHARACTER SET utf8mb4;</w:t>
             </w:r>
           </w:p>
           <w:p>
@@ -440,568 +356,218 @@
                 <w:sz w:val="14"/>
                 <w:szCs w:val="14"/>
               </w:rPr>
-              <w:t xml:space="preserve">ALTER TABLE </w:t>
-            </w:r>
-            <w:proofErr w:type="spellStart"/>
-            <w:r>
+              <w:t>ALTER TABLE ix_ginas_amount MODIFY non_numeric_value VARCHAR(255) CHARACTER SET utf8mb4;</w:t>
+            </w:r>
+          </w:p>
+          <w:p>
+            <w:pPr>
               <w:rPr>
                 <w:rFonts w:ascii="Courier New" w:hAnsi="Courier New" w:cs="Courier New"/>
                 <w:sz w:val="14"/>
                 <w:szCs w:val="14"/>
               </w:rPr>
-              <w:t>ix_ginas_name</w:t>
-            </w:r>
-            <w:proofErr w:type="spellEnd"/>
+            </w:pPr>
             <w:r>
               <w:rPr>
                 <w:rFonts w:ascii="Courier New" w:hAnsi="Courier New" w:cs="Courier New"/>
                 <w:sz w:val="14"/>
                 <w:szCs w:val="14"/>
               </w:rPr>
-              <w:t xml:space="preserve"> MODIFY </w:t>
-            </w:r>
-            <w:proofErr w:type="spellStart"/>
+              <w:t xml:space="preserve">ALTER TABLE ix_ginas_amount MODIFY </w:t>
+            </w:r>
             <w:r>
               <w:rPr>
                 <w:rFonts w:ascii="Courier New" w:hAnsi="Courier New" w:cs="Courier New"/>
                 <w:sz w:val="14"/>
                 <w:szCs w:val="14"/>
               </w:rPr>
-              <w:t>full_name</w:t>
-            </w:r>
-            <w:proofErr w:type="spellEnd"/>
+              <w:t>units</w:t>
+            </w:r>
             <w:r>
               <w:rPr>
                 <w:rFonts w:ascii="Courier New" w:hAnsi="Courier New" w:cs="Courier New"/>
                 <w:sz w:val="14"/>
                 <w:szCs w:val="14"/>
               </w:rPr>
-              <w:t xml:space="preserve"> </w:t>
-            </w:r>
-            <w:proofErr w:type="spellStart"/>
+              <w:t xml:space="preserve"> VARCHAR(255) CHARACTER SET utf8mb4;</w:t>
+            </w:r>
             <w:r>
               <w:rPr>
                 <w:rFonts w:ascii="Courier New" w:hAnsi="Courier New" w:cs="Courier New"/>
                 <w:sz w:val="14"/>
                 <w:szCs w:val="14"/>
               </w:rPr>
-              <w:t>longtext</w:t>
-            </w:r>
-            <w:proofErr w:type="spellEnd"/>
+              <w:br/>
+            </w:r>
             <w:r>
               <w:rPr>
                 <w:rFonts w:ascii="Courier New" w:hAnsi="Courier New" w:cs="Courier New"/>
                 <w:sz w:val="14"/>
                 <w:szCs w:val="14"/>
               </w:rPr>
-              <w:t xml:space="preserve"> CHARACTER SET </w:t>
-            </w:r>
-            <w:proofErr w:type="gramStart"/>
+              <w:t>ALTER TABLE ix_ginas_vocabulary_term MODIFY value</w:t>
+            </w:r>
             <w:r>
               <w:rPr>
                 <w:rFonts w:ascii="Courier New" w:hAnsi="Courier New" w:cs="Courier New"/>
                 <w:sz w:val="14"/>
                 <w:szCs w:val="14"/>
               </w:rPr>
-              <w:t>utf8mb4;</w:t>
-            </w:r>
-            <w:proofErr w:type="gramEnd"/>
-          </w:p>
-          <w:p>
-            <w:pPr>
+              <w:t xml:space="preserve"> </w:t>
+            </w:r>
+            <w:r>
               <w:rPr>
                 <w:rFonts w:ascii="Courier New" w:hAnsi="Courier New" w:cs="Courier New"/>
                 <w:sz w:val="14"/>
                 <w:szCs w:val="14"/>
               </w:rPr>
-            </w:pPr>
+              <w:t>VARCHAR(</w:t>
+            </w:r>
             <w:r>
               <w:rPr>
                 <w:rFonts w:ascii="Courier New" w:hAnsi="Courier New" w:cs="Courier New"/>
                 <w:sz w:val="14"/>
                 <w:szCs w:val="14"/>
               </w:rPr>
-              <w:t xml:space="preserve">ALTER TABLE </w:t>
-            </w:r>
-            <w:proofErr w:type="spellStart"/>
+              <w:t>1000</w:t>
+            </w:r>
             <w:r>
               <w:rPr>
                 <w:rFonts w:ascii="Courier New" w:hAnsi="Courier New" w:cs="Courier New"/>
                 <w:sz w:val="14"/>
                 <w:szCs w:val="14"/>
               </w:rPr>
-              <w:t>ix_ginas_code</w:t>
-            </w:r>
-            <w:proofErr w:type="spellEnd"/>
+              <w:t>) CHARACTER SET utf8mb4;</w:t>
+            </w:r>
             <w:r>
               <w:rPr>
                 <w:rFonts w:ascii="Courier New" w:hAnsi="Courier New" w:cs="Courier New"/>
                 <w:sz w:val="14"/>
                 <w:szCs w:val="14"/>
               </w:rPr>
-              <w:t xml:space="preserve"> MODIFY code </w:t>
-            </w:r>
-            <w:proofErr w:type="gramStart"/>
+              <w:t xml:space="preserve"> </w:t>
+            </w:r>
             <w:r>
               <w:rPr>
                 <w:rFonts w:ascii="Courier New" w:hAnsi="Courier New" w:cs="Courier New"/>
                 <w:sz w:val="14"/>
                 <w:szCs w:val="14"/>
               </w:rPr>
-              <w:t>VARCHAR(</w:t>
-            </w:r>
-            <w:proofErr w:type="gramEnd"/>
+              <w:br/>
+            </w:r>
             <w:r>
               <w:rPr>
                 <w:rFonts w:ascii="Courier New" w:hAnsi="Courier New" w:cs="Courier New"/>
                 <w:sz w:val="14"/>
                 <w:szCs w:val="14"/>
               </w:rPr>
-              <w:t>255) CHARACTER SET utf8mb4;</w:t>
-            </w:r>
-          </w:p>
-          <w:p>
-            <w:pPr>
+              <w:t xml:space="preserve">ALTER TABLE ix_ginas_vocabulary_term MODIFY </w:t>
+            </w:r>
+            <w:r>
               <w:rPr>
                 <w:rFonts w:ascii="Courier New" w:hAnsi="Courier New" w:cs="Courier New"/>
                 <w:sz w:val="14"/>
                 <w:szCs w:val="14"/>
               </w:rPr>
-            </w:pPr>
+              <w:t xml:space="preserve">display </w:t>
+            </w:r>
             <w:r>
               <w:rPr>
                 <w:rFonts w:ascii="Courier New" w:hAnsi="Courier New" w:cs="Courier New"/>
                 <w:sz w:val="14"/>
                 <w:szCs w:val="14"/>
               </w:rPr>
-              <w:t xml:space="preserve">ALTER TABLE </w:t>
-            </w:r>
-            <w:proofErr w:type="spellStart"/>
+              <w:t>VARCHAR(</w:t>
+            </w:r>
             <w:r>
               <w:rPr>
                 <w:rFonts w:ascii="Courier New" w:hAnsi="Courier New" w:cs="Courier New"/>
                 <w:sz w:val="14"/>
                 <w:szCs w:val="14"/>
               </w:rPr>
-              <w:t>ix_ginas_amount</w:t>
-            </w:r>
-            <w:proofErr w:type="spellEnd"/>
+              <w:t>1000</w:t>
+            </w:r>
             <w:r>
               <w:rPr>
                 <w:rFonts w:ascii="Courier New" w:hAnsi="Courier New" w:cs="Courier New"/>
                 <w:sz w:val="14"/>
                 <w:szCs w:val="14"/>
               </w:rPr>
-              <w:t xml:space="preserve"> MODIFY </w:t>
-            </w:r>
-            <w:proofErr w:type="spellStart"/>
+              <w:t>) CHARACTER SET utf8mb4;</w:t>
+            </w:r>
             <w:r>
               <w:rPr>
                 <w:rFonts w:ascii="Courier New" w:hAnsi="Courier New" w:cs="Courier New"/>
                 <w:sz w:val="14"/>
                 <w:szCs w:val="14"/>
               </w:rPr>
-              <w:t>non_numeric_value</w:t>
-            </w:r>
-            <w:proofErr w:type="spellEnd"/>
+              <w:br/>
+            </w:r>
             <w:r>
               <w:rPr>
                 <w:rFonts w:ascii="Courier New" w:hAnsi="Courier New" w:cs="Courier New"/>
                 <w:sz w:val="14"/>
                 <w:szCs w:val="14"/>
               </w:rPr>
-              <w:t xml:space="preserve"> </w:t>
-            </w:r>
-            <w:proofErr w:type="gramStart"/>
+              <w:t xml:space="preserve">ALTER TABLE ix_ginas_vocabulary_term MODIFY </w:t>
+            </w:r>
             <w:r>
               <w:rPr>
                 <w:rFonts w:ascii="Courier New" w:hAnsi="Courier New" w:cs="Courier New"/>
                 <w:sz w:val="14"/>
                 <w:szCs w:val="14"/>
               </w:rPr>
-              <w:t>VARCHAR(</w:t>
-            </w:r>
-            <w:proofErr w:type="gramEnd"/>
+              <w:t xml:space="preserve">description </w:t>
+            </w:r>
             <w:r>
               <w:rPr>
                 <w:rFonts w:ascii="Courier New" w:hAnsi="Courier New" w:cs="Courier New"/>
                 <w:sz w:val="14"/>
                 <w:szCs w:val="14"/>
               </w:rPr>
-              <w:t>255) CHARACTER SET utf8mb4;</w:t>
-            </w:r>
-          </w:p>
-          <w:p>
-            <w:pPr>
+              <w:t>VARCHAR(</w:t>
+            </w:r>
+            <w:r>
               <w:rPr>
                 <w:rFonts w:ascii="Courier New" w:hAnsi="Courier New" w:cs="Courier New"/>
                 <w:sz w:val="14"/>
                 <w:szCs w:val="14"/>
               </w:rPr>
-            </w:pPr>
+              <w:t>1000</w:t>
+            </w:r>
             <w:r>
               <w:rPr>
                 <w:rFonts w:ascii="Courier New" w:hAnsi="Courier New" w:cs="Courier New"/>
                 <w:sz w:val="14"/>
                 <w:szCs w:val="14"/>
               </w:rPr>
-              <w:t xml:space="preserve">ALTER TABLE </w:t>
-            </w:r>
-            <w:proofErr w:type="spellStart"/>
+              <w:t>) CHARACTER SET utf8mb4;</w:t>
+            </w:r>
             <w:r>
               <w:rPr>
                 <w:rFonts w:ascii="Courier New" w:hAnsi="Courier New" w:cs="Courier New"/>
                 <w:sz w:val="14"/>
                 <w:szCs w:val="14"/>
               </w:rPr>
-              <w:t>ix_ginas_amount</w:t>
-            </w:r>
-            <w:proofErr w:type="spellEnd"/>
+              <w:br/>
+            </w:r>
             <w:r>
               <w:rPr>
                 <w:rFonts w:ascii="Courier New" w:hAnsi="Courier New" w:cs="Courier New"/>
                 <w:sz w:val="14"/>
                 <w:szCs w:val="14"/>
               </w:rPr>
-              <w:t xml:space="preserve"> MODIFY </w:t>
-            </w:r>
+              <w:t>ALTER TABLE ix_ginas_reference MODIFY citation longtext CHARACTER SET utf8mb4;</w:t>
+            </w:r>
+          </w:p>
+          <w:p>
             <w:r>
               <w:rPr>
                 <w:rFonts w:ascii="Courier New" w:hAnsi="Courier New" w:cs="Courier New"/>
                 <w:sz w:val="14"/>
                 <w:szCs w:val="14"/>
               </w:rPr>
-              <w:t>units</w:t>
-            </w:r>
-            <w:r>
-              <w:rPr>
-                <w:rFonts w:ascii="Courier New" w:hAnsi="Courier New" w:cs="Courier New"/>
-                <w:sz w:val="14"/>
-                <w:szCs w:val="14"/>
-              </w:rPr>
-              <w:t xml:space="preserve"> </w:t>
-            </w:r>
-            <w:proofErr w:type="gramStart"/>
-            <w:r>
-              <w:rPr>
-                <w:rFonts w:ascii="Courier New" w:hAnsi="Courier New" w:cs="Courier New"/>
-                <w:sz w:val="14"/>
-                <w:szCs w:val="14"/>
-              </w:rPr>
-              <w:t>VARCHAR(</w:t>
-            </w:r>
-            <w:proofErr w:type="gramEnd"/>
-            <w:r>
-              <w:rPr>
-                <w:rFonts w:ascii="Courier New" w:hAnsi="Courier New" w:cs="Courier New"/>
-                <w:sz w:val="14"/>
-                <w:szCs w:val="14"/>
-              </w:rPr>
-              <w:t>255) CHARACTER SET utf8mb4;</w:t>
-            </w:r>
-            <w:r>
-              <w:rPr>
-                <w:rFonts w:ascii="Courier New" w:hAnsi="Courier New" w:cs="Courier New"/>
-                <w:sz w:val="14"/>
-                <w:szCs w:val="14"/>
-              </w:rPr>
-              <w:br/>
-            </w:r>
-            <w:r>
-              <w:rPr>
-                <w:rFonts w:ascii="Courier New" w:hAnsi="Courier New" w:cs="Courier New"/>
-                <w:sz w:val="14"/>
-                <w:szCs w:val="14"/>
-              </w:rPr>
-              <w:t xml:space="preserve">ALTER TABLE </w:t>
-            </w:r>
-            <w:proofErr w:type="spellStart"/>
-            <w:r>
-              <w:rPr>
-                <w:rFonts w:ascii="Courier New" w:hAnsi="Courier New" w:cs="Courier New"/>
-                <w:sz w:val="14"/>
-                <w:szCs w:val="14"/>
-              </w:rPr>
-              <w:t>ix_ginas_vocabulary_term</w:t>
-            </w:r>
-            <w:proofErr w:type="spellEnd"/>
-            <w:r>
-              <w:rPr>
-                <w:rFonts w:ascii="Courier New" w:hAnsi="Courier New" w:cs="Courier New"/>
-                <w:sz w:val="14"/>
-                <w:szCs w:val="14"/>
-              </w:rPr>
-              <w:t xml:space="preserve"> MODIFY value</w:t>
-            </w:r>
-            <w:r>
-              <w:rPr>
-                <w:rFonts w:ascii="Courier New" w:hAnsi="Courier New" w:cs="Courier New"/>
-                <w:sz w:val="14"/>
-                <w:szCs w:val="14"/>
-              </w:rPr>
-              <w:t xml:space="preserve"> </w:t>
-            </w:r>
-            <w:r>
-              <w:rPr>
-                <w:rFonts w:ascii="Courier New" w:hAnsi="Courier New" w:cs="Courier New"/>
-                <w:sz w:val="14"/>
-                <w:szCs w:val="14"/>
-              </w:rPr>
-              <w:t>VARCHAR(</w:t>
-            </w:r>
-            <w:r>
-              <w:rPr>
-                <w:rFonts w:ascii="Courier New" w:hAnsi="Courier New" w:cs="Courier New"/>
-                <w:sz w:val="14"/>
-                <w:szCs w:val="14"/>
-              </w:rPr>
-              <w:t>1000</w:t>
-            </w:r>
-            <w:r>
-              <w:rPr>
-                <w:rFonts w:ascii="Courier New" w:hAnsi="Courier New" w:cs="Courier New"/>
-                <w:sz w:val="14"/>
-                <w:szCs w:val="14"/>
-              </w:rPr>
-              <w:t>) CHARACTER SET utf8mb4;</w:t>
-            </w:r>
-            <w:r>
-              <w:rPr>
-                <w:rFonts w:ascii="Courier New" w:hAnsi="Courier New" w:cs="Courier New"/>
-                <w:sz w:val="14"/>
-                <w:szCs w:val="14"/>
-              </w:rPr>
-              <w:t xml:space="preserve"> </w:t>
-            </w:r>
-            <w:r>
-              <w:rPr>
-                <w:rFonts w:ascii="Courier New" w:hAnsi="Courier New" w:cs="Courier New"/>
-                <w:sz w:val="14"/>
-                <w:szCs w:val="14"/>
-              </w:rPr>
-              <w:br/>
-            </w:r>
-            <w:r>
-              <w:rPr>
-                <w:rFonts w:ascii="Courier New" w:hAnsi="Courier New" w:cs="Courier New"/>
-                <w:sz w:val="14"/>
-                <w:szCs w:val="14"/>
-              </w:rPr>
-              <w:t xml:space="preserve">ALTER TABLE </w:t>
-            </w:r>
-            <w:proofErr w:type="spellStart"/>
-            <w:r>
-              <w:rPr>
-                <w:rFonts w:ascii="Courier New" w:hAnsi="Courier New" w:cs="Courier New"/>
-                <w:sz w:val="14"/>
-                <w:szCs w:val="14"/>
-              </w:rPr>
-              <w:t>ix_ginas_vocabulary_term</w:t>
-            </w:r>
-            <w:proofErr w:type="spellEnd"/>
-            <w:r>
-              <w:rPr>
-                <w:rFonts w:ascii="Courier New" w:hAnsi="Courier New" w:cs="Courier New"/>
-                <w:sz w:val="14"/>
-                <w:szCs w:val="14"/>
-              </w:rPr>
-              <w:t xml:space="preserve"> MODIFY </w:t>
-            </w:r>
-            <w:r>
-              <w:rPr>
-                <w:rFonts w:ascii="Courier New" w:hAnsi="Courier New" w:cs="Courier New"/>
-                <w:sz w:val="14"/>
-                <w:szCs w:val="14"/>
-              </w:rPr>
-              <w:t xml:space="preserve">display </w:t>
-            </w:r>
-            <w:r>
-              <w:rPr>
-                <w:rFonts w:ascii="Courier New" w:hAnsi="Courier New" w:cs="Courier New"/>
-                <w:sz w:val="14"/>
-                <w:szCs w:val="14"/>
-              </w:rPr>
-              <w:t>VARCHAR(</w:t>
-            </w:r>
-            <w:r>
-              <w:rPr>
-                <w:rFonts w:ascii="Courier New" w:hAnsi="Courier New" w:cs="Courier New"/>
-                <w:sz w:val="14"/>
-                <w:szCs w:val="14"/>
-              </w:rPr>
-              <w:t>1000</w:t>
-            </w:r>
-            <w:r>
-              <w:rPr>
-                <w:rFonts w:ascii="Courier New" w:hAnsi="Courier New" w:cs="Courier New"/>
-                <w:sz w:val="14"/>
-                <w:szCs w:val="14"/>
-              </w:rPr>
-              <w:t>) CHARACTER SET utf8mb4;</w:t>
-            </w:r>
-            <w:r>
-              <w:rPr>
-                <w:rFonts w:ascii="Courier New" w:hAnsi="Courier New" w:cs="Courier New"/>
-                <w:sz w:val="14"/>
-                <w:szCs w:val="14"/>
-              </w:rPr>
-              <w:br/>
-            </w:r>
-            <w:r>
-              <w:rPr>
-                <w:rFonts w:ascii="Courier New" w:hAnsi="Courier New" w:cs="Courier New"/>
-                <w:sz w:val="14"/>
-                <w:szCs w:val="14"/>
-              </w:rPr>
-              <w:t xml:space="preserve">ALTER TABLE </w:t>
-            </w:r>
-            <w:proofErr w:type="spellStart"/>
-            <w:r>
-              <w:rPr>
-                <w:rFonts w:ascii="Courier New" w:hAnsi="Courier New" w:cs="Courier New"/>
-                <w:sz w:val="14"/>
-                <w:szCs w:val="14"/>
-              </w:rPr>
-              <w:t>ix_ginas_vocabulary_term</w:t>
-            </w:r>
-            <w:proofErr w:type="spellEnd"/>
-            <w:r>
-              <w:rPr>
-                <w:rFonts w:ascii="Courier New" w:hAnsi="Courier New" w:cs="Courier New"/>
-                <w:sz w:val="14"/>
-                <w:szCs w:val="14"/>
-              </w:rPr>
-              <w:t xml:space="preserve"> MODIFY </w:t>
-            </w:r>
-            <w:r>
-              <w:rPr>
-                <w:rFonts w:ascii="Courier New" w:hAnsi="Courier New" w:cs="Courier New"/>
-                <w:sz w:val="14"/>
-                <w:szCs w:val="14"/>
-              </w:rPr>
-              <w:t xml:space="preserve">description </w:t>
-            </w:r>
-            <w:r>
-              <w:rPr>
-                <w:rFonts w:ascii="Courier New" w:hAnsi="Courier New" w:cs="Courier New"/>
-                <w:sz w:val="14"/>
-                <w:szCs w:val="14"/>
-              </w:rPr>
-              <w:t>VARCHAR(</w:t>
-            </w:r>
-            <w:r>
-              <w:rPr>
-                <w:rFonts w:ascii="Courier New" w:hAnsi="Courier New" w:cs="Courier New"/>
-                <w:sz w:val="14"/>
-                <w:szCs w:val="14"/>
-              </w:rPr>
-              <w:t>1000</w:t>
-            </w:r>
-            <w:r>
-              <w:rPr>
-                <w:rFonts w:ascii="Courier New" w:hAnsi="Courier New" w:cs="Courier New"/>
-                <w:sz w:val="14"/>
-                <w:szCs w:val="14"/>
-              </w:rPr>
-              <w:t>) CHARACTER SET utf8mb4;</w:t>
-            </w:r>
-            <w:r>
-              <w:rPr>
-                <w:rFonts w:ascii="Courier New" w:hAnsi="Courier New" w:cs="Courier New"/>
-                <w:sz w:val="14"/>
-                <w:szCs w:val="14"/>
-              </w:rPr>
-              <w:br/>
-            </w:r>
-            <w:r>
-              <w:rPr>
-                <w:rFonts w:ascii="Courier New" w:hAnsi="Courier New" w:cs="Courier New"/>
-                <w:sz w:val="14"/>
-                <w:szCs w:val="14"/>
-              </w:rPr>
-              <w:t xml:space="preserve">ALTER TABLE </w:t>
-            </w:r>
-            <w:proofErr w:type="spellStart"/>
-            <w:r>
-              <w:rPr>
-                <w:rFonts w:ascii="Courier New" w:hAnsi="Courier New" w:cs="Courier New"/>
-                <w:sz w:val="14"/>
-                <w:szCs w:val="14"/>
-              </w:rPr>
-              <w:t>ix_ginas_reference</w:t>
-            </w:r>
-            <w:proofErr w:type="spellEnd"/>
-            <w:r>
-              <w:rPr>
-                <w:rFonts w:ascii="Courier New" w:hAnsi="Courier New" w:cs="Courier New"/>
-                <w:sz w:val="14"/>
-                <w:szCs w:val="14"/>
-              </w:rPr>
-              <w:t xml:space="preserve"> MODIFY citation </w:t>
-            </w:r>
-            <w:proofErr w:type="spellStart"/>
-            <w:r>
-              <w:rPr>
-                <w:rFonts w:ascii="Courier New" w:hAnsi="Courier New" w:cs="Courier New"/>
-                <w:sz w:val="14"/>
-                <w:szCs w:val="14"/>
-              </w:rPr>
-              <w:t>longtext</w:t>
-            </w:r>
-            <w:proofErr w:type="spellEnd"/>
-            <w:r>
-              <w:rPr>
-                <w:rFonts w:ascii="Courier New" w:hAnsi="Courier New" w:cs="Courier New"/>
-                <w:sz w:val="14"/>
-                <w:szCs w:val="14"/>
-              </w:rPr>
-              <w:t xml:space="preserve"> CHARACTER SET utf8mb4;</w:t>
-            </w:r>
-          </w:p>
-          <w:p>
-            <w:r>
-              <w:rPr>
-                <w:rFonts w:ascii="Courier New" w:hAnsi="Courier New" w:cs="Courier New"/>
-                <w:sz w:val="14"/>
-                <w:szCs w:val="14"/>
-              </w:rPr>
-              <w:t xml:space="preserve">ALTER TABLE </w:t>
-            </w:r>
-            <w:proofErr w:type="spellStart"/>
-            <w:r>
-              <w:rPr>
-                <w:rFonts w:ascii="Courier New" w:hAnsi="Courier New" w:cs="Courier New"/>
-                <w:sz w:val="14"/>
-                <w:szCs w:val="14"/>
-              </w:rPr>
-              <w:t>ix_ginas_note</w:t>
-            </w:r>
-            <w:proofErr w:type="spellEnd"/>
-            <w:r>
-              <w:rPr>
-                <w:rFonts w:ascii="Courier New" w:hAnsi="Courier New" w:cs="Courier New"/>
-                <w:sz w:val="14"/>
-                <w:szCs w:val="14"/>
-              </w:rPr>
-              <w:t xml:space="preserve"> MODIFY note </w:t>
-            </w:r>
-            <w:proofErr w:type="spellStart"/>
-            <w:r>
-              <w:rPr>
-                <w:rFonts w:ascii="Courier New" w:hAnsi="Courier New" w:cs="Courier New"/>
-                <w:sz w:val="14"/>
-                <w:szCs w:val="14"/>
-              </w:rPr>
-              <w:t>longtext</w:t>
-            </w:r>
-            <w:proofErr w:type="spellEnd"/>
-            <w:r>
-              <w:rPr>
-                <w:rFonts w:ascii="Courier New" w:hAnsi="Courier New" w:cs="Courier New"/>
-                <w:sz w:val="14"/>
-                <w:szCs w:val="14"/>
-              </w:rPr>
-              <w:t xml:space="preserve"> CHARACTER SET utf8mb4;</w:t>
+              <w:t>ALTER TABLE ix_ginas_note MODIFY note longtext CHARACTER SET utf8mb4;</w:t>
             </w:r>
           </w:p>
         </w:tc>
@@ -1090,79 +656,7 @@
                 <w:sz w:val="19"/>
                 <w:szCs w:val="19"/>
               </w:rPr>
-              <w:t xml:space="preserve">    </w:t>
-            </w:r>
-            <w:proofErr w:type="gramStart"/>
-            <w:r>
-              <w:rPr>
-                <w:rFonts w:ascii="Courier New" w:eastAsia="Courier New" w:hAnsi="Courier New" w:cs="Courier New"/>
-                <w:sz w:val="19"/>
-                <w:szCs w:val="19"/>
-              </w:rPr>
-              <w:t>&lt;</w:t>
-            </w:r>
-            <w:proofErr w:type="spellStart"/>
-            <w:r>
-              <w:rPr>
-                <w:rFonts w:ascii="Courier New" w:eastAsia="Courier New" w:hAnsi="Courier New" w:cs="Courier New"/>
-                <w:sz w:val="19"/>
-                <w:szCs w:val="19"/>
-              </w:rPr>
-              <w:t>groupId</w:t>
-            </w:r>
-            <w:proofErr w:type="spellEnd"/>
-            <w:r>
-              <w:rPr>
-                <w:rFonts w:ascii="Courier New" w:eastAsia="Courier New" w:hAnsi="Courier New" w:cs="Courier New"/>
-                <w:sz w:val="19"/>
-                <w:szCs w:val="19"/>
-              </w:rPr>
-              <w:t>&gt;</w:t>
-            </w:r>
-            <w:proofErr w:type="spellStart"/>
-            <w:r>
-              <w:rPr>
-                <w:rFonts w:ascii="Courier New" w:eastAsia="Courier New" w:hAnsi="Courier New" w:cs="Courier New"/>
-                <w:sz w:val="19"/>
-                <w:szCs w:val="19"/>
-              </w:rPr>
-              <w:t>com.oracle.database</w:t>
-            </w:r>
-            <w:proofErr w:type="gramEnd"/>
-            <w:r>
-              <w:rPr>
-                <w:rFonts w:ascii="Courier New" w:eastAsia="Courier New" w:hAnsi="Courier New" w:cs="Courier New"/>
-                <w:sz w:val="19"/>
-                <w:szCs w:val="19"/>
-              </w:rPr>
-              <w:t>.jdbc</w:t>
-            </w:r>
-            <w:proofErr w:type="spellEnd"/>
-            <w:r>
-              <w:rPr>
-                <w:rFonts w:ascii="Courier New" w:eastAsia="Courier New" w:hAnsi="Courier New" w:cs="Courier New"/>
-                <w:sz w:val="19"/>
-                <w:szCs w:val="19"/>
-              </w:rPr>
-              <w:t>&lt;/</w:t>
-            </w:r>
-            <w:proofErr w:type="spellStart"/>
-            <w:r>
-              <w:rPr>
-                <w:rFonts w:ascii="Courier New" w:eastAsia="Courier New" w:hAnsi="Courier New" w:cs="Courier New"/>
-                <w:sz w:val="19"/>
-                <w:szCs w:val="19"/>
-              </w:rPr>
-              <w:t>groupId</w:t>
-            </w:r>
-            <w:proofErr w:type="spellEnd"/>
-            <w:r>
-              <w:rPr>
-                <w:rFonts w:ascii="Courier New" w:eastAsia="Courier New" w:hAnsi="Courier New" w:cs="Courier New"/>
-                <w:sz w:val="19"/>
-                <w:szCs w:val="19"/>
-              </w:rPr>
-              <w:t xml:space="preserve">&gt; </w:t>
+              <w:t xml:space="preserve">    &lt;groupId&gt;com.oracle.database.jdbc&lt;/groupId&gt; </w:t>
             </w:r>
           </w:p>
           <w:p>
@@ -1180,43 +674,7 @@
                 <w:sz w:val="19"/>
                 <w:szCs w:val="19"/>
               </w:rPr>
-              <w:t xml:space="preserve">    &lt;</w:t>
-            </w:r>
-            <w:proofErr w:type="spellStart"/>
-            <w:r>
-              <w:rPr>
-                <w:rFonts w:ascii="Courier New" w:eastAsia="Courier New" w:hAnsi="Courier New" w:cs="Courier New"/>
-                <w:sz w:val="19"/>
-                <w:szCs w:val="19"/>
-              </w:rPr>
-              <w:t>artifactId</w:t>
-            </w:r>
-            <w:proofErr w:type="spellEnd"/>
-            <w:r>
-              <w:rPr>
-                <w:rFonts w:ascii="Courier New" w:eastAsia="Courier New" w:hAnsi="Courier New" w:cs="Courier New"/>
-                <w:sz w:val="19"/>
-                <w:szCs w:val="19"/>
-              </w:rPr>
-              <w:t>&gt;ojdbc8&lt;/</w:t>
-            </w:r>
-            <w:proofErr w:type="spellStart"/>
-            <w:r>
-              <w:rPr>
-                <w:rFonts w:ascii="Courier New" w:eastAsia="Courier New" w:hAnsi="Courier New" w:cs="Courier New"/>
-                <w:sz w:val="19"/>
-                <w:szCs w:val="19"/>
-              </w:rPr>
-              <w:t>artifactId</w:t>
-            </w:r>
-            <w:proofErr w:type="spellEnd"/>
-            <w:r>
-              <w:rPr>
-                <w:rFonts w:ascii="Courier New" w:eastAsia="Courier New" w:hAnsi="Courier New" w:cs="Courier New"/>
-                <w:sz w:val="19"/>
-                <w:szCs w:val="19"/>
-              </w:rPr>
-              <w:t xml:space="preserve">&gt; </w:t>
+              <w:t xml:space="preserve">    &lt;artifactId&gt;ojdbc8&lt;/artifactId&gt; </w:t>
             </w:r>
           </w:p>
           <w:p>
@@ -1286,21 +744,12 @@
           <w:iCs/>
         </w:rPr>
       </w:pPr>
-      <w:proofErr w:type="gramStart"/>
       <w:r>
         <w:rPr>
           <w:i/>
           <w:iCs/>
         </w:rPr>
-        <w:t>spring.jpa.database</w:t>
-      </w:r>
-      <w:proofErr w:type="gramEnd"/>
-      <w:r>
-        <w:rPr>
-          <w:i/>
-          <w:iCs/>
-        </w:rPr>
-        <w:t>-platform=org.hibernate.dialect.Oracle10gDialect</w:t>
+        <w:t>spring.jpa.database-platform=org.hibernate.dialect.Oracle10gDialect</w:t>
       </w:r>
     </w:p>
     <w:p>
@@ -1319,21 +768,12 @@
           <w:iCs/>
         </w:rPr>
       </w:pPr>
-      <w:proofErr w:type="gramStart"/>
       <w:r>
         <w:rPr>
           <w:i/>
           <w:iCs/>
         </w:rPr>
-        <w:t>spring.jpa.database</w:t>
-      </w:r>
-      <w:proofErr w:type="gramEnd"/>
-      <w:r>
-        <w:rPr>
-          <w:i/>
-          <w:iCs/>
-        </w:rPr>
-        <w:t>-platform=org.hibernate.dialect.Oracle12cDialect</w:t>
+        <w:t>spring.jpa.database-platform=org.hibernate.dialect.Oracle12cDialect</w:t>
       </w:r>
     </w:p>
     <w:p>
@@ -1405,8 +845,6 @@
                 <w:szCs w:val="16"/>
               </w:rPr>
             </w:pPr>
-            <w:proofErr w:type="spellStart"/>
-            <w:proofErr w:type="gramStart"/>
             <w:r>
               <w:rPr>
                 <w:rStyle w:val="spellingerror"/>
@@ -1414,19 +852,8 @@
                 <w:sz w:val="16"/>
                 <w:szCs w:val="16"/>
               </w:rPr>
-              <w:t>spring.datasource</w:t>
-            </w:r>
-            <w:proofErr w:type="gramEnd"/>
-            <w:r>
-              <w:rPr>
-                <w:rStyle w:val="spellingerror"/>
-                <w:rFonts w:ascii="Courier New" w:eastAsiaTheme="majorEastAsia" w:hAnsi="Courier New" w:cs="Courier New"/>
-                <w:sz w:val="16"/>
-                <w:szCs w:val="16"/>
-              </w:rPr>
-              <w:t>.driverClassName</w:t>
-            </w:r>
-            <w:proofErr w:type="spellEnd"/>
+              <w:t>spring.datasource.driverClassName</w:t>
+            </w:r>
             <w:r>
               <w:rPr>
                 <w:rStyle w:val="normaltextrun"/>
@@ -1434,27 +861,7 @@
                 <w:sz w:val="16"/>
                 <w:szCs w:val="16"/>
               </w:rPr>
-              <w:t>="</w:t>
-            </w:r>
-            <w:proofErr w:type="spellStart"/>
-            <w:r>
-              <w:rPr>
-                <w:rStyle w:val="normaltextrun"/>
-                <w:rFonts w:ascii="Courier New" w:hAnsi="Courier New" w:cs="Courier New"/>
-                <w:sz w:val="16"/>
-                <w:szCs w:val="16"/>
-              </w:rPr>
-              <w:t>oracle.jdbc.OracleDriver</w:t>
-            </w:r>
-            <w:proofErr w:type="spellEnd"/>
-            <w:r>
-              <w:rPr>
-                <w:rStyle w:val="normaltextrun"/>
-                <w:rFonts w:ascii="Courier New" w:hAnsi="Courier New" w:cs="Courier New"/>
-                <w:sz w:val="16"/>
-                <w:szCs w:val="16"/>
-              </w:rPr>
-              <w:t>"</w:t>
+              <w:t>="oracle.jdbc.OracleDriver"</w:t>
             </w:r>
             <w:r>
               <w:rPr>
@@ -1484,27 +891,7 @@
                 <w:sz w:val="16"/>
                 <w:szCs w:val="16"/>
               </w:rPr>
-              <w:t>spring.datasource.url="</w:t>
-            </w:r>
-            <w:proofErr w:type="gramStart"/>
-            <w:r>
-              <w:rPr>
-                <w:rStyle w:val="normaltextrun"/>
-                <w:rFonts w:ascii="Courier New" w:hAnsi="Courier New" w:cs="Courier New"/>
-                <w:sz w:val="16"/>
-                <w:szCs w:val="16"/>
-              </w:rPr>
-              <w:t>jdbc:oracle</w:t>
-            </w:r>
-            <w:proofErr w:type="gramEnd"/>
-            <w:r>
-              <w:rPr>
-                <w:rStyle w:val="normaltextrun"/>
-                <w:rFonts w:ascii="Courier New" w:hAnsi="Courier New" w:cs="Courier New"/>
-                <w:sz w:val="16"/>
-                <w:szCs w:val="16"/>
-              </w:rPr>
-              <w:t>:thin:@//example.com:1532/SUBS"</w:t>
+              <w:t>spring.datasource.url="jdbc:oracle:thin:@//example.com:1532/SUBS"</w:t>
             </w:r>
           </w:p>
           <w:p>
@@ -1518,8 +905,6 @@
                 <w:szCs w:val="16"/>
               </w:rPr>
             </w:pPr>
-            <w:proofErr w:type="spellStart"/>
-            <w:proofErr w:type="gramStart"/>
             <w:r>
               <w:rPr>
                 <w:rStyle w:val="spellingerror"/>
@@ -1527,19 +912,8 @@
                 <w:sz w:val="16"/>
                 <w:szCs w:val="16"/>
               </w:rPr>
-              <w:t>spring.datasource</w:t>
-            </w:r>
-            <w:proofErr w:type="gramEnd"/>
-            <w:r>
-              <w:rPr>
-                <w:rStyle w:val="spellingerror"/>
-                <w:rFonts w:ascii="Courier New" w:eastAsiaTheme="majorEastAsia" w:hAnsi="Courier New" w:cs="Courier New"/>
-                <w:sz w:val="16"/>
-                <w:szCs w:val="16"/>
-              </w:rPr>
-              <w:t>.username</w:t>
-            </w:r>
-            <w:proofErr w:type="spellEnd"/>
+              <w:t>spring.datasource.username</w:t>
+            </w:r>
             <w:r>
               <w:rPr>
                 <w:rStyle w:val="normaltextrun"/>
@@ -1571,8 +945,6 @@
                 <w:szCs w:val="16"/>
               </w:rPr>
             </w:pPr>
-            <w:proofErr w:type="spellStart"/>
-            <w:proofErr w:type="gramStart"/>
             <w:r>
               <w:rPr>
                 <w:rStyle w:val="spellingerror"/>
@@ -1580,19 +952,8 @@
                 <w:sz w:val="16"/>
                 <w:szCs w:val="16"/>
               </w:rPr>
-              <w:t>spring.datasource</w:t>
-            </w:r>
-            <w:proofErr w:type="gramEnd"/>
-            <w:r>
-              <w:rPr>
-                <w:rStyle w:val="spellingerror"/>
-                <w:rFonts w:ascii="Courier New" w:eastAsiaTheme="majorEastAsia" w:hAnsi="Courier New" w:cs="Courier New"/>
-                <w:sz w:val="16"/>
-                <w:szCs w:val="16"/>
-              </w:rPr>
-              <w:t>.password</w:t>
-            </w:r>
-            <w:proofErr w:type="spellEnd"/>
+              <w:t>spring.datasource.password</w:t>
+            </w:r>
             <w:r>
               <w:rPr>
                 <w:rStyle w:val="normaltextrun"/>
@@ -1623,23 +984,13 @@
                 <w:szCs w:val="18"/>
               </w:rPr>
             </w:pPr>
-            <w:proofErr w:type="gramStart"/>
-            <w:r>
-              <w:rPr>
-                <w:rFonts w:ascii="Courier New" w:hAnsi="Courier New" w:cs="Courier New"/>
-                <w:sz w:val="16"/>
-                <w:szCs w:val="16"/>
-              </w:rPr>
-              <w:t>spring.jpa.database</w:t>
-            </w:r>
-            <w:proofErr w:type="gramEnd"/>
-            <w:r>
-              <w:rPr>
-                <w:rFonts w:ascii="Courier New" w:hAnsi="Courier New" w:cs="Courier New"/>
-                <w:sz w:val="16"/>
-                <w:szCs w:val="16"/>
-              </w:rPr>
-              <w:t>-platform=org.hibernate.dialect.Oracle10gDialect</w:t>
+            <w:r>
+              <w:rPr>
+                <w:rFonts w:ascii="Courier New" w:hAnsi="Courier New" w:cs="Courier New"/>
+                <w:sz w:val="16"/>
+                <w:szCs w:val="16"/>
+              </w:rPr>
+              <w:t>spring.jpa.database-platform=org.hibernate.dialect.Oracle10gDialect</w:t>
             </w:r>
             <w:r>
               <w:rPr>
@@ -1648,24 +999,7 @@
                 <w:szCs w:val="16"/>
               </w:rPr>
               <w:br/>
-            </w:r>
-            <w:proofErr w:type="spellStart"/>
-            <w:r>
-              <w:rPr>
-                <w:rFonts w:ascii="Courier New" w:hAnsi="Courier New" w:cs="Courier New"/>
-                <w:sz w:val="16"/>
-                <w:szCs w:val="16"/>
-              </w:rPr>
-              <w:t>spring.jpa.hibernate.ddl</w:t>
-            </w:r>
-            <w:proofErr w:type="spellEnd"/>
-            <w:r>
-              <w:rPr>
-                <w:rFonts w:ascii="Courier New" w:hAnsi="Courier New" w:cs="Courier New"/>
-                <w:sz w:val="16"/>
-                <w:szCs w:val="16"/>
-              </w:rPr>
-              <w:t>-auto=</w:t>
+              <w:t>spring.jpa.hibernate.ddl-auto=</w:t>
             </w:r>
             <w:r>
               <w:rPr>
@@ -1684,11 +1018,10 @@
       <w:pPr>
         <w:pStyle w:val="Heading1"/>
       </w:pPr>
-      <w:proofErr w:type="spellStart"/>
-      <w:r>
+      <w:r>
+        <w:lastRenderedPageBreak/>
         <w:t>PostGreSQL</w:t>
       </w:r>
-      <w:proofErr w:type="spellEnd"/>
     </w:p>
     <w:p>
       <w:pPr>
@@ -1741,7 +1074,6 @@
                 <w:sz w:val="19"/>
                 <w:szCs w:val="19"/>
               </w:rPr>
-              <w:lastRenderedPageBreak/>
               <w:t xml:space="preserve">&lt;dependency&gt; </w:t>
             </w:r>
           </w:p>
@@ -1760,61 +1092,7 @@
                 <w:sz w:val="19"/>
                 <w:szCs w:val="19"/>
               </w:rPr>
-              <w:t xml:space="preserve">    &lt;</w:t>
-            </w:r>
-            <w:proofErr w:type="spellStart"/>
-            <w:r>
-              <w:rPr>
-                <w:rFonts w:ascii="Courier New" w:eastAsia="Courier New" w:hAnsi="Courier New" w:cs="Courier New"/>
-                <w:sz w:val="19"/>
-                <w:szCs w:val="19"/>
-              </w:rPr>
-              <w:t>groupId</w:t>
-            </w:r>
-            <w:proofErr w:type="spellEnd"/>
-            <w:r>
-              <w:rPr>
-                <w:rFonts w:ascii="Courier New" w:eastAsia="Courier New" w:hAnsi="Courier New" w:cs="Courier New"/>
-                <w:sz w:val="19"/>
-                <w:szCs w:val="19"/>
-              </w:rPr>
-              <w:t>&gt;</w:t>
-            </w:r>
-            <w:proofErr w:type="spellStart"/>
-            <w:r>
-              <w:rPr>
-                <w:rFonts w:ascii="Courier New" w:eastAsia="Courier New" w:hAnsi="Courier New" w:cs="Courier New"/>
-                <w:sz w:val="19"/>
-                <w:szCs w:val="19"/>
-              </w:rPr>
-              <w:t>org.postgresql</w:t>
-            </w:r>
-            <w:proofErr w:type="spellEnd"/>
-            <w:r>
-              <w:rPr>
-                <w:rFonts w:ascii="Courier New" w:eastAsia="Courier New" w:hAnsi="Courier New" w:cs="Courier New"/>
-                <w:sz w:val="19"/>
-                <w:szCs w:val="19"/>
-              </w:rPr>
-              <w:t>&lt;/</w:t>
-            </w:r>
-            <w:proofErr w:type="spellStart"/>
-            <w:r>
-              <w:rPr>
-                <w:rFonts w:ascii="Courier New" w:eastAsia="Courier New" w:hAnsi="Courier New" w:cs="Courier New"/>
-                <w:sz w:val="19"/>
-                <w:szCs w:val="19"/>
-              </w:rPr>
-              <w:t>groupId</w:t>
-            </w:r>
-            <w:proofErr w:type="spellEnd"/>
-            <w:r>
-              <w:rPr>
-                <w:rFonts w:ascii="Courier New" w:eastAsia="Courier New" w:hAnsi="Courier New" w:cs="Courier New"/>
-                <w:sz w:val="19"/>
-                <w:szCs w:val="19"/>
-              </w:rPr>
-              <w:t xml:space="preserve">&gt; </w:t>
+              <w:t xml:space="preserve">    &lt;groupId&gt;org.postgresql&lt;/groupId&gt; </w:t>
             </w:r>
           </w:p>
           <w:p>
@@ -1832,61 +1110,7 @@
                 <w:sz w:val="19"/>
                 <w:szCs w:val="19"/>
               </w:rPr>
-              <w:t xml:space="preserve">    &lt;</w:t>
-            </w:r>
-            <w:proofErr w:type="spellStart"/>
-            <w:r>
-              <w:rPr>
-                <w:rFonts w:ascii="Courier New" w:eastAsia="Courier New" w:hAnsi="Courier New" w:cs="Courier New"/>
-                <w:sz w:val="19"/>
-                <w:szCs w:val="19"/>
-              </w:rPr>
-              <w:t>artifactId</w:t>
-            </w:r>
-            <w:proofErr w:type="spellEnd"/>
-            <w:r>
-              <w:rPr>
-                <w:rFonts w:ascii="Courier New" w:eastAsia="Courier New" w:hAnsi="Courier New" w:cs="Courier New"/>
-                <w:sz w:val="19"/>
-                <w:szCs w:val="19"/>
-              </w:rPr>
-              <w:t>&gt;</w:t>
-            </w:r>
-            <w:proofErr w:type="spellStart"/>
-            <w:r>
-              <w:rPr>
-                <w:rFonts w:ascii="Courier New" w:eastAsia="Courier New" w:hAnsi="Courier New" w:cs="Courier New"/>
-                <w:sz w:val="19"/>
-                <w:szCs w:val="19"/>
-              </w:rPr>
-              <w:t>postgresql</w:t>
-            </w:r>
-            <w:proofErr w:type="spellEnd"/>
-            <w:r>
-              <w:rPr>
-                <w:rFonts w:ascii="Courier New" w:eastAsia="Courier New" w:hAnsi="Courier New" w:cs="Courier New"/>
-                <w:sz w:val="19"/>
-                <w:szCs w:val="19"/>
-              </w:rPr>
-              <w:t>&lt;/</w:t>
-            </w:r>
-            <w:proofErr w:type="spellStart"/>
-            <w:r>
-              <w:rPr>
-                <w:rFonts w:ascii="Courier New" w:eastAsia="Courier New" w:hAnsi="Courier New" w:cs="Courier New"/>
-                <w:sz w:val="19"/>
-                <w:szCs w:val="19"/>
-              </w:rPr>
-              <w:t>artifactId</w:t>
-            </w:r>
-            <w:proofErr w:type="spellEnd"/>
-            <w:r>
-              <w:rPr>
-                <w:rFonts w:ascii="Courier New" w:eastAsia="Courier New" w:hAnsi="Courier New" w:cs="Courier New"/>
-                <w:sz w:val="19"/>
-                <w:szCs w:val="19"/>
-              </w:rPr>
-              <w:t xml:space="preserve">&gt; </w:t>
+              <w:t xml:space="preserve">    &lt;artifactId&gt;postgresql&lt;/artifactId&gt; </w:t>
             </w:r>
           </w:p>
           <w:p>
@@ -1975,23 +1199,8 @@
               <w:ind w:left="0"/>
             </w:pPr>
             <w:r>
-              <w:t xml:space="preserve">    </w:t>
-            </w:r>
-            <w:proofErr w:type="spellStart"/>
-            <w:proofErr w:type="gramStart"/>
-            <w:r>
-              <w:t>spring.jpa.database</w:t>
-            </w:r>
-            <w:proofErr w:type="spellEnd"/>
-            <w:proofErr w:type="gramEnd"/>
-            <w:r>
-              <w:t xml:space="preserve">-platform = </w:t>
-            </w:r>
-            <w:proofErr w:type="spellStart"/>
-            <w:r>
-              <w:t>gsrs.repository.sql.dialect.GSRSPostgreSQLDialectCustom</w:t>
-            </w:r>
-            <w:proofErr w:type="spellEnd"/>
+              <w:t xml:space="preserve">    spring.jpa.database-platform = gsrs.repository.sql.dialect.GSRSPostgreSQLDialectCustom</w:t>
+            </w:r>
           </w:p>
         </w:tc>
       </w:tr>
@@ -2077,8 +1286,6 @@
                 <w:szCs w:val="16"/>
               </w:rPr>
             </w:pPr>
-            <w:proofErr w:type="spellStart"/>
-            <w:proofErr w:type="gramStart"/>
             <w:r>
               <w:rPr>
                 <w:rStyle w:val="spellingerror"/>
@@ -2086,19 +1293,8 @@
                 <w:sz w:val="16"/>
                 <w:szCs w:val="16"/>
               </w:rPr>
-              <w:t>spring.datasource</w:t>
-            </w:r>
-            <w:proofErr w:type="gramEnd"/>
-            <w:r>
-              <w:rPr>
-                <w:rStyle w:val="spellingerror"/>
-                <w:rFonts w:ascii="Courier New" w:eastAsiaTheme="majorEastAsia" w:hAnsi="Courier New" w:cs="Courier New"/>
-                <w:sz w:val="16"/>
-                <w:szCs w:val="16"/>
-              </w:rPr>
-              <w:t>.driverClassName</w:t>
-            </w:r>
-            <w:proofErr w:type="spellEnd"/>
+              <w:t>spring.datasource.driverClassName</w:t>
+            </w:r>
             <w:r>
               <w:rPr>
                 <w:rStyle w:val="normaltextrun"/>
@@ -2115,7 +1311,6 @@
               </w:rPr>
               <w:t xml:space="preserve"> </w:t>
             </w:r>
-            <w:proofErr w:type="spellStart"/>
             <w:r>
               <w:rPr>
                 <w:rStyle w:val="normaltextrun"/>
@@ -2123,17 +1318,7 @@
                 <w:sz w:val="16"/>
                 <w:szCs w:val="16"/>
               </w:rPr>
-              <w:t>org.postgresql.Driver</w:t>
-            </w:r>
-            <w:proofErr w:type="spellEnd"/>
-            <w:r>
-              <w:rPr>
-                <w:rStyle w:val="normaltextrun"/>
-                <w:rFonts w:ascii="Courier New" w:hAnsi="Courier New" w:cs="Courier New"/>
-                <w:sz w:val="16"/>
-                <w:szCs w:val="16"/>
-              </w:rPr>
-              <w:t>"</w:t>
+              <w:t>org.postgresql.Driver"</w:t>
             </w:r>
             <w:r>
               <w:rPr>
@@ -2163,27 +1348,7 @@
                 <w:sz w:val="16"/>
                 <w:szCs w:val="16"/>
               </w:rPr>
-              <w:t>spring.datasource.url="</w:t>
-            </w:r>
-            <w:proofErr w:type="spellStart"/>
-            <w:r>
-              <w:rPr>
-                <w:rStyle w:val="normaltextrun"/>
-                <w:rFonts w:ascii="Courier New" w:hAnsi="Courier New" w:cs="Courier New"/>
-                <w:sz w:val="16"/>
-                <w:szCs w:val="16"/>
-              </w:rPr>
-              <w:t>jdbc</w:t>
-            </w:r>
-            <w:proofErr w:type="spellEnd"/>
-            <w:r>
-              <w:rPr>
-                <w:rStyle w:val="normaltextrun"/>
-                <w:rFonts w:ascii="Courier New" w:hAnsi="Courier New" w:cs="Courier New"/>
-                <w:sz w:val="16"/>
-                <w:szCs w:val="16"/>
-              </w:rPr>
-              <w:t>:</w:t>
+              <w:t>spring.datasource.url="jdbc:</w:t>
             </w:r>
             <w:r>
               <w:rPr>
@@ -2213,8 +1378,6 @@
                 <w:szCs w:val="16"/>
               </w:rPr>
             </w:pPr>
-            <w:proofErr w:type="spellStart"/>
-            <w:proofErr w:type="gramStart"/>
             <w:r>
               <w:rPr>
                 <w:rStyle w:val="spellingerror"/>
@@ -2222,19 +1385,8 @@
                 <w:sz w:val="16"/>
                 <w:szCs w:val="16"/>
               </w:rPr>
-              <w:t>spring.datasource</w:t>
-            </w:r>
-            <w:proofErr w:type="gramEnd"/>
-            <w:r>
-              <w:rPr>
-                <w:rStyle w:val="spellingerror"/>
-                <w:rFonts w:ascii="Courier New" w:eastAsiaTheme="majorEastAsia" w:hAnsi="Courier New" w:cs="Courier New"/>
-                <w:sz w:val="16"/>
-                <w:szCs w:val="16"/>
-              </w:rPr>
-              <w:t>.username</w:t>
-            </w:r>
-            <w:proofErr w:type="spellEnd"/>
+              <w:t>spring.datasource.username</w:t>
+            </w:r>
             <w:r>
               <w:rPr>
                 <w:rStyle w:val="normaltextrun"/>
@@ -2266,8 +1418,6 @@
                 <w:szCs w:val="16"/>
               </w:rPr>
             </w:pPr>
-            <w:proofErr w:type="spellStart"/>
-            <w:proofErr w:type="gramStart"/>
             <w:r>
               <w:rPr>
                 <w:rStyle w:val="spellingerror"/>
@@ -2275,19 +1425,8 @@
                 <w:sz w:val="16"/>
                 <w:szCs w:val="16"/>
               </w:rPr>
-              <w:t>spring.datasource</w:t>
-            </w:r>
-            <w:proofErr w:type="gramEnd"/>
-            <w:r>
-              <w:rPr>
-                <w:rStyle w:val="spellingerror"/>
-                <w:rFonts w:ascii="Courier New" w:eastAsiaTheme="majorEastAsia" w:hAnsi="Courier New" w:cs="Courier New"/>
-                <w:sz w:val="16"/>
-                <w:szCs w:val="16"/>
-              </w:rPr>
-              <w:t>.password</w:t>
-            </w:r>
-            <w:proofErr w:type="spellEnd"/>
+              <w:t>spring.datasource.password</w:t>
+            </w:r>
             <w:r>
               <w:rPr>
                 <w:rStyle w:val="normaltextrun"/>
@@ -2318,23 +1457,13 @@
                 <w:szCs w:val="18"/>
               </w:rPr>
             </w:pPr>
-            <w:proofErr w:type="gramStart"/>
-            <w:r>
-              <w:rPr>
-                <w:rFonts w:ascii="Courier New" w:hAnsi="Courier New" w:cs="Courier New"/>
-                <w:sz w:val="16"/>
-                <w:szCs w:val="16"/>
-              </w:rPr>
-              <w:t>spring.jpa.database</w:t>
-            </w:r>
-            <w:proofErr w:type="gramEnd"/>
-            <w:r>
-              <w:rPr>
-                <w:rFonts w:ascii="Courier New" w:hAnsi="Courier New" w:cs="Courier New"/>
-                <w:sz w:val="16"/>
-                <w:szCs w:val="16"/>
-              </w:rPr>
-              <w:t>-platform=gsrs.repository.sql.dialect.GSRSPostgreSQLDialectCustom</w:t>
+            <w:r>
+              <w:rPr>
+                <w:rFonts w:ascii="Courier New" w:hAnsi="Courier New" w:cs="Courier New"/>
+                <w:sz w:val="16"/>
+                <w:szCs w:val="16"/>
+              </w:rPr>
+              <w:t>spring.jpa.database-platform=gsrs.repository.sql.dialect.GSRSPostgreSQLDialectCustom</w:t>
             </w:r>
             <w:r>
               <w:rPr>
@@ -2351,24 +1480,7 @@
                 <w:szCs w:val="16"/>
               </w:rPr>
               <w:br/>
-            </w:r>
-            <w:proofErr w:type="spellStart"/>
-            <w:r>
-              <w:rPr>
-                <w:rFonts w:ascii="Courier New" w:hAnsi="Courier New" w:cs="Courier New"/>
-                <w:sz w:val="16"/>
-                <w:szCs w:val="16"/>
-              </w:rPr>
-              <w:t>spring.jpa.hibernate.ddl</w:t>
-            </w:r>
-            <w:proofErr w:type="spellEnd"/>
-            <w:r>
-              <w:rPr>
-                <w:rFonts w:ascii="Courier New" w:hAnsi="Courier New" w:cs="Courier New"/>
-                <w:sz w:val="16"/>
-                <w:szCs w:val="16"/>
-              </w:rPr>
-              <w:t>-auto=</w:t>
+              <w:t>spring.jpa.hibernate.ddl-auto=</w:t>
             </w:r>
             <w:r>
               <w:rPr>
@@ -2460,71 +1572,7 @@
                 <w:sz w:val="19"/>
                 <w:szCs w:val="19"/>
               </w:rPr>
-              <w:t xml:space="preserve">       </w:t>
-            </w:r>
-            <w:proofErr w:type="gramStart"/>
-            <w:r>
-              <w:rPr>
-                <w:rFonts w:ascii="Courier New" w:eastAsia="Courier New" w:hAnsi="Courier New" w:cs="Courier New"/>
-                <w:sz w:val="19"/>
-                <w:szCs w:val="19"/>
-              </w:rPr>
-              <w:t>&lt;</w:t>
-            </w:r>
-            <w:proofErr w:type="spellStart"/>
-            <w:r>
-              <w:rPr>
-                <w:rFonts w:ascii="Courier New" w:eastAsia="Courier New" w:hAnsi="Courier New" w:cs="Courier New"/>
-                <w:sz w:val="19"/>
-                <w:szCs w:val="19"/>
-              </w:rPr>
-              <w:t>groupId</w:t>
-            </w:r>
-            <w:proofErr w:type="spellEnd"/>
-            <w:r>
-              <w:rPr>
-                <w:rFonts w:ascii="Courier New" w:eastAsia="Courier New" w:hAnsi="Courier New" w:cs="Courier New"/>
-                <w:sz w:val="19"/>
-                <w:szCs w:val="19"/>
-              </w:rPr>
-              <w:t>&gt;</w:t>
-            </w:r>
-            <w:proofErr w:type="spellStart"/>
-            <w:r>
-              <w:rPr>
-                <w:rFonts w:ascii="Courier New" w:eastAsia="Courier New" w:hAnsi="Courier New" w:cs="Courier New"/>
-                <w:sz w:val="19"/>
-                <w:szCs w:val="19"/>
-              </w:rPr>
-              <w:t>org.mariadb.jdbc</w:t>
-            </w:r>
-            <w:proofErr w:type="spellEnd"/>
-            <w:proofErr w:type="gramEnd"/>
-            <w:r>
-              <w:rPr>
-                <w:rFonts w:ascii="Courier New" w:eastAsia="Courier New" w:hAnsi="Courier New" w:cs="Courier New"/>
-                <w:sz w:val="19"/>
-                <w:szCs w:val="19"/>
-              </w:rPr>
-              <w:t>&lt;/</w:t>
-            </w:r>
-            <w:proofErr w:type="spellStart"/>
-            <w:r>
-              <w:rPr>
-                <w:rFonts w:ascii="Courier New" w:eastAsia="Courier New" w:hAnsi="Courier New" w:cs="Courier New"/>
-                <w:sz w:val="19"/>
-                <w:szCs w:val="19"/>
-              </w:rPr>
-              <w:t>groupId</w:t>
-            </w:r>
-            <w:proofErr w:type="spellEnd"/>
-            <w:r>
-              <w:rPr>
-                <w:rFonts w:ascii="Courier New" w:eastAsia="Courier New" w:hAnsi="Courier New" w:cs="Courier New"/>
-                <w:sz w:val="19"/>
-                <w:szCs w:val="19"/>
-              </w:rPr>
-              <w:t>&gt;</w:t>
+              <w:t xml:space="preserve">       &lt;groupId&gt;org.mariadb.jdbc&lt;/groupId&gt;</w:t>
             </w:r>
           </w:p>
           <w:p>
@@ -2542,61 +1590,7 @@
                 <w:sz w:val="19"/>
                 <w:szCs w:val="19"/>
               </w:rPr>
-              <w:t xml:space="preserve">       &lt;</w:t>
-            </w:r>
-            <w:proofErr w:type="spellStart"/>
-            <w:r>
-              <w:rPr>
-                <w:rFonts w:ascii="Courier New" w:eastAsia="Courier New" w:hAnsi="Courier New" w:cs="Courier New"/>
-                <w:sz w:val="19"/>
-                <w:szCs w:val="19"/>
-              </w:rPr>
-              <w:t>artifactId</w:t>
-            </w:r>
-            <w:proofErr w:type="spellEnd"/>
-            <w:r>
-              <w:rPr>
-                <w:rFonts w:ascii="Courier New" w:eastAsia="Courier New" w:hAnsi="Courier New" w:cs="Courier New"/>
-                <w:sz w:val="19"/>
-                <w:szCs w:val="19"/>
-              </w:rPr>
-              <w:t>&gt;</w:t>
-            </w:r>
-            <w:proofErr w:type="spellStart"/>
-            <w:r>
-              <w:rPr>
-                <w:rFonts w:ascii="Courier New" w:eastAsia="Courier New" w:hAnsi="Courier New" w:cs="Courier New"/>
-                <w:sz w:val="19"/>
-                <w:szCs w:val="19"/>
-              </w:rPr>
-              <w:t>mariadb</w:t>
-            </w:r>
-            <w:proofErr w:type="spellEnd"/>
-            <w:r>
-              <w:rPr>
-                <w:rFonts w:ascii="Courier New" w:eastAsia="Courier New" w:hAnsi="Courier New" w:cs="Courier New"/>
-                <w:sz w:val="19"/>
-                <w:szCs w:val="19"/>
-              </w:rPr>
-              <w:t>-java-client&lt;/</w:t>
-            </w:r>
-            <w:proofErr w:type="spellStart"/>
-            <w:r>
-              <w:rPr>
-                <w:rFonts w:ascii="Courier New" w:eastAsia="Courier New" w:hAnsi="Courier New" w:cs="Courier New"/>
-                <w:sz w:val="19"/>
-                <w:szCs w:val="19"/>
-              </w:rPr>
-              <w:t>artifactId</w:t>
-            </w:r>
-            <w:proofErr w:type="spellEnd"/>
-            <w:r>
-              <w:rPr>
-                <w:rFonts w:ascii="Courier New" w:eastAsia="Courier New" w:hAnsi="Courier New" w:cs="Courier New"/>
-                <w:sz w:val="19"/>
-                <w:szCs w:val="19"/>
-              </w:rPr>
-              <w:t>&gt;</w:t>
+              <w:t xml:space="preserve">       &lt;artifactId&gt;mariadb-java-client&lt;/artifactId&gt;</w:t>
             </w:r>
           </w:p>
           <w:p>
@@ -2690,15 +1684,7 @@
         <w:pStyle w:val="ListParagraph"/>
       </w:pPr>
       <w:r>
-        <w:t xml:space="preserve">An extra line in the database configuration section of </w:t>
-      </w:r>
-      <w:proofErr w:type="spellStart"/>
-      <w:r>
-        <w:t>application.conf</w:t>
-      </w:r>
-      <w:proofErr w:type="spellEnd"/>
-      <w:r>
-        <w:t xml:space="preserve"> is necessary to be compatible with a GSRS 2.x database:</w:t>
+        <w:t>An extra line in the database configuration section of application.conf is necessary to be compatible with a GSRS 2.x database:</w:t>
       </w:r>
     </w:p>
     <w:tbl>
@@ -2726,23 +1712,13 @@
                 <w:szCs w:val="19"/>
               </w:rPr>
             </w:pPr>
-            <w:proofErr w:type="spellStart"/>
-            <w:r>
-              <w:rPr>
-                <w:rFonts w:ascii="Courier New" w:eastAsia="Courier New" w:hAnsi="Courier New" w:cs="Courier New"/>
-                <w:sz w:val="19"/>
-                <w:szCs w:val="19"/>
-              </w:rPr>
-              <w:t>spring.jpa.hibernate.use</w:t>
-            </w:r>
-            <w:proofErr w:type="spellEnd"/>
-            <w:r>
-              <w:rPr>
-                <w:rFonts w:ascii="Courier New" w:eastAsia="Courier New" w:hAnsi="Courier New" w:cs="Courier New"/>
-                <w:sz w:val="19"/>
-                <w:szCs w:val="19"/>
-              </w:rPr>
-              <w:t>-new-id-generator-mappings=false</w:t>
+            <w:r>
+              <w:rPr>
+                <w:rFonts w:ascii="Courier New" w:eastAsia="Courier New" w:hAnsi="Courier New" w:cs="Courier New"/>
+                <w:sz w:val="19"/>
+                <w:szCs w:val="19"/>
+              </w:rPr>
+              <w:t>spring.jpa.hibernate.use-new-id-generator-mappings=false</w:t>
             </w:r>
           </w:p>
         </w:tc>
@@ -2790,8 +1766,6 @@
                 <w:szCs w:val="16"/>
               </w:rPr>
             </w:pPr>
-            <w:proofErr w:type="spellStart"/>
-            <w:proofErr w:type="gramStart"/>
             <w:r>
               <w:rPr>
                 <w:rStyle w:val="spellingerror"/>
@@ -2799,19 +1773,8 @@
                 <w:sz w:val="16"/>
                 <w:szCs w:val="16"/>
               </w:rPr>
-              <w:t>spring.datasource</w:t>
-            </w:r>
-            <w:proofErr w:type="gramEnd"/>
-            <w:r>
-              <w:rPr>
-                <w:rStyle w:val="spellingerror"/>
-                <w:rFonts w:ascii="Courier New" w:eastAsiaTheme="majorEastAsia" w:hAnsi="Courier New" w:cs="Courier New"/>
-                <w:sz w:val="16"/>
-                <w:szCs w:val="16"/>
-              </w:rPr>
-              <w:t>.driverClassName</w:t>
-            </w:r>
-            <w:proofErr w:type="spellEnd"/>
+              <w:t>spring.datasource.driverClassName</w:t>
+            </w:r>
             <w:r>
               <w:rPr>
                 <w:rStyle w:val="normaltextrun"/>
@@ -2819,27 +1782,7 @@
                 <w:sz w:val="16"/>
                 <w:szCs w:val="16"/>
               </w:rPr>
-              <w:t>="</w:t>
-            </w:r>
-            <w:proofErr w:type="spellStart"/>
-            <w:r>
-              <w:rPr>
-                <w:rStyle w:val="normaltextrun"/>
-                <w:rFonts w:ascii="Courier New" w:hAnsi="Courier New" w:cs="Courier New"/>
-                <w:sz w:val="16"/>
-                <w:szCs w:val="16"/>
-              </w:rPr>
-              <w:t>org.mariadb.jdbc.Driver</w:t>
-            </w:r>
-            <w:proofErr w:type="spellEnd"/>
-            <w:r>
-              <w:rPr>
-                <w:rStyle w:val="normaltextrun"/>
-                <w:rFonts w:ascii="Courier New" w:hAnsi="Courier New" w:cs="Courier New"/>
-                <w:sz w:val="16"/>
-                <w:szCs w:val="16"/>
-              </w:rPr>
-              <w:t>"</w:t>
+              <w:t>="org.mariadb.jdbc.Driver"</w:t>
             </w:r>
             <w:r>
               <w:rPr>
@@ -2869,38 +1812,7 @@
                 <w:sz w:val="16"/>
                 <w:szCs w:val="16"/>
               </w:rPr>
-              <w:t>spring.datasource.url="</w:t>
-            </w:r>
-            <w:proofErr w:type="spellStart"/>
-            <w:proofErr w:type="gramStart"/>
-            <w:r>
-              <w:rPr>
-                <w:rStyle w:val="normaltextrun"/>
-                <w:rFonts w:ascii="Courier New" w:hAnsi="Courier New" w:cs="Courier New"/>
-                <w:sz w:val="16"/>
-                <w:szCs w:val="16"/>
-              </w:rPr>
-              <w:t>jdbc:mariadb</w:t>
-            </w:r>
-            <w:proofErr w:type="spellEnd"/>
-            <w:r>
-              <w:rPr>
-                <w:rStyle w:val="normaltextrun"/>
-                <w:rFonts w:ascii="Courier New" w:hAnsi="Courier New" w:cs="Courier New"/>
-                <w:sz w:val="16"/>
-                <w:szCs w:val="16"/>
-              </w:rPr>
-              <w:t>://example.com:3306/SUBS</w:t>
-            </w:r>
-            <w:proofErr w:type="gramEnd"/>
-            <w:r>
-              <w:rPr>
-                <w:rStyle w:val="normaltextrun"/>
-                <w:rFonts w:ascii="Courier New" w:hAnsi="Courier New" w:cs="Courier New"/>
-                <w:sz w:val="16"/>
-                <w:szCs w:val="16"/>
-              </w:rPr>
-              <w:t>"</w:t>
+              <w:t>spring.datasource.url="jdbc:mariadb://example.com:3306/SUBS"</w:t>
             </w:r>
           </w:p>
           <w:p>
@@ -2914,8 +1826,6 @@
                 <w:szCs w:val="16"/>
               </w:rPr>
             </w:pPr>
-            <w:proofErr w:type="spellStart"/>
-            <w:proofErr w:type="gramStart"/>
             <w:r>
               <w:rPr>
                 <w:rStyle w:val="spellingerror"/>
@@ -2923,19 +1833,8 @@
                 <w:sz w:val="16"/>
                 <w:szCs w:val="16"/>
               </w:rPr>
-              <w:t>spring.datasource</w:t>
-            </w:r>
-            <w:proofErr w:type="gramEnd"/>
-            <w:r>
-              <w:rPr>
-                <w:rStyle w:val="spellingerror"/>
-                <w:rFonts w:ascii="Courier New" w:eastAsiaTheme="majorEastAsia" w:hAnsi="Courier New" w:cs="Courier New"/>
-                <w:sz w:val="16"/>
-                <w:szCs w:val="16"/>
-              </w:rPr>
-              <w:t>.username</w:t>
-            </w:r>
-            <w:proofErr w:type="spellEnd"/>
+              <w:t>spring.datasource.username</w:t>
+            </w:r>
             <w:r>
               <w:rPr>
                 <w:rStyle w:val="normaltextrun"/>
@@ -2966,8 +1865,6 @@
                 <w:szCs w:val="18"/>
               </w:rPr>
             </w:pPr>
-            <w:proofErr w:type="spellStart"/>
-            <w:proofErr w:type="gramStart"/>
             <w:r>
               <w:rPr>
                 <w:rStyle w:val="spellingerror"/>
@@ -2975,19 +1872,8 @@
                 <w:sz w:val="16"/>
                 <w:szCs w:val="16"/>
               </w:rPr>
-              <w:t>spring.datasource</w:t>
-            </w:r>
-            <w:proofErr w:type="gramEnd"/>
-            <w:r>
-              <w:rPr>
-                <w:rStyle w:val="spellingerror"/>
-                <w:rFonts w:ascii="Courier New" w:eastAsiaTheme="majorEastAsia" w:hAnsi="Courier New" w:cs="Courier New"/>
-                <w:sz w:val="16"/>
-                <w:szCs w:val="16"/>
-              </w:rPr>
-              <w:t>.password</w:t>
-            </w:r>
-            <w:proofErr w:type="spellEnd"/>
+              <w:t>spring.datasource.password</w:t>
+            </w:r>
             <w:r>
               <w:rPr>
                 <w:rStyle w:val="normaltextrun"/>
@@ -3022,23 +1908,13 @@
               </w:rPr>
               <w:br/>
             </w:r>
-            <w:proofErr w:type="spellStart"/>
-            <w:r>
-              <w:rPr>
-                <w:rFonts w:ascii="Courier New" w:eastAsia="Courier New" w:hAnsi="Courier New" w:cs="Courier New"/>
-                <w:sz w:val="16"/>
-                <w:szCs w:val="16"/>
-              </w:rPr>
-              <w:t>spring.jpa.hibernate.use</w:t>
-            </w:r>
-            <w:proofErr w:type="spellEnd"/>
-            <w:r>
-              <w:rPr>
-                <w:rFonts w:ascii="Courier New" w:eastAsia="Courier New" w:hAnsi="Courier New" w:cs="Courier New"/>
-                <w:sz w:val="16"/>
-                <w:szCs w:val="16"/>
-              </w:rPr>
-              <w:t>-new-id-generator-mappings=false</w:t>
+            <w:r>
+              <w:rPr>
+                <w:rFonts w:ascii="Courier New" w:eastAsia="Courier New" w:hAnsi="Courier New" w:cs="Courier New"/>
+                <w:sz w:val="16"/>
+                <w:szCs w:val="16"/>
+              </w:rPr>
+              <w:t>spring.jpa.hibernate.use-new-id-generator-mappings=false</w:t>
             </w:r>
             <w:r>
               <w:rPr>
@@ -3055,24 +1931,7 @@
                 <w:szCs w:val="16"/>
               </w:rPr>
               <w:br/>
-            </w:r>
-            <w:proofErr w:type="spellStart"/>
-            <w:r>
-              <w:rPr>
-                <w:rFonts w:ascii="Courier New" w:hAnsi="Courier New" w:cs="Courier New"/>
-                <w:sz w:val="16"/>
-                <w:szCs w:val="16"/>
-              </w:rPr>
-              <w:t>spring.jpa.hibernate.ddl</w:t>
-            </w:r>
-            <w:proofErr w:type="spellEnd"/>
-            <w:r>
-              <w:rPr>
-                <w:rFonts w:ascii="Courier New" w:hAnsi="Courier New" w:cs="Courier New"/>
-                <w:sz w:val="16"/>
-                <w:szCs w:val="16"/>
-              </w:rPr>
-              <w:t>-auto=</w:t>
+              <w:t>spring.jpa.hibernate.ddl-auto=</w:t>
             </w:r>
             <w:r>
               <w:rPr>
@@ -3112,7 +1971,6 @@
         <w:ind w:left="720"/>
       </w:pPr>
       <w:r>
-        <w:lastRenderedPageBreak/>
         <w:t>This goes into the pom.xml file:</w:t>
       </w:r>
     </w:p>
@@ -3165,61 +2023,7 @@
                 <w:sz w:val="19"/>
                 <w:szCs w:val="19"/>
               </w:rPr>
-              <w:t xml:space="preserve">    &lt;</w:t>
-            </w:r>
-            <w:proofErr w:type="spellStart"/>
-            <w:r>
-              <w:rPr>
-                <w:rFonts w:ascii="Courier New" w:eastAsia="Courier New" w:hAnsi="Courier New" w:cs="Courier New"/>
-                <w:sz w:val="19"/>
-                <w:szCs w:val="19"/>
-              </w:rPr>
-              <w:t>groupId</w:t>
-            </w:r>
-            <w:proofErr w:type="spellEnd"/>
-            <w:r>
-              <w:rPr>
-                <w:rFonts w:ascii="Courier New" w:eastAsia="Courier New" w:hAnsi="Courier New" w:cs="Courier New"/>
-                <w:sz w:val="19"/>
-                <w:szCs w:val="19"/>
-              </w:rPr>
-              <w:t>&gt;</w:t>
-            </w:r>
-            <w:proofErr w:type="spellStart"/>
-            <w:r>
-              <w:rPr>
-                <w:rFonts w:ascii="Courier New" w:eastAsia="Courier New" w:hAnsi="Courier New" w:cs="Courier New"/>
-                <w:sz w:val="19"/>
-                <w:szCs w:val="19"/>
-              </w:rPr>
-              <w:t>mysql</w:t>
-            </w:r>
-            <w:proofErr w:type="spellEnd"/>
-            <w:r>
-              <w:rPr>
-                <w:rFonts w:ascii="Courier New" w:eastAsia="Courier New" w:hAnsi="Courier New" w:cs="Courier New"/>
-                <w:sz w:val="19"/>
-                <w:szCs w:val="19"/>
-              </w:rPr>
-              <w:t>&lt;/</w:t>
-            </w:r>
-            <w:proofErr w:type="spellStart"/>
-            <w:r>
-              <w:rPr>
-                <w:rFonts w:ascii="Courier New" w:eastAsia="Courier New" w:hAnsi="Courier New" w:cs="Courier New"/>
-                <w:sz w:val="19"/>
-                <w:szCs w:val="19"/>
-              </w:rPr>
-              <w:t>groupId</w:t>
-            </w:r>
-            <w:proofErr w:type="spellEnd"/>
-            <w:r>
-              <w:rPr>
-                <w:rFonts w:ascii="Courier New" w:eastAsia="Courier New" w:hAnsi="Courier New" w:cs="Courier New"/>
-                <w:sz w:val="19"/>
-                <w:szCs w:val="19"/>
-              </w:rPr>
-              <w:t>&gt;</w:t>
+              <w:t xml:space="preserve">    &lt;groupId&gt;mysql&lt;/groupId&gt;</w:t>
             </w:r>
           </w:p>
           <w:p>
@@ -3237,61 +2041,7 @@
                 <w:sz w:val="19"/>
                 <w:szCs w:val="19"/>
               </w:rPr>
-              <w:t xml:space="preserve">    &lt;</w:t>
-            </w:r>
-            <w:proofErr w:type="spellStart"/>
-            <w:r>
-              <w:rPr>
-                <w:rFonts w:ascii="Courier New" w:eastAsia="Courier New" w:hAnsi="Courier New" w:cs="Courier New"/>
-                <w:sz w:val="19"/>
-                <w:szCs w:val="19"/>
-              </w:rPr>
-              <w:t>artifactId</w:t>
-            </w:r>
-            <w:proofErr w:type="spellEnd"/>
-            <w:r>
-              <w:rPr>
-                <w:rFonts w:ascii="Courier New" w:eastAsia="Courier New" w:hAnsi="Courier New" w:cs="Courier New"/>
-                <w:sz w:val="19"/>
-                <w:szCs w:val="19"/>
-              </w:rPr>
-              <w:t>&gt;</w:t>
-            </w:r>
-            <w:proofErr w:type="spellStart"/>
-            <w:r>
-              <w:rPr>
-                <w:rFonts w:ascii="Courier New" w:eastAsia="Courier New" w:hAnsi="Courier New" w:cs="Courier New"/>
-                <w:sz w:val="19"/>
-                <w:szCs w:val="19"/>
-              </w:rPr>
-              <w:t>mysql</w:t>
-            </w:r>
-            <w:proofErr w:type="spellEnd"/>
-            <w:r>
-              <w:rPr>
-                <w:rFonts w:ascii="Courier New" w:eastAsia="Courier New" w:hAnsi="Courier New" w:cs="Courier New"/>
-                <w:sz w:val="19"/>
-                <w:szCs w:val="19"/>
-              </w:rPr>
-              <w:t>-connector-java&lt;/</w:t>
-            </w:r>
-            <w:proofErr w:type="spellStart"/>
-            <w:r>
-              <w:rPr>
-                <w:rFonts w:ascii="Courier New" w:eastAsia="Courier New" w:hAnsi="Courier New" w:cs="Courier New"/>
-                <w:sz w:val="19"/>
-                <w:szCs w:val="19"/>
-              </w:rPr>
-              <w:t>artifactId</w:t>
-            </w:r>
-            <w:proofErr w:type="spellEnd"/>
-            <w:r>
-              <w:rPr>
-                <w:rFonts w:ascii="Courier New" w:eastAsia="Courier New" w:hAnsi="Courier New" w:cs="Courier New"/>
-                <w:sz w:val="19"/>
-                <w:szCs w:val="19"/>
-              </w:rPr>
-              <w:t>&gt;</w:t>
+              <w:t xml:space="preserve">    &lt;artifactId&gt;mysql-connector-java&lt;/artifactId&gt;</w:t>
             </w:r>
           </w:p>
           <w:p>
@@ -3338,15 +2088,7 @@
         <w:pStyle w:val="ListParagraph"/>
       </w:pPr>
       <w:r>
-        <w:t xml:space="preserve">Note: this is </w:t>
-      </w:r>
-      <w:proofErr w:type="gramStart"/>
-      <w:r>
-        <w:t>version-specific</w:t>
-      </w:r>
-      <w:proofErr w:type="gramEnd"/>
-      <w:r>
-        <w:t>. (Database version 8.0.22 worked with JDBC driver v. 8.0.22, not with 5.1.33)</w:t>
+        <w:t>Note: this is version-specific. (Database version 8.0.22 worked with JDBC driver v. 8.0.22, not with 5.1.33)</w:t>
       </w:r>
     </w:p>
     <w:p>
@@ -3390,13 +2132,8 @@
             <w:r>
               <w:t xml:space="preserve">    </w:t>
             </w:r>
-            <w:proofErr w:type="gramStart"/>
-            <w:r>
-              <w:t>spring.jpa.properties</w:t>
-            </w:r>
-            <w:proofErr w:type="gramEnd"/>
-            <w:r>
-              <w:t>.hibernate.dialect=org.hibernate.dialect.MySQL8Dialect</w:t>
+            <w:r>
+              <w:t>spring.jpa.properties.hibernate.dialect=org.hibernate.dialect.MySQL8Dialect</w:t>
             </w:r>
           </w:p>
         </w:tc>
@@ -3440,15 +2177,7 @@
       </w:pPr>
       <w:r>
         <w:br/>
-        <w:t xml:space="preserve">An extra line in the database configuration section of </w:t>
-      </w:r>
-      <w:proofErr w:type="spellStart"/>
-      <w:r>
-        <w:t>application.conf</w:t>
-      </w:r>
-      <w:proofErr w:type="spellEnd"/>
-      <w:r>
-        <w:t xml:space="preserve"> is necessary to be compatible with a GSRS 2.x database:</w:t>
+        <w:t>An extra line in the database configuration section of application.conf is necessary to be compatible with a GSRS 2.x database:</w:t>
       </w:r>
     </w:p>
     <w:tbl>
@@ -3476,23 +2205,13 @@
                 <w:szCs w:val="19"/>
               </w:rPr>
             </w:pPr>
-            <w:proofErr w:type="spellStart"/>
-            <w:r>
-              <w:rPr>
-                <w:rFonts w:ascii="Courier New" w:eastAsia="Courier New" w:hAnsi="Courier New" w:cs="Courier New"/>
-                <w:sz w:val="19"/>
-                <w:szCs w:val="19"/>
-              </w:rPr>
-              <w:t>spring.jpa.hibernate.use</w:t>
-            </w:r>
-            <w:proofErr w:type="spellEnd"/>
-            <w:r>
-              <w:rPr>
-                <w:rFonts w:ascii="Courier New" w:eastAsia="Courier New" w:hAnsi="Courier New" w:cs="Courier New"/>
-                <w:sz w:val="19"/>
-                <w:szCs w:val="19"/>
-              </w:rPr>
-              <w:t>-new-id-generator-mappings=false</w:t>
+            <w:r>
+              <w:rPr>
+                <w:rFonts w:ascii="Courier New" w:eastAsia="Courier New" w:hAnsi="Courier New" w:cs="Courier New"/>
+                <w:sz w:val="19"/>
+                <w:szCs w:val="19"/>
+              </w:rPr>
+              <w:t>spring.jpa.hibernate.use-new-id-generator-mappings=false</w:t>
             </w:r>
           </w:p>
         </w:tc>
@@ -3508,15 +2227,7 @@
         <w:pStyle w:val="ListParagraph"/>
       </w:pPr>
       <w:r>
-        <w:t xml:space="preserve">Also, while not necessary when using a 2.x database, creating a new database with </w:t>
-      </w:r>
-      <w:proofErr w:type="spellStart"/>
-      <w:r>
-        <w:t>ddl</w:t>
-      </w:r>
-      <w:proofErr w:type="spellEnd"/>
-      <w:r>
-        <w:t xml:space="preserve">-auto settings may result in failures with this version of MySQL. GSRS developers have found that running the following SQL directly fixes this issue. The main change below from the generated schema is the change in length for description to be 400 instead of 4000. </w:t>
+        <w:t xml:space="preserve">Also, while not necessary when using a 2.x database, creating a new database with ddl-auto settings may result in failures with this version of MySQL. GSRS developers have found that running the following SQL directly fixes this issue. The main change below from the generated schema is the change in length for description to be 400 instead of 4000. </w:t>
       </w:r>
     </w:p>
     <w:tbl>
@@ -3550,43 +2261,7 @@
                 <w:sz w:val="19"/>
                 <w:szCs w:val="19"/>
               </w:rPr>
-              <w:t xml:space="preserve">create table </w:t>
-            </w:r>
-            <w:proofErr w:type="spellStart"/>
-            <w:r>
-              <w:rPr>
-                <w:rFonts w:ascii="Courier New" w:eastAsia="Courier New" w:hAnsi="Courier New" w:cs="Courier New"/>
-                <w:sz w:val="19"/>
-                <w:szCs w:val="19"/>
-              </w:rPr>
-              <w:t>ix_ginas_vocabulary_term</w:t>
-            </w:r>
-            <w:proofErr w:type="spellEnd"/>
-            <w:r>
-              <w:rPr>
-                <w:rFonts w:ascii="Courier New" w:eastAsia="Courier New" w:hAnsi="Courier New" w:cs="Courier New"/>
-                <w:sz w:val="19"/>
-                <w:szCs w:val="19"/>
-              </w:rPr>
-              <w:t xml:space="preserve"> (DTYPE </w:t>
-            </w:r>
-            <w:proofErr w:type="gramStart"/>
-            <w:r>
-              <w:rPr>
-                <w:rFonts w:ascii="Courier New" w:eastAsia="Courier New" w:hAnsi="Courier New" w:cs="Courier New"/>
-                <w:sz w:val="19"/>
-                <w:szCs w:val="19"/>
-              </w:rPr>
-              <w:t>varchar(</w:t>
-            </w:r>
-            <w:proofErr w:type="gramEnd"/>
-            <w:r>
-              <w:rPr>
-                <w:rFonts w:ascii="Courier New" w:eastAsia="Courier New" w:hAnsi="Courier New" w:cs="Courier New"/>
-                <w:sz w:val="19"/>
-                <w:szCs w:val="19"/>
-              </w:rPr>
-              <w:t xml:space="preserve">31) not null, </w:t>
+              <w:t xml:space="preserve">create table ix_ginas_vocabulary_term (DTYPE varchar(31) not null, </w:t>
             </w:r>
           </w:p>
           <w:p>
@@ -3604,25 +2279,7 @@
                 <w:sz w:val="19"/>
                 <w:szCs w:val="19"/>
               </w:rPr>
-              <w:t xml:space="preserve">id </w:t>
-            </w:r>
-            <w:proofErr w:type="spellStart"/>
-            <w:r>
-              <w:rPr>
-                <w:rFonts w:ascii="Courier New" w:eastAsia="Courier New" w:hAnsi="Courier New" w:cs="Courier New"/>
-                <w:sz w:val="19"/>
-                <w:szCs w:val="19"/>
-              </w:rPr>
-              <w:t>bigint</w:t>
-            </w:r>
-            <w:proofErr w:type="spellEnd"/>
-            <w:r>
-              <w:rPr>
-                <w:rFonts w:ascii="Courier New" w:eastAsia="Courier New" w:hAnsi="Courier New" w:cs="Courier New"/>
-                <w:sz w:val="19"/>
-                <w:szCs w:val="19"/>
-              </w:rPr>
-              <w:t xml:space="preserve"> not null, </w:t>
+              <w:t xml:space="preserve">id bigint not null, </w:t>
             </w:r>
           </w:p>
           <w:p>
@@ -3640,25 +2297,7 @@
                 <w:sz w:val="19"/>
                 <w:szCs w:val="19"/>
               </w:rPr>
-              <w:t xml:space="preserve">created </w:t>
-            </w:r>
-            <w:proofErr w:type="gramStart"/>
-            <w:r>
-              <w:rPr>
-                <w:rFonts w:ascii="Courier New" w:eastAsia="Courier New" w:hAnsi="Courier New" w:cs="Courier New"/>
-                <w:sz w:val="19"/>
-                <w:szCs w:val="19"/>
-              </w:rPr>
-              <w:t>datetime(</w:t>
-            </w:r>
-            <w:proofErr w:type="gramEnd"/>
-            <w:r>
-              <w:rPr>
-                <w:rFonts w:ascii="Courier New" w:eastAsia="Courier New" w:hAnsi="Courier New" w:cs="Courier New"/>
-                <w:sz w:val="19"/>
-                <w:szCs w:val="19"/>
-              </w:rPr>
-              <w:t xml:space="preserve">6), </w:t>
+              <w:t xml:space="preserve">created datetime(6), </w:t>
             </w:r>
           </w:p>
           <w:p>
@@ -3694,25 +2333,7 @@
                 <w:sz w:val="19"/>
                 <w:szCs w:val="19"/>
               </w:rPr>
-              <w:t xml:space="preserve">modified </w:t>
-            </w:r>
-            <w:proofErr w:type="gramStart"/>
-            <w:r>
-              <w:rPr>
-                <w:rFonts w:ascii="Courier New" w:eastAsia="Courier New" w:hAnsi="Courier New" w:cs="Courier New"/>
-                <w:sz w:val="19"/>
-                <w:szCs w:val="19"/>
-              </w:rPr>
-              <w:t>datetime(</w:t>
-            </w:r>
-            <w:proofErr w:type="gramEnd"/>
-            <w:r>
-              <w:rPr>
-                <w:rFonts w:ascii="Courier New" w:eastAsia="Courier New" w:hAnsi="Courier New" w:cs="Courier New"/>
-                <w:sz w:val="19"/>
-                <w:szCs w:val="19"/>
-              </w:rPr>
-              <w:t xml:space="preserve">6), </w:t>
+              <w:t xml:space="preserve">modified datetime(6), </w:t>
             </w:r>
           </w:p>
           <w:p>
@@ -3730,25 +2351,7 @@
                 <w:sz w:val="19"/>
                 <w:szCs w:val="19"/>
               </w:rPr>
-              <w:t xml:space="preserve">version </w:t>
-            </w:r>
-            <w:proofErr w:type="spellStart"/>
-            <w:r>
-              <w:rPr>
-                <w:rFonts w:ascii="Courier New" w:eastAsia="Courier New" w:hAnsi="Courier New" w:cs="Courier New"/>
-                <w:sz w:val="19"/>
-                <w:szCs w:val="19"/>
-              </w:rPr>
-              <w:t>bigint</w:t>
-            </w:r>
-            <w:proofErr w:type="spellEnd"/>
-            <w:r>
-              <w:rPr>
-                <w:rFonts w:ascii="Courier New" w:eastAsia="Courier New" w:hAnsi="Courier New" w:cs="Courier New"/>
-                <w:sz w:val="19"/>
-                <w:szCs w:val="19"/>
-              </w:rPr>
-              <w:t xml:space="preserve">, </w:t>
+              <w:t xml:space="preserve">version bigint, </w:t>
             </w:r>
           </w:p>
           <w:p>
@@ -3766,25 +2369,7 @@
                 <w:sz w:val="19"/>
                 <w:szCs w:val="19"/>
               </w:rPr>
-              <w:t xml:space="preserve">description </w:t>
-            </w:r>
-            <w:proofErr w:type="gramStart"/>
-            <w:r>
-              <w:rPr>
-                <w:rFonts w:ascii="Courier New" w:eastAsia="Courier New" w:hAnsi="Courier New" w:cs="Courier New"/>
-                <w:sz w:val="19"/>
-                <w:szCs w:val="19"/>
-              </w:rPr>
-              <w:t>varchar(</w:t>
-            </w:r>
-            <w:proofErr w:type="gramEnd"/>
-            <w:r>
-              <w:rPr>
-                <w:rFonts w:ascii="Courier New" w:eastAsia="Courier New" w:hAnsi="Courier New" w:cs="Courier New"/>
-                <w:sz w:val="19"/>
-                <w:szCs w:val="19"/>
-              </w:rPr>
-              <w:t xml:space="preserve">400), </w:t>
+              <w:t xml:space="preserve">description varchar(400), </w:t>
             </w:r>
           </w:p>
           <w:p>
@@ -3802,25 +2387,7 @@
                 <w:sz w:val="19"/>
                 <w:szCs w:val="19"/>
               </w:rPr>
-              <w:t xml:space="preserve">display </w:t>
-            </w:r>
-            <w:proofErr w:type="gramStart"/>
-            <w:r>
-              <w:rPr>
-                <w:rFonts w:ascii="Courier New" w:eastAsia="Courier New" w:hAnsi="Courier New" w:cs="Courier New"/>
-                <w:sz w:val="19"/>
-                <w:szCs w:val="19"/>
-              </w:rPr>
-              <w:t>varchar(</w:t>
-            </w:r>
-            <w:proofErr w:type="gramEnd"/>
-            <w:r>
-              <w:rPr>
-                <w:rFonts w:ascii="Courier New" w:eastAsia="Courier New" w:hAnsi="Courier New" w:cs="Courier New"/>
-                <w:sz w:val="19"/>
-                <w:szCs w:val="19"/>
-              </w:rPr>
-              <w:t xml:space="preserve">400), </w:t>
+              <w:t xml:space="preserve">display varchar(400), </w:t>
             </w:r>
           </w:p>
           <w:p>
@@ -3838,25 +2405,7 @@
                 <w:sz w:val="19"/>
                 <w:szCs w:val="19"/>
               </w:rPr>
-              <w:t xml:space="preserve">filters </w:t>
-            </w:r>
-            <w:proofErr w:type="spellStart"/>
-            <w:r>
-              <w:rPr>
-                <w:rFonts w:ascii="Courier New" w:eastAsia="Courier New" w:hAnsi="Courier New" w:cs="Courier New"/>
-                <w:sz w:val="19"/>
-                <w:szCs w:val="19"/>
-              </w:rPr>
-              <w:t>longtext</w:t>
-            </w:r>
-            <w:proofErr w:type="spellEnd"/>
-            <w:r>
-              <w:rPr>
-                <w:rFonts w:ascii="Courier New" w:eastAsia="Courier New" w:hAnsi="Courier New" w:cs="Courier New"/>
-                <w:sz w:val="19"/>
-                <w:szCs w:val="19"/>
-              </w:rPr>
-              <w:t xml:space="preserve">, </w:t>
+              <w:t xml:space="preserve">filters longtext, </w:t>
             </w:r>
           </w:p>
           <w:p>
@@ -3892,25 +2441,7 @@
                 <w:sz w:val="19"/>
                 <w:szCs w:val="19"/>
               </w:rPr>
-              <w:t xml:space="preserve">origin </w:t>
-            </w:r>
-            <w:proofErr w:type="gramStart"/>
-            <w:r>
-              <w:rPr>
-                <w:rFonts w:ascii="Courier New" w:eastAsia="Courier New" w:hAnsi="Courier New" w:cs="Courier New"/>
-                <w:sz w:val="19"/>
-                <w:szCs w:val="19"/>
-              </w:rPr>
-              <w:t>varchar(</w:t>
-            </w:r>
-            <w:proofErr w:type="gramEnd"/>
-            <w:r>
-              <w:rPr>
-                <w:rFonts w:ascii="Courier New" w:eastAsia="Courier New" w:hAnsi="Courier New" w:cs="Courier New"/>
-                <w:sz w:val="19"/>
-                <w:szCs w:val="19"/>
-              </w:rPr>
-              <w:t xml:space="preserve">255), </w:t>
+              <w:t xml:space="preserve">origin varchar(255), </w:t>
             </w:r>
           </w:p>
           <w:p>
@@ -3928,25 +2459,7 @@
                 <w:sz w:val="19"/>
                 <w:szCs w:val="19"/>
               </w:rPr>
-              <w:t xml:space="preserve">regex </w:t>
-            </w:r>
-            <w:proofErr w:type="gramStart"/>
-            <w:r>
-              <w:rPr>
-                <w:rFonts w:ascii="Courier New" w:eastAsia="Courier New" w:hAnsi="Courier New" w:cs="Courier New"/>
-                <w:sz w:val="19"/>
-                <w:szCs w:val="19"/>
-              </w:rPr>
-              <w:t>varchar(</w:t>
-            </w:r>
-            <w:proofErr w:type="gramEnd"/>
-            <w:r>
-              <w:rPr>
-                <w:rFonts w:ascii="Courier New" w:eastAsia="Courier New" w:hAnsi="Courier New" w:cs="Courier New"/>
-                <w:sz w:val="19"/>
-                <w:szCs w:val="19"/>
-              </w:rPr>
-              <w:t xml:space="preserve">400), </w:t>
+              <w:t xml:space="preserve">regex varchar(400), </w:t>
             </w:r>
           </w:p>
           <w:p>
@@ -3982,25 +2495,7 @@
                 <w:sz w:val="19"/>
                 <w:szCs w:val="19"/>
               </w:rPr>
-              <w:t xml:space="preserve">value </w:t>
-            </w:r>
-            <w:proofErr w:type="gramStart"/>
-            <w:r>
-              <w:rPr>
-                <w:rFonts w:ascii="Courier New" w:eastAsia="Courier New" w:hAnsi="Courier New" w:cs="Courier New"/>
-                <w:sz w:val="19"/>
-                <w:szCs w:val="19"/>
-              </w:rPr>
-              <w:t>varchar(</w:t>
-            </w:r>
-            <w:proofErr w:type="gramEnd"/>
-            <w:r>
-              <w:rPr>
-                <w:rFonts w:ascii="Courier New" w:eastAsia="Courier New" w:hAnsi="Courier New" w:cs="Courier New"/>
-                <w:sz w:val="19"/>
-                <w:szCs w:val="19"/>
-              </w:rPr>
-              <w:t xml:space="preserve">400), </w:t>
+              <w:t xml:space="preserve">value varchar(400), </w:t>
             </w:r>
           </w:p>
           <w:p>
@@ -4012,41 +2507,13 @@
                 <w:szCs w:val="19"/>
               </w:rPr>
             </w:pPr>
-            <w:proofErr w:type="spellStart"/>
-            <w:r>
-              <w:rPr>
-                <w:rFonts w:ascii="Courier New" w:eastAsia="Courier New" w:hAnsi="Courier New" w:cs="Courier New"/>
-                <w:sz w:val="19"/>
-                <w:szCs w:val="19"/>
-              </w:rPr>
-              <w:t>system_category</w:t>
-            </w:r>
-            <w:proofErr w:type="spellEnd"/>
-            <w:r>
-              <w:rPr>
-                <w:rFonts w:ascii="Courier New" w:eastAsia="Courier New" w:hAnsi="Courier New" w:cs="Courier New"/>
-                <w:sz w:val="19"/>
-                <w:szCs w:val="19"/>
-              </w:rPr>
-              <w:t xml:space="preserve"> </w:t>
-            </w:r>
-            <w:proofErr w:type="gramStart"/>
-            <w:r>
-              <w:rPr>
-                <w:rFonts w:ascii="Courier New" w:eastAsia="Courier New" w:hAnsi="Courier New" w:cs="Courier New"/>
-                <w:sz w:val="19"/>
-                <w:szCs w:val="19"/>
-              </w:rPr>
-              <w:t>varchar(</w:t>
-            </w:r>
-            <w:proofErr w:type="gramEnd"/>
-            <w:r>
-              <w:rPr>
-                <w:rFonts w:ascii="Courier New" w:eastAsia="Courier New" w:hAnsi="Courier New" w:cs="Courier New"/>
-                <w:sz w:val="19"/>
-                <w:szCs w:val="19"/>
-              </w:rPr>
-              <w:t xml:space="preserve">255), </w:t>
+            <w:r>
+              <w:rPr>
+                <w:rFonts w:ascii="Courier New" w:eastAsia="Courier New" w:hAnsi="Courier New" w:cs="Courier New"/>
+                <w:sz w:val="19"/>
+                <w:szCs w:val="19"/>
+              </w:rPr>
+              <w:t xml:space="preserve">system_category varchar(255), </w:t>
             </w:r>
           </w:p>
           <w:p>
@@ -4058,41 +2525,13 @@
                 <w:szCs w:val="19"/>
               </w:rPr>
             </w:pPr>
-            <w:proofErr w:type="spellStart"/>
-            <w:r>
-              <w:rPr>
-                <w:rFonts w:ascii="Courier New" w:eastAsia="Courier New" w:hAnsi="Courier New" w:cs="Courier New"/>
-                <w:sz w:val="19"/>
-                <w:szCs w:val="19"/>
-              </w:rPr>
-              <w:t>fragment_structure</w:t>
-            </w:r>
-            <w:proofErr w:type="spellEnd"/>
-            <w:r>
-              <w:rPr>
-                <w:rFonts w:ascii="Courier New" w:eastAsia="Courier New" w:hAnsi="Courier New" w:cs="Courier New"/>
-                <w:sz w:val="19"/>
-                <w:szCs w:val="19"/>
-              </w:rPr>
-              <w:t xml:space="preserve"> </w:t>
-            </w:r>
-            <w:proofErr w:type="gramStart"/>
-            <w:r>
-              <w:rPr>
-                <w:rFonts w:ascii="Courier New" w:eastAsia="Courier New" w:hAnsi="Courier New" w:cs="Courier New"/>
-                <w:sz w:val="19"/>
-                <w:szCs w:val="19"/>
-              </w:rPr>
-              <w:t>varchar(</w:t>
-            </w:r>
-            <w:proofErr w:type="gramEnd"/>
-            <w:r>
-              <w:rPr>
-                <w:rFonts w:ascii="Courier New" w:eastAsia="Courier New" w:hAnsi="Courier New" w:cs="Courier New"/>
-                <w:sz w:val="19"/>
-                <w:szCs w:val="19"/>
-              </w:rPr>
-              <w:t xml:space="preserve">255), </w:t>
+            <w:r>
+              <w:rPr>
+                <w:rFonts w:ascii="Courier New" w:eastAsia="Courier New" w:hAnsi="Courier New" w:cs="Courier New"/>
+                <w:sz w:val="19"/>
+                <w:szCs w:val="19"/>
+              </w:rPr>
+              <w:t xml:space="preserve">fragment_structure varchar(255), </w:t>
             </w:r>
           </w:p>
           <w:p>
@@ -4104,41 +2543,13 @@
                 <w:szCs w:val="19"/>
               </w:rPr>
             </w:pPr>
-            <w:proofErr w:type="spellStart"/>
-            <w:r>
-              <w:rPr>
-                <w:rFonts w:ascii="Courier New" w:eastAsia="Courier New" w:hAnsi="Courier New" w:cs="Courier New"/>
-                <w:sz w:val="19"/>
-                <w:szCs w:val="19"/>
-              </w:rPr>
-              <w:t>simplified_structure</w:t>
-            </w:r>
-            <w:proofErr w:type="spellEnd"/>
-            <w:r>
-              <w:rPr>
-                <w:rFonts w:ascii="Courier New" w:eastAsia="Courier New" w:hAnsi="Courier New" w:cs="Courier New"/>
-                <w:sz w:val="19"/>
-                <w:szCs w:val="19"/>
-              </w:rPr>
-              <w:t xml:space="preserve"> </w:t>
-            </w:r>
-            <w:proofErr w:type="gramStart"/>
-            <w:r>
-              <w:rPr>
-                <w:rFonts w:ascii="Courier New" w:eastAsia="Courier New" w:hAnsi="Courier New" w:cs="Courier New"/>
-                <w:sz w:val="19"/>
-                <w:szCs w:val="19"/>
-              </w:rPr>
-              <w:t>varchar(</w:t>
-            </w:r>
-            <w:proofErr w:type="gramEnd"/>
-            <w:r>
-              <w:rPr>
-                <w:rFonts w:ascii="Courier New" w:eastAsia="Courier New" w:hAnsi="Courier New" w:cs="Courier New"/>
-                <w:sz w:val="19"/>
-                <w:szCs w:val="19"/>
-              </w:rPr>
-              <w:t xml:space="preserve">255), </w:t>
+            <w:r>
+              <w:rPr>
+                <w:rFonts w:ascii="Courier New" w:eastAsia="Courier New" w:hAnsi="Courier New" w:cs="Courier New"/>
+                <w:sz w:val="19"/>
+                <w:szCs w:val="19"/>
+              </w:rPr>
+              <w:t xml:space="preserve">simplified_structure varchar(255), </w:t>
             </w:r>
           </w:p>
           <w:p>
@@ -4150,41 +2561,13 @@
                 <w:szCs w:val="19"/>
               </w:rPr>
             </w:pPr>
-            <w:proofErr w:type="spellStart"/>
-            <w:r>
-              <w:rPr>
-                <w:rFonts w:ascii="Courier New" w:eastAsia="Courier New" w:hAnsi="Courier New" w:cs="Courier New"/>
-                <w:sz w:val="19"/>
-                <w:szCs w:val="19"/>
-              </w:rPr>
-              <w:t>namespace_id</w:t>
-            </w:r>
-            <w:proofErr w:type="spellEnd"/>
-            <w:r>
-              <w:rPr>
-                <w:rFonts w:ascii="Courier New" w:eastAsia="Courier New" w:hAnsi="Courier New" w:cs="Courier New"/>
-                <w:sz w:val="19"/>
-                <w:szCs w:val="19"/>
-              </w:rPr>
-              <w:t xml:space="preserve"> </w:t>
-            </w:r>
-            <w:proofErr w:type="spellStart"/>
-            <w:r>
-              <w:rPr>
-                <w:rFonts w:ascii="Courier New" w:eastAsia="Courier New" w:hAnsi="Courier New" w:cs="Courier New"/>
-                <w:sz w:val="19"/>
-                <w:szCs w:val="19"/>
-              </w:rPr>
-              <w:t>bigint</w:t>
-            </w:r>
-            <w:proofErr w:type="spellEnd"/>
-            <w:r>
-              <w:rPr>
-                <w:rFonts w:ascii="Courier New" w:eastAsia="Courier New" w:hAnsi="Courier New" w:cs="Courier New"/>
-                <w:sz w:val="19"/>
-                <w:szCs w:val="19"/>
-              </w:rPr>
-              <w:t xml:space="preserve">, </w:t>
+            <w:r>
+              <w:rPr>
+                <w:rFonts w:ascii="Courier New" w:eastAsia="Courier New" w:hAnsi="Courier New" w:cs="Courier New"/>
+                <w:sz w:val="19"/>
+                <w:szCs w:val="19"/>
+              </w:rPr>
+              <w:t xml:space="preserve">namespace_id bigint, </w:t>
             </w:r>
           </w:p>
           <w:p>
@@ -4196,41 +2579,13 @@
                 <w:szCs w:val="19"/>
               </w:rPr>
             </w:pPr>
-            <w:proofErr w:type="spellStart"/>
-            <w:r>
-              <w:rPr>
-                <w:rFonts w:ascii="Courier New" w:eastAsia="Courier New" w:hAnsi="Courier New" w:cs="Courier New"/>
-                <w:sz w:val="19"/>
-                <w:szCs w:val="19"/>
-              </w:rPr>
-              <w:t>owner_id</w:t>
-            </w:r>
-            <w:proofErr w:type="spellEnd"/>
-            <w:r>
-              <w:rPr>
-                <w:rFonts w:ascii="Courier New" w:eastAsia="Courier New" w:hAnsi="Courier New" w:cs="Courier New"/>
-                <w:sz w:val="19"/>
-                <w:szCs w:val="19"/>
-              </w:rPr>
-              <w:t xml:space="preserve"> </w:t>
-            </w:r>
-            <w:proofErr w:type="spellStart"/>
-            <w:r>
-              <w:rPr>
-                <w:rFonts w:ascii="Courier New" w:eastAsia="Courier New" w:hAnsi="Courier New" w:cs="Courier New"/>
-                <w:sz w:val="19"/>
-                <w:szCs w:val="19"/>
-              </w:rPr>
-              <w:t>bigint</w:t>
-            </w:r>
-            <w:proofErr w:type="spellEnd"/>
-            <w:r>
-              <w:rPr>
-                <w:rFonts w:ascii="Courier New" w:eastAsia="Courier New" w:hAnsi="Courier New" w:cs="Courier New"/>
-                <w:sz w:val="19"/>
-                <w:szCs w:val="19"/>
-              </w:rPr>
-              <w:t xml:space="preserve">, </w:t>
+            <w:r>
+              <w:rPr>
+                <w:rFonts w:ascii="Courier New" w:eastAsia="Courier New" w:hAnsi="Courier New" w:cs="Courier New"/>
+                <w:sz w:val="19"/>
+                <w:szCs w:val="19"/>
+              </w:rPr>
+              <w:t xml:space="preserve">owner_id bigint, </w:t>
             </w:r>
           </w:p>
           <w:p>
@@ -4248,25 +2603,7 @@
                 <w:sz w:val="19"/>
                 <w:szCs w:val="19"/>
               </w:rPr>
-              <w:t>primary key (id)) engine=</w:t>
-            </w:r>
-            <w:proofErr w:type="spellStart"/>
-            <w:r>
-              <w:rPr>
-                <w:rFonts w:ascii="Courier New" w:eastAsia="Courier New" w:hAnsi="Courier New" w:cs="Courier New"/>
-                <w:sz w:val="19"/>
-                <w:szCs w:val="19"/>
-              </w:rPr>
-              <w:t>InnoDB</w:t>
-            </w:r>
-            <w:proofErr w:type="spellEnd"/>
-            <w:r>
-              <w:rPr>
-                <w:rFonts w:ascii="Courier New" w:eastAsia="Courier New" w:hAnsi="Courier New" w:cs="Courier New"/>
-                <w:sz w:val="19"/>
-                <w:szCs w:val="19"/>
-              </w:rPr>
-              <w:t>;</w:t>
+              <w:t>primary key (id)) engine=InnoDB;</w:t>
             </w:r>
           </w:p>
         </w:tc>
@@ -4314,8 +2651,6 @@
                 <w:szCs w:val="16"/>
               </w:rPr>
             </w:pPr>
-            <w:proofErr w:type="spellStart"/>
-            <w:proofErr w:type="gramStart"/>
             <w:r>
               <w:rPr>
                 <w:rStyle w:val="spellingerror"/>
@@ -4323,9 +2658,9 @@
                 <w:sz w:val="16"/>
                 <w:szCs w:val="16"/>
               </w:rPr>
-              <w:t>spring.datasource</w:t>
-            </w:r>
-            <w:proofErr w:type="gramEnd"/>
+              <w:lastRenderedPageBreak/>
+              <w:t>spring.datasource.</w:t>
+            </w:r>
             <w:r>
               <w:rPr>
                 <w:rStyle w:val="spellingerror"/>
@@ -4333,18 +2668,8 @@
                 <w:sz w:val="16"/>
                 <w:szCs w:val="16"/>
               </w:rPr>
-              <w:t>.</w:t>
-            </w:r>
-            <w:r>
-              <w:rPr>
-                <w:rStyle w:val="spellingerror"/>
-                <w:rFonts w:ascii="Courier New" w:eastAsiaTheme="majorEastAsia" w:hAnsi="Courier New" w:cs="Courier New"/>
-                <w:sz w:val="16"/>
-                <w:szCs w:val="16"/>
-              </w:rPr>
               <w:t>driverClassName</w:t>
             </w:r>
-            <w:proofErr w:type="spellEnd"/>
             <w:r>
               <w:rPr>
                 <w:rStyle w:val="normaltextrun"/>
@@ -4352,27 +2677,7 @@
                 <w:sz w:val="16"/>
                 <w:szCs w:val="16"/>
               </w:rPr>
-              <w:t>="</w:t>
-            </w:r>
-            <w:proofErr w:type="spellStart"/>
-            <w:r>
-              <w:rPr>
-                <w:rStyle w:val="normaltextrun"/>
-                <w:rFonts w:ascii="Courier New" w:hAnsi="Courier New" w:cs="Courier New"/>
-                <w:sz w:val="16"/>
-                <w:szCs w:val="16"/>
-              </w:rPr>
-              <w:t>com.mysql.jdbc.Driver</w:t>
-            </w:r>
-            <w:proofErr w:type="spellEnd"/>
-            <w:r>
-              <w:rPr>
-                <w:rStyle w:val="normaltextrun"/>
-                <w:rFonts w:ascii="Courier New" w:hAnsi="Courier New" w:cs="Courier New"/>
-                <w:sz w:val="16"/>
-                <w:szCs w:val="16"/>
-              </w:rPr>
-              <w:t>"</w:t>
+              <w:t>="com.mysql.jdbc.Driver"</w:t>
             </w:r>
             <w:r>
               <w:rPr>
@@ -4402,10 +2707,8 @@
                 <w:sz w:val="16"/>
                 <w:szCs w:val="16"/>
               </w:rPr>
-              <w:t>spring.datasource.url="</w:t>
-            </w:r>
-            <w:proofErr w:type="spellStart"/>
-            <w:proofErr w:type="gramStart"/>
+              <w:t>spring.datasource.url="jdbc:</w:t>
+            </w:r>
             <w:r>
               <w:rPr>
                 <w:rStyle w:val="normaltextrun"/>
@@ -4413,7 +2716,7 @@
                 <w:sz w:val="16"/>
                 <w:szCs w:val="16"/>
               </w:rPr>
-              <w:t>jdbc:</w:t>
+              <w:t>mysql</w:t>
             </w:r>
             <w:r>
               <w:rPr>
@@ -4422,27 +2725,7 @@
                 <w:sz w:val="16"/>
                 <w:szCs w:val="16"/>
               </w:rPr>
-              <w:t>mysql</w:t>
-            </w:r>
-            <w:proofErr w:type="spellEnd"/>
-            <w:r>
-              <w:rPr>
-                <w:rStyle w:val="normaltextrun"/>
-                <w:rFonts w:ascii="Courier New" w:hAnsi="Courier New" w:cs="Courier New"/>
-                <w:sz w:val="16"/>
-                <w:szCs w:val="16"/>
-              </w:rPr>
-              <w:t>://example.com:3306/SUBS</w:t>
-            </w:r>
-            <w:proofErr w:type="gramEnd"/>
-            <w:r>
-              <w:rPr>
-                <w:rStyle w:val="normaltextrun"/>
-                <w:rFonts w:ascii="Courier New" w:hAnsi="Courier New" w:cs="Courier New"/>
-                <w:sz w:val="16"/>
-                <w:szCs w:val="16"/>
-              </w:rPr>
-              <w:t>"</w:t>
+              <w:t>://example.com:3306/SUBS"</w:t>
             </w:r>
           </w:p>
           <w:p>
@@ -4456,8 +2739,6 @@
                 <w:szCs w:val="16"/>
               </w:rPr>
             </w:pPr>
-            <w:proofErr w:type="spellStart"/>
-            <w:proofErr w:type="gramStart"/>
             <w:r>
               <w:rPr>
                 <w:rStyle w:val="spellingerror"/>
@@ -4465,19 +2746,8 @@
                 <w:sz w:val="16"/>
                 <w:szCs w:val="16"/>
               </w:rPr>
-              <w:t>spring.datasource</w:t>
-            </w:r>
-            <w:proofErr w:type="gramEnd"/>
-            <w:r>
-              <w:rPr>
-                <w:rStyle w:val="spellingerror"/>
-                <w:rFonts w:ascii="Courier New" w:eastAsiaTheme="majorEastAsia" w:hAnsi="Courier New" w:cs="Courier New"/>
-                <w:sz w:val="16"/>
-                <w:szCs w:val="16"/>
-              </w:rPr>
-              <w:t>.username</w:t>
-            </w:r>
-            <w:proofErr w:type="spellEnd"/>
+              <w:t>spring.datasource.username</w:t>
+            </w:r>
             <w:r>
               <w:rPr>
                 <w:rStyle w:val="normaltextrun"/>
@@ -4508,8 +2778,6 @@
                 <w:szCs w:val="18"/>
               </w:rPr>
             </w:pPr>
-            <w:proofErr w:type="spellStart"/>
-            <w:proofErr w:type="gramStart"/>
             <w:r>
               <w:rPr>
                 <w:rStyle w:val="spellingerror"/>
@@ -4517,19 +2785,8 @@
                 <w:sz w:val="16"/>
                 <w:szCs w:val="16"/>
               </w:rPr>
-              <w:t>spring.datasource</w:t>
-            </w:r>
-            <w:proofErr w:type="gramEnd"/>
-            <w:r>
-              <w:rPr>
-                <w:rStyle w:val="spellingerror"/>
-                <w:rFonts w:ascii="Courier New" w:eastAsiaTheme="majorEastAsia" w:hAnsi="Courier New" w:cs="Courier New"/>
-                <w:sz w:val="16"/>
-                <w:szCs w:val="16"/>
-              </w:rPr>
-              <w:t>.password</w:t>
-            </w:r>
-            <w:proofErr w:type="spellEnd"/>
+              <w:t>spring.datasource.password</w:t>
+            </w:r>
             <w:r>
               <w:rPr>
                 <w:rStyle w:val="normaltextrun"/>
@@ -4564,23 +2821,13 @@
               </w:rPr>
               <w:br/>
             </w:r>
-            <w:proofErr w:type="spellStart"/>
-            <w:r>
-              <w:rPr>
-                <w:rFonts w:ascii="Courier New" w:eastAsia="Courier New" w:hAnsi="Courier New" w:cs="Courier New"/>
-                <w:sz w:val="16"/>
-                <w:szCs w:val="16"/>
-              </w:rPr>
-              <w:t>spring.jpa.hibernate.use</w:t>
-            </w:r>
-            <w:proofErr w:type="spellEnd"/>
-            <w:r>
-              <w:rPr>
-                <w:rFonts w:ascii="Courier New" w:eastAsia="Courier New" w:hAnsi="Courier New" w:cs="Courier New"/>
-                <w:sz w:val="16"/>
-                <w:szCs w:val="16"/>
-              </w:rPr>
-              <w:t>-new-id-generator-mappings=false</w:t>
+            <w:r>
+              <w:rPr>
+                <w:rFonts w:ascii="Courier New" w:eastAsia="Courier New" w:hAnsi="Courier New" w:cs="Courier New"/>
+                <w:sz w:val="16"/>
+                <w:szCs w:val="16"/>
+              </w:rPr>
+              <w:t>spring.jpa.hibernate.use-new-id-generator-mappings=false</w:t>
             </w:r>
             <w:r>
               <w:rPr>
@@ -4597,24 +2844,7 @@
                 <w:szCs w:val="16"/>
               </w:rPr>
               <w:br/>
-            </w:r>
-            <w:proofErr w:type="spellStart"/>
-            <w:r>
-              <w:rPr>
-                <w:rFonts w:ascii="Courier New" w:hAnsi="Courier New" w:cs="Courier New"/>
-                <w:sz w:val="16"/>
-                <w:szCs w:val="16"/>
-              </w:rPr>
-              <w:t>spring.jpa.hibernate.ddl</w:t>
-            </w:r>
-            <w:proofErr w:type="spellEnd"/>
-            <w:r>
-              <w:rPr>
-                <w:rFonts w:ascii="Courier New" w:hAnsi="Courier New" w:cs="Courier New"/>
-                <w:sz w:val="16"/>
-                <w:szCs w:val="16"/>
-              </w:rPr>
-              <w:t>-auto=</w:t>
+              <w:t>spring.jpa.hibernate.ddl-auto=</w:t>
             </w:r>
             <w:r>
               <w:rPr>
@@ -4640,7 +2870,7 @@
 </file>
 
 <file path=word/numbering.xml><?xml version="1.0" encoding="utf-8"?>
-<w:numbering xmlns:wpc="http://schemas.microsoft.com/office/word/2010/wordprocessingCanvas" xmlns:cx="http://schemas.microsoft.com/office/drawing/2014/chartex" xmlns:cx1="http://schemas.microsoft.com/office/drawing/2015/9/8/chartex" xmlns:cx2="http://schemas.microsoft.com/office/drawing/2015/10/21/chartex" xmlns:cx3="http://schemas.microsoft.com/office/drawing/2016/5/9/chartex" xmlns:cx4="http://schemas.microsoft.com/office/drawing/2016/5/10/chartex" xmlns:cx5="http://schemas.microsoft.com/office/drawing/2016/5/11/chartex" xmlns:cx6="http://schemas.microsoft.com/office/drawing/2016/5/12/chartex" xmlns:cx7="http://schemas.microsoft.com/office/drawing/2016/5/13/chartex" xmlns:cx8="http://schemas.microsoft.com/office/drawing/2016/5/14/chartex" xmlns:mc="http://schemas.openxmlformats.org/markup-compatibility/2006" xmlns:aink="http://schemas.microsoft.com/office/drawing/2016/ink" xmlns:am3d="http://schemas.microsoft.com/office/drawing/2017/model3d" xmlns:o="urn:schemas-microsoft-com:office:office" xmlns:r="http://schemas.openxmlformats.org/officeDocument/2006/relationships" xmlns:m="http://schemas.openxmlformats.org/officeDocument/2006/math" xmlns:v="urn:schemas-microsoft-com:vml" xmlns:wp14="http://schemas.microsoft.com/office/word/2010/wordprocessingDrawing" xmlns:wp="http://schemas.openxmlformats.org/drawingml/2006/wordprocessingDrawing" xmlns:w10="urn:schemas-microsoft-com:office:word" xmlns:w="http://schemas.openxmlformats.org/wordprocessingml/2006/main" xmlns:w14="http://schemas.microsoft.com/office/word/2010/wordml" xmlns:w15="http://schemas.microsoft.com/office/word/2012/wordml" xmlns:w16cex="http://schemas.microsoft.com/office/word/2018/wordml/cex" xmlns:w16cid="http://schemas.microsoft.com/office/word/2016/wordml/cid" xmlns:w16="http://schemas.microsoft.com/office/word/2018/wordml" xmlns:w16se="http://schemas.microsoft.com/office/word/2015/wordml/symex" xmlns:wpg="http://schemas.microsoft.com/office/word/2010/wordprocessingGroup" xmlns:wpi="http://schemas.microsoft.com/office/word/2010/wordprocessingInk" xmlns:wne="http://schemas.microsoft.com/office/word/2006/wordml" xmlns:wps="http://schemas.microsoft.com/office/word/2010/wordprocessingShape" mc:Ignorable="w14 w15 w16se w16cid w16 w16cex wp14">
+<w:numbering xmlns:wpc="http://schemas.microsoft.com/office/word/2010/wordprocessingCanvas" xmlns:cx="http://schemas.microsoft.com/office/drawing/2014/chartex" xmlns:cx1="http://schemas.microsoft.com/office/drawing/2015/9/8/chartex" xmlns:cx2="http://schemas.microsoft.com/office/drawing/2015/10/21/chartex" xmlns:cx3="http://schemas.microsoft.com/office/drawing/2016/5/9/chartex" xmlns:cx4="http://schemas.microsoft.com/office/drawing/2016/5/10/chartex" xmlns:cx5="http://schemas.microsoft.com/office/drawing/2016/5/11/chartex" xmlns:cx6="http://schemas.microsoft.com/office/drawing/2016/5/12/chartex" xmlns:cx7="http://schemas.microsoft.com/office/drawing/2016/5/13/chartex" xmlns:cx8="http://schemas.microsoft.com/office/drawing/2016/5/14/chartex" xmlns:mc="http://schemas.openxmlformats.org/markup-compatibility/2006" xmlns:aink="http://schemas.microsoft.com/office/drawing/2016/ink" xmlns:am3d="http://schemas.microsoft.com/office/drawing/2017/model3d" xmlns:o="urn:schemas-microsoft-com:office:office" xmlns:oel="http://schemas.microsoft.com/office/2019/extlst" xmlns:r="http://schemas.openxmlformats.org/officeDocument/2006/relationships" xmlns:m="http://schemas.openxmlformats.org/officeDocument/2006/math" xmlns:v="urn:schemas-microsoft-com:vml" xmlns:wp14="http://schemas.microsoft.com/office/word/2010/wordprocessingDrawing" xmlns:wp="http://schemas.openxmlformats.org/drawingml/2006/wordprocessingDrawing" xmlns:w10="urn:schemas-microsoft-com:office:word" xmlns:w="http://schemas.openxmlformats.org/wordprocessingml/2006/main" xmlns:w14="http://schemas.microsoft.com/office/word/2010/wordml" xmlns:w15="http://schemas.microsoft.com/office/word/2012/wordml" xmlns:w16cex="http://schemas.microsoft.com/office/word/2018/wordml/cex" xmlns:w16cid="http://schemas.microsoft.com/office/word/2016/wordml/cid" xmlns:w16="http://schemas.microsoft.com/office/word/2018/wordml" xmlns:w16sdtdh="http://schemas.microsoft.com/office/word/2020/wordml/sdtdatahash" xmlns:w16se="http://schemas.microsoft.com/office/word/2015/wordml/symex" xmlns:wpg="http://schemas.microsoft.com/office/word/2010/wordprocessingGroup" xmlns:wpi="http://schemas.microsoft.com/office/word/2010/wordprocessingInk" xmlns:wne="http://schemas.microsoft.com/office/word/2006/wordml" xmlns:wps="http://schemas.microsoft.com/office/word/2010/wordprocessingShape" mc:Ignorable="w14 w15 w16se w16cid w16 w16cex w16sdtdh wp14">
   <w:abstractNum w:abstractNumId="0" w15:restartNumberingAfterBreak="0">
     <w:nsid w:val="05CC222D"/>
     <w:multiLevelType w:val="hybridMultilevel"/>
@@ -6078,59 +4308,59 @@
       </w:pPr>
     </w:lvl>
   </w:abstractNum>
-  <w:num w:numId="1">
+  <w:num w:numId="1" w16cid:durableId="1311864048">
     <w:abstractNumId w:val="7"/>
   </w:num>
-  <w:num w:numId="2">
+  <w:num w:numId="2" w16cid:durableId="1996180507">
     <w:abstractNumId w:val="6"/>
   </w:num>
-  <w:num w:numId="3">
+  <w:num w:numId="3" w16cid:durableId="626399235">
     <w:abstractNumId w:val="2"/>
   </w:num>
-  <w:num w:numId="4">
+  <w:num w:numId="4" w16cid:durableId="466551942">
     <w:abstractNumId w:val="0"/>
   </w:num>
-  <w:num w:numId="5">
+  <w:num w:numId="5" w16cid:durableId="1692955328">
     <w:abstractNumId w:val="14"/>
   </w:num>
-  <w:num w:numId="6">
+  <w:num w:numId="6" w16cid:durableId="642270196">
     <w:abstractNumId w:val="4"/>
   </w:num>
-  <w:num w:numId="7">
+  <w:num w:numId="7" w16cid:durableId="124399165">
     <w:abstractNumId w:val="13"/>
   </w:num>
-  <w:num w:numId="8">
+  <w:num w:numId="8" w16cid:durableId="936794825">
     <w:abstractNumId w:val="5"/>
   </w:num>
-  <w:num w:numId="9">
+  <w:num w:numId="9" w16cid:durableId="101926206">
     <w:abstractNumId w:val="15"/>
   </w:num>
-  <w:num w:numId="10">
+  <w:num w:numId="10" w16cid:durableId="346979630">
     <w:abstractNumId w:val="12"/>
   </w:num>
-  <w:num w:numId="11">
+  <w:num w:numId="11" w16cid:durableId="505245352">
     <w:abstractNumId w:val="8"/>
   </w:num>
-  <w:num w:numId="12">
+  <w:num w:numId="12" w16cid:durableId="2126075764">
     <w:abstractNumId w:val="11"/>
   </w:num>
-  <w:num w:numId="13">
+  <w:num w:numId="13" w16cid:durableId="2055041910">
     <w:abstractNumId w:val="9"/>
   </w:num>
-  <w:num w:numId="14">
+  <w:num w:numId="14" w16cid:durableId="429088294">
     <w:abstractNumId w:val="10"/>
   </w:num>
-  <w:num w:numId="15">
+  <w:num w:numId="15" w16cid:durableId="1463235351">
     <w:abstractNumId w:val="3"/>
   </w:num>
-  <w:num w:numId="16">
+  <w:num w:numId="16" w16cid:durableId="1231647948">
     <w:abstractNumId w:val="1"/>
   </w:num>
 </w:numbering>
 </file>
 
 <file path=word/styles.xml><?xml version="1.0" encoding="utf-8"?>
-<w:styles xmlns:mc="http://schemas.openxmlformats.org/markup-compatibility/2006" xmlns:r="http://schemas.openxmlformats.org/officeDocument/2006/relationships" xmlns:w="http://schemas.openxmlformats.org/wordprocessingml/2006/main" xmlns:w14="http://schemas.microsoft.com/office/word/2010/wordml" xmlns:w15="http://schemas.microsoft.com/office/word/2012/wordml" xmlns:w16cex="http://schemas.microsoft.com/office/word/2018/wordml/cex" xmlns:w16cid="http://schemas.microsoft.com/office/word/2016/wordml/cid" xmlns:w16="http://schemas.microsoft.com/office/word/2018/wordml" xmlns:w16se="http://schemas.microsoft.com/office/word/2015/wordml/symex" mc:Ignorable="w14 w15 w16se w16cid w16 w16cex">
+<w:styles xmlns:mc="http://schemas.openxmlformats.org/markup-compatibility/2006" xmlns:r="http://schemas.openxmlformats.org/officeDocument/2006/relationships" xmlns:w="http://schemas.openxmlformats.org/wordprocessingml/2006/main" xmlns:w14="http://schemas.microsoft.com/office/word/2010/wordml" xmlns:w15="http://schemas.microsoft.com/office/word/2012/wordml" xmlns:w16cex="http://schemas.microsoft.com/office/word/2018/wordml/cex" xmlns:w16cid="http://schemas.microsoft.com/office/word/2016/wordml/cid" xmlns:w16="http://schemas.microsoft.com/office/word/2018/wordml" xmlns:w16sdtdh="http://schemas.microsoft.com/office/word/2020/wordml/sdtdatahash" xmlns:w16se="http://schemas.microsoft.com/office/word/2015/wordml/symex" mc:Ignorable="w14 w15 w16se w16cid w16 w16cex w16sdtdh">
   <w:docDefaults>
     <w:rPrDefault>
       <w:rPr>
@@ -7084,6 +5314,15 @@
 </file>
 
 <file path=customXml/item1.xml><?xml version="1.0" encoding="utf-8"?>
+<?mso-contentType ?>
+<FormTemplates xmlns="http://schemas.microsoft.com/sharepoint/v3/contenttype/forms">
+  <Display>DocumentLibraryForm</Display>
+  <Edit>DocumentLibraryForm</Edit>
+  <New>DocumentLibraryForm</New>
+</FormTemplates>
+</file>
+
+<file path=customXml/item2.xml><?xml version="1.0" encoding="utf-8"?>
 <ct:contentTypeSchema xmlns:ct="http://schemas.microsoft.com/office/2006/metadata/contentType" xmlns:ma="http://schemas.microsoft.com/office/2006/metadata/properties/metaAttributes" ct:_="" ma:_="" ma:contentTypeName="Document" ma:contentTypeID="0x010100AE727CE4003A9841BD907CB57F1E648A" ma:contentTypeVersion="8" ma:contentTypeDescription="Create a new document." ma:contentTypeScope="" ma:versionID="2730ba67e05b17f1cc2b0709ddb2a260">
   <xsd:schema xmlns:xsd="http://www.w3.org/2001/XMLSchema" xmlns:xs="http://www.w3.org/2001/XMLSchema" xmlns:p="http://schemas.microsoft.com/office/2006/metadata/properties" xmlns:ns2="3d22724a-222b-4850-b57c-0ee7c2cb5a55" xmlns:ns3="a524ed25-5586-4ef2-952d-9c6e92cf3c8a" targetNamespace="http://schemas.microsoft.com/office/2006/metadata/properties" ma:root="true" ma:fieldsID="b3887f61521271ab245578f2311ca36b" ns2:_="" ns3:_="">
     <xsd:import namespace="3d22724a-222b-4850-b57c-0ee7c2cb5a55"/>
@@ -7279,15 +5518,6 @@
 </ct:contentTypeSchema>
 </file>
 
-<file path=customXml/item2.xml><?xml version="1.0" encoding="utf-8"?>
-<?mso-contentType ?>
-<FormTemplates xmlns="http://schemas.microsoft.com/sharepoint/v3/contenttype/forms">
-  <Display>DocumentLibraryForm</Display>
-  <Edit>DocumentLibraryForm</Edit>
-  <New>DocumentLibraryForm</New>
-</FormTemplates>
-</file>
-
 <file path=customXml/item3.xml><?xml version="1.0" encoding="utf-8"?>
 <p:properties xmlns:p="http://schemas.microsoft.com/office/2006/metadata/properties" xmlns:xsi="http://www.w3.org/2001/XMLSchema-instance" xmlns:pc="http://schemas.microsoft.com/office/infopath/2007/PartnerControls">
   <documentManagement>
@@ -7297,6 +5527,14 @@
 </file>
 
 <file path=customXml/itemProps1.xml><?xml version="1.0" encoding="utf-8"?>
+<ds:datastoreItem xmlns:ds="http://schemas.openxmlformats.org/officeDocument/2006/customXml" ds:itemID="{6A2ECE99-CBAF-40A0-9A6B-CA370DAC41BE}">
+  <ds:schemaRefs>
+    <ds:schemaRef ds:uri="http://schemas.microsoft.com/sharepoint/v3/contenttype/forms"/>
+  </ds:schemaRefs>
+</ds:datastoreItem>
+</file>
+
+<file path=customXml/itemProps2.xml><?xml version="1.0" encoding="utf-8"?>
 <ds:datastoreItem xmlns:ds="http://schemas.openxmlformats.org/officeDocument/2006/customXml" ds:itemID="{56AD3E79-2997-4487-A5C6-3108380CFAE8}">
   <ds:schemaRefs>
     <ds:schemaRef ds:uri="http://schemas.microsoft.com/office/2006/metadata/contentType"/>
@@ -7315,27 +5553,12 @@
 </ds:datastoreItem>
 </file>
 
-<file path=customXml/itemProps2.xml><?xml version="1.0" encoding="utf-8"?>
-<ds:datastoreItem xmlns:ds="http://schemas.openxmlformats.org/officeDocument/2006/customXml" ds:itemID="{6A2ECE99-CBAF-40A0-9A6B-CA370DAC41BE}">
-  <ds:schemaRefs>
-    <ds:schemaRef ds:uri="http://schemas.microsoft.com/sharepoint/v3/contenttype/forms"/>
-  </ds:schemaRefs>
-</ds:datastoreItem>
-</file>
-
 <file path=customXml/itemProps3.xml><?xml version="1.0" encoding="utf-8"?>
 <ds:datastoreItem xmlns:ds="http://schemas.openxmlformats.org/officeDocument/2006/customXml" ds:itemID="{F782E496-F5FE-4149-99EB-B8F43842A2FE}">
   <ds:schemaRefs>
-    <ds:schemaRef ds:uri="http://purl.org/dc/terms/"/>
-    <ds:schemaRef ds:uri="http://purl.org/dc/dcmitype/"/>
+    <ds:schemaRef ds:uri="http://schemas.microsoft.com/office/2006/metadata/properties"/>
+    <ds:schemaRef ds:uri="http://schemas.microsoft.com/office/infopath/2007/PartnerControls"/>
     <ds:schemaRef ds:uri="3d22724a-222b-4850-b57c-0ee7c2cb5a55"/>
-    <ds:schemaRef ds:uri="http://purl.org/dc/elements/1.1/"/>
-    <ds:schemaRef ds:uri="http://schemas.microsoft.com/office/2006/documentManagement/types"/>
-    <ds:schemaRef ds:uri="http://www.w3.org/XML/1998/namespace"/>
-    <ds:schemaRef ds:uri="http://schemas.microsoft.com/office/infopath/2007/PartnerControls"/>
-    <ds:schemaRef ds:uri="http://schemas.openxmlformats.org/package/2006/metadata/core-properties"/>
-    <ds:schemaRef ds:uri="a524ed25-5586-4ef2-952d-9c6e92cf3c8a"/>
-    <ds:schemaRef ds:uri="http://schemas.microsoft.com/office/2006/metadata/properties"/>
   </ds:schemaRefs>
 </ds:datastoreItem>
 </file>
--- a/docs/Database connection requirements for our RDBMSs.docx
+++ b/docs/Database connection requirements for our RDBMSs.docx
@@ -1,6 +1,6 @@
 
 <file path=word/document.xml><?xml version="1.0" encoding="utf-8"?>
-<w:document xmlns:wpc="http://schemas.microsoft.com/office/word/2010/wordprocessingCanvas" xmlns:cx="http://schemas.microsoft.com/office/drawing/2014/chartex" xmlns:cx1="http://schemas.microsoft.com/office/drawing/2015/9/8/chartex" xmlns:cx2="http://schemas.microsoft.com/office/drawing/2015/10/21/chartex" xmlns:cx3="http://schemas.microsoft.com/office/drawing/2016/5/9/chartex" xmlns:cx4="http://schemas.microsoft.com/office/drawing/2016/5/10/chartex" xmlns:cx5="http://schemas.microsoft.com/office/drawing/2016/5/11/chartex" xmlns:cx6="http://schemas.microsoft.com/office/drawing/2016/5/12/chartex" xmlns:cx7="http://schemas.microsoft.com/office/drawing/2016/5/13/chartex" xmlns:cx8="http://schemas.microsoft.com/office/drawing/2016/5/14/chartex" xmlns:mc="http://schemas.openxmlformats.org/markup-compatibility/2006" xmlns:aink="http://schemas.microsoft.com/office/drawing/2016/ink" xmlns:am3d="http://schemas.microsoft.com/office/drawing/2017/model3d" xmlns:o="urn:schemas-microsoft-com:office:office" xmlns:oel="http://schemas.microsoft.com/office/2019/extlst" xmlns:r="http://schemas.openxmlformats.org/officeDocument/2006/relationships" xmlns:m="http://schemas.openxmlformats.org/officeDocument/2006/math" xmlns:v="urn:schemas-microsoft-com:vml" xmlns:wp14="http://schemas.microsoft.com/office/word/2010/wordprocessingDrawing" xmlns:wp="http://schemas.openxmlformats.org/drawingml/2006/wordprocessingDrawing" xmlns:w10="urn:schemas-microsoft-com:office:word" xmlns:w="http://schemas.openxmlformats.org/wordprocessingml/2006/main" xmlns:w14="http://schemas.microsoft.com/office/word/2010/wordml" xmlns:w15="http://schemas.microsoft.com/office/word/2012/wordml" xmlns:w16cex="http://schemas.microsoft.com/office/word/2018/wordml/cex" xmlns:w16cid="http://schemas.microsoft.com/office/word/2016/wordml/cid" xmlns:w16="http://schemas.microsoft.com/office/word/2018/wordml" xmlns:w16sdtdh="http://schemas.microsoft.com/office/word/2020/wordml/sdtdatahash" xmlns:w16se="http://schemas.microsoft.com/office/word/2015/wordml/symex" xmlns:wpg="http://schemas.microsoft.com/office/word/2010/wordprocessingGroup" xmlns:wpi="http://schemas.microsoft.com/office/word/2010/wordprocessingInk" xmlns:wne="http://schemas.microsoft.com/office/word/2006/wordml" xmlns:wps="http://schemas.microsoft.com/office/word/2010/wordprocessingShape" mc:Ignorable="w14 w15 w16se w16cid w16 w16cex w16sdtdh wp14">
+<w:document xmlns:wpc="http://schemas.microsoft.com/office/word/2010/wordprocessingCanvas" xmlns:cx="http://schemas.microsoft.com/office/drawing/2014/chartex" xmlns:cx1="http://schemas.microsoft.com/office/drawing/2015/9/8/chartex" xmlns:cx2="http://schemas.microsoft.com/office/drawing/2015/10/21/chartex" xmlns:cx3="http://schemas.microsoft.com/office/drawing/2016/5/9/chartex" xmlns:cx4="http://schemas.microsoft.com/office/drawing/2016/5/10/chartex" xmlns:cx5="http://schemas.microsoft.com/office/drawing/2016/5/11/chartex" xmlns:cx6="http://schemas.microsoft.com/office/drawing/2016/5/12/chartex" xmlns:cx7="http://schemas.microsoft.com/office/drawing/2016/5/13/chartex" xmlns:cx8="http://schemas.microsoft.com/office/drawing/2016/5/14/chartex" xmlns:mc="http://schemas.openxmlformats.org/markup-compatibility/2006" xmlns:aink="http://schemas.microsoft.com/office/drawing/2016/ink" xmlns:am3d="http://schemas.microsoft.com/office/drawing/2017/model3d" xmlns:o="urn:schemas-microsoft-com:office:office" xmlns:r="http://schemas.openxmlformats.org/officeDocument/2006/relationships" xmlns:m="http://schemas.openxmlformats.org/officeDocument/2006/math" xmlns:v="urn:schemas-microsoft-com:vml" xmlns:wp14="http://schemas.microsoft.com/office/word/2010/wordprocessingDrawing" xmlns:wp="http://schemas.openxmlformats.org/drawingml/2006/wordprocessingDrawing" xmlns:w10="urn:schemas-microsoft-com:office:word" xmlns:w="http://schemas.openxmlformats.org/wordprocessingml/2006/main" xmlns:w14="http://schemas.microsoft.com/office/word/2010/wordml" xmlns:w15="http://schemas.microsoft.com/office/word/2012/wordml" xmlns:w16cex="http://schemas.microsoft.com/office/word/2018/wordml/cex" xmlns:w16cid="http://schemas.microsoft.com/office/word/2016/wordml/cid" xmlns:w16="http://schemas.microsoft.com/office/word/2018/wordml" xmlns:w16sdtdh="http://schemas.microsoft.com/office/word/2020/wordml/sdtdatahash" xmlns:w16se="http://schemas.microsoft.com/office/word/2015/wordml/symex" xmlns:wpg="http://schemas.microsoft.com/office/word/2010/wordprocessingGroup" xmlns:wpi="http://schemas.microsoft.com/office/word/2010/wordprocessingInk" xmlns:wne="http://schemas.microsoft.com/office/word/2006/wordml" xmlns:wps="http://schemas.microsoft.com/office/word/2010/wordprocessingShape" mc:Ignorable="w14 w15 w16se w16cid w16 w16cex w16sdtdh wp14">
   <w:body>
     <w:p>
       <w:pPr>
@@ -13,7 +13,26 @@
     <w:p/>
     <w:p>
       <w:r>
-        <w:t>Last Updated: March 3, 2022</w:t>
+        <w:rPr>
+          <w:b/>
+          <w:bCs/>
+        </w:rPr>
+        <w:t>Last Updated:</w:t>
+      </w:r>
+      <w:r>
+        <w:t xml:space="preserve"> </w:t>
+      </w:r>
+      <w:r>
+        <w:t>August</w:t>
+      </w:r>
+      <w:r>
+        <w:t xml:space="preserve"> </w:t>
+      </w:r>
+      <w:r>
+        <w:t>1</w:t>
+      </w:r>
+      <w:r>
+        <w:t>, 2022</w:t>
       </w:r>
     </w:p>
     <w:p>
@@ -23,7 +42,15 @@
     </w:p>
     <w:p>
       <w:r>
-        <w:t>GSRS has been tested with 4 database systems: Oracle, PostGreSQL, MariaDB and MySQL.  H2 also works in a development environment.  GSRS may work with additional database systems, but the team cannot make any recommendations for additional database systems. In each of these cases described, GSRS 3.x configurations described here are intended to be compatible with equivalent databases which may have been created for a GSRS 2.x instance.</w:t>
+        <w:t xml:space="preserve">GSRS has been tested with 4 database systems: Oracle, </w:t>
+      </w:r>
+      <w:proofErr w:type="spellStart"/>
+      <w:r>
+        <w:t>PostGreSQL</w:t>
+      </w:r>
+      <w:proofErr w:type="spellEnd"/>
+      <w:r>
+        <w:t>, MariaDB and MySQL.  H2 also works in a development environment.  GSRS may work with additional database systems, but the team cannot make any recommendations for additional database systems. In each of these cases described, GSRS 3.x configurations described here are intended to be compatible with equivalent databases which may have been created for a GSRS 2.x instance.</w:t>
       </w:r>
     </w:p>
     <w:p>
@@ -50,7 +77,23 @@
         <w:t>Note:</w:t>
       </w:r>
       <w:r>
-        <w:t xml:space="preserve"> The default pom.xml files found in the gsrs3-main-deployment git repo contain all of these drivers by default.</w:t>
+        <w:t xml:space="preserve"> The default pom.xml files found in the gsrs3-main-deployment </w:t>
+      </w:r>
+      <w:proofErr w:type="spellStart"/>
+      <w:r>
+        <w:t>git</w:t>
+      </w:r>
+      <w:proofErr w:type="spellEnd"/>
+      <w:r>
+        <w:t xml:space="preserve"> repo contain </w:t>
+      </w:r>
+      <w:proofErr w:type="gramStart"/>
+      <w:r>
+        <w:t>all of</w:t>
+      </w:r>
+      <w:proofErr w:type="gramEnd"/>
+      <w:r>
+        <w:t xml:space="preserve"> these drivers by default.</w:t>
       </w:r>
     </w:p>
     <w:p>
@@ -62,7 +105,15 @@
         </w:numPr>
       </w:pPr>
       <w:r>
-        <w:t>Information for the service-specific configuration file, generally, application.conf.  The Hibernate ‘dialect’ is one key piece of information.</w:t>
+        <w:t xml:space="preserve">Information for the service-specific configuration file, generally, </w:t>
+      </w:r>
+      <w:proofErr w:type="spellStart"/>
+      <w:r>
+        <w:t>application.conf</w:t>
+      </w:r>
+      <w:proofErr w:type="spellEnd"/>
+      <w:r>
+        <w:t>.  The Hibernate ‘dialect’ is one key piece of information.</w:t>
       </w:r>
     </w:p>
     <w:p>
@@ -132,7 +183,15 @@
         <w:t>existing</w:t>
       </w:r>
       <w:r>
-        <w:t xml:space="preserve"> databases created for GSRS 2.x software. As such the property “spring.jpa.hibernate.ddl-auto” is set to “none”</w:t>
+        <w:t xml:space="preserve"> databases created for GSRS 2.x software. As such the property “</w:t>
+      </w:r>
+      <w:proofErr w:type="spellStart"/>
+      <w:r>
+        <w:t>spring.jpa.hibernate.ddl</w:t>
+      </w:r>
+      <w:proofErr w:type="spellEnd"/>
+      <w:r>
+        <w:t>-auto” is set to “none”</w:t>
       </w:r>
       <w:r>
         <w:t xml:space="preserve">, meaning that new tables will not be generated. If the intention is to generate the schema, this setting can be adjusted. </w:t>
@@ -165,18 +224,46 @@
         <w:t>some</w:t>
       </w:r>
       <w:r>
-        <w:t xml:space="preserve"> entity services, they are intended to connect to 2 or more datasources. In such cases, by convention, the “spring” prefix us used for the primary core source and another prefix is used for the specific entity datasource. For example the products service will expect settings for both “</w:t>
-      </w:r>
+        <w:t xml:space="preserve"> entity services, they are intended to connect to 2 or more </w:t>
+      </w:r>
+      <w:proofErr w:type="spellStart"/>
+      <w:r>
+        <w:t>datasources</w:t>
+      </w:r>
+      <w:proofErr w:type="spellEnd"/>
+      <w:r>
+        <w:t xml:space="preserve">. In such cases, by convention, the “spring” prefix us used for the primary core source and another prefix is used for the specific entity </w:t>
+      </w:r>
+      <w:proofErr w:type="spellStart"/>
+      <w:r>
+        <w:t>datasource</w:t>
+      </w:r>
+      <w:proofErr w:type="spellEnd"/>
+      <w:r>
+        <w:t>. For example the products service will expect settings for both “</w:t>
+      </w:r>
+      <w:proofErr w:type="spellStart"/>
+      <w:proofErr w:type="gramStart"/>
       <w:r>
         <w:rPr>
           <w:b/>
           <w:bCs/>
         </w:rPr>
-        <w:t>spring.datasource.driverClassName</w:t>
-      </w:r>
+        <w:t>spring.datasource</w:t>
+      </w:r>
+      <w:proofErr w:type="gramEnd"/>
+      <w:r>
+        <w:rPr>
+          <w:b/>
+          <w:bCs/>
+        </w:rPr>
+        <w:t>.driverClassName</w:t>
+      </w:r>
+      <w:proofErr w:type="spellEnd"/>
       <w:r>
         <w:t>” as well as “</w:t>
       </w:r>
+      <w:proofErr w:type="spellStart"/>
       <w:r>
         <w:rPr>
           <w:b/>
@@ -184,11 +271,28 @@
         </w:rPr>
         <w:t>products.datasource.driverClassName</w:t>
       </w:r>
+      <w:proofErr w:type="spellEnd"/>
       <w:r>
         <w:t>”</w:t>
       </w:r>
       <w:r>
-        <w:t xml:space="preserve"> (and every other datasource/jpa property expected).</w:t>
+        <w:t xml:space="preserve"> (and every other </w:t>
+      </w:r>
+      <w:proofErr w:type="spellStart"/>
+      <w:r>
+        <w:t>datasource</w:t>
+      </w:r>
+      <w:proofErr w:type="spellEnd"/>
+      <w:r>
+        <w:t>/</w:t>
+      </w:r>
+      <w:proofErr w:type="spellStart"/>
+      <w:r>
+        <w:t>jpa</w:t>
+      </w:r>
+      <w:proofErr w:type="spellEnd"/>
+      <w:r>
+        <w:t xml:space="preserve"> property expected).</w:t>
       </w:r>
     </w:p>
     <w:p>
@@ -200,66 +304,51 @@
         </w:numPr>
       </w:pPr>
       <w:r>
-        <w:t>When creating a new database</w:t>
-      </w:r>
-      <w:r>
-        <w:t xml:space="preserve">, indexes listed in </w:t>
-      </w:r>
-      <w:hyperlink r:id="rId8" w:history="1">
-        <w:r>
-          <w:rPr>
-            <w:rStyle w:val="Hyperlink"/>
-          </w:rPr>
-          <w:t>https://github.com/ncats/gsrs-play/tree/GSRS_DEV/conf/sql/post</w:t>
-        </w:r>
-      </w:hyperlink>
-      <w:r>
-        <w:t xml:space="preserve"> </w:t>
-      </w:r>
-      <w:r>
-        <w:t>are generated t</w:t>
-      </w:r>
-      <w:r>
-        <w:t>o improve performance</w:t>
-      </w:r>
-      <w:r>
-        <w:t xml:space="preserve">. </w:t>
-      </w:r>
-      <w:r>
-        <w:t xml:space="preserve"> </w:t>
-      </w:r>
-      <w:r>
-        <w:t xml:space="preserve">If your database was created before and does not have these indexes, you can set </w:t>
-      </w:r>
-      <w:r>
-        <w:t xml:space="preserve">the property </w:t>
+        <w:t xml:space="preserve">When </w:t>
+      </w:r>
+      <w:r>
+        <w:t>creating a new database, indexes listed in https://github.com/ncats/gsrs-play/tree/GSRS_DEV/conf/sql/post are generated</w:t>
+      </w:r>
+      <w:r>
+        <w:t xml:space="preserve"> automatically </w:t>
+      </w:r>
+      <w:r>
+        <w:t>to improve performance.</w:t>
+      </w:r>
+      <w:r>
+        <w:rPr>
+          <w:b/>
+          <w:bCs/>
+        </w:rPr>
+        <w:t xml:space="preserve"> NEW in 3.0.2:</w:t>
+      </w:r>
+      <w:r>
+        <w:t xml:space="preserve"> If your database was </w:t>
+      </w:r>
+      <w:r>
+        <w:t xml:space="preserve">already </w:t>
+      </w:r>
+      <w:r>
+        <w:t>created</w:t>
+      </w:r>
+      <w:r>
+        <w:t>,</w:t>
+      </w:r>
+      <w:r>
+        <w:t xml:space="preserve"> and does not have these indexes, you can set the </w:t>
       </w:r>
       <w:r>
         <w:lastRenderedPageBreak/>
-        <w:t>“spring.jpa.hibernate.ddl-auto” to “</w:t>
-      </w:r>
-      <w:r>
-        <w:t>update</w:t>
-      </w:r>
-      <w:r>
-        <w:t>”</w:t>
-      </w:r>
-      <w:r>
-        <w:t>, then restart the substances service to add these indexes</w:t>
-      </w:r>
-      <w:r>
-        <w:t>.</w:t>
-      </w:r>
-    </w:p>
-    <w:p>
-      <w:pPr>
-        <w:pStyle w:val="ListParagraph"/>
-      </w:pPr>
-    </w:p>
-    <w:p>
-      <w:pPr>
-        <w:pStyle w:val="ListParagraph"/>
-      </w:pPr>
+        <w:t>property “</w:t>
+      </w:r>
+      <w:proofErr w:type="spellStart"/>
+      <w:r>
+        <w:t>spring.jpa.hibernate.ddl</w:t>
+      </w:r>
+      <w:proofErr w:type="spellEnd"/>
+      <w:r>
+        <w:t>-auto” to “update”, then restart the substances service to add these indexes.</w:t>
+      </w:r>
     </w:p>
     <w:p>
       <w:pPr>
@@ -270,7 +359,15 @@
         </w:numPr>
       </w:pPr>
       <w:r>
-        <w:t>Extra steps may be necessary to configure the RDBMS to accept and properly process UTF8 encoded characters. The steps necessary to do this are beyond the scope of this document, however, for MariaDB and MySql the following SQL commands have been found to be beneficial:</w:t>
+        <w:t xml:space="preserve">Extra steps may be necessary to configure the RDBMS to accept and properly process UTF8 encoded characters. The steps necessary to do this are beyond the scope of this document, however, for MariaDB and </w:t>
+      </w:r>
+      <w:proofErr w:type="spellStart"/>
+      <w:r>
+        <w:t>MySql</w:t>
+      </w:r>
+      <w:proofErr w:type="spellEnd"/>
+      <w:r>
+        <w:t xml:space="preserve"> the following SQL commands have been found to be beneficial:</w:t>
       </w:r>
       <w:r>
         <w:br/>
@@ -305,7 +402,43 @@
                 <w:sz w:val="14"/>
                 <w:szCs w:val="14"/>
               </w:rPr>
-              <w:t>ALTER TABLE ix_ginas_name MODIFY name VARCHAR(255) CHARACTER SET utf8mb4;</w:t>
+              <w:t xml:space="preserve">ALTER TABLE </w:t>
+            </w:r>
+            <w:proofErr w:type="spellStart"/>
+            <w:r>
+              <w:rPr>
+                <w:rFonts w:ascii="Courier New" w:hAnsi="Courier New" w:cs="Courier New"/>
+                <w:sz w:val="14"/>
+                <w:szCs w:val="14"/>
+              </w:rPr>
+              <w:t>ix_ginas_name</w:t>
+            </w:r>
+            <w:proofErr w:type="spellEnd"/>
+            <w:r>
+              <w:rPr>
+                <w:rFonts w:ascii="Courier New" w:hAnsi="Courier New" w:cs="Courier New"/>
+                <w:sz w:val="14"/>
+                <w:szCs w:val="14"/>
+              </w:rPr>
+              <w:t xml:space="preserve"> MODIFY name </w:t>
+            </w:r>
+            <w:proofErr w:type="gramStart"/>
+            <w:r>
+              <w:rPr>
+                <w:rFonts w:ascii="Courier New" w:hAnsi="Courier New" w:cs="Courier New"/>
+                <w:sz w:val="14"/>
+                <w:szCs w:val="14"/>
+              </w:rPr>
+              <w:t>VARCHAR(</w:t>
+            </w:r>
+            <w:proofErr w:type="gramEnd"/>
+            <w:r>
+              <w:rPr>
+                <w:rFonts w:ascii="Courier New" w:hAnsi="Courier New" w:cs="Courier New"/>
+                <w:sz w:val="14"/>
+                <w:szCs w:val="14"/>
+              </w:rPr>
+              <w:t>255) CHARACTER SET utf8mb4;</w:t>
             </w:r>
           </w:p>
           <w:p>
@@ -322,8 +455,72 @@
                 <w:sz w:val="14"/>
                 <w:szCs w:val="14"/>
               </w:rPr>
-              <w:t>ALTER TABLE ix_ginas_name MODIFY full_name longtext CHARACTER SET utf8mb4;</w:t>
-            </w:r>
+              <w:t xml:space="preserve">ALTER TABLE </w:t>
+            </w:r>
+            <w:proofErr w:type="spellStart"/>
+            <w:r>
+              <w:rPr>
+                <w:rFonts w:ascii="Courier New" w:hAnsi="Courier New" w:cs="Courier New"/>
+                <w:sz w:val="14"/>
+                <w:szCs w:val="14"/>
+              </w:rPr>
+              <w:t>ix_ginas_name</w:t>
+            </w:r>
+            <w:proofErr w:type="spellEnd"/>
+            <w:r>
+              <w:rPr>
+                <w:rFonts w:ascii="Courier New" w:hAnsi="Courier New" w:cs="Courier New"/>
+                <w:sz w:val="14"/>
+                <w:szCs w:val="14"/>
+              </w:rPr>
+              <w:t xml:space="preserve"> MODIFY </w:t>
+            </w:r>
+            <w:proofErr w:type="spellStart"/>
+            <w:r>
+              <w:rPr>
+                <w:rFonts w:ascii="Courier New" w:hAnsi="Courier New" w:cs="Courier New"/>
+                <w:sz w:val="14"/>
+                <w:szCs w:val="14"/>
+              </w:rPr>
+              <w:t>full_name</w:t>
+            </w:r>
+            <w:proofErr w:type="spellEnd"/>
+            <w:r>
+              <w:rPr>
+                <w:rFonts w:ascii="Courier New" w:hAnsi="Courier New" w:cs="Courier New"/>
+                <w:sz w:val="14"/>
+                <w:szCs w:val="14"/>
+              </w:rPr>
+              <w:t xml:space="preserve"> </w:t>
+            </w:r>
+            <w:proofErr w:type="spellStart"/>
+            <w:r>
+              <w:rPr>
+                <w:rFonts w:ascii="Courier New" w:hAnsi="Courier New" w:cs="Courier New"/>
+                <w:sz w:val="14"/>
+                <w:szCs w:val="14"/>
+              </w:rPr>
+              <w:t>longtext</w:t>
+            </w:r>
+            <w:proofErr w:type="spellEnd"/>
+            <w:r>
+              <w:rPr>
+                <w:rFonts w:ascii="Courier New" w:hAnsi="Courier New" w:cs="Courier New"/>
+                <w:sz w:val="14"/>
+                <w:szCs w:val="14"/>
+              </w:rPr>
+              <w:t xml:space="preserve"> CHARACTER SET </w:t>
+            </w:r>
+            <w:proofErr w:type="gramStart"/>
+            <w:r>
+              <w:rPr>
+                <w:rFonts w:ascii="Courier New" w:hAnsi="Courier New" w:cs="Courier New"/>
+                <w:sz w:val="14"/>
+                <w:szCs w:val="14"/>
+              </w:rPr>
+              <w:t>utf8mb4;</w:t>
+            </w:r>
+            <w:proofErr w:type="gramEnd"/>
           </w:p>
           <w:p>
             <w:pPr>
@@ -339,7 +536,43 @@
                 <w:sz w:val="14"/>
                 <w:szCs w:val="14"/>
               </w:rPr>
-              <w:t>ALTER TABLE ix_ginas_code MODIFY code VARCHAR(255) CHARACTER SET utf8mb4;</w:t>
+              <w:t xml:space="preserve">ALTER TABLE </w:t>
+            </w:r>
+            <w:proofErr w:type="spellStart"/>
+            <w:r>
+              <w:rPr>
+                <w:rFonts w:ascii="Courier New" w:hAnsi="Courier New" w:cs="Courier New"/>
+                <w:sz w:val="14"/>
+                <w:szCs w:val="14"/>
+              </w:rPr>
+              <w:t>ix_ginas_code</w:t>
+            </w:r>
+            <w:proofErr w:type="spellEnd"/>
+            <w:r>
+              <w:rPr>
+                <w:rFonts w:ascii="Courier New" w:hAnsi="Courier New" w:cs="Courier New"/>
+                <w:sz w:val="14"/>
+                <w:szCs w:val="14"/>
+              </w:rPr>
+              <w:t xml:space="preserve"> MODIFY code </w:t>
+            </w:r>
+            <w:proofErr w:type="gramStart"/>
+            <w:r>
+              <w:rPr>
+                <w:rFonts w:ascii="Courier New" w:hAnsi="Courier New" w:cs="Courier New"/>
+                <w:sz w:val="14"/>
+                <w:szCs w:val="14"/>
+              </w:rPr>
+              <w:t>VARCHAR(</w:t>
+            </w:r>
+            <w:proofErr w:type="gramEnd"/>
+            <w:r>
+              <w:rPr>
+                <w:rFonts w:ascii="Courier New" w:hAnsi="Courier New" w:cs="Courier New"/>
+                <w:sz w:val="14"/>
+                <w:szCs w:val="14"/>
+              </w:rPr>
+              <w:t>255) CHARACTER SET utf8mb4;</w:t>
             </w:r>
           </w:p>
           <w:p>
@@ -356,7 +589,61 @@
                 <w:sz w:val="14"/>
                 <w:szCs w:val="14"/>
               </w:rPr>
-              <w:t>ALTER TABLE ix_ginas_amount MODIFY non_numeric_value VARCHAR(255) CHARACTER SET utf8mb4;</w:t>
+              <w:t xml:space="preserve">ALTER TABLE </w:t>
+            </w:r>
+            <w:proofErr w:type="spellStart"/>
+            <w:r>
+              <w:rPr>
+                <w:rFonts w:ascii="Courier New" w:hAnsi="Courier New" w:cs="Courier New"/>
+                <w:sz w:val="14"/>
+                <w:szCs w:val="14"/>
+              </w:rPr>
+              <w:t>ix_ginas_amount</w:t>
+            </w:r>
+            <w:proofErr w:type="spellEnd"/>
+            <w:r>
+              <w:rPr>
+                <w:rFonts w:ascii="Courier New" w:hAnsi="Courier New" w:cs="Courier New"/>
+                <w:sz w:val="14"/>
+                <w:szCs w:val="14"/>
+              </w:rPr>
+              <w:t xml:space="preserve"> MODIFY </w:t>
+            </w:r>
+            <w:proofErr w:type="spellStart"/>
+            <w:r>
+              <w:rPr>
+                <w:rFonts w:ascii="Courier New" w:hAnsi="Courier New" w:cs="Courier New"/>
+                <w:sz w:val="14"/>
+                <w:szCs w:val="14"/>
+              </w:rPr>
+              <w:t>non_numeric_value</w:t>
+            </w:r>
+            <w:proofErr w:type="spellEnd"/>
+            <w:r>
+              <w:rPr>
+                <w:rFonts w:ascii="Courier New" w:hAnsi="Courier New" w:cs="Courier New"/>
+                <w:sz w:val="14"/>
+                <w:szCs w:val="14"/>
+              </w:rPr>
+              <w:t xml:space="preserve"> </w:t>
+            </w:r>
+            <w:proofErr w:type="gramStart"/>
+            <w:r>
+              <w:rPr>
+                <w:rFonts w:ascii="Courier New" w:hAnsi="Courier New" w:cs="Courier New"/>
+                <w:sz w:val="14"/>
+                <w:szCs w:val="14"/>
+              </w:rPr>
+              <w:t>VARCHAR(</w:t>
+            </w:r>
+            <w:proofErr w:type="gramEnd"/>
+            <w:r>
+              <w:rPr>
+                <w:rFonts w:ascii="Courier New" w:hAnsi="Courier New" w:cs="Courier New"/>
+                <w:sz w:val="14"/>
+                <w:szCs w:val="14"/>
+              </w:rPr>
+              <w:t>255) CHARACTER SET utf8mb4;</w:t>
             </w:r>
           </w:p>
           <w:p>
@@ -373,23 +660,25 @@
                 <w:sz w:val="14"/>
                 <w:szCs w:val="14"/>
               </w:rPr>
-              <w:t xml:space="preserve">ALTER TABLE ix_ginas_amount MODIFY </w:t>
-            </w:r>
+              <w:t xml:space="preserve">ALTER TABLE </w:t>
+            </w:r>
+            <w:proofErr w:type="spellStart"/>
             <w:r>
               <w:rPr>
                 <w:rFonts w:ascii="Courier New" w:hAnsi="Courier New" w:cs="Courier New"/>
                 <w:sz w:val="14"/>
                 <w:szCs w:val="14"/>
               </w:rPr>
-              <w:t>units</w:t>
-            </w:r>
+              <w:t>ix_ginas_amount</w:t>
+            </w:r>
+            <w:proofErr w:type="spellEnd"/>
             <w:r>
               <w:rPr>
                 <w:rFonts w:ascii="Courier New" w:hAnsi="Courier New" w:cs="Courier New"/>
                 <w:sz w:val="14"/>
                 <w:szCs w:val="14"/>
               </w:rPr>
-              <w:t xml:space="preserve"> VARCHAR(255) CHARACTER SET utf8mb4;</w:t>
+              <w:t xml:space="preserve"> MODIFY </w:t>
             </w:r>
             <w:r>
               <w:rPr>
@@ -397,7 +686,7 @@
                 <w:sz w:val="14"/>
                 <w:szCs w:val="14"/>
               </w:rPr>
-              <w:br/>
+              <w:t>units</w:t>
             </w:r>
             <w:r>
               <w:rPr>
@@ -405,23 +694,25 @@
                 <w:sz w:val="14"/>
                 <w:szCs w:val="14"/>
               </w:rPr>
-              <w:t>ALTER TABLE ix_ginas_vocabulary_term MODIFY value</w:t>
-            </w:r>
+              <w:t xml:space="preserve"> </w:t>
+            </w:r>
+            <w:proofErr w:type="gramStart"/>
             <w:r>
               <w:rPr>
                 <w:rFonts w:ascii="Courier New" w:hAnsi="Courier New" w:cs="Courier New"/>
                 <w:sz w:val="14"/>
                 <w:szCs w:val="14"/>
               </w:rPr>
-              <w:t xml:space="preserve"> </w:t>
-            </w:r>
+              <w:t>VARCHAR(</w:t>
+            </w:r>
+            <w:proofErr w:type="gramEnd"/>
             <w:r>
               <w:rPr>
                 <w:rFonts w:ascii="Courier New" w:hAnsi="Courier New" w:cs="Courier New"/>
                 <w:sz w:val="14"/>
                 <w:szCs w:val="14"/>
               </w:rPr>
-              <w:t>VARCHAR(</w:t>
+              <w:t>255) CHARACTER SET utf8mb4;</w:t>
             </w:r>
             <w:r>
               <w:rPr>
@@ -429,7 +720,7 @@
                 <w:sz w:val="14"/>
                 <w:szCs w:val="14"/>
               </w:rPr>
-              <w:t>1000</w:t>
+              <w:br/>
             </w:r>
             <w:r>
               <w:rPr>
@@ -437,23 +728,25 @@
                 <w:sz w:val="14"/>
                 <w:szCs w:val="14"/>
               </w:rPr>
-              <w:t>) CHARACTER SET utf8mb4;</w:t>
-            </w:r>
+              <w:t xml:space="preserve">ALTER TABLE </w:t>
+            </w:r>
+            <w:proofErr w:type="spellStart"/>
             <w:r>
               <w:rPr>
                 <w:rFonts w:ascii="Courier New" w:hAnsi="Courier New" w:cs="Courier New"/>
                 <w:sz w:val="14"/>
                 <w:szCs w:val="14"/>
               </w:rPr>
-              <w:t xml:space="preserve"> </w:t>
-            </w:r>
+              <w:t>ix_ginas_vocabulary_term</w:t>
+            </w:r>
+            <w:proofErr w:type="spellEnd"/>
             <w:r>
               <w:rPr>
                 <w:rFonts w:ascii="Courier New" w:hAnsi="Courier New" w:cs="Courier New"/>
                 <w:sz w:val="14"/>
                 <w:szCs w:val="14"/>
               </w:rPr>
-              <w:br/>
+              <w:t xml:space="preserve"> MODIFY value</w:t>
             </w:r>
             <w:r>
               <w:rPr>
@@ -461,7 +754,7 @@
                 <w:sz w:val="14"/>
                 <w:szCs w:val="14"/>
               </w:rPr>
-              <w:t xml:space="preserve">ALTER TABLE ix_ginas_vocabulary_term MODIFY </w:t>
+              <w:t xml:space="preserve"> </w:t>
             </w:r>
             <w:r>
               <w:rPr>
@@ -469,7 +762,7 @@
                 <w:sz w:val="14"/>
                 <w:szCs w:val="14"/>
               </w:rPr>
-              <w:t xml:space="preserve">display </w:t>
+              <w:t>VARCHAR(</w:t>
             </w:r>
             <w:r>
               <w:rPr>
@@ -477,7 +770,7 @@
                 <w:sz w:val="14"/>
                 <w:szCs w:val="14"/>
               </w:rPr>
-              <w:t>VARCHAR(</w:t>
+              <w:t>1000</w:t>
             </w:r>
             <w:r>
               <w:rPr>
@@ -485,7 +778,7 @@
                 <w:sz w:val="14"/>
                 <w:szCs w:val="14"/>
               </w:rPr>
-              <w:t>1000</w:t>
+              <w:t>) CHARACTER SET utf8mb4;</w:t>
             </w:r>
             <w:r>
               <w:rPr>
@@ -493,7 +786,7 @@
                 <w:sz w:val="14"/>
                 <w:szCs w:val="14"/>
               </w:rPr>
-              <w:t>) CHARACTER SET utf8mb4;</w:t>
+              <w:t xml:space="preserve"> </w:t>
             </w:r>
             <w:r>
               <w:rPr>
@@ -509,23 +802,25 @@
                 <w:sz w:val="14"/>
                 <w:szCs w:val="14"/>
               </w:rPr>
-              <w:t xml:space="preserve">ALTER TABLE ix_ginas_vocabulary_term MODIFY </w:t>
-            </w:r>
+              <w:t xml:space="preserve">ALTER TABLE </w:t>
+            </w:r>
+            <w:proofErr w:type="spellStart"/>
             <w:r>
               <w:rPr>
                 <w:rFonts w:ascii="Courier New" w:hAnsi="Courier New" w:cs="Courier New"/>
                 <w:sz w:val="14"/>
                 <w:szCs w:val="14"/>
               </w:rPr>
-              <w:t xml:space="preserve">description </w:t>
-            </w:r>
+              <w:t>ix_ginas_vocabulary_term</w:t>
+            </w:r>
+            <w:proofErr w:type="spellEnd"/>
             <w:r>
               <w:rPr>
                 <w:rFonts w:ascii="Courier New" w:hAnsi="Courier New" w:cs="Courier New"/>
                 <w:sz w:val="14"/>
                 <w:szCs w:val="14"/>
               </w:rPr>
-              <w:t>VARCHAR(</w:t>
+              <w:t xml:space="preserve"> MODIFY </w:t>
             </w:r>
             <w:r>
               <w:rPr>
@@ -533,7 +828,7 @@
                 <w:sz w:val="14"/>
                 <w:szCs w:val="14"/>
               </w:rPr>
-              <w:t>1000</w:t>
+              <w:t xml:space="preserve">display </w:t>
             </w:r>
             <w:r>
               <w:rPr>
@@ -541,7 +836,7 @@
                 <w:sz w:val="14"/>
                 <w:szCs w:val="14"/>
               </w:rPr>
-              <w:t>) CHARACTER SET utf8mb4;</w:t>
+              <w:t>VARCHAR(</w:t>
             </w:r>
             <w:r>
               <w:rPr>
@@ -549,7 +844,7 @@
                 <w:sz w:val="14"/>
                 <w:szCs w:val="14"/>
               </w:rPr>
-              <w:br/>
+              <w:t>1000</w:t>
             </w:r>
             <w:r>
               <w:rPr>
@@ -557,7 +852,125 @@
                 <w:sz w:val="14"/>
                 <w:szCs w:val="14"/>
               </w:rPr>
-              <w:t>ALTER TABLE ix_ginas_reference MODIFY citation longtext CHARACTER SET utf8mb4;</w:t>
+              <w:t>) CHARACTER SET utf8mb4;</w:t>
+            </w:r>
+            <w:r>
+              <w:rPr>
+                <w:rFonts w:ascii="Courier New" w:hAnsi="Courier New" w:cs="Courier New"/>
+                <w:sz w:val="14"/>
+                <w:szCs w:val="14"/>
+              </w:rPr>
+              <w:br/>
+            </w:r>
+            <w:r>
+              <w:rPr>
+                <w:rFonts w:ascii="Courier New" w:hAnsi="Courier New" w:cs="Courier New"/>
+                <w:sz w:val="14"/>
+                <w:szCs w:val="14"/>
+              </w:rPr>
+              <w:t xml:space="preserve">ALTER TABLE </w:t>
+            </w:r>
+            <w:proofErr w:type="spellStart"/>
+            <w:r>
+              <w:rPr>
+                <w:rFonts w:ascii="Courier New" w:hAnsi="Courier New" w:cs="Courier New"/>
+                <w:sz w:val="14"/>
+                <w:szCs w:val="14"/>
+              </w:rPr>
+              <w:t>ix_ginas_vocabulary_term</w:t>
+            </w:r>
+            <w:proofErr w:type="spellEnd"/>
+            <w:r>
+              <w:rPr>
+                <w:rFonts w:ascii="Courier New" w:hAnsi="Courier New" w:cs="Courier New"/>
+                <w:sz w:val="14"/>
+                <w:szCs w:val="14"/>
+              </w:rPr>
+              <w:t xml:space="preserve"> MODIFY </w:t>
+            </w:r>
+            <w:r>
+              <w:rPr>
+                <w:rFonts w:ascii="Courier New" w:hAnsi="Courier New" w:cs="Courier New"/>
+                <w:sz w:val="14"/>
+                <w:szCs w:val="14"/>
+              </w:rPr>
+              <w:t xml:space="preserve">description </w:t>
+            </w:r>
+            <w:r>
+              <w:rPr>
+                <w:rFonts w:ascii="Courier New" w:hAnsi="Courier New" w:cs="Courier New"/>
+                <w:sz w:val="14"/>
+                <w:szCs w:val="14"/>
+              </w:rPr>
+              <w:t>VARCHAR(</w:t>
+            </w:r>
+            <w:r>
+              <w:rPr>
+                <w:rFonts w:ascii="Courier New" w:hAnsi="Courier New" w:cs="Courier New"/>
+                <w:sz w:val="14"/>
+                <w:szCs w:val="14"/>
+              </w:rPr>
+              <w:t>1000</w:t>
+            </w:r>
+            <w:r>
+              <w:rPr>
+                <w:rFonts w:ascii="Courier New" w:hAnsi="Courier New" w:cs="Courier New"/>
+                <w:sz w:val="14"/>
+                <w:szCs w:val="14"/>
+              </w:rPr>
+              <w:t>) CHARACTER SET utf8mb4;</w:t>
+            </w:r>
+            <w:r>
+              <w:rPr>
+                <w:rFonts w:ascii="Courier New" w:hAnsi="Courier New" w:cs="Courier New"/>
+                <w:sz w:val="14"/>
+                <w:szCs w:val="14"/>
+              </w:rPr>
+              <w:br/>
+            </w:r>
+            <w:r>
+              <w:rPr>
+                <w:rFonts w:ascii="Courier New" w:hAnsi="Courier New" w:cs="Courier New"/>
+                <w:sz w:val="14"/>
+                <w:szCs w:val="14"/>
+              </w:rPr>
+              <w:t xml:space="preserve">ALTER TABLE </w:t>
+            </w:r>
+            <w:proofErr w:type="spellStart"/>
+            <w:r>
+              <w:rPr>
+                <w:rFonts w:ascii="Courier New" w:hAnsi="Courier New" w:cs="Courier New"/>
+                <w:sz w:val="14"/>
+                <w:szCs w:val="14"/>
+              </w:rPr>
+              <w:t>ix_ginas_reference</w:t>
+            </w:r>
+            <w:proofErr w:type="spellEnd"/>
+            <w:r>
+              <w:rPr>
+                <w:rFonts w:ascii="Courier New" w:hAnsi="Courier New" w:cs="Courier New"/>
+                <w:sz w:val="14"/>
+                <w:szCs w:val="14"/>
+              </w:rPr>
+              <w:t xml:space="preserve"> MODIFY citation </w:t>
+            </w:r>
+            <w:proofErr w:type="spellStart"/>
+            <w:r>
+              <w:rPr>
+                <w:rFonts w:ascii="Courier New" w:hAnsi="Courier New" w:cs="Courier New"/>
+                <w:sz w:val="14"/>
+                <w:szCs w:val="14"/>
+              </w:rPr>
+              <w:t>longtext</w:t>
+            </w:r>
+            <w:proofErr w:type="spellEnd"/>
+            <w:r>
+              <w:rPr>
+                <w:rFonts w:ascii="Courier New" w:hAnsi="Courier New" w:cs="Courier New"/>
+                <w:sz w:val="14"/>
+                <w:szCs w:val="14"/>
+              </w:rPr>
+              <w:t xml:space="preserve"> CHARACTER SET utf8mb4;</w:t>
             </w:r>
           </w:p>
           <w:p>
@@ -567,7 +980,43 @@
                 <w:sz w:val="14"/>
                 <w:szCs w:val="14"/>
               </w:rPr>
-              <w:t>ALTER TABLE ix_ginas_note MODIFY note longtext CHARACTER SET utf8mb4;</w:t>
+              <w:t xml:space="preserve">ALTER TABLE </w:t>
+            </w:r>
+            <w:proofErr w:type="spellStart"/>
+            <w:r>
+              <w:rPr>
+                <w:rFonts w:ascii="Courier New" w:hAnsi="Courier New" w:cs="Courier New"/>
+                <w:sz w:val="14"/>
+                <w:szCs w:val="14"/>
+              </w:rPr>
+              <w:t>ix_ginas_note</w:t>
+            </w:r>
+            <w:proofErr w:type="spellEnd"/>
+            <w:r>
+              <w:rPr>
+                <w:rFonts w:ascii="Courier New" w:hAnsi="Courier New" w:cs="Courier New"/>
+                <w:sz w:val="14"/>
+                <w:szCs w:val="14"/>
+              </w:rPr>
+              <w:t xml:space="preserve"> MODIFY note </w:t>
+            </w:r>
+            <w:proofErr w:type="spellStart"/>
+            <w:r>
+              <w:rPr>
+                <w:rFonts w:ascii="Courier New" w:hAnsi="Courier New" w:cs="Courier New"/>
+                <w:sz w:val="14"/>
+                <w:szCs w:val="14"/>
+              </w:rPr>
+              <w:t>longtext</w:t>
+            </w:r>
+            <w:proofErr w:type="spellEnd"/>
+            <w:r>
+              <w:rPr>
+                <w:rFonts w:ascii="Courier New" w:hAnsi="Courier New" w:cs="Courier New"/>
+                <w:sz w:val="14"/>
+                <w:szCs w:val="14"/>
+              </w:rPr>
+              <w:t xml:space="preserve"> CHARACTER SET utf8mb4;</w:t>
             </w:r>
           </w:p>
         </w:tc>
@@ -656,7 +1105,79 @@
                 <w:sz w:val="19"/>
                 <w:szCs w:val="19"/>
               </w:rPr>
-              <w:t xml:space="preserve">    &lt;groupId&gt;com.oracle.database.jdbc&lt;/groupId&gt; </w:t>
+              <w:t xml:space="preserve">    </w:t>
+            </w:r>
+            <w:proofErr w:type="gramStart"/>
+            <w:r>
+              <w:rPr>
+                <w:rFonts w:ascii="Courier New" w:eastAsia="Courier New" w:hAnsi="Courier New" w:cs="Courier New"/>
+                <w:sz w:val="19"/>
+                <w:szCs w:val="19"/>
+              </w:rPr>
+              <w:t>&lt;</w:t>
+            </w:r>
+            <w:proofErr w:type="spellStart"/>
+            <w:r>
+              <w:rPr>
+                <w:rFonts w:ascii="Courier New" w:eastAsia="Courier New" w:hAnsi="Courier New" w:cs="Courier New"/>
+                <w:sz w:val="19"/>
+                <w:szCs w:val="19"/>
+              </w:rPr>
+              <w:t>groupId</w:t>
+            </w:r>
+            <w:proofErr w:type="spellEnd"/>
+            <w:r>
+              <w:rPr>
+                <w:rFonts w:ascii="Courier New" w:eastAsia="Courier New" w:hAnsi="Courier New" w:cs="Courier New"/>
+                <w:sz w:val="19"/>
+                <w:szCs w:val="19"/>
+              </w:rPr>
+              <w:t>&gt;</w:t>
+            </w:r>
+            <w:proofErr w:type="spellStart"/>
+            <w:r>
+              <w:rPr>
+                <w:rFonts w:ascii="Courier New" w:eastAsia="Courier New" w:hAnsi="Courier New" w:cs="Courier New"/>
+                <w:sz w:val="19"/>
+                <w:szCs w:val="19"/>
+              </w:rPr>
+              <w:t>com.oracle.database</w:t>
+            </w:r>
+            <w:proofErr w:type="gramEnd"/>
+            <w:r>
+              <w:rPr>
+                <w:rFonts w:ascii="Courier New" w:eastAsia="Courier New" w:hAnsi="Courier New" w:cs="Courier New"/>
+                <w:sz w:val="19"/>
+                <w:szCs w:val="19"/>
+              </w:rPr>
+              <w:t>.jdbc</w:t>
+            </w:r>
+            <w:proofErr w:type="spellEnd"/>
+            <w:r>
+              <w:rPr>
+                <w:rFonts w:ascii="Courier New" w:eastAsia="Courier New" w:hAnsi="Courier New" w:cs="Courier New"/>
+                <w:sz w:val="19"/>
+                <w:szCs w:val="19"/>
+              </w:rPr>
+              <w:t>&lt;/</w:t>
+            </w:r>
+            <w:proofErr w:type="spellStart"/>
+            <w:r>
+              <w:rPr>
+                <w:rFonts w:ascii="Courier New" w:eastAsia="Courier New" w:hAnsi="Courier New" w:cs="Courier New"/>
+                <w:sz w:val="19"/>
+                <w:szCs w:val="19"/>
+              </w:rPr>
+              <w:t>groupId</w:t>
+            </w:r>
+            <w:proofErr w:type="spellEnd"/>
+            <w:r>
+              <w:rPr>
+                <w:rFonts w:ascii="Courier New" w:eastAsia="Courier New" w:hAnsi="Courier New" w:cs="Courier New"/>
+                <w:sz w:val="19"/>
+                <w:szCs w:val="19"/>
+              </w:rPr>
+              <w:t xml:space="preserve">&gt; </w:t>
             </w:r>
           </w:p>
           <w:p>
@@ -674,7 +1195,43 @@
                 <w:sz w:val="19"/>
                 <w:szCs w:val="19"/>
               </w:rPr>
-              <w:t xml:space="preserve">    &lt;artifactId&gt;ojdbc8&lt;/artifactId&gt; </w:t>
+              <w:t xml:space="preserve">    &lt;</w:t>
+            </w:r>
+            <w:proofErr w:type="spellStart"/>
+            <w:r>
+              <w:rPr>
+                <w:rFonts w:ascii="Courier New" w:eastAsia="Courier New" w:hAnsi="Courier New" w:cs="Courier New"/>
+                <w:sz w:val="19"/>
+                <w:szCs w:val="19"/>
+              </w:rPr>
+              <w:t>artifactId</w:t>
+            </w:r>
+            <w:proofErr w:type="spellEnd"/>
+            <w:r>
+              <w:rPr>
+                <w:rFonts w:ascii="Courier New" w:eastAsia="Courier New" w:hAnsi="Courier New" w:cs="Courier New"/>
+                <w:sz w:val="19"/>
+                <w:szCs w:val="19"/>
+              </w:rPr>
+              <w:t>&gt;ojdbc8&lt;/</w:t>
+            </w:r>
+            <w:proofErr w:type="spellStart"/>
+            <w:r>
+              <w:rPr>
+                <w:rFonts w:ascii="Courier New" w:eastAsia="Courier New" w:hAnsi="Courier New" w:cs="Courier New"/>
+                <w:sz w:val="19"/>
+                <w:szCs w:val="19"/>
+              </w:rPr>
+              <w:t>artifactId</w:t>
+            </w:r>
+            <w:proofErr w:type="spellEnd"/>
+            <w:r>
+              <w:rPr>
+                <w:rFonts w:ascii="Courier New" w:eastAsia="Courier New" w:hAnsi="Courier New" w:cs="Courier New"/>
+                <w:sz w:val="19"/>
+                <w:szCs w:val="19"/>
+              </w:rPr>
+              <w:t xml:space="preserve">&gt; </w:t>
             </w:r>
           </w:p>
           <w:p>
@@ -744,12 +1301,21 @@
           <w:iCs/>
         </w:rPr>
       </w:pPr>
+      <w:proofErr w:type="gramStart"/>
       <w:r>
         <w:rPr>
           <w:i/>
           <w:iCs/>
         </w:rPr>
-        <w:t>spring.jpa.database-platform=org.hibernate.dialect.Oracle10gDialect</w:t>
+        <w:t>spring.jpa.database</w:t>
+      </w:r>
+      <w:proofErr w:type="gramEnd"/>
+      <w:r>
+        <w:rPr>
+          <w:i/>
+          <w:iCs/>
+        </w:rPr>
+        <w:t>-platform=org.hibernate.dialect.Oracle10gDialect</w:t>
       </w:r>
     </w:p>
     <w:p>
@@ -768,12 +1334,21 @@
           <w:iCs/>
         </w:rPr>
       </w:pPr>
+      <w:proofErr w:type="gramStart"/>
       <w:r>
         <w:rPr>
           <w:i/>
           <w:iCs/>
         </w:rPr>
-        <w:t>spring.jpa.database-platform=org.hibernate.dialect.Oracle12cDialect</w:t>
+        <w:t>spring.jpa.database</w:t>
+      </w:r>
+      <w:proofErr w:type="gramEnd"/>
+      <w:r>
+        <w:rPr>
+          <w:i/>
+          <w:iCs/>
+        </w:rPr>
+        <w:t>-platform=org.hibernate.dialect.Oracle12cDialect</w:t>
       </w:r>
     </w:p>
     <w:p>
@@ -845,6 +1420,8 @@
                 <w:szCs w:val="16"/>
               </w:rPr>
             </w:pPr>
+            <w:proofErr w:type="spellStart"/>
+            <w:proofErr w:type="gramStart"/>
             <w:r>
               <w:rPr>
                 <w:rStyle w:val="spellingerror"/>
@@ -852,8 +1429,19 @@
                 <w:sz w:val="16"/>
                 <w:szCs w:val="16"/>
               </w:rPr>
-              <w:t>spring.datasource.driverClassName</w:t>
-            </w:r>
+              <w:t>spring.datasource</w:t>
+            </w:r>
+            <w:proofErr w:type="gramEnd"/>
+            <w:r>
+              <w:rPr>
+                <w:rStyle w:val="spellingerror"/>
+                <w:rFonts w:ascii="Courier New" w:eastAsiaTheme="majorEastAsia" w:hAnsi="Courier New" w:cs="Courier New"/>
+                <w:sz w:val="16"/>
+                <w:szCs w:val="16"/>
+              </w:rPr>
+              <w:t>.driverClassName</w:t>
+            </w:r>
+            <w:proofErr w:type="spellEnd"/>
             <w:r>
               <w:rPr>
                 <w:rStyle w:val="normaltextrun"/>
@@ -861,7 +1449,27 @@
                 <w:sz w:val="16"/>
                 <w:szCs w:val="16"/>
               </w:rPr>
-              <w:t>="oracle.jdbc.OracleDriver"</w:t>
+              <w:t>="</w:t>
+            </w:r>
+            <w:proofErr w:type="spellStart"/>
+            <w:r>
+              <w:rPr>
+                <w:rStyle w:val="normaltextrun"/>
+                <w:rFonts w:ascii="Courier New" w:hAnsi="Courier New" w:cs="Courier New"/>
+                <w:sz w:val="16"/>
+                <w:szCs w:val="16"/>
+              </w:rPr>
+              <w:t>oracle.jdbc.OracleDriver</w:t>
+            </w:r>
+            <w:proofErr w:type="spellEnd"/>
+            <w:r>
+              <w:rPr>
+                <w:rStyle w:val="normaltextrun"/>
+                <w:rFonts w:ascii="Courier New" w:hAnsi="Courier New" w:cs="Courier New"/>
+                <w:sz w:val="16"/>
+                <w:szCs w:val="16"/>
+              </w:rPr>
+              <w:t>"</w:t>
             </w:r>
             <w:r>
               <w:rPr>
@@ -891,7 +1499,27 @@
                 <w:sz w:val="16"/>
                 <w:szCs w:val="16"/>
               </w:rPr>
-              <w:t>spring.datasource.url="jdbc:oracle:thin:@//example.com:1532/SUBS"</w:t>
+              <w:t>spring.datasource.url="</w:t>
+            </w:r>
+            <w:proofErr w:type="gramStart"/>
+            <w:r>
+              <w:rPr>
+                <w:rStyle w:val="normaltextrun"/>
+                <w:rFonts w:ascii="Courier New" w:hAnsi="Courier New" w:cs="Courier New"/>
+                <w:sz w:val="16"/>
+                <w:szCs w:val="16"/>
+              </w:rPr>
+              <w:t>jdbc:oracle</w:t>
+            </w:r>
+            <w:proofErr w:type="gramEnd"/>
+            <w:r>
+              <w:rPr>
+                <w:rStyle w:val="normaltextrun"/>
+                <w:rFonts w:ascii="Courier New" w:hAnsi="Courier New" w:cs="Courier New"/>
+                <w:sz w:val="16"/>
+                <w:szCs w:val="16"/>
+              </w:rPr>
+              <w:t>:thin:@//example.com:1532/SUBS"</w:t>
             </w:r>
           </w:p>
           <w:p>
@@ -905,6 +1533,8 @@
                 <w:szCs w:val="16"/>
               </w:rPr>
             </w:pPr>
+            <w:proofErr w:type="spellStart"/>
+            <w:proofErr w:type="gramStart"/>
             <w:r>
               <w:rPr>
                 <w:rStyle w:val="spellingerror"/>
@@ -912,8 +1542,19 @@
                 <w:sz w:val="16"/>
                 <w:szCs w:val="16"/>
               </w:rPr>
-              <w:t>spring.datasource.username</w:t>
-            </w:r>
+              <w:t>spring.datasource</w:t>
+            </w:r>
+            <w:proofErr w:type="gramEnd"/>
+            <w:r>
+              <w:rPr>
+                <w:rStyle w:val="spellingerror"/>
+                <w:rFonts w:ascii="Courier New" w:eastAsiaTheme="majorEastAsia" w:hAnsi="Courier New" w:cs="Courier New"/>
+                <w:sz w:val="16"/>
+                <w:szCs w:val="16"/>
+              </w:rPr>
+              <w:t>.username</w:t>
+            </w:r>
+            <w:proofErr w:type="spellEnd"/>
             <w:r>
               <w:rPr>
                 <w:rStyle w:val="normaltextrun"/>
@@ -945,6 +1586,8 @@
                 <w:szCs w:val="16"/>
               </w:rPr>
             </w:pPr>
+            <w:proofErr w:type="spellStart"/>
+            <w:proofErr w:type="gramStart"/>
             <w:r>
               <w:rPr>
                 <w:rStyle w:val="spellingerror"/>
@@ -952,8 +1595,19 @@
                 <w:sz w:val="16"/>
                 <w:szCs w:val="16"/>
               </w:rPr>
-              <w:t>spring.datasource.password</w:t>
-            </w:r>
+              <w:t>spring.datasource</w:t>
+            </w:r>
+            <w:proofErr w:type="gramEnd"/>
+            <w:r>
+              <w:rPr>
+                <w:rStyle w:val="spellingerror"/>
+                <w:rFonts w:ascii="Courier New" w:eastAsiaTheme="majorEastAsia" w:hAnsi="Courier New" w:cs="Courier New"/>
+                <w:sz w:val="16"/>
+                <w:szCs w:val="16"/>
+              </w:rPr>
+              <w:t>.password</w:t>
+            </w:r>
+            <w:proofErr w:type="spellEnd"/>
             <w:r>
               <w:rPr>
                 <w:rStyle w:val="normaltextrun"/>
@@ -984,13 +1638,23 @@
                 <w:szCs w:val="18"/>
               </w:rPr>
             </w:pPr>
-            <w:r>
-              <w:rPr>
-                <w:rFonts w:ascii="Courier New" w:hAnsi="Courier New" w:cs="Courier New"/>
-                <w:sz w:val="16"/>
-                <w:szCs w:val="16"/>
-              </w:rPr>
-              <w:t>spring.jpa.database-platform=org.hibernate.dialect.Oracle10gDialect</w:t>
+            <w:proofErr w:type="gramStart"/>
+            <w:r>
+              <w:rPr>
+                <w:rFonts w:ascii="Courier New" w:hAnsi="Courier New" w:cs="Courier New"/>
+                <w:sz w:val="16"/>
+                <w:szCs w:val="16"/>
+              </w:rPr>
+              <w:t>spring.jpa.database</w:t>
+            </w:r>
+            <w:proofErr w:type="gramEnd"/>
+            <w:r>
+              <w:rPr>
+                <w:rFonts w:ascii="Courier New" w:hAnsi="Courier New" w:cs="Courier New"/>
+                <w:sz w:val="16"/>
+                <w:szCs w:val="16"/>
+              </w:rPr>
+              <w:t>-platform=org.hibernate.dialect.Oracle10gDialect</w:t>
             </w:r>
             <w:r>
               <w:rPr>
@@ -999,7 +1663,24 @@
                 <w:szCs w:val="16"/>
               </w:rPr>
               <w:br/>
-              <w:t>spring.jpa.hibernate.ddl-auto=</w:t>
+            </w:r>
+            <w:proofErr w:type="spellStart"/>
+            <w:r>
+              <w:rPr>
+                <w:rFonts w:ascii="Courier New" w:hAnsi="Courier New" w:cs="Courier New"/>
+                <w:sz w:val="16"/>
+                <w:szCs w:val="16"/>
+              </w:rPr>
+              <w:t>spring.jpa.hibernate.ddl</w:t>
+            </w:r>
+            <w:proofErr w:type="spellEnd"/>
+            <w:r>
+              <w:rPr>
+                <w:rFonts w:ascii="Courier New" w:hAnsi="Courier New" w:cs="Courier New"/>
+                <w:sz w:val="16"/>
+                <w:szCs w:val="16"/>
+              </w:rPr>
+              <w:t>-auto=</w:t>
             </w:r>
             <w:r>
               <w:rPr>
@@ -1018,10 +1699,16 @@
       <w:pPr>
         <w:pStyle w:val="Heading1"/>
       </w:pPr>
-      <w:r>
-        <w:lastRenderedPageBreak/>
+    </w:p>
+    <w:p>
+      <w:pPr>
+        <w:pStyle w:val="Heading1"/>
+      </w:pPr>
+      <w:proofErr w:type="spellStart"/>
+      <w:r>
         <w:t>PostGreSQL</w:t>
       </w:r>
+      <w:proofErr w:type="spellEnd"/>
     </w:p>
     <w:p>
       <w:pPr>
@@ -1092,7 +1779,61 @@
                 <w:sz w:val="19"/>
                 <w:szCs w:val="19"/>
               </w:rPr>
-              <w:t xml:space="preserve">    &lt;groupId&gt;org.postgresql&lt;/groupId&gt; </w:t>
+              <w:t xml:space="preserve">    &lt;</w:t>
+            </w:r>
+            <w:proofErr w:type="spellStart"/>
+            <w:r>
+              <w:rPr>
+                <w:rFonts w:ascii="Courier New" w:eastAsia="Courier New" w:hAnsi="Courier New" w:cs="Courier New"/>
+                <w:sz w:val="19"/>
+                <w:szCs w:val="19"/>
+              </w:rPr>
+              <w:t>groupId</w:t>
+            </w:r>
+            <w:proofErr w:type="spellEnd"/>
+            <w:r>
+              <w:rPr>
+                <w:rFonts w:ascii="Courier New" w:eastAsia="Courier New" w:hAnsi="Courier New" w:cs="Courier New"/>
+                <w:sz w:val="19"/>
+                <w:szCs w:val="19"/>
+              </w:rPr>
+              <w:t>&gt;</w:t>
+            </w:r>
+            <w:proofErr w:type="spellStart"/>
+            <w:r>
+              <w:rPr>
+                <w:rFonts w:ascii="Courier New" w:eastAsia="Courier New" w:hAnsi="Courier New" w:cs="Courier New"/>
+                <w:sz w:val="19"/>
+                <w:szCs w:val="19"/>
+              </w:rPr>
+              <w:t>org.postgresql</w:t>
+            </w:r>
+            <w:proofErr w:type="spellEnd"/>
+            <w:r>
+              <w:rPr>
+                <w:rFonts w:ascii="Courier New" w:eastAsia="Courier New" w:hAnsi="Courier New" w:cs="Courier New"/>
+                <w:sz w:val="19"/>
+                <w:szCs w:val="19"/>
+              </w:rPr>
+              <w:t>&lt;/</w:t>
+            </w:r>
+            <w:proofErr w:type="spellStart"/>
+            <w:r>
+              <w:rPr>
+                <w:rFonts w:ascii="Courier New" w:eastAsia="Courier New" w:hAnsi="Courier New" w:cs="Courier New"/>
+                <w:sz w:val="19"/>
+                <w:szCs w:val="19"/>
+              </w:rPr>
+              <w:t>groupId</w:t>
+            </w:r>
+            <w:proofErr w:type="spellEnd"/>
+            <w:r>
+              <w:rPr>
+                <w:rFonts w:ascii="Courier New" w:eastAsia="Courier New" w:hAnsi="Courier New" w:cs="Courier New"/>
+                <w:sz w:val="19"/>
+                <w:szCs w:val="19"/>
+              </w:rPr>
+              <w:t xml:space="preserve">&gt; </w:t>
             </w:r>
           </w:p>
           <w:p>
@@ -1110,7 +1851,61 @@
                 <w:sz w:val="19"/>
                 <w:szCs w:val="19"/>
               </w:rPr>
-              <w:t xml:space="preserve">    &lt;artifactId&gt;postgresql&lt;/artifactId&gt; </w:t>
+              <w:t xml:space="preserve">    &lt;</w:t>
+            </w:r>
+            <w:proofErr w:type="spellStart"/>
+            <w:r>
+              <w:rPr>
+                <w:rFonts w:ascii="Courier New" w:eastAsia="Courier New" w:hAnsi="Courier New" w:cs="Courier New"/>
+                <w:sz w:val="19"/>
+                <w:szCs w:val="19"/>
+              </w:rPr>
+              <w:t>artifactId</w:t>
+            </w:r>
+            <w:proofErr w:type="spellEnd"/>
+            <w:r>
+              <w:rPr>
+                <w:rFonts w:ascii="Courier New" w:eastAsia="Courier New" w:hAnsi="Courier New" w:cs="Courier New"/>
+                <w:sz w:val="19"/>
+                <w:szCs w:val="19"/>
+              </w:rPr>
+              <w:t>&gt;</w:t>
+            </w:r>
+            <w:proofErr w:type="spellStart"/>
+            <w:r>
+              <w:rPr>
+                <w:rFonts w:ascii="Courier New" w:eastAsia="Courier New" w:hAnsi="Courier New" w:cs="Courier New"/>
+                <w:sz w:val="19"/>
+                <w:szCs w:val="19"/>
+              </w:rPr>
+              <w:t>postgresql</w:t>
+            </w:r>
+            <w:proofErr w:type="spellEnd"/>
+            <w:r>
+              <w:rPr>
+                <w:rFonts w:ascii="Courier New" w:eastAsia="Courier New" w:hAnsi="Courier New" w:cs="Courier New"/>
+                <w:sz w:val="19"/>
+                <w:szCs w:val="19"/>
+              </w:rPr>
+              <w:t>&lt;/</w:t>
+            </w:r>
+            <w:proofErr w:type="spellStart"/>
+            <w:r>
+              <w:rPr>
+                <w:rFonts w:ascii="Courier New" w:eastAsia="Courier New" w:hAnsi="Courier New" w:cs="Courier New"/>
+                <w:sz w:val="19"/>
+                <w:szCs w:val="19"/>
+              </w:rPr>
+              <w:t>artifactId</w:t>
+            </w:r>
+            <w:proofErr w:type="spellEnd"/>
+            <w:r>
+              <w:rPr>
+                <w:rFonts w:ascii="Courier New" w:eastAsia="Courier New" w:hAnsi="Courier New" w:cs="Courier New"/>
+                <w:sz w:val="19"/>
+                <w:szCs w:val="19"/>
+              </w:rPr>
+              <w:t xml:space="preserve">&gt; </w:t>
             </w:r>
           </w:p>
           <w:p>
@@ -1199,8 +1994,23 @@
               <w:ind w:left="0"/>
             </w:pPr>
             <w:r>
-              <w:t xml:space="preserve">    spring.jpa.database-platform = gsrs.repository.sql.dialect.GSRSPostgreSQLDialectCustom</w:t>
-            </w:r>
+              <w:t xml:space="preserve">    </w:t>
+            </w:r>
+            <w:proofErr w:type="spellStart"/>
+            <w:proofErr w:type="gramStart"/>
+            <w:r>
+              <w:t>spring.jpa.database</w:t>
+            </w:r>
+            <w:proofErr w:type="spellEnd"/>
+            <w:proofErr w:type="gramEnd"/>
+            <w:r>
+              <w:t xml:space="preserve">-platform = </w:t>
+            </w:r>
+            <w:proofErr w:type="spellStart"/>
+            <w:r>
+              <w:t>gsrs.repository.sql.dialect.GSRSPostgreSQLDialectCustom</w:t>
+            </w:r>
+            <w:proofErr w:type="spellEnd"/>
           </w:p>
         </w:tc>
       </w:tr>
@@ -1286,6 +2096,8 @@
                 <w:szCs w:val="16"/>
               </w:rPr>
             </w:pPr>
+            <w:proofErr w:type="spellStart"/>
+            <w:proofErr w:type="gramStart"/>
             <w:r>
               <w:rPr>
                 <w:rStyle w:val="spellingerror"/>
@@ -1293,8 +2105,19 @@
                 <w:sz w:val="16"/>
                 <w:szCs w:val="16"/>
               </w:rPr>
-              <w:t>spring.datasource.driverClassName</w:t>
-            </w:r>
+              <w:t>spring.datasource</w:t>
+            </w:r>
+            <w:proofErr w:type="gramEnd"/>
+            <w:r>
+              <w:rPr>
+                <w:rStyle w:val="spellingerror"/>
+                <w:rFonts w:ascii="Courier New" w:eastAsiaTheme="majorEastAsia" w:hAnsi="Courier New" w:cs="Courier New"/>
+                <w:sz w:val="16"/>
+                <w:szCs w:val="16"/>
+              </w:rPr>
+              <w:t>.driverClassName</w:t>
+            </w:r>
+            <w:proofErr w:type="spellEnd"/>
             <w:r>
               <w:rPr>
                 <w:rStyle w:val="normaltextrun"/>
@@ -1311,6 +2134,7 @@
               </w:rPr>
               <w:t xml:space="preserve"> </w:t>
             </w:r>
+            <w:proofErr w:type="spellStart"/>
             <w:r>
               <w:rPr>
                 <w:rStyle w:val="normaltextrun"/>
@@ -1318,7 +2142,17 @@
                 <w:sz w:val="16"/>
                 <w:szCs w:val="16"/>
               </w:rPr>
-              <w:t>org.postgresql.Driver"</w:t>
+              <w:t>org.postgresql.Driver</w:t>
+            </w:r>
+            <w:proofErr w:type="spellEnd"/>
+            <w:r>
+              <w:rPr>
+                <w:rStyle w:val="normaltextrun"/>
+                <w:rFonts w:ascii="Courier New" w:hAnsi="Courier New" w:cs="Courier New"/>
+                <w:sz w:val="16"/>
+                <w:szCs w:val="16"/>
+              </w:rPr>
+              <w:t>"</w:t>
             </w:r>
             <w:r>
               <w:rPr>
@@ -1348,7 +2182,27 @@
                 <w:sz w:val="16"/>
                 <w:szCs w:val="16"/>
               </w:rPr>
-              <w:t>spring.datasource.url="jdbc:</w:t>
+              <w:t>spring.datasource.url="</w:t>
+            </w:r>
+            <w:proofErr w:type="spellStart"/>
+            <w:r>
+              <w:rPr>
+                <w:rStyle w:val="normaltextrun"/>
+                <w:rFonts w:ascii="Courier New" w:hAnsi="Courier New" w:cs="Courier New"/>
+                <w:sz w:val="16"/>
+                <w:szCs w:val="16"/>
+              </w:rPr>
+              <w:t>jdbc</w:t>
+            </w:r>
+            <w:proofErr w:type="spellEnd"/>
+            <w:r>
+              <w:rPr>
+                <w:rStyle w:val="normaltextrun"/>
+                <w:rFonts w:ascii="Courier New" w:hAnsi="Courier New" w:cs="Courier New"/>
+                <w:sz w:val="16"/>
+                <w:szCs w:val="16"/>
+              </w:rPr>
+              <w:t>:</w:t>
             </w:r>
             <w:r>
               <w:rPr>
@@ -1378,6 +2232,8 @@
                 <w:szCs w:val="16"/>
               </w:rPr>
             </w:pPr>
+            <w:proofErr w:type="spellStart"/>
+            <w:proofErr w:type="gramStart"/>
             <w:r>
               <w:rPr>
                 <w:rStyle w:val="spellingerror"/>
@@ -1385,8 +2241,19 @@
                 <w:sz w:val="16"/>
                 <w:szCs w:val="16"/>
               </w:rPr>
-              <w:t>spring.datasource.username</w:t>
-            </w:r>
+              <w:t>spring.datasource</w:t>
+            </w:r>
+            <w:proofErr w:type="gramEnd"/>
+            <w:r>
+              <w:rPr>
+                <w:rStyle w:val="spellingerror"/>
+                <w:rFonts w:ascii="Courier New" w:eastAsiaTheme="majorEastAsia" w:hAnsi="Courier New" w:cs="Courier New"/>
+                <w:sz w:val="16"/>
+                <w:szCs w:val="16"/>
+              </w:rPr>
+              <w:t>.username</w:t>
+            </w:r>
+            <w:proofErr w:type="spellEnd"/>
             <w:r>
               <w:rPr>
                 <w:rStyle w:val="normaltextrun"/>
@@ -1418,6 +2285,8 @@
                 <w:szCs w:val="16"/>
               </w:rPr>
             </w:pPr>
+            <w:proofErr w:type="spellStart"/>
+            <w:proofErr w:type="gramStart"/>
             <w:r>
               <w:rPr>
                 <w:rStyle w:val="spellingerror"/>
@@ -1425,8 +2294,19 @@
                 <w:sz w:val="16"/>
                 <w:szCs w:val="16"/>
               </w:rPr>
-              <w:t>spring.datasource.password</w:t>
-            </w:r>
+              <w:t>spring.datasource</w:t>
+            </w:r>
+            <w:proofErr w:type="gramEnd"/>
+            <w:r>
+              <w:rPr>
+                <w:rStyle w:val="spellingerror"/>
+                <w:rFonts w:ascii="Courier New" w:eastAsiaTheme="majorEastAsia" w:hAnsi="Courier New" w:cs="Courier New"/>
+                <w:sz w:val="16"/>
+                <w:szCs w:val="16"/>
+              </w:rPr>
+              <w:t>.password</w:t>
+            </w:r>
+            <w:proofErr w:type="spellEnd"/>
             <w:r>
               <w:rPr>
                 <w:rStyle w:val="normaltextrun"/>
@@ -1457,13 +2337,23 @@
                 <w:szCs w:val="18"/>
               </w:rPr>
             </w:pPr>
-            <w:r>
-              <w:rPr>
-                <w:rFonts w:ascii="Courier New" w:hAnsi="Courier New" w:cs="Courier New"/>
-                <w:sz w:val="16"/>
-                <w:szCs w:val="16"/>
-              </w:rPr>
-              <w:t>spring.jpa.database-platform=gsrs.repository.sql.dialect.GSRSPostgreSQLDialectCustom</w:t>
+            <w:proofErr w:type="gramStart"/>
+            <w:r>
+              <w:rPr>
+                <w:rFonts w:ascii="Courier New" w:hAnsi="Courier New" w:cs="Courier New"/>
+                <w:sz w:val="16"/>
+                <w:szCs w:val="16"/>
+              </w:rPr>
+              <w:t>spring.jpa.database</w:t>
+            </w:r>
+            <w:proofErr w:type="gramEnd"/>
+            <w:r>
+              <w:rPr>
+                <w:rFonts w:ascii="Courier New" w:hAnsi="Courier New" w:cs="Courier New"/>
+                <w:sz w:val="16"/>
+                <w:szCs w:val="16"/>
+              </w:rPr>
+              <w:t>-platform=gsrs.repository.sql.dialect.GSRSPostgreSQLDialectCustom</w:t>
             </w:r>
             <w:r>
               <w:rPr>
@@ -1480,7 +2370,24 @@
                 <w:szCs w:val="16"/>
               </w:rPr>
               <w:br/>
-              <w:t>spring.jpa.hibernate.ddl-auto=</w:t>
+            </w:r>
+            <w:proofErr w:type="spellStart"/>
+            <w:r>
+              <w:rPr>
+                <w:rFonts w:ascii="Courier New" w:hAnsi="Courier New" w:cs="Courier New"/>
+                <w:sz w:val="16"/>
+                <w:szCs w:val="16"/>
+              </w:rPr>
+              <w:t>spring.jpa.hibernate.ddl</w:t>
+            </w:r>
+            <w:proofErr w:type="spellEnd"/>
+            <w:r>
+              <w:rPr>
+                <w:rFonts w:ascii="Courier New" w:hAnsi="Courier New" w:cs="Courier New"/>
+                <w:sz w:val="16"/>
+                <w:szCs w:val="16"/>
+              </w:rPr>
+              <w:t>-auto=</w:t>
             </w:r>
             <w:r>
               <w:rPr>
@@ -1494,6 +2401,30 @@
         </w:tc>
       </w:tr>
     </w:tbl>
+    <w:p/>
+    <w:p>
+      <w:r>
+        <w:rPr>
+          <w:b/>
+          <w:bCs/>
+        </w:rPr>
+        <w:t xml:space="preserve">Note from 3.0.2: </w:t>
+      </w:r>
+      <w:r>
+        <w:t xml:space="preserve">The dialect for </w:t>
+      </w:r>
+      <w:proofErr w:type="spellStart"/>
+      <w:r>
+        <w:t>postgresql</w:t>
+      </w:r>
+      <w:proofErr w:type="spellEnd"/>
+      <w:r>
+        <w:t xml:space="preserve"> that is used by GSRS was modified in 3.0.2 to handle large objects differently. This makes the new dialect compatible with 2.X-based database schemes, but those databases formed from 3.0 and 3.0.1 dialects would need to be adjusted. </w:t>
+      </w:r>
+      <w:r>
+        <w:t>Some adjustments to some columns may needed for a database formed in 3.0.1 or 3.0.0.</w:t>
+      </w:r>
+    </w:p>
     <w:p/>
     <w:p>
       <w:pPr>
@@ -1572,7 +2503,71 @@
                 <w:sz w:val="19"/>
                 <w:szCs w:val="19"/>
               </w:rPr>
-              <w:t xml:space="preserve">       &lt;groupId&gt;org.mariadb.jdbc&lt;/groupId&gt;</w:t>
+              <w:t xml:space="preserve">       </w:t>
+            </w:r>
+            <w:proofErr w:type="gramStart"/>
+            <w:r>
+              <w:rPr>
+                <w:rFonts w:ascii="Courier New" w:eastAsia="Courier New" w:hAnsi="Courier New" w:cs="Courier New"/>
+                <w:sz w:val="19"/>
+                <w:szCs w:val="19"/>
+              </w:rPr>
+              <w:t>&lt;</w:t>
+            </w:r>
+            <w:proofErr w:type="spellStart"/>
+            <w:r>
+              <w:rPr>
+                <w:rFonts w:ascii="Courier New" w:eastAsia="Courier New" w:hAnsi="Courier New" w:cs="Courier New"/>
+                <w:sz w:val="19"/>
+                <w:szCs w:val="19"/>
+              </w:rPr>
+              <w:t>groupId</w:t>
+            </w:r>
+            <w:proofErr w:type="spellEnd"/>
+            <w:r>
+              <w:rPr>
+                <w:rFonts w:ascii="Courier New" w:eastAsia="Courier New" w:hAnsi="Courier New" w:cs="Courier New"/>
+                <w:sz w:val="19"/>
+                <w:szCs w:val="19"/>
+              </w:rPr>
+              <w:t>&gt;</w:t>
+            </w:r>
+            <w:proofErr w:type="spellStart"/>
+            <w:r>
+              <w:rPr>
+                <w:rFonts w:ascii="Courier New" w:eastAsia="Courier New" w:hAnsi="Courier New" w:cs="Courier New"/>
+                <w:sz w:val="19"/>
+                <w:szCs w:val="19"/>
+              </w:rPr>
+              <w:t>org.mariadb.jdbc</w:t>
+            </w:r>
+            <w:proofErr w:type="spellEnd"/>
+            <w:proofErr w:type="gramEnd"/>
+            <w:r>
+              <w:rPr>
+                <w:rFonts w:ascii="Courier New" w:eastAsia="Courier New" w:hAnsi="Courier New" w:cs="Courier New"/>
+                <w:sz w:val="19"/>
+                <w:szCs w:val="19"/>
+              </w:rPr>
+              <w:t>&lt;/</w:t>
+            </w:r>
+            <w:proofErr w:type="spellStart"/>
+            <w:r>
+              <w:rPr>
+                <w:rFonts w:ascii="Courier New" w:eastAsia="Courier New" w:hAnsi="Courier New" w:cs="Courier New"/>
+                <w:sz w:val="19"/>
+                <w:szCs w:val="19"/>
+              </w:rPr>
+              <w:t>groupId</w:t>
+            </w:r>
+            <w:proofErr w:type="spellEnd"/>
+            <w:r>
+              <w:rPr>
+                <w:rFonts w:ascii="Courier New" w:eastAsia="Courier New" w:hAnsi="Courier New" w:cs="Courier New"/>
+                <w:sz w:val="19"/>
+                <w:szCs w:val="19"/>
+              </w:rPr>
+              <w:t>&gt;</w:t>
             </w:r>
           </w:p>
           <w:p>
@@ -1590,7 +2585,61 @@
                 <w:sz w:val="19"/>
                 <w:szCs w:val="19"/>
               </w:rPr>
-              <w:t xml:space="preserve">       &lt;artifactId&gt;mariadb-java-client&lt;/artifactId&gt;</w:t>
+              <w:t xml:space="preserve">       &lt;</w:t>
+            </w:r>
+            <w:proofErr w:type="spellStart"/>
+            <w:r>
+              <w:rPr>
+                <w:rFonts w:ascii="Courier New" w:eastAsia="Courier New" w:hAnsi="Courier New" w:cs="Courier New"/>
+                <w:sz w:val="19"/>
+                <w:szCs w:val="19"/>
+              </w:rPr>
+              <w:t>artifactId</w:t>
+            </w:r>
+            <w:proofErr w:type="spellEnd"/>
+            <w:r>
+              <w:rPr>
+                <w:rFonts w:ascii="Courier New" w:eastAsia="Courier New" w:hAnsi="Courier New" w:cs="Courier New"/>
+                <w:sz w:val="19"/>
+                <w:szCs w:val="19"/>
+              </w:rPr>
+              <w:t>&gt;</w:t>
+            </w:r>
+            <w:proofErr w:type="spellStart"/>
+            <w:r>
+              <w:rPr>
+                <w:rFonts w:ascii="Courier New" w:eastAsia="Courier New" w:hAnsi="Courier New" w:cs="Courier New"/>
+                <w:sz w:val="19"/>
+                <w:szCs w:val="19"/>
+              </w:rPr>
+              <w:t>mariadb</w:t>
+            </w:r>
+            <w:proofErr w:type="spellEnd"/>
+            <w:r>
+              <w:rPr>
+                <w:rFonts w:ascii="Courier New" w:eastAsia="Courier New" w:hAnsi="Courier New" w:cs="Courier New"/>
+                <w:sz w:val="19"/>
+                <w:szCs w:val="19"/>
+              </w:rPr>
+              <w:t>-java-client&lt;/</w:t>
+            </w:r>
+            <w:proofErr w:type="spellStart"/>
+            <w:r>
+              <w:rPr>
+                <w:rFonts w:ascii="Courier New" w:eastAsia="Courier New" w:hAnsi="Courier New" w:cs="Courier New"/>
+                <w:sz w:val="19"/>
+                <w:szCs w:val="19"/>
+              </w:rPr>
+              <w:t>artifactId</w:t>
+            </w:r>
+            <w:proofErr w:type="spellEnd"/>
+            <w:r>
+              <w:rPr>
+                <w:rFonts w:ascii="Courier New" w:eastAsia="Courier New" w:hAnsi="Courier New" w:cs="Courier New"/>
+                <w:sz w:val="19"/>
+                <w:szCs w:val="19"/>
+              </w:rPr>
+              <w:t>&gt;</w:t>
             </w:r>
           </w:p>
           <w:p>
@@ -1684,7 +2733,16 @@
         <w:pStyle w:val="ListParagraph"/>
       </w:pPr>
       <w:r>
-        <w:t>An extra line in the database configuration section of application.conf is necessary to be compatible with a GSRS 2.x database:</w:t>
+        <w:lastRenderedPageBreak/>
+        <w:t xml:space="preserve">An extra line in the database configuration section of </w:t>
+      </w:r>
+      <w:proofErr w:type="spellStart"/>
+      <w:r>
+        <w:t>application.conf</w:t>
+      </w:r>
+      <w:proofErr w:type="spellEnd"/>
+      <w:r>
+        <w:t xml:space="preserve"> is necessary to be compatible with a GSRS 2.x database:</w:t>
       </w:r>
     </w:p>
     <w:tbl>
@@ -1712,13 +2770,23 @@
                 <w:szCs w:val="19"/>
               </w:rPr>
             </w:pPr>
-            <w:r>
-              <w:rPr>
-                <w:rFonts w:ascii="Courier New" w:eastAsia="Courier New" w:hAnsi="Courier New" w:cs="Courier New"/>
-                <w:sz w:val="19"/>
-                <w:szCs w:val="19"/>
-              </w:rPr>
-              <w:t>spring.jpa.hibernate.use-new-id-generator-mappings=false</w:t>
+            <w:proofErr w:type="spellStart"/>
+            <w:r>
+              <w:rPr>
+                <w:rFonts w:ascii="Courier New" w:eastAsia="Courier New" w:hAnsi="Courier New" w:cs="Courier New"/>
+                <w:sz w:val="19"/>
+                <w:szCs w:val="19"/>
+              </w:rPr>
+              <w:t>spring.jpa.hibernate.use</w:t>
+            </w:r>
+            <w:proofErr w:type="spellEnd"/>
+            <w:r>
+              <w:rPr>
+                <w:rFonts w:ascii="Courier New" w:eastAsia="Courier New" w:hAnsi="Courier New" w:cs="Courier New"/>
+                <w:sz w:val="19"/>
+                <w:szCs w:val="19"/>
+              </w:rPr>
+              <w:t>-new-id-generator-mappings=false</w:t>
             </w:r>
           </w:p>
         </w:tc>
@@ -1766,6 +2834,8 @@
                 <w:szCs w:val="16"/>
               </w:rPr>
             </w:pPr>
+            <w:proofErr w:type="spellStart"/>
+            <w:proofErr w:type="gramStart"/>
             <w:r>
               <w:rPr>
                 <w:rStyle w:val="spellingerror"/>
@@ -1773,8 +2843,19 @@
                 <w:sz w:val="16"/>
                 <w:szCs w:val="16"/>
               </w:rPr>
-              <w:t>spring.datasource.driverClassName</w:t>
-            </w:r>
+              <w:t>spring.datasource</w:t>
+            </w:r>
+            <w:proofErr w:type="gramEnd"/>
+            <w:r>
+              <w:rPr>
+                <w:rStyle w:val="spellingerror"/>
+                <w:rFonts w:ascii="Courier New" w:eastAsiaTheme="majorEastAsia" w:hAnsi="Courier New" w:cs="Courier New"/>
+                <w:sz w:val="16"/>
+                <w:szCs w:val="16"/>
+              </w:rPr>
+              <w:t>.driverClassName</w:t>
+            </w:r>
+            <w:proofErr w:type="spellEnd"/>
             <w:r>
               <w:rPr>
                 <w:rStyle w:val="normaltextrun"/>
@@ -1782,7 +2863,27 @@
                 <w:sz w:val="16"/>
                 <w:szCs w:val="16"/>
               </w:rPr>
-              <w:t>="org.mariadb.jdbc.Driver"</w:t>
+              <w:t>="</w:t>
+            </w:r>
+            <w:proofErr w:type="spellStart"/>
+            <w:r>
+              <w:rPr>
+                <w:rStyle w:val="normaltextrun"/>
+                <w:rFonts w:ascii="Courier New" w:hAnsi="Courier New" w:cs="Courier New"/>
+                <w:sz w:val="16"/>
+                <w:szCs w:val="16"/>
+              </w:rPr>
+              <w:t>org.mariadb.jdbc.Driver</w:t>
+            </w:r>
+            <w:proofErr w:type="spellEnd"/>
+            <w:r>
+              <w:rPr>
+                <w:rStyle w:val="normaltextrun"/>
+                <w:rFonts w:ascii="Courier New" w:hAnsi="Courier New" w:cs="Courier New"/>
+                <w:sz w:val="16"/>
+                <w:szCs w:val="16"/>
+              </w:rPr>
+              <w:t>"</w:t>
             </w:r>
             <w:r>
               <w:rPr>
@@ -1812,7 +2913,38 @@
                 <w:sz w:val="16"/>
                 <w:szCs w:val="16"/>
               </w:rPr>
-              <w:t>spring.datasource.url="jdbc:mariadb://example.com:3306/SUBS"</w:t>
+              <w:t>spring.datasource.url="</w:t>
+            </w:r>
+            <w:proofErr w:type="spellStart"/>
+            <w:proofErr w:type="gramStart"/>
+            <w:r>
+              <w:rPr>
+                <w:rStyle w:val="normaltextrun"/>
+                <w:rFonts w:ascii="Courier New" w:hAnsi="Courier New" w:cs="Courier New"/>
+                <w:sz w:val="16"/>
+                <w:szCs w:val="16"/>
+              </w:rPr>
+              <w:t>jdbc:mariadb</w:t>
+            </w:r>
+            <w:proofErr w:type="spellEnd"/>
+            <w:r>
+              <w:rPr>
+                <w:rStyle w:val="normaltextrun"/>
+                <w:rFonts w:ascii="Courier New" w:hAnsi="Courier New" w:cs="Courier New"/>
+                <w:sz w:val="16"/>
+                <w:szCs w:val="16"/>
+              </w:rPr>
+              <w:t>://example.com:3306/SUBS</w:t>
+            </w:r>
+            <w:proofErr w:type="gramEnd"/>
+            <w:r>
+              <w:rPr>
+                <w:rStyle w:val="normaltextrun"/>
+                <w:rFonts w:ascii="Courier New" w:hAnsi="Courier New" w:cs="Courier New"/>
+                <w:sz w:val="16"/>
+                <w:szCs w:val="16"/>
+              </w:rPr>
+              <w:t>"</w:t>
             </w:r>
           </w:p>
           <w:p>
@@ -1826,6 +2958,8 @@
                 <w:szCs w:val="16"/>
               </w:rPr>
             </w:pPr>
+            <w:proofErr w:type="spellStart"/>
+            <w:proofErr w:type="gramStart"/>
             <w:r>
               <w:rPr>
                 <w:rStyle w:val="spellingerror"/>
@@ -1833,8 +2967,19 @@
                 <w:sz w:val="16"/>
                 <w:szCs w:val="16"/>
               </w:rPr>
-              <w:t>spring.datasource.username</w:t>
-            </w:r>
+              <w:t>spring.datasource</w:t>
+            </w:r>
+            <w:proofErr w:type="gramEnd"/>
+            <w:r>
+              <w:rPr>
+                <w:rStyle w:val="spellingerror"/>
+                <w:rFonts w:ascii="Courier New" w:eastAsiaTheme="majorEastAsia" w:hAnsi="Courier New" w:cs="Courier New"/>
+                <w:sz w:val="16"/>
+                <w:szCs w:val="16"/>
+              </w:rPr>
+              <w:t>.username</w:t>
+            </w:r>
+            <w:proofErr w:type="spellEnd"/>
             <w:r>
               <w:rPr>
                 <w:rStyle w:val="normaltextrun"/>
@@ -1865,6 +3010,8 @@
                 <w:szCs w:val="18"/>
               </w:rPr>
             </w:pPr>
+            <w:proofErr w:type="spellStart"/>
+            <w:proofErr w:type="gramStart"/>
             <w:r>
               <w:rPr>
                 <w:rStyle w:val="spellingerror"/>
@@ -1872,8 +3019,19 @@
                 <w:sz w:val="16"/>
                 <w:szCs w:val="16"/>
               </w:rPr>
-              <w:t>spring.datasource.password</w:t>
-            </w:r>
+              <w:t>spring.datasource</w:t>
+            </w:r>
+            <w:proofErr w:type="gramEnd"/>
+            <w:r>
+              <w:rPr>
+                <w:rStyle w:val="spellingerror"/>
+                <w:rFonts w:ascii="Courier New" w:eastAsiaTheme="majorEastAsia" w:hAnsi="Courier New" w:cs="Courier New"/>
+                <w:sz w:val="16"/>
+                <w:szCs w:val="16"/>
+              </w:rPr>
+              <w:t>.password</w:t>
+            </w:r>
+            <w:proofErr w:type="spellEnd"/>
             <w:r>
               <w:rPr>
                 <w:rStyle w:val="normaltextrun"/>
@@ -1908,13 +3066,23 @@
               </w:rPr>
               <w:br/>
             </w:r>
-            <w:r>
-              <w:rPr>
-                <w:rFonts w:ascii="Courier New" w:eastAsia="Courier New" w:hAnsi="Courier New" w:cs="Courier New"/>
-                <w:sz w:val="16"/>
-                <w:szCs w:val="16"/>
-              </w:rPr>
-              <w:t>spring.jpa.hibernate.use-new-id-generator-mappings=false</w:t>
+            <w:proofErr w:type="spellStart"/>
+            <w:r>
+              <w:rPr>
+                <w:rFonts w:ascii="Courier New" w:eastAsia="Courier New" w:hAnsi="Courier New" w:cs="Courier New"/>
+                <w:sz w:val="16"/>
+                <w:szCs w:val="16"/>
+              </w:rPr>
+              <w:t>spring.jpa.hibernate.use</w:t>
+            </w:r>
+            <w:proofErr w:type="spellEnd"/>
+            <w:r>
+              <w:rPr>
+                <w:rFonts w:ascii="Courier New" w:eastAsia="Courier New" w:hAnsi="Courier New" w:cs="Courier New"/>
+                <w:sz w:val="16"/>
+                <w:szCs w:val="16"/>
+              </w:rPr>
+              <w:t>-new-id-generator-mappings=false</w:t>
             </w:r>
             <w:r>
               <w:rPr>
@@ -1931,7 +3099,24 @@
                 <w:szCs w:val="16"/>
               </w:rPr>
               <w:br/>
-              <w:t>spring.jpa.hibernate.ddl-auto=</w:t>
+            </w:r>
+            <w:proofErr w:type="spellStart"/>
+            <w:r>
+              <w:rPr>
+                <w:rFonts w:ascii="Courier New" w:hAnsi="Courier New" w:cs="Courier New"/>
+                <w:sz w:val="16"/>
+                <w:szCs w:val="16"/>
+              </w:rPr>
+              <w:t>spring.jpa.hibernate.ddl</w:t>
+            </w:r>
+            <w:proofErr w:type="spellEnd"/>
+            <w:r>
+              <w:rPr>
+                <w:rFonts w:ascii="Courier New" w:hAnsi="Courier New" w:cs="Courier New"/>
+                <w:sz w:val="16"/>
+                <w:szCs w:val="16"/>
+              </w:rPr>
+              <w:t>-auto=</w:t>
             </w:r>
             <w:r>
               <w:rPr>
@@ -2023,7 +3208,61 @@
                 <w:sz w:val="19"/>
                 <w:szCs w:val="19"/>
               </w:rPr>
-              <w:t xml:space="preserve">    &lt;groupId&gt;mysql&lt;/groupId&gt;</w:t>
+              <w:t xml:space="preserve">    &lt;</w:t>
+            </w:r>
+            <w:proofErr w:type="spellStart"/>
+            <w:r>
+              <w:rPr>
+                <w:rFonts w:ascii="Courier New" w:eastAsia="Courier New" w:hAnsi="Courier New" w:cs="Courier New"/>
+                <w:sz w:val="19"/>
+                <w:szCs w:val="19"/>
+              </w:rPr>
+              <w:t>groupId</w:t>
+            </w:r>
+            <w:proofErr w:type="spellEnd"/>
+            <w:r>
+              <w:rPr>
+                <w:rFonts w:ascii="Courier New" w:eastAsia="Courier New" w:hAnsi="Courier New" w:cs="Courier New"/>
+                <w:sz w:val="19"/>
+                <w:szCs w:val="19"/>
+              </w:rPr>
+              <w:t>&gt;</w:t>
+            </w:r>
+            <w:proofErr w:type="spellStart"/>
+            <w:r>
+              <w:rPr>
+                <w:rFonts w:ascii="Courier New" w:eastAsia="Courier New" w:hAnsi="Courier New" w:cs="Courier New"/>
+                <w:sz w:val="19"/>
+                <w:szCs w:val="19"/>
+              </w:rPr>
+              <w:t>mysql</w:t>
+            </w:r>
+            <w:proofErr w:type="spellEnd"/>
+            <w:r>
+              <w:rPr>
+                <w:rFonts w:ascii="Courier New" w:eastAsia="Courier New" w:hAnsi="Courier New" w:cs="Courier New"/>
+                <w:sz w:val="19"/>
+                <w:szCs w:val="19"/>
+              </w:rPr>
+              <w:t>&lt;/</w:t>
+            </w:r>
+            <w:proofErr w:type="spellStart"/>
+            <w:r>
+              <w:rPr>
+                <w:rFonts w:ascii="Courier New" w:eastAsia="Courier New" w:hAnsi="Courier New" w:cs="Courier New"/>
+                <w:sz w:val="19"/>
+                <w:szCs w:val="19"/>
+              </w:rPr>
+              <w:t>groupId</w:t>
+            </w:r>
+            <w:proofErr w:type="spellEnd"/>
+            <w:r>
+              <w:rPr>
+                <w:rFonts w:ascii="Courier New" w:eastAsia="Courier New" w:hAnsi="Courier New" w:cs="Courier New"/>
+                <w:sz w:val="19"/>
+                <w:szCs w:val="19"/>
+              </w:rPr>
+              <w:t>&gt;</w:t>
             </w:r>
           </w:p>
           <w:p>
@@ -2041,7 +3280,61 @@
                 <w:sz w:val="19"/>
                 <w:szCs w:val="19"/>
               </w:rPr>
-              <w:t xml:space="preserve">    &lt;artifactId&gt;mysql-connector-java&lt;/artifactId&gt;</w:t>
+              <w:t xml:space="preserve">    &lt;</w:t>
+            </w:r>
+            <w:proofErr w:type="spellStart"/>
+            <w:r>
+              <w:rPr>
+                <w:rFonts w:ascii="Courier New" w:eastAsia="Courier New" w:hAnsi="Courier New" w:cs="Courier New"/>
+                <w:sz w:val="19"/>
+                <w:szCs w:val="19"/>
+              </w:rPr>
+              <w:t>artifactId</w:t>
+            </w:r>
+            <w:proofErr w:type="spellEnd"/>
+            <w:r>
+              <w:rPr>
+                <w:rFonts w:ascii="Courier New" w:eastAsia="Courier New" w:hAnsi="Courier New" w:cs="Courier New"/>
+                <w:sz w:val="19"/>
+                <w:szCs w:val="19"/>
+              </w:rPr>
+              <w:t>&gt;</w:t>
+            </w:r>
+            <w:proofErr w:type="spellStart"/>
+            <w:r>
+              <w:rPr>
+                <w:rFonts w:ascii="Courier New" w:eastAsia="Courier New" w:hAnsi="Courier New" w:cs="Courier New"/>
+                <w:sz w:val="19"/>
+                <w:szCs w:val="19"/>
+              </w:rPr>
+              <w:t>mysql</w:t>
+            </w:r>
+            <w:proofErr w:type="spellEnd"/>
+            <w:r>
+              <w:rPr>
+                <w:rFonts w:ascii="Courier New" w:eastAsia="Courier New" w:hAnsi="Courier New" w:cs="Courier New"/>
+                <w:sz w:val="19"/>
+                <w:szCs w:val="19"/>
+              </w:rPr>
+              <w:t>-connector-java&lt;/</w:t>
+            </w:r>
+            <w:proofErr w:type="spellStart"/>
+            <w:r>
+              <w:rPr>
+                <w:rFonts w:ascii="Courier New" w:eastAsia="Courier New" w:hAnsi="Courier New" w:cs="Courier New"/>
+                <w:sz w:val="19"/>
+                <w:szCs w:val="19"/>
+              </w:rPr>
+              <w:t>artifactId</w:t>
+            </w:r>
+            <w:proofErr w:type="spellEnd"/>
+            <w:r>
+              <w:rPr>
+                <w:rFonts w:ascii="Courier New" w:eastAsia="Courier New" w:hAnsi="Courier New" w:cs="Courier New"/>
+                <w:sz w:val="19"/>
+                <w:szCs w:val="19"/>
+              </w:rPr>
+              <w:t>&gt;</w:t>
             </w:r>
           </w:p>
           <w:p>
@@ -2088,7 +3381,15 @@
         <w:pStyle w:val="ListParagraph"/>
       </w:pPr>
       <w:r>
-        <w:t>Note: this is version-specific. (Database version 8.0.22 worked with JDBC driver v. 8.0.22, not with 5.1.33)</w:t>
+        <w:t xml:space="preserve">Note: this is </w:t>
+      </w:r>
+      <w:proofErr w:type="gramStart"/>
+      <w:r>
+        <w:t>version-specific</w:t>
+      </w:r>
+      <w:proofErr w:type="gramEnd"/>
+      <w:r>
+        <w:t>. (Database version 8.0.22 worked with JDBC driver v. 8.0.22, not with 5.1.33)</w:t>
       </w:r>
     </w:p>
     <w:p>
@@ -2132,8 +3433,13 @@
             <w:r>
               <w:t xml:space="preserve">    </w:t>
             </w:r>
-            <w:r>
-              <w:t>spring.jpa.properties.hibernate.dialect=org.hibernate.dialect.MySQL8Dialect</w:t>
+            <w:proofErr w:type="gramStart"/>
+            <w:r>
+              <w:t>spring.jpa.properties</w:t>
+            </w:r>
+            <w:proofErr w:type="gramEnd"/>
+            <w:r>
+              <w:t>.hibernate.dialect=org.hibernate.dialect.MySQL8Dialect</w:t>
             </w:r>
           </w:p>
         </w:tc>
@@ -2177,7 +3483,15 @@
       </w:pPr>
       <w:r>
         <w:br/>
-        <w:t>An extra line in the database configuration section of application.conf is necessary to be compatible with a GSRS 2.x database:</w:t>
+        <w:t xml:space="preserve">An extra line in the database configuration section of </w:t>
+      </w:r>
+      <w:proofErr w:type="spellStart"/>
+      <w:r>
+        <w:t>application.conf</w:t>
+      </w:r>
+      <w:proofErr w:type="spellEnd"/>
+      <w:r>
+        <w:t xml:space="preserve"> is necessary to be compatible with a GSRS 2.x database:</w:t>
       </w:r>
     </w:p>
     <w:tbl>
@@ -2205,13 +3519,23 @@
                 <w:szCs w:val="19"/>
               </w:rPr>
             </w:pPr>
-            <w:r>
-              <w:rPr>
-                <w:rFonts w:ascii="Courier New" w:eastAsia="Courier New" w:hAnsi="Courier New" w:cs="Courier New"/>
-                <w:sz w:val="19"/>
-                <w:szCs w:val="19"/>
-              </w:rPr>
-              <w:t>spring.jpa.hibernate.use-new-id-generator-mappings=false</w:t>
+            <w:proofErr w:type="spellStart"/>
+            <w:r>
+              <w:rPr>
+                <w:rFonts w:ascii="Courier New" w:eastAsia="Courier New" w:hAnsi="Courier New" w:cs="Courier New"/>
+                <w:sz w:val="19"/>
+                <w:szCs w:val="19"/>
+              </w:rPr>
+              <w:t>spring.jpa.hibernate.use</w:t>
+            </w:r>
+            <w:proofErr w:type="spellEnd"/>
+            <w:r>
+              <w:rPr>
+                <w:rFonts w:ascii="Courier New" w:eastAsia="Courier New" w:hAnsi="Courier New" w:cs="Courier New"/>
+                <w:sz w:val="19"/>
+                <w:szCs w:val="19"/>
+              </w:rPr>
+              <w:t>-new-id-generator-mappings=false</w:t>
             </w:r>
           </w:p>
         </w:tc>
@@ -2227,7 +3551,15 @@
         <w:pStyle w:val="ListParagraph"/>
       </w:pPr>
       <w:r>
-        <w:t xml:space="preserve">Also, while not necessary when using a 2.x database, creating a new database with ddl-auto settings may result in failures with this version of MySQL. GSRS developers have found that running the following SQL directly fixes this issue. The main change below from the generated schema is the change in length for description to be 400 instead of 4000. </w:t>
+        <w:t xml:space="preserve">Also, while not necessary when using a 2.x database, creating a new database with </w:t>
+      </w:r>
+      <w:proofErr w:type="spellStart"/>
+      <w:r>
+        <w:t>ddl</w:t>
+      </w:r>
+      <w:proofErr w:type="spellEnd"/>
+      <w:r>
+        <w:t xml:space="preserve">-auto settings may result in failures with this version of MySQL. GSRS developers have found that running the following SQL directly fixes this issue. The main change below from the generated schema is the change in length for description to be 400 instead of 4000. </w:t>
       </w:r>
     </w:p>
     <w:tbl>
@@ -2261,7 +3593,43 @@
                 <w:sz w:val="19"/>
                 <w:szCs w:val="19"/>
               </w:rPr>
-              <w:t xml:space="preserve">create table ix_ginas_vocabulary_term (DTYPE varchar(31) not null, </w:t>
+              <w:t xml:space="preserve">create table </w:t>
+            </w:r>
+            <w:proofErr w:type="spellStart"/>
+            <w:r>
+              <w:rPr>
+                <w:rFonts w:ascii="Courier New" w:eastAsia="Courier New" w:hAnsi="Courier New" w:cs="Courier New"/>
+                <w:sz w:val="19"/>
+                <w:szCs w:val="19"/>
+              </w:rPr>
+              <w:t>ix_ginas_vocabulary_term</w:t>
+            </w:r>
+            <w:proofErr w:type="spellEnd"/>
+            <w:r>
+              <w:rPr>
+                <w:rFonts w:ascii="Courier New" w:eastAsia="Courier New" w:hAnsi="Courier New" w:cs="Courier New"/>
+                <w:sz w:val="19"/>
+                <w:szCs w:val="19"/>
+              </w:rPr>
+              <w:t xml:space="preserve"> (DTYPE </w:t>
+            </w:r>
+            <w:proofErr w:type="gramStart"/>
+            <w:r>
+              <w:rPr>
+                <w:rFonts w:ascii="Courier New" w:eastAsia="Courier New" w:hAnsi="Courier New" w:cs="Courier New"/>
+                <w:sz w:val="19"/>
+                <w:szCs w:val="19"/>
+              </w:rPr>
+              <w:t>varchar(</w:t>
+            </w:r>
+            <w:proofErr w:type="gramEnd"/>
+            <w:r>
+              <w:rPr>
+                <w:rFonts w:ascii="Courier New" w:eastAsia="Courier New" w:hAnsi="Courier New" w:cs="Courier New"/>
+                <w:sz w:val="19"/>
+                <w:szCs w:val="19"/>
+              </w:rPr>
+              <w:t xml:space="preserve">31) not null, </w:t>
             </w:r>
           </w:p>
           <w:p>
@@ -2279,7 +3647,25 @@
                 <w:sz w:val="19"/>
                 <w:szCs w:val="19"/>
               </w:rPr>
-              <w:t xml:space="preserve">id bigint not null, </w:t>
+              <w:t xml:space="preserve">id </w:t>
+            </w:r>
+            <w:proofErr w:type="spellStart"/>
+            <w:r>
+              <w:rPr>
+                <w:rFonts w:ascii="Courier New" w:eastAsia="Courier New" w:hAnsi="Courier New" w:cs="Courier New"/>
+                <w:sz w:val="19"/>
+                <w:szCs w:val="19"/>
+              </w:rPr>
+              <w:t>bigint</w:t>
+            </w:r>
+            <w:proofErr w:type="spellEnd"/>
+            <w:r>
+              <w:rPr>
+                <w:rFonts w:ascii="Courier New" w:eastAsia="Courier New" w:hAnsi="Courier New" w:cs="Courier New"/>
+                <w:sz w:val="19"/>
+                <w:szCs w:val="19"/>
+              </w:rPr>
+              <w:t xml:space="preserve"> not null, </w:t>
             </w:r>
           </w:p>
           <w:p>
@@ -2297,7 +3683,25 @@
                 <w:sz w:val="19"/>
                 <w:szCs w:val="19"/>
               </w:rPr>
-              <w:t xml:space="preserve">created datetime(6), </w:t>
+              <w:t xml:space="preserve">created </w:t>
+            </w:r>
+            <w:proofErr w:type="gramStart"/>
+            <w:r>
+              <w:rPr>
+                <w:rFonts w:ascii="Courier New" w:eastAsia="Courier New" w:hAnsi="Courier New" w:cs="Courier New"/>
+                <w:sz w:val="19"/>
+                <w:szCs w:val="19"/>
+              </w:rPr>
+              <w:t>datetime(</w:t>
+            </w:r>
+            <w:proofErr w:type="gramEnd"/>
+            <w:r>
+              <w:rPr>
+                <w:rFonts w:ascii="Courier New" w:eastAsia="Courier New" w:hAnsi="Courier New" w:cs="Courier New"/>
+                <w:sz w:val="19"/>
+                <w:szCs w:val="19"/>
+              </w:rPr>
+              <w:t xml:space="preserve">6), </w:t>
             </w:r>
           </w:p>
           <w:p>
@@ -2333,7 +3737,25 @@
                 <w:sz w:val="19"/>
                 <w:szCs w:val="19"/>
               </w:rPr>
-              <w:t xml:space="preserve">modified datetime(6), </w:t>
+              <w:t xml:space="preserve">modified </w:t>
+            </w:r>
+            <w:proofErr w:type="gramStart"/>
+            <w:r>
+              <w:rPr>
+                <w:rFonts w:ascii="Courier New" w:eastAsia="Courier New" w:hAnsi="Courier New" w:cs="Courier New"/>
+                <w:sz w:val="19"/>
+                <w:szCs w:val="19"/>
+              </w:rPr>
+              <w:t>datetime(</w:t>
+            </w:r>
+            <w:proofErr w:type="gramEnd"/>
+            <w:r>
+              <w:rPr>
+                <w:rFonts w:ascii="Courier New" w:eastAsia="Courier New" w:hAnsi="Courier New" w:cs="Courier New"/>
+                <w:sz w:val="19"/>
+                <w:szCs w:val="19"/>
+              </w:rPr>
+              <w:t xml:space="preserve">6), </w:t>
             </w:r>
           </w:p>
           <w:p>
@@ -2351,7 +3773,25 @@
                 <w:sz w:val="19"/>
                 <w:szCs w:val="19"/>
               </w:rPr>
-              <w:t xml:space="preserve">version bigint, </w:t>
+              <w:t xml:space="preserve">version </w:t>
+            </w:r>
+            <w:proofErr w:type="spellStart"/>
+            <w:r>
+              <w:rPr>
+                <w:rFonts w:ascii="Courier New" w:eastAsia="Courier New" w:hAnsi="Courier New" w:cs="Courier New"/>
+                <w:sz w:val="19"/>
+                <w:szCs w:val="19"/>
+              </w:rPr>
+              <w:t>bigint</w:t>
+            </w:r>
+            <w:proofErr w:type="spellEnd"/>
+            <w:r>
+              <w:rPr>
+                <w:rFonts w:ascii="Courier New" w:eastAsia="Courier New" w:hAnsi="Courier New" w:cs="Courier New"/>
+                <w:sz w:val="19"/>
+                <w:szCs w:val="19"/>
+              </w:rPr>
+              <w:t xml:space="preserve">, </w:t>
             </w:r>
           </w:p>
           <w:p>
@@ -2369,7 +3809,25 @@
                 <w:sz w:val="19"/>
                 <w:szCs w:val="19"/>
               </w:rPr>
-              <w:t xml:space="preserve">description varchar(400), </w:t>
+              <w:t xml:space="preserve">description </w:t>
+            </w:r>
+            <w:proofErr w:type="gramStart"/>
+            <w:r>
+              <w:rPr>
+                <w:rFonts w:ascii="Courier New" w:eastAsia="Courier New" w:hAnsi="Courier New" w:cs="Courier New"/>
+                <w:sz w:val="19"/>
+                <w:szCs w:val="19"/>
+              </w:rPr>
+              <w:t>varchar(</w:t>
+            </w:r>
+            <w:proofErr w:type="gramEnd"/>
+            <w:r>
+              <w:rPr>
+                <w:rFonts w:ascii="Courier New" w:eastAsia="Courier New" w:hAnsi="Courier New" w:cs="Courier New"/>
+                <w:sz w:val="19"/>
+                <w:szCs w:val="19"/>
+              </w:rPr>
+              <w:t xml:space="preserve">400), </w:t>
             </w:r>
           </w:p>
           <w:p>
@@ -2387,7 +3845,25 @@
                 <w:sz w:val="19"/>
                 <w:szCs w:val="19"/>
               </w:rPr>
-              <w:t xml:space="preserve">display varchar(400), </w:t>
+              <w:t xml:space="preserve">display </w:t>
+            </w:r>
+            <w:proofErr w:type="gramStart"/>
+            <w:r>
+              <w:rPr>
+                <w:rFonts w:ascii="Courier New" w:eastAsia="Courier New" w:hAnsi="Courier New" w:cs="Courier New"/>
+                <w:sz w:val="19"/>
+                <w:szCs w:val="19"/>
+              </w:rPr>
+              <w:t>varchar(</w:t>
+            </w:r>
+            <w:proofErr w:type="gramEnd"/>
+            <w:r>
+              <w:rPr>
+                <w:rFonts w:ascii="Courier New" w:eastAsia="Courier New" w:hAnsi="Courier New" w:cs="Courier New"/>
+                <w:sz w:val="19"/>
+                <w:szCs w:val="19"/>
+              </w:rPr>
+              <w:t xml:space="preserve">400), </w:t>
             </w:r>
           </w:p>
           <w:p>
@@ -2405,7 +3881,25 @@
                 <w:sz w:val="19"/>
                 <w:szCs w:val="19"/>
               </w:rPr>
-              <w:t xml:space="preserve">filters longtext, </w:t>
+              <w:t xml:space="preserve">filters </w:t>
+            </w:r>
+            <w:proofErr w:type="spellStart"/>
+            <w:r>
+              <w:rPr>
+                <w:rFonts w:ascii="Courier New" w:eastAsia="Courier New" w:hAnsi="Courier New" w:cs="Courier New"/>
+                <w:sz w:val="19"/>
+                <w:szCs w:val="19"/>
+              </w:rPr>
+              <w:t>longtext</w:t>
+            </w:r>
+            <w:proofErr w:type="spellEnd"/>
+            <w:r>
+              <w:rPr>
+                <w:rFonts w:ascii="Courier New" w:eastAsia="Courier New" w:hAnsi="Courier New" w:cs="Courier New"/>
+                <w:sz w:val="19"/>
+                <w:szCs w:val="19"/>
+              </w:rPr>
+              <w:t xml:space="preserve">, </w:t>
             </w:r>
           </w:p>
           <w:p>
@@ -2441,7 +3935,25 @@
                 <w:sz w:val="19"/>
                 <w:szCs w:val="19"/>
               </w:rPr>
-              <w:t xml:space="preserve">origin varchar(255), </w:t>
+              <w:t xml:space="preserve">origin </w:t>
+            </w:r>
+            <w:proofErr w:type="gramStart"/>
+            <w:r>
+              <w:rPr>
+                <w:rFonts w:ascii="Courier New" w:eastAsia="Courier New" w:hAnsi="Courier New" w:cs="Courier New"/>
+                <w:sz w:val="19"/>
+                <w:szCs w:val="19"/>
+              </w:rPr>
+              <w:t>varchar(</w:t>
+            </w:r>
+            <w:proofErr w:type="gramEnd"/>
+            <w:r>
+              <w:rPr>
+                <w:rFonts w:ascii="Courier New" w:eastAsia="Courier New" w:hAnsi="Courier New" w:cs="Courier New"/>
+                <w:sz w:val="19"/>
+                <w:szCs w:val="19"/>
+              </w:rPr>
+              <w:t xml:space="preserve">255), </w:t>
             </w:r>
           </w:p>
           <w:p>
@@ -2459,7 +3971,26 @@
                 <w:sz w:val="19"/>
                 <w:szCs w:val="19"/>
               </w:rPr>
-              <w:t xml:space="preserve">regex varchar(400), </w:t>
+              <w:lastRenderedPageBreak/>
+              <w:t xml:space="preserve">regex </w:t>
+            </w:r>
+            <w:proofErr w:type="gramStart"/>
+            <w:r>
+              <w:rPr>
+                <w:rFonts w:ascii="Courier New" w:eastAsia="Courier New" w:hAnsi="Courier New" w:cs="Courier New"/>
+                <w:sz w:val="19"/>
+                <w:szCs w:val="19"/>
+              </w:rPr>
+              <w:t>varchar(</w:t>
+            </w:r>
+            <w:proofErr w:type="gramEnd"/>
+            <w:r>
+              <w:rPr>
+                <w:rFonts w:ascii="Courier New" w:eastAsia="Courier New" w:hAnsi="Courier New" w:cs="Courier New"/>
+                <w:sz w:val="19"/>
+                <w:szCs w:val="19"/>
+              </w:rPr>
+              <w:t xml:space="preserve">400), </w:t>
             </w:r>
           </w:p>
           <w:p>
@@ -2495,7 +4026,25 @@
                 <w:sz w:val="19"/>
                 <w:szCs w:val="19"/>
               </w:rPr>
-              <w:t xml:space="preserve">value varchar(400), </w:t>
+              <w:t xml:space="preserve">value </w:t>
+            </w:r>
+            <w:proofErr w:type="gramStart"/>
+            <w:r>
+              <w:rPr>
+                <w:rFonts w:ascii="Courier New" w:eastAsia="Courier New" w:hAnsi="Courier New" w:cs="Courier New"/>
+                <w:sz w:val="19"/>
+                <w:szCs w:val="19"/>
+              </w:rPr>
+              <w:t>varchar(</w:t>
+            </w:r>
+            <w:proofErr w:type="gramEnd"/>
+            <w:r>
+              <w:rPr>
+                <w:rFonts w:ascii="Courier New" w:eastAsia="Courier New" w:hAnsi="Courier New" w:cs="Courier New"/>
+                <w:sz w:val="19"/>
+                <w:szCs w:val="19"/>
+              </w:rPr>
+              <w:t xml:space="preserve">400), </w:t>
             </w:r>
           </w:p>
           <w:p>
@@ -2507,13 +4056,41 @@
                 <w:szCs w:val="19"/>
               </w:rPr>
             </w:pPr>
-            <w:r>
-              <w:rPr>
-                <w:rFonts w:ascii="Courier New" w:eastAsia="Courier New" w:hAnsi="Courier New" w:cs="Courier New"/>
-                <w:sz w:val="19"/>
-                <w:szCs w:val="19"/>
-              </w:rPr>
-              <w:t xml:space="preserve">system_category varchar(255), </w:t>
+            <w:proofErr w:type="spellStart"/>
+            <w:r>
+              <w:rPr>
+                <w:rFonts w:ascii="Courier New" w:eastAsia="Courier New" w:hAnsi="Courier New" w:cs="Courier New"/>
+                <w:sz w:val="19"/>
+                <w:szCs w:val="19"/>
+              </w:rPr>
+              <w:t>system_category</w:t>
+            </w:r>
+            <w:proofErr w:type="spellEnd"/>
+            <w:r>
+              <w:rPr>
+                <w:rFonts w:ascii="Courier New" w:eastAsia="Courier New" w:hAnsi="Courier New" w:cs="Courier New"/>
+                <w:sz w:val="19"/>
+                <w:szCs w:val="19"/>
+              </w:rPr>
+              <w:t xml:space="preserve"> </w:t>
+            </w:r>
+            <w:proofErr w:type="gramStart"/>
+            <w:r>
+              <w:rPr>
+                <w:rFonts w:ascii="Courier New" w:eastAsia="Courier New" w:hAnsi="Courier New" w:cs="Courier New"/>
+                <w:sz w:val="19"/>
+                <w:szCs w:val="19"/>
+              </w:rPr>
+              <w:t>varchar(</w:t>
+            </w:r>
+            <w:proofErr w:type="gramEnd"/>
+            <w:r>
+              <w:rPr>
+                <w:rFonts w:ascii="Courier New" w:eastAsia="Courier New" w:hAnsi="Courier New" w:cs="Courier New"/>
+                <w:sz w:val="19"/>
+                <w:szCs w:val="19"/>
+              </w:rPr>
+              <w:t xml:space="preserve">255), </w:t>
             </w:r>
           </w:p>
           <w:p>
@@ -2525,13 +4102,41 @@
                 <w:szCs w:val="19"/>
               </w:rPr>
             </w:pPr>
-            <w:r>
-              <w:rPr>
-                <w:rFonts w:ascii="Courier New" w:eastAsia="Courier New" w:hAnsi="Courier New" w:cs="Courier New"/>
-                <w:sz w:val="19"/>
-                <w:szCs w:val="19"/>
-              </w:rPr>
-              <w:t xml:space="preserve">fragment_structure varchar(255), </w:t>
+            <w:proofErr w:type="spellStart"/>
+            <w:r>
+              <w:rPr>
+                <w:rFonts w:ascii="Courier New" w:eastAsia="Courier New" w:hAnsi="Courier New" w:cs="Courier New"/>
+                <w:sz w:val="19"/>
+                <w:szCs w:val="19"/>
+              </w:rPr>
+              <w:t>fragment_structure</w:t>
+            </w:r>
+            <w:proofErr w:type="spellEnd"/>
+            <w:r>
+              <w:rPr>
+                <w:rFonts w:ascii="Courier New" w:eastAsia="Courier New" w:hAnsi="Courier New" w:cs="Courier New"/>
+                <w:sz w:val="19"/>
+                <w:szCs w:val="19"/>
+              </w:rPr>
+              <w:t xml:space="preserve"> </w:t>
+            </w:r>
+            <w:proofErr w:type="gramStart"/>
+            <w:r>
+              <w:rPr>
+                <w:rFonts w:ascii="Courier New" w:eastAsia="Courier New" w:hAnsi="Courier New" w:cs="Courier New"/>
+                <w:sz w:val="19"/>
+                <w:szCs w:val="19"/>
+              </w:rPr>
+              <w:t>varchar(</w:t>
+            </w:r>
+            <w:proofErr w:type="gramEnd"/>
+            <w:r>
+              <w:rPr>
+                <w:rFonts w:ascii="Courier New" w:eastAsia="Courier New" w:hAnsi="Courier New" w:cs="Courier New"/>
+                <w:sz w:val="19"/>
+                <w:szCs w:val="19"/>
+              </w:rPr>
+              <w:t xml:space="preserve">255), </w:t>
             </w:r>
           </w:p>
           <w:p>
@@ -2543,13 +4148,41 @@
                 <w:szCs w:val="19"/>
               </w:rPr>
             </w:pPr>
-            <w:r>
-              <w:rPr>
-                <w:rFonts w:ascii="Courier New" w:eastAsia="Courier New" w:hAnsi="Courier New" w:cs="Courier New"/>
-                <w:sz w:val="19"/>
-                <w:szCs w:val="19"/>
-              </w:rPr>
-              <w:t xml:space="preserve">simplified_structure varchar(255), </w:t>
+            <w:proofErr w:type="spellStart"/>
+            <w:r>
+              <w:rPr>
+                <w:rFonts w:ascii="Courier New" w:eastAsia="Courier New" w:hAnsi="Courier New" w:cs="Courier New"/>
+                <w:sz w:val="19"/>
+                <w:szCs w:val="19"/>
+              </w:rPr>
+              <w:t>simplified_structure</w:t>
+            </w:r>
+            <w:proofErr w:type="spellEnd"/>
+            <w:r>
+              <w:rPr>
+                <w:rFonts w:ascii="Courier New" w:eastAsia="Courier New" w:hAnsi="Courier New" w:cs="Courier New"/>
+                <w:sz w:val="19"/>
+                <w:szCs w:val="19"/>
+              </w:rPr>
+              <w:t xml:space="preserve"> </w:t>
+            </w:r>
+            <w:proofErr w:type="gramStart"/>
+            <w:r>
+              <w:rPr>
+                <w:rFonts w:ascii="Courier New" w:eastAsia="Courier New" w:hAnsi="Courier New" w:cs="Courier New"/>
+                <w:sz w:val="19"/>
+                <w:szCs w:val="19"/>
+              </w:rPr>
+              <w:t>varchar(</w:t>
+            </w:r>
+            <w:proofErr w:type="gramEnd"/>
+            <w:r>
+              <w:rPr>
+                <w:rFonts w:ascii="Courier New" w:eastAsia="Courier New" w:hAnsi="Courier New" w:cs="Courier New"/>
+                <w:sz w:val="19"/>
+                <w:szCs w:val="19"/>
+              </w:rPr>
+              <w:t xml:space="preserve">255), </w:t>
             </w:r>
           </w:p>
           <w:p>
@@ -2561,13 +4194,41 @@
                 <w:szCs w:val="19"/>
               </w:rPr>
             </w:pPr>
-            <w:r>
-              <w:rPr>
-                <w:rFonts w:ascii="Courier New" w:eastAsia="Courier New" w:hAnsi="Courier New" w:cs="Courier New"/>
-                <w:sz w:val="19"/>
-                <w:szCs w:val="19"/>
-              </w:rPr>
-              <w:t xml:space="preserve">namespace_id bigint, </w:t>
+            <w:proofErr w:type="spellStart"/>
+            <w:r>
+              <w:rPr>
+                <w:rFonts w:ascii="Courier New" w:eastAsia="Courier New" w:hAnsi="Courier New" w:cs="Courier New"/>
+                <w:sz w:val="19"/>
+                <w:szCs w:val="19"/>
+              </w:rPr>
+              <w:t>namespace_id</w:t>
+            </w:r>
+            <w:proofErr w:type="spellEnd"/>
+            <w:r>
+              <w:rPr>
+                <w:rFonts w:ascii="Courier New" w:eastAsia="Courier New" w:hAnsi="Courier New" w:cs="Courier New"/>
+                <w:sz w:val="19"/>
+                <w:szCs w:val="19"/>
+              </w:rPr>
+              <w:t xml:space="preserve"> </w:t>
+            </w:r>
+            <w:proofErr w:type="spellStart"/>
+            <w:r>
+              <w:rPr>
+                <w:rFonts w:ascii="Courier New" w:eastAsia="Courier New" w:hAnsi="Courier New" w:cs="Courier New"/>
+                <w:sz w:val="19"/>
+                <w:szCs w:val="19"/>
+              </w:rPr>
+              <w:t>bigint</w:t>
+            </w:r>
+            <w:proofErr w:type="spellEnd"/>
+            <w:r>
+              <w:rPr>
+                <w:rFonts w:ascii="Courier New" w:eastAsia="Courier New" w:hAnsi="Courier New" w:cs="Courier New"/>
+                <w:sz w:val="19"/>
+                <w:szCs w:val="19"/>
+              </w:rPr>
+              <w:t xml:space="preserve">, </w:t>
             </w:r>
           </w:p>
           <w:p>
@@ -2579,13 +4240,41 @@
                 <w:szCs w:val="19"/>
               </w:rPr>
             </w:pPr>
-            <w:r>
-              <w:rPr>
-                <w:rFonts w:ascii="Courier New" w:eastAsia="Courier New" w:hAnsi="Courier New" w:cs="Courier New"/>
-                <w:sz w:val="19"/>
-                <w:szCs w:val="19"/>
-              </w:rPr>
-              <w:t xml:space="preserve">owner_id bigint, </w:t>
+            <w:proofErr w:type="spellStart"/>
+            <w:r>
+              <w:rPr>
+                <w:rFonts w:ascii="Courier New" w:eastAsia="Courier New" w:hAnsi="Courier New" w:cs="Courier New"/>
+                <w:sz w:val="19"/>
+                <w:szCs w:val="19"/>
+              </w:rPr>
+              <w:t>owner_id</w:t>
+            </w:r>
+            <w:proofErr w:type="spellEnd"/>
+            <w:r>
+              <w:rPr>
+                <w:rFonts w:ascii="Courier New" w:eastAsia="Courier New" w:hAnsi="Courier New" w:cs="Courier New"/>
+                <w:sz w:val="19"/>
+                <w:szCs w:val="19"/>
+              </w:rPr>
+              <w:t xml:space="preserve"> </w:t>
+            </w:r>
+            <w:proofErr w:type="spellStart"/>
+            <w:r>
+              <w:rPr>
+                <w:rFonts w:ascii="Courier New" w:eastAsia="Courier New" w:hAnsi="Courier New" w:cs="Courier New"/>
+                <w:sz w:val="19"/>
+                <w:szCs w:val="19"/>
+              </w:rPr>
+              <w:t>bigint</w:t>
+            </w:r>
+            <w:proofErr w:type="spellEnd"/>
+            <w:r>
+              <w:rPr>
+                <w:rFonts w:ascii="Courier New" w:eastAsia="Courier New" w:hAnsi="Courier New" w:cs="Courier New"/>
+                <w:sz w:val="19"/>
+                <w:szCs w:val="19"/>
+              </w:rPr>
+              <w:t xml:space="preserve">, </w:t>
             </w:r>
           </w:p>
           <w:p>
@@ -2603,7 +4292,25 @@
                 <w:sz w:val="19"/>
                 <w:szCs w:val="19"/>
               </w:rPr>
-              <w:t>primary key (id)) engine=InnoDB;</w:t>
+              <w:t>primary key (id)) engine=</w:t>
+            </w:r>
+            <w:proofErr w:type="spellStart"/>
+            <w:r>
+              <w:rPr>
+                <w:rFonts w:ascii="Courier New" w:eastAsia="Courier New" w:hAnsi="Courier New" w:cs="Courier New"/>
+                <w:sz w:val="19"/>
+                <w:szCs w:val="19"/>
+              </w:rPr>
+              <w:t>InnoDB</w:t>
+            </w:r>
+            <w:proofErr w:type="spellEnd"/>
+            <w:r>
+              <w:rPr>
+                <w:rFonts w:ascii="Courier New" w:eastAsia="Courier New" w:hAnsi="Courier New" w:cs="Courier New"/>
+                <w:sz w:val="19"/>
+                <w:szCs w:val="19"/>
+              </w:rPr>
+              <w:t>;</w:t>
             </w:r>
           </w:p>
         </w:tc>
@@ -2618,6 +4325,7 @@
         </w:numPr>
       </w:pPr>
       <w:r>
+        <w:lastRenderedPageBreak/>
         <w:t>Example configuration</w:t>
       </w:r>
     </w:p>
@@ -2651,6 +4359,8 @@
                 <w:szCs w:val="16"/>
               </w:rPr>
             </w:pPr>
+            <w:proofErr w:type="spellStart"/>
+            <w:proofErr w:type="gramStart"/>
             <w:r>
               <w:rPr>
                 <w:rStyle w:val="spellingerror"/>
@@ -2658,9 +4368,9 @@
                 <w:sz w:val="16"/>
                 <w:szCs w:val="16"/>
               </w:rPr>
-              <w:lastRenderedPageBreak/>
-              <w:t>spring.datasource.</w:t>
-            </w:r>
+              <w:t>spring.datasource</w:t>
+            </w:r>
+            <w:proofErr w:type="gramEnd"/>
             <w:r>
               <w:rPr>
                 <w:rStyle w:val="spellingerror"/>
@@ -2668,8 +4378,18 @@
                 <w:sz w:val="16"/>
                 <w:szCs w:val="16"/>
               </w:rPr>
+              <w:t>.</w:t>
+            </w:r>
+            <w:r>
+              <w:rPr>
+                <w:rStyle w:val="spellingerror"/>
+                <w:rFonts w:ascii="Courier New" w:eastAsiaTheme="majorEastAsia" w:hAnsi="Courier New" w:cs="Courier New"/>
+                <w:sz w:val="16"/>
+                <w:szCs w:val="16"/>
+              </w:rPr>
               <w:t>driverClassName</w:t>
             </w:r>
+            <w:proofErr w:type="spellEnd"/>
             <w:r>
               <w:rPr>
                 <w:rStyle w:val="normaltextrun"/>
@@ -2677,7 +4397,27 @@
                 <w:sz w:val="16"/>
                 <w:szCs w:val="16"/>
               </w:rPr>
-              <w:t>="com.mysql.jdbc.Driver"</w:t>
+              <w:t>="</w:t>
+            </w:r>
+            <w:proofErr w:type="spellStart"/>
+            <w:r>
+              <w:rPr>
+                <w:rStyle w:val="normaltextrun"/>
+                <w:rFonts w:ascii="Courier New" w:hAnsi="Courier New" w:cs="Courier New"/>
+                <w:sz w:val="16"/>
+                <w:szCs w:val="16"/>
+              </w:rPr>
+              <w:t>com.mysql.jdbc.Driver</w:t>
+            </w:r>
+            <w:proofErr w:type="spellEnd"/>
+            <w:r>
+              <w:rPr>
+                <w:rStyle w:val="normaltextrun"/>
+                <w:rFonts w:ascii="Courier New" w:hAnsi="Courier New" w:cs="Courier New"/>
+                <w:sz w:val="16"/>
+                <w:szCs w:val="16"/>
+              </w:rPr>
+              <w:t>"</w:t>
             </w:r>
             <w:r>
               <w:rPr>
@@ -2707,8 +4447,10 @@
                 <w:sz w:val="16"/>
                 <w:szCs w:val="16"/>
               </w:rPr>
-              <w:t>spring.datasource.url="jdbc:</w:t>
-            </w:r>
+              <w:t>spring.datasource.url="</w:t>
+            </w:r>
+            <w:proofErr w:type="spellStart"/>
+            <w:proofErr w:type="gramStart"/>
             <w:r>
               <w:rPr>
                 <w:rStyle w:val="normaltextrun"/>
@@ -2716,8 +4458,18 @@
                 <w:sz w:val="16"/>
                 <w:szCs w:val="16"/>
               </w:rPr>
+              <w:t>jdbc:</w:t>
+            </w:r>
+            <w:r>
+              <w:rPr>
+                <w:rStyle w:val="normaltextrun"/>
+                <w:rFonts w:ascii="Courier New" w:hAnsi="Courier New" w:cs="Courier New"/>
+                <w:sz w:val="16"/>
+                <w:szCs w:val="16"/>
+              </w:rPr>
               <w:t>mysql</w:t>
             </w:r>
+            <w:proofErr w:type="spellEnd"/>
             <w:r>
               <w:rPr>
                 <w:rStyle w:val="normaltextrun"/>
@@ -2725,7 +4477,17 @@
                 <w:sz w:val="16"/>
                 <w:szCs w:val="16"/>
               </w:rPr>
-              <w:t>://example.com:3306/SUBS"</w:t>
+              <w:t>://example.com:3306/SUBS</w:t>
+            </w:r>
+            <w:proofErr w:type="gramEnd"/>
+            <w:r>
+              <w:rPr>
+                <w:rStyle w:val="normaltextrun"/>
+                <w:rFonts w:ascii="Courier New" w:hAnsi="Courier New" w:cs="Courier New"/>
+                <w:sz w:val="16"/>
+                <w:szCs w:val="16"/>
+              </w:rPr>
+              <w:t>"</w:t>
             </w:r>
           </w:p>
           <w:p>
@@ -2739,6 +4501,8 @@
                 <w:szCs w:val="16"/>
               </w:rPr>
             </w:pPr>
+            <w:proofErr w:type="spellStart"/>
+            <w:proofErr w:type="gramStart"/>
             <w:r>
               <w:rPr>
                 <w:rStyle w:val="spellingerror"/>
@@ -2746,8 +4510,19 @@
                 <w:sz w:val="16"/>
                 <w:szCs w:val="16"/>
               </w:rPr>
-              <w:t>spring.datasource.username</w:t>
-            </w:r>
+              <w:t>spring.datasource</w:t>
+            </w:r>
+            <w:proofErr w:type="gramEnd"/>
+            <w:r>
+              <w:rPr>
+                <w:rStyle w:val="spellingerror"/>
+                <w:rFonts w:ascii="Courier New" w:eastAsiaTheme="majorEastAsia" w:hAnsi="Courier New" w:cs="Courier New"/>
+                <w:sz w:val="16"/>
+                <w:szCs w:val="16"/>
+              </w:rPr>
+              <w:t>.username</w:t>
+            </w:r>
+            <w:proofErr w:type="spellEnd"/>
             <w:r>
               <w:rPr>
                 <w:rStyle w:val="normaltextrun"/>
@@ -2778,6 +4553,8 @@
                 <w:szCs w:val="18"/>
               </w:rPr>
             </w:pPr>
+            <w:proofErr w:type="spellStart"/>
+            <w:proofErr w:type="gramStart"/>
             <w:r>
               <w:rPr>
                 <w:rStyle w:val="spellingerror"/>
@@ -2785,8 +4562,19 @@
                 <w:sz w:val="16"/>
                 <w:szCs w:val="16"/>
               </w:rPr>
-              <w:t>spring.datasource.password</w:t>
-            </w:r>
+              <w:t>spring.datasource</w:t>
+            </w:r>
+            <w:proofErr w:type="gramEnd"/>
+            <w:r>
+              <w:rPr>
+                <w:rStyle w:val="spellingerror"/>
+                <w:rFonts w:ascii="Courier New" w:eastAsiaTheme="majorEastAsia" w:hAnsi="Courier New" w:cs="Courier New"/>
+                <w:sz w:val="16"/>
+                <w:szCs w:val="16"/>
+              </w:rPr>
+              <w:t>.password</w:t>
+            </w:r>
+            <w:proofErr w:type="spellEnd"/>
             <w:r>
               <w:rPr>
                 <w:rStyle w:val="normaltextrun"/>
@@ -2821,13 +4609,23 @@
               </w:rPr>
               <w:br/>
             </w:r>
-            <w:r>
-              <w:rPr>
-                <w:rFonts w:ascii="Courier New" w:eastAsia="Courier New" w:hAnsi="Courier New" w:cs="Courier New"/>
-                <w:sz w:val="16"/>
-                <w:szCs w:val="16"/>
-              </w:rPr>
-              <w:t>spring.jpa.hibernate.use-new-id-generator-mappings=false</w:t>
+            <w:proofErr w:type="spellStart"/>
+            <w:r>
+              <w:rPr>
+                <w:rFonts w:ascii="Courier New" w:eastAsia="Courier New" w:hAnsi="Courier New" w:cs="Courier New"/>
+                <w:sz w:val="16"/>
+                <w:szCs w:val="16"/>
+              </w:rPr>
+              <w:t>spring.jpa.hibernate.use</w:t>
+            </w:r>
+            <w:proofErr w:type="spellEnd"/>
+            <w:r>
+              <w:rPr>
+                <w:rFonts w:ascii="Courier New" w:eastAsia="Courier New" w:hAnsi="Courier New" w:cs="Courier New"/>
+                <w:sz w:val="16"/>
+                <w:szCs w:val="16"/>
+              </w:rPr>
+              <w:t>-new-id-generator-mappings=false</w:t>
             </w:r>
             <w:r>
               <w:rPr>
@@ -2844,7 +4642,24 @@
                 <w:szCs w:val="16"/>
               </w:rPr>
               <w:br/>
-              <w:t>spring.jpa.hibernate.ddl-auto=</w:t>
+            </w:r>
+            <w:proofErr w:type="spellStart"/>
+            <w:r>
+              <w:rPr>
+                <w:rFonts w:ascii="Courier New" w:hAnsi="Courier New" w:cs="Courier New"/>
+                <w:sz w:val="16"/>
+                <w:szCs w:val="16"/>
+              </w:rPr>
+              <w:t>spring.jpa.hibernate.ddl</w:t>
+            </w:r>
+            <w:proofErr w:type="spellEnd"/>
+            <w:r>
+              <w:rPr>
+                <w:rFonts w:ascii="Courier New" w:hAnsi="Courier New" w:cs="Courier New"/>
+                <w:sz w:val="16"/>
+                <w:szCs w:val="16"/>
+              </w:rPr>
+              <w:t>-auto=</w:t>
             </w:r>
             <w:r>
               <w:rPr>
@@ -2870,7 +4685,7 @@
 </file>
 
 <file path=word/numbering.xml><?xml version="1.0" encoding="utf-8"?>
-<w:numbering xmlns:wpc="http://schemas.microsoft.com/office/word/2010/wordprocessingCanvas" xmlns:cx="http://schemas.microsoft.com/office/drawing/2014/chartex" xmlns:cx1="http://schemas.microsoft.com/office/drawing/2015/9/8/chartex" xmlns:cx2="http://schemas.microsoft.com/office/drawing/2015/10/21/chartex" xmlns:cx3="http://schemas.microsoft.com/office/drawing/2016/5/9/chartex" xmlns:cx4="http://schemas.microsoft.com/office/drawing/2016/5/10/chartex" xmlns:cx5="http://schemas.microsoft.com/office/drawing/2016/5/11/chartex" xmlns:cx6="http://schemas.microsoft.com/office/drawing/2016/5/12/chartex" xmlns:cx7="http://schemas.microsoft.com/office/drawing/2016/5/13/chartex" xmlns:cx8="http://schemas.microsoft.com/office/drawing/2016/5/14/chartex" xmlns:mc="http://schemas.openxmlformats.org/markup-compatibility/2006" xmlns:aink="http://schemas.microsoft.com/office/drawing/2016/ink" xmlns:am3d="http://schemas.microsoft.com/office/drawing/2017/model3d" xmlns:o="urn:schemas-microsoft-com:office:office" xmlns:oel="http://schemas.microsoft.com/office/2019/extlst" xmlns:r="http://schemas.openxmlformats.org/officeDocument/2006/relationships" xmlns:m="http://schemas.openxmlformats.org/officeDocument/2006/math" xmlns:v="urn:schemas-microsoft-com:vml" xmlns:wp14="http://schemas.microsoft.com/office/word/2010/wordprocessingDrawing" xmlns:wp="http://schemas.openxmlformats.org/drawingml/2006/wordprocessingDrawing" xmlns:w10="urn:schemas-microsoft-com:office:word" xmlns:w="http://schemas.openxmlformats.org/wordprocessingml/2006/main" xmlns:w14="http://schemas.microsoft.com/office/word/2010/wordml" xmlns:w15="http://schemas.microsoft.com/office/word/2012/wordml" xmlns:w16cex="http://schemas.microsoft.com/office/word/2018/wordml/cex" xmlns:w16cid="http://schemas.microsoft.com/office/word/2016/wordml/cid" xmlns:w16="http://schemas.microsoft.com/office/word/2018/wordml" xmlns:w16sdtdh="http://schemas.microsoft.com/office/word/2020/wordml/sdtdatahash" xmlns:w16se="http://schemas.microsoft.com/office/word/2015/wordml/symex" xmlns:wpg="http://schemas.microsoft.com/office/word/2010/wordprocessingGroup" xmlns:wpi="http://schemas.microsoft.com/office/word/2010/wordprocessingInk" xmlns:wne="http://schemas.microsoft.com/office/word/2006/wordml" xmlns:wps="http://schemas.microsoft.com/office/word/2010/wordprocessingShape" mc:Ignorable="w14 w15 w16se w16cid w16 w16cex w16sdtdh wp14">
+<w:numbering xmlns:wpc="http://schemas.microsoft.com/office/word/2010/wordprocessingCanvas" xmlns:cx="http://schemas.microsoft.com/office/drawing/2014/chartex" xmlns:cx1="http://schemas.microsoft.com/office/drawing/2015/9/8/chartex" xmlns:cx2="http://schemas.microsoft.com/office/drawing/2015/10/21/chartex" xmlns:cx3="http://schemas.microsoft.com/office/drawing/2016/5/9/chartex" xmlns:cx4="http://schemas.microsoft.com/office/drawing/2016/5/10/chartex" xmlns:cx5="http://schemas.microsoft.com/office/drawing/2016/5/11/chartex" xmlns:cx6="http://schemas.microsoft.com/office/drawing/2016/5/12/chartex" xmlns:cx7="http://schemas.microsoft.com/office/drawing/2016/5/13/chartex" xmlns:cx8="http://schemas.microsoft.com/office/drawing/2016/5/14/chartex" xmlns:mc="http://schemas.openxmlformats.org/markup-compatibility/2006" xmlns:aink="http://schemas.microsoft.com/office/drawing/2016/ink" xmlns:am3d="http://schemas.microsoft.com/office/drawing/2017/model3d" xmlns:o="urn:schemas-microsoft-com:office:office" xmlns:r="http://schemas.openxmlformats.org/officeDocument/2006/relationships" xmlns:m="http://schemas.openxmlformats.org/officeDocument/2006/math" xmlns:v="urn:schemas-microsoft-com:vml" xmlns:wp14="http://schemas.microsoft.com/office/word/2010/wordprocessingDrawing" xmlns:wp="http://schemas.openxmlformats.org/drawingml/2006/wordprocessingDrawing" xmlns:w10="urn:schemas-microsoft-com:office:word" xmlns:w="http://schemas.openxmlformats.org/wordprocessingml/2006/main" xmlns:w14="http://schemas.microsoft.com/office/word/2010/wordml" xmlns:w15="http://schemas.microsoft.com/office/word/2012/wordml" xmlns:w16cex="http://schemas.microsoft.com/office/word/2018/wordml/cex" xmlns:w16cid="http://schemas.microsoft.com/office/word/2016/wordml/cid" xmlns:w16="http://schemas.microsoft.com/office/word/2018/wordml" xmlns:w16sdtdh="http://schemas.microsoft.com/office/word/2020/wordml/sdtdatahash" xmlns:w16se="http://schemas.microsoft.com/office/word/2015/wordml/symex" xmlns:wpg="http://schemas.microsoft.com/office/word/2010/wordprocessingGroup" xmlns:wpi="http://schemas.microsoft.com/office/word/2010/wordprocessingInk" xmlns:wne="http://schemas.microsoft.com/office/word/2006/wordml" xmlns:wps="http://schemas.microsoft.com/office/word/2010/wordprocessingShape" mc:Ignorable="w14 w15 w16se w16cid w16 w16cex w16sdtdh wp14">
   <w:abstractNum w:abstractNumId="0" w15:restartNumberingAfterBreak="0">
     <w:nsid w:val="05CC222D"/>
     <w:multiLevelType w:val="hybridMultilevel"/>
@@ -4308,52 +6123,52 @@
       </w:pPr>
     </w:lvl>
   </w:abstractNum>
-  <w:num w:numId="1" w16cid:durableId="1311864048">
+  <w:num w:numId="1">
     <w:abstractNumId w:val="7"/>
   </w:num>
-  <w:num w:numId="2" w16cid:durableId="1996180507">
+  <w:num w:numId="2">
     <w:abstractNumId w:val="6"/>
   </w:num>
-  <w:num w:numId="3" w16cid:durableId="626399235">
+  <w:num w:numId="3">
     <w:abstractNumId w:val="2"/>
   </w:num>
-  <w:num w:numId="4" w16cid:durableId="466551942">
+  <w:num w:numId="4">
     <w:abstractNumId w:val="0"/>
   </w:num>
-  <w:num w:numId="5" w16cid:durableId="1692955328">
+  <w:num w:numId="5">
     <w:abstractNumId w:val="14"/>
   </w:num>
-  <w:num w:numId="6" w16cid:durableId="642270196">
+  <w:num w:numId="6">
     <w:abstractNumId w:val="4"/>
   </w:num>
-  <w:num w:numId="7" w16cid:durableId="124399165">
+  <w:num w:numId="7">
     <w:abstractNumId w:val="13"/>
   </w:num>
-  <w:num w:numId="8" w16cid:durableId="936794825">
+  <w:num w:numId="8">
     <w:abstractNumId w:val="5"/>
   </w:num>
-  <w:num w:numId="9" w16cid:durableId="101926206">
+  <w:num w:numId="9">
     <w:abstractNumId w:val="15"/>
   </w:num>
-  <w:num w:numId="10" w16cid:durableId="346979630">
+  <w:num w:numId="10">
     <w:abstractNumId w:val="12"/>
   </w:num>
-  <w:num w:numId="11" w16cid:durableId="505245352">
+  <w:num w:numId="11">
     <w:abstractNumId w:val="8"/>
   </w:num>
-  <w:num w:numId="12" w16cid:durableId="2126075764">
+  <w:num w:numId="12">
     <w:abstractNumId w:val="11"/>
   </w:num>
-  <w:num w:numId="13" w16cid:durableId="2055041910">
+  <w:num w:numId="13">
     <w:abstractNumId w:val="9"/>
   </w:num>
-  <w:num w:numId="14" w16cid:durableId="429088294">
+  <w:num w:numId="14">
     <w:abstractNumId w:val="10"/>
   </w:num>
-  <w:num w:numId="15" w16cid:durableId="1463235351">
+  <w:num w:numId="15">
     <w:abstractNumId w:val="3"/>
   </w:num>
-  <w:num w:numId="16" w16cid:durableId="1231647948">
+  <w:num w:numId="16">
     <w:abstractNumId w:val="1"/>
   </w:num>
 </w:numbering>
@@ -5314,15 +7129,6 @@
 </file>
 
 <file path=customXml/item1.xml><?xml version="1.0" encoding="utf-8"?>
-<?mso-contentType ?>
-<FormTemplates xmlns="http://schemas.microsoft.com/sharepoint/v3/contenttype/forms">
-  <Display>DocumentLibraryForm</Display>
-  <Edit>DocumentLibraryForm</Edit>
-  <New>DocumentLibraryForm</New>
-</FormTemplates>
-</file>
-
-<file path=customXml/item2.xml><?xml version="1.0" encoding="utf-8"?>
 <ct:contentTypeSchema xmlns:ct="http://schemas.microsoft.com/office/2006/metadata/contentType" xmlns:ma="http://schemas.microsoft.com/office/2006/metadata/properties/metaAttributes" ct:_="" ma:_="" ma:contentTypeName="Document" ma:contentTypeID="0x010100AE727CE4003A9841BD907CB57F1E648A" ma:contentTypeVersion="8" ma:contentTypeDescription="Create a new document." ma:contentTypeScope="" ma:versionID="2730ba67e05b17f1cc2b0709ddb2a260">
   <xsd:schema xmlns:xsd="http://www.w3.org/2001/XMLSchema" xmlns:xs="http://www.w3.org/2001/XMLSchema" xmlns:p="http://schemas.microsoft.com/office/2006/metadata/properties" xmlns:ns2="3d22724a-222b-4850-b57c-0ee7c2cb5a55" xmlns:ns3="a524ed25-5586-4ef2-952d-9c6e92cf3c8a" targetNamespace="http://schemas.microsoft.com/office/2006/metadata/properties" ma:root="true" ma:fieldsID="b3887f61521271ab245578f2311ca36b" ns2:_="" ns3:_="">
     <xsd:import namespace="3d22724a-222b-4850-b57c-0ee7c2cb5a55"/>
@@ -5518,7 +7324,7 @@
 </ct:contentTypeSchema>
 </file>
 
-<file path=customXml/item3.xml><?xml version="1.0" encoding="utf-8"?>
+<file path=customXml/item2.xml><?xml version="1.0" encoding="utf-8"?>
 <p:properties xmlns:p="http://schemas.microsoft.com/office/2006/metadata/properties" xmlns:xsi="http://www.w3.org/2001/XMLSchema-instance" xmlns:pc="http://schemas.microsoft.com/office/infopath/2007/PartnerControls">
   <documentManagement>
     <Release xmlns="3d22724a-222b-4850-b57c-0ee7c2cb5a55">General</Release>
@@ -5526,15 +7332,16 @@
 </p:properties>
 </file>
 
-<file path=customXml/itemProps1.xml><?xml version="1.0" encoding="utf-8"?>
-<ds:datastoreItem xmlns:ds="http://schemas.openxmlformats.org/officeDocument/2006/customXml" ds:itemID="{6A2ECE99-CBAF-40A0-9A6B-CA370DAC41BE}">
-  <ds:schemaRefs>
-    <ds:schemaRef ds:uri="http://schemas.microsoft.com/sharepoint/v3/contenttype/forms"/>
-  </ds:schemaRefs>
-</ds:datastoreItem>
+<file path=customXml/item3.xml><?xml version="1.0" encoding="utf-8"?>
+<?mso-contentType ?>
+<FormTemplates xmlns="http://schemas.microsoft.com/sharepoint/v3/contenttype/forms">
+  <Display>DocumentLibraryForm</Display>
+  <Edit>DocumentLibraryForm</Edit>
+  <New>DocumentLibraryForm</New>
+</FormTemplates>
 </file>
 
-<file path=customXml/itemProps2.xml><?xml version="1.0" encoding="utf-8"?>
+<file path=customXml/itemProps1.xml><?xml version="1.0" encoding="utf-8"?>
 <ds:datastoreItem xmlns:ds="http://schemas.openxmlformats.org/officeDocument/2006/customXml" ds:itemID="{56AD3E79-2997-4487-A5C6-3108380CFAE8}">
   <ds:schemaRefs>
     <ds:schemaRef ds:uri="http://schemas.microsoft.com/office/2006/metadata/contentType"/>
@@ -5553,7 +7360,7 @@
 </ds:datastoreItem>
 </file>
 
-<file path=customXml/itemProps3.xml><?xml version="1.0" encoding="utf-8"?>
+<file path=customXml/itemProps2.xml><?xml version="1.0" encoding="utf-8"?>
 <ds:datastoreItem xmlns:ds="http://schemas.openxmlformats.org/officeDocument/2006/customXml" ds:itemID="{F782E496-F5FE-4149-99EB-B8F43842A2FE}">
   <ds:schemaRefs>
     <ds:schemaRef ds:uri="http://schemas.microsoft.com/office/2006/metadata/properties"/>
@@ -5561,4 +7368,12 @@
     <ds:schemaRef ds:uri="3d22724a-222b-4850-b57c-0ee7c2cb5a55"/>
   </ds:schemaRefs>
 </ds:datastoreItem>
+</file>
+
+<file path=customXml/itemProps3.xml><?xml version="1.0" encoding="utf-8"?>
+<ds:datastoreItem xmlns:ds="http://schemas.openxmlformats.org/officeDocument/2006/customXml" ds:itemID="{6A2ECE99-CBAF-40A0-9A6B-CA370DAC41BE}">
+  <ds:schemaRefs>
+    <ds:schemaRef ds:uri="http://schemas.microsoft.com/sharepoint/v3/contenttype/forms"/>
+  </ds:schemaRefs>
+</ds:datastoreItem>
 </file>
--- a/docs/Database connection requirements for our RDBMSs.docx
+++ b/docs/Database connection requirements for our RDBMSs.docx
@@ -1,6 +1,6 @@
 
 <file path=word/document.xml><?xml version="1.0" encoding="utf-8"?>
-<w:document xmlns:wpc="http://schemas.microsoft.com/office/word/2010/wordprocessingCanvas" xmlns:cx="http://schemas.microsoft.com/office/drawing/2014/chartex" xmlns:cx1="http://schemas.microsoft.com/office/drawing/2015/9/8/chartex" xmlns:cx2="http://schemas.microsoft.com/office/drawing/2015/10/21/chartex" xmlns:cx3="http://schemas.microsoft.com/office/drawing/2016/5/9/chartex" xmlns:cx4="http://schemas.microsoft.com/office/drawing/2016/5/10/chartex" xmlns:cx5="http://schemas.microsoft.com/office/drawing/2016/5/11/chartex" xmlns:cx6="http://schemas.microsoft.com/office/drawing/2016/5/12/chartex" xmlns:cx7="http://schemas.microsoft.com/office/drawing/2016/5/13/chartex" xmlns:cx8="http://schemas.microsoft.com/office/drawing/2016/5/14/chartex" xmlns:mc="http://schemas.openxmlformats.org/markup-compatibility/2006" xmlns:aink="http://schemas.microsoft.com/office/drawing/2016/ink" xmlns:am3d="http://schemas.microsoft.com/office/drawing/2017/model3d" xmlns:o="urn:schemas-microsoft-com:office:office" xmlns:r="http://schemas.openxmlformats.org/officeDocument/2006/relationships" xmlns:m="http://schemas.openxmlformats.org/officeDocument/2006/math" xmlns:v="urn:schemas-microsoft-com:vml" xmlns:wp14="http://schemas.microsoft.com/office/word/2010/wordprocessingDrawing" xmlns:wp="http://schemas.openxmlformats.org/drawingml/2006/wordprocessingDrawing" xmlns:w10="urn:schemas-microsoft-com:office:word" xmlns:w="http://schemas.openxmlformats.org/wordprocessingml/2006/main" xmlns:w14="http://schemas.microsoft.com/office/word/2010/wordml" xmlns:w15="http://schemas.microsoft.com/office/word/2012/wordml" xmlns:w16cex="http://schemas.microsoft.com/office/word/2018/wordml/cex" xmlns:w16cid="http://schemas.microsoft.com/office/word/2016/wordml/cid" xmlns:w16="http://schemas.microsoft.com/office/word/2018/wordml" xmlns:w16sdtdh="http://schemas.microsoft.com/office/word/2020/wordml/sdtdatahash" xmlns:w16se="http://schemas.microsoft.com/office/word/2015/wordml/symex" xmlns:wpg="http://schemas.microsoft.com/office/word/2010/wordprocessingGroup" xmlns:wpi="http://schemas.microsoft.com/office/word/2010/wordprocessingInk" xmlns:wne="http://schemas.microsoft.com/office/word/2006/wordml" xmlns:wps="http://schemas.microsoft.com/office/word/2010/wordprocessingShape" mc:Ignorable="w14 w15 w16se w16cid w16 w16cex w16sdtdh wp14">
+<w:document xmlns:wpc="http://schemas.microsoft.com/office/word/2010/wordprocessingCanvas" xmlns:cx="http://schemas.microsoft.com/office/drawing/2014/chartex" xmlns:cx1="http://schemas.microsoft.com/office/drawing/2015/9/8/chartex" xmlns:cx2="http://schemas.microsoft.com/office/drawing/2015/10/21/chartex" xmlns:cx3="http://schemas.microsoft.com/office/drawing/2016/5/9/chartex" xmlns:cx4="http://schemas.microsoft.com/office/drawing/2016/5/10/chartex" xmlns:cx5="http://schemas.microsoft.com/office/drawing/2016/5/11/chartex" xmlns:cx6="http://schemas.microsoft.com/office/drawing/2016/5/12/chartex" xmlns:cx7="http://schemas.microsoft.com/office/drawing/2016/5/13/chartex" xmlns:cx8="http://schemas.microsoft.com/office/drawing/2016/5/14/chartex" xmlns:mc="http://schemas.openxmlformats.org/markup-compatibility/2006" xmlns:aink="http://schemas.microsoft.com/office/drawing/2016/ink" xmlns:am3d="http://schemas.microsoft.com/office/drawing/2017/model3d" xmlns:o="urn:schemas-microsoft-com:office:office" xmlns:oel="http://schemas.microsoft.com/office/2019/extlst" xmlns:r="http://schemas.openxmlformats.org/officeDocument/2006/relationships" xmlns:m="http://schemas.openxmlformats.org/officeDocument/2006/math" xmlns:v="urn:schemas-microsoft-com:vml" xmlns:wp14="http://schemas.microsoft.com/office/word/2010/wordprocessingDrawing" xmlns:wp="http://schemas.openxmlformats.org/drawingml/2006/wordprocessingDrawing" xmlns:w10="urn:schemas-microsoft-com:office:word" xmlns:w="http://schemas.openxmlformats.org/wordprocessingml/2006/main" xmlns:w14="http://schemas.microsoft.com/office/word/2010/wordml" xmlns:w15="http://schemas.microsoft.com/office/word/2012/wordml" xmlns:w16cex="http://schemas.microsoft.com/office/word/2018/wordml/cex" xmlns:w16cid="http://schemas.microsoft.com/office/word/2016/wordml/cid" xmlns:w16="http://schemas.microsoft.com/office/word/2018/wordml" xmlns:w16sdtdh="http://schemas.microsoft.com/office/word/2020/wordml/sdtdatahash" xmlns:w16se="http://schemas.microsoft.com/office/word/2015/wordml/symex" xmlns:wpg="http://schemas.microsoft.com/office/word/2010/wordprocessingGroup" xmlns:wpi="http://schemas.microsoft.com/office/word/2010/wordprocessingInk" xmlns:wne="http://schemas.microsoft.com/office/word/2006/wordml" xmlns:wps="http://schemas.microsoft.com/office/word/2010/wordprocessingShape" mc:Ignorable="w14 w15 w16se w16cid w16 w16cex w16sdtdh wp14">
   <w:body>
     <w:p>
       <w:pPr>
@@ -32,6 +32,9 @@
         <w:t>1</w:t>
       </w:r>
       <w:r>
+        <w:t>9</w:t>
+      </w:r>
+      <w:r>
         <w:t>, 2022</w:t>
       </w:r>
     </w:p>
@@ -85,15 +88,7 @@
       </w:r>
       <w:proofErr w:type="spellEnd"/>
       <w:r>
-        <w:t xml:space="preserve"> repo contain </w:t>
-      </w:r>
-      <w:proofErr w:type="gramStart"/>
-      <w:r>
-        <w:t>all of</w:t>
-      </w:r>
-      <w:proofErr w:type="gramEnd"/>
-      <w:r>
-        <w:t xml:space="preserve"> these drivers by default.</w:t>
+        <w:t xml:space="preserve"> repo contain all of these drivers by default.</w:t>
       </w:r>
     </w:p>
     <w:p>
@@ -243,21 +238,12 @@
         <w:t>. For example the products service will expect settings for both “</w:t>
       </w:r>
       <w:proofErr w:type="spellStart"/>
-      <w:proofErr w:type="gramStart"/>
       <w:r>
         <w:rPr>
           <w:b/>
           <w:bCs/>
         </w:rPr>
-        <w:t>spring.datasource</w:t>
-      </w:r>
-      <w:proofErr w:type="gramEnd"/>
-      <w:r>
-        <w:rPr>
-          <w:b/>
-          <w:bCs/>
-        </w:rPr>
-        <w:t>.driverClassName</w:t>
+        <w:t>spring.datasource.driverClassName</w:t>
       </w:r>
       <w:proofErr w:type="spellEnd"/>
       <w:r>
@@ -420,25 +406,7 @@
                 <w:sz w:val="14"/>
                 <w:szCs w:val="14"/>
               </w:rPr>
-              <w:t xml:space="preserve"> MODIFY name </w:t>
-            </w:r>
-            <w:proofErr w:type="gramStart"/>
-            <w:r>
-              <w:rPr>
-                <w:rFonts w:ascii="Courier New" w:hAnsi="Courier New" w:cs="Courier New"/>
-                <w:sz w:val="14"/>
-                <w:szCs w:val="14"/>
-              </w:rPr>
-              <w:t>VARCHAR(</w:t>
-            </w:r>
-            <w:proofErr w:type="gramEnd"/>
-            <w:r>
-              <w:rPr>
-                <w:rFonts w:ascii="Courier New" w:hAnsi="Courier New" w:cs="Courier New"/>
-                <w:sz w:val="14"/>
-                <w:szCs w:val="14"/>
-              </w:rPr>
-              <w:t>255) CHARACTER SET utf8mb4;</w:t>
+              <w:t xml:space="preserve"> MODIFY name VARCHAR(255) CHARACTER SET utf8mb4;</w:t>
             </w:r>
           </w:p>
           <w:p>
@@ -509,18 +477,8 @@
                 <w:sz w:val="14"/>
                 <w:szCs w:val="14"/>
               </w:rPr>
-              <w:t xml:space="preserve"> CHARACTER SET </w:t>
-            </w:r>
-            <w:proofErr w:type="gramStart"/>
-            <w:r>
-              <w:rPr>
-                <w:rFonts w:ascii="Courier New" w:hAnsi="Courier New" w:cs="Courier New"/>
-                <w:sz w:val="14"/>
-                <w:szCs w:val="14"/>
-              </w:rPr>
-              <w:t>utf8mb4;</w:t>
-            </w:r>
-            <w:proofErr w:type="gramEnd"/>
+              <w:t xml:space="preserve"> CHARACTER SET utf8mb4;</w:t>
+            </w:r>
           </w:p>
           <w:p>
             <w:pPr>
@@ -554,25 +512,7 @@
                 <w:sz w:val="14"/>
                 <w:szCs w:val="14"/>
               </w:rPr>
-              <w:t xml:space="preserve"> MODIFY code </w:t>
-            </w:r>
-            <w:proofErr w:type="gramStart"/>
-            <w:r>
-              <w:rPr>
-                <w:rFonts w:ascii="Courier New" w:hAnsi="Courier New" w:cs="Courier New"/>
-                <w:sz w:val="14"/>
-                <w:szCs w:val="14"/>
-              </w:rPr>
-              <w:t>VARCHAR(</w:t>
-            </w:r>
-            <w:proofErr w:type="gramEnd"/>
-            <w:r>
-              <w:rPr>
-                <w:rFonts w:ascii="Courier New" w:hAnsi="Courier New" w:cs="Courier New"/>
-                <w:sz w:val="14"/>
-                <w:szCs w:val="14"/>
-              </w:rPr>
-              <w:t>255) CHARACTER SET utf8mb4;</w:t>
+              <w:t xml:space="preserve"> MODIFY code VARCHAR(255) CHARACTER SET utf8mb4;</w:t>
             </w:r>
           </w:p>
           <w:p>
@@ -625,25 +565,7 @@
                 <w:sz w:val="14"/>
                 <w:szCs w:val="14"/>
               </w:rPr>
-              <w:t xml:space="preserve"> </w:t>
-            </w:r>
-            <w:proofErr w:type="gramStart"/>
-            <w:r>
-              <w:rPr>
-                <w:rFonts w:ascii="Courier New" w:hAnsi="Courier New" w:cs="Courier New"/>
-                <w:sz w:val="14"/>
-                <w:szCs w:val="14"/>
-              </w:rPr>
-              <w:t>VARCHAR(</w:t>
-            </w:r>
-            <w:proofErr w:type="gramEnd"/>
-            <w:r>
-              <w:rPr>
-                <w:rFonts w:ascii="Courier New" w:hAnsi="Courier New" w:cs="Courier New"/>
-                <w:sz w:val="14"/>
-                <w:szCs w:val="14"/>
-              </w:rPr>
-              <w:t>255) CHARACTER SET utf8mb4;</w:t>
+              <w:t xml:space="preserve"> VARCHAR(255) CHARACTER SET utf8mb4;</w:t>
             </w:r>
           </w:p>
           <w:p>
@@ -694,25 +616,7 @@
                 <w:sz w:val="14"/>
                 <w:szCs w:val="14"/>
               </w:rPr>
-              <w:t xml:space="preserve"> </w:t>
-            </w:r>
-            <w:proofErr w:type="gramStart"/>
-            <w:r>
-              <w:rPr>
-                <w:rFonts w:ascii="Courier New" w:hAnsi="Courier New" w:cs="Courier New"/>
-                <w:sz w:val="14"/>
-                <w:szCs w:val="14"/>
-              </w:rPr>
-              <w:t>VARCHAR(</w:t>
-            </w:r>
-            <w:proofErr w:type="gramEnd"/>
-            <w:r>
-              <w:rPr>
-                <w:rFonts w:ascii="Courier New" w:hAnsi="Courier New" w:cs="Courier New"/>
-                <w:sz w:val="14"/>
-                <w:szCs w:val="14"/>
-              </w:rPr>
-              <w:t>255) CHARACTER SET utf8mb4;</w:t>
+              <w:t xml:space="preserve"> VARCHAR(255) CHARACTER SET utf8mb4;</w:t>
             </w:r>
             <w:r>
               <w:rPr>
@@ -1022,11 +926,6 @@
         </w:tc>
       </w:tr>
     </w:tbl>
-    <w:p>
-      <w:pPr>
-        <w:pStyle w:val="ListParagraph"/>
-      </w:pPr>
-    </w:p>
     <w:p/>
     <w:p>
       <w:pPr>
@@ -1105,16 +1004,7 @@
                 <w:sz w:val="19"/>
                 <w:szCs w:val="19"/>
               </w:rPr>
-              <w:t xml:space="preserve">    </w:t>
-            </w:r>
-            <w:proofErr w:type="gramStart"/>
-            <w:r>
-              <w:rPr>
-                <w:rFonts w:ascii="Courier New" w:eastAsia="Courier New" w:hAnsi="Courier New" w:cs="Courier New"/>
-                <w:sz w:val="19"/>
-                <w:szCs w:val="19"/>
-              </w:rPr>
-              <w:t>&lt;</w:t>
+              <w:t xml:space="preserve">    &lt;</w:t>
             </w:r>
             <w:proofErr w:type="spellStart"/>
             <w:r>
@@ -1141,16 +1031,7 @@
                 <w:sz w:val="19"/>
                 <w:szCs w:val="19"/>
               </w:rPr>
-              <w:t>com.oracle.database</w:t>
-            </w:r>
-            <w:proofErr w:type="gramEnd"/>
-            <w:r>
-              <w:rPr>
-                <w:rFonts w:ascii="Courier New" w:eastAsia="Courier New" w:hAnsi="Courier New" w:cs="Courier New"/>
-                <w:sz w:val="19"/>
-                <w:szCs w:val="19"/>
-              </w:rPr>
-              <w:t>.jdbc</w:t>
+              <w:t>com.oracle.database.jdbc</w:t>
             </w:r>
             <w:proofErr w:type="spellEnd"/>
             <w:r>
@@ -1301,21 +1182,12 @@
           <w:iCs/>
         </w:rPr>
       </w:pPr>
-      <w:proofErr w:type="gramStart"/>
       <w:r>
         <w:rPr>
           <w:i/>
           <w:iCs/>
         </w:rPr>
-        <w:t>spring.jpa.database</w:t>
-      </w:r>
-      <w:proofErr w:type="gramEnd"/>
-      <w:r>
-        <w:rPr>
-          <w:i/>
-          <w:iCs/>
-        </w:rPr>
-        <w:t>-platform=org.hibernate.dialect.Oracle10gDialect</w:t>
+        <w:t>spring.jpa.database-platform=org.hibernate.dialect.Oracle10gDialect</w:t>
       </w:r>
     </w:p>
     <w:p>
@@ -1334,21 +1206,12 @@
           <w:iCs/>
         </w:rPr>
       </w:pPr>
-      <w:proofErr w:type="gramStart"/>
       <w:r>
         <w:rPr>
           <w:i/>
           <w:iCs/>
         </w:rPr>
-        <w:t>spring.jpa.database</w:t>
-      </w:r>
-      <w:proofErr w:type="gramEnd"/>
-      <w:r>
-        <w:rPr>
-          <w:i/>
-          <w:iCs/>
-        </w:rPr>
-        <w:t>-platform=org.hibernate.dialect.Oracle12cDialect</w:t>
+        <w:t>spring.jpa.database-platform=org.hibernate.dialect.Oracle12cDialect</w:t>
       </w:r>
     </w:p>
     <w:p>
@@ -1421,7 +1284,6 @@
               </w:rPr>
             </w:pPr>
             <w:proofErr w:type="spellStart"/>
-            <w:proofErr w:type="gramStart"/>
             <w:r>
               <w:rPr>
                 <w:rStyle w:val="spellingerror"/>
@@ -1429,17 +1291,7 @@
                 <w:sz w:val="16"/>
                 <w:szCs w:val="16"/>
               </w:rPr>
-              <w:t>spring.datasource</w:t>
-            </w:r>
-            <w:proofErr w:type="gramEnd"/>
-            <w:r>
-              <w:rPr>
-                <w:rStyle w:val="spellingerror"/>
-                <w:rFonts w:ascii="Courier New" w:eastAsiaTheme="majorEastAsia" w:hAnsi="Courier New" w:cs="Courier New"/>
-                <w:sz w:val="16"/>
-                <w:szCs w:val="16"/>
-              </w:rPr>
-              <w:t>.driverClassName</w:t>
+              <w:t>spring.datasource.driverClassName</w:t>
             </w:r>
             <w:proofErr w:type="spellEnd"/>
             <w:r>
@@ -1499,27 +1351,7 @@
                 <w:sz w:val="16"/>
                 <w:szCs w:val="16"/>
               </w:rPr>
-              <w:t>spring.datasource.url="</w:t>
-            </w:r>
-            <w:proofErr w:type="gramStart"/>
-            <w:r>
-              <w:rPr>
-                <w:rStyle w:val="normaltextrun"/>
-                <w:rFonts w:ascii="Courier New" w:hAnsi="Courier New" w:cs="Courier New"/>
-                <w:sz w:val="16"/>
-                <w:szCs w:val="16"/>
-              </w:rPr>
-              <w:t>jdbc:oracle</w:t>
-            </w:r>
-            <w:proofErr w:type="gramEnd"/>
-            <w:r>
-              <w:rPr>
-                <w:rStyle w:val="normaltextrun"/>
-                <w:rFonts w:ascii="Courier New" w:hAnsi="Courier New" w:cs="Courier New"/>
-                <w:sz w:val="16"/>
-                <w:szCs w:val="16"/>
-              </w:rPr>
-              <w:t>:thin:@//example.com:1532/SUBS"</w:t>
+              <w:t>spring.datasource.url="jdbc:oracle:thin:@//example.com:1532/SUBS"</w:t>
             </w:r>
           </w:p>
           <w:p>
@@ -1534,7 +1366,6 @@
               </w:rPr>
             </w:pPr>
             <w:proofErr w:type="spellStart"/>
-            <w:proofErr w:type="gramStart"/>
             <w:r>
               <w:rPr>
                 <w:rStyle w:val="spellingerror"/>
@@ -1542,17 +1373,7 @@
                 <w:sz w:val="16"/>
                 <w:szCs w:val="16"/>
               </w:rPr>
-              <w:t>spring.datasource</w:t>
-            </w:r>
-            <w:proofErr w:type="gramEnd"/>
-            <w:r>
-              <w:rPr>
-                <w:rStyle w:val="spellingerror"/>
-                <w:rFonts w:ascii="Courier New" w:eastAsiaTheme="majorEastAsia" w:hAnsi="Courier New" w:cs="Courier New"/>
-                <w:sz w:val="16"/>
-                <w:szCs w:val="16"/>
-              </w:rPr>
-              <w:t>.username</w:t>
+              <w:t>spring.datasource.username</w:t>
             </w:r>
             <w:proofErr w:type="spellEnd"/>
             <w:r>
@@ -1587,7 +1408,6 @@
               </w:rPr>
             </w:pPr>
             <w:proofErr w:type="spellStart"/>
-            <w:proofErr w:type="gramStart"/>
             <w:r>
               <w:rPr>
                 <w:rStyle w:val="spellingerror"/>
@@ -1595,17 +1415,7 @@
                 <w:sz w:val="16"/>
                 <w:szCs w:val="16"/>
               </w:rPr>
-              <w:t>spring.datasource</w:t>
-            </w:r>
-            <w:proofErr w:type="gramEnd"/>
-            <w:r>
-              <w:rPr>
-                <w:rStyle w:val="spellingerror"/>
-                <w:rFonts w:ascii="Courier New" w:eastAsiaTheme="majorEastAsia" w:hAnsi="Courier New" w:cs="Courier New"/>
-                <w:sz w:val="16"/>
-                <w:szCs w:val="16"/>
-              </w:rPr>
-              <w:t>.password</w:t>
+              <w:t>spring.datasource.password</w:t>
             </w:r>
             <w:proofErr w:type="spellEnd"/>
             <w:r>
@@ -1638,23 +1448,13 @@
                 <w:szCs w:val="18"/>
               </w:rPr>
             </w:pPr>
-            <w:proofErr w:type="gramStart"/>
-            <w:r>
-              <w:rPr>
-                <w:rFonts w:ascii="Courier New" w:hAnsi="Courier New" w:cs="Courier New"/>
-                <w:sz w:val="16"/>
-                <w:szCs w:val="16"/>
-              </w:rPr>
-              <w:t>spring.jpa.database</w:t>
-            </w:r>
-            <w:proofErr w:type="gramEnd"/>
-            <w:r>
-              <w:rPr>
-                <w:rFonts w:ascii="Courier New" w:hAnsi="Courier New" w:cs="Courier New"/>
-                <w:sz w:val="16"/>
-                <w:szCs w:val="16"/>
-              </w:rPr>
-              <w:t>-platform=org.hibernate.dialect.Oracle10gDialect</w:t>
+            <w:r>
+              <w:rPr>
+                <w:rFonts w:ascii="Courier New" w:hAnsi="Courier New" w:cs="Courier New"/>
+                <w:sz w:val="16"/>
+                <w:szCs w:val="16"/>
+              </w:rPr>
+              <w:t>spring.jpa.database-platform=org.hibernate.dialect.Oracle10gDialect</w:t>
             </w:r>
             <w:r>
               <w:rPr>
@@ -1697,15 +1497,111 @@
     <w:p/>
     <w:p>
       <w:pPr>
-        <w:pStyle w:val="Heading1"/>
-      </w:pPr>
+        <w:tabs>
+          <w:tab w:val="left" w:pos="916"/>
+          <w:tab w:val="left" w:pos="1832"/>
+          <w:tab w:val="left" w:pos="2748"/>
+          <w:tab w:val="left" w:pos="3664"/>
+          <w:tab w:val="left" w:pos="4580"/>
+          <w:tab w:val="left" w:pos="5496"/>
+          <w:tab w:val="left" w:pos="6412"/>
+          <w:tab w:val="left" w:pos="7328"/>
+          <w:tab w:val="left" w:pos="8244"/>
+          <w:tab w:val="left" w:pos="9160"/>
+          <w:tab w:val="left" w:pos="10076"/>
+          <w:tab w:val="left" w:pos="10992"/>
+          <w:tab w:val="left" w:pos="11908"/>
+          <w:tab w:val="left" w:pos="12824"/>
+          <w:tab w:val="left" w:pos="13740"/>
+          <w:tab w:val="left" w:pos="14656"/>
+        </w:tabs>
+        <w:spacing w:before="60" w:after="60" w:line="240" w:lineRule="auto"/>
+        <w:rPr>
+          <w:rFonts w:ascii="Consolas" w:eastAsia="Times New Roman" w:hAnsi="Consolas" w:cs="Courier New"/>
+          <w:color w:val="1D1C1D"/>
+          <w:sz w:val="18"/>
+          <w:szCs w:val="18"/>
+        </w:rPr>
+      </w:pPr>
+      <w:r>
+        <w:rPr>
+          <w:b/>
+          <w:bCs/>
+        </w:rPr>
+        <w:t xml:space="preserve">Note from 3.0.2:  </w:t>
+      </w:r>
+      <w:r>
+        <w:rPr>
+          <w:rFonts w:ascii="Consolas" w:eastAsia="Times New Roman" w:hAnsi="Consolas" w:cs="Courier New"/>
+          <w:color w:val="1D1C1D"/>
+          <w:sz w:val="18"/>
+          <w:szCs w:val="18"/>
+        </w:rPr>
+        <w:t xml:space="preserve">When using GSRS with a newly-created Oracle database generated with GSRS 3.x, you must run the SQL script at </w:t>
+      </w:r>
     </w:p>
     <w:p>
       <w:pPr>
+        <w:pStyle w:val="HTMLPreformatted"/>
+        <w:spacing w:before="60" w:after="60"/>
+        <w:rPr>
+          <w:rFonts w:ascii="Consolas" w:hAnsi="Consolas"/>
+          <w:color w:val="1D1C1D"/>
+          <w:sz w:val="18"/>
+          <w:szCs w:val="18"/>
+        </w:rPr>
+      </w:pPr>
+      <w:hyperlink r:id="rId8" w:history="1">
+        <w:r>
+          <w:rPr>
+            <w:rStyle w:val="Hyperlink"/>
+            <w:rFonts w:ascii="Consolas" w:hAnsi="Consolas"/>
+            <w:sz w:val="18"/>
+            <w:szCs w:val="18"/>
+          </w:rPr>
+          <w:t>https://github.com/ncats/gsrs3-main-deployment/tree/main/substances/scriptForOracle</w:t>
+        </w:r>
+      </w:hyperlink>
+    </w:p>
+    <w:p>
+      <w:pPr>
+        <w:tabs>
+          <w:tab w:val="left" w:pos="916"/>
+          <w:tab w:val="left" w:pos="1832"/>
+          <w:tab w:val="left" w:pos="2748"/>
+          <w:tab w:val="left" w:pos="3664"/>
+          <w:tab w:val="left" w:pos="4580"/>
+          <w:tab w:val="left" w:pos="5496"/>
+          <w:tab w:val="left" w:pos="6412"/>
+          <w:tab w:val="left" w:pos="7328"/>
+          <w:tab w:val="left" w:pos="8244"/>
+          <w:tab w:val="left" w:pos="9160"/>
+          <w:tab w:val="left" w:pos="10076"/>
+          <w:tab w:val="left" w:pos="10992"/>
+          <w:tab w:val="left" w:pos="11908"/>
+          <w:tab w:val="left" w:pos="12824"/>
+          <w:tab w:val="left" w:pos="13740"/>
+          <w:tab w:val="left" w:pos="14656"/>
+        </w:tabs>
+        <w:spacing w:before="60" w:after="60" w:line="240" w:lineRule="auto"/>
+      </w:pPr>
+      <w:r>
+        <w:rPr>
+          <w:rFonts w:ascii="Consolas" w:eastAsia="Times New Roman" w:hAnsi="Consolas" w:cs="Courier New"/>
+          <w:color w:val="1D1C1D"/>
+          <w:sz w:val="18"/>
+          <w:szCs w:val="18"/>
+        </w:rPr>
+        <w:t>before loading data.</w:t>
+      </w:r>
+    </w:p>
+    <w:p>
+      <w:pPr>
         <w:pStyle w:val="Heading1"/>
       </w:pPr>
       <w:proofErr w:type="spellStart"/>
       <w:r>
+        <w:lastRenderedPageBreak/>
         <w:t>PostGreSQL</w:t>
       </w:r>
       <w:proofErr w:type="spellEnd"/>
@@ -1997,12 +1893,10 @@
               <w:t xml:space="preserve">    </w:t>
             </w:r>
             <w:proofErr w:type="spellStart"/>
-            <w:proofErr w:type="gramStart"/>
             <w:r>
               <w:t>spring.jpa.database</w:t>
             </w:r>
             <w:proofErr w:type="spellEnd"/>
-            <w:proofErr w:type="gramEnd"/>
             <w:r>
               <w:t xml:space="preserve">-platform = </w:t>
             </w:r>
@@ -2097,7 +1991,6 @@
               </w:rPr>
             </w:pPr>
             <w:proofErr w:type="spellStart"/>
-            <w:proofErr w:type="gramStart"/>
             <w:r>
               <w:rPr>
                 <w:rStyle w:val="spellingerror"/>
@@ -2105,17 +1998,7 @@
                 <w:sz w:val="16"/>
                 <w:szCs w:val="16"/>
               </w:rPr>
-              <w:t>spring.datasource</w:t>
-            </w:r>
-            <w:proofErr w:type="gramEnd"/>
-            <w:r>
-              <w:rPr>
-                <w:rStyle w:val="spellingerror"/>
-                <w:rFonts w:ascii="Courier New" w:eastAsiaTheme="majorEastAsia" w:hAnsi="Courier New" w:cs="Courier New"/>
-                <w:sz w:val="16"/>
-                <w:szCs w:val="16"/>
-              </w:rPr>
-              <w:t>.driverClassName</w:t>
+              <w:t>spring.datasource.driverClassName</w:t>
             </w:r>
             <w:proofErr w:type="spellEnd"/>
             <w:r>
@@ -2233,7 +2116,6 @@
               </w:rPr>
             </w:pPr>
             <w:proofErr w:type="spellStart"/>
-            <w:proofErr w:type="gramStart"/>
             <w:r>
               <w:rPr>
                 <w:rStyle w:val="spellingerror"/>
@@ -2241,17 +2123,7 @@
                 <w:sz w:val="16"/>
                 <w:szCs w:val="16"/>
               </w:rPr>
-              <w:t>spring.datasource</w:t>
-            </w:r>
-            <w:proofErr w:type="gramEnd"/>
-            <w:r>
-              <w:rPr>
-                <w:rStyle w:val="spellingerror"/>
-                <w:rFonts w:ascii="Courier New" w:eastAsiaTheme="majorEastAsia" w:hAnsi="Courier New" w:cs="Courier New"/>
-                <w:sz w:val="16"/>
-                <w:szCs w:val="16"/>
-              </w:rPr>
-              <w:t>.username</w:t>
+              <w:t>spring.datasource.username</w:t>
             </w:r>
             <w:proofErr w:type="spellEnd"/>
             <w:r>
@@ -2286,7 +2158,6 @@
               </w:rPr>
             </w:pPr>
             <w:proofErr w:type="spellStart"/>
-            <w:proofErr w:type="gramStart"/>
             <w:r>
               <w:rPr>
                 <w:rStyle w:val="spellingerror"/>
@@ -2294,17 +2165,7 @@
                 <w:sz w:val="16"/>
                 <w:szCs w:val="16"/>
               </w:rPr>
-              <w:t>spring.datasource</w:t>
-            </w:r>
-            <w:proofErr w:type="gramEnd"/>
-            <w:r>
-              <w:rPr>
-                <w:rStyle w:val="spellingerror"/>
-                <w:rFonts w:ascii="Courier New" w:eastAsiaTheme="majorEastAsia" w:hAnsi="Courier New" w:cs="Courier New"/>
-                <w:sz w:val="16"/>
-                <w:szCs w:val="16"/>
-              </w:rPr>
-              <w:t>.password</w:t>
+              <w:t>spring.datasource.password</w:t>
             </w:r>
             <w:proofErr w:type="spellEnd"/>
             <w:r>
@@ -2337,23 +2198,13 @@
                 <w:szCs w:val="18"/>
               </w:rPr>
             </w:pPr>
-            <w:proofErr w:type="gramStart"/>
-            <w:r>
-              <w:rPr>
-                <w:rFonts w:ascii="Courier New" w:hAnsi="Courier New" w:cs="Courier New"/>
-                <w:sz w:val="16"/>
-                <w:szCs w:val="16"/>
-              </w:rPr>
-              <w:t>spring.jpa.database</w:t>
-            </w:r>
-            <w:proofErr w:type="gramEnd"/>
-            <w:r>
-              <w:rPr>
-                <w:rFonts w:ascii="Courier New" w:hAnsi="Courier New" w:cs="Courier New"/>
-                <w:sz w:val="16"/>
-                <w:szCs w:val="16"/>
-              </w:rPr>
-              <w:t>-platform=gsrs.repository.sql.dialect.GSRSPostgreSQLDialectCustom</w:t>
+            <w:r>
+              <w:rPr>
+                <w:rFonts w:ascii="Courier New" w:hAnsi="Courier New" w:cs="Courier New"/>
+                <w:sz w:val="16"/>
+                <w:szCs w:val="16"/>
+              </w:rPr>
+              <w:t>spring.jpa.database-platform=gsrs.repository.sql.dialect.GSRSPostgreSQLDialectCustom</w:t>
             </w:r>
             <w:r>
               <w:rPr>
@@ -2503,16 +2354,7 @@
                 <w:sz w:val="19"/>
                 <w:szCs w:val="19"/>
               </w:rPr>
-              <w:t xml:space="preserve">       </w:t>
-            </w:r>
-            <w:proofErr w:type="gramStart"/>
-            <w:r>
-              <w:rPr>
-                <w:rFonts w:ascii="Courier New" w:eastAsia="Courier New" w:hAnsi="Courier New" w:cs="Courier New"/>
-                <w:sz w:val="19"/>
-                <w:szCs w:val="19"/>
-              </w:rPr>
-              <w:t>&lt;</w:t>
+              <w:t xml:space="preserve">       &lt;</w:t>
             </w:r>
             <w:proofErr w:type="spellStart"/>
             <w:r>
@@ -2542,7 +2384,6 @@
               <w:t>org.mariadb.jdbc</w:t>
             </w:r>
             <w:proofErr w:type="spellEnd"/>
-            <w:proofErr w:type="gramEnd"/>
             <w:r>
               <w:rPr>
                 <w:rFonts w:ascii="Courier New" w:eastAsia="Courier New" w:hAnsi="Courier New" w:cs="Courier New"/>
@@ -2733,7 +2574,6 @@
         <w:pStyle w:val="ListParagraph"/>
       </w:pPr>
       <w:r>
-        <w:lastRenderedPageBreak/>
         <w:t xml:space="preserve">An extra line in the database configuration section of </w:t>
       </w:r>
       <w:proofErr w:type="spellStart"/>
@@ -2777,6 +2617,7 @@
                 <w:sz w:val="19"/>
                 <w:szCs w:val="19"/>
               </w:rPr>
+              <w:lastRenderedPageBreak/>
               <w:t>spring.jpa.hibernate.use</w:t>
             </w:r>
             <w:proofErr w:type="spellEnd"/>
@@ -2835,7 +2676,6 @@
               </w:rPr>
             </w:pPr>
             <w:proofErr w:type="spellStart"/>
-            <w:proofErr w:type="gramStart"/>
             <w:r>
               <w:rPr>
                 <w:rStyle w:val="spellingerror"/>
@@ -2843,17 +2683,7 @@
                 <w:sz w:val="16"/>
                 <w:szCs w:val="16"/>
               </w:rPr>
-              <w:t>spring.datasource</w:t>
-            </w:r>
-            <w:proofErr w:type="gramEnd"/>
-            <w:r>
-              <w:rPr>
-                <w:rStyle w:val="spellingerror"/>
-                <w:rFonts w:ascii="Courier New" w:eastAsiaTheme="majorEastAsia" w:hAnsi="Courier New" w:cs="Courier New"/>
-                <w:sz w:val="16"/>
-                <w:szCs w:val="16"/>
-              </w:rPr>
-              <w:t>.driverClassName</w:t>
+              <w:t>spring.datasource.driverClassName</w:t>
             </w:r>
             <w:proofErr w:type="spellEnd"/>
             <w:r>
@@ -2916,7 +2746,6 @@
               <w:t>spring.datasource.url="</w:t>
             </w:r>
             <w:proofErr w:type="spellStart"/>
-            <w:proofErr w:type="gramStart"/>
             <w:r>
               <w:rPr>
                 <w:rStyle w:val="normaltextrun"/>
@@ -2934,17 +2763,7 @@
                 <w:sz w:val="16"/>
                 <w:szCs w:val="16"/>
               </w:rPr>
-              <w:t>://example.com:3306/SUBS</w:t>
-            </w:r>
-            <w:proofErr w:type="gramEnd"/>
-            <w:r>
-              <w:rPr>
-                <w:rStyle w:val="normaltextrun"/>
-                <w:rFonts w:ascii="Courier New" w:hAnsi="Courier New" w:cs="Courier New"/>
-                <w:sz w:val="16"/>
-                <w:szCs w:val="16"/>
-              </w:rPr>
-              <w:t>"</w:t>
+              <w:t>://example.com:3306/SUBS"</w:t>
             </w:r>
           </w:p>
           <w:p>
@@ -2959,7 +2778,6 @@
               </w:rPr>
             </w:pPr>
             <w:proofErr w:type="spellStart"/>
-            <w:proofErr w:type="gramStart"/>
             <w:r>
               <w:rPr>
                 <w:rStyle w:val="spellingerror"/>
@@ -2967,17 +2785,7 @@
                 <w:sz w:val="16"/>
                 <w:szCs w:val="16"/>
               </w:rPr>
-              <w:t>spring.datasource</w:t>
-            </w:r>
-            <w:proofErr w:type="gramEnd"/>
-            <w:r>
-              <w:rPr>
-                <w:rStyle w:val="spellingerror"/>
-                <w:rFonts w:ascii="Courier New" w:eastAsiaTheme="majorEastAsia" w:hAnsi="Courier New" w:cs="Courier New"/>
-                <w:sz w:val="16"/>
-                <w:szCs w:val="16"/>
-              </w:rPr>
-              <w:t>.username</w:t>
+              <w:t>spring.datasource.username</w:t>
             </w:r>
             <w:proofErr w:type="spellEnd"/>
             <w:r>
@@ -3011,7 +2819,6 @@
               </w:rPr>
             </w:pPr>
             <w:proofErr w:type="spellStart"/>
-            <w:proofErr w:type="gramStart"/>
             <w:r>
               <w:rPr>
                 <w:rStyle w:val="spellingerror"/>
@@ -3019,17 +2826,7 @@
                 <w:sz w:val="16"/>
                 <w:szCs w:val="16"/>
               </w:rPr>
-              <w:t>spring.datasource</w:t>
-            </w:r>
-            <w:proofErr w:type="gramEnd"/>
-            <w:r>
-              <w:rPr>
-                <w:rStyle w:val="spellingerror"/>
-                <w:rFonts w:ascii="Courier New" w:eastAsiaTheme="majorEastAsia" w:hAnsi="Courier New" w:cs="Courier New"/>
-                <w:sz w:val="16"/>
-                <w:szCs w:val="16"/>
-              </w:rPr>
-              <w:t>.password</w:t>
+              <w:t>spring.datasource.password</w:t>
             </w:r>
             <w:proofErr w:type="spellEnd"/>
             <w:r>
@@ -3381,15 +3178,7 @@
         <w:pStyle w:val="ListParagraph"/>
       </w:pPr>
       <w:r>
-        <w:t xml:space="preserve">Note: this is </w:t>
-      </w:r>
-      <w:proofErr w:type="gramStart"/>
-      <w:r>
-        <w:t>version-specific</w:t>
-      </w:r>
-      <w:proofErr w:type="gramEnd"/>
-      <w:r>
-        <w:t>. (Database version 8.0.22 worked with JDBC driver v. 8.0.22, not with 5.1.33)</w:t>
+        <w:t>Note: this is version-specific. (Database version 8.0.22 worked with JDBC driver v. 8.0.22, not with 5.1.33)</w:t>
       </w:r>
     </w:p>
     <w:p>
@@ -3433,13 +3222,8 @@
             <w:r>
               <w:t xml:space="preserve">    </w:t>
             </w:r>
-            <w:proofErr w:type="gramStart"/>
-            <w:r>
-              <w:t>spring.jpa.properties</w:t>
-            </w:r>
-            <w:proofErr w:type="gramEnd"/>
-            <w:r>
-              <w:t>.hibernate.dialect=org.hibernate.dialect.MySQL8Dialect</w:t>
+            <w:r>
+              <w:t>spring.jpa.properties.hibernate.dialect=org.hibernate.dialect.MySQL8Dialect</w:t>
             </w:r>
           </w:p>
         </w:tc>
@@ -3611,25 +3395,7 @@
                 <w:sz w:val="19"/>
                 <w:szCs w:val="19"/>
               </w:rPr>
-              <w:t xml:space="preserve"> (DTYPE </w:t>
-            </w:r>
-            <w:proofErr w:type="gramStart"/>
-            <w:r>
-              <w:rPr>
-                <w:rFonts w:ascii="Courier New" w:eastAsia="Courier New" w:hAnsi="Courier New" w:cs="Courier New"/>
-                <w:sz w:val="19"/>
-                <w:szCs w:val="19"/>
-              </w:rPr>
-              <w:t>varchar(</w:t>
-            </w:r>
-            <w:proofErr w:type="gramEnd"/>
-            <w:r>
-              <w:rPr>
-                <w:rFonts w:ascii="Courier New" w:eastAsia="Courier New" w:hAnsi="Courier New" w:cs="Courier New"/>
-                <w:sz w:val="19"/>
-                <w:szCs w:val="19"/>
-              </w:rPr>
-              <w:t xml:space="preserve">31) not null, </w:t>
+              <w:t xml:space="preserve"> (DTYPE varchar(31) not null, </w:t>
             </w:r>
           </w:p>
           <w:p>
@@ -3683,25 +3449,7 @@
                 <w:sz w:val="19"/>
                 <w:szCs w:val="19"/>
               </w:rPr>
-              <w:t xml:space="preserve">created </w:t>
-            </w:r>
-            <w:proofErr w:type="gramStart"/>
-            <w:r>
-              <w:rPr>
-                <w:rFonts w:ascii="Courier New" w:eastAsia="Courier New" w:hAnsi="Courier New" w:cs="Courier New"/>
-                <w:sz w:val="19"/>
-                <w:szCs w:val="19"/>
-              </w:rPr>
-              <w:t>datetime(</w:t>
-            </w:r>
-            <w:proofErr w:type="gramEnd"/>
-            <w:r>
-              <w:rPr>
-                <w:rFonts w:ascii="Courier New" w:eastAsia="Courier New" w:hAnsi="Courier New" w:cs="Courier New"/>
-                <w:sz w:val="19"/>
-                <w:szCs w:val="19"/>
-              </w:rPr>
-              <w:t xml:space="preserve">6), </w:t>
+              <w:t xml:space="preserve">created datetime(6), </w:t>
             </w:r>
           </w:p>
           <w:p>
@@ -3737,25 +3485,7 @@
                 <w:sz w:val="19"/>
                 <w:szCs w:val="19"/>
               </w:rPr>
-              <w:t xml:space="preserve">modified </w:t>
-            </w:r>
-            <w:proofErr w:type="gramStart"/>
-            <w:r>
-              <w:rPr>
-                <w:rFonts w:ascii="Courier New" w:eastAsia="Courier New" w:hAnsi="Courier New" w:cs="Courier New"/>
-                <w:sz w:val="19"/>
-                <w:szCs w:val="19"/>
-              </w:rPr>
-              <w:t>datetime(</w:t>
-            </w:r>
-            <w:proofErr w:type="gramEnd"/>
-            <w:r>
-              <w:rPr>
-                <w:rFonts w:ascii="Courier New" w:eastAsia="Courier New" w:hAnsi="Courier New" w:cs="Courier New"/>
-                <w:sz w:val="19"/>
-                <w:szCs w:val="19"/>
-              </w:rPr>
-              <w:t xml:space="preserve">6), </w:t>
+              <w:t xml:space="preserve">modified datetime(6), </w:t>
             </w:r>
           </w:p>
           <w:p>
@@ -3809,25 +3539,7 @@
                 <w:sz w:val="19"/>
                 <w:szCs w:val="19"/>
               </w:rPr>
-              <w:t xml:space="preserve">description </w:t>
-            </w:r>
-            <w:proofErr w:type="gramStart"/>
-            <w:r>
-              <w:rPr>
-                <w:rFonts w:ascii="Courier New" w:eastAsia="Courier New" w:hAnsi="Courier New" w:cs="Courier New"/>
-                <w:sz w:val="19"/>
-                <w:szCs w:val="19"/>
-              </w:rPr>
-              <w:t>varchar(</w:t>
-            </w:r>
-            <w:proofErr w:type="gramEnd"/>
-            <w:r>
-              <w:rPr>
-                <w:rFonts w:ascii="Courier New" w:eastAsia="Courier New" w:hAnsi="Courier New" w:cs="Courier New"/>
-                <w:sz w:val="19"/>
-                <w:szCs w:val="19"/>
-              </w:rPr>
-              <w:t xml:space="preserve">400), </w:t>
+              <w:t xml:space="preserve">description varchar(400), </w:t>
             </w:r>
           </w:p>
           <w:p>
@@ -3845,25 +3557,7 @@
                 <w:sz w:val="19"/>
                 <w:szCs w:val="19"/>
               </w:rPr>
-              <w:t xml:space="preserve">display </w:t>
-            </w:r>
-            <w:proofErr w:type="gramStart"/>
-            <w:r>
-              <w:rPr>
-                <w:rFonts w:ascii="Courier New" w:eastAsia="Courier New" w:hAnsi="Courier New" w:cs="Courier New"/>
-                <w:sz w:val="19"/>
-                <w:szCs w:val="19"/>
-              </w:rPr>
-              <w:t>varchar(</w:t>
-            </w:r>
-            <w:proofErr w:type="gramEnd"/>
-            <w:r>
-              <w:rPr>
-                <w:rFonts w:ascii="Courier New" w:eastAsia="Courier New" w:hAnsi="Courier New" w:cs="Courier New"/>
-                <w:sz w:val="19"/>
-                <w:szCs w:val="19"/>
-              </w:rPr>
-              <w:t xml:space="preserve">400), </w:t>
+              <w:t xml:space="preserve">display varchar(400), </w:t>
             </w:r>
           </w:p>
           <w:p>
@@ -3935,25 +3629,7 @@
                 <w:sz w:val="19"/>
                 <w:szCs w:val="19"/>
               </w:rPr>
-              <w:t xml:space="preserve">origin </w:t>
-            </w:r>
-            <w:proofErr w:type="gramStart"/>
-            <w:r>
-              <w:rPr>
-                <w:rFonts w:ascii="Courier New" w:eastAsia="Courier New" w:hAnsi="Courier New" w:cs="Courier New"/>
-                <w:sz w:val="19"/>
-                <w:szCs w:val="19"/>
-              </w:rPr>
-              <w:t>varchar(</w:t>
-            </w:r>
-            <w:proofErr w:type="gramEnd"/>
-            <w:r>
-              <w:rPr>
-                <w:rFonts w:ascii="Courier New" w:eastAsia="Courier New" w:hAnsi="Courier New" w:cs="Courier New"/>
-                <w:sz w:val="19"/>
-                <w:szCs w:val="19"/>
-              </w:rPr>
-              <w:t xml:space="preserve">255), </w:t>
+              <w:t xml:space="preserve">origin varchar(255), </w:t>
             </w:r>
           </w:p>
           <w:p>
@@ -3971,26 +3647,7 @@
                 <w:sz w:val="19"/>
                 <w:szCs w:val="19"/>
               </w:rPr>
-              <w:lastRenderedPageBreak/>
-              <w:t xml:space="preserve">regex </w:t>
-            </w:r>
-            <w:proofErr w:type="gramStart"/>
-            <w:r>
-              <w:rPr>
-                <w:rFonts w:ascii="Courier New" w:eastAsia="Courier New" w:hAnsi="Courier New" w:cs="Courier New"/>
-                <w:sz w:val="19"/>
-                <w:szCs w:val="19"/>
-              </w:rPr>
-              <w:t>varchar(</w:t>
-            </w:r>
-            <w:proofErr w:type="gramEnd"/>
-            <w:r>
-              <w:rPr>
-                <w:rFonts w:ascii="Courier New" w:eastAsia="Courier New" w:hAnsi="Courier New" w:cs="Courier New"/>
-                <w:sz w:val="19"/>
-                <w:szCs w:val="19"/>
-              </w:rPr>
-              <w:t xml:space="preserve">400), </w:t>
+              <w:t xml:space="preserve">regex varchar(400), </w:t>
             </w:r>
           </w:p>
           <w:p>
@@ -4026,25 +3683,7 @@
                 <w:sz w:val="19"/>
                 <w:szCs w:val="19"/>
               </w:rPr>
-              <w:t xml:space="preserve">value </w:t>
-            </w:r>
-            <w:proofErr w:type="gramStart"/>
-            <w:r>
-              <w:rPr>
-                <w:rFonts w:ascii="Courier New" w:eastAsia="Courier New" w:hAnsi="Courier New" w:cs="Courier New"/>
-                <w:sz w:val="19"/>
-                <w:szCs w:val="19"/>
-              </w:rPr>
-              <w:t>varchar(</w:t>
-            </w:r>
-            <w:proofErr w:type="gramEnd"/>
-            <w:r>
-              <w:rPr>
-                <w:rFonts w:ascii="Courier New" w:eastAsia="Courier New" w:hAnsi="Courier New" w:cs="Courier New"/>
-                <w:sz w:val="19"/>
-                <w:szCs w:val="19"/>
-              </w:rPr>
-              <w:t xml:space="preserve">400), </w:t>
+              <w:t xml:space="preserve">value varchar(400), </w:t>
             </w:r>
           </w:p>
           <w:p>
@@ -4063,6 +3702,7 @@
                 <w:sz w:val="19"/>
                 <w:szCs w:val="19"/>
               </w:rPr>
+              <w:lastRenderedPageBreak/>
               <w:t>system_category</w:t>
             </w:r>
             <w:proofErr w:type="spellEnd"/>
@@ -4072,25 +3712,7 @@
                 <w:sz w:val="19"/>
                 <w:szCs w:val="19"/>
               </w:rPr>
-              <w:t xml:space="preserve"> </w:t>
-            </w:r>
-            <w:proofErr w:type="gramStart"/>
-            <w:r>
-              <w:rPr>
-                <w:rFonts w:ascii="Courier New" w:eastAsia="Courier New" w:hAnsi="Courier New" w:cs="Courier New"/>
-                <w:sz w:val="19"/>
-                <w:szCs w:val="19"/>
-              </w:rPr>
-              <w:t>varchar(</w:t>
-            </w:r>
-            <w:proofErr w:type="gramEnd"/>
-            <w:r>
-              <w:rPr>
-                <w:rFonts w:ascii="Courier New" w:eastAsia="Courier New" w:hAnsi="Courier New" w:cs="Courier New"/>
-                <w:sz w:val="19"/>
-                <w:szCs w:val="19"/>
-              </w:rPr>
-              <w:t xml:space="preserve">255), </w:t>
+              <w:t xml:space="preserve"> varchar(255), </w:t>
             </w:r>
           </w:p>
           <w:p>
@@ -4118,25 +3740,7 @@
                 <w:sz w:val="19"/>
                 <w:szCs w:val="19"/>
               </w:rPr>
-              <w:t xml:space="preserve"> </w:t>
-            </w:r>
-            <w:proofErr w:type="gramStart"/>
-            <w:r>
-              <w:rPr>
-                <w:rFonts w:ascii="Courier New" w:eastAsia="Courier New" w:hAnsi="Courier New" w:cs="Courier New"/>
-                <w:sz w:val="19"/>
-                <w:szCs w:val="19"/>
-              </w:rPr>
-              <w:t>varchar(</w:t>
-            </w:r>
-            <w:proofErr w:type="gramEnd"/>
-            <w:r>
-              <w:rPr>
-                <w:rFonts w:ascii="Courier New" w:eastAsia="Courier New" w:hAnsi="Courier New" w:cs="Courier New"/>
-                <w:sz w:val="19"/>
-                <w:szCs w:val="19"/>
-              </w:rPr>
-              <w:t xml:space="preserve">255), </w:t>
+              <w:t xml:space="preserve"> varchar(255), </w:t>
             </w:r>
           </w:p>
           <w:p>
@@ -4164,25 +3768,7 @@
                 <w:sz w:val="19"/>
                 <w:szCs w:val="19"/>
               </w:rPr>
-              <w:t xml:space="preserve"> </w:t>
-            </w:r>
-            <w:proofErr w:type="gramStart"/>
-            <w:r>
-              <w:rPr>
-                <w:rFonts w:ascii="Courier New" w:eastAsia="Courier New" w:hAnsi="Courier New" w:cs="Courier New"/>
-                <w:sz w:val="19"/>
-                <w:szCs w:val="19"/>
-              </w:rPr>
-              <w:t>varchar(</w:t>
-            </w:r>
-            <w:proofErr w:type="gramEnd"/>
-            <w:r>
-              <w:rPr>
-                <w:rFonts w:ascii="Courier New" w:eastAsia="Courier New" w:hAnsi="Courier New" w:cs="Courier New"/>
-                <w:sz w:val="19"/>
-                <w:szCs w:val="19"/>
-              </w:rPr>
-              <w:t xml:space="preserve">255), </w:t>
+              <w:t xml:space="preserve"> varchar(255), </w:t>
             </w:r>
           </w:p>
           <w:p>
@@ -4360,7 +3946,6 @@
               </w:rPr>
             </w:pPr>
             <w:proofErr w:type="spellStart"/>
-            <w:proofErr w:type="gramStart"/>
             <w:r>
               <w:rPr>
                 <w:rStyle w:val="spellingerror"/>
@@ -4368,17 +3953,7 @@
                 <w:sz w:val="16"/>
                 <w:szCs w:val="16"/>
               </w:rPr>
-              <w:t>spring.datasource</w:t>
-            </w:r>
-            <w:proofErr w:type="gramEnd"/>
-            <w:r>
-              <w:rPr>
-                <w:rStyle w:val="spellingerror"/>
-                <w:rFonts w:ascii="Courier New" w:eastAsiaTheme="majorEastAsia" w:hAnsi="Courier New" w:cs="Courier New"/>
-                <w:sz w:val="16"/>
-                <w:szCs w:val="16"/>
-              </w:rPr>
-              <w:t>.</w:t>
+              <w:t>spring.datasource.</w:t>
             </w:r>
             <w:r>
               <w:rPr>
@@ -4450,7 +4025,6 @@
               <w:t>spring.datasource.url="</w:t>
             </w:r>
             <w:proofErr w:type="spellStart"/>
-            <w:proofErr w:type="gramStart"/>
             <w:r>
               <w:rPr>
                 <w:rStyle w:val="normaltextrun"/>
@@ -4477,17 +4051,7 @@
                 <w:sz w:val="16"/>
                 <w:szCs w:val="16"/>
               </w:rPr>
-              <w:t>://example.com:3306/SUBS</w:t>
-            </w:r>
-            <w:proofErr w:type="gramEnd"/>
-            <w:r>
-              <w:rPr>
-                <w:rStyle w:val="normaltextrun"/>
-                <w:rFonts w:ascii="Courier New" w:hAnsi="Courier New" w:cs="Courier New"/>
-                <w:sz w:val="16"/>
-                <w:szCs w:val="16"/>
-              </w:rPr>
-              <w:t>"</w:t>
+              <w:t>://example.com:3306/SUBS"</w:t>
             </w:r>
           </w:p>
           <w:p>
@@ -4502,7 +4066,6 @@
               </w:rPr>
             </w:pPr>
             <w:proofErr w:type="spellStart"/>
-            <w:proofErr w:type="gramStart"/>
             <w:r>
               <w:rPr>
                 <w:rStyle w:val="spellingerror"/>
@@ -4510,17 +4073,7 @@
                 <w:sz w:val="16"/>
                 <w:szCs w:val="16"/>
               </w:rPr>
-              <w:t>spring.datasource</w:t>
-            </w:r>
-            <w:proofErr w:type="gramEnd"/>
-            <w:r>
-              <w:rPr>
-                <w:rStyle w:val="spellingerror"/>
-                <w:rFonts w:ascii="Courier New" w:eastAsiaTheme="majorEastAsia" w:hAnsi="Courier New" w:cs="Courier New"/>
-                <w:sz w:val="16"/>
-                <w:szCs w:val="16"/>
-              </w:rPr>
-              <w:t>.username</w:t>
+              <w:t>spring.datasource.username</w:t>
             </w:r>
             <w:proofErr w:type="spellEnd"/>
             <w:r>
@@ -4554,7 +4107,6 @@
               </w:rPr>
             </w:pPr>
             <w:proofErr w:type="spellStart"/>
-            <w:proofErr w:type="gramStart"/>
             <w:r>
               <w:rPr>
                 <w:rStyle w:val="spellingerror"/>
@@ -4562,17 +4114,7 @@
                 <w:sz w:val="16"/>
                 <w:szCs w:val="16"/>
               </w:rPr>
-              <w:t>spring.datasource</w:t>
-            </w:r>
-            <w:proofErr w:type="gramEnd"/>
-            <w:r>
-              <w:rPr>
-                <w:rStyle w:val="spellingerror"/>
-                <w:rFonts w:ascii="Courier New" w:eastAsiaTheme="majorEastAsia" w:hAnsi="Courier New" w:cs="Courier New"/>
-                <w:sz w:val="16"/>
-                <w:szCs w:val="16"/>
-              </w:rPr>
-              <w:t>.password</w:t>
+              <w:t>spring.datasource.password</w:t>
             </w:r>
             <w:proofErr w:type="spellEnd"/>
             <w:r>
@@ -4685,7 +4227,7 @@
 </file>
 
 <file path=word/numbering.xml><?xml version="1.0" encoding="utf-8"?>
-<w:numbering xmlns:wpc="http://schemas.microsoft.com/office/word/2010/wordprocessingCanvas" xmlns:cx="http://schemas.microsoft.com/office/drawing/2014/chartex" xmlns:cx1="http://schemas.microsoft.com/office/drawing/2015/9/8/chartex" xmlns:cx2="http://schemas.microsoft.com/office/drawing/2015/10/21/chartex" xmlns:cx3="http://schemas.microsoft.com/office/drawing/2016/5/9/chartex" xmlns:cx4="http://schemas.microsoft.com/office/drawing/2016/5/10/chartex" xmlns:cx5="http://schemas.microsoft.com/office/drawing/2016/5/11/chartex" xmlns:cx6="http://schemas.microsoft.com/office/drawing/2016/5/12/chartex" xmlns:cx7="http://schemas.microsoft.com/office/drawing/2016/5/13/chartex" xmlns:cx8="http://schemas.microsoft.com/office/drawing/2016/5/14/chartex" xmlns:mc="http://schemas.openxmlformats.org/markup-compatibility/2006" xmlns:aink="http://schemas.microsoft.com/office/drawing/2016/ink" xmlns:am3d="http://schemas.microsoft.com/office/drawing/2017/model3d" xmlns:o="urn:schemas-microsoft-com:office:office" xmlns:r="http://schemas.openxmlformats.org/officeDocument/2006/relationships" xmlns:m="http://schemas.openxmlformats.org/officeDocument/2006/math" xmlns:v="urn:schemas-microsoft-com:vml" xmlns:wp14="http://schemas.microsoft.com/office/word/2010/wordprocessingDrawing" xmlns:wp="http://schemas.openxmlformats.org/drawingml/2006/wordprocessingDrawing" xmlns:w10="urn:schemas-microsoft-com:office:word" xmlns:w="http://schemas.openxmlformats.org/wordprocessingml/2006/main" xmlns:w14="http://schemas.microsoft.com/office/word/2010/wordml" xmlns:w15="http://schemas.microsoft.com/office/word/2012/wordml" xmlns:w16cex="http://schemas.microsoft.com/office/word/2018/wordml/cex" xmlns:w16cid="http://schemas.microsoft.com/office/word/2016/wordml/cid" xmlns:w16="http://schemas.microsoft.com/office/word/2018/wordml" xmlns:w16sdtdh="http://schemas.microsoft.com/office/word/2020/wordml/sdtdatahash" xmlns:w16se="http://schemas.microsoft.com/office/word/2015/wordml/symex" xmlns:wpg="http://schemas.microsoft.com/office/word/2010/wordprocessingGroup" xmlns:wpi="http://schemas.microsoft.com/office/word/2010/wordprocessingInk" xmlns:wne="http://schemas.microsoft.com/office/word/2006/wordml" xmlns:wps="http://schemas.microsoft.com/office/word/2010/wordprocessingShape" mc:Ignorable="w14 w15 w16se w16cid w16 w16cex w16sdtdh wp14">
+<w:numbering xmlns:wpc="http://schemas.microsoft.com/office/word/2010/wordprocessingCanvas" xmlns:cx="http://schemas.microsoft.com/office/drawing/2014/chartex" xmlns:cx1="http://schemas.microsoft.com/office/drawing/2015/9/8/chartex" xmlns:cx2="http://schemas.microsoft.com/office/drawing/2015/10/21/chartex" xmlns:cx3="http://schemas.microsoft.com/office/drawing/2016/5/9/chartex" xmlns:cx4="http://schemas.microsoft.com/office/drawing/2016/5/10/chartex" xmlns:cx5="http://schemas.microsoft.com/office/drawing/2016/5/11/chartex" xmlns:cx6="http://schemas.microsoft.com/office/drawing/2016/5/12/chartex" xmlns:cx7="http://schemas.microsoft.com/office/drawing/2016/5/13/chartex" xmlns:cx8="http://schemas.microsoft.com/office/drawing/2016/5/14/chartex" xmlns:mc="http://schemas.openxmlformats.org/markup-compatibility/2006" xmlns:aink="http://schemas.microsoft.com/office/drawing/2016/ink" xmlns:am3d="http://schemas.microsoft.com/office/drawing/2017/model3d" xmlns:o="urn:schemas-microsoft-com:office:office" xmlns:oel="http://schemas.microsoft.com/office/2019/extlst" xmlns:r="http://schemas.openxmlformats.org/officeDocument/2006/relationships" xmlns:m="http://schemas.openxmlformats.org/officeDocument/2006/math" xmlns:v="urn:schemas-microsoft-com:vml" xmlns:wp14="http://schemas.microsoft.com/office/word/2010/wordprocessingDrawing" xmlns:wp="http://schemas.openxmlformats.org/drawingml/2006/wordprocessingDrawing" xmlns:w10="urn:schemas-microsoft-com:office:word" xmlns:w="http://schemas.openxmlformats.org/wordprocessingml/2006/main" xmlns:w14="http://schemas.microsoft.com/office/word/2010/wordml" xmlns:w15="http://schemas.microsoft.com/office/word/2012/wordml" xmlns:w16cex="http://schemas.microsoft.com/office/word/2018/wordml/cex" xmlns:w16cid="http://schemas.microsoft.com/office/word/2016/wordml/cid" xmlns:w16="http://schemas.microsoft.com/office/word/2018/wordml" xmlns:w16sdtdh="http://schemas.microsoft.com/office/word/2020/wordml/sdtdatahash" xmlns:w16se="http://schemas.microsoft.com/office/word/2015/wordml/symex" xmlns:wpg="http://schemas.microsoft.com/office/word/2010/wordprocessingGroup" xmlns:wpi="http://schemas.microsoft.com/office/word/2010/wordprocessingInk" xmlns:wne="http://schemas.microsoft.com/office/word/2006/wordml" xmlns:wps="http://schemas.microsoft.com/office/word/2010/wordprocessingShape" mc:Ignorable="w14 w15 w16se w16cid w16 w16cex w16sdtdh wp14">
   <w:abstractNum w:abstractNumId="0" w15:restartNumberingAfterBreak="0">
     <w:nsid w:val="05CC222D"/>
     <w:multiLevelType w:val="hybridMultilevel"/>
@@ -5388,6 +4930,92 @@
     </w:lvl>
   </w:abstractNum>
   <w:abstractNum w:abstractNumId="8" w15:restartNumberingAfterBreak="0">
+    <w:nsid w:val="2CFC0960"/>
+    <w:multiLevelType w:val="hybridMultilevel"/>
+    <w:tmpl w:val="13AE4118"/>
+    <w:lvl w:ilvl="0" w:tplc="FFFFFFFF">
+      <w:start w:val="1"/>
+      <w:numFmt w:val="decimal"/>
+      <w:lvlText w:val="%1."/>
+      <w:lvlJc w:val="left"/>
+      <w:pPr>
+        <w:ind w:left="720" w:hanging="360"/>
+      </w:pPr>
+    </w:lvl>
+    <w:lvl w:ilvl="1" w:tplc="FFFFFFFF" w:tentative="1">
+      <w:start w:val="1"/>
+      <w:numFmt w:val="lowerLetter"/>
+      <w:lvlText w:val="%2."/>
+      <w:lvlJc w:val="left"/>
+      <w:pPr>
+        <w:ind w:left="1440" w:hanging="360"/>
+      </w:pPr>
+    </w:lvl>
+    <w:lvl w:ilvl="2" w:tplc="FFFFFFFF" w:tentative="1">
+      <w:start w:val="1"/>
+      <w:numFmt w:val="lowerRoman"/>
+      <w:lvlText w:val="%3."/>
+      <w:lvlJc w:val="right"/>
+      <w:pPr>
+        <w:ind w:left="2160" w:hanging="180"/>
+      </w:pPr>
+    </w:lvl>
+    <w:lvl w:ilvl="3" w:tplc="FFFFFFFF" w:tentative="1">
+      <w:start w:val="1"/>
+      <w:numFmt w:val="decimal"/>
+      <w:lvlText w:val="%4."/>
+      <w:lvlJc w:val="left"/>
+      <w:pPr>
+        <w:ind w:left="2880" w:hanging="360"/>
+      </w:pPr>
+    </w:lvl>
+    <w:lvl w:ilvl="4" w:tplc="FFFFFFFF" w:tentative="1">
+      <w:start w:val="1"/>
+      <w:numFmt w:val="lowerLetter"/>
+      <w:lvlText w:val="%5."/>
+      <w:lvlJc w:val="left"/>
+      <w:pPr>
+        <w:ind w:left="3600" w:hanging="360"/>
+      </w:pPr>
+    </w:lvl>
+    <w:lvl w:ilvl="5" w:tplc="FFFFFFFF" w:tentative="1">
+      <w:start w:val="1"/>
+      <w:numFmt w:val="lowerRoman"/>
+      <w:lvlText w:val="%6."/>
+      <w:lvlJc w:val="right"/>
+      <w:pPr>
+        <w:ind w:left="4320" w:hanging="180"/>
+      </w:pPr>
+    </w:lvl>
+    <w:lvl w:ilvl="6" w:tplc="FFFFFFFF" w:tentative="1">
+      <w:start w:val="1"/>
+      <w:numFmt w:val="decimal"/>
+      <w:lvlText w:val="%7."/>
+      <w:lvlJc w:val="left"/>
+      <w:pPr>
+        <w:ind w:left="5040" w:hanging="360"/>
+      </w:pPr>
+    </w:lvl>
+    <w:lvl w:ilvl="7" w:tplc="FFFFFFFF" w:tentative="1">
+      <w:start w:val="1"/>
+      <w:numFmt w:val="lowerLetter"/>
+      <w:lvlText w:val="%8."/>
+      <w:lvlJc w:val="left"/>
+      <w:pPr>
+        <w:ind w:left="5760" w:hanging="360"/>
+      </w:pPr>
+    </w:lvl>
+    <w:lvl w:ilvl="8" w:tplc="FFFFFFFF" w:tentative="1">
+      <w:start w:val="1"/>
+      <w:numFmt w:val="lowerRoman"/>
+      <w:lvlText w:val="%9."/>
+      <w:lvlJc w:val="right"/>
+      <w:pPr>
+        <w:ind w:left="6480" w:hanging="180"/>
+      </w:pPr>
+    </w:lvl>
+  </w:abstractNum>
+  <w:abstractNum w:abstractNumId="9" w15:restartNumberingAfterBreak="0">
     <w:nsid w:val="38F010E4"/>
     <w:multiLevelType w:val="hybridMultilevel"/>
     <w:tmpl w:val="54CEF634"/>
@@ -5476,7 +5104,7 @@
       </w:pPr>
     </w:lvl>
   </w:abstractNum>
-  <w:abstractNum w:abstractNumId="9" w15:restartNumberingAfterBreak="0">
+  <w:abstractNum w:abstractNumId="10" w15:restartNumberingAfterBreak="0">
     <w:nsid w:val="39AF1EB7"/>
     <w:multiLevelType w:val="hybridMultilevel"/>
     <w:tmpl w:val="9BEE693C"/>
@@ -5565,7 +5193,7 @@
       </w:pPr>
     </w:lvl>
   </w:abstractNum>
-  <w:abstractNum w:abstractNumId="10" w15:restartNumberingAfterBreak="0">
+  <w:abstractNum w:abstractNumId="11" w15:restartNumberingAfterBreak="0">
     <w:nsid w:val="3C181C2E"/>
     <w:multiLevelType w:val="hybridMultilevel"/>
     <w:tmpl w:val="9BEE693C"/>
@@ -5654,7 +5282,7 @@
       </w:pPr>
     </w:lvl>
   </w:abstractNum>
-  <w:abstractNum w:abstractNumId="11" w15:restartNumberingAfterBreak="0">
+  <w:abstractNum w:abstractNumId="12" w15:restartNumberingAfterBreak="0">
     <w:nsid w:val="444A039E"/>
     <w:multiLevelType w:val="hybridMultilevel"/>
     <w:tmpl w:val="91D89EA4"/>
@@ -5743,7 +5371,7 @@
       </w:pPr>
     </w:lvl>
   </w:abstractNum>
-  <w:abstractNum w:abstractNumId="12" w15:restartNumberingAfterBreak="0">
+  <w:abstractNum w:abstractNumId="13" w15:restartNumberingAfterBreak="0">
     <w:nsid w:val="509072C6"/>
     <w:multiLevelType w:val="hybridMultilevel"/>
     <w:tmpl w:val="FDD689A0"/>
@@ -5832,7 +5460,7 @@
       </w:pPr>
     </w:lvl>
   </w:abstractNum>
-  <w:abstractNum w:abstractNumId="13" w15:restartNumberingAfterBreak="0">
+  <w:abstractNum w:abstractNumId="14" w15:restartNumberingAfterBreak="0">
     <w:nsid w:val="5CF6144B"/>
     <w:multiLevelType w:val="hybridMultilevel"/>
     <w:tmpl w:val="5AFE3A92"/>
@@ -5921,7 +5549,7 @@
       </w:pPr>
     </w:lvl>
   </w:abstractNum>
-  <w:abstractNum w:abstractNumId="14" w15:restartNumberingAfterBreak="0">
+  <w:abstractNum w:abstractNumId="15" w15:restartNumberingAfterBreak="0">
     <w:nsid w:val="6E854397"/>
     <w:multiLevelType w:val="hybridMultilevel"/>
     <w:tmpl w:val="4FA85C38"/>
@@ -6034,7 +5662,7 @@
       </w:rPr>
     </w:lvl>
   </w:abstractNum>
-  <w:abstractNum w:abstractNumId="15" w15:restartNumberingAfterBreak="0">
+  <w:abstractNum w:abstractNumId="16" w15:restartNumberingAfterBreak="0">
     <w:nsid w:val="72F5665F"/>
     <w:multiLevelType w:val="hybridMultilevel"/>
     <w:tmpl w:val="51081A8E"/>
@@ -6123,53 +5751,56 @@
       </w:pPr>
     </w:lvl>
   </w:abstractNum>
-  <w:num w:numId="1">
+  <w:num w:numId="1" w16cid:durableId="1861624470">
     <w:abstractNumId w:val="7"/>
   </w:num>
-  <w:num w:numId="2">
+  <w:num w:numId="2" w16cid:durableId="57411338">
     <w:abstractNumId w:val="6"/>
   </w:num>
-  <w:num w:numId="3">
+  <w:num w:numId="3" w16cid:durableId="38626242">
     <w:abstractNumId w:val="2"/>
   </w:num>
-  <w:num w:numId="4">
+  <w:num w:numId="4" w16cid:durableId="1344211699">
     <w:abstractNumId w:val="0"/>
   </w:num>
-  <w:num w:numId="5">
+  <w:num w:numId="5" w16cid:durableId="1748914971">
+    <w:abstractNumId w:val="15"/>
+  </w:num>
+  <w:num w:numId="6" w16cid:durableId="1270813015">
+    <w:abstractNumId w:val="4"/>
+  </w:num>
+  <w:num w:numId="7" w16cid:durableId="1616523575">
     <w:abstractNumId w:val="14"/>
   </w:num>
-  <w:num w:numId="6">
-    <w:abstractNumId w:val="4"/>
+  <w:num w:numId="8" w16cid:durableId="279455260">
+    <w:abstractNumId w:val="5"/>
   </w:num>
-  <w:num w:numId="7">
+  <w:num w:numId="9" w16cid:durableId="1121997238">
+    <w:abstractNumId w:val="16"/>
+  </w:num>
+  <w:num w:numId="10" w16cid:durableId="220555985">
     <w:abstractNumId w:val="13"/>
   </w:num>
-  <w:num w:numId="8">
-    <w:abstractNumId w:val="5"/>
+  <w:num w:numId="11" w16cid:durableId="1340232341">
+    <w:abstractNumId w:val="9"/>
   </w:num>
-  <w:num w:numId="9">
-    <w:abstractNumId w:val="15"/>
-  </w:num>
-  <w:num w:numId="10">
+  <w:num w:numId="12" w16cid:durableId="1478231374">
     <w:abstractNumId w:val="12"/>
   </w:num>
-  <w:num w:numId="11">
-    <w:abstractNumId w:val="8"/>
+  <w:num w:numId="13" w16cid:durableId="612133417">
+    <w:abstractNumId w:val="10"/>
   </w:num>
-  <w:num w:numId="12">
+  <w:num w:numId="14" w16cid:durableId="385253274">
     <w:abstractNumId w:val="11"/>
   </w:num>
-  <w:num w:numId="13">
-    <w:abstractNumId w:val="9"/>
-  </w:num>
-  <w:num w:numId="14">
-    <w:abstractNumId w:val="10"/>
-  </w:num>
-  <w:num w:numId="15">
+  <w:num w:numId="15" w16cid:durableId="1865630580">
     <w:abstractNumId w:val="3"/>
   </w:num>
-  <w:num w:numId="16">
+  <w:num w:numId="16" w16cid:durableId="1727870020">
     <w:abstractNumId w:val="1"/>
+  </w:num>
+  <w:num w:numId="17" w16cid:durableId="1246455031">
+    <w:abstractNumId w:val="8"/>
   </w:num>
 </w:numbering>
 </file>
@@ -6830,6 +6461,54 @@
       <w:u w:val="single"/>
     </w:rPr>
   </w:style>
+  <w:style w:type="paragraph" w:styleId="HTMLPreformatted">
+    <w:name w:val="HTML Preformatted"/>
+    <w:basedOn w:val="Normal"/>
+    <w:link w:val="HTMLPreformattedChar"/>
+    <w:uiPriority w:val="99"/>
+    <w:semiHidden/>
+    <w:unhideWhenUsed/>
+    <w:rsid w:val="005D1FCD"/>
+    <w:pPr>
+      <w:tabs>
+        <w:tab w:val="left" w:pos="916"/>
+        <w:tab w:val="left" w:pos="1832"/>
+        <w:tab w:val="left" w:pos="2748"/>
+        <w:tab w:val="left" w:pos="3664"/>
+        <w:tab w:val="left" w:pos="4580"/>
+        <w:tab w:val="left" w:pos="5496"/>
+        <w:tab w:val="left" w:pos="6412"/>
+        <w:tab w:val="left" w:pos="7328"/>
+        <w:tab w:val="left" w:pos="8244"/>
+        <w:tab w:val="left" w:pos="9160"/>
+        <w:tab w:val="left" w:pos="10076"/>
+        <w:tab w:val="left" w:pos="10992"/>
+        <w:tab w:val="left" w:pos="11908"/>
+        <w:tab w:val="left" w:pos="12824"/>
+        <w:tab w:val="left" w:pos="13740"/>
+        <w:tab w:val="left" w:pos="14656"/>
+      </w:tabs>
+      <w:spacing w:after="0" w:line="240" w:lineRule="auto"/>
+    </w:pPr>
+    <w:rPr>
+      <w:rFonts w:ascii="Courier New" w:eastAsia="Times New Roman" w:hAnsi="Courier New" w:cs="Courier New"/>
+      <w:sz w:val="20"/>
+      <w:szCs w:val="20"/>
+    </w:rPr>
+  </w:style>
+  <w:style w:type="character" w:customStyle="1" w:styleId="HTMLPreformattedChar">
+    <w:name w:val="HTML Preformatted Char"/>
+    <w:basedOn w:val="DefaultParagraphFont"/>
+    <w:link w:val="HTMLPreformatted"/>
+    <w:uiPriority w:val="99"/>
+    <w:semiHidden/>
+    <w:rsid w:val="005D1FCD"/>
+    <w:rPr>
+      <w:rFonts w:ascii="Courier New" w:eastAsia="Times New Roman" w:hAnsi="Courier New" w:cs="Courier New"/>
+      <w:sz w:val="20"/>
+      <w:szCs w:val="20"/>
+    </w:rPr>
+  </w:style>
 </w:styles>
 </file>
 
@@ -7129,6 +6808,23 @@
 </file>
 
 <file path=customXml/item1.xml><?xml version="1.0" encoding="utf-8"?>
+<?mso-contentType ?>
+<FormTemplates xmlns="http://schemas.microsoft.com/sharepoint/v3/contenttype/forms">
+  <Display>DocumentLibraryForm</Display>
+  <Edit>DocumentLibraryForm</Edit>
+  <New>DocumentLibraryForm</New>
+</FormTemplates>
+</file>
+
+<file path=customXml/item2.xml><?xml version="1.0" encoding="utf-8"?>
+<p:properties xmlns:p="http://schemas.microsoft.com/office/2006/metadata/properties" xmlns:xsi="http://www.w3.org/2001/XMLSchema-instance" xmlns:pc="http://schemas.microsoft.com/office/infopath/2007/PartnerControls">
+  <documentManagement>
+    <Release xmlns="3d22724a-222b-4850-b57c-0ee7c2cb5a55">General</Release>
+  </documentManagement>
+</p:properties>
+</file>
+
+<file path=customXml/item3.xml><?xml version="1.0" encoding="utf-8"?>
 <ct:contentTypeSchema xmlns:ct="http://schemas.microsoft.com/office/2006/metadata/contentType" xmlns:ma="http://schemas.microsoft.com/office/2006/metadata/properties/metaAttributes" ct:_="" ma:_="" ma:contentTypeName="Document" ma:contentTypeID="0x010100AE727CE4003A9841BD907CB57F1E648A" ma:contentTypeVersion="8" ma:contentTypeDescription="Create a new document." ma:contentTypeScope="" ma:versionID="2730ba67e05b17f1cc2b0709ddb2a260">
   <xsd:schema xmlns:xsd="http://www.w3.org/2001/XMLSchema" xmlns:xs="http://www.w3.org/2001/XMLSchema" xmlns:p="http://schemas.microsoft.com/office/2006/metadata/properties" xmlns:ns2="3d22724a-222b-4850-b57c-0ee7c2cb5a55" xmlns:ns3="a524ed25-5586-4ef2-952d-9c6e92cf3c8a" targetNamespace="http://schemas.microsoft.com/office/2006/metadata/properties" ma:root="true" ma:fieldsID="b3887f61521271ab245578f2311ca36b" ns2:_="" ns3:_="">
     <xsd:import namespace="3d22724a-222b-4850-b57c-0ee7c2cb5a55"/>
@@ -7324,24 +7020,25 @@
 </ct:contentTypeSchema>
 </file>
 
-<file path=customXml/item2.xml><?xml version="1.0" encoding="utf-8"?>
-<p:properties xmlns:p="http://schemas.microsoft.com/office/2006/metadata/properties" xmlns:xsi="http://www.w3.org/2001/XMLSchema-instance" xmlns:pc="http://schemas.microsoft.com/office/infopath/2007/PartnerControls">
-  <documentManagement>
-    <Release xmlns="3d22724a-222b-4850-b57c-0ee7c2cb5a55">General</Release>
-  </documentManagement>
-</p:properties>
+<file path=customXml/itemProps1.xml><?xml version="1.0" encoding="utf-8"?>
+<ds:datastoreItem xmlns:ds="http://schemas.openxmlformats.org/officeDocument/2006/customXml" ds:itemID="{6A2ECE99-CBAF-40A0-9A6B-CA370DAC41BE}">
+  <ds:schemaRefs>
+    <ds:schemaRef ds:uri="http://schemas.microsoft.com/sharepoint/v3/contenttype/forms"/>
+  </ds:schemaRefs>
+</ds:datastoreItem>
 </file>
 
-<file path=customXml/item3.xml><?xml version="1.0" encoding="utf-8"?>
-<?mso-contentType ?>
-<FormTemplates xmlns="http://schemas.microsoft.com/sharepoint/v3/contenttype/forms">
-  <Display>DocumentLibraryForm</Display>
-  <Edit>DocumentLibraryForm</Edit>
-  <New>DocumentLibraryForm</New>
-</FormTemplates>
+<file path=customXml/itemProps2.xml><?xml version="1.0" encoding="utf-8"?>
+<ds:datastoreItem xmlns:ds="http://schemas.openxmlformats.org/officeDocument/2006/customXml" ds:itemID="{F782E496-F5FE-4149-99EB-B8F43842A2FE}">
+  <ds:schemaRefs>
+    <ds:schemaRef ds:uri="http://schemas.microsoft.com/office/2006/metadata/properties"/>
+    <ds:schemaRef ds:uri="http://schemas.microsoft.com/office/infopath/2007/PartnerControls"/>
+    <ds:schemaRef ds:uri="3d22724a-222b-4850-b57c-0ee7c2cb5a55"/>
+  </ds:schemaRefs>
+</ds:datastoreItem>
 </file>
 
-<file path=customXml/itemProps1.xml><?xml version="1.0" encoding="utf-8"?>
+<file path=customXml/itemProps3.xml><?xml version="1.0" encoding="utf-8"?>
 <ds:datastoreItem xmlns:ds="http://schemas.openxmlformats.org/officeDocument/2006/customXml" ds:itemID="{56AD3E79-2997-4487-A5C6-3108380CFAE8}">
   <ds:schemaRefs>
     <ds:schemaRef ds:uri="http://schemas.microsoft.com/office/2006/metadata/contentType"/>
@@ -7358,22 +7055,4 @@
     <ds:schemaRef ds:uri="http://schemas.microsoft.com/internal/obd"/>
   </ds:schemaRefs>
 </ds:datastoreItem>
-</file>
-
-<file path=customXml/itemProps2.xml><?xml version="1.0" encoding="utf-8"?>
-<ds:datastoreItem xmlns:ds="http://schemas.openxmlformats.org/officeDocument/2006/customXml" ds:itemID="{F782E496-F5FE-4149-99EB-B8F43842A2FE}">
-  <ds:schemaRefs>
-    <ds:schemaRef ds:uri="http://schemas.microsoft.com/office/2006/metadata/properties"/>
-    <ds:schemaRef ds:uri="http://schemas.microsoft.com/office/infopath/2007/PartnerControls"/>
-    <ds:schemaRef ds:uri="3d22724a-222b-4850-b57c-0ee7c2cb5a55"/>
-  </ds:schemaRefs>
-</ds:datastoreItem>
-</file>
-
-<file path=customXml/itemProps3.xml><?xml version="1.0" encoding="utf-8"?>
-<ds:datastoreItem xmlns:ds="http://schemas.openxmlformats.org/officeDocument/2006/customXml" ds:itemID="{6A2ECE99-CBAF-40A0-9A6B-CA370DAC41BE}">
-  <ds:schemaRefs>
-    <ds:schemaRef ds:uri="http://schemas.microsoft.com/sharepoint/v3/contenttype/forms"/>
-  </ds:schemaRefs>
-</ds:datastoreItem>
 </file>
--- a/docs/Database connection requirements for our RDBMSs.docx
+++ b/docs/Database connection requirements for our RDBMSs.docx
@@ -3,61 +3,89 @@
 <w:document xmlns:wpc="http://schemas.microsoft.com/office/word/2010/wordprocessingCanvas" xmlns:cx="http://schemas.microsoft.com/office/drawing/2014/chartex" xmlns:cx1="http://schemas.microsoft.com/office/drawing/2015/9/8/chartex" xmlns:cx2="http://schemas.microsoft.com/office/drawing/2015/10/21/chartex" xmlns:cx3="http://schemas.microsoft.com/office/drawing/2016/5/9/chartex" xmlns:cx4="http://schemas.microsoft.com/office/drawing/2016/5/10/chartex" xmlns:cx5="http://schemas.microsoft.com/office/drawing/2016/5/11/chartex" xmlns:cx6="http://schemas.microsoft.com/office/drawing/2016/5/12/chartex" xmlns:cx7="http://schemas.microsoft.com/office/drawing/2016/5/13/chartex" xmlns:cx8="http://schemas.microsoft.com/office/drawing/2016/5/14/chartex" xmlns:mc="http://schemas.openxmlformats.org/markup-compatibility/2006" xmlns:aink="http://schemas.microsoft.com/office/drawing/2016/ink" xmlns:am3d="http://schemas.microsoft.com/office/drawing/2017/model3d" xmlns:o="urn:schemas-microsoft-com:office:office" xmlns:oel="http://schemas.microsoft.com/office/2019/extlst" xmlns:r="http://schemas.openxmlformats.org/officeDocument/2006/relationships" xmlns:m="http://schemas.openxmlformats.org/officeDocument/2006/math" xmlns:v="urn:schemas-microsoft-com:vml" xmlns:wp14="http://schemas.microsoft.com/office/word/2010/wordprocessingDrawing" xmlns:wp="http://schemas.openxmlformats.org/drawingml/2006/wordprocessingDrawing" xmlns:w10="urn:schemas-microsoft-com:office:word" xmlns:w="http://schemas.openxmlformats.org/wordprocessingml/2006/main" xmlns:w14="http://schemas.microsoft.com/office/word/2010/wordml" xmlns:w15="http://schemas.microsoft.com/office/word/2012/wordml" xmlns:w16cex="http://schemas.microsoft.com/office/word/2018/wordml/cex" xmlns:w16cid="http://schemas.microsoft.com/office/word/2016/wordml/cid" xmlns:w16="http://schemas.microsoft.com/office/word/2018/wordml" xmlns:w16sdtdh="http://schemas.microsoft.com/office/word/2020/wordml/sdtdatahash" xmlns:w16se="http://schemas.microsoft.com/office/word/2015/wordml/symex" xmlns:wpg="http://schemas.microsoft.com/office/word/2010/wordprocessingGroup" xmlns:wpi="http://schemas.microsoft.com/office/word/2010/wordprocessingInk" xmlns:wne="http://schemas.microsoft.com/office/word/2006/wordml" xmlns:wps="http://schemas.microsoft.com/office/word/2010/wordprocessingShape" mc:Ignorable="w14 w15 w16se w16cid w16 w16cex w16sdtdh wp14">
   <w:body>
     <w:p>
-      <w:pPr>
-        <w:pStyle w:val="Title"/>
-      </w:pPr>
-      <w:r>
+      <w:r>
+        <w:rPr>
+          <w:rFonts w:ascii="Calibri Light" w:eastAsia="Calibri Light" w:hAnsi="Calibri Light" w:cs="Calibri Light"/>
+          <w:sz w:val="56"/>
+          <w:szCs w:val="56"/>
+        </w:rPr>
         <w:t>Database connection requirements for our RDBMSs</w:t>
       </w:r>
     </w:p>
-    <w:p/>
     <w:p>
-      <w:r>
-        <w:rPr>
+      <w:pPr>
+        <w:spacing w:line="257" w:lineRule="auto"/>
+      </w:pPr>
+      <w:r>
+        <w:rPr>
+          <w:rFonts w:ascii="Calibri" w:eastAsia="Calibri" w:hAnsi="Calibri" w:cs="Calibri"/>
+        </w:rPr>
+        <w:t xml:space="preserve"> </w:t>
+      </w:r>
+    </w:p>
+    <w:p>
+      <w:pPr>
+        <w:spacing w:line="257" w:lineRule="auto"/>
+      </w:pPr>
+      <w:r>
+        <w:rPr>
+          <w:rFonts w:ascii="Calibri" w:eastAsia="Calibri" w:hAnsi="Calibri" w:cs="Calibri"/>
           <w:b/>
           <w:bCs/>
         </w:rPr>
         <w:t>Last Updated:</w:t>
       </w:r>
       <w:r>
-        <w:t xml:space="preserve"> </w:t>
-      </w:r>
-      <w:r>
-        <w:t>August</w:t>
-      </w:r>
-      <w:r>
-        <w:t xml:space="preserve"> </w:t>
-      </w:r>
-      <w:r>
-        <w:t>1</w:t>
-      </w:r>
-      <w:r>
-        <w:t>9</w:t>
-      </w:r>
-      <w:r>
-        <w:t>, 2022</w:t>
+        <w:rPr>
+          <w:rFonts w:ascii="Calibri" w:eastAsia="Calibri" w:hAnsi="Calibri" w:cs="Calibri"/>
+        </w:rPr>
+        <w:t xml:space="preserve"> August 19, 2022</w:t>
       </w:r>
     </w:p>
     <w:p>
-      <w:r>
+      <w:pPr>
+        <w:spacing w:line="257" w:lineRule="auto"/>
+      </w:pPr>
+      <w:r>
+        <w:rPr>
+          <w:rFonts w:ascii="Calibri" w:eastAsia="Calibri" w:hAnsi="Calibri" w:cs="Calibri"/>
+        </w:rPr>
         <w:t>This document describes a set of parameters that worked in tests carried out by the GSRS team.  Additional combinations of parameters may also work.</w:t>
       </w:r>
     </w:p>
     <w:p>
-      <w:r>
+      <w:pPr>
+        <w:spacing w:line="257" w:lineRule="auto"/>
+      </w:pPr>
+      <w:r>
+        <w:rPr>
+          <w:rFonts w:ascii="Calibri" w:eastAsia="Calibri" w:hAnsi="Calibri" w:cs="Calibri"/>
+        </w:rPr>
         <w:t xml:space="preserve">GSRS has been tested with 4 database systems: Oracle, </w:t>
       </w:r>
       <w:proofErr w:type="spellStart"/>
       <w:r>
+        <w:rPr>
+          <w:rFonts w:ascii="Calibri" w:eastAsia="Calibri" w:hAnsi="Calibri" w:cs="Calibri"/>
+        </w:rPr>
         <w:t>PostGreSQL</w:t>
       </w:r>
       <w:proofErr w:type="spellEnd"/>
       <w:r>
+        <w:rPr>
+          <w:rFonts w:ascii="Calibri" w:eastAsia="Calibri" w:hAnsi="Calibri" w:cs="Calibri"/>
+        </w:rPr>
         <w:t>, MariaDB and MySQL.  H2 also works in a development environment.  GSRS may work with additional database systems, but the team cannot make any recommendations for additional database systems. In each of these cases described, GSRS 3.x configurations described here are intended to be compatible with equivalent databases which may have been created for a GSRS 2.x instance.</w:t>
       </w:r>
     </w:p>
     <w:p>
-      <w:r>
+      <w:pPr>
+        <w:spacing w:line="257" w:lineRule="auto"/>
+      </w:pPr>
+      <w:r>
+        <w:rPr>
+          <w:rFonts w:ascii="Calibri" w:eastAsia="Calibri" w:hAnsi="Calibri" w:cs="Calibri"/>
+        </w:rPr>
         <w:t>Below, we present some strategies for each of the 4 databases. These described strategies have 4 parts:</w:t>
       </w:r>
     </w:p>
@@ -66,29 +94,59 @@
         <w:pStyle w:val="ListParagraph"/>
         <w:numPr>
           <w:ilvl w:val="0"/>
-          <w:numId w:val="8"/>
+          <w:numId w:val="6"/>
         </w:numPr>
-      </w:pPr>
-      <w:r>
+        <w:rPr>
+          <w:rFonts w:eastAsiaTheme="minorEastAsia"/>
+        </w:rPr>
+      </w:pPr>
+      <w:r>
+        <w:rPr>
+          <w:rFonts w:ascii="Calibri" w:eastAsia="Calibri" w:hAnsi="Calibri" w:cs="Calibri"/>
+        </w:rPr>
         <w:t xml:space="preserve">The dependencies necessary for the JDBC driver classes, in the form of lines to insert into your POM.xml file. </w:t>
       </w:r>
       <w:r>
         <w:rPr>
+          <w:rFonts w:ascii="Calibri" w:eastAsia="Calibri" w:hAnsi="Calibri" w:cs="Calibri"/>
           <w:b/>
           <w:bCs/>
         </w:rPr>
         <w:t>Note:</w:t>
       </w:r>
       <w:r>
+        <w:rPr>
+          <w:rFonts w:ascii="Calibri" w:eastAsia="Calibri" w:hAnsi="Calibri" w:cs="Calibri"/>
+        </w:rPr>
         <w:t xml:space="preserve"> The default pom.xml files found in the gsrs3-main-deployment </w:t>
       </w:r>
       <w:proofErr w:type="spellStart"/>
       <w:r>
+        <w:rPr>
+          <w:rFonts w:ascii="Calibri" w:eastAsia="Calibri" w:hAnsi="Calibri" w:cs="Calibri"/>
+        </w:rPr>
         <w:t>git</w:t>
       </w:r>
       <w:proofErr w:type="spellEnd"/>
       <w:r>
-        <w:t xml:space="preserve"> repo contain all of these drivers by default.</w:t>
+        <w:rPr>
+          <w:rFonts w:ascii="Calibri" w:eastAsia="Calibri" w:hAnsi="Calibri" w:cs="Calibri"/>
+        </w:rPr>
+        <w:t xml:space="preserve"> repo contain </w:t>
+      </w:r>
+      <w:proofErr w:type="gramStart"/>
+      <w:r>
+        <w:rPr>
+          <w:rFonts w:ascii="Calibri" w:eastAsia="Calibri" w:hAnsi="Calibri" w:cs="Calibri"/>
+        </w:rPr>
+        <w:t>all of</w:t>
+      </w:r>
+      <w:proofErr w:type="gramEnd"/>
+      <w:r>
+        <w:rPr>
+          <w:rFonts w:ascii="Calibri" w:eastAsia="Calibri" w:hAnsi="Calibri" w:cs="Calibri"/>
+        </w:rPr>
+        <w:t xml:space="preserve"> these drivers by default.</w:t>
       </w:r>
     </w:p>
     <w:p>
@@ -96,18 +154,30 @@
         <w:pStyle w:val="ListParagraph"/>
         <w:numPr>
           <w:ilvl w:val="0"/>
-          <w:numId w:val="8"/>
+          <w:numId w:val="6"/>
         </w:numPr>
-      </w:pPr>
-      <w:r>
+        <w:rPr>
+          <w:rFonts w:eastAsiaTheme="minorEastAsia"/>
+        </w:rPr>
+      </w:pPr>
+      <w:r>
+        <w:rPr>
+          <w:rFonts w:ascii="Calibri" w:eastAsia="Calibri" w:hAnsi="Calibri" w:cs="Calibri"/>
+        </w:rPr>
         <w:t xml:space="preserve">Information for the service-specific configuration file, generally, </w:t>
       </w:r>
       <w:proofErr w:type="spellStart"/>
       <w:r>
+        <w:rPr>
+          <w:rFonts w:ascii="Calibri" w:eastAsia="Calibri" w:hAnsi="Calibri" w:cs="Calibri"/>
+        </w:rPr>
         <w:t>application.conf</w:t>
       </w:r>
       <w:proofErr w:type="spellEnd"/>
       <w:r>
+        <w:rPr>
+          <w:rFonts w:ascii="Calibri" w:eastAsia="Calibri" w:hAnsi="Calibri" w:cs="Calibri"/>
+        </w:rPr>
         <w:t>.  The Hibernate ‘dialect’ is one key piece of information.</w:t>
       </w:r>
     </w:p>
@@ -116,10 +186,16 @@
         <w:pStyle w:val="ListParagraph"/>
         <w:numPr>
           <w:ilvl w:val="0"/>
-          <w:numId w:val="8"/>
+          <w:numId w:val="6"/>
         </w:numPr>
-      </w:pPr>
-      <w:r>
+        <w:rPr>
+          <w:rFonts w:eastAsiaTheme="minorEastAsia"/>
+        </w:rPr>
+      </w:pPr>
+      <w:r>
+        <w:rPr>
+          <w:rFonts w:ascii="Calibri" w:eastAsia="Calibri" w:hAnsi="Calibri" w:cs="Calibri"/>
+        </w:rPr>
         <w:t>Additional information configuration settings.</w:t>
       </w:r>
     </w:p>
@@ -128,30 +204,42 @@
         <w:pStyle w:val="ListParagraph"/>
         <w:numPr>
           <w:ilvl w:val="0"/>
-          <w:numId w:val="8"/>
+          <w:numId w:val="6"/>
         </w:numPr>
-      </w:pPr>
-      <w:r>
+        <w:rPr>
+          <w:rFonts w:eastAsiaTheme="minorEastAsia"/>
+        </w:rPr>
+      </w:pPr>
+      <w:r>
+        <w:rPr>
+          <w:rFonts w:ascii="Calibri" w:eastAsia="Calibri" w:hAnsi="Calibri" w:cs="Calibri"/>
+        </w:rPr>
         <w:t>Example configuration</w:t>
       </w:r>
     </w:p>
-    <w:p/>
     <w:p>
       <w:pPr>
-        <w:rPr>
+        <w:spacing w:line="257" w:lineRule="auto"/>
+      </w:pPr>
+      <w:r>
+        <w:rPr>
+          <w:rFonts w:ascii="Calibri" w:eastAsia="Calibri" w:hAnsi="Calibri" w:cs="Calibri"/>
+        </w:rPr>
+        <w:t xml:space="preserve"> </w:t>
+      </w:r>
+    </w:p>
+    <w:p>
+      <w:pPr>
+        <w:spacing w:line="257" w:lineRule="auto"/>
+      </w:pPr>
+      <w:r>
+        <w:rPr>
+          <w:rFonts w:ascii="Calibri" w:eastAsia="Calibri" w:hAnsi="Calibri" w:cs="Calibri"/>
           <w:b/>
           <w:bCs/>
           <w:sz w:val="24"/>
           <w:szCs w:val="24"/>
         </w:rPr>
-      </w:pPr>
-      <w:r>
-        <w:rPr>
-          <w:b/>
-          <w:bCs/>
-          <w:sz w:val="24"/>
-          <w:szCs w:val="24"/>
-        </w:rPr>
         <w:t>A Few Usage Notes:</w:t>
       </w:r>
     </w:p>
@@ -160,17 +248,21 @@
         <w:pStyle w:val="ListParagraph"/>
         <w:numPr>
           <w:ilvl w:val="0"/>
-          <w:numId w:val="16"/>
+          <w:numId w:val="5"/>
         </w:numPr>
-      </w:pPr>
-      <w:r>
-        <w:t xml:space="preserve">The supplied examples </w:t>
-      </w:r>
-      <w:r>
-        <w:t xml:space="preserve">are designed around connecting to </w:t>
-      </w:r>
-      <w:r>
-        <w:rPr>
+        <w:rPr>
+          <w:rFonts w:eastAsiaTheme="minorEastAsia"/>
+        </w:rPr>
+      </w:pPr>
+      <w:r>
+        <w:rPr>
+          <w:rFonts w:ascii="Calibri" w:eastAsia="Calibri" w:hAnsi="Calibri" w:cs="Calibri"/>
+        </w:rPr>
+        <w:t xml:space="preserve">The supplied examples are designed around connecting to </w:t>
+      </w:r>
+      <w:r>
+        <w:rPr>
+          <w:rFonts w:ascii="Calibri" w:eastAsia="Calibri" w:hAnsi="Calibri" w:cs="Calibri"/>
           <w:b/>
           <w:bCs/>
           <w:u w:val="single"/>
@@ -178,21 +270,28 @@
         <w:t>existing</w:t>
       </w:r>
       <w:r>
+        <w:rPr>
+          <w:rFonts w:ascii="Calibri" w:eastAsia="Calibri" w:hAnsi="Calibri" w:cs="Calibri"/>
+        </w:rPr>
         <w:t xml:space="preserve"> databases created for GSRS 2.x software. As such the property “</w:t>
       </w:r>
       <w:proofErr w:type="spellStart"/>
       <w:r>
+        <w:rPr>
+          <w:rFonts w:ascii="Calibri" w:eastAsia="Calibri" w:hAnsi="Calibri" w:cs="Calibri"/>
+        </w:rPr>
         <w:t>spring.jpa.hibernate.ddl</w:t>
       </w:r>
       <w:proofErr w:type="spellEnd"/>
       <w:r>
-        <w:t>-auto” is set to “none”</w:t>
-      </w:r>
-      <w:r>
-        <w:t xml:space="preserve">, meaning that new tables will not be generated. If the intention is to generate the schema, this setting can be adjusted. </w:t>
-      </w:r>
-      <w:r>
-        <w:rPr>
+        <w:rPr>
+          <w:rFonts w:ascii="Calibri" w:eastAsia="Calibri" w:hAnsi="Calibri" w:cs="Calibri"/>
+        </w:rPr>
+        <w:t xml:space="preserve">-auto” is set to “none”, meaning that new tables will not be generated. If the intention is to generate the schema, this setting can be adjusted. </w:t>
+      </w:r>
+      <w:r>
+        <w:rPr>
+          <w:rFonts w:ascii="Calibri" w:eastAsia="Calibri" w:hAnsi="Calibri" w:cs="Calibri"/>
           <w:b/>
           <w:bCs/>
           <w:color w:val="FF0000"/>
@@ -205,79 +304,128 @@
         <w:pStyle w:val="ListParagraph"/>
         <w:numPr>
           <w:ilvl w:val="0"/>
-          <w:numId w:val="16"/>
+          <w:numId w:val="5"/>
         </w:numPr>
-      </w:pPr>
-      <w:r>
+        <w:rPr>
+          <w:rFonts w:eastAsiaTheme="minorEastAsia"/>
+        </w:rPr>
+      </w:pPr>
+      <w:r>
+        <w:rPr>
+          <w:rFonts w:ascii="Calibri" w:eastAsia="Calibri" w:hAnsi="Calibri" w:cs="Calibri"/>
+        </w:rPr>
         <w:t xml:space="preserve">All syntax examples shown below starts with “spring” for the configuration settings. This is the default path for the default database. However, for </w:t>
       </w:r>
       <w:r>
         <w:rPr>
+          <w:rFonts w:ascii="Calibri" w:eastAsia="Calibri" w:hAnsi="Calibri" w:cs="Calibri"/>
           <w:i/>
           <w:iCs/>
         </w:rPr>
         <w:t>some</w:t>
       </w:r>
       <w:r>
+        <w:rPr>
+          <w:rFonts w:ascii="Calibri" w:eastAsia="Calibri" w:hAnsi="Calibri" w:cs="Calibri"/>
+        </w:rPr>
         <w:t xml:space="preserve"> entity services, they are intended to connect to 2 or more </w:t>
       </w:r>
       <w:proofErr w:type="spellStart"/>
       <w:r>
+        <w:rPr>
+          <w:rFonts w:ascii="Calibri" w:eastAsia="Calibri" w:hAnsi="Calibri" w:cs="Calibri"/>
+        </w:rPr>
         <w:t>datasources</w:t>
       </w:r>
       <w:proofErr w:type="spellEnd"/>
       <w:r>
+        <w:rPr>
+          <w:rFonts w:ascii="Calibri" w:eastAsia="Calibri" w:hAnsi="Calibri" w:cs="Calibri"/>
+        </w:rPr>
         <w:t xml:space="preserve">. In such cases, by convention, the “spring” prefix us used for the primary core source and another prefix is used for the specific entity </w:t>
       </w:r>
       <w:proofErr w:type="spellStart"/>
       <w:r>
+        <w:rPr>
+          <w:rFonts w:ascii="Calibri" w:eastAsia="Calibri" w:hAnsi="Calibri" w:cs="Calibri"/>
+        </w:rPr>
         <w:t>datasource</w:t>
       </w:r>
       <w:proofErr w:type="spellEnd"/>
       <w:r>
+        <w:rPr>
+          <w:rFonts w:ascii="Calibri" w:eastAsia="Calibri" w:hAnsi="Calibri" w:cs="Calibri"/>
+        </w:rPr>
         <w:t>. For example the products service will expect settings for both “</w:t>
       </w:r>
       <w:proofErr w:type="spellStart"/>
-      <w:r>
-        <w:rPr>
+      <w:proofErr w:type="gramStart"/>
+      <w:r>
+        <w:rPr>
+          <w:rFonts w:ascii="Calibri" w:eastAsia="Calibri" w:hAnsi="Calibri" w:cs="Calibri"/>
           <w:b/>
           <w:bCs/>
         </w:rPr>
-        <w:t>spring.datasource.driverClassName</w:t>
-      </w:r>
-      <w:proofErr w:type="spellEnd"/>
-      <w:r>
-        <w:t>” as well as “</w:t>
-      </w:r>
-      <w:proofErr w:type="spellStart"/>
-      <w:r>
-        <w:rPr>
+        <w:t>spring.datasource</w:t>
+      </w:r>
+      <w:proofErr w:type="gramEnd"/>
+      <w:r>
+        <w:rPr>
+          <w:rFonts w:ascii="Calibri" w:eastAsia="Calibri" w:hAnsi="Calibri" w:cs="Calibri"/>
           <w:b/>
           <w:bCs/>
         </w:rPr>
+        <w:t>.driverClassName</w:t>
+      </w:r>
+      <w:proofErr w:type="spellEnd"/>
+      <w:r>
+        <w:rPr>
+          <w:rFonts w:ascii="Calibri" w:eastAsia="Calibri" w:hAnsi="Calibri" w:cs="Calibri"/>
+        </w:rPr>
+        <w:t>” as well as “</w:t>
+      </w:r>
+      <w:proofErr w:type="spellStart"/>
+      <w:r>
+        <w:rPr>
+          <w:rFonts w:ascii="Calibri" w:eastAsia="Calibri" w:hAnsi="Calibri" w:cs="Calibri"/>
+          <w:b/>
+          <w:bCs/>
+        </w:rPr>
         <w:t>products.datasource.driverClassName</w:t>
       </w:r>
       <w:proofErr w:type="spellEnd"/>
       <w:r>
-        <w:t>”</w:t>
-      </w:r>
-      <w:r>
-        <w:t xml:space="preserve"> (and every other </w:t>
+        <w:rPr>
+          <w:rFonts w:ascii="Calibri" w:eastAsia="Calibri" w:hAnsi="Calibri" w:cs="Calibri"/>
+        </w:rPr>
+        <w:t xml:space="preserve">” (and every other </w:t>
       </w:r>
       <w:proofErr w:type="spellStart"/>
       <w:r>
+        <w:rPr>
+          <w:rFonts w:ascii="Calibri" w:eastAsia="Calibri" w:hAnsi="Calibri" w:cs="Calibri"/>
+        </w:rPr>
         <w:t>datasource</w:t>
       </w:r>
       <w:proofErr w:type="spellEnd"/>
       <w:r>
+        <w:rPr>
+          <w:rFonts w:ascii="Calibri" w:eastAsia="Calibri" w:hAnsi="Calibri" w:cs="Calibri"/>
+        </w:rPr>
         <w:t>/</w:t>
       </w:r>
       <w:proofErr w:type="spellStart"/>
       <w:r>
+        <w:rPr>
+          <w:rFonts w:ascii="Calibri" w:eastAsia="Calibri" w:hAnsi="Calibri" w:cs="Calibri"/>
+        </w:rPr>
         <w:t>jpa</w:t>
       </w:r>
       <w:proofErr w:type="spellEnd"/>
       <w:r>
+        <w:rPr>
+          <w:rFonts w:ascii="Calibri" w:eastAsia="Calibri" w:hAnsi="Calibri" w:cs="Calibri"/>
+        </w:rPr>
         <w:t xml:space="preserve"> property expected).</w:t>
       </w:r>
     </w:p>
@@ -286,53 +434,66 @@
         <w:pStyle w:val="ListParagraph"/>
         <w:numPr>
           <w:ilvl w:val="0"/>
-          <w:numId w:val="16"/>
+          <w:numId w:val="5"/>
         </w:numPr>
-      </w:pPr>
-      <w:r>
-        <w:t xml:space="preserve">When </w:t>
-      </w:r>
-      <w:r>
-        <w:t>creating a new database, indexes listed in https://github.com/ncats/gsrs-play/tree/GSRS_DEV/conf/sql/post are generated</w:t>
-      </w:r>
-      <w:r>
-        <w:t xml:space="preserve"> automatically </w:t>
-      </w:r>
-      <w:r>
-        <w:t>to improve performance.</w:t>
-      </w:r>
-      <w:r>
-        <w:rPr>
+        <w:rPr>
+          <w:rFonts w:eastAsiaTheme="minorEastAsia"/>
+        </w:rPr>
+      </w:pPr>
+      <w:r>
+        <w:rPr>
+          <w:rFonts w:ascii="Calibri" w:eastAsia="Calibri" w:hAnsi="Calibri" w:cs="Calibri"/>
+        </w:rPr>
+        <w:t xml:space="preserve">When creating a new database, indexes listed in </w:t>
+      </w:r>
+      <w:hyperlink r:id="rId8">
+        <w:r>
+          <w:rPr>
+            <w:rStyle w:val="Hyperlink"/>
+            <w:rFonts w:ascii="Calibri" w:eastAsia="Calibri" w:hAnsi="Calibri" w:cs="Calibri"/>
+          </w:rPr>
+          <w:t>https://github.com/ncats/gsrs-play/tree/GSRS_DEV/conf/sql/post</w:t>
+        </w:r>
+      </w:hyperlink>
+      <w:r>
+        <w:rPr>
+          <w:rFonts w:ascii="Calibri" w:eastAsia="Calibri" w:hAnsi="Calibri" w:cs="Calibri"/>
+        </w:rPr>
+        <w:t xml:space="preserve"> are generated automatically to improve performance.</w:t>
+      </w:r>
+      <w:r>
+        <w:rPr>
+          <w:rFonts w:ascii="Calibri" w:eastAsia="Calibri" w:hAnsi="Calibri" w:cs="Calibri"/>
           <w:b/>
           <w:bCs/>
         </w:rPr>
         <w:t xml:space="preserve"> NEW in 3.0.2:</w:t>
       </w:r>
       <w:r>
-        <w:t xml:space="preserve"> If your database was </w:t>
-      </w:r>
-      <w:r>
-        <w:t xml:space="preserve">already </w:t>
-      </w:r>
-      <w:r>
-        <w:t>created</w:t>
-      </w:r>
-      <w:r>
-        <w:t>,</w:t>
-      </w:r>
-      <w:r>
-        <w:t xml:space="preserve"> and does not have these indexes, you can set the </w:t>
-      </w:r>
-      <w:r>
+        <w:rPr>
+          <w:rFonts w:ascii="Calibri" w:eastAsia="Calibri" w:hAnsi="Calibri" w:cs="Calibri"/>
+        </w:rPr>
+        <w:t xml:space="preserve"> If your database was already created, and does not have these indexes, you can set the </w:t>
+      </w:r>
+      <w:r>
+        <w:rPr>
+          <w:rFonts w:ascii="Calibri" w:eastAsia="Calibri" w:hAnsi="Calibri" w:cs="Calibri"/>
+        </w:rPr>
         <w:lastRenderedPageBreak/>
         <w:t>property “</w:t>
       </w:r>
       <w:proofErr w:type="spellStart"/>
       <w:r>
+        <w:rPr>
+          <w:rFonts w:ascii="Calibri" w:eastAsia="Calibri" w:hAnsi="Calibri" w:cs="Calibri"/>
+        </w:rPr>
         <w:t>spring.jpa.hibernate.ddl</w:t>
       </w:r>
       <w:proofErr w:type="spellEnd"/>
       <w:r>
+        <w:rPr>
+          <w:rFonts w:ascii="Calibri" w:eastAsia="Calibri" w:hAnsi="Calibri" w:cs="Calibri"/>
+        </w:rPr>
         <w:t>-auto” to “update”, then restart the substances service to add these indexes.</w:t>
       </w:r>
     </w:p>
@@ -341,29 +502,39 @@
         <w:pStyle w:val="ListParagraph"/>
         <w:numPr>
           <w:ilvl w:val="0"/>
-          <w:numId w:val="16"/>
+          <w:numId w:val="5"/>
         </w:numPr>
-      </w:pPr>
-      <w:r>
+        <w:rPr>
+          <w:rFonts w:eastAsiaTheme="minorEastAsia"/>
+        </w:rPr>
+      </w:pPr>
+      <w:r>
+        <w:rPr>
+          <w:rFonts w:ascii="Calibri" w:eastAsia="Calibri" w:hAnsi="Calibri" w:cs="Calibri"/>
+        </w:rPr>
         <w:t xml:space="preserve">Extra steps may be necessary to configure the RDBMS to accept and properly process UTF8 encoded characters. The steps necessary to do this are beyond the scope of this document, however, for MariaDB and </w:t>
       </w:r>
       <w:proofErr w:type="spellStart"/>
       <w:r>
+        <w:rPr>
+          <w:rFonts w:ascii="Calibri" w:eastAsia="Calibri" w:hAnsi="Calibri" w:cs="Calibri"/>
+        </w:rPr>
         <w:t>MySql</w:t>
       </w:r>
       <w:proofErr w:type="spellEnd"/>
       <w:r>
+        <w:rPr>
+          <w:rFonts w:ascii="Calibri" w:eastAsia="Calibri" w:hAnsi="Calibri" w:cs="Calibri"/>
+        </w:rPr>
         <w:t xml:space="preserve"> the following SQL commands have been found to be beneficial:</w:t>
-      </w:r>
-      <w:r>
-        <w:br/>
       </w:r>
     </w:p>
     <w:tbl>
       <w:tblPr>
         <w:tblStyle w:val="TableGrid"/>
-        <w:tblW w:w="0" w:type="auto"/>
+        <w:tblW w:w="8630" w:type="dxa"/>
         <w:tblInd w:w="720" w:type="dxa"/>
+        <w:tblLayout w:type="fixed"/>
         <w:tblLook w:val="04A0" w:firstRow="1" w:lastRow="0" w:firstColumn="1" w:lastColumn="0" w:noHBand="0" w:noVBand="1"/>
       </w:tblPr>
       <w:tblGrid>
@@ -372,54 +543,255 @@
       <w:tr>
         <w:tc>
           <w:tcPr>
-            <w:tcW w:w="9350" w:type="dxa"/>
+            <w:tcW w:w="8630" w:type="dxa"/>
+            <w:tcBorders>
+              <w:top w:val="single" w:sz="8" w:space="0" w:color="000000" w:themeColor="text1"/>
+              <w:left w:val="single" w:sz="8" w:space="0" w:color="000000" w:themeColor="text1"/>
+              <w:bottom w:val="single" w:sz="8" w:space="0" w:color="000000" w:themeColor="text1"/>
+              <w:right w:val="single" w:sz="8" w:space="0" w:color="000000" w:themeColor="text1"/>
+            </w:tcBorders>
           </w:tcPr>
           <w:p>
-            <w:pPr>
-              <w:rPr>
-                <w:rFonts w:ascii="Courier New" w:hAnsi="Courier New" w:cs="Courier New"/>
+            <w:r>
+              <w:rPr>
+                <w:rFonts w:ascii="Courier New" w:eastAsia="Courier New" w:hAnsi="Courier New" w:cs="Courier New"/>
                 <w:sz w:val="14"/>
                 <w:szCs w:val="14"/>
               </w:rPr>
-            </w:pPr>
-            <w:r>
-              <w:rPr>
-                <w:rFonts w:ascii="Courier New" w:hAnsi="Courier New" w:cs="Courier New"/>
+              <w:t xml:space="preserve">ALTER TABLE </w:t>
+            </w:r>
+            <w:proofErr w:type="spellStart"/>
+            <w:r>
+              <w:rPr>
+                <w:rFonts w:ascii="Courier New" w:eastAsia="Courier New" w:hAnsi="Courier New" w:cs="Courier New"/>
                 <w:sz w:val="14"/>
                 <w:szCs w:val="14"/>
               </w:rPr>
-              <w:t xml:space="preserve">ALTER TABLE </w:t>
-            </w:r>
-            <w:proofErr w:type="spellStart"/>
-            <w:r>
-              <w:rPr>
-                <w:rFonts w:ascii="Courier New" w:hAnsi="Courier New" w:cs="Courier New"/>
+              <w:t>ix_ginas_name</w:t>
+            </w:r>
+            <w:proofErr w:type="spellEnd"/>
+            <w:r>
+              <w:rPr>
+                <w:rFonts w:ascii="Courier New" w:eastAsia="Courier New" w:hAnsi="Courier New" w:cs="Courier New"/>
                 <w:sz w:val="14"/>
                 <w:szCs w:val="14"/>
               </w:rPr>
-              <w:t>ix_ginas_name</w:t>
-            </w:r>
-            <w:proofErr w:type="spellEnd"/>
-            <w:r>
-              <w:rPr>
-                <w:rFonts w:ascii="Courier New" w:hAnsi="Courier New" w:cs="Courier New"/>
+              <w:t xml:space="preserve"> MODIFY name </w:t>
+            </w:r>
+            <w:proofErr w:type="gramStart"/>
+            <w:r>
+              <w:rPr>
+                <w:rFonts w:ascii="Courier New" w:eastAsia="Courier New" w:hAnsi="Courier New" w:cs="Courier New"/>
                 <w:sz w:val="14"/>
                 <w:szCs w:val="14"/>
               </w:rPr>
-              <w:t xml:space="preserve"> MODIFY name VARCHAR(255) CHARACTER SET utf8mb4;</w:t>
+              <w:t>VARCHAR(</w:t>
+            </w:r>
+            <w:proofErr w:type="gramEnd"/>
+            <w:r>
+              <w:rPr>
+                <w:rFonts w:ascii="Courier New" w:eastAsia="Courier New" w:hAnsi="Courier New" w:cs="Courier New"/>
+                <w:sz w:val="14"/>
+                <w:szCs w:val="14"/>
+              </w:rPr>
+              <w:t>255) CHARACTER SET utf8mb4;</w:t>
+            </w:r>
+          </w:p>
+          <w:p>
+            <w:r>
+              <w:rPr>
+                <w:rFonts w:ascii="Courier New" w:eastAsia="Courier New" w:hAnsi="Courier New" w:cs="Courier New"/>
+                <w:sz w:val="14"/>
+                <w:szCs w:val="14"/>
+              </w:rPr>
+              <w:t xml:space="preserve">ALTER TABLE </w:t>
+            </w:r>
+            <w:proofErr w:type="spellStart"/>
+            <w:r>
+              <w:rPr>
+                <w:rFonts w:ascii="Courier New" w:eastAsia="Courier New" w:hAnsi="Courier New" w:cs="Courier New"/>
+                <w:sz w:val="14"/>
+                <w:szCs w:val="14"/>
+              </w:rPr>
+              <w:t>ix_ginas_name</w:t>
+            </w:r>
+            <w:proofErr w:type="spellEnd"/>
+            <w:r>
+              <w:rPr>
+                <w:rFonts w:ascii="Courier New" w:eastAsia="Courier New" w:hAnsi="Courier New" w:cs="Courier New"/>
+                <w:sz w:val="14"/>
+                <w:szCs w:val="14"/>
+              </w:rPr>
+              <w:t xml:space="preserve"> MODIFY </w:t>
+            </w:r>
+            <w:proofErr w:type="spellStart"/>
+            <w:r>
+              <w:rPr>
+                <w:rFonts w:ascii="Courier New" w:eastAsia="Courier New" w:hAnsi="Courier New" w:cs="Courier New"/>
+                <w:sz w:val="14"/>
+                <w:szCs w:val="14"/>
+              </w:rPr>
+              <w:t>full_name</w:t>
+            </w:r>
+            <w:proofErr w:type="spellEnd"/>
+            <w:r>
+              <w:rPr>
+                <w:rFonts w:ascii="Courier New" w:eastAsia="Courier New" w:hAnsi="Courier New" w:cs="Courier New"/>
+                <w:sz w:val="14"/>
+                <w:szCs w:val="14"/>
+              </w:rPr>
+              <w:t xml:space="preserve"> </w:t>
+            </w:r>
+            <w:proofErr w:type="spellStart"/>
+            <w:r>
+              <w:rPr>
+                <w:rFonts w:ascii="Courier New" w:eastAsia="Courier New" w:hAnsi="Courier New" w:cs="Courier New"/>
+                <w:sz w:val="14"/>
+                <w:szCs w:val="14"/>
+              </w:rPr>
+              <w:t>longtext</w:t>
+            </w:r>
+            <w:proofErr w:type="spellEnd"/>
+            <w:r>
+              <w:rPr>
+                <w:rFonts w:ascii="Courier New" w:eastAsia="Courier New" w:hAnsi="Courier New" w:cs="Courier New"/>
+                <w:sz w:val="14"/>
+                <w:szCs w:val="14"/>
+              </w:rPr>
+              <w:t xml:space="preserve"> CHARACTER SET </w:t>
+            </w:r>
+            <w:proofErr w:type="gramStart"/>
+            <w:r>
+              <w:rPr>
+                <w:rFonts w:ascii="Courier New" w:eastAsia="Courier New" w:hAnsi="Courier New" w:cs="Courier New"/>
+                <w:sz w:val="14"/>
+                <w:szCs w:val="14"/>
+              </w:rPr>
+              <w:t>utf8mb4;</w:t>
+            </w:r>
+            <w:proofErr w:type="gramEnd"/>
+          </w:p>
+          <w:p>
+            <w:r>
+              <w:rPr>
+                <w:rFonts w:ascii="Courier New" w:eastAsia="Courier New" w:hAnsi="Courier New" w:cs="Courier New"/>
+                <w:sz w:val="14"/>
+                <w:szCs w:val="14"/>
+              </w:rPr>
+              <w:t xml:space="preserve">ALTER TABLE </w:t>
+            </w:r>
+            <w:proofErr w:type="spellStart"/>
+            <w:r>
+              <w:rPr>
+                <w:rFonts w:ascii="Courier New" w:eastAsia="Courier New" w:hAnsi="Courier New" w:cs="Courier New"/>
+                <w:sz w:val="14"/>
+                <w:szCs w:val="14"/>
+              </w:rPr>
+              <w:t>ix_ginas_code</w:t>
+            </w:r>
+            <w:proofErr w:type="spellEnd"/>
+            <w:r>
+              <w:rPr>
+                <w:rFonts w:ascii="Courier New" w:eastAsia="Courier New" w:hAnsi="Courier New" w:cs="Courier New"/>
+                <w:sz w:val="14"/>
+                <w:szCs w:val="14"/>
+              </w:rPr>
+              <w:t xml:space="preserve"> MODIFY code </w:t>
+            </w:r>
+            <w:proofErr w:type="gramStart"/>
+            <w:r>
+              <w:rPr>
+                <w:rFonts w:ascii="Courier New" w:eastAsia="Courier New" w:hAnsi="Courier New" w:cs="Courier New"/>
+                <w:sz w:val="14"/>
+                <w:szCs w:val="14"/>
+              </w:rPr>
+              <w:t>VARCHAR(</w:t>
+            </w:r>
+            <w:proofErr w:type="gramEnd"/>
+            <w:r>
+              <w:rPr>
+                <w:rFonts w:ascii="Courier New" w:eastAsia="Courier New" w:hAnsi="Courier New" w:cs="Courier New"/>
+                <w:sz w:val="14"/>
+                <w:szCs w:val="14"/>
+              </w:rPr>
+              <w:t>255) CHARACTER SET utf8mb4;</w:t>
+            </w:r>
+          </w:p>
+          <w:p>
+            <w:r>
+              <w:rPr>
+                <w:rFonts w:ascii="Courier New" w:eastAsia="Courier New" w:hAnsi="Courier New" w:cs="Courier New"/>
+                <w:sz w:val="14"/>
+                <w:szCs w:val="14"/>
+              </w:rPr>
+              <w:t xml:space="preserve">ALTER TABLE </w:t>
+            </w:r>
+            <w:proofErr w:type="spellStart"/>
+            <w:r>
+              <w:rPr>
+                <w:rFonts w:ascii="Courier New" w:eastAsia="Courier New" w:hAnsi="Courier New" w:cs="Courier New"/>
+                <w:sz w:val="14"/>
+                <w:szCs w:val="14"/>
+              </w:rPr>
+              <w:t>ix_ginas_amount</w:t>
+            </w:r>
+            <w:proofErr w:type="spellEnd"/>
+            <w:r>
+              <w:rPr>
+                <w:rFonts w:ascii="Courier New" w:eastAsia="Courier New" w:hAnsi="Courier New" w:cs="Courier New"/>
+                <w:sz w:val="14"/>
+                <w:szCs w:val="14"/>
+              </w:rPr>
+              <w:t xml:space="preserve"> MODIFY </w:t>
+            </w:r>
+            <w:proofErr w:type="spellStart"/>
+            <w:r>
+              <w:rPr>
+                <w:rFonts w:ascii="Courier New" w:eastAsia="Courier New" w:hAnsi="Courier New" w:cs="Courier New"/>
+                <w:sz w:val="14"/>
+                <w:szCs w:val="14"/>
+              </w:rPr>
+              <w:t>non_numeric_value</w:t>
+            </w:r>
+            <w:proofErr w:type="spellEnd"/>
+            <w:r>
+              <w:rPr>
+                <w:rFonts w:ascii="Courier New" w:eastAsia="Courier New" w:hAnsi="Courier New" w:cs="Courier New"/>
+                <w:sz w:val="14"/>
+                <w:szCs w:val="14"/>
+              </w:rPr>
+              <w:t xml:space="preserve"> </w:t>
+            </w:r>
+            <w:proofErr w:type="gramStart"/>
+            <w:r>
+              <w:rPr>
+                <w:rFonts w:ascii="Courier New" w:eastAsia="Courier New" w:hAnsi="Courier New" w:cs="Courier New"/>
+                <w:sz w:val="14"/>
+                <w:szCs w:val="14"/>
+              </w:rPr>
+              <w:t>VARCHAR(</w:t>
+            </w:r>
+            <w:proofErr w:type="gramEnd"/>
+            <w:r>
+              <w:rPr>
+                <w:rFonts w:ascii="Courier New" w:eastAsia="Courier New" w:hAnsi="Courier New" w:cs="Courier New"/>
+                <w:sz w:val="14"/>
+                <w:szCs w:val="14"/>
+              </w:rPr>
+              <w:t>255) CHARACTER SET utf8mb4;</w:t>
             </w:r>
           </w:p>
           <w:p>
             <w:pPr>
               <w:rPr>
-                <w:rFonts w:ascii="Courier New" w:hAnsi="Courier New" w:cs="Courier New"/>
+                <w:rFonts w:ascii="Courier New" w:eastAsia="Courier New" w:hAnsi="Courier New" w:cs="Courier New"/>
                 <w:sz w:val="14"/>
                 <w:szCs w:val="14"/>
               </w:rPr>
             </w:pPr>
             <w:r>
               <w:rPr>
-                <w:rFonts w:ascii="Courier New" w:hAnsi="Courier New" w:cs="Courier New"/>
+                <w:rFonts w:ascii="Courier New" w:eastAsia="Courier New" w:hAnsi="Courier New" w:cs="Courier New"/>
                 <w:sz w:val="14"/>
                 <w:szCs w:val="14"/>
               </w:rPr>
@@ -428,495 +800,214 @@
             <w:proofErr w:type="spellStart"/>
             <w:r>
               <w:rPr>
-                <w:rFonts w:ascii="Courier New" w:hAnsi="Courier New" w:cs="Courier New"/>
+                <w:rFonts w:ascii="Courier New" w:eastAsia="Courier New" w:hAnsi="Courier New" w:cs="Courier New"/>
                 <w:sz w:val="14"/>
                 <w:szCs w:val="14"/>
               </w:rPr>
-              <w:t>ix_ginas_name</w:t>
-            </w:r>
-            <w:proofErr w:type="spellEnd"/>
-            <w:r>
-              <w:rPr>
-                <w:rFonts w:ascii="Courier New" w:hAnsi="Courier New" w:cs="Courier New"/>
+              <w:t>ix_ginas_amount</w:t>
+            </w:r>
+            <w:proofErr w:type="spellEnd"/>
+            <w:r>
+              <w:rPr>
+                <w:rFonts w:ascii="Courier New" w:eastAsia="Courier New" w:hAnsi="Courier New" w:cs="Courier New"/>
                 <w:sz w:val="14"/>
                 <w:szCs w:val="14"/>
               </w:rPr>
-              <w:t xml:space="preserve"> MODIFY </w:t>
-            </w:r>
-            <w:proofErr w:type="spellStart"/>
-            <w:r>
-              <w:rPr>
-                <w:rFonts w:ascii="Courier New" w:hAnsi="Courier New" w:cs="Courier New"/>
+              <w:t xml:space="preserve"> MODIFY units </w:t>
+            </w:r>
+            <w:proofErr w:type="gramStart"/>
+            <w:r>
+              <w:rPr>
+                <w:rFonts w:ascii="Courier New" w:eastAsia="Courier New" w:hAnsi="Courier New" w:cs="Courier New"/>
                 <w:sz w:val="14"/>
                 <w:szCs w:val="14"/>
               </w:rPr>
-              <w:t>full_name</w:t>
-            </w:r>
-            <w:proofErr w:type="spellEnd"/>
-            <w:r>
-              <w:rPr>
-                <w:rFonts w:ascii="Courier New" w:hAnsi="Courier New" w:cs="Courier New"/>
+              <w:t>VARCHAR(</w:t>
+            </w:r>
+            <w:proofErr w:type="gramEnd"/>
+            <w:r>
+              <w:rPr>
+                <w:rFonts w:ascii="Courier New" w:eastAsia="Courier New" w:hAnsi="Courier New" w:cs="Courier New"/>
                 <w:sz w:val="14"/>
                 <w:szCs w:val="14"/>
               </w:rPr>
-              <w:t xml:space="preserve"> </w:t>
-            </w:r>
-            <w:proofErr w:type="spellStart"/>
-            <w:r>
-              <w:rPr>
-                <w:rFonts w:ascii="Courier New" w:hAnsi="Courier New" w:cs="Courier New"/>
+              <w:t>255) CHARACTER SET utf8mb4;</w:t>
+            </w:r>
+            <w:r>
+              <w:br/>
+            </w:r>
+            <w:r>
+              <w:rPr>
+                <w:rFonts w:ascii="Courier New" w:eastAsia="Courier New" w:hAnsi="Courier New" w:cs="Courier New"/>
                 <w:sz w:val="14"/>
                 <w:szCs w:val="14"/>
               </w:rPr>
-              <w:t>longtext</w:t>
-            </w:r>
-            <w:proofErr w:type="spellEnd"/>
-            <w:r>
-              <w:rPr>
-                <w:rFonts w:ascii="Courier New" w:hAnsi="Courier New" w:cs="Courier New"/>
+              <w:t xml:space="preserve">ALTER TABLE </w:t>
+            </w:r>
+            <w:proofErr w:type="spellStart"/>
+            <w:r>
+              <w:rPr>
+                <w:rFonts w:ascii="Courier New" w:eastAsia="Courier New" w:hAnsi="Courier New" w:cs="Courier New"/>
                 <w:sz w:val="14"/>
                 <w:szCs w:val="14"/>
               </w:rPr>
+              <w:t>ix_ginas_vocabulary_term</w:t>
+            </w:r>
+            <w:proofErr w:type="spellEnd"/>
+            <w:r>
+              <w:rPr>
+                <w:rFonts w:ascii="Courier New" w:eastAsia="Courier New" w:hAnsi="Courier New" w:cs="Courier New"/>
+                <w:sz w:val="14"/>
+                <w:szCs w:val="14"/>
+              </w:rPr>
+              <w:t xml:space="preserve"> MODIFY value VARCHAR(1000) CHARACTER SET utf8mb4; </w:t>
+            </w:r>
+            <w:r>
+              <w:br/>
+            </w:r>
+            <w:r>
+              <w:rPr>
+                <w:rFonts w:ascii="Courier New" w:eastAsia="Courier New" w:hAnsi="Courier New" w:cs="Courier New"/>
+                <w:sz w:val="14"/>
+                <w:szCs w:val="14"/>
+              </w:rPr>
+              <w:t xml:space="preserve">ALTER TABLE </w:t>
+            </w:r>
+            <w:proofErr w:type="spellStart"/>
+            <w:r>
+              <w:rPr>
+                <w:rFonts w:ascii="Courier New" w:eastAsia="Courier New" w:hAnsi="Courier New" w:cs="Courier New"/>
+                <w:sz w:val="14"/>
+                <w:szCs w:val="14"/>
+              </w:rPr>
+              <w:t>ix_ginas_vocabulary_term</w:t>
+            </w:r>
+            <w:proofErr w:type="spellEnd"/>
+            <w:r>
+              <w:rPr>
+                <w:rFonts w:ascii="Courier New" w:eastAsia="Courier New" w:hAnsi="Courier New" w:cs="Courier New"/>
+                <w:sz w:val="14"/>
+                <w:szCs w:val="14"/>
+              </w:rPr>
+              <w:t xml:space="preserve"> MODIFY display VARCHAR(1000) CHARACTER SET utf8mb4;</w:t>
+            </w:r>
+            <w:r>
+              <w:br/>
+            </w:r>
+            <w:r>
+              <w:rPr>
+                <w:rFonts w:ascii="Courier New" w:eastAsia="Courier New" w:hAnsi="Courier New" w:cs="Courier New"/>
+                <w:sz w:val="14"/>
+                <w:szCs w:val="14"/>
+              </w:rPr>
+              <w:t xml:space="preserve">ALTER TABLE </w:t>
+            </w:r>
+            <w:proofErr w:type="spellStart"/>
+            <w:r>
+              <w:rPr>
+                <w:rFonts w:ascii="Courier New" w:eastAsia="Courier New" w:hAnsi="Courier New" w:cs="Courier New"/>
+                <w:sz w:val="14"/>
+                <w:szCs w:val="14"/>
+              </w:rPr>
+              <w:t>ix_ginas_vocabulary_term</w:t>
+            </w:r>
+            <w:proofErr w:type="spellEnd"/>
+            <w:r>
+              <w:rPr>
+                <w:rFonts w:ascii="Courier New" w:eastAsia="Courier New" w:hAnsi="Courier New" w:cs="Courier New"/>
+                <w:sz w:val="14"/>
+                <w:szCs w:val="14"/>
+              </w:rPr>
+              <w:t xml:space="preserve"> MODIFY description VARCHAR(1000) CHARACTER SET utf8mb4;</w:t>
+            </w:r>
+            <w:r>
+              <w:br/>
+            </w:r>
+            <w:r>
+              <w:rPr>
+                <w:rFonts w:ascii="Courier New" w:eastAsia="Courier New" w:hAnsi="Courier New" w:cs="Courier New"/>
+                <w:sz w:val="14"/>
+                <w:szCs w:val="14"/>
+              </w:rPr>
+              <w:t xml:space="preserve">ALTER TABLE </w:t>
+            </w:r>
+            <w:proofErr w:type="spellStart"/>
+            <w:r>
+              <w:rPr>
+                <w:rFonts w:ascii="Courier New" w:eastAsia="Courier New" w:hAnsi="Courier New" w:cs="Courier New"/>
+                <w:sz w:val="14"/>
+                <w:szCs w:val="14"/>
+              </w:rPr>
+              <w:t>ix_ginas_reference</w:t>
+            </w:r>
+            <w:proofErr w:type="spellEnd"/>
+            <w:r>
+              <w:rPr>
+                <w:rFonts w:ascii="Courier New" w:eastAsia="Courier New" w:hAnsi="Courier New" w:cs="Courier New"/>
+                <w:sz w:val="14"/>
+                <w:szCs w:val="14"/>
+              </w:rPr>
+              <w:t xml:space="preserve"> MODIFY citation </w:t>
+            </w:r>
+            <w:proofErr w:type="spellStart"/>
+            <w:r>
+              <w:rPr>
+                <w:rFonts w:ascii="Courier New" w:eastAsia="Courier New" w:hAnsi="Courier New" w:cs="Courier New"/>
+                <w:sz w:val="14"/>
+                <w:szCs w:val="14"/>
+              </w:rPr>
+              <w:t>longtext</w:t>
+            </w:r>
+            <w:proofErr w:type="spellEnd"/>
+            <w:r>
+              <w:rPr>
+                <w:rFonts w:ascii="Courier New" w:eastAsia="Courier New" w:hAnsi="Courier New" w:cs="Courier New"/>
+                <w:sz w:val="14"/>
+                <w:szCs w:val="14"/>
+              </w:rPr>
               <w:t xml:space="preserve"> CHARACTER SET utf8mb4;</w:t>
             </w:r>
           </w:p>
           <w:p>
-            <w:pPr>
-              <w:rPr>
-                <w:rFonts w:ascii="Courier New" w:hAnsi="Courier New" w:cs="Courier New"/>
+            <w:r>
+              <w:rPr>
+                <w:rFonts w:ascii="Courier New" w:eastAsia="Courier New" w:hAnsi="Courier New" w:cs="Courier New"/>
                 <w:sz w:val="14"/>
                 <w:szCs w:val="14"/>
               </w:rPr>
-            </w:pPr>
-            <w:r>
-              <w:rPr>
-                <w:rFonts w:ascii="Courier New" w:hAnsi="Courier New" w:cs="Courier New"/>
+              <w:t xml:space="preserve">ALTER TABLE </w:t>
+            </w:r>
+            <w:proofErr w:type="spellStart"/>
+            <w:r>
+              <w:rPr>
+                <w:rFonts w:ascii="Courier New" w:eastAsia="Courier New" w:hAnsi="Courier New" w:cs="Courier New"/>
                 <w:sz w:val="14"/>
                 <w:szCs w:val="14"/>
               </w:rPr>
-              <w:t xml:space="preserve">ALTER TABLE </w:t>
-            </w:r>
-            <w:proofErr w:type="spellStart"/>
-            <w:r>
-              <w:rPr>
-                <w:rFonts w:ascii="Courier New" w:hAnsi="Courier New" w:cs="Courier New"/>
+              <w:t>ix_ginas_note</w:t>
+            </w:r>
+            <w:proofErr w:type="spellEnd"/>
+            <w:r>
+              <w:rPr>
+                <w:rFonts w:ascii="Courier New" w:eastAsia="Courier New" w:hAnsi="Courier New" w:cs="Courier New"/>
                 <w:sz w:val="14"/>
                 <w:szCs w:val="14"/>
               </w:rPr>
-              <w:t>ix_ginas_code</w:t>
-            </w:r>
-            <w:proofErr w:type="spellEnd"/>
-            <w:r>
-              <w:rPr>
-                <w:rFonts w:ascii="Courier New" w:hAnsi="Courier New" w:cs="Courier New"/>
+              <w:t xml:space="preserve"> MODIFY note </w:t>
+            </w:r>
+            <w:proofErr w:type="spellStart"/>
+            <w:r>
+              <w:rPr>
+                <w:rFonts w:ascii="Courier New" w:eastAsia="Courier New" w:hAnsi="Courier New" w:cs="Courier New"/>
                 <w:sz w:val="14"/>
                 <w:szCs w:val="14"/>
               </w:rPr>
-              <w:t xml:space="preserve"> MODIFY code VARCHAR(255) CHARACTER SET utf8mb4;</w:t>
-            </w:r>
-          </w:p>
-          <w:p>
-            <w:pPr>
-              <w:rPr>
-                <w:rFonts w:ascii="Courier New" w:hAnsi="Courier New" w:cs="Courier New"/>
-                <w:sz w:val="14"/>
-                <w:szCs w:val="14"/>
-              </w:rPr>
-            </w:pPr>
-            <w:r>
-              <w:rPr>
-                <w:rFonts w:ascii="Courier New" w:hAnsi="Courier New" w:cs="Courier New"/>
-                <w:sz w:val="14"/>
-                <w:szCs w:val="14"/>
-              </w:rPr>
-              <w:t xml:space="preserve">ALTER TABLE </w:t>
-            </w:r>
-            <w:proofErr w:type="spellStart"/>
-            <w:r>
-              <w:rPr>
-                <w:rFonts w:ascii="Courier New" w:hAnsi="Courier New" w:cs="Courier New"/>
-                <w:sz w:val="14"/>
-                <w:szCs w:val="14"/>
-              </w:rPr>
-              <w:t>ix_ginas_amount</w:t>
-            </w:r>
-            <w:proofErr w:type="spellEnd"/>
-            <w:r>
-              <w:rPr>
-                <w:rFonts w:ascii="Courier New" w:hAnsi="Courier New" w:cs="Courier New"/>
-                <w:sz w:val="14"/>
-                <w:szCs w:val="14"/>
-              </w:rPr>
-              <w:t xml:space="preserve"> MODIFY </w:t>
-            </w:r>
-            <w:proofErr w:type="spellStart"/>
-            <w:r>
-              <w:rPr>
-                <w:rFonts w:ascii="Courier New" w:hAnsi="Courier New" w:cs="Courier New"/>
-                <w:sz w:val="14"/>
-                <w:szCs w:val="14"/>
-              </w:rPr>
-              <w:t>non_numeric_value</w:t>
-            </w:r>
-            <w:proofErr w:type="spellEnd"/>
-            <w:r>
-              <w:rPr>
-                <w:rFonts w:ascii="Courier New" w:hAnsi="Courier New" w:cs="Courier New"/>
-                <w:sz w:val="14"/>
-                <w:szCs w:val="14"/>
-              </w:rPr>
-              <w:t xml:space="preserve"> VARCHAR(255) CHARACTER SET utf8mb4;</w:t>
-            </w:r>
-          </w:p>
-          <w:p>
-            <w:pPr>
-              <w:rPr>
-                <w:rFonts w:ascii="Courier New" w:hAnsi="Courier New" w:cs="Courier New"/>
-                <w:sz w:val="14"/>
-                <w:szCs w:val="14"/>
-              </w:rPr>
-            </w:pPr>
-            <w:r>
-              <w:rPr>
-                <w:rFonts w:ascii="Courier New" w:hAnsi="Courier New" w:cs="Courier New"/>
-                <w:sz w:val="14"/>
-                <w:szCs w:val="14"/>
-              </w:rPr>
-              <w:t xml:space="preserve">ALTER TABLE </w:t>
-            </w:r>
-            <w:proofErr w:type="spellStart"/>
-            <w:r>
-              <w:rPr>
-                <w:rFonts w:ascii="Courier New" w:hAnsi="Courier New" w:cs="Courier New"/>
-                <w:sz w:val="14"/>
-                <w:szCs w:val="14"/>
-              </w:rPr>
-              <w:t>ix_ginas_amount</w:t>
-            </w:r>
-            <w:proofErr w:type="spellEnd"/>
-            <w:r>
-              <w:rPr>
-                <w:rFonts w:ascii="Courier New" w:hAnsi="Courier New" w:cs="Courier New"/>
-                <w:sz w:val="14"/>
-                <w:szCs w:val="14"/>
-              </w:rPr>
-              <w:t xml:space="preserve"> MODIFY </w:t>
-            </w:r>
-            <w:r>
-              <w:rPr>
-                <w:rFonts w:ascii="Courier New" w:hAnsi="Courier New" w:cs="Courier New"/>
-                <w:sz w:val="14"/>
-                <w:szCs w:val="14"/>
-              </w:rPr>
-              <w:t>units</w:t>
-            </w:r>
-            <w:r>
-              <w:rPr>
-                <w:rFonts w:ascii="Courier New" w:hAnsi="Courier New" w:cs="Courier New"/>
-                <w:sz w:val="14"/>
-                <w:szCs w:val="14"/>
-              </w:rPr>
-              <w:t xml:space="preserve"> VARCHAR(255) CHARACTER SET utf8mb4;</w:t>
-            </w:r>
-            <w:r>
-              <w:rPr>
-                <w:rFonts w:ascii="Courier New" w:hAnsi="Courier New" w:cs="Courier New"/>
-                <w:sz w:val="14"/>
-                <w:szCs w:val="14"/>
-              </w:rPr>
-              <w:br/>
-            </w:r>
-            <w:r>
-              <w:rPr>
-                <w:rFonts w:ascii="Courier New" w:hAnsi="Courier New" w:cs="Courier New"/>
-                <w:sz w:val="14"/>
-                <w:szCs w:val="14"/>
-              </w:rPr>
-              <w:t xml:space="preserve">ALTER TABLE </w:t>
-            </w:r>
-            <w:proofErr w:type="spellStart"/>
-            <w:r>
-              <w:rPr>
-                <w:rFonts w:ascii="Courier New" w:hAnsi="Courier New" w:cs="Courier New"/>
-                <w:sz w:val="14"/>
-                <w:szCs w:val="14"/>
-              </w:rPr>
-              <w:t>ix_ginas_vocabulary_term</w:t>
-            </w:r>
-            <w:proofErr w:type="spellEnd"/>
-            <w:r>
-              <w:rPr>
-                <w:rFonts w:ascii="Courier New" w:hAnsi="Courier New" w:cs="Courier New"/>
-                <w:sz w:val="14"/>
-                <w:szCs w:val="14"/>
-              </w:rPr>
-              <w:t xml:space="preserve"> MODIFY value</w:t>
-            </w:r>
-            <w:r>
-              <w:rPr>
-                <w:rFonts w:ascii="Courier New" w:hAnsi="Courier New" w:cs="Courier New"/>
-                <w:sz w:val="14"/>
-                <w:szCs w:val="14"/>
-              </w:rPr>
-              <w:t xml:space="preserve"> </w:t>
-            </w:r>
-            <w:r>
-              <w:rPr>
-                <w:rFonts w:ascii="Courier New" w:hAnsi="Courier New" w:cs="Courier New"/>
-                <w:sz w:val="14"/>
-                <w:szCs w:val="14"/>
-              </w:rPr>
-              <w:t>VARCHAR(</w:t>
-            </w:r>
-            <w:r>
-              <w:rPr>
-                <w:rFonts w:ascii="Courier New" w:hAnsi="Courier New" w:cs="Courier New"/>
-                <w:sz w:val="14"/>
-                <w:szCs w:val="14"/>
-              </w:rPr>
-              <w:t>1000</w:t>
-            </w:r>
-            <w:r>
-              <w:rPr>
-                <w:rFonts w:ascii="Courier New" w:hAnsi="Courier New" w:cs="Courier New"/>
-                <w:sz w:val="14"/>
-                <w:szCs w:val="14"/>
-              </w:rPr>
-              <w:t>) CHARACTER SET utf8mb4;</w:t>
-            </w:r>
-            <w:r>
-              <w:rPr>
-                <w:rFonts w:ascii="Courier New" w:hAnsi="Courier New" w:cs="Courier New"/>
-                <w:sz w:val="14"/>
-                <w:szCs w:val="14"/>
-              </w:rPr>
-              <w:t xml:space="preserve"> </w:t>
-            </w:r>
-            <w:r>
-              <w:rPr>
-                <w:rFonts w:ascii="Courier New" w:hAnsi="Courier New" w:cs="Courier New"/>
-                <w:sz w:val="14"/>
-                <w:szCs w:val="14"/>
-              </w:rPr>
-              <w:br/>
-            </w:r>
-            <w:r>
-              <w:rPr>
-                <w:rFonts w:ascii="Courier New" w:hAnsi="Courier New" w:cs="Courier New"/>
-                <w:sz w:val="14"/>
-                <w:szCs w:val="14"/>
-              </w:rPr>
-              <w:t xml:space="preserve">ALTER TABLE </w:t>
-            </w:r>
-            <w:proofErr w:type="spellStart"/>
-            <w:r>
-              <w:rPr>
-                <w:rFonts w:ascii="Courier New" w:hAnsi="Courier New" w:cs="Courier New"/>
-                <w:sz w:val="14"/>
-                <w:szCs w:val="14"/>
-              </w:rPr>
-              <w:t>ix_ginas_vocabulary_term</w:t>
-            </w:r>
-            <w:proofErr w:type="spellEnd"/>
-            <w:r>
-              <w:rPr>
-                <w:rFonts w:ascii="Courier New" w:hAnsi="Courier New" w:cs="Courier New"/>
-                <w:sz w:val="14"/>
-                <w:szCs w:val="14"/>
-              </w:rPr>
-              <w:t xml:space="preserve"> MODIFY </w:t>
-            </w:r>
-            <w:r>
-              <w:rPr>
-                <w:rFonts w:ascii="Courier New" w:hAnsi="Courier New" w:cs="Courier New"/>
-                <w:sz w:val="14"/>
-                <w:szCs w:val="14"/>
-              </w:rPr>
-              <w:t xml:space="preserve">display </w:t>
-            </w:r>
-            <w:r>
-              <w:rPr>
-                <w:rFonts w:ascii="Courier New" w:hAnsi="Courier New" w:cs="Courier New"/>
-                <w:sz w:val="14"/>
-                <w:szCs w:val="14"/>
-              </w:rPr>
-              <w:t>VARCHAR(</w:t>
-            </w:r>
-            <w:r>
-              <w:rPr>
-                <w:rFonts w:ascii="Courier New" w:hAnsi="Courier New" w:cs="Courier New"/>
-                <w:sz w:val="14"/>
-                <w:szCs w:val="14"/>
-              </w:rPr>
-              <w:t>1000</w:t>
-            </w:r>
-            <w:r>
-              <w:rPr>
-                <w:rFonts w:ascii="Courier New" w:hAnsi="Courier New" w:cs="Courier New"/>
-                <w:sz w:val="14"/>
-                <w:szCs w:val="14"/>
-              </w:rPr>
-              <w:t>) CHARACTER SET utf8mb4;</w:t>
-            </w:r>
-            <w:r>
-              <w:rPr>
-                <w:rFonts w:ascii="Courier New" w:hAnsi="Courier New" w:cs="Courier New"/>
-                <w:sz w:val="14"/>
-                <w:szCs w:val="14"/>
-              </w:rPr>
-              <w:br/>
-            </w:r>
-            <w:r>
-              <w:rPr>
-                <w:rFonts w:ascii="Courier New" w:hAnsi="Courier New" w:cs="Courier New"/>
-                <w:sz w:val="14"/>
-                <w:szCs w:val="14"/>
-              </w:rPr>
-              <w:t xml:space="preserve">ALTER TABLE </w:t>
-            </w:r>
-            <w:proofErr w:type="spellStart"/>
-            <w:r>
-              <w:rPr>
-                <w:rFonts w:ascii="Courier New" w:hAnsi="Courier New" w:cs="Courier New"/>
-                <w:sz w:val="14"/>
-                <w:szCs w:val="14"/>
-              </w:rPr>
-              <w:t>ix_ginas_vocabulary_term</w:t>
-            </w:r>
-            <w:proofErr w:type="spellEnd"/>
-            <w:r>
-              <w:rPr>
-                <w:rFonts w:ascii="Courier New" w:hAnsi="Courier New" w:cs="Courier New"/>
-                <w:sz w:val="14"/>
-                <w:szCs w:val="14"/>
-              </w:rPr>
-              <w:t xml:space="preserve"> MODIFY </w:t>
-            </w:r>
-            <w:r>
-              <w:rPr>
-                <w:rFonts w:ascii="Courier New" w:hAnsi="Courier New" w:cs="Courier New"/>
-                <w:sz w:val="14"/>
-                <w:szCs w:val="14"/>
-              </w:rPr>
-              <w:t xml:space="preserve">description </w:t>
-            </w:r>
-            <w:r>
-              <w:rPr>
-                <w:rFonts w:ascii="Courier New" w:hAnsi="Courier New" w:cs="Courier New"/>
-                <w:sz w:val="14"/>
-                <w:szCs w:val="14"/>
-              </w:rPr>
-              <w:t>VARCHAR(</w:t>
-            </w:r>
-            <w:r>
-              <w:rPr>
-                <w:rFonts w:ascii="Courier New" w:hAnsi="Courier New" w:cs="Courier New"/>
-                <w:sz w:val="14"/>
-                <w:szCs w:val="14"/>
-              </w:rPr>
-              <w:t>1000</w:t>
-            </w:r>
-            <w:r>
-              <w:rPr>
-                <w:rFonts w:ascii="Courier New" w:hAnsi="Courier New" w:cs="Courier New"/>
-                <w:sz w:val="14"/>
-                <w:szCs w:val="14"/>
-              </w:rPr>
-              <w:t>) CHARACTER SET utf8mb4;</w:t>
-            </w:r>
-            <w:r>
-              <w:rPr>
-                <w:rFonts w:ascii="Courier New" w:hAnsi="Courier New" w:cs="Courier New"/>
-                <w:sz w:val="14"/>
-                <w:szCs w:val="14"/>
-              </w:rPr>
-              <w:br/>
-            </w:r>
-            <w:r>
-              <w:rPr>
-                <w:rFonts w:ascii="Courier New" w:hAnsi="Courier New" w:cs="Courier New"/>
-                <w:sz w:val="14"/>
-                <w:szCs w:val="14"/>
-              </w:rPr>
-              <w:t xml:space="preserve">ALTER TABLE </w:t>
-            </w:r>
-            <w:proofErr w:type="spellStart"/>
-            <w:r>
-              <w:rPr>
-                <w:rFonts w:ascii="Courier New" w:hAnsi="Courier New" w:cs="Courier New"/>
-                <w:sz w:val="14"/>
-                <w:szCs w:val="14"/>
-              </w:rPr>
-              <w:t>ix_ginas_reference</w:t>
-            </w:r>
-            <w:proofErr w:type="spellEnd"/>
-            <w:r>
-              <w:rPr>
-                <w:rFonts w:ascii="Courier New" w:hAnsi="Courier New" w:cs="Courier New"/>
-                <w:sz w:val="14"/>
-                <w:szCs w:val="14"/>
-              </w:rPr>
-              <w:t xml:space="preserve"> MODIFY citation </w:t>
-            </w:r>
-            <w:proofErr w:type="spellStart"/>
-            <w:r>
-              <w:rPr>
-                <w:rFonts w:ascii="Courier New" w:hAnsi="Courier New" w:cs="Courier New"/>
-                <w:sz w:val="14"/>
-                <w:szCs w:val="14"/>
-              </w:rPr>
               <w:t>longtext</w:t>
             </w:r>
             <w:proofErr w:type="spellEnd"/>
             <w:r>
               <w:rPr>
-                <w:rFonts w:ascii="Courier New" w:hAnsi="Courier New" w:cs="Courier New"/>
-                <w:sz w:val="14"/>
-                <w:szCs w:val="14"/>
-              </w:rPr>
-              <w:t xml:space="preserve"> CHARACTER SET utf8mb4;</w:t>
-            </w:r>
-          </w:p>
-          <w:p>
-            <w:r>
-              <w:rPr>
-                <w:rFonts w:ascii="Courier New" w:hAnsi="Courier New" w:cs="Courier New"/>
-                <w:sz w:val="14"/>
-                <w:szCs w:val="14"/>
-              </w:rPr>
-              <w:t xml:space="preserve">ALTER TABLE </w:t>
-            </w:r>
-            <w:proofErr w:type="spellStart"/>
-            <w:r>
-              <w:rPr>
-                <w:rFonts w:ascii="Courier New" w:hAnsi="Courier New" w:cs="Courier New"/>
-                <w:sz w:val="14"/>
-                <w:szCs w:val="14"/>
-              </w:rPr>
-              <w:t>ix_ginas_note</w:t>
-            </w:r>
-            <w:proofErr w:type="spellEnd"/>
-            <w:r>
-              <w:rPr>
-                <w:rFonts w:ascii="Courier New" w:hAnsi="Courier New" w:cs="Courier New"/>
-                <w:sz w:val="14"/>
-                <w:szCs w:val="14"/>
-              </w:rPr>
-              <w:t xml:space="preserve"> MODIFY note </w:t>
-            </w:r>
-            <w:proofErr w:type="spellStart"/>
-            <w:r>
-              <w:rPr>
-                <w:rFonts w:ascii="Courier New" w:hAnsi="Courier New" w:cs="Courier New"/>
-                <w:sz w:val="14"/>
-                <w:szCs w:val="14"/>
-              </w:rPr>
-              <w:t>longtext</w:t>
-            </w:r>
-            <w:proofErr w:type="spellEnd"/>
-            <w:r>
-              <w:rPr>
-                <w:rFonts w:ascii="Courier New" w:hAnsi="Courier New" w:cs="Courier New"/>
+                <w:rFonts w:ascii="Courier New" w:eastAsia="Courier New" w:hAnsi="Courier New" w:cs="Courier New"/>
                 <w:sz w:val="14"/>
                 <w:szCs w:val="14"/>
               </w:rPr>
@@ -926,12 +1017,218 @@
         </w:tc>
       </w:tr>
     </w:tbl>
-    <w:p/>
     <w:p>
       <w:pPr>
+        <w:rPr>
+          <w:rFonts w:ascii="Calibri" w:eastAsia="Calibri" w:hAnsi="Calibri" w:cs="Calibri"/>
+        </w:rPr>
+      </w:pPr>
+      <w:r>
+        <w:rPr>
+          <w:rFonts w:ascii="Calibri" w:eastAsia="Calibri" w:hAnsi="Calibri" w:cs="Calibri"/>
+        </w:rPr>
+        <w:t xml:space="preserve">    </w:t>
+      </w:r>
+      <w:r>
+        <w:rPr>
+          <w:rFonts w:ascii="Calibri" w:eastAsia="Calibri" w:hAnsi="Calibri" w:cs="Calibri"/>
+        </w:rPr>
+        <w:t xml:space="preserve">  </w:t>
+      </w:r>
+      <w:r>
+        <w:rPr>
+          <w:rFonts w:ascii="Calibri" w:eastAsia="Calibri" w:hAnsi="Calibri" w:cs="Calibri"/>
+        </w:rPr>
+        <w:t xml:space="preserve">5.    </w:t>
+      </w:r>
+      <w:r>
+        <w:rPr>
+          <w:rFonts w:ascii="Calibri" w:eastAsia="Calibri" w:hAnsi="Calibri" w:cs="Calibri"/>
+        </w:rPr>
+        <w:t xml:space="preserve"> </w:t>
+      </w:r>
+      <w:r>
+        <w:rPr>
+          <w:rFonts w:ascii="Calibri" w:eastAsia="Calibri" w:hAnsi="Calibri" w:cs="Calibri"/>
+        </w:rPr>
+        <w:t xml:space="preserve">There are some common configuration settings for data source that can be used to fine-tune </w:t>
+      </w:r>
+      <w:r>
+        <w:tab/>
+      </w:r>
+      <w:r>
+        <w:rPr>
+          <w:rFonts w:ascii="Calibri" w:eastAsia="Calibri" w:hAnsi="Calibri" w:cs="Calibri"/>
+        </w:rPr>
+        <w:t xml:space="preserve">your application. You can put these settings together with your data source settings like </w:t>
+      </w:r>
+      <w:proofErr w:type="spellStart"/>
+      <w:r>
+        <w:rPr>
+          <w:rFonts w:ascii="Calibri" w:eastAsia="Calibri" w:hAnsi="Calibri" w:cs="Calibri"/>
+        </w:rPr>
+        <w:t>url</w:t>
+      </w:r>
+      <w:proofErr w:type="spellEnd"/>
+      <w:r>
+        <w:rPr>
+          <w:rFonts w:ascii="Calibri" w:eastAsia="Calibri" w:hAnsi="Calibri" w:cs="Calibri"/>
+        </w:rPr>
+        <w:t>,</w:t>
+      </w:r>
+      <w:r>
+        <w:tab/>
+      </w:r>
+      <w:r>
+        <w:rPr>
+          <w:rFonts w:ascii="Calibri" w:eastAsia="Calibri" w:hAnsi="Calibri" w:cs="Calibri"/>
+        </w:rPr>
+        <w:t xml:space="preserve">     </w:t>
+      </w:r>
+      <w:r>
+        <w:tab/>
+      </w:r>
+      <w:r>
+        <w:rPr>
+          <w:rFonts w:ascii="Calibri" w:eastAsia="Calibri" w:hAnsi="Calibri" w:cs="Calibri"/>
+        </w:rPr>
+        <w:t xml:space="preserve">username, and password. </w:t>
+      </w:r>
+      <w:r>
+        <w:rPr>
+          <w:rFonts w:ascii="Calibri" w:eastAsia="Calibri" w:hAnsi="Calibri" w:cs="Calibri"/>
+        </w:rPr>
+        <w:t>Update</w:t>
+      </w:r>
+      <w:r>
+        <w:rPr>
+          <w:rFonts w:ascii="Calibri" w:eastAsia="Calibri" w:hAnsi="Calibri" w:cs="Calibri"/>
+        </w:rPr>
+        <w:t xml:space="preserve"> the numbers to fit your application.</w:t>
+      </w:r>
+    </w:p>
+    <w:tbl>
+      <w:tblPr>
+        <w:tblStyle w:val="TableGrid"/>
+        <w:tblpPr w:leftFromText="180" w:rightFromText="180" w:vertAnchor="text" w:horzAnchor="margin" w:tblpXSpec="right" w:tblpY="-37"/>
+        <w:tblW w:w="8635" w:type="dxa"/>
+        <w:tblLayout w:type="fixed"/>
+        <w:tblLook w:val="06A0" w:firstRow="1" w:lastRow="0" w:firstColumn="1" w:lastColumn="0" w:noHBand="1" w:noVBand="1"/>
+      </w:tblPr>
+      <w:tblGrid>
+        <w:gridCol w:w="8635"/>
+      </w:tblGrid>
+      <w:tr>
+        <w:trPr>
+          <w:trHeight w:val="980"/>
+        </w:trPr>
+        <w:tc>
+          <w:tcPr>
+            <w:tcW w:w="8635" w:type="dxa"/>
+          </w:tcPr>
+          <w:p>
+            <w:pPr>
+              <w:ind w:left="-114"/>
+              <w:rPr>
+                <w:rFonts w:ascii="Calibri" w:eastAsia="Calibri" w:hAnsi="Calibri" w:cs="Calibri"/>
+                <w:color w:val="50A14F"/>
+              </w:rPr>
+            </w:pPr>
+            <w:proofErr w:type="spellStart"/>
+            <w:proofErr w:type="gramStart"/>
+            <w:r>
+              <w:t>spring.datasource</w:t>
+            </w:r>
+            <w:proofErr w:type="gramEnd"/>
+            <w:r>
+              <w:t>.connectionTimeout</w:t>
+            </w:r>
+            <w:proofErr w:type="spellEnd"/>
+            <w:r>
+              <w:t xml:space="preserve">=120000 </w:t>
+            </w:r>
+            <w:r>
+              <w:rPr>
+                <w:rFonts w:ascii="Calibri" w:eastAsia="Calibri" w:hAnsi="Calibri" w:cs="Calibri"/>
+                <w:color w:val="50A14F"/>
+              </w:rPr>
+              <w:t># maximum number of milliseconds that a client will wait for a connection</w:t>
+            </w:r>
+          </w:p>
+          <w:p>
+            <w:pPr>
+              <w:ind w:left="-114"/>
+              <w:rPr>
+                <w:rFonts w:ascii="Calibri" w:eastAsia="Calibri" w:hAnsi="Calibri" w:cs="Calibri"/>
+                <w:color w:val="50A14F"/>
+              </w:rPr>
+            </w:pPr>
+            <w:proofErr w:type="spellStart"/>
+            <w:proofErr w:type="gramStart"/>
+            <w:r>
+              <w:t>spring.datasource</w:t>
+            </w:r>
+            <w:proofErr w:type="gramEnd"/>
+            <w:r>
+              <w:t>.maximumPoolSize</w:t>
+            </w:r>
+            <w:proofErr w:type="spellEnd"/>
+            <w:r>
+              <w:t>= 50</w:t>
+            </w:r>
+          </w:p>
+        </w:tc>
+      </w:tr>
+    </w:tbl>
+    <w:p>
+      <w:pPr>
+        <w:spacing w:line="257" w:lineRule="auto"/>
+        <w:rPr>
+          <w:rFonts w:ascii="Calibri" w:eastAsia="Calibri" w:hAnsi="Calibri" w:cs="Calibri"/>
+        </w:rPr>
+      </w:pPr>
+      <w:r>
+        <w:rPr>
+          <w:rFonts w:ascii="Calibri" w:eastAsia="Calibri" w:hAnsi="Calibri" w:cs="Calibri"/>
+        </w:rPr>
+        <w:t xml:space="preserve"> </w:t>
+      </w:r>
+      <w:r>
+        <w:rPr>
+          <w:rFonts w:ascii="Calibri" w:eastAsia="Calibri" w:hAnsi="Calibri" w:cs="Calibri"/>
+        </w:rPr>
+        <w:t xml:space="preserve">  </w:t>
+      </w:r>
+      <w:r>
+        <w:rPr>
+          <w:rFonts w:ascii="Calibri" w:eastAsia="Calibri" w:hAnsi="Calibri" w:cs="Calibri"/>
+        </w:rPr>
+        <w:t xml:space="preserve">        </w:t>
+      </w:r>
+      <w:r>
+        <w:tab/>
+      </w:r>
+      <w:r>
+        <w:rPr>
+          <w:rFonts w:ascii="Calibri" w:eastAsia="Calibri" w:hAnsi="Calibri" w:cs="Calibri"/>
+        </w:rPr>
+        <w:t xml:space="preserve"> </w:t>
+      </w:r>
+      <w:r>
+        <w:rPr>
+          <w:rFonts w:ascii="Calibri" w:eastAsia="Calibri" w:hAnsi="Calibri" w:cs="Calibri"/>
+        </w:rPr>
+        <w:t xml:space="preserve"> </w:t>
+      </w:r>
+    </w:p>
+    <w:p>
+      <w:pPr>
         <w:pStyle w:val="Heading1"/>
       </w:pPr>
       <w:r>
+        <w:rPr>
+          <w:rFonts w:ascii="Calibri Light" w:eastAsia="Calibri Light" w:hAnsi="Calibri Light" w:cs="Calibri Light"/>
+        </w:rPr>
         <w:t>Oracle</w:t>
       </w:r>
     </w:p>
@@ -940,18 +1237,27 @@
         <w:pStyle w:val="ListParagraph"/>
         <w:numPr>
           <w:ilvl w:val="0"/>
-          <w:numId w:val="2"/>
+          <w:numId w:val="4"/>
         </w:numPr>
-      </w:pPr>
-      <w:r>
+        <w:rPr>
+          <w:rFonts w:eastAsiaTheme="minorEastAsia"/>
+        </w:rPr>
+      </w:pPr>
+      <w:r>
+        <w:rPr>
+          <w:rFonts w:ascii="Calibri" w:eastAsia="Calibri" w:hAnsi="Calibri" w:cs="Calibri"/>
+        </w:rPr>
         <w:t>Driver</w:t>
       </w:r>
     </w:p>
     <w:p>
       <w:pPr>
-        <w:ind w:left="720"/>
-      </w:pPr>
-      <w:r>
+        <w:spacing w:line="257" w:lineRule="auto"/>
+      </w:pPr>
+      <w:r>
+        <w:rPr>
+          <w:rFonts w:ascii="Calibri" w:eastAsia="Calibri" w:hAnsi="Calibri" w:cs="Calibri"/>
+        </w:rPr>
         <w:t>This goes into the pom.xml file:</w:t>
       </w:r>
     </w:p>
@@ -970,16 +1276,14 @@
         <w:tc>
           <w:tcPr>
             <w:tcW w:w="8640" w:type="dxa"/>
+            <w:tcBorders>
+              <w:top w:val="single" w:sz="8" w:space="0" w:color="000000" w:themeColor="text1"/>
+              <w:left w:val="single" w:sz="8" w:space="0" w:color="000000" w:themeColor="text1"/>
+              <w:bottom w:val="single" w:sz="8" w:space="0" w:color="000000" w:themeColor="text1"/>
+              <w:right w:val="single" w:sz="8" w:space="0" w:color="000000" w:themeColor="text1"/>
+            </w:tcBorders>
           </w:tcPr>
           <w:p>
-            <w:pPr>
-              <w:pStyle w:val="ListParagraph"/>
-              <w:rPr>
-                <w:rFonts w:ascii="Courier New" w:eastAsia="Courier New" w:hAnsi="Courier New" w:cs="Courier New"/>
-                <w:sz w:val="19"/>
-                <w:szCs w:val="19"/>
-              </w:rPr>
-            </w:pPr>
             <w:r>
               <w:rPr>
                 <w:rFonts w:ascii="Courier New" w:eastAsia="Courier New" w:hAnsi="Courier New" w:cs="Courier New"/>
@@ -990,21 +1294,22 @@
             </w:r>
           </w:p>
           <w:p>
-            <w:pPr>
-              <w:pStyle w:val="ListParagraph"/>
-              <w:rPr>
-                <w:rFonts w:ascii="Courier New" w:eastAsia="Courier New" w:hAnsi="Courier New" w:cs="Courier New"/>
-                <w:sz w:val="19"/>
-                <w:szCs w:val="19"/>
-              </w:rPr>
-            </w:pPr>
-            <w:r>
-              <w:rPr>
-                <w:rFonts w:ascii="Courier New" w:eastAsia="Courier New" w:hAnsi="Courier New" w:cs="Courier New"/>
-                <w:sz w:val="19"/>
-                <w:szCs w:val="19"/>
-              </w:rPr>
-              <w:t xml:space="preserve">    &lt;</w:t>
+            <w:r>
+              <w:rPr>
+                <w:rFonts w:ascii="Courier New" w:eastAsia="Courier New" w:hAnsi="Courier New" w:cs="Courier New"/>
+                <w:sz w:val="19"/>
+                <w:szCs w:val="19"/>
+              </w:rPr>
+              <w:t xml:space="preserve">    </w:t>
+            </w:r>
+            <w:proofErr w:type="gramStart"/>
+            <w:r>
+              <w:rPr>
+                <w:rFonts w:ascii="Courier New" w:eastAsia="Courier New" w:hAnsi="Courier New" w:cs="Courier New"/>
+                <w:sz w:val="19"/>
+                <w:szCs w:val="19"/>
+              </w:rPr>
+              <w:t>&lt;</w:t>
             </w:r>
             <w:proofErr w:type="spellStart"/>
             <w:r>
@@ -1031,7 +1336,16 @@
                 <w:sz w:val="19"/>
                 <w:szCs w:val="19"/>
               </w:rPr>
-              <w:t>com.oracle.database.jdbc</w:t>
+              <w:t>com.oracle.database</w:t>
+            </w:r>
+            <w:proofErr w:type="gramEnd"/>
+            <w:r>
+              <w:rPr>
+                <w:rFonts w:ascii="Courier New" w:eastAsia="Courier New" w:hAnsi="Courier New" w:cs="Courier New"/>
+                <w:sz w:val="19"/>
+                <w:szCs w:val="19"/>
+              </w:rPr>
+              <w:t>.jdbc</w:t>
             </w:r>
             <w:proofErr w:type="spellEnd"/>
             <w:r>
@@ -1062,14 +1376,6 @@
             </w:r>
           </w:p>
           <w:p>
-            <w:pPr>
-              <w:pStyle w:val="ListParagraph"/>
-              <w:rPr>
-                <w:rFonts w:ascii="Courier New" w:eastAsia="Courier New" w:hAnsi="Courier New" w:cs="Courier New"/>
-                <w:sz w:val="19"/>
-                <w:szCs w:val="19"/>
-              </w:rPr>
-            </w:pPr>
             <w:r>
               <w:rPr>
                 <w:rFonts w:ascii="Courier New" w:eastAsia="Courier New" w:hAnsi="Courier New" w:cs="Courier New"/>
@@ -1116,14 +1422,6 @@
             </w:r>
           </w:p>
           <w:p>
-            <w:pPr>
-              <w:pStyle w:val="ListParagraph"/>
-              <w:rPr>
-                <w:rFonts w:ascii="Courier New" w:eastAsia="Courier New" w:hAnsi="Courier New" w:cs="Courier New"/>
-                <w:sz w:val="19"/>
-                <w:szCs w:val="19"/>
-              </w:rPr>
-            </w:pPr>
             <w:r>
               <w:rPr>
                 <w:rFonts w:ascii="Courier New" w:eastAsia="Courier New" w:hAnsi="Courier New" w:cs="Courier New"/>
@@ -1134,14 +1432,6 @@
             </w:r>
           </w:p>
           <w:p>
-            <w:pPr>
-              <w:pStyle w:val="ListParagraph"/>
-              <w:rPr>
-                <w:rFonts w:ascii="Courier New" w:eastAsia="Courier New" w:hAnsi="Courier New" w:cs="Courier New"/>
-                <w:sz w:val="19"/>
-                <w:szCs w:val="19"/>
-              </w:rPr>
-            </w:pPr>
             <w:r>
               <w:rPr>
                 <w:rFonts w:ascii="Courier New" w:eastAsia="Courier New" w:hAnsi="Courier New" w:cs="Courier New"/>
@@ -1156,9 +1446,12 @@
     </w:tbl>
     <w:p>
       <w:pPr>
-        <w:ind w:left="720"/>
-      </w:pPr>
-      <w:r>
+        <w:spacing w:line="257" w:lineRule="auto"/>
+      </w:pPr>
+      <w:r>
+        <w:rPr>
+          <w:rFonts w:ascii="Calibri" w:eastAsia="Calibri" w:hAnsi="Calibri" w:cs="Calibri"/>
+        </w:rPr>
         <w:t>Additional versions of the artifact are available and may work better with your database.</w:t>
       </w:r>
     </w:p>
@@ -1167,58 +1460,84 @@
         <w:pStyle w:val="ListParagraph"/>
         <w:numPr>
           <w:ilvl w:val="0"/>
-          <w:numId w:val="2"/>
+          <w:numId w:val="4"/>
         </w:numPr>
-      </w:pPr>
-      <w:r>
+        <w:rPr>
+          <w:rFonts w:eastAsiaTheme="minorEastAsia"/>
+        </w:rPr>
+      </w:pPr>
+      <w:r>
+        <w:rPr>
+          <w:rFonts w:ascii="Calibri" w:eastAsia="Calibri" w:hAnsi="Calibri" w:cs="Calibri"/>
+        </w:rPr>
         <w:t>Dialect</w:t>
       </w:r>
     </w:p>
     <w:p>
       <w:pPr>
-        <w:ind w:left="1080"/>
-        <w:rPr>
+        <w:spacing w:line="257" w:lineRule="auto"/>
+      </w:pPr>
+      <w:proofErr w:type="gramStart"/>
+      <w:r>
+        <w:rPr>
+          <w:rFonts w:ascii="Calibri" w:eastAsia="Calibri" w:hAnsi="Calibri" w:cs="Calibri"/>
           <w:i/>
           <w:iCs/>
         </w:rPr>
-      </w:pPr>
-      <w:r>
-        <w:rPr>
+        <w:t>spring.jpa.database</w:t>
+      </w:r>
+      <w:proofErr w:type="gramEnd"/>
+      <w:r>
+        <w:rPr>
+          <w:rFonts w:ascii="Calibri" w:eastAsia="Calibri" w:hAnsi="Calibri" w:cs="Calibri"/>
           <w:i/>
           <w:iCs/>
         </w:rPr>
-        <w:t>spring.jpa.database-platform=org.hibernate.dialect.Oracle10gDialect</w:t>
+        <w:t>-platform=org.hibernate.dialect.Oracle10gDialect</w:t>
       </w:r>
     </w:p>
     <w:p>
       <w:pPr>
-        <w:ind w:left="1080"/>
-      </w:pPr>
-      <w:r>
+        <w:spacing w:line="257" w:lineRule="auto"/>
+      </w:pPr>
+      <w:r>
+        <w:rPr>
+          <w:rFonts w:ascii="Calibri" w:eastAsia="Calibri" w:hAnsi="Calibri" w:cs="Calibri"/>
+        </w:rPr>
         <w:t>Or, for example:</w:t>
       </w:r>
     </w:p>
     <w:p>
       <w:pPr>
-        <w:ind w:left="1080"/>
-        <w:rPr>
+        <w:spacing w:line="257" w:lineRule="auto"/>
+      </w:pPr>
+      <w:proofErr w:type="gramStart"/>
+      <w:r>
+        <w:rPr>
+          <w:rFonts w:ascii="Calibri" w:eastAsia="Calibri" w:hAnsi="Calibri" w:cs="Calibri"/>
           <w:i/>
           <w:iCs/>
         </w:rPr>
-      </w:pPr>
-      <w:r>
-        <w:rPr>
+        <w:t>spring.jpa.database</w:t>
+      </w:r>
+      <w:proofErr w:type="gramEnd"/>
+      <w:r>
+        <w:rPr>
+          <w:rFonts w:ascii="Calibri" w:eastAsia="Calibri" w:hAnsi="Calibri" w:cs="Calibri"/>
           <w:i/>
           <w:iCs/>
         </w:rPr>
-        <w:t>spring.jpa.database-platform=org.hibernate.dialect.Oracle12cDialect</w:t>
+        <w:t>-platform=org.hibernate.dialect.Oracle12cDialect</w:t>
       </w:r>
     </w:p>
     <w:p>
       <w:pPr>
-        <w:ind w:left="1080"/>
-      </w:pPr>
-      <w:r>
+        <w:spacing w:line="257" w:lineRule="auto"/>
+      </w:pPr>
+      <w:r>
+        <w:rPr>
+          <w:rFonts w:ascii="Calibri" w:eastAsia="Calibri" w:hAnsi="Calibri" w:cs="Calibri"/>
+        </w:rPr>
         <w:t>Additional versions of the dialect are available and may work better with your database.</w:t>
       </w:r>
     </w:p>
@@ -1227,14 +1546,21 @@
         <w:pStyle w:val="ListParagraph"/>
         <w:numPr>
           <w:ilvl w:val="0"/>
-          <w:numId w:val="2"/>
+          <w:numId w:val="4"/>
         </w:numPr>
-      </w:pPr>
-      <w:r>
+        <w:rPr>
+          <w:rFonts w:eastAsiaTheme="minorEastAsia"/>
+        </w:rPr>
+      </w:pPr>
+      <w:r>
+        <w:rPr>
+          <w:rFonts w:ascii="Calibri" w:eastAsia="Calibri" w:hAnsi="Calibri" w:cs="Calibri"/>
+        </w:rPr>
         <w:t xml:space="preserve">Additional configuration: </w:t>
       </w:r>
       <w:r>
         <w:rPr>
+          <w:rFonts w:ascii="Calibri" w:eastAsia="Calibri" w:hAnsi="Calibri" w:cs="Calibri"/>
           <w:i/>
           <w:iCs/>
         </w:rPr>
@@ -1246,58 +1572,68 @@
         <w:pStyle w:val="ListParagraph"/>
         <w:numPr>
           <w:ilvl w:val="0"/>
-          <w:numId w:val="2"/>
+          <w:numId w:val="4"/>
         </w:numPr>
-      </w:pPr>
-      <w:r>
+        <w:rPr>
+          <w:rFonts w:eastAsiaTheme="minorEastAsia"/>
+        </w:rPr>
+      </w:pPr>
+      <w:r>
+        <w:rPr>
+          <w:rFonts w:ascii="Calibri" w:eastAsia="Calibri" w:hAnsi="Calibri" w:cs="Calibri"/>
+        </w:rPr>
         <w:t>Example configuration</w:t>
       </w:r>
     </w:p>
     <w:tbl>
       <w:tblPr>
         <w:tblStyle w:val="TableGrid"/>
-        <w:tblW w:w="8621" w:type="dxa"/>
-        <w:tblInd w:w="715" w:type="dxa"/>
+        <w:tblW w:w="0" w:type="auto"/>
+        <w:tblInd w:w="720" w:type="dxa"/>
+        <w:tblLayout w:type="fixed"/>
         <w:tblLook w:val="04A0" w:firstRow="1" w:lastRow="0" w:firstColumn="1" w:lastColumn="0" w:noHBand="0" w:noVBand="1"/>
       </w:tblPr>
       <w:tblGrid>
-        <w:gridCol w:w="8621"/>
+        <w:gridCol w:w="8625"/>
       </w:tblGrid>
       <w:tr>
         <w:trPr>
-          <w:trHeight w:val="997"/>
+          <w:trHeight w:val="990"/>
         </w:trPr>
         <w:tc>
           <w:tcPr>
-            <w:tcW w:w="8621" w:type="dxa"/>
+            <w:tcW w:w="8625" w:type="dxa"/>
+            <w:tcBorders>
+              <w:top w:val="single" w:sz="8" w:space="0" w:color="000000" w:themeColor="text1"/>
+              <w:left w:val="single" w:sz="8" w:space="0" w:color="000000" w:themeColor="text1"/>
+              <w:bottom w:val="single" w:sz="8" w:space="0" w:color="000000" w:themeColor="text1"/>
+              <w:right w:val="single" w:sz="8" w:space="0" w:color="000000" w:themeColor="text1"/>
+            </w:tcBorders>
           </w:tcPr>
           <w:p>
-            <w:pPr>
-              <w:pStyle w:val="paragraph"/>
-              <w:spacing w:before="0" w:beforeAutospacing="0" w:after="0" w:afterAutospacing="0"/>
-              <w:textAlignment w:val="baseline"/>
-              <w:rPr>
-                <w:rStyle w:val="eop"/>
-                <w:rFonts w:ascii="Courier New" w:hAnsi="Courier New" w:cs="Courier New"/>
+            <w:proofErr w:type="spellStart"/>
+            <w:proofErr w:type="gramStart"/>
+            <w:r>
+              <w:rPr>
+                <w:rFonts w:ascii="Courier New" w:eastAsia="Courier New" w:hAnsi="Courier New" w:cs="Courier New"/>
                 <w:sz w:val="16"/>
                 <w:szCs w:val="16"/>
               </w:rPr>
-            </w:pPr>
-            <w:proofErr w:type="spellStart"/>
-            <w:r>
-              <w:rPr>
-                <w:rStyle w:val="spellingerror"/>
-                <w:rFonts w:ascii="Courier New" w:eastAsiaTheme="majorEastAsia" w:hAnsi="Courier New" w:cs="Courier New"/>
+              <w:t>spring.datasource</w:t>
+            </w:r>
+            <w:proofErr w:type="gramEnd"/>
+            <w:r>
+              <w:rPr>
+                <w:rFonts w:ascii="Courier New" w:eastAsia="Courier New" w:hAnsi="Courier New" w:cs="Courier New"/>
                 <w:sz w:val="16"/>
                 <w:szCs w:val="16"/>
               </w:rPr>
-              <w:t>spring.datasource.driverClassName</w:t>
-            </w:r>
-            <w:proofErr w:type="spellEnd"/>
-            <w:r>
-              <w:rPr>
-                <w:rStyle w:val="normaltextrun"/>
-                <w:rFonts w:ascii="Courier New" w:hAnsi="Courier New" w:cs="Courier New"/>
+              <w:t>.driverClassName</w:t>
+            </w:r>
+            <w:proofErr w:type="spellEnd"/>
+            <w:r>
+              <w:rPr>
+                <w:rFonts w:ascii="Courier New" w:eastAsia="Courier New" w:hAnsi="Courier New" w:cs="Courier New"/>
                 <w:sz w:val="16"/>
                 <w:szCs w:val="16"/>
               </w:rPr>
@@ -1306,8 +1642,7 @@
             <w:proofErr w:type="spellStart"/>
             <w:r>
               <w:rPr>
-                <w:rStyle w:val="normaltextrun"/>
-                <w:rFonts w:ascii="Courier New" w:hAnsi="Courier New" w:cs="Courier New"/>
+                <w:rFonts w:ascii="Courier New" w:eastAsia="Courier New" w:hAnsi="Courier New" w:cs="Courier New"/>
                 <w:sz w:val="16"/>
                 <w:szCs w:val="16"/>
               </w:rPr>
@@ -1316,185 +1651,171 @@
             <w:proofErr w:type="spellEnd"/>
             <w:r>
               <w:rPr>
-                <w:rStyle w:val="normaltextrun"/>
-                <w:rFonts w:ascii="Courier New" w:hAnsi="Courier New" w:cs="Courier New"/>
+                <w:rFonts w:ascii="Courier New" w:eastAsia="Courier New" w:hAnsi="Courier New" w:cs="Courier New"/>
                 <w:sz w:val="16"/>
                 <w:szCs w:val="16"/>
               </w:rPr>
-              <w:t>"</w:t>
-            </w:r>
-            <w:r>
-              <w:rPr>
-                <w:rStyle w:val="eop"/>
-                <w:rFonts w:ascii="Courier New" w:eastAsiaTheme="majorEastAsia" w:hAnsi="Courier New" w:cs="Courier New"/>
+              <w:t xml:space="preserve">" </w:t>
+            </w:r>
+          </w:p>
+          <w:p>
+            <w:hyperlink r:id="rId9">
+              <w:r>
+                <w:rPr>
+                  <w:rStyle w:val="Hyperlink"/>
+                  <w:rFonts w:ascii="Courier New" w:eastAsia="Courier New" w:hAnsi="Courier New" w:cs="Courier New"/>
+                  <w:sz w:val="16"/>
+                  <w:szCs w:val="16"/>
+                </w:rPr>
+                <w:t>spring.datasource.url="</w:t>
+              </w:r>
+              <w:proofErr w:type="gramStart"/>
+              <w:r>
+                <w:rPr>
+                  <w:rStyle w:val="Hyperlink"/>
+                  <w:rFonts w:ascii="Courier New" w:eastAsia="Courier New" w:hAnsi="Courier New" w:cs="Courier New"/>
+                  <w:sz w:val="16"/>
+                  <w:szCs w:val="16"/>
+                </w:rPr>
+                <w:t>jdbc:oracle</w:t>
+              </w:r>
+              <w:proofErr w:type="gramEnd"/>
+              <w:r>
+                <w:rPr>
+                  <w:rStyle w:val="Hyperlink"/>
+                  <w:rFonts w:ascii="Courier New" w:eastAsia="Courier New" w:hAnsi="Courier New" w:cs="Courier New"/>
+                  <w:sz w:val="16"/>
+                  <w:szCs w:val="16"/>
+                </w:rPr>
+                <w:t>:thin:@//example.com:1532/SUBS</w:t>
+              </w:r>
+            </w:hyperlink>
+            <w:r>
+              <w:rPr>
+                <w:rFonts w:ascii="Courier New" w:eastAsia="Courier New" w:hAnsi="Courier New" w:cs="Courier New"/>
                 <w:sz w:val="16"/>
                 <w:szCs w:val="16"/>
               </w:rPr>
-              <w:t> </w:t>
+              <w:t>"</w:t>
             </w:r>
           </w:p>
           <w:p>
-            <w:pPr>
-              <w:pStyle w:val="paragraph"/>
-              <w:spacing w:before="0" w:beforeAutospacing="0" w:after="0" w:afterAutospacing="0"/>
-              <w:textAlignment w:val="baseline"/>
-              <w:rPr>
-                <w:rFonts w:ascii="Courier New" w:hAnsi="Courier New" w:cs="Courier New"/>
+            <w:proofErr w:type="spellStart"/>
+            <w:proofErr w:type="gramStart"/>
+            <w:r>
+              <w:rPr>
+                <w:rFonts w:ascii="Courier New" w:eastAsia="Courier New" w:hAnsi="Courier New" w:cs="Courier New"/>
                 <w:sz w:val="16"/>
                 <w:szCs w:val="16"/>
               </w:rPr>
-            </w:pPr>
-            <w:r>
-              <w:rPr>
-                <w:rStyle w:val="normaltextrun"/>
-                <w:rFonts w:ascii="Courier New" w:hAnsi="Courier New" w:cs="Courier New"/>
+              <w:t>spring.datasource</w:t>
+            </w:r>
+            <w:proofErr w:type="gramEnd"/>
+            <w:r>
+              <w:rPr>
+                <w:rFonts w:ascii="Courier New" w:eastAsia="Courier New" w:hAnsi="Courier New" w:cs="Courier New"/>
                 <w:sz w:val="16"/>
                 <w:szCs w:val="16"/>
               </w:rPr>
-              <w:t>spring.datasource.url="jdbc:oracle:thin:@//example.com:1532/SUBS"</w:t>
+              <w:t>.username</w:t>
+            </w:r>
+            <w:proofErr w:type="spellEnd"/>
+            <w:r>
+              <w:rPr>
+                <w:rFonts w:ascii="Courier New" w:eastAsia="Courier New" w:hAnsi="Courier New" w:cs="Courier New"/>
+                <w:sz w:val="16"/>
+                <w:szCs w:val="16"/>
+              </w:rPr>
+              <w:t xml:space="preserve">="GSRSXXXXX” </w:t>
             </w:r>
           </w:p>
           <w:p>
-            <w:pPr>
-              <w:pStyle w:val="paragraph"/>
-              <w:spacing w:before="0" w:beforeAutospacing="0" w:after="0" w:afterAutospacing="0"/>
-              <w:textAlignment w:val="baseline"/>
-              <w:rPr>
-                <w:rFonts w:ascii="Courier New" w:hAnsi="Courier New" w:cs="Courier New"/>
+            <w:proofErr w:type="spellStart"/>
+            <w:proofErr w:type="gramStart"/>
+            <w:r>
+              <w:rPr>
+                <w:rFonts w:ascii="Courier New" w:eastAsia="Courier New" w:hAnsi="Courier New" w:cs="Courier New"/>
                 <w:sz w:val="16"/>
                 <w:szCs w:val="16"/>
               </w:rPr>
-            </w:pPr>
-            <w:proofErr w:type="spellStart"/>
-            <w:r>
-              <w:rPr>
-                <w:rStyle w:val="spellingerror"/>
-                <w:rFonts w:ascii="Courier New" w:eastAsiaTheme="majorEastAsia" w:hAnsi="Courier New" w:cs="Courier New"/>
+              <w:t>spring.datasource</w:t>
+            </w:r>
+            <w:proofErr w:type="gramEnd"/>
+            <w:r>
+              <w:rPr>
+                <w:rFonts w:ascii="Courier New" w:eastAsia="Courier New" w:hAnsi="Courier New" w:cs="Courier New"/>
                 <w:sz w:val="16"/>
                 <w:szCs w:val="16"/>
               </w:rPr>
-              <w:t>spring.datasource.username</w:t>
-            </w:r>
-            <w:proofErr w:type="spellEnd"/>
-            <w:r>
-              <w:rPr>
-                <w:rStyle w:val="normaltextrun"/>
-                <w:rFonts w:ascii="Courier New" w:hAnsi="Courier New" w:cs="Courier New"/>
+              <w:t>.password</w:t>
+            </w:r>
+            <w:proofErr w:type="spellEnd"/>
+            <w:r>
+              <w:rPr>
+                <w:rFonts w:ascii="Courier New" w:eastAsia="Courier New" w:hAnsi="Courier New" w:cs="Courier New"/>
                 <w:sz w:val="16"/>
                 <w:szCs w:val="16"/>
               </w:rPr>
-              <w:t>="GSRSXXXXX”</w:t>
-            </w:r>
-            <w:r>
-              <w:rPr>
-                <w:rStyle w:val="eop"/>
-                <w:rFonts w:ascii="Courier New" w:eastAsiaTheme="majorEastAsia" w:hAnsi="Courier New" w:cs="Courier New"/>
+              <w:t xml:space="preserve">="XXXXXXXXX" </w:t>
+            </w:r>
+          </w:p>
+          <w:p>
+            <w:proofErr w:type="gramStart"/>
+            <w:r>
+              <w:rPr>
+                <w:rFonts w:ascii="Courier New" w:eastAsia="Courier New" w:hAnsi="Courier New" w:cs="Courier New"/>
                 <w:sz w:val="16"/>
                 <w:szCs w:val="16"/>
               </w:rPr>
-              <w:t> </w:t>
-            </w:r>
-          </w:p>
-          <w:p>
-            <w:pPr>
-              <w:pStyle w:val="paragraph"/>
-              <w:spacing w:before="0" w:beforeAutospacing="0" w:after="0" w:afterAutospacing="0"/>
-              <w:textAlignment w:val="baseline"/>
-              <w:rPr>
-                <w:rStyle w:val="eop"/>
-                <w:rFonts w:ascii="Courier New" w:hAnsi="Courier New" w:cs="Courier New"/>
+              <w:lastRenderedPageBreak/>
+              <w:t>spring.jpa.database</w:t>
+            </w:r>
+            <w:proofErr w:type="gramEnd"/>
+            <w:r>
+              <w:rPr>
+                <w:rFonts w:ascii="Courier New" w:eastAsia="Courier New" w:hAnsi="Courier New" w:cs="Courier New"/>
                 <w:sz w:val="16"/>
                 <w:szCs w:val="16"/>
               </w:rPr>
-            </w:pPr>
-            <w:proofErr w:type="spellStart"/>
-            <w:r>
-              <w:rPr>
-                <w:rStyle w:val="spellingerror"/>
-                <w:rFonts w:ascii="Courier New" w:eastAsiaTheme="majorEastAsia" w:hAnsi="Courier New" w:cs="Courier New"/>
+              <w:t>-platform=org.hibernate.dialect.Oracle10gDialect</w:t>
+            </w:r>
+            <w:r>
+              <w:br/>
+            </w:r>
+            <w:proofErr w:type="spellStart"/>
+            <w:r>
+              <w:rPr>
+                <w:rFonts w:ascii="Courier New" w:eastAsia="Courier New" w:hAnsi="Courier New" w:cs="Courier New"/>
                 <w:sz w:val="16"/>
                 <w:szCs w:val="16"/>
               </w:rPr>
-              <w:t>spring.datasource.password</w:t>
-            </w:r>
-            <w:proofErr w:type="spellEnd"/>
-            <w:r>
-              <w:rPr>
-                <w:rStyle w:val="normaltextrun"/>
-                <w:rFonts w:ascii="Courier New" w:hAnsi="Courier New" w:cs="Courier New"/>
+              <w:t>spring.jpa.hibernate.ddl</w:t>
+            </w:r>
+            <w:proofErr w:type="spellEnd"/>
+            <w:r>
+              <w:rPr>
+                <w:rFonts w:ascii="Courier New" w:eastAsia="Courier New" w:hAnsi="Courier New" w:cs="Courier New"/>
                 <w:sz w:val="16"/>
                 <w:szCs w:val="16"/>
               </w:rPr>
-              <w:t>="XXXXXXXXX"</w:t>
-            </w:r>
-            <w:r>
-              <w:rPr>
-                <w:rStyle w:val="eop"/>
-                <w:rFonts w:ascii="Courier New" w:eastAsiaTheme="majorEastAsia" w:hAnsi="Courier New" w:cs="Courier New"/>
-                <w:sz w:val="16"/>
-                <w:szCs w:val="16"/>
-              </w:rPr>
-              <w:t> </w:t>
-            </w:r>
-          </w:p>
-          <w:p>
-            <w:pPr>
-              <w:pStyle w:val="paragraph"/>
-              <w:spacing w:before="0" w:beforeAutospacing="0" w:after="0" w:afterAutospacing="0"/>
-              <w:textAlignment w:val="baseline"/>
-              <w:rPr>
-                <w:rFonts w:ascii="Segoe UI" w:hAnsi="Segoe UI" w:cs="Segoe UI"/>
-                <w:sz w:val="18"/>
-                <w:szCs w:val="18"/>
-              </w:rPr>
-            </w:pPr>
-            <w:r>
-              <w:rPr>
-                <w:rFonts w:ascii="Courier New" w:hAnsi="Courier New" w:cs="Courier New"/>
-                <w:sz w:val="16"/>
-                <w:szCs w:val="16"/>
-              </w:rPr>
-              <w:t>spring.jpa.database-platform=org.hibernate.dialect.Oracle10gDialect</w:t>
-            </w:r>
-            <w:r>
-              <w:rPr>
-                <w:rFonts w:ascii="Courier New" w:hAnsi="Courier New" w:cs="Courier New"/>
-                <w:sz w:val="16"/>
-                <w:szCs w:val="16"/>
-              </w:rPr>
-              <w:br/>
-            </w:r>
-            <w:proofErr w:type="spellStart"/>
-            <w:r>
-              <w:rPr>
-                <w:rFonts w:ascii="Courier New" w:hAnsi="Courier New" w:cs="Courier New"/>
-                <w:sz w:val="16"/>
-                <w:szCs w:val="16"/>
-              </w:rPr>
-              <w:t>spring.jpa.hibernate.ddl</w:t>
-            </w:r>
-            <w:proofErr w:type="spellEnd"/>
-            <w:r>
-              <w:rPr>
-                <w:rFonts w:ascii="Courier New" w:hAnsi="Courier New" w:cs="Courier New"/>
-                <w:sz w:val="16"/>
-                <w:szCs w:val="16"/>
-              </w:rPr>
-              <w:t>-auto=</w:t>
-            </w:r>
-            <w:r>
-              <w:rPr>
-                <w:rFonts w:ascii="Courier New" w:hAnsi="Courier New" w:cs="Courier New"/>
-                <w:sz w:val="16"/>
-                <w:szCs w:val="16"/>
-              </w:rPr>
-              <w:t>none</w:t>
+              <w:t>-auto=none</w:t>
             </w:r>
           </w:p>
         </w:tc>
       </w:tr>
     </w:tbl>
-    <w:p/>
+    <w:p>
+      <w:pPr>
+        <w:spacing w:line="257" w:lineRule="auto"/>
+      </w:pPr>
+      <w:r>
+        <w:rPr>
+          <w:rFonts w:ascii="Calibri" w:eastAsia="Calibri" w:hAnsi="Calibri" w:cs="Calibri"/>
+        </w:rPr>
+        <w:lastRenderedPageBreak/>
+        <w:t xml:space="preserve"> </w:t>
+      </w:r>
+    </w:p>
     <w:p>
       <w:pPr>
         <w:tabs>
@@ -1515,53 +1836,60 @@
           <w:tab w:val="left" w:pos="13740"/>
           <w:tab w:val="left" w:pos="14656"/>
         </w:tabs>
-        <w:spacing w:before="60" w:after="60" w:line="240" w:lineRule="auto"/>
-        <w:rPr>
-          <w:rFonts w:ascii="Consolas" w:eastAsia="Times New Roman" w:hAnsi="Consolas" w:cs="Courier New"/>
+        <w:rPr>
+          <w:rFonts w:ascii="Calibri" w:eastAsia="Calibri" w:hAnsi="Calibri" w:cs="Calibri"/>
+        </w:rPr>
+      </w:pPr>
+      <w:r>
+        <w:rPr>
+          <w:rFonts w:ascii="Calibri" w:eastAsia="Calibri" w:hAnsi="Calibri" w:cs="Calibri"/>
+          <w:b/>
+          <w:bCs/>
+        </w:rPr>
+        <w:t xml:space="preserve">Note from 3.0.2:  </w:t>
+      </w:r>
+      <w:r>
+        <w:rPr>
+          <w:rFonts w:ascii="Consolas" w:eastAsia="Consolas" w:hAnsi="Consolas" w:cs="Consolas"/>
           <w:color w:val="1D1C1D"/>
           <w:sz w:val="18"/>
           <w:szCs w:val="18"/>
         </w:rPr>
-      </w:pPr>
-      <w:r>
-        <w:rPr>
-          <w:b/>
-          <w:bCs/>
-        </w:rPr>
-        <w:t xml:space="preserve">Note from 3.0.2:  </w:t>
-      </w:r>
-      <w:r>
-        <w:rPr>
-          <w:rFonts w:ascii="Consolas" w:eastAsia="Times New Roman" w:hAnsi="Consolas" w:cs="Courier New"/>
-          <w:color w:val="1D1C1D"/>
-          <w:sz w:val="18"/>
-          <w:szCs w:val="18"/>
-        </w:rPr>
-        <w:t xml:space="preserve">When using GSRS with a newly-created Oracle database generated with GSRS 3.x, you must run the SQL script at </w:t>
+        <w:t>W</w:t>
+      </w:r>
+      <w:r>
+        <w:rPr>
+          <w:rFonts w:ascii="Calibri" w:eastAsia="Calibri" w:hAnsi="Calibri" w:cs="Calibri"/>
+        </w:rPr>
+        <w:t xml:space="preserve">hen using GSRS with a </w:t>
+      </w:r>
+      <w:proofErr w:type="gramStart"/>
+      <w:r>
+        <w:rPr>
+          <w:rFonts w:ascii="Calibri" w:eastAsia="Calibri" w:hAnsi="Calibri" w:cs="Calibri"/>
+        </w:rPr>
+        <w:t>newly-created</w:t>
+      </w:r>
+      <w:proofErr w:type="gramEnd"/>
+      <w:r>
+        <w:rPr>
+          <w:rFonts w:ascii="Calibri" w:eastAsia="Calibri" w:hAnsi="Calibri" w:cs="Calibri"/>
+        </w:rPr>
+        <w:t xml:space="preserve"> Oracle database generated with GSRS 3.x, you must run the SQL script at </w:t>
       </w:r>
     </w:p>
     <w:p>
       <w:pPr>
-        <w:pStyle w:val="HTMLPreformatted"/>
-        <w:spacing w:before="60" w:after="60"/>
-        <w:rPr>
-          <w:rFonts w:ascii="Consolas" w:hAnsi="Consolas"/>
-          <w:color w:val="1D1C1D"/>
-          <w:sz w:val="18"/>
-          <w:szCs w:val="18"/>
-        </w:rPr>
-      </w:pPr>
-      <w:hyperlink r:id="rId8" w:history="1">
-        <w:r>
-          <w:rPr>
-            <w:rStyle w:val="Hyperlink"/>
-            <w:rFonts w:ascii="Consolas" w:hAnsi="Consolas"/>
-            <w:sz w:val="18"/>
-            <w:szCs w:val="18"/>
-          </w:rPr>
-          <w:t>https://github.com/ncats/gsrs3-main-deployment/tree/main/substances/scriptForOracle</w:t>
-        </w:r>
-      </w:hyperlink>
+        <w:rPr>
+          <w:rFonts w:ascii="Calibri" w:eastAsia="Calibri" w:hAnsi="Calibri" w:cs="Calibri"/>
+        </w:rPr>
+      </w:pPr>
+      <w:r>
+        <w:rPr>
+          <w:rFonts w:ascii="Calibri" w:eastAsia="Calibri" w:hAnsi="Calibri" w:cs="Calibri"/>
+        </w:rPr>
+        <w:t>https://github.com/ncats/gsrs3-main-deployment/tree/main/substances/scriptForOracle</w:t>
+      </w:r>
     </w:p>
     <w:p>
       <w:pPr>
@@ -1583,14 +1911,13 @@
           <w:tab w:val="left" w:pos="13740"/>
           <w:tab w:val="left" w:pos="14656"/>
         </w:tabs>
-        <w:spacing w:before="60" w:after="60" w:line="240" w:lineRule="auto"/>
-      </w:pPr>
-      <w:r>
-        <w:rPr>
-          <w:rFonts w:ascii="Consolas" w:eastAsia="Times New Roman" w:hAnsi="Consolas" w:cs="Courier New"/>
-          <w:color w:val="1D1C1D"/>
-          <w:sz w:val="18"/>
-          <w:szCs w:val="18"/>
+        <w:rPr>
+          <w:rFonts w:ascii="Calibri" w:eastAsia="Calibri" w:hAnsi="Calibri" w:cs="Calibri"/>
+        </w:rPr>
+      </w:pPr>
+      <w:r>
+        <w:rPr>
+          <w:rFonts w:ascii="Calibri" w:eastAsia="Calibri" w:hAnsi="Calibri" w:cs="Calibri"/>
         </w:rPr>
         <w:t>before loading data.</w:t>
       </w:r>
@@ -1601,7 +1928,9 @@
       </w:pPr>
       <w:proofErr w:type="spellStart"/>
       <w:r>
-        <w:lastRenderedPageBreak/>
+        <w:rPr>
+          <w:rFonts w:ascii="Calibri Light" w:eastAsia="Calibri Light" w:hAnsi="Calibri Light" w:cs="Calibri Light"/>
+        </w:rPr>
         <w:t>PostGreSQL</w:t>
       </w:r>
       <w:proofErr w:type="spellEnd"/>
@@ -1611,18 +1940,27 @@
         <w:pStyle w:val="ListParagraph"/>
         <w:numPr>
           <w:ilvl w:val="0"/>
-          <w:numId w:val="13"/>
+          <w:numId w:val="3"/>
         </w:numPr>
-      </w:pPr>
-      <w:r>
+        <w:rPr>
+          <w:rFonts w:eastAsiaTheme="minorEastAsia"/>
+        </w:rPr>
+      </w:pPr>
+      <w:r>
+        <w:rPr>
+          <w:rFonts w:ascii="Calibri" w:eastAsia="Calibri" w:hAnsi="Calibri" w:cs="Calibri"/>
+        </w:rPr>
         <w:t>Driver</w:t>
       </w:r>
     </w:p>
     <w:p>
       <w:pPr>
-        <w:ind w:left="720"/>
-      </w:pPr>
-      <w:r>
+        <w:spacing w:line="257" w:lineRule="auto"/>
+      </w:pPr>
+      <w:r>
+        <w:rPr>
+          <w:rFonts w:ascii="Calibri" w:eastAsia="Calibri" w:hAnsi="Calibri" w:cs="Calibri"/>
+        </w:rPr>
         <w:t>This goes into the pom.xml file:</w:t>
       </w:r>
     </w:p>
@@ -1641,16 +1979,14 @@
         <w:tc>
           <w:tcPr>
             <w:tcW w:w="8640" w:type="dxa"/>
+            <w:tcBorders>
+              <w:top w:val="single" w:sz="8" w:space="0" w:color="000000" w:themeColor="text1"/>
+              <w:left w:val="single" w:sz="8" w:space="0" w:color="000000" w:themeColor="text1"/>
+              <w:bottom w:val="single" w:sz="8" w:space="0" w:color="000000" w:themeColor="text1"/>
+              <w:right w:val="single" w:sz="8" w:space="0" w:color="000000" w:themeColor="text1"/>
+            </w:tcBorders>
           </w:tcPr>
           <w:p>
-            <w:pPr>
-              <w:pStyle w:val="ListParagraph"/>
-              <w:rPr>
-                <w:rFonts w:ascii="Courier New" w:eastAsia="Courier New" w:hAnsi="Courier New" w:cs="Courier New"/>
-                <w:sz w:val="19"/>
-                <w:szCs w:val="19"/>
-              </w:rPr>
-            </w:pPr>
             <w:r>
               <w:rPr>
                 <w:rFonts w:ascii="Courier New" w:eastAsia="Courier New" w:hAnsi="Courier New" w:cs="Courier New"/>
@@ -1661,14 +1997,6 @@
             </w:r>
           </w:p>
           <w:p>
-            <w:pPr>
-              <w:pStyle w:val="ListParagraph"/>
-              <w:rPr>
-                <w:rFonts w:ascii="Courier New" w:eastAsia="Courier New" w:hAnsi="Courier New" w:cs="Courier New"/>
-                <w:sz w:val="19"/>
-                <w:szCs w:val="19"/>
-              </w:rPr>
-            </w:pPr>
             <w:r>
               <w:rPr>
                 <w:rFonts w:ascii="Courier New" w:eastAsia="Courier New" w:hAnsi="Courier New" w:cs="Courier New"/>
@@ -1733,14 +2061,6 @@
             </w:r>
           </w:p>
           <w:p>
-            <w:pPr>
-              <w:pStyle w:val="ListParagraph"/>
-              <w:rPr>
-                <w:rFonts w:ascii="Courier New" w:eastAsia="Courier New" w:hAnsi="Courier New" w:cs="Courier New"/>
-                <w:sz w:val="19"/>
-                <w:szCs w:val="19"/>
-              </w:rPr>
-            </w:pPr>
             <w:r>
               <w:rPr>
                 <w:rFonts w:ascii="Courier New" w:eastAsia="Courier New" w:hAnsi="Courier New" w:cs="Courier New"/>
@@ -1805,14 +2125,6 @@
             </w:r>
           </w:p>
           <w:p>
-            <w:pPr>
-              <w:pStyle w:val="ListParagraph"/>
-              <w:rPr>
-                <w:rFonts w:ascii="Courier New" w:eastAsia="Courier New" w:hAnsi="Courier New" w:cs="Courier New"/>
-                <w:sz w:val="19"/>
-                <w:szCs w:val="19"/>
-              </w:rPr>
-            </w:pPr>
             <w:r>
               <w:rPr>
                 <w:rFonts w:ascii="Courier New" w:eastAsia="Courier New" w:hAnsi="Courier New" w:cs="Courier New"/>
@@ -1823,14 +2135,6 @@
             </w:r>
           </w:p>
           <w:p>
-            <w:pPr>
-              <w:pStyle w:val="ListParagraph"/>
-              <w:rPr>
-                <w:rFonts w:ascii="Courier New" w:eastAsia="Courier New" w:hAnsi="Courier New" w:cs="Courier New"/>
-                <w:sz w:val="19"/>
-                <w:szCs w:val="19"/>
-              </w:rPr>
-            </w:pPr>
             <w:r>
               <w:rPr>
                 <w:rFonts w:ascii="Courier New" w:eastAsia="Courier New" w:hAnsi="Courier New" w:cs="Courier New"/>
@@ -1845,9 +2149,12 @@
     </w:tbl>
     <w:p>
       <w:pPr>
-        <w:ind w:left="720"/>
-      </w:pPr>
-      <w:r>
+        <w:spacing w:line="257" w:lineRule="auto"/>
+      </w:pPr>
+      <w:r>
+        <w:rPr>
+          <w:rFonts w:ascii="Calibri" w:eastAsia="Calibri" w:hAnsi="Calibri" w:cs="Calibri"/>
+        </w:rPr>
         <w:t>Additional versions of the artifact are available and may work better with your database.</w:t>
       </w:r>
     </w:p>
@@ -1856,453 +2163,15 @@
         <w:pStyle w:val="ListParagraph"/>
         <w:numPr>
           <w:ilvl w:val="0"/>
-          <w:numId w:val="13"/>
+          <w:numId w:val="3"/>
         </w:numPr>
-      </w:pPr>
-      <w:r>
-        <w:t>Dialect</w:t>
-      </w:r>
-    </w:p>
-    <w:p>
-      <w:pPr>
-        <w:pStyle w:val="ListParagraph"/>
-      </w:pPr>
-    </w:p>
-    <w:tbl>
-      <w:tblPr>
-        <w:tblStyle w:val="TableGrid"/>
-        <w:tblW w:w="8640" w:type="dxa"/>
-        <w:tblInd w:w="715" w:type="dxa"/>
-        <w:tblLayout w:type="fixed"/>
-        <w:tblLook w:val="06A0" w:firstRow="1" w:lastRow="0" w:firstColumn="1" w:lastColumn="0" w:noHBand="1" w:noVBand="1"/>
-      </w:tblPr>
-      <w:tblGrid>
-        <w:gridCol w:w="8640"/>
-      </w:tblGrid>
-      <w:tr>
-        <w:tc>
-          <w:tcPr>
-            <w:tcW w:w="8640" w:type="dxa"/>
-          </w:tcPr>
-          <w:p>
-            <w:pPr>
-              <w:pStyle w:val="ListParagraph"/>
-              <w:ind w:left="0"/>
-            </w:pPr>
-            <w:r>
-              <w:t xml:space="preserve">    </w:t>
-            </w:r>
-            <w:proofErr w:type="spellStart"/>
-            <w:r>
-              <w:t>spring.jpa.database</w:t>
-            </w:r>
-            <w:proofErr w:type="spellEnd"/>
-            <w:r>
-              <w:t xml:space="preserve">-platform = </w:t>
-            </w:r>
-            <w:proofErr w:type="spellStart"/>
-            <w:r>
-              <w:t>gsrs.repository.sql.dialect.GSRSPostgreSQLDialectCustom</w:t>
-            </w:r>
-            <w:proofErr w:type="spellEnd"/>
-          </w:p>
-        </w:tc>
-      </w:tr>
-    </w:tbl>
-    <w:p>
-      <w:pPr>
-        <w:pStyle w:val="ListParagraph"/>
-      </w:pPr>
-    </w:p>
-    <w:p>
-      <w:pPr>
-        <w:pStyle w:val="ListParagraph"/>
-      </w:pPr>
-      <w:r>
-        <w:rPr>
-          <w:b/>
-          <w:bCs/>
-        </w:rPr>
-        <w:t>Note:</w:t>
-      </w:r>
-      <w:r>
-        <w:t xml:space="preserve"> This is a custom dialect provided by GSRS team for backwards compatibility with 2.x.</w:t>
-      </w:r>
-    </w:p>
-    <w:p>
-      <w:pPr>
-        <w:pStyle w:val="ListParagraph"/>
-        <w:numPr>
-          <w:ilvl w:val="0"/>
-          <w:numId w:val="13"/>
-        </w:numPr>
-      </w:pPr>
-      <w:r>
-        <w:t xml:space="preserve">Additional configuration: </w:t>
-      </w:r>
-      <w:r>
-        <w:rPr>
-          <w:i/>
-          <w:iCs/>
-        </w:rPr>
-        <w:t>none needed</w:t>
-      </w:r>
-    </w:p>
-    <w:p>
-      <w:pPr>
-        <w:pStyle w:val="ListParagraph"/>
-        <w:numPr>
-          <w:ilvl w:val="0"/>
-          <w:numId w:val="13"/>
-        </w:numPr>
-      </w:pPr>
-      <w:r>
-        <w:t>Example configuration</w:t>
-      </w:r>
-    </w:p>
-    <w:tbl>
-      <w:tblPr>
-        <w:tblStyle w:val="TableGrid"/>
-        <w:tblW w:w="8550" w:type="dxa"/>
-        <w:tblInd w:w="715" w:type="dxa"/>
-        <w:tblLook w:val="04A0" w:firstRow="1" w:lastRow="0" w:firstColumn="1" w:lastColumn="0" w:noHBand="0" w:noVBand="1"/>
-      </w:tblPr>
-      <w:tblGrid>
-        <w:gridCol w:w="8550"/>
-      </w:tblGrid>
-      <w:tr>
-        <w:trPr>
-          <w:trHeight w:val="1152"/>
-        </w:trPr>
-        <w:tc>
-          <w:tcPr>
-            <w:tcW w:w="8550" w:type="dxa"/>
-          </w:tcPr>
-          <w:p>
-            <w:pPr>
-              <w:pStyle w:val="paragraph"/>
-              <w:spacing w:before="0" w:beforeAutospacing="0" w:after="0" w:afterAutospacing="0"/>
-              <w:textAlignment w:val="baseline"/>
-              <w:rPr>
-                <w:rStyle w:val="eop"/>
-                <w:rFonts w:ascii="Courier New" w:hAnsi="Courier New" w:cs="Courier New"/>
-                <w:sz w:val="16"/>
-                <w:szCs w:val="16"/>
-              </w:rPr>
-            </w:pPr>
-            <w:proofErr w:type="spellStart"/>
-            <w:r>
-              <w:rPr>
-                <w:rStyle w:val="spellingerror"/>
-                <w:rFonts w:ascii="Courier New" w:eastAsiaTheme="majorEastAsia" w:hAnsi="Courier New" w:cs="Courier New"/>
-                <w:sz w:val="16"/>
-                <w:szCs w:val="16"/>
-              </w:rPr>
-              <w:t>spring.datasource.driverClassName</w:t>
-            </w:r>
-            <w:proofErr w:type="spellEnd"/>
-            <w:r>
-              <w:rPr>
-                <w:rStyle w:val="normaltextrun"/>
-                <w:rFonts w:ascii="Courier New" w:hAnsi="Courier New" w:cs="Courier New"/>
-                <w:sz w:val="16"/>
-                <w:szCs w:val="16"/>
-              </w:rPr>
-              <w:t>="</w:t>
-            </w:r>
-            <w:r>
-              <w:rPr>
-                <w:sz w:val="20"/>
-                <w:szCs w:val="20"/>
-              </w:rPr>
-              <w:t xml:space="preserve"> </w:t>
-            </w:r>
-            <w:proofErr w:type="spellStart"/>
-            <w:r>
-              <w:rPr>
-                <w:rStyle w:val="normaltextrun"/>
-                <w:rFonts w:ascii="Courier New" w:hAnsi="Courier New" w:cs="Courier New"/>
-                <w:sz w:val="16"/>
-                <w:szCs w:val="16"/>
-              </w:rPr>
-              <w:t>org.postgresql.Driver</w:t>
-            </w:r>
-            <w:proofErr w:type="spellEnd"/>
-            <w:r>
-              <w:rPr>
-                <w:rStyle w:val="normaltextrun"/>
-                <w:rFonts w:ascii="Courier New" w:hAnsi="Courier New" w:cs="Courier New"/>
-                <w:sz w:val="16"/>
-                <w:szCs w:val="16"/>
-              </w:rPr>
-              <w:t>"</w:t>
-            </w:r>
-            <w:r>
-              <w:rPr>
-                <w:rStyle w:val="eop"/>
-                <w:rFonts w:ascii="Courier New" w:eastAsiaTheme="majorEastAsia" w:hAnsi="Courier New" w:cs="Courier New"/>
-                <w:sz w:val="16"/>
-                <w:szCs w:val="16"/>
-              </w:rPr>
-              <w:t> </w:t>
-            </w:r>
-          </w:p>
-          <w:p>
-            <w:pPr>
-              <w:pStyle w:val="paragraph"/>
-              <w:spacing w:before="0" w:beforeAutospacing="0" w:after="0" w:afterAutospacing="0"/>
-              <w:textAlignment w:val="baseline"/>
-              <w:rPr>
-                <w:rFonts w:ascii="Segoe UI" w:hAnsi="Segoe UI" w:cs="Segoe UI"/>
-                <w:sz w:val="16"/>
-                <w:szCs w:val="16"/>
-              </w:rPr>
-            </w:pPr>
-            <w:r>
-              <w:rPr>
-                <w:rStyle w:val="normaltextrun"/>
-                <w:rFonts w:ascii="Courier New" w:hAnsi="Courier New" w:cs="Courier New"/>
-                <w:sz w:val="16"/>
-                <w:szCs w:val="16"/>
-              </w:rPr>
-              <w:t>spring.datasource.url="</w:t>
-            </w:r>
-            <w:proofErr w:type="spellStart"/>
-            <w:r>
-              <w:rPr>
-                <w:rStyle w:val="normaltextrun"/>
-                <w:rFonts w:ascii="Courier New" w:hAnsi="Courier New" w:cs="Courier New"/>
-                <w:sz w:val="16"/>
-                <w:szCs w:val="16"/>
-              </w:rPr>
-              <w:t>jdbc</w:t>
-            </w:r>
-            <w:proofErr w:type="spellEnd"/>
-            <w:r>
-              <w:rPr>
-                <w:rStyle w:val="normaltextrun"/>
-                <w:rFonts w:ascii="Courier New" w:hAnsi="Courier New" w:cs="Courier New"/>
-                <w:sz w:val="16"/>
-                <w:szCs w:val="16"/>
-              </w:rPr>
-              <w:t>:</w:t>
-            </w:r>
-            <w:r>
-              <w:rPr>
-                <w:sz w:val="20"/>
-                <w:szCs w:val="20"/>
-              </w:rPr>
-              <w:t xml:space="preserve"> </w:t>
-            </w:r>
-            <w:r>
-              <w:rPr>
-                <w:rStyle w:val="normaltextrun"/>
-                <w:rFonts w:ascii="Courier New" w:hAnsi="Courier New" w:cs="Courier New"/>
-                <w:sz w:val="16"/>
-                <w:szCs w:val="16"/>
-              </w:rPr>
-              <w:t>postgresql://example.com:5432/SUBS"</w:t>
-            </w:r>
-          </w:p>
-          <w:p>
-            <w:pPr>
-              <w:pStyle w:val="paragraph"/>
-              <w:spacing w:before="0" w:beforeAutospacing="0" w:after="0" w:afterAutospacing="0"/>
-              <w:textAlignment w:val="baseline"/>
-              <w:rPr>
-                <w:rFonts w:ascii="Segoe UI" w:hAnsi="Segoe UI" w:cs="Segoe UI"/>
-                <w:sz w:val="16"/>
-                <w:szCs w:val="16"/>
-              </w:rPr>
-            </w:pPr>
-            <w:proofErr w:type="spellStart"/>
-            <w:r>
-              <w:rPr>
-                <w:rStyle w:val="spellingerror"/>
-                <w:rFonts w:ascii="Courier New" w:eastAsiaTheme="majorEastAsia" w:hAnsi="Courier New" w:cs="Courier New"/>
-                <w:sz w:val="16"/>
-                <w:szCs w:val="16"/>
-              </w:rPr>
-              <w:t>spring.datasource.username</w:t>
-            </w:r>
-            <w:proofErr w:type="spellEnd"/>
-            <w:r>
-              <w:rPr>
-                <w:rStyle w:val="normaltextrun"/>
-                <w:rFonts w:ascii="Courier New" w:hAnsi="Courier New" w:cs="Courier New"/>
-                <w:sz w:val="16"/>
-                <w:szCs w:val="16"/>
-              </w:rPr>
-              <w:t>="GSRSXXXXX”</w:t>
-            </w:r>
-            <w:r>
-              <w:rPr>
-                <w:rStyle w:val="eop"/>
-                <w:rFonts w:ascii="Courier New" w:eastAsiaTheme="majorEastAsia" w:hAnsi="Courier New" w:cs="Courier New"/>
-                <w:sz w:val="16"/>
-                <w:szCs w:val="16"/>
-              </w:rPr>
-              <w:t> </w:t>
-            </w:r>
-          </w:p>
-          <w:p>
-            <w:pPr>
-              <w:pStyle w:val="paragraph"/>
-              <w:spacing w:before="0" w:beforeAutospacing="0" w:after="0" w:afterAutospacing="0"/>
-              <w:textAlignment w:val="baseline"/>
-              <w:rPr>
-                <w:rStyle w:val="eop"/>
-                <w:rFonts w:ascii="Courier New" w:hAnsi="Courier New" w:cs="Courier New"/>
-                <w:sz w:val="16"/>
-                <w:szCs w:val="16"/>
-              </w:rPr>
-            </w:pPr>
-            <w:proofErr w:type="spellStart"/>
-            <w:r>
-              <w:rPr>
-                <w:rStyle w:val="spellingerror"/>
-                <w:rFonts w:ascii="Courier New" w:eastAsiaTheme="majorEastAsia" w:hAnsi="Courier New" w:cs="Courier New"/>
-                <w:sz w:val="16"/>
-                <w:szCs w:val="16"/>
-              </w:rPr>
-              <w:t>spring.datasource.password</w:t>
-            </w:r>
-            <w:proofErr w:type="spellEnd"/>
-            <w:r>
-              <w:rPr>
-                <w:rStyle w:val="normaltextrun"/>
-                <w:rFonts w:ascii="Courier New" w:hAnsi="Courier New" w:cs="Courier New"/>
-                <w:sz w:val="16"/>
-                <w:szCs w:val="16"/>
-              </w:rPr>
-              <w:t>="XXXXXXXXX"</w:t>
-            </w:r>
-            <w:r>
-              <w:rPr>
-                <w:rStyle w:val="eop"/>
-                <w:rFonts w:ascii="Courier New" w:eastAsiaTheme="majorEastAsia" w:hAnsi="Courier New" w:cs="Courier New"/>
-                <w:sz w:val="16"/>
-                <w:szCs w:val="16"/>
-              </w:rPr>
-              <w:t> </w:t>
-            </w:r>
-          </w:p>
-          <w:p>
-            <w:pPr>
-              <w:pStyle w:val="paragraph"/>
-              <w:spacing w:before="0" w:beforeAutospacing="0" w:after="0" w:afterAutospacing="0"/>
-              <w:textAlignment w:val="baseline"/>
-              <w:rPr>
-                <w:rFonts w:ascii="Segoe UI" w:hAnsi="Segoe UI" w:cs="Segoe UI"/>
-                <w:sz w:val="18"/>
-                <w:szCs w:val="18"/>
-              </w:rPr>
-            </w:pPr>
-            <w:r>
-              <w:rPr>
-                <w:rFonts w:ascii="Courier New" w:hAnsi="Courier New" w:cs="Courier New"/>
-                <w:sz w:val="16"/>
-                <w:szCs w:val="16"/>
-              </w:rPr>
-              <w:t>spring.jpa.database-platform=gsrs.repository.sql.dialect.GSRSPostgreSQLDialectCustom</w:t>
-            </w:r>
-            <w:r>
-              <w:rPr>
-                <w:rFonts w:ascii="Courier New" w:hAnsi="Courier New" w:cs="Courier New"/>
-                <w:sz w:val="16"/>
-                <w:szCs w:val="16"/>
-              </w:rPr>
-              <w:t xml:space="preserve"> </w:t>
-            </w:r>
-            <w:r>
-              <w:rPr>
-                <w:rFonts w:ascii="Courier New" w:hAnsi="Courier New" w:cs="Courier New"/>
-                <w:sz w:val="16"/>
-                <w:szCs w:val="16"/>
-              </w:rPr>
-              <w:br/>
-            </w:r>
-            <w:proofErr w:type="spellStart"/>
-            <w:r>
-              <w:rPr>
-                <w:rFonts w:ascii="Courier New" w:hAnsi="Courier New" w:cs="Courier New"/>
-                <w:sz w:val="16"/>
-                <w:szCs w:val="16"/>
-              </w:rPr>
-              <w:t>spring.jpa.hibernate.ddl</w:t>
-            </w:r>
-            <w:proofErr w:type="spellEnd"/>
-            <w:r>
-              <w:rPr>
-                <w:rFonts w:ascii="Courier New" w:hAnsi="Courier New" w:cs="Courier New"/>
-                <w:sz w:val="16"/>
-                <w:szCs w:val="16"/>
-              </w:rPr>
-              <w:t>-auto=</w:t>
-            </w:r>
-            <w:r>
-              <w:rPr>
-                <w:rFonts w:ascii="Courier New" w:hAnsi="Courier New" w:cs="Courier New"/>
-                <w:sz w:val="16"/>
-                <w:szCs w:val="16"/>
-              </w:rPr>
-              <w:t>none</w:t>
-            </w:r>
-          </w:p>
-        </w:tc>
-      </w:tr>
-    </w:tbl>
-    <w:p/>
-    <w:p>
-      <w:r>
-        <w:rPr>
-          <w:b/>
-          <w:bCs/>
-        </w:rPr>
-        <w:t xml:space="preserve">Note from 3.0.2: </w:t>
-      </w:r>
-      <w:r>
-        <w:t xml:space="preserve">The dialect for </w:t>
-      </w:r>
-      <w:proofErr w:type="spellStart"/>
-      <w:r>
-        <w:t>postgresql</w:t>
-      </w:r>
-      <w:proofErr w:type="spellEnd"/>
-      <w:r>
-        <w:t xml:space="preserve"> that is used by GSRS was modified in 3.0.2 to handle large objects differently. This makes the new dialect compatible with 2.X-based database schemes, but those databases formed from 3.0 and 3.0.1 dialects would need to be adjusted. </w:t>
-      </w:r>
-      <w:r>
-        <w:t>Some adjustments to some columns may needed for a database formed in 3.0.1 or 3.0.0.</w:t>
-      </w:r>
-    </w:p>
-    <w:p/>
-    <w:p>
-      <w:pPr>
-        <w:pStyle w:val="Heading1"/>
-      </w:pPr>
-      <w:r>
-        <w:t>MariaDB</w:t>
-      </w:r>
-    </w:p>
-    <w:p>
-      <w:pPr>
-        <w:pStyle w:val="ListParagraph"/>
-        <w:numPr>
-          <w:ilvl w:val="0"/>
-          <w:numId w:val="14"/>
-        </w:numPr>
-      </w:pPr>
-      <w:r>
-        <w:t>Driver</w:t>
-      </w:r>
-    </w:p>
-    <w:p>
-      <w:pPr>
-        <w:ind w:left="720"/>
-      </w:pPr>
-      <w:r>
-        <w:t>This goes into the pom.xml file:</w:t>
+        <w:spacing w:line="257" w:lineRule="auto"/>
+      </w:pPr>
+      <w:r>
+        <w:rPr>
+          <w:rFonts w:ascii="Calibri" w:eastAsia="Calibri" w:hAnsi="Calibri" w:cs="Calibri"/>
+        </w:rPr>
+        <w:t xml:space="preserve">Dialect </w:t>
       </w:r>
     </w:p>
     <w:tbl>
@@ -2320,214 +2189,76 @@
         <w:tc>
           <w:tcPr>
             <w:tcW w:w="8640" w:type="dxa"/>
+            <w:tcBorders>
+              <w:top w:val="single" w:sz="8" w:space="0" w:color="000000" w:themeColor="text1"/>
+              <w:left w:val="single" w:sz="8" w:space="0" w:color="000000" w:themeColor="text1"/>
+              <w:bottom w:val="single" w:sz="8" w:space="0" w:color="000000" w:themeColor="text1"/>
+              <w:right w:val="single" w:sz="8" w:space="0" w:color="000000" w:themeColor="text1"/>
+            </w:tcBorders>
           </w:tcPr>
           <w:p>
-            <w:pPr>
-              <w:pStyle w:val="ListParagraph"/>
-              <w:rPr>
-                <w:rFonts w:ascii="Courier New" w:eastAsia="Courier New" w:hAnsi="Courier New" w:cs="Courier New"/>
-                <w:sz w:val="19"/>
-                <w:szCs w:val="19"/>
-              </w:rPr>
-            </w:pPr>
-            <w:r>
-              <w:rPr>
-                <w:rFonts w:ascii="Courier New" w:eastAsia="Courier New" w:hAnsi="Courier New" w:cs="Courier New"/>
-                <w:sz w:val="19"/>
-                <w:szCs w:val="19"/>
-              </w:rPr>
-              <w:t xml:space="preserve">   &lt;dependency&gt;</w:t>
-            </w:r>
-          </w:p>
-          <w:p>
-            <w:pPr>
-              <w:pStyle w:val="ListParagraph"/>
-              <w:rPr>
-                <w:rFonts w:ascii="Courier New" w:eastAsia="Courier New" w:hAnsi="Courier New" w:cs="Courier New"/>
-                <w:sz w:val="19"/>
-                <w:szCs w:val="19"/>
-              </w:rPr>
-            </w:pPr>
-            <w:r>
-              <w:rPr>
-                <w:rFonts w:ascii="Courier New" w:eastAsia="Courier New" w:hAnsi="Courier New" w:cs="Courier New"/>
-                <w:sz w:val="19"/>
-                <w:szCs w:val="19"/>
-              </w:rPr>
-              <w:t xml:space="preserve">       &lt;</w:t>
-            </w:r>
-            <w:proofErr w:type="spellStart"/>
-            <w:r>
-              <w:rPr>
-                <w:rFonts w:ascii="Courier New" w:eastAsia="Courier New" w:hAnsi="Courier New" w:cs="Courier New"/>
-                <w:sz w:val="19"/>
-                <w:szCs w:val="19"/>
-              </w:rPr>
-              <w:t>groupId</w:t>
-            </w:r>
-            <w:proofErr w:type="spellEnd"/>
-            <w:r>
-              <w:rPr>
-                <w:rFonts w:ascii="Courier New" w:eastAsia="Courier New" w:hAnsi="Courier New" w:cs="Courier New"/>
-                <w:sz w:val="19"/>
-                <w:szCs w:val="19"/>
-              </w:rPr>
-              <w:t>&gt;</w:t>
-            </w:r>
-            <w:proofErr w:type="spellStart"/>
-            <w:r>
-              <w:rPr>
-                <w:rFonts w:ascii="Courier New" w:eastAsia="Courier New" w:hAnsi="Courier New" w:cs="Courier New"/>
-                <w:sz w:val="19"/>
-                <w:szCs w:val="19"/>
-              </w:rPr>
-              <w:t>org.mariadb.jdbc</w:t>
-            </w:r>
-            <w:proofErr w:type="spellEnd"/>
-            <w:r>
-              <w:rPr>
-                <w:rFonts w:ascii="Courier New" w:eastAsia="Courier New" w:hAnsi="Courier New" w:cs="Courier New"/>
-                <w:sz w:val="19"/>
-                <w:szCs w:val="19"/>
-              </w:rPr>
-              <w:t>&lt;/</w:t>
-            </w:r>
-            <w:proofErr w:type="spellStart"/>
-            <w:r>
-              <w:rPr>
-                <w:rFonts w:ascii="Courier New" w:eastAsia="Courier New" w:hAnsi="Courier New" w:cs="Courier New"/>
-                <w:sz w:val="19"/>
-                <w:szCs w:val="19"/>
-              </w:rPr>
-              <w:t>groupId</w:t>
-            </w:r>
-            <w:proofErr w:type="spellEnd"/>
-            <w:r>
-              <w:rPr>
-                <w:rFonts w:ascii="Courier New" w:eastAsia="Courier New" w:hAnsi="Courier New" w:cs="Courier New"/>
-                <w:sz w:val="19"/>
-                <w:szCs w:val="19"/>
-              </w:rPr>
-              <w:t>&gt;</w:t>
-            </w:r>
-          </w:p>
-          <w:p>
-            <w:pPr>
-              <w:pStyle w:val="ListParagraph"/>
-              <w:rPr>
-                <w:rFonts w:ascii="Courier New" w:eastAsia="Courier New" w:hAnsi="Courier New" w:cs="Courier New"/>
-                <w:sz w:val="19"/>
-                <w:szCs w:val="19"/>
-              </w:rPr>
-            </w:pPr>
-            <w:r>
-              <w:rPr>
-                <w:rFonts w:ascii="Courier New" w:eastAsia="Courier New" w:hAnsi="Courier New" w:cs="Courier New"/>
-                <w:sz w:val="19"/>
-                <w:szCs w:val="19"/>
-              </w:rPr>
-              <w:t xml:space="preserve">       &lt;</w:t>
-            </w:r>
-            <w:proofErr w:type="spellStart"/>
-            <w:r>
-              <w:rPr>
-                <w:rFonts w:ascii="Courier New" w:eastAsia="Courier New" w:hAnsi="Courier New" w:cs="Courier New"/>
-                <w:sz w:val="19"/>
-                <w:szCs w:val="19"/>
-              </w:rPr>
-              <w:t>artifactId</w:t>
-            </w:r>
-            <w:proofErr w:type="spellEnd"/>
-            <w:r>
-              <w:rPr>
-                <w:rFonts w:ascii="Courier New" w:eastAsia="Courier New" w:hAnsi="Courier New" w:cs="Courier New"/>
-                <w:sz w:val="19"/>
-                <w:szCs w:val="19"/>
-              </w:rPr>
-              <w:t>&gt;</w:t>
-            </w:r>
-            <w:proofErr w:type="spellStart"/>
-            <w:r>
-              <w:rPr>
-                <w:rFonts w:ascii="Courier New" w:eastAsia="Courier New" w:hAnsi="Courier New" w:cs="Courier New"/>
-                <w:sz w:val="19"/>
-                <w:szCs w:val="19"/>
-              </w:rPr>
-              <w:t>mariadb</w:t>
-            </w:r>
-            <w:proofErr w:type="spellEnd"/>
-            <w:r>
-              <w:rPr>
-                <w:rFonts w:ascii="Courier New" w:eastAsia="Courier New" w:hAnsi="Courier New" w:cs="Courier New"/>
-                <w:sz w:val="19"/>
-                <w:szCs w:val="19"/>
-              </w:rPr>
-              <w:t>-java-client&lt;/</w:t>
-            </w:r>
-            <w:proofErr w:type="spellStart"/>
-            <w:r>
-              <w:rPr>
-                <w:rFonts w:ascii="Courier New" w:eastAsia="Courier New" w:hAnsi="Courier New" w:cs="Courier New"/>
-                <w:sz w:val="19"/>
-                <w:szCs w:val="19"/>
-              </w:rPr>
-              <w:t>artifactId</w:t>
-            </w:r>
-            <w:proofErr w:type="spellEnd"/>
-            <w:r>
-              <w:rPr>
-                <w:rFonts w:ascii="Courier New" w:eastAsia="Courier New" w:hAnsi="Courier New" w:cs="Courier New"/>
-                <w:sz w:val="19"/>
-                <w:szCs w:val="19"/>
-              </w:rPr>
-              <w:t>&gt;</w:t>
-            </w:r>
-          </w:p>
-          <w:p>
-            <w:pPr>
-              <w:pStyle w:val="ListParagraph"/>
-              <w:rPr>
-                <w:rFonts w:ascii="Courier New" w:eastAsia="Courier New" w:hAnsi="Courier New" w:cs="Courier New"/>
-                <w:sz w:val="19"/>
-                <w:szCs w:val="19"/>
-              </w:rPr>
-            </w:pPr>
-            <w:r>
-              <w:rPr>
-                <w:rFonts w:ascii="Courier New" w:eastAsia="Courier New" w:hAnsi="Courier New" w:cs="Courier New"/>
-                <w:sz w:val="19"/>
-                <w:szCs w:val="19"/>
-              </w:rPr>
-              <w:t xml:space="preserve">       &lt;version&gt;1.5.7&lt;/version&gt;</w:t>
-            </w:r>
-          </w:p>
-          <w:p>
-            <w:pPr>
-              <w:pStyle w:val="ListParagraph"/>
-              <w:rPr>
-                <w:rFonts w:ascii="Courier New" w:eastAsia="Courier New" w:hAnsi="Courier New" w:cs="Courier New"/>
-                <w:sz w:val="19"/>
-                <w:szCs w:val="19"/>
-              </w:rPr>
-            </w:pPr>
-            <w:r>
-              <w:rPr>
-                <w:rFonts w:ascii="Courier New" w:eastAsia="Courier New" w:hAnsi="Courier New" w:cs="Courier New"/>
-                <w:sz w:val="19"/>
-                <w:szCs w:val="19"/>
-              </w:rPr>
-              <w:t xml:space="preserve">   &lt;/dependency&gt;</w:t>
-            </w:r>
+            <w:r>
+              <w:rPr>
+                <w:rFonts w:ascii="Calibri" w:eastAsia="Calibri" w:hAnsi="Calibri" w:cs="Calibri"/>
+              </w:rPr>
+              <w:t xml:space="preserve">    </w:t>
+            </w:r>
+            <w:proofErr w:type="spellStart"/>
+            <w:proofErr w:type="gramStart"/>
+            <w:r>
+              <w:rPr>
+                <w:rFonts w:ascii="Calibri" w:eastAsia="Calibri" w:hAnsi="Calibri" w:cs="Calibri"/>
+              </w:rPr>
+              <w:t>spring.jpa.database</w:t>
+            </w:r>
+            <w:proofErr w:type="spellEnd"/>
+            <w:proofErr w:type="gramEnd"/>
+            <w:r>
+              <w:rPr>
+                <w:rFonts w:ascii="Calibri" w:eastAsia="Calibri" w:hAnsi="Calibri" w:cs="Calibri"/>
+              </w:rPr>
+              <w:t xml:space="preserve">-platform = </w:t>
+            </w:r>
+            <w:proofErr w:type="spellStart"/>
+            <w:r>
+              <w:rPr>
+                <w:rFonts w:ascii="Calibri" w:eastAsia="Calibri" w:hAnsi="Calibri" w:cs="Calibri"/>
+              </w:rPr>
+              <w:t>gsrs.repository.sql.dialect.GSRSPostgreSQLDialectCustom</w:t>
+            </w:r>
+            <w:proofErr w:type="spellEnd"/>
           </w:p>
         </w:tc>
       </w:tr>
     </w:tbl>
     <w:p>
       <w:pPr>
-        <w:ind w:left="720"/>
-      </w:pPr>
-      <w:r>
-        <w:t>Additional versions of the artifact are available and may work better with your database.</w:t>
+        <w:spacing w:line="257" w:lineRule="auto"/>
+      </w:pPr>
+      <w:r>
+        <w:rPr>
+          <w:rFonts w:ascii="Calibri" w:eastAsia="Calibri" w:hAnsi="Calibri" w:cs="Calibri"/>
+        </w:rPr>
+        <w:t xml:space="preserve"> </w:t>
+      </w:r>
+    </w:p>
+    <w:p>
+      <w:pPr>
+        <w:spacing w:line="257" w:lineRule="auto"/>
+      </w:pPr>
+      <w:r>
+        <w:rPr>
+          <w:rFonts w:ascii="Calibri" w:eastAsia="Calibri" w:hAnsi="Calibri" w:cs="Calibri"/>
+          <w:b/>
+          <w:bCs/>
+        </w:rPr>
+        <w:t>Note:</w:t>
+      </w:r>
+      <w:r>
+        <w:rPr>
+          <w:rFonts w:ascii="Calibri" w:eastAsia="Calibri" w:hAnsi="Calibri" w:cs="Calibri"/>
+        </w:rPr>
+        <w:t xml:space="preserve"> This is a custom dialect provided by GSRS team for backwards compatibility with 2.x.</w:t>
       </w:r>
     </w:p>
     <w:p>
@@ -2535,18 +2266,25 @@
         <w:pStyle w:val="ListParagraph"/>
         <w:numPr>
           <w:ilvl w:val="0"/>
-          <w:numId w:val="14"/>
+          <w:numId w:val="3"/>
         </w:numPr>
-      </w:pPr>
-      <w:r>
-        <w:t xml:space="preserve">Dialect: </w:t>
-      </w:r>
-      <w:r>
-        <w:rPr>
+        <w:rPr>
+          <w:rFonts w:eastAsiaTheme="minorEastAsia"/>
+        </w:rPr>
+      </w:pPr>
+      <w:r>
+        <w:rPr>
+          <w:rFonts w:ascii="Calibri" w:eastAsia="Calibri" w:hAnsi="Calibri" w:cs="Calibri"/>
+        </w:rPr>
+        <w:t xml:space="preserve">Additional configuration: </w:t>
+      </w:r>
+      <w:r>
+        <w:rPr>
+          <w:rFonts w:ascii="Calibri" w:eastAsia="Calibri" w:hAnsi="Calibri" w:cs="Calibri"/>
           <w:i/>
           <w:iCs/>
         </w:rPr>
-        <w:t>No specific dialect setting is required for MariaDB</w:t>
+        <w:t>none needed</w:t>
       </w:r>
     </w:p>
     <w:p>
@@ -2554,35 +2292,330 @@
         <w:pStyle w:val="ListParagraph"/>
         <w:numPr>
           <w:ilvl w:val="0"/>
-          <w:numId w:val="14"/>
+          <w:numId w:val="3"/>
         </w:numPr>
-      </w:pPr>
-      <w:r>
-        <w:t>Additional configuration:</w:t>
-      </w:r>
-      <w:r>
+        <w:rPr>
+          <w:rFonts w:eastAsiaTheme="minorEastAsia"/>
+        </w:rPr>
+      </w:pPr>
+      <w:r>
+        <w:rPr>
+          <w:rFonts w:ascii="Calibri" w:eastAsia="Calibri" w:hAnsi="Calibri" w:cs="Calibri"/>
+        </w:rPr>
+        <w:t>Example configuration</w:t>
+      </w:r>
+    </w:p>
+    <w:tbl>
+      <w:tblPr>
+        <w:tblStyle w:val="TableGrid"/>
+        <w:tblW w:w="0" w:type="auto"/>
+        <w:tblInd w:w="720" w:type="dxa"/>
+        <w:tblLayout w:type="fixed"/>
+        <w:tblLook w:val="04A0" w:firstRow="1" w:lastRow="0" w:firstColumn="1" w:lastColumn="0" w:noHBand="0" w:noVBand="1"/>
+      </w:tblPr>
+      <w:tblGrid>
+        <w:gridCol w:w="8550"/>
+      </w:tblGrid>
+      <w:tr>
+        <w:trPr>
+          <w:trHeight w:val="1155"/>
+        </w:trPr>
+        <w:tc>
+          <w:tcPr>
+            <w:tcW w:w="8550" w:type="dxa"/>
+            <w:tcBorders>
+              <w:top w:val="single" w:sz="8" w:space="0" w:color="000000" w:themeColor="text1"/>
+              <w:left w:val="single" w:sz="8" w:space="0" w:color="000000" w:themeColor="text1"/>
+              <w:bottom w:val="single" w:sz="8" w:space="0" w:color="000000" w:themeColor="text1"/>
+              <w:right w:val="single" w:sz="8" w:space="0" w:color="000000" w:themeColor="text1"/>
+            </w:tcBorders>
+          </w:tcPr>
+          <w:p>
+            <w:proofErr w:type="spellStart"/>
+            <w:proofErr w:type="gramStart"/>
+            <w:r>
+              <w:rPr>
+                <w:rFonts w:ascii="Courier New" w:eastAsia="Courier New" w:hAnsi="Courier New" w:cs="Courier New"/>
+                <w:sz w:val="16"/>
+                <w:szCs w:val="16"/>
+              </w:rPr>
+              <w:t>spring.datasource</w:t>
+            </w:r>
+            <w:proofErr w:type="gramEnd"/>
+            <w:r>
+              <w:rPr>
+                <w:rFonts w:ascii="Courier New" w:eastAsia="Courier New" w:hAnsi="Courier New" w:cs="Courier New"/>
+                <w:sz w:val="16"/>
+                <w:szCs w:val="16"/>
+              </w:rPr>
+              <w:t>.driverClassName</w:t>
+            </w:r>
+            <w:proofErr w:type="spellEnd"/>
+            <w:r>
+              <w:rPr>
+                <w:rFonts w:ascii="Courier New" w:eastAsia="Courier New" w:hAnsi="Courier New" w:cs="Courier New"/>
+                <w:sz w:val="16"/>
+                <w:szCs w:val="16"/>
+              </w:rPr>
+              <w:t>="</w:t>
+            </w:r>
+            <w:r>
+              <w:rPr>
+                <w:rFonts w:ascii="Times New Roman" w:eastAsia="Times New Roman" w:hAnsi="Times New Roman" w:cs="Times New Roman"/>
+                <w:sz w:val="20"/>
+                <w:szCs w:val="20"/>
+              </w:rPr>
+              <w:t xml:space="preserve"> </w:t>
+            </w:r>
+            <w:proofErr w:type="spellStart"/>
+            <w:r>
+              <w:rPr>
+                <w:rFonts w:ascii="Courier New" w:eastAsia="Courier New" w:hAnsi="Courier New" w:cs="Courier New"/>
+                <w:sz w:val="16"/>
+                <w:szCs w:val="16"/>
+              </w:rPr>
+              <w:t>org.postgresql.Driver</w:t>
+            </w:r>
+            <w:proofErr w:type="spellEnd"/>
+            <w:r>
+              <w:rPr>
+                <w:rFonts w:ascii="Courier New" w:eastAsia="Courier New" w:hAnsi="Courier New" w:cs="Courier New"/>
+                <w:sz w:val="16"/>
+                <w:szCs w:val="16"/>
+              </w:rPr>
+              <w:t xml:space="preserve">" </w:t>
+            </w:r>
+          </w:p>
+          <w:p>
+            <w:r>
+              <w:rPr>
+                <w:rFonts w:ascii="Courier New" w:eastAsia="Courier New" w:hAnsi="Courier New" w:cs="Courier New"/>
+                <w:sz w:val="16"/>
+                <w:szCs w:val="16"/>
+              </w:rPr>
+              <w:t>spring.datasource.url="</w:t>
+            </w:r>
+            <w:proofErr w:type="spellStart"/>
+            <w:r>
+              <w:rPr>
+                <w:rFonts w:ascii="Courier New" w:eastAsia="Courier New" w:hAnsi="Courier New" w:cs="Courier New"/>
+                <w:sz w:val="16"/>
+                <w:szCs w:val="16"/>
+              </w:rPr>
+              <w:t>jdbc</w:t>
+            </w:r>
+            <w:proofErr w:type="spellEnd"/>
+            <w:r>
+              <w:rPr>
+                <w:rFonts w:ascii="Courier New" w:eastAsia="Courier New" w:hAnsi="Courier New" w:cs="Courier New"/>
+                <w:sz w:val="16"/>
+                <w:szCs w:val="16"/>
+              </w:rPr>
+              <w:t>:</w:t>
+            </w:r>
+            <w:r>
+              <w:rPr>
+                <w:rFonts w:ascii="Times New Roman" w:eastAsia="Times New Roman" w:hAnsi="Times New Roman" w:cs="Times New Roman"/>
+                <w:sz w:val="20"/>
+                <w:szCs w:val="20"/>
+              </w:rPr>
+              <w:t xml:space="preserve"> </w:t>
+            </w:r>
+            <w:r>
+              <w:rPr>
+                <w:rFonts w:ascii="Courier New" w:eastAsia="Courier New" w:hAnsi="Courier New" w:cs="Courier New"/>
+                <w:sz w:val="16"/>
+                <w:szCs w:val="16"/>
+              </w:rPr>
+              <w:t>postgresql://example.com:5432/SUBS"</w:t>
+            </w:r>
+          </w:p>
+          <w:p>
+            <w:proofErr w:type="spellStart"/>
+            <w:proofErr w:type="gramStart"/>
+            <w:r>
+              <w:rPr>
+                <w:rFonts w:ascii="Courier New" w:eastAsia="Courier New" w:hAnsi="Courier New" w:cs="Courier New"/>
+                <w:sz w:val="16"/>
+                <w:szCs w:val="16"/>
+              </w:rPr>
+              <w:t>spring.datasource</w:t>
+            </w:r>
+            <w:proofErr w:type="gramEnd"/>
+            <w:r>
+              <w:rPr>
+                <w:rFonts w:ascii="Courier New" w:eastAsia="Courier New" w:hAnsi="Courier New" w:cs="Courier New"/>
+                <w:sz w:val="16"/>
+                <w:szCs w:val="16"/>
+              </w:rPr>
+              <w:t>.username</w:t>
+            </w:r>
+            <w:proofErr w:type="spellEnd"/>
+            <w:r>
+              <w:rPr>
+                <w:rFonts w:ascii="Courier New" w:eastAsia="Courier New" w:hAnsi="Courier New" w:cs="Courier New"/>
+                <w:sz w:val="16"/>
+                <w:szCs w:val="16"/>
+              </w:rPr>
+              <w:t xml:space="preserve">="GSRSXXXXX” </w:t>
+            </w:r>
+          </w:p>
+          <w:p>
+            <w:proofErr w:type="spellStart"/>
+            <w:proofErr w:type="gramStart"/>
+            <w:r>
+              <w:rPr>
+                <w:rFonts w:ascii="Courier New" w:eastAsia="Courier New" w:hAnsi="Courier New" w:cs="Courier New"/>
+                <w:sz w:val="16"/>
+                <w:szCs w:val="16"/>
+              </w:rPr>
+              <w:t>spring.datasource</w:t>
+            </w:r>
+            <w:proofErr w:type="gramEnd"/>
+            <w:r>
+              <w:rPr>
+                <w:rFonts w:ascii="Courier New" w:eastAsia="Courier New" w:hAnsi="Courier New" w:cs="Courier New"/>
+                <w:sz w:val="16"/>
+                <w:szCs w:val="16"/>
+              </w:rPr>
+              <w:t>.password</w:t>
+            </w:r>
+            <w:proofErr w:type="spellEnd"/>
+            <w:r>
+              <w:rPr>
+                <w:rFonts w:ascii="Courier New" w:eastAsia="Courier New" w:hAnsi="Courier New" w:cs="Courier New"/>
+                <w:sz w:val="16"/>
+                <w:szCs w:val="16"/>
+              </w:rPr>
+              <w:t xml:space="preserve">="XXXXXXXXX" </w:t>
+            </w:r>
+          </w:p>
+          <w:p>
+            <w:proofErr w:type="gramStart"/>
+            <w:r>
+              <w:rPr>
+                <w:rFonts w:ascii="Courier New" w:eastAsia="Courier New" w:hAnsi="Courier New" w:cs="Courier New"/>
+                <w:sz w:val="16"/>
+                <w:szCs w:val="16"/>
+              </w:rPr>
+              <w:t>spring.jpa.database</w:t>
+            </w:r>
+            <w:proofErr w:type="gramEnd"/>
+            <w:r>
+              <w:rPr>
+                <w:rFonts w:ascii="Courier New" w:eastAsia="Courier New" w:hAnsi="Courier New" w:cs="Courier New"/>
+                <w:sz w:val="16"/>
+                <w:szCs w:val="16"/>
+              </w:rPr>
+              <w:t xml:space="preserve">-platform=gsrs.repository.sql.dialect.GSRSPostgreSQLDialectCustom </w:t>
+            </w:r>
+            <w:r>
+              <w:br/>
+            </w:r>
+            <w:proofErr w:type="spellStart"/>
+            <w:r>
+              <w:rPr>
+                <w:rFonts w:ascii="Courier New" w:eastAsia="Courier New" w:hAnsi="Courier New" w:cs="Courier New"/>
+                <w:sz w:val="16"/>
+                <w:szCs w:val="16"/>
+              </w:rPr>
+              <w:t>spring.jpa.hibernate.ddl</w:t>
+            </w:r>
+            <w:proofErr w:type="spellEnd"/>
+            <w:r>
+              <w:rPr>
+                <w:rFonts w:ascii="Courier New" w:eastAsia="Courier New" w:hAnsi="Courier New" w:cs="Courier New"/>
+                <w:sz w:val="16"/>
+                <w:szCs w:val="16"/>
+              </w:rPr>
+              <w:t>-auto=none</w:t>
+            </w:r>
+          </w:p>
+        </w:tc>
+      </w:tr>
+    </w:tbl>
+    <w:p>
+      <w:pPr>
+        <w:spacing w:line="257" w:lineRule="auto"/>
+      </w:pPr>
+      <w:r>
+        <w:rPr>
+          <w:rFonts w:ascii="Calibri" w:eastAsia="Calibri" w:hAnsi="Calibri" w:cs="Calibri"/>
+        </w:rPr>
         <w:t xml:space="preserve"> </w:t>
       </w:r>
     </w:p>
     <w:p>
       <w:pPr>
-        <w:pStyle w:val="ListParagraph"/>
-      </w:pPr>
+        <w:spacing w:line="257" w:lineRule="auto"/>
+      </w:pPr>
+      <w:r>
+        <w:rPr>
+          <w:rFonts w:ascii="Calibri" w:eastAsia="Calibri" w:hAnsi="Calibri" w:cs="Calibri"/>
+          <w:b/>
+          <w:bCs/>
+        </w:rPr>
+        <w:t xml:space="preserve">Note from 3.0.2: </w:t>
+      </w:r>
+      <w:r>
+        <w:rPr>
+          <w:rFonts w:ascii="Calibri" w:eastAsia="Calibri" w:hAnsi="Calibri" w:cs="Calibri"/>
+        </w:rPr>
+        <w:t xml:space="preserve">The dialect for </w:t>
+      </w:r>
+      <w:proofErr w:type="spellStart"/>
+      <w:r>
+        <w:rPr>
+          <w:rFonts w:ascii="Calibri" w:eastAsia="Calibri" w:hAnsi="Calibri" w:cs="Calibri"/>
+        </w:rPr>
+        <w:t>postgresql</w:t>
+      </w:r>
+      <w:proofErr w:type="spellEnd"/>
+      <w:r>
+        <w:rPr>
+          <w:rFonts w:ascii="Calibri" w:eastAsia="Calibri" w:hAnsi="Calibri" w:cs="Calibri"/>
+        </w:rPr>
+        <w:t xml:space="preserve"> that is used by GSRS was modified in 3.0.2 to handle large objects differently. This makes the new dialect compatible with 2.X-based database schemes, but those databases formed from 3.0 and 3.0.1 dialects would need to be adjusted. Some adjustments to some columns may needed for a database formed in 3.0.1 or 3.0.0. </w:t>
+      </w:r>
     </w:p>
     <w:p>
       <w:pPr>
+        <w:pStyle w:val="Heading1"/>
+      </w:pPr>
+      <w:r>
+        <w:rPr>
+          <w:rFonts w:ascii="Calibri Light" w:eastAsia="Calibri Light" w:hAnsi="Calibri Light" w:cs="Calibri Light"/>
+        </w:rPr>
+        <w:t>MariaDB</w:t>
+      </w:r>
+    </w:p>
+    <w:p>
+      <w:pPr>
         <w:pStyle w:val="ListParagraph"/>
-      </w:pPr>
-      <w:r>
-        <w:t xml:space="preserve">An extra line in the database configuration section of </w:t>
-      </w:r>
-      <w:proofErr w:type="spellStart"/>
-      <w:r>
-        <w:t>application.conf</w:t>
-      </w:r>
-      <w:proofErr w:type="spellEnd"/>
-      <w:r>
-        <w:t xml:space="preserve"> is necessary to be compatible with a GSRS 2.x database:</w:t>
+        <w:numPr>
+          <w:ilvl w:val="0"/>
+          <w:numId w:val="2"/>
+        </w:numPr>
+        <w:rPr>
+          <w:rFonts w:eastAsiaTheme="minorEastAsia"/>
+        </w:rPr>
+      </w:pPr>
+      <w:r>
+        <w:rPr>
+          <w:rFonts w:ascii="Calibri" w:eastAsia="Calibri" w:hAnsi="Calibri" w:cs="Calibri"/>
+        </w:rPr>
+        <w:t>Driver</w:t>
+      </w:r>
+    </w:p>
+    <w:p>
+      <w:pPr>
+        <w:spacing w:line="257" w:lineRule="auto"/>
+      </w:pPr>
+      <w:r>
+        <w:rPr>
+          <w:rFonts w:ascii="Calibri" w:eastAsia="Calibri" w:hAnsi="Calibri" w:cs="Calibri"/>
+        </w:rPr>
+        <w:t>This goes into the pom.xml file:</w:t>
       </w:r>
     </w:p>
     <w:tbl>
@@ -2600,17 +2633,14 @@
         <w:tc>
           <w:tcPr>
             <w:tcW w:w="8640" w:type="dxa"/>
+            <w:tcBorders>
+              <w:top w:val="single" w:sz="8" w:space="0" w:color="000000" w:themeColor="text1"/>
+              <w:left w:val="single" w:sz="8" w:space="0" w:color="000000" w:themeColor="text1"/>
+              <w:bottom w:val="single" w:sz="8" w:space="0" w:color="000000" w:themeColor="text1"/>
+              <w:right w:val="single" w:sz="8" w:space="0" w:color="000000" w:themeColor="text1"/>
+            </w:tcBorders>
           </w:tcPr>
           <w:p>
-            <w:pPr>
-              <w:pStyle w:val="ListParagraph"/>
-              <w:rPr>
-                <w:rFonts w:ascii="Courier New" w:eastAsia="Courier New" w:hAnsi="Courier New" w:cs="Courier New"/>
-                <w:sz w:val="19"/>
-                <w:szCs w:val="19"/>
-              </w:rPr>
-            </w:pPr>
-            <w:proofErr w:type="spellStart"/>
             <w:r>
               <w:rPr>
                 <w:rFonts w:ascii="Courier New" w:eastAsia="Courier New" w:hAnsi="Courier New" w:cs="Courier New"/>
@@ -2618,16 +2648,165 @@
                 <w:szCs w:val="19"/>
               </w:rPr>
               <w:lastRenderedPageBreak/>
-              <w:t>spring.jpa.hibernate.use</w:t>
-            </w:r>
-            <w:proofErr w:type="spellEnd"/>
-            <w:r>
-              <w:rPr>
-                <w:rFonts w:ascii="Courier New" w:eastAsia="Courier New" w:hAnsi="Courier New" w:cs="Courier New"/>
-                <w:sz w:val="19"/>
-                <w:szCs w:val="19"/>
-              </w:rPr>
-              <w:t>-new-id-generator-mappings=false</w:t>
+              <w:t xml:space="preserve">   &lt;dependency&gt;</w:t>
+            </w:r>
+          </w:p>
+          <w:p>
+            <w:r>
+              <w:rPr>
+                <w:rFonts w:ascii="Courier New" w:eastAsia="Courier New" w:hAnsi="Courier New" w:cs="Courier New"/>
+                <w:sz w:val="19"/>
+                <w:szCs w:val="19"/>
+              </w:rPr>
+              <w:t xml:space="preserve">       </w:t>
+            </w:r>
+            <w:proofErr w:type="gramStart"/>
+            <w:r>
+              <w:rPr>
+                <w:rFonts w:ascii="Courier New" w:eastAsia="Courier New" w:hAnsi="Courier New" w:cs="Courier New"/>
+                <w:sz w:val="19"/>
+                <w:szCs w:val="19"/>
+              </w:rPr>
+              <w:t>&lt;</w:t>
+            </w:r>
+            <w:proofErr w:type="spellStart"/>
+            <w:r>
+              <w:rPr>
+                <w:rFonts w:ascii="Courier New" w:eastAsia="Courier New" w:hAnsi="Courier New" w:cs="Courier New"/>
+                <w:sz w:val="19"/>
+                <w:szCs w:val="19"/>
+              </w:rPr>
+              <w:t>groupId</w:t>
+            </w:r>
+            <w:proofErr w:type="spellEnd"/>
+            <w:r>
+              <w:rPr>
+                <w:rFonts w:ascii="Courier New" w:eastAsia="Courier New" w:hAnsi="Courier New" w:cs="Courier New"/>
+                <w:sz w:val="19"/>
+                <w:szCs w:val="19"/>
+              </w:rPr>
+              <w:t>&gt;</w:t>
+            </w:r>
+            <w:proofErr w:type="spellStart"/>
+            <w:r>
+              <w:rPr>
+                <w:rFonts w:ascii="Courier New" w:eastAsia="Courier New" w:hAnsi="Courier New" w:cs="Courier New"/>
+                <w:sz w:val="19"/>
+                <w:szCs w:val="19"/>
+              </w:rPr>
+              <w:t>org.mariadb.jdbc</w:t>
+            </w:r>
+            <w:proofErr w:type="spellEnd"/>
+            <w:proofErr w:type="gramEnd"/>
+            <w:r>
+              <w:rPr>
+                <w:rFonts w:ascii="Courier New" w:eastAsia="Courier New" w:hAnsi="Courier New" w:cs="Courier New"/>
+                <w:sz w:val="19"/>
+                <w:szCs w:val="19"/>
+              </w:rPr>
+              <w:t>&lt;/</w:t>
+            </w:r>
+            <w:proofErr w:type="spellStart"/>
+            <w:r>
+              <w:rPr>
+                <w:rFonts w:ascii="Courier New" w:eastAsia="Courier New" w:hAnsi="Courier New" w:cs="Courier New"/>
+                <w:sz w:val="19"/>
+                <w:szCs w:val="19"/>
+              </w:rPr>
+              <w:t>groupId</w:t>
+            </w:r>
+            <w:proofErr w:type="spellEnd"/>
+            <w:r>
+              <w:rPr>
+                <w:rFonts w:ascii="Courier New" w:eastAsia="Courier New" w:hAnsi="Courier New" w:cs="Courier New"/>
+                <w:sz w:val="19"/>
+                <w:szCs w:val="19"/>
+              </w:rPr>
+              <w:t>&gt;</w:t>
+            </w:r>
+          </w:p>
+          <w:p>
+            <w:r>
+              <w:rPr>
+                <w:rFonts w:ascii="Courier New" w:eastAsia="Courier New" w:hAnsi="Courier New" w:cs="Courier New"/>
+                <w:sz w:val="19"/>
+                <w:szCs w:val="19"/>
+              </w:rPr>
+              <w:t xml:space="preserve">       &lt;</w:t>
+            </w:r>
+            <w:proofErr w:type="spellStart"/>
+            <w:r>
+              <w:rPr>
+                <w:rFonts w:ascii="Courier New" w:eastAsia="Courier New" w:hAnsi="Courier New" w:cs="Courier New"/>
+                <w:sz w:val="19"/>
+                <w:szCs w:val="19"/>
+              </w:rPr>
+              <w:t>artifactId</w:t>
+            </w:r>
+            <w:proofErr w:type="spellEnd"/>
+            <w:r>
+              <w:rPr>
+                <w:rFonts w:ascii="Courier New" w:eastAsia="Courier New" w:hAnsi="Courier New" w:cs="Courier New"/>
+                <w:sz w:val="19"/>
+                <w:szCs w:val="19"/>
+              </w:rPr>
+              <w:t>&gt;</w:t>
+            </w:r>
+            <w:proofErr w:type="spellStart"/>
+            <w:r>
+              <w:rPr>
+                <w:rFonts w:ascii="Courier New" w:eastAsia="Courier New" w:hAnsi="Courier New" w:cs="Courier New"/>
+                <w:sz w:val="19"/>
+                <w:szCs w:val="19"/>
+              </w:rPr>
+              <w:t>mariadb</w:t>
+            </w:r>
+            <w:proofErr w:type="spellEnd"/>
+            <w:r>
+              <w:rPr>
+                <w:rFonts w:ascii="Courier New" w:eastAsia="Courier New" w:hAnsi="Courier New" w:cs="Courier New"/>
+                <w:sz w:val="19"/>
+                <w:szCs w:val="19"/>
+              </w:rPr>
+              <w:t>-java-client&lt;/</w:t>
+            </w:r>
+            <w:proofErr w:type="spellStart"/>
+            <w:r>
+              <w:rPr>
+                <w:rFonts w:ascii="Courier New" w:eastAsia="Courier New" w:hAnsi="Courier New" w:cs="Courier New"/>
+                <w:sz w:val="19"/>
+                <w:szCs w:val="19"/>
+              </w:rPr>
+              <w:t>artifactId</w:t>
+            </w:r>
+            <w:proofErr w:type="spellEnd"/>
+            <w:r>
+              <w:rPr>
+                <w:rFonts w:ascii="Courier New" w:eastAsia="Courier New" w:hAnsi="Courier New" w:cs="Courier New"/>
+                <w:sz w:val="19"/>
+                <w:szCs w:val="19"/>
+              </w:rPr>
+              <w:t>&gt;</w:t>
+            </w:r>
+          </w:p>
+          <w:p>
+            <w:r>
+              <w:rPr>
+                <w:rFonts w:ascii="Courier New" w:eastAsia="Courier New" w:hAnsi="Courier New" w:cs="Courier New"/>
+                <w:sz w:val="19"/>
+                <w:szCs w:val="19"/>
+              </w:rPr>
+              <w:t xml:space="preserve">       &lt;version&gt;1.5.7&lt;/version&gt;</w:t>
+            </w:r>
+          </w:p>
+          <w:p>
+            <w:r>
+              <w:rPr>
+                <w:rFonts w:ascii="Courier New" w:eastAsia="Courier New" w:hAnsi="Courier New" w:cs="Courier New"/>
+                <w:sz w:val="19"/>
+                <w:szCs w:val="19"/>
+              </w:rPr>
+              <w:t xml:space="preserve">   &lt;/dependency&gt;</w:t>
             </w:r>
           </w:p>
         </w:tc>
@@ -2635,305 +2814,39 @@
     </w:tbl>
     <w:p>
       <w:pPr>
+        <w:spacing w:line="257" w:lineRule="auto"/>
+      </w:pPr>
+      <w:r>
+        <w:rPr>
+          <w:rFonts w:ascii="Calibri" w:eastAsia="Calibri" w:hAnsi="Calibri" w:cs="Calibri"/>
+        </w:rPr>
+        <w:t>Additional versions of the artifact are available and may work better with your database.</w:t>
+      </w:r>
+    </w:p>
+    <w:p>
+      <w:pPr>
         <w:pStyle w:val="ListParagraph"/>
         <w:numPr>
           <w:ilvl w:val="0"/>
-          <w:numId w:val="14"/>
+          <w:numId w:val="2"/>
         </w:numPr>
-      </w:pPr>
-      <w:r>
-        <w:t>Example configuration</w:t>
-      </w:r>
-    </w:p>
-    <w:tbl>
-      <w:tblPr>
-        <w:tblStyle w:val="TableGrid"/>
-        <w:tblW w:w="8632" w:type="dxa"/>
-        <w:tblInd w:w="715" w:type="dxa"/>
-        <w:tblLook w:val="04A0" w:firstRow="1" w:lastRow="0" w:firstColumn="1" w:lastColumn="0" w:noHBand="0" w:noVBand="1"/>
-      </w:tblPr>
-      <w:tblGrid>
-        <w:gridCol w:w="8632"/>
-      </w:tblGrid>
-      <w:tr>
-        <w:trPr>
-          <w:trHeight w:val="1032"/>
-        </w:trPr>
-        <w:tc>
-          <w:tcPr>
-            <w:tcW w:w="8632" w:type="dxa"/>
-          </w:tcPr>
-          <w:p>
-            <w:pPr>
-              <w:pStyle w:val="paragraph"/>
-              <w:spacing w:before="0" w:beforeAutospacing="0" w:after="0" w:afterAutospacing="0"/>
-              <w:textAlignment w:val="baseline"/>
-              <w:rPr>
-                <w:rStyle w:val="eop"/>
-                <w:rFonts w:ascii="Courier New" w:hAnsi="Courier New" w:cs="Courier New"/>
-                <w:sz w:val="16"/>
-                <w:szCs w:val="16"/>
-              </w:rPr>
-            </w:pPr>
-            <w:proofErr w:type="spellStart"/>
-            <w:r>
-              <w:rPr>
-                <w:rStyle w:val="spellingerror"/>
-                <w:rFonts w:ascii="Courier New" w:eastAsiaTheme="majorEastAsia" w:hAnsi="Courier New" w:cs="Courier New"/>
-                <w:sz w:val="16"/>
-                <w:szCs w:val="16"/>
-              </w:rPr>
-              <w:t>spring.datasource.driverClassName</w:t>
-            </w:r>
-            <w:proofErr w:type="spellEnd"/>
-            <w:r>
-              <w:rPr>
-                <w:rStyle w:val="normaltextrun"/>
-                <w:rFonts w:ascii="Courier New" w:hAnsi="Courier New" w:cs="Courier New"/>
-                <w:sz w:val="16"/>
-                <w:szCs w:val="16"/>
-              </w:rPr>
-              <w:t>="</w:t>
-            </w:r>
-            <w:proofErr w:type="spellStart"/>
-            <w:r>
-              <w:rPr>
-                <w:rStyle w:val="normaltextrun"/>
-                <w:rFonts w:ascii="Courier New" w:hAnsi="Courier New" w:cs="Courier New"/>
-                <w:sz w:val="16"/>
-                <w:szCs w:val="16"/>
-              </w:rPr>
-              <w:t>org.mariadb.jdbc.Driver</w:t>
-            </w:r>
-            <w:proofErr w:type="spellEnd"/>
-            <w:r>
-              <w:rPr>
-                <w:rStyle w:val="normaltextrun"/>
-                <w:rFonts w:ascii="Courier New" w:hAnsi="Courier New" w:cs="Courier New"/>
-                <w:sz w:val="16"/>
-                <w:szCs w:val="16"/>
-              </w:rPr>
-              <w:t>"</w:t>
-            </w:r>
-            <w:r>
-              <w:rPr>
-                <w:rStyle w:val="eop"/>
-                <w:rFonts w:ascii="Courier New" w:eastAsiaTheme="majorEastAsia" w:hAnsi="Courier New" w:cs="Courier New"/>
-                <w:sz w:val="16"/>
-                <w:szCs w:val="16"/>
-              </w:rPr>
-              <w:t> </w:t>
-            </w:r>
-          </w:p>
-          <w:p>
-            <w:pPr>
-              <w:pStyle w:val="paragraph"/>
-              <w:spacing w:before="0" w:beforeAutospacing="0" w:after="0" w:afterAutospacing="0"/>
-              <w:textAlignment w:val="baseline"/>
-              <w:rPr>
-                <w:rFonts w:ascii="Segoe UI" w:hAnsi="Segoe UI" w:cs="Segoe UI"/>
-                <w:sz w:val="16"/>
-                <w:szCs w:val="16"/>
-              </w:rPr>
-            </w:pPr>
-            <w:r>
-              <w:rPr>
-                <w:rStyle w:val="normaltextrun"/>
-                <w:rFonts w:ascii="Courier New" w:hAnsi="Courier New" w:cs="Courier New"/>
-                <w:sz w:val="16"/>
-                <w:szCs w:val="16"/>
-              </w:rPr>
-              <w:t>spring.datasource.url="</w:t>
-            </w:r>
-            <w:proofErr w:type="spellStart"/>
-            <w:r>
-              <w:rPr>
-                <w:rStyle w:val="normaltextrun"/>
-                <w:rFonts w:ascii="Courier New" w:hAnsi="Courier New" w:cs="Courier New"/>
-                <w:sz w:val="16"/>
-                <w:szCs w:val="16"/>
-              </w:rPr>
-              <w:t>jdbc:mariadb</w:t>
-            </w:r>
-            <w:proofErr w:type="spellEnd"/>
-            <w:r>
-              <w:rPr>
-                <w:rStyle w:val="normaltextrun"/>
-                <w:rFonts w:ascii="Courier New" w:hAnsi="Courier New" w:cs="Courier New"/>
-                <w:sz w:val="16"/>
-                <w:szCs w:val="16"/>
-              </w:rPr>
-              <w:t>://example.com:3306/SUBS"</w:t>
-            </w:r>
-          </w:p>
-          <w:p>
-            <w:pPr>
-              <w:pStyle w:val="paragraph"/>
-              <w:spacing w:before="0" w:beforeAutospacing="0" w:after="0" w:afterAutospacing="0"/>
-              <w:textAlignment w:val="baseline"/>
-              <w:rPr>
-                <w:rFonts w:ascii="Segoe UI" w:hAnsi="Segoe UI" w:cs="Segoe UI"/>
-                <w:sz w:val="16"/>
-                <w:szCs w:val="16"/>
-              </w:rPr>
-            </w:pPr>
-            <w:proofErr w:type="spellStart"/>
-            <w:r>
-              <w:rPr>
-                <w:rStyle w:val="spellingerror"/>
-                <w:rFonts w:ascii="Courier New" w:eastAsiaTheme="majorEastAsia" w:hAnsi="Courier New" w:cs="Courier New"/>
-                <w:sz w:val="16"/>
-                <w:szCs w:val="16"/>
-              </w:rPr>
-              <w:t>spring.datasource.username</w:t>
-            </w:r>
-            <w:proofErr w:type="spellEnd"/>
-            <w:r>
-              <w:rPr>
-                <w:rStyle w:val="normaltextrun"/>
-                <w:rFonts w:ascii="Courier New" w:hAnsi="Courier New" w:cs="Courier New"/>
-                <w:sz w:val="16"/>
-                <w:szCs w:val="16"/>
-              </w:rPr>
-              <w:t>="GSRSXXXXX”</w:t>
-            </w:r>
-            <w:r>
-              <w:rPr>
-                <w:rStyle w:val="eop"/>
-                <w:rFonts w:ascii="Courier New" w:eastAsiaTheme="majorEastAsia" w:hAnsi="Courier New" w:cs="Courier New"/>
-                <w:sz w:val="16"/>
-                <w:szCs w:val="16"/>
-              </w:rPr>
-              <w:t> </w:t>
-            </w:r>
-          </w:p>
-          <w:p>
-            <w:pPr>
-              <w:pStyle w:val="paragraph"/>
-              <w:spacing w:before="0" w:beforeAutospacing="0" w:after="0" w:afterAutospacing="0"/>
-              <w:textAlignment w:val="baseline"/>
-              <w:rPr>
-                <w:rFonts w:ascii="Segoe UI" w:hAnsi="Segoe UI" w:cs="Segoe UI"/>
-                <w:sz w:val="18"/>
-                <w:szCs w:val="18"/>
-              </w:rPr>
-            </w:pPr>
-            <w:proofErr w:type="spellStart"/>
-            <w:r>
-              <w:rPr>
-                <w:rStyle w:val="spellingerror"/>
-                <w:rFonts w:ascii="Courier New" w:eastAsiaTheme="majorEastAsia" w:hAnsi="Courier New" w:cs="Courier New"/>
-                <w:sz w:val="16"/>
-                <w:szCs w:val="16"/>
-              </w:rPr>
-              <w:t>spring.datasource.password</w:t>
-            </w:r>
-            <w:proofErr w:type="spellEnd"/>
-            <w:r>
-              <w:rPr>
-                <w:rStyle w:val="normaltextrun"/>
-                <w:rFonts w:ascii="Courier New" w:hAnsi="Courier New" w:cs="Courier New"/>
-                <w:sz w:val="16"/>
-                <w:szCs w:val="16"/>
-              </w:rPr>
-              <w:t>="XXXXXXXXX"</w:t>
-            </w:r>
-            <w:r>
-              <w:rPr>
-                <w:rStyle w:val="eop"/>
-                <w:rFonts w:ascii="Courier New" w:eastAsiaTheme="majorEastAsia" w:hAnsi="Courier New" w:cs="Courier New"/>
-                <w:sz w:val="16"/>
-                <w:szCs w:val="16"/>
-              </w:rPr>
-              <w:t> </w:t>
-            </w:r>
-            <w:r>
-              <w:rPr>
-                <w:rFonts w:ascii="Courier New" w:hAnsi="Courier New" w:cs="Courier New"/>
-                <w:sz w:val="16"/>
-                <w:szCs w:val="16"/>
-              </w:rPr>
-              <w:t xml:space="preserve"> </w:t>
-            </w:r>
-            <w:r>
-              <w:rPr>
-                <w:rFonts w:ascii="Courier New" w:hAnsi="Courier New" w:cs="Courier New"/>
-                <w:sz w:val="16"/>
-                <w:szCs w:val="16"/>
-              </w:rPr>
-              <w:br/>
-            </w:r>
-            <w:proofErr w:type="spellStart"/>
-            <w:r>
-              <w:rPr>
-                <w:rFonts w:ascii="Courier New" w:eastAsia="Courier New" w:hAnsi="Courier New" w:cs="Courier New"/>
-                <w:sz w:val="16"/>
-                <w:szCs w:val="16"/>
-              </w:rPr>
-              <w:t>spring.jpa.hibernate.use</w:t>
-            </w:r>
-            <w:proofErr w:type="spellEnd"/>
-            <w:r>
-              <w:rPr>
-                <w:rFonts w:ascii="Courier New" w:eastAsia="Courier New" w:hAnsi="Courier New" w:cs="Courier New"/>
-                <w:sz w:val="16"/>
-                <w:szCs w:val="16"/>
-              </w:rPr>
-              <w:t>-new-id-generator-mappings=false</w:t>
-            </w:r>
-            <w:r>
-              <w:rPr>
-                <w:rFonts w:ascii="Courier New" w:hAnsi="Courier New" w:cs="Courier New"/>
-                <w:sz w:val="16"/>
-                <w:szCs w:val="16"/>
-              </w:rPr>
-              <w:t xml:space="preserve"> </w:t>
-            </w:r>
-            <w:r>
-              <w:rPr>
-                <w:rFonts w:ascii="Courier New" w:hAnsi="Courier New" w:cs="Courier New"/>
-                <w:sz w:val="16"/>
-                <w:szCs w:val="16"/>
-              </w:rPr>
-              <w:br/>
-            </w:r>
-            <w:proofErr w:type="spellStart"/>
-            <w:r>
-              <w:rPr>
-                <w:rFonts w:ascii="Courier New" w:hAnsi="Courier New" w:cs="Courier New"/>
-                <w:sz w:val="16"/>
-                <w:szCs w:val="16"/>
-              </w:rPr>
-              <w:t>spring.jpa.hibernate.ddl</w:t>
-            </w:r>
-            <w:proofErr w:type="spellEnd"/>
-            <w:r>
-              <w:rPr>
-                <w:rFonts w:ascii="Courier New" w:hAnsi="Courier New" w:cs="Courier New"/>
-                <w:sz w:val="16"/>
-                <w:szCs w:val="16"/>
-              </w:rPr>
-              <w:t>-auto=</w:t>
-            </w:r>
-            <w:r>
-              <w:rPr>
-                <w:rFonts w:ascii="Courier New" w:hAnsi="Courier New" w:cs="Courier New"/>
-                <w:sz w:val="16"/>
-                <w:szCs w:val="16"/>
-              </w:rPr>
-              <w:t>none</w:t>
-            </w:r>
-          </w:p>
-        </w:tc>
-      </w:tr>
-    </w:tbl>
-    <w:p/>
-    <w:p>
-      <w:pPr>
-        <w:pStyle w:val="Heading1"/>
-      </w:pPr>
-      <w:r>
-        <w:t>MySQL</w:t>
+        <w:rPr>
+          <w:rFonts w:eastAsiaTheme="minorEastAsia"/>
+        </w:rPr>
+      </w:pPr>
+      <w:r>
+        <w:rPr>
+          <w:rFonts w:ascii="Calibri" w:eastAsia="Calibri" w:hAnsi="Calibri" w:cs="Calibri"/>
+        </w:rPr>
+        <w:t xml:space="preserve">Dialect: </w:t>
+      </w:r>
+      <w:r>
+        <w:rPr>
+          <w:rFonts w:ascii="Calibri" w:eastAsia="Calibri" w:hAnsi="Calibri" w:cs="Calibri"/>
+          <w:i/>
+          <w:iCs/>
+        </w:rPr>
+        <w:t>No specific dialect setting is required for MariaDB</w:t>
       </w:r>
     </w:p>
     <w:p>
@@ -2941,340 +2854,52 @@
         <w:pStyle w:val="ListParagraph"/>
         <w:numPr>
           <w:ilvl w:val="0"/>
-          <w:numId w:val="15"/>
+          <w:numId w:val="2"/>
         </w:numPr>
-      </w:pPr>
-      <w:r>
-        <w:t>Driver</w:t>
+        <w:rPr>
+          <w:rFonts w:eastAsiaTheme="minorEastAsia"/>
+        </w:rPr>
+      </w:pPr>
+      <w:r>
+        <w:rPr>
+          <w:rFonts w:ascii="Calibri" w:eastAsia="Calibri" w:hAnsi="Calibri" w:cs="Calibri"/>
+        </w:rPr>
+        <w:t xml:space="preserve">Additional configuration: </w:t>
       </w:r>
     </w:p>
     <w:p>
       <w:pPr>
-        <w:ind w:left="720"/>
-      </w:pPr>
-      <w:r>
-        <w:t>This goes into the pom.xml file:</w:t>
-      </w:r>
-    </w:p>
-    <w:tbl>
-      <w:tblPr>
-        <w:tblStyle w:val="TableGrid"/>
-        <w:tblW w:w="8640" w:type="dxa"/>
-        <w:tblInd w:w="720" w:type="dxa"/>
-        <w:tblLayout w:type="fixed"/>
-        <w:tblLook w:val="06A0" w:firstRow="1" w:lastRow="0" w:firstColumn="1" w:lastColumn="0" w:noHBand="1" w:noVBand="1"/>
-      </w:tblPr>
-      <w:tblGrid>
-        <w:gridCol w:w="8640"/>
-      </w:tblGrid>
-      <w:tr>
-        <w:tc>
-          <w:tcPr>
-            <w:tcW w:w="8640" w:type="dxa"/>
-          </w:tcPr>
-          <w:p>
-            <w:pPr>
-              <w:pStyle w:val="ListParagraph"/>
-              <w:rPr>
-                <w:rFonts w:ascii="Courier New" w:eastAsia="Courier New" w:hAnsi="Courier New" w:cs="Courier New"/>
-                <w:sz w:val="19"/>
-                <w:szCs w:val="19"/>
-              </w:rPr>
-            </w:pPr>
-            <w:r>
-              <w:rPr>
-                <w:rFonts w:ascii="Courier New" w:eastAsia="Courier New" w:hAnsi="Courier New" w:cs="Courier New"/>
-                <w:sz w:val="19"/>
-                <w:szCs w:val="19"/>
-              </w:rPr>
-              <w:t>&lt;dependency&gt;</w:t>
-            </w:r>
-          </w:p>
-          <w:p>
-            <w:pPr>
-              <w:pStyle w:val="ListParagraph"/>
-              <w:rPr>
-                <w:rFonts w:ascii="Courier New" w:eastAsia="Courier New" w:hAnsi="Courier New" w:cs="Courier New"/>
-                <w:sz w:val="19"/>
-                <w:szCs w:val="19"/>
-              </w:rPr>
-            </w:pPr>
-            <w:r>
-              <w:rPr>
-                <w:rFonts w:ascii="Courier New" w:eastAsia="Courier New" w:hAnsi="Courier New" w:cs="Courier New"/>
-                <w:sz w:val="19"/>
-                <w:szCs w:val="19"/>
-              </w:rPr>
-              <w:t xml:space="preserve">    &lt;</w:t>
-            </w:r>
-            <w:proofErr w:type="spellStart"/>
-            <w:r>
-              <w:rPr>
-                <w:rFonts w:ascii="Courier New" w:eastAsia="Courier New" w:hAnsi="Courier New" w:cs="Courier New"/>
-                <w:sz w:val="19"/>
-                <w:szCs w:val="19"/>
-              </w:rPr>
-              <w:t>groupId</w:t>
-            </w:r>
-            <w:proofErr w:type="spellEnd"/>
-            <w:r>
-              <w:rPr>
-                <w:rFonts w:ascii="Courier New" w:eastAsia="Courier New" w:hAnsi="Courier New" w:cs="Courier New"/>
-                <w:sz w:val="19"/>
-                <w:szCs w:val="19"/>
-              </w:rPr>
-              <w:t>&gt;</w:t>
-            </w:r>
-            <w:proofErr w:type="spellStart"/>
-            <w:r>
-              <w:rPr>
-                <w:rFonts w:ascii="Courier New" w:eastAsia="Courier New" w:hAnsi="Courier New" w:cs="Courier New"/>
-                <w:sz w:val="19"/>
-                <w:szCs w:val="19"/>
-              </w:rPr>
-              <w:t>mysql</w:t>
-            </w:r>
-            <w:proofErr w:type="spellEnd"/>
-            <w:r>
-              <w:rPr>
-                <w:rFonts w:ascii="Courier New" w:eastAsia="Courier New" w:hAnsi="Courier New" w:cs="Courier New"/>
-                <w:sz w:val="19"/>
-                <w:szCs w:val="19"/>
-              </w:rPr>
-              <w:t>&lt;/</w:t>
-            </w:r>
-            <w:proofErr w:type="spellStart"/>
-            <w:r>
-              <w:rPr>
-                <w:rFonts w:ascii="Courier New" w:eastAsia="Courier New" w:hAnsi="Courier New" w:cs="Courier New"/>
-                <w:sz w:val="19"/>
-                <w:szCs w:val="19"/>
-              </w:rPr>
-              <w:t>groupId</w:t>
-            </w:r>
-            <w:proofErr w:type="spellEnd"/>
-            <w:r>
-              <w:rPr>
-                <w:rFonts w:ascii="Courier New" w:eastAsia="Courier New" w:hAnsi="Courier New" w:cs="Courier New"/>
-                <w:sz w:val="19"/>
-                <w:szCs w:val="19"/>
-              </w:rPr>
-              <w:t>&gt;</w:t>
-            </w:r>
-          </w:p>
-          <w:p>
-            <w:pPr>
-              <w:pStyle w:val="ListParagraph"/>
-              <w:rPr>
-                <w:rFonts w:ascii="Courier New" w:eastAsia="Courier New" w:hAnsi="Courier New" w:cs="Courier New"/>
-                <w:sz w:val="19"/>
-                <w:szCs w:val="19"/>
-              </w:rPr>
-            </w:pPr>
-            <w:r>
-              <w:rPr>
-                <w:rFonts w:ascii="Courier New" w:eastAsia="Courier New" w:hAnsi="Courier New" w:cs="Courier New"/>
-                <w:sz w:val="19"/>
-                <w:szCs w:val="19"/>
-              </w:rPr>
-              <w:t xml:space="preserve">    &lt;</w:t>
-            </w:r>
-            <w:proofErr w:type="spellStart"/>
-            <w:r>
-              <w:rPr>
-                <w:rFonts w:ascii="Courier New" w:eastAsia="Courier New" w:hAnsi="Courier New" w:cs="Courier New"/>
-                <w:sz w:val="19"/>
-                <w:szCs w:val="19"/>
-              </w:rPr>
-              <w:t>artifactId</w:t>
-            </w:r>
-            <w:proofErr w:type="spellEnd"/>
-            <w:r>
-              <w:rPr>
-                <w:rFonts w:ascii="Courier New" w:eastAsia="Courier New" w:hAnsi="Courier New" w:cs="Courier New"/>
-                <w:sz w:val="19"/>
-                <w:szCs w:val="19"/>
-              </w:rPr>
-              <w:t>&gt;</w:t>
-            </w:r>
-            <w:proofErr w:type="spellStart"/>
-            <w:r>
-              <w:rPr>
-                <w:rFonts w:ascii="Courier New" w:eastAsia="Courier New" w:hAnsi="Courier New" w:cs="Courier New"/>
-                <w:sz w:val="19"/>
-                <w:szCs w:val="19"/>
-              </w:rPr>
-              <w:t>mysql</w:t>
-            </w:r>
-            <w:proofErr w:type="spellEnd"/>
-            <w:r>
-              <w:rPr>
-                <w:rFonts w:ascii="Courier New" w:eastAsia="Courier New" w:hAnsi="Courier New" w:cs="Courier New"/>
-                <w:sz w:val="19"/>
-                <w:szCs w:val="19"/>
-              </w:rPr>
-              <w:t>-connector-java&lt;/</w:t>
-            </w:r>
-            <w:proofErr w:type="spellStart"/>
-            <w:r>
-              <w:rPr>
-                <w:rFonts w:ascii="Courier New" w:eastAsia="Courier New" w:hAnsi="Courier New" w:cs="Courier New"/>
-                <w:sz w:val="19"/>
-                <w:szCs w:val="19"/>
-              </w:rPr>
-              <w:t>artifactId</w:t>
-            </w:r>
-            <w:proofErr w:type="spellEnd"/>
-            <w:r>
-              <w:rPr>
-                <w:rFonts w:ascii="Courier New" w:eastAsia="Courier New" w:hAnsi="Courier New" w:cs="Courier New"/>
-                <w:sz w:val="19"/>
-                <w:szCs w:val="19"/>
-              </w:rPr>
-              <w:t>&gt;</w:t>
-            </w:r>
-          </w:p>
-          <w:p>
-            <w:pPr>
-              <w:pStyle w:val="ListParagraph"/>
-              <w:rPr>
-                <w:rFonts w:ascii="Courier New" w:eastAsia="Courier New" w:hAnsi="Courier New" w:cs="Courier New"/>
-                <w:sz w:val="19"/>
-                <w:szCs w:val="19"/>
-              </w:rPr>
-            </w:pPr>
-            <w:r>
-              <w:rPr>
-                <w:rFonts w:ascii="Courier New" w:eastAsia="Courier New" w:hAnsi="Courier New" w:cs="Courier New"/>
-                <w:sz w:val="19"/>
-                <w:szCs w:val="19"/>
-              </w:rPr>
-              <w:t xml:space="preserve">    &lt;version&gt;8.0.22&lt;/version&gt;</w:t>
-            </w:r>
-          </w:p>
-          <w:p>
-            <w:pPr>
-              <w:pStyle w:val="ListParagraph"/>
-              <w:rPr>
-                <w:rFonts w:ascii="Courier New" w:eastAsia="Courier New" w:hAnsi="Courier New" w:cs="Courier New"/>
-                <w:sz w:val="19"/>
-                <w:szCs w:val="19"/>
-              </w:rPr>
-            </w:pPr>
-            <w:r>
-              <w:rPr>
-                <w:rFonts w:ascii="Courier New" w:eastAsia="Courier New" w:hAnsi="Courier New" w:cs="Courier New"/>
-                <w:sz w:val="19"/>
-                <w:szCs w:val="19"/>
-              </w:rPr>
-              <w:t>&lt;/dependency&gt;</w:t>
-            </w:r>
-          </w:p>
-        </w:tc>
-      </w:tr>
-    </w:tbl>
-    <w:p>
-      <w:pPr>
-        <w:pStyle w:val="ListParagraph"/>
-      </w:pPr>
-      <w:r>
-        <w:t>Note: this is version-specific. (Database version 8.0.22 worked with JDBC driver v. 8.0.22, not with 5.1.33)</w:t>
+        <w:spacing w:line="257" w:lineRule="auto"/>
+      </w:pPr>
+      <w:r>
+        <w:rPr>
+          <w:rFonts w:ascii="Calibri" w:eastAsia="Calibri" w:hAnsi="Calibri" w:cs="Calibri"/>
+        </w:rPr>
+        <w:t xml:space="preserve"> </w:t>
       </w:r>
     </w:p>
     <w:p>
       <w:pPr>
-        <w:pStyle w:val="ListParagraph"/>
-        <w:numPr>
-          <w:ilvl w:val="0"/>
-          <w:numId w:val="15"/>
-        </w:numPr>
-      </w:pPr>
-      <w:r>
-        <w:t>Dialect</w:t>
-      </w:r>
-    </w:p>
-    <w:p>
-      <w:pPr>
-        <w:pStyle w:val="ListParagraph"/>
-      </w:pPr>
-    </w:p>
-    <w:tbl>
-      <w:tblPr>
-        <w:tblStyle w:val="TableGrid"/>
-        <w:tblW w:w="8640" w:type="dxa"/>
-        <w:tblInd w:w="715" w:type="dxa"/>
-        <w:tblLayout w:type="fixed"/>
-        <w:tblLook w:val="06A0" w:firstRow="1" w:lastRow="0" w:firstColumn="1" w:lastColumn="0" w:noHBand="1" w:noVBand="1"/>
-      </w:tblPr>
-      <w:tblGrid>
-        <w:gridCol w:w="8640"/>
-      </w:tblGrid>
-      <w:tr>
-        <w:tc>
-          <w:tcPr>
-            <w:tcW w:w="8640" w:type="dxa"/>
-          </w:tcPr>
-          <w:p>
-            <w:pPr>
-              <w:pStyle w:val="ListParagraph"/>
-              <w:ind w:left="0"/>
-            </w:pPr>
-            <w:r>
-              <w:t xml:space="preserve">    </w:t>
-            </w:r>
-            <w:r>
-              <w:t>spring.jpa.properties.hibernate.dialect=org.hibernate.dialect.MySQL8Dialect</w:t>
-            </w:r>
-          </w:p>
-        </w:tc>
-      </w:tr>
-    </w:tbl>
-    <w:p>
-      <w:pPr>
-        <w:pStyle w:val="ListParagraph"/>
-      </w:pPr>
-    </w:p>
-    <w:p>
-      <w:pPr>
-        <w:pStyle w:val="ListParagraph"/>
-      </w:pPr>
-      <w:r>
-        <w:rPr>
-          <w:b/>
-          <w:bCs/>
-        </w:rPr>
-        <w:t>Note:</w:t>
-      </w:r>
-      <w:r>
-        <w:t xml:space="preserve"> This dialect assumes the use of MySQL8. Other dialects may be appropriate based on the specific case.</w:t>
-      </w:r>
-    </w:p>
-    <w:p>
-      <w:pPr>
-        <w:pStyle w:val="ListParagraph"/>
-        <w:numPr>
-          <w:ilvl w:val="0"/>
-          <w:numId w:val="15"/>
-        </w:numPr>
-      </w:pPr>
-      <w:r>
-        <w:t>Additional configuration:</w:t>
-      </w:r>
-    </w:p>
-    <w:p>
-      <w:pPr>
-        <w:pStyle w:val="ListParagraph"/>
-      </w:pPr>
-      <w:r>
-        <w:br/>
+        <w:spacing w:line="257" w:lineRule="auto"/>
+      </w:pPr>
+      <w:r>
+        <w:rPr>
+          <w:rFonts w:ascii="Calibri" w:eastAsia="Calibri" w:hAnsi="Calibri" w:cs="Calibri"/>
+        </w:rPr>
         <w:t xml:space="preserve">An extra line in the database configuration section of </w:t>
       </w:r>
       <w:proofErr w:type="spellStart"/>
       <w:r>
+        <w:rPr>
+          <w:rFonts w:ascii="Calibri" w:eastAsia="Calibri" w:hAnsi="Calibri" w:cs="Calibri"/>
+        </w:rPr>
         <w:t>application.conf</w:t>
       </w:r>
       <w:proofErr w:type="spellEnd"/>
       <w:r>
+        <w:rPr>
+          <w:rFonts w:ascii="Calibri" w:eastAsia="Calibri" w:hAnsi="Calibri" w:cs="Calibri"/>
+        </w:rPr>
         <w:t xml:space="preserve"> is necessary to be compatible with a GSRS 2.x database:</w:t>
       </w:r>
     </w:p>
@@ -3293,16 +2918,14 @@
         <w:tc>
           <w:tcPr>
             <w:tcW w:w="8640" w:type="dxa"/>
+            <w:tcBorders>
+              <w:top w:val="single" w:sz="8" w:space="0" w:color="000000" w:themeColor="text1"/>
+              <w:left w:val="single" w:sz="8" w:space="0" w:color="000000" w:themeColor="text1"/>
+              <w:bottom w:val="single" w:sz="8" w:space="0" w:color="000000" w:themeColor="text1"/>
+              <w:right w:val="single" w:sz="8" w:space="0" w:color="000000" w:themeColor="text1"/>
+            </w:tcBorders>
           </w:tcPr>
           <w:p>
-            <w:pPr>
-              <w:pStyle w:val="ListParagraph"/>
-              <w:rPr>
-                <w:rFonts w:ascii="Courier New" w:eastAsia="Courier New" w:hAnsi="Courier New" w:cs="Courier New"/>
-                <w:sz w:val="19"/>
-                <w:szCs w:val="19"/>
-              </w:rPr>
-            </w:pPr>
             <w:proofErr w:type="spellStart"/>
             <w:r>
               <w:rPr>
@@ -3328,22 +2951,286 @@
     <w:p>
       <w:pPr>
         <w:pStyle w:val="ListParagraph"/>
-      </w:pPr>
+        <w:numPr>
+          <w:ilvl w:val="0"/>
+          <w:numId w:val="2"/>
+        </w:numPr>
+        <w:rPr>
+          <w:rFonts w:eastAsiaTheme="minorEastAsia"/>
+        </w:rPr>
+      </w:pPr>
+      <w:r>
+        <w:rPr>
+          <w:rFonts w:ascii="Calibri" w:eastAsia="Calibri" w:hAnsi="Calibri" w:cs="Calibri"/>
+        </w:rPr>
+        <w:t>Example configuration</w:t>
+      </w:r>
+    </w:p>
+    <w:tbl>
+      <w:tblPr>
+        <w:tblStyle w:val="TableGrid"/>
+        <w:tblW w:w="0" w:type="auto"/>
+        <w:tblInd w:w="720" w:type="dxa"/>
+        <w:tblLayout w:type="fixed"/>
+        <w:tblLook w:val="04A0" w:firstRow="1" w:lastRow="0" w:firstColumn="1" w:lastColumn="0" w:noHBand="0" w:noVBand="1"/>
+      </w:tblPr>
+      <w:tblGrid>
+        <w:gridCol w:w="8625"/>
+      </w:tblGrid>
+      <w:tr>
+        <w:trPr>
+          <w:trHeight w:val="1035"/>
+        </w:trPr>
+        <w:tc>
+          <w:tcPr>
+            <w:tcW w:w="8625" w:type="dxa"/>
+            <w:tcBorders>
+              <w:top w:val="single" w:sz="8" w:space="0" w:color="000000" w:themeColor="text1"/>
+              <w:left w:val="single" w:sz="8" w:space="0" w:color="000000" w:themeColor="text1"/>
+              <w:bottom w:val="single" w:sz="8" w:space="0" w:color="000000" w:themeColor="text1"/>
+              <w:right w:val="single" w:sz="8" w:space="0" w:color="000000" w:themeColor="text1"/>
+            </w:tcBorders>
+          </w:tcPr>
+          <w:p>
+            <w:proofErr w:type="spellStart"/>
+            <w:proofErr w:type="gramStart"/>
+            <w:r>
+              <w:rPr>
+                <w:rFonts w:ascii="Courier New" w:eastAsia="Courier New" w:hAnsi="Courier New" w:cs="Courier New"/>
+                <w:sz w:val="16"/>
+                <w:szCs w:val="16"/>
+              </w:rPr>
+              <w:t>spring.datasource</w:t>
+            </w:r>
+            <w:proofErr w:type="gramEnd"/>
+            <w:r>
+              <w:rPr>
+                <w:rFonts w:ascii="Courier New" w:eastAsia="Courier New" w:hAnsi="Courier New" w:cs="Courier New"/>
+                <w:sz w:val="16"/>
+                <w:szCs w:val="16"/>
+              </w:rPr>
+              <w:t>.driverClassName</w:t>
+            </w:r>
+            <w:proofErr w:type="spellEnd"/>
+            <w:r>
+              <w:rPr>
+                <w:rFonts w:ascii="Courier New" w:eastAsia="Courier New" w:hAnsi="Courier New" w:cs="Courier New"/>
+                <w:sz w:val="16"/>
+                <w:szCs w:val="16"/>
+              </w:rPr>
+              <w:t>="</w:t>
+            </w:r>
+            <w:proofErr w:type="spellStart"/>
+            <w:r>
+              <w:rPr>
+                <w:rFonts w:ascii="Courier New" w:eastAsia="Courier New" w:hAnsi="Courier New" w:cs="Courier New"/>
+                <w:sz w:val="16"/>
+                <w:szCs w:val="16"/>
+              </w:rPr>
+              <w:t>org.mariadb.jdbc.Driver</w:t>
+            </w:r>
+            <w:proofErr w:type="spellEnd"/>
+            <w:r>
+              <w:rPr>
+                <w:rFonts w:ascii="Courier New" w:eastAsia="Courier New" w:hAnsi="Courier New" w:cs="Courier New"/>
+                <w:sz w:val="16"/>
+                <w:szCs w:val="16"/>
+              </w:rPr>
+              <w:t xml:space="preserve">" </w:t>
+            </w:r>
+          </w:p>
+          <w:p>
+            <w:r>
+              <w:rPr>
+                <w:rFonts w:ascii="Courier New" w:eastAsia="Courier New" w:hAnsi="Courier New" w:cs="Courier New"/>
+                <w:sz w:val="16"/>
+                <w:szCs w:val="16"/>
+              </w:rPr>
+              <w:t>spring.datasource.url="</w:t>
+            </w:r>
+            <w:proofErr w:type="spellStart"/>
+            <w:proofErr w:type="gramStart"/>
+            <w:r>
+              <w:rPr>
+                <w:rFonts w:ascii="Courier New" w:eastAsia="Courier New" w:hAnsi="Courier New" w:cs="Courier New"/>
+                <w:sz w:val="16"/>
+                <w:szCs w:val="16"/>
+              </w:rPr>
+              <w:t>jdbc:mariadb</w:t>
+            </w:r>
+            <w:proofErr w:type="spellEnd"/>
+            <w:r>
+              <w:rPr>
+                <w:rFonts w:ascii="Courier New" w:eastAsia="Courier New" w:hAnsi="Courier New" w:cs="Courier New"/>
+                <w:sz w:val="16"/>
+                <w:szCs w:val="16"/>
+              </w:rPr>
+              <w:t>://example.com:3306/SUBS</w:t>
+            </w:r>
+            <w:proofErr w:type="gramEnd"/>
+            <w:r>
+              <w:rPr>
+                <w:rFonts w:ascii="Courier New" w:eastAsia="Courier New" w:hAnsi="Courier New" w:cs="Courier New"/>
+                <w:sz w:val="16"/>
+                <w:szCs w:val="16"/>
+              </w:rPr>
+              <w:t>"</w:t>
+            </w:r>
+          </w:p>
+          <w:p>
+            <w:proofErr w:type="spellStart"/>
+            <w:proofErr w:type="gramStart"/>
+            <w:r>
+              <w:rPr>
+                <w:rFonts w:ascii="Courier New" w:eastAsia="Courier New" w:hAnsi="Courier New" w:cs="Courier New"/>
+                <w:sz w:val="16"/>
+                <w:szCs w:val="16"/>
+              </w:rPr>
+              <w:t>spring.datasource</w:t>
+            </w:r>
+            <w:proofErr w:type="gramEnd"/>
+            <w:r>
+              <w:rPr>
+                <w:rFonts w:ascii="Courier New" w:eastAsia="Courier New" w:hAnsi="Courier New" w:cs="Courier New"/>
+                <w:sz w:val="16"/>
+                <w:szCs w:val="16"/>
+              </w:rPr>
+              <w:t>.username</w:t>
+            </w:r>
+            <w:proofErr w:type="spellEnd"/>
+            <w:r>
+              <w:rPr>
+                <w:rFonts w:ascii="Courier New" w:eastAsia="Courier New" w:hAnsi="Courier New" w:cs="Courier New"/>
+                <w:sz w:val="16"/>
+                <w:szCs w:val="16"/>
+              </w:rPr>
+              <w:t xml:space="preserve">="GSRSXXXXX” </w:t>
+            </w:r>
+          </w:p>
+          <w:p>
+            <w:proofErr w:type="spellStart"/>
+            <w:proofErr w:type="gramStart"/>
+            <w:r>
+              <w:rPr>
+                <w:rFonts w:ascii="Courier New" w:eastAsia="Courier New" w:hAnsi="Courier New" w:cs="Courier New"/>
+                <w:sz w:val="16"/>
+                <w:szCs w:val="16"/>
+              </w:rPr>
+              <w:t>spring.datasource</w:t>
+            </w:r>
+            <w:proofErr w:type="gramEnd"/>
+            <w:r>
+              <w:rPr>
+                <w:rFonts w:ascii="Courier New" w:eastAsia="Courier New" w:hAnsi="Courier New" w:cs="Courier New"/>
+                <w:sz w:val="16"/>
+                <w:szCs w:val="16"/>
+              </w:rPr>
+              <w:t>.password</w:t>
+            </w:r>
+            <w:proofErr w:type="spellEnd"/>
+            <w:r>
+              <w:rPr>
+                <w:rFonts w:ascii="Courier New" w:eastAsia="Courier New" w:hAnsi="Courier New" w:cs="Courier New"/>
+                <w:sz w:val="16"/>
+                <w:szCs w:val="16"/>
+              </w:rPr>
+              <w:t xml:space="preserve">="XXXXXXXXX"  </w:t>
+            </w:r>
+            <w:r>
+              <w:br/>
+            </w:r>
+            <w:proofErr w:type="spellStart"/>
+            <w:r>
+              <w:rPr>
+                <w:rFonts w:ascii="Courier New" w:eastAsia="Courier New" w:hAnsi="Courier New" w:cs="Courier New"/>
+                <w:sz w:val="16"/>
+                <w:szCs w:val="16"/>
+              </w:rPr>
+              <w:t>spring.jpa.hibernate.use</w:t>
+            </w:r>
+            <w:proofErr w:type="spellEnd"/>
+            <w:r>
+              <w:rPr>
+                <w:rFonts w:ascii="Courier New" w:eastAsia="Courier New" w:hAnsi="Courier New" w:cs="Courier New"/>
+                <w:sz w:val="16"/>
+                <w:szCs w:val="16"/>
+              </w:rPr>
+              <w:t xml:space="preserve">-new-id-generator-mappings=false </w:t>
+            </w:r>
+            <w:r>
+              <w:br/>
+            </w:r>
+            <w:proofErr w:type="spellStart"/>
+            <w:r>
+              <w:rPr>
+                <w:rFonts w:ascii="Courier New" w:eastAsia="Courier New" w:hAnsi="Courier New" w:cs="Courier New"/>
+                <w:sz w:val="16"/>
+                <w:szCs w:val="16"/>
+              </w:rPr>
+              <w:t>spring.jpa.hibernate.ddl</w:t>
+            </w:r>
+            <w:proofErr w:type="spellEnd"/>
+            <w:r>
+              <w:rPr>
+                <w:rFonts w:ascii="Courier New" w:eastAsia="Courier New" w:hAnsi="Courier New" w:cs="Courier New"/>
+                <w:sz w:val="16"/>
+                <w:szCs w:val="16"/>
+              </w:rPr>
+              <w:t>-auto=none</w:t>
+            </w:r>
+          </w:p>
+        </w:tc>
+      </w:tr>
+    </w:tbl>
+    <w:p>
+      <w:pPr>
+        <w:spacing w:line="257" w:lineRule="auto"/>
+      </w:pPr>
+      <w:r>
+        <w:rPr>
+          <w:rFonts w:ascii="Calibri" w:eastAsia="Calibri" w:hAnsi="Calibri" w:cs="Calibri"/>
+        </w:rPr>
+        <w:t xml:space="preserve"> </w:t>
+      </w:r>
     </w:p>
     <w:p>
       <w:pPr>
+        <w:pStyle w:val="Heading1"/>
+      </w:pPr>
+      <w:r>
+        <w:rPr>
+          <w:rFonts w:ascii="Calibri Light" w:eastAsia="Calibri Light" w:hAnsi="Calibri Light" w:cs="Calibri Light"/>
+        </w:rPr>
+        <w:t>MySQL</w:t>
+      </w:r>
+    </w:p>
+    <w:p>
+      <w:pPr>
         <w:pStyle w:val="ListParagraph"/>
-      </w:pPr>
-      <w:r>
-        <w:t xml:space="preserve">Also, while not necessary when using a 2.x database, creating a new database with </w:t>
-      </w:r>
-      <w:proofErr w:type="spellStart"/>
-      <w:r>
-        <w:t>ddl</w:t>
-      </w:r>
-      <w:proofErr w:type="spellEnd"/>
-      <w:r>
-        <w:t xml:space="preserve">-auto settings may result in failures with this version of MySQL. GSRS developers have found that running the following SQL directly fixes this issue. The main change below from the generated schema is the change in length for description to be 400 instead of 4000. </w:t>
+        <w:numPr>
+          <w:ilvl w:val="0"/>
+          <w:numId w:val="1"/>
+        </w:numPr>
+        <w:rPr>
+          <w:rFonts w:eastAsiaTheme="minorEastAsia"/>
+        </w:rPr>
+      </w:pPr>
+      <w:r>
+        <w:rPr>
+          <w:rFonts w:ascii="Calibri" w:eastAsia="Calibri" w:hAnsi="Calibri" w:cs="Calibri"/>
+        </w:rPr>
+        <w:t>Driver</w:t>
+      </w:r>
+    </w:p>
+    <w:p>
+      <w:pPr>
+        <w:spacing w:line="257" w:lineRule="auto"/>
+      </w:pPr>
+      <w:r>
+        <w:rPr>
+          <w:rFonts w:ascii="Calibri" w:eastAsia="Calibri" w:hAnsi="Calibri" w:cs="Calibri"/>
+        </w:rPr>
+        <w:t>This goes into the pom.xml file:</w:t>
       </w:r>
     </w:p>
     <w:tbl>
@@ -3361,542 +3248,169 @@
         <w:tc>
           <w:tcPr>
             <w:tcW w:w="8640" w:type="dxa"/>
+            <w:tcBorders>
+              <w:top w:val="single" w:sz="8" w:space="0" w:color="000000" w:themeColor="text1"/>
+              <w:left w:val="single" w:sz="8" w:space="0" w:color="000000" w:themeColor="text1"/>
+              <w:bottom w:val="single" w:sz="8" w:space="0" w:color="000000" w:themeColor="text1"/>
+              <w:right w:val="single" w:sz="8" w:space="0" w:color="000000" w:themeColor="text1"/>
+            </w:tcBorders>
           </w:tcPr>
           <w:p>
-            <w:pPr>
-              <w:pStyle w:val="ListParagraph"/>
-              <w:rPr>
-                <w:rFonts w:ascii="Courier New" w:eastAsia="Courier New" w:hAnsi="Courier New" w:cs="Courier New"/>
-                <w:sz w:val="19"/>
-                <w:szCs w:val="19"/>
-              </w:rPr>
-            </w:pPr>
-            <w:r>
-              <w:rPr>
-                <w:rFonts w:ascii="Courier New" w:eastAsia="Courier New" w:hAnsi="Courier New" w:cs="Courier New"/>
-                <w:sz w:val="19"/>
-                <w:szCs w:val="19"/>
-              </w:rPr>
-              <w:t xml:space="preserve">create table </w:t>
-            </w:r>
-            <w:proofErr w:type="spellStart"/>
-            <w:r>
-              <w:rPr>
-                <w:rFonts w:ascii="Courier New" w:eastAsia="Courier New" w:hAnsi="Courier New" w:cs="Courier New"/>
-                <w:sz w:val="19"/>
-                <w:szCs w:val="19"/>
-              </w:rPr>
-              <w:t>ix_ginas_vocabulary_term</w:t>
-            </w:r>
-            <w:proofErr w:type="spellEnd"/>
-            <w:r>
-              <w:rPr>
-                <w:rFonts w:ascii="Courier New" w:eastAsia="Courier New" w:hAnsi="Courier New" w:cs="Courier New"/>
-                <w:sz w:val="19"/>
-                <w:szCs w:val="19"/>
-              </w:rPr>
-              <w:t xml:space="preserve"> (DTYPE varchar(31) not null, </w:t>
+            <w:r>
+              <w:rPr>
+                <w:rFonts w:ascii="Courier New" w:eastAsia="Courier New" w:hAnsi="Courier New" w:cs="Courier New"/>
+                <w:sz w:val="19"/>
+                <w:szCs w:val="19"/>
+              </w:rPr>
+              <w:t>&lt;dependency&gt;</w:t>
             </w:r>
           </w:p>
           <w:p>
-            <w:pPr>
-              <w:pStyle w:val="ListParagraph"/>
-              <w:rPr>
-                <w:rFonts w:ascii="Courier New" w:eastAsia="Courier New" w:hAnsi="Courier New" w:cs="Courier New"/>
-                <w:sz w:val="19"/>
-                <w:szCs w:val="19"/>
-              </w:rPr>
-            </w:pPr>
-            <w:r>
-              <w:rPr>
-                <w:rFonts w:ascii="Courier New" w:eastAsia="Courier New" w:hAnsi="Courier New" w:cs="Courier New"/>
-                <w:sz w:val="19"/>
-                <w:szCs w:val="19"/>
-              </w:rPr>
-              <w:t xml:space="preserve">id </w:t>
-            </w:r>
-            <w:proofErr w:type="spellStart"/>
-            <w:r>
-              <w:rPr>
-                <w:rFonts w:ascii="Courier New" w:eastAsia="Courier New" w:hAnsi="Courier New" w:cs="Courier New"/>
-                <w:sz w:val="19"/>
-                <w:szCs w:val="19"/>
-              </w:rPr>
-              <w:t>bigint</w:t>
-            </w:r>
-            <w:proofErr w:type="spellEnd"/>
-            <w:r>
-              <w:rPr>
-                <w:rFonts w:ascii="Courier New" w:eastAsia="Courier New" w:hAnsi="Courier New" w:cs="Courier New"/>
-                <w:sz w:val="19"/>
-                <w:szCs w:val="19"/>
-              </w:rPr>
-              <w:t xml:space="preserve"> not null, </w:t>
+            <w:r>
+              <w:rPr>
+                <w:rFonts w:ascii="Courier New" w:eastAsia="Courier New" w:hAnsi="Courier New" w:cs="Courier New"/>
+                <w:sz w:val="19"/>
+                <w:szCs w:val="19"/>
+              </w:rPr>
+              <w:t xml:space="preserve">    &lt;</w:t>
+            </w:r>
+            <w:proofErr w:type="spellStart"/>
+            <w:r>
+              <w:rPr>
+                <w:rFonts w:ascii="Courier New" w:eastAsia="Courier New" w:hAnsi="Courier New" w:cs="Courier New"/>
+                <w:sz w:val="19"/>
+                <w:szCs w:val="19"/>
+              </w:rPr>
+              <w:t>groupId</w:t>
+            </w:r>
+            <w:proofErr w:type="spellEnd"/>
+            <w:r>
+              <w:rPr>
+                <w:rFonts w:ascii="Courier New" w:eastAsia="Courier New" w:hAnsi="Courier New" w:cs="Courier New"/>
+                <w:sz w:val="19"/>
+                <w:szCs w:val="19"/>
+              </w:rPr>
+              <w:t>&gt;</w:t>
+            </w:r>
+            <w:proofErr w:type="spellStart"/>
+            <w:r>
+              <w:rPr>
+                <w:rFonts w:ascii="Courier New" w:eastAsia="Courier New" w:hAnsi="Courier New" w:cs="Courier New"/>
+                <w:sz w:val="19"/>
+                <w:szCs w:val="19"/>
+              </w:rPr>
+              <w:t>mysql</w:t>
+            </w:r>
+            <w:proofErr w:type="spellEnd"/>
+            <w:r>
+              <w:rPr>
+                <w:rFonts w:ascii="Courier New" w:eastAsia="Courier New" w:hAnsi="Courier New" w:cs="Courier New"/>
+                <w:sz w:val="19"/>
+                <w:szCs w:val="19"/>
+              </w:rPr>
+              <w:t>&lt;/</w:t>
+            </w:r>
+            <w:proofErr w:type="spellStart"/>
+            <w:r>
+              <w:rPr>
+                <w:rFonts w:ascii="Courier New" w:eastAsia="Courier New" w:hAnsi="Courier New" w:cs="Courier New"/>
+                <w:sz w:val="19"/>
+                <w:szCs w:val="19"/>
+              </w:rPr>
+              <w:t>groupId</w:t>
+            </w:r>
+            <w:proofErr w:type="spellEnd"/>
+            <w:r>
+              <w:rPr>
+                <w:rFonts w:ascii="Courier New" w:eastAsia="Courier New" w:hAnsi="Courier New" w:cs="Courier New"/>
+                <w:sz w:val="19"/>
+                <w:szCs w:val="19"/>
+              </w:rPr>
+              <w:t>&gt;</w:t>
             </w:r>
           </w:p>
           <w:p>
-            <w:pPr>
-              <w:pStyle w:val="ListParagraph"/>
-              <w:rPr>
-                <w:rFonts w:ascii="Courier New" w:eastAsia="Courier New" w:hAnsi="Courier New" w:cs="Courier New"/>
-                <w:sz w:val="19"/>
-                <w:szCs w:val="19"/>
-              </w:rPr>
-            </w:pPr>
-            <w:r>
-              <w:rPr>
-                <w:rFonts w:ascii="Courier New" w:eastAsia="Courier New" w:hAnsi="Courier New" w:cs="Courier New"/>
-                <w:sz w:val="19"/>
-                <w:szCs w:val="19"/>
-              </w:rPr>
-              <w:t xml:space="preserve">created datetime(6), </w:t>
+            <w:r>
+              <w:rPr>
+                <w:rFonts w:ascii="Courier New" w:eastAsia="Courier New" w:hAnsi="Courier New" w:cs="Courier New"/>
+                <w:sz w:val="19"/>
+                <w:szCs w:val="19"/>
+              </w:rPr>
+              <w:t xml:space="preserve">    &lt;</w:t>
+            </w:r>
+            <w:proofErr w:type="spellStart"/>
+            <w:r>
+              <w:rPr>
+                <w:rFonts w:ascii="Courier New" w:eastAsia="Courier New" w:hAnsi="Courier New" w:cs="Courier New"/>
+                <w:sz w:val="19"/>
+                <w:szCs w:val="19"/>
+              </w:rPr>
+              <w:t>artifactId</w:t>
+            </w:r>
+            <w:proofErr w:type="spellEnd"/>
+            <w:r>
+              <w:rPr>
+                <w:rFonts w:ascii="Courier New" w:eastAsia="Courier New" w:hAnsi="Courier New" w:cs="Courier New"/>
+                <w:sz w:val="19"/>
+                <w:szCs w:val="19"/>
+              </w:rPr>
+              <w:t>&gt;</w:t>
+            </w:r>
+            <w:proofErr w:type="spellStart"/>
+            <w:r>
+              <w:rPr>
+                <w:rFonts w:ascii="Courier New" w:eastAsia="Courier New" w:hAnsi="Courier New" w:cs="Courier New"/>
+                <w:sz w:val="19"/>
+                <w:szCs w:val="19"/>
+              </w:rPr>
+              <w:t>mysql</w:t>
+            </w:r>
+            <w:proofErr w:type="spellEnd"/>
+            <w:r>
+              <w:rPr>
+                <w:rFonts w:ascii="Courier New" w:eastAsia="Courier New" w:hAnsi="Courier New" w:cs="Courier New"/>
+                <w:sz w:val="19"/>
+                <w:szCs w:val="19"/>
+              </w:rPr>
+              <w:t>-connector-java&lt;/</w:t>
+            </w:r>
+            <w:proofErr w:type="spellStart"/>
+            <w:r>
+              <w:rPr>
+                <w:rFonts w:ascii="Courier New" w:eastAsia="Courier New" w:hAnsi="Courier New" w:cs="Courier New"/>
+                <w:sz w:val="19"/>
+                <w:szCs w:val="19"/>
+              </w:rPr>
+              <w:t>artifactId</w:t>
+            </w:r>
+            <w:proofErr w:type="spellEnd"/>
+            <w:r>
+              <w:rPr>
+                <w:rFonts w:ascii="Courier New" w:eastAsia="Courier New" w:hAnsi="Courier New" w:cs="Courier New"/>
+                <w:sz w:val="19"/>
+                <w:szCs w:val="19"/>
+              </w:rPr>
+              <w:t>&gt;</w:t>
             </w:r>
           </w:p>
           <w:p>
-            <w:pPr>
-              <w:pStyle w:val="ListParagraph"/>
-              <w:rPr>
-                <w:rFonts w:ascii="Courier New" w:eastAsia="Courier New" w:hAnsi="Courier New" w:cs="Courier New"/>
-                <w:sz w:val="19"/>
-                <w:szCs w:val="19"/>
-              </w:rPr>
-            </w:pPr>
-            <w:r>
-              <w:rPr>
-                <w:rFonts w:ascii="Courier New" w:eastAsia="Courier New" w:hAnsi="Courier New" w:cs="Courier New"/>
-                <w:sz w:val="19"/>
-                <w:szCs w:val="19"/>
-              </w:rPr>
-              <w:t xml:space="preserve">deprecated bit not null, </w:t>
+            <w:r>
+              <w:rPr>
+                <w:rFonts w:ascii="Courier New" w:eastAsia="Courier New" w:hAnsi="Courier New" w:cs="Courier New"/>
+                <w:sz w:val="19"/>
+                <w:szCs w:val="19"/>
+              </w:rPr>
+              <w:t xml:space="preserve">    &lt;version&gt;8.0.22&lt;/version&gt;</w:t>
             </w:r>
           </w:p>
           <w:p>
-            <w:pPr>
-              <w:pStyle w:val="ListParagraph"/>
-              <w:rPr>
-                <w:rFonts w:ascii="Courier New" w:eastAsia="Courier New" w:hAnsi="Courier New" w:cs="Courier New"/>
-                <w:sz w:val="19"/>
-                <w:szCs w:val="19"/>
-              </w:rPr>
-            </w:pPr>
-            <w:r>
-              <w:rPr>
-                <w:rFonts w:ascii="Courier New" w:eastAsia="Courier New" w:hAnsi="Courier New" w:cs="Courier New"/>
-                <w:sz w:val="19"/>
-                <w:szCs w:val="19"/>
-              </w:rPr>
-              <w:t xml:space="preserve">modified datetime(6), </w:t>
-            </w:r>
-          </w:p>
-          <w:p>
-            <w:pPr>
-              <w:pStyle w:val="ListParagraph"/>
-              <w:rPr>
-                <w:rFonts w:ascii="Courier New" w:eastAsia="Courier New" w:hAnsi="Courier New" w:cs="Courier New"/>
-                <w:sz w:val="19"/>
-                <w:szCs w:val="19"/>
-              </w:rPr>
-            </w:pPr>
-            <w:r>
-              <w:rPr>
-                <w:rFonts w:ascii="Courier New" w:eastAsia="Courier New" w:hAnsi="Courier New" w:cs="Courier New"/>
-                <w:sz w:val="19"/>
-                <w:szCs w:val="19"/>
-              </w:rPr>
-              <w:t xml:space="preserve">version </w:t>
-            </w:r>
-            <w:proofErr w:type="spellStart"/>
-            <w:r>
-              <w:rPr>
-                <w:rFonts w:ascii="Courier New" w:eastAsia="Courier New" w:hAnsi="Courier New" w:cs="Courier New"/>
-                <w:sz w:val="19"/>
-                <w:szCs w:val="19"/>
-              </w:rPr>
-              <w:t>bigint</w:t>
-            </w:r>
-            <w:proofErr w:type="spellEnd"/>
-            <w:r>
-              <w:rPr>
-                <w:rFonts w:ascii="Courier New" w:eastAsia="Courier New" w:hAnsi="Courier New" w:cs="Courier New"/>
-                <w:sz w:val="19"/>
-                <w:szCs w:val="19"/>
-              </w:rPr>
-              <w:t xml:space="preserve">, </w:t>
-            </w:r>
-          </w:p>
-          <w:p>
-            <w:pPr>
-              <w:pStyle w:val="ListParagraph"/>
-              <w:rPr>
-                <w:rFonts w:ascii="Courier New" w:eastAsia="Courier New" w:hAnsi="Courier New" w:cs="Courier New"/>
-                <w:sz w:val="19"/>
-                <w:szCs w:val="19"/>
-              </w:rPr>
-            </w:pPr>
-            <w:r>
-              <w:rPr>
-                <w:rFonts w:ascii="Courier New" w:eastAsia="Courier New" w:hAnsi="Courier New" w:cs="Courier New"/>
-                <w:sz w:val="19"/>
-                <w:szCs w:val="19"/>
-              </w:rPr>
-              <w:t xml:space="preserve">description varchar(400), </w:t>
-            </w:r>
-          </w:p>
-          <w:p>
-            <w:pPr>
-              <w:pStyle w:val="ListParagraph"/>
-              <w:rPr>
-                <w:rFonts w:ascii="Courier New" w:eastAsia="Courier New" w:hAnsi="Courier New" w:cs="Courier New"/>
-                <w:sz w:val="19"/>
-                <w:szCs w:val="19"/>
-              </w:rPr>
-            </w:pPr>
-            <w:r>
-              <w:rPr>
-                <w:rFonts w:ascii="Courier New" w:eastAsia="Courier New" w:hAnsi="Courier New" w:cs="Courier New"/>
-                <w:sz w:val="19"/>
-                <w:szCs w:val="19"/>
-              </w:rPr>
-              <w:t xml:space="preserve">display varchar(400), </w:t>
-            </w:r>
-          </w:p>
-          <w:p>
-            <w:pPr>
-              <w:pStyle w:val="ListParagraph"/>
-              <w:rPr>
-                <w:rFonts w:ascii="Courier New" w:eastAsia="Courier New" w:hAnsi="Courier New" w:cs="Courier New"/>
-                <w:sz w:val="19"/>
-                <w:szCs w:val="19"/>
-              </w:rPr>
-            </w:pPr>
-            <w:r>
-              <w:rPr>
-                <w:rFonts w:ascii="Courier New" w:eastAsia="Courier New" w:hAnsi="Courier New" w:cs="Courier New"/>
-                <w:sz w:val="19"/>
-                <w:szCs w:val="19"/>
-              </w:rPr>
-              <w:t xml:space="preserve">filters </w:t>
-            </w:r>
-            <w:proofErr w:type="spellStart"/>
-            <w:r>
-              <w:rPr>
-                <w:rFonts w:ascii="Courier New" w:eastAsia="Courier New" w:hAnsi="Courier New" w:cs="Courier New"/>
-                <w:sz w:val="19"/>
-                <w:szCs w:val="19"/>
-              </w:rPr>
-              <w:t>longtext</w:t>
-            </w:r>
-            <w:proofErr w:type="spellEnd"/>
-            <w:r>
-              <w:rPr>
-                <w:rFonts w:ascii="Courier New" w:eastAsia="Courier New" w:hAnsi="Courier New" w:cs="Courier New"/>
-                <w:sz w:val="19"/>
-                <w:szCs w:val="19"/>
-              </w:rPr>
-              <w:t xml:space="preserve">, </w:t>
-            </w:r>
-          </w:p>
-          <w:p>
-            <w:pPr>
-              <w:pStyle w:val="ListParagraph"/>
-              <w:rPr>
-                <w:rFonts w:ascii="Courier New" w:eastAsia="Courier New" w:hAnsi="Courier New" w:cs="Courier New"/>
-                <w:sz w:val="19"/>
-                <w:szCs w:val="19"/>
-              </w:rPr>
-            </w:pPr>
-            <w:r>
-              <w:rPr>
-                <w:rFonts w:ascii="Courier New" w:eastAsia="Courier New" w:hAnsi="Courier New" w:cs="Courier New"/>
-                <w:sz w:val="19"/>
-                <w:szCs w:val="19"/>
-              </w:rPr>
-              <w:t xml:space="preserve">hidden bit not null, </w:t>
-            </w:r>
-          </w:p>
-          <w:p>
-            <w:pPr>
-              <w:pStyle w:val="ListParagraph"/>
-              <w:rPr>
-                <w:rFonts w:ascii="Courier New" w:eastAsia="Courier New" w:hAnsi="Courier New" w:cs="Courier New"/>
-                <w:sz w:val="19"/>
-                <w:szCs w:val="19"/>
-              </w:rPr>
-            </w:pPr>
-            <w:r>
-              <w:rPr>
-                <w:rFonts w:ascii="Courier New" w:eastAsia="Courier New" w:hAnsi="Courier New" w:cs="Courier New"/>
-                <w:sz w:val="19"/>
-                <w:szCs w:val="19"/>
-              </w:rPr>
-              <w:t xml:space="preserve">origin varchar(255), </w:t>
-            </w:r>
-          </w:p>
-          <w:p>
-            <w:pPr>
-              <w:pStyle w:val="ListParagraph"/>
-              <w:rPr>
-                <w:rFonts w:ascii="Courier New" w:eastAsia="Courier New" w:hAnsi="Courier New" w:cs="Courier New"/>
-                <w:sz w:val="19"/>
-                <w:szCs w:val="19"/>
-              </w:rPr>
-            </w:pPr>
-            <w:r>
-              <w:rPr>
-                <w:rFonts w:ascii="Courier New" w:eastAsia="Courier New" w:hAnsi="Courier New" w:cs="Courier New"/>
-                <w:sz w:val="19"/>
-                <w:szCs w:val="19"/>
-              </w:rPr>
-              <w:t xml:space="preserve">regex varchar(400), </w:t>
-            </w:r>
-          </w:p>
-          <w:p>
-            <w:pPr>
-              <w:pStyle w:val="ListParagraph"/>
-              <w:rPr>
-                <w:rFonts w:ascii="Courier New" w:eastAsia="Courier New" w:hAnsi="Courier New" w:cs="Courier New"/>
-                <w:sz w:val="19"/>
-                <w:szCs w:val="19"/>
-              </w:rPr>
-            </w:pPr>
-            <w:r>
-              <w:rPr>
-                <w:rFonts w:ascii="Courier New" w:eastAsia="Courier New" w:hAnsi="Courier New" w:cs="Courier New"/>
-                <w:sz w:val="19"/>
-                <w:szCs w:val="19"/>
-              </w:rPr>
-              <w:t xml:space="preserve">selected bit not null, </w:t>
-            </w:r>
-          </w:p>
-          <w:p>
-            <w:pPr>
-              <w:pStyle w:val="ListParagraph"/>
-              <w:rPr>
-                <w:rFonts w:ascii="Courier New" w:eastAsia="Courier New" w:hAnsi="Courier New" w:cs="Courier New"/>
-                <w:sz w:val="19"/>
-                <w:szCs w:val="19"/>
-              </w:rPr>
-            </w:pPr>
-            <w:r>
-              <w:rPr>
-                <w:rFonts w:ascii="Courier New" w:eastAsia="Courier New" w:hAnsi="Courier New" w:cs="Courier New"/>
-                <w:sz w:val="19"/>
-                <w:szCs w:val="19"/>
-              </w:rPr>
-              <w:t xml:space="preserve">value varchar(400), </w:t>
-            </w:r>
-          </w:p>
-          <w:p>
-            <w:pPr>
-              <w:pStyle w:val="ListParagraph"/>
-              <w:rPr>
-                <w:rFonts w:ascii="Courier New" w:eastAsia="Courier New" w:hAnsi="Courier New" w:cs="Courier New"/>
-                <w:sz w:val="19"/>
-                <w:szCs w:val="19"/>
-              </w:rPr>
-            </w:pPr>
-            <w:proofErr w:type="spellStart"/>
-            <w:r>
-              <w:rPr>
-                <w:rFonts w:ascii="Courier New" w:eastAsia="Courier New" w:hAnsi="Courier New" w:cs="Courier New"/>
-                <w:sz w:val="19"/>
-                <w:szCs w:val="19"/>
-              </w:rPr>
-              <w:lastRenderedPageBreak/>
-              <w:t>system_category</w:t>
-            </w:r>
-            <w:proofErr w:type="spellEnd"/>
-            <w:r>
-              <w:rPr>
-                <w:rFonts w:ascii="Courier New" w:eastAsia="Courier New" w:hAnsi="Courier New" w:cs="Courier New"/>
-                <w:sz w:val="19"/>
-                <w:szCs w:val="19"/>
-              </w:rPr>
-              <w:t xml:space="preserve"> varchar(255), </w:t>
-            </w:r>
-          </w:p>
-          <w:p>
-            <w:pPr>
-              <w:pStyle w:val="ListParagraph"/>
-              <w:rPr>
-                <w:rFonts w:ascii="Courier New" w:eastAsia="Courier New" w:hAnsi="Courier New" w:cs="Courier New"/>
-                <w:sz w:val="19"/>
-                <w:szCs w:val="19"/>
-              </w:rPr>
-            </w:pPr>
-            <w:proofErr w:type="spellStart"/>
-            <w:r>
-              <w:rPr>
-                <w:rFonts w:ascii="Courier New" w:eastAsia="Courier New" w:hAnsi="Courier New" w:cs="Courier New"/>
-                <w:sz w:val="19"/>
-                <w:szCs w:val="19"/>
-              </w:rPr>
-              <w:t>fragment_structure</w:t>
-            </w:r>
-            <w:proofErr w:type="spellEnd"/>
-            <w:r>
-              <w:rPr>
-                <w:rFonts w:ascii="Courier New" w:eastAsia="Courier New" w:hAnsi="Courier New" w:cs="Courier New"/>
-                <w:sz w:val="19"/>
-                <w:szCs w:val="19"/>
-              </w:rPr>
-              <w:t xml:space="preserve"> varchar(255), </w:t>
-            </w:r>
-          </w:p>
-          <w:p>
-            <w:pPr>
-              <w:pStyle w:val="ListParagraph"/>
-              <w:rPr>
-                <w:rFonts w:ascii="Courier New" w:eastAsia="Courier New" w:hAnsi="Courier New" w:cs="Courier New"/>
-                <w:sz w:val="19"/>
-                <w:szCs w:val="19"/>
-              </w:rPr>
-            </w:pPr>
-            <w:proofErr w:type="spellStart"/>
-            <w:r>
-              <w:rPr>
-                <w:rFonts w:ascii="Courier New" w:eastAsia="Courier New" w:hAnsi="Courier New" w:cs="Courier New"/>
-                <w:sz w:val="19"/>
-                <w:szCs w:val="19"/>
-              </w:rPr>
-              <w:t>simplified_structure</w:t>
-            </w:r>
-            <w:proofErr w:type="spellEnd"/>
-            <w:r>
-              <w:rPr>
-                <w:rFonts w:ascii="Courier New" w:eastAsia="Courier New" w:hAnsi="Courier New" w:cs="Courier New"/>
-                <w:sz w:val="19"/>
-                <w:szCs w:val="19"/>
-              </w:rPr>
-              <w:t xml:space="preserve"> varchar(255), </w:t>
-            </w:r>
-          </w:p>
-          <w:p>
-            <w:pPr>
-              <w:pStyle w:val="ListParagraph"/>
-              <w:rPr>
-                <w:rFonts w:ascii="Courier New" w:eastAsia="Courier New" w:hAnsi="Courier New" w:cs="Courier New"/>
-                <w:sz w:val="19"/>
-                <w:szCs w:val="19"/>
-              </w:rPr>
-            </w:pPr>
-            <w:proofErr w:type="spellStart"/>
-            <w:r>
-              <w:rPr>
-                <w:rFonts w:ascii="Courier New" w:eastAsia="Courier New" w:hAnsi="Courier New" w:cs="Courier New"/>
-                <w:sz w:val="19"/>
-                <w:szCs w:val="19"/>
-              </w:rPr>
-              <w:t>namespace_id</w:t>
-            </w:r>
-            <w:proofErr w:type="spellEnd"/>
-            <w:r>
-              <w:rPr>
-                <w:rFonts w:ascii="Courier New" w:eastAsia="Courier New" w:hAnsi="Courier New" w:cs="Courier New"/>
-                <w:sz w:val="19"/>
-                <w:szCs w:val="19"/>
-              </w:rPr>
-              <w:t xml:space="preserve"> </w:t>
-            </w:r>
-            <w:proofErr w:type="spellStart"/>
-            <w:r>
-              <w:rPr>
-                <w:rFonts w:ascii="Courier New" w:eastAsia="Courier New" w:hAnsi="Courier New" w:cs="Courier New"/>
-                <w:sz w:val="19"/>
-                <w:szCs w:val="19"/>
-              </w:rPr>
-              <w:t>bigint</w:t>
-            </w:r>
-            <w:proofErr w:type="spellEnd"/>
-            <w:r>
-              <w:rPr>
-                <w:rFonts w:ascii="Courier New" w:eastAsia="Courier New" w:hAnsi="Courier New" w:cs="Courier New"/>
-                <w:sz w:val="19"/>
-                <w:szCs w:val="19"/>
-              </w:rPr>
-              <w:t xml:space="preserve">, </w:t>
-            </w:r>
-          </w:p>
-          <w:p>
-            <w:pPr>
-              <w:pStyle w:val="ListParagraph"/>
-              <w:rPr>
-                <w:rFonts w:ascii="Courier New" w:eastAsia="Courier New" w:hAnsi="Courier New" w:cs="Courier New"/>
-                <w:sz w:val="19"/>
-                <w:szCs w:val="19"/>
-              </w:rPr>
-            </w:pPr>
-            <w:proofErr w:type="spellStart"/>
-            <w:r>
-              <w:rPr>
-                <w:rFonts w:ascii="Courier New" w:eastAsia="Courier New" w:hAnsi="Courier New" w:cs="Courier New"/>
-                <w:sz w:val="19"/>
-                <w:szCs w:val="19"/>
-              </w:rPr>
-              <w:t>owner_id</w:t>
-            </w:r>
-            <w:proofErr w:type="spellEnd"/>
-            <w:r>
-              <w:rPr>
-                <w:rFonts w:ascii="Courier New" w:eastAsia="Courier New" w:hAnsi="Courier New" w:cs="Courier New"/>
-                <w:sz w:val="19"/>
-                <w:szCs w:val="19"/>
-              </w:rPr>
-              <w:t xml:space="preserve"> </w:t>
-            </w:r>
-            <w:proofErr w:type="spellStart"/>
-            <w:r>
-              <w:rPr>
-                <w:rFonts w:ascii="Courier New" w:eastAsia="Courier New" w:hAnsi="Courier New" w:cs="Courier New"/>
-                <w:sz w:val="19"/>
-                <w:szCs w:val="19"/>
-              </w:rPr>
-              <w:t>bigint</w:t>
-            </w:r>
-            <w:proofErr w:type="spellEnd"/>
-            <w:r>
-              <w:rPr>
-                <w:rFonts w:ascii="Courier New" w:eastAsia="Courier New" w:hAnsi="Courier New" w:cs="Courier New"/>
-                <w:sz w:val="19"/>
-                <w:szCs w:val="19"/>
-              </w:rPr>
-              <w:t xml:space="preserve">, </w:t>
-            </w:r>
-          </w:p>
-          <w:p>
-            <w:pPr>
-              <w:pStyle w:val="ListParagraph"/>
-              <w:rPr>
-                <w:rFonts w:ascii="Courier New" w:eastAsia="Courier New" w:hAnsi="Courier New" w:cs="Courier New"/>
-                <w:sz w:val="19"/>
-                <w:szCs w:val="19"/>
-              </w:rPr>
-            </w:pPr>
-            <w:r>
-              <w:rPr>
-                <w:rFonts w:ascii="Courier New" w:eastAsia="Courier New" w:hAnsi="Courier New" w:cs="Courier New"/>
-                <w:sz w:val="19"/>
-                <w:szCs w:val="19"/>
-              </w:rPr>
-              <w:t>primary key (id)) engine=</w:t>
-            </w:r>
-            <w:proofErr w:type="spellStart"/>
-            <w:r>
-              <w:rPr>
-                <w:rFonts w:ascii="Courier New" w:eastAsia="Courier New" w:hAnsi="Courier New" w:cs="Courier New"/>
-                <w:sz w:val="19"/>
-                <w:szCs w:val="19"/>
-              </w:rPr>
-              <w:t>InnoDB</w:t>
-            </w:r>
-            <w:proofErr w:type="spellEnd"/>
-            <w:r>
-              <w:rPr>
-                <w:rFonts w:ascii="Courier New" w:eastAsia="Courier New" w:hAnsi="Courier New" w:cs="Courier New"/>
-                <w:sz w:val="19"/>
-                <w:szCs w:val="19"/>
-              </w:rPr>
-              <w:t>;</w:t>
+            <w:r>
+              <w:rPr>
+                <w:rFonts w:ascii="Courier New" w:eastAsia="Courier New" w:hAnsi="Courier New" w:cs="Courier New"/>
+                <w:sz w:val="19"/>
+                <w:szCs w:val="19"/>
+              </w:rPr>
+              <w:t>&lt;/dependency&gt;</w:t>
             </w:r>
           </w:p>
         </w:tc>
@@ -3904,317 +3418,1104 @@
     </w:tbl>
     <w:p>
       <w:pPr>
+        <w:spacing w:line="257" w:lineRule="auto"/>
+      </w:pPr>
+      <w:r>
+        <w:rPr>
+          <w:rFonts w:ascii="Calibri" w:eastAsia="Calibri" w:hAnsi="Calibri" w:cs="Calibri"/>
+        </w:rPr>
+        <w:t xml:space="preserve">Note: this is </w:t>
+      </w:r>
+      <w:proofErr w:type="gramStart"/>
+      <w:r>
+        <w:rPr>
+          <w:rFonts w:ascii="Calibri" w:eastAsia="Calibri" w:hAnsi="Calibri" w:cs="Calibri"/>
+        </w:rPr>
+        <w:t>version-specific</w:t>
+      </w:r>
+      <w:proofErr w:type="gramEnd"/>
+      <w:r>
+        <w:rPr>
+          <w:rFonts w:ascii="Calibri" w:eastAsia="Calibri" w:hAnsi="Calibri" w:cs="Calibri"/>
+        </w:rPr>
+        <w:t>. (Database version 8.0.22 worked with JDBC driver v. 8.0.22, not with 5.1.33)</w:t>
+      </w:r>
+    </w:p>
+    <w:p>
+      <w:pPr>
         <w:pStyle w:val="ListParagraph"/>
         <w:numPr>
           <w:ilvl w:val="0"/>
-          <w:numId w:val="15"/>
+          <w:numId w:val="1"/>
         </w:numPr>
-      </w:pPr>
-      <w:r>
-        <w:lastRenderedPageBreak/>
-        <w:t>Example configuration</w:t>
+        <w:rPr>
+          <w:rFonts w:eastAsiaTheme="minorEastAsia"/>
+        </w:rPr>
+      </w:pPr>
+      <w:r>
+        <w:rPr>
+          <w:rFonts w:ascii="Calibri" w:eastAsia="Calibri" w:hAnsi="Calibri" w:cs="Calibri"/>
+        </w:rPr>
+        <w:t>Dialect</w:t>
+      </w:r>
+    </w:p>
+    <w:p>
+      <w:pPr>
+        <w:spacing w:line="257" w:lineRule="auto"/>
+      </w:pPr>
+      <w:r>
+        <w:rPr>
+          <w:rFonts w:ascii="Calibri" w:eastAsia="Calibri" w:hAnsi="Calibri" w:cs="Calibri"/>
+        </w:rPr>
+        <w:t xml:space="preserve"> </w:t>
       </w:r>
     </w:p>
     <w:tbl>
       <w:tblPr>
         <w:tblStyle w:val="TableGrid"/>
-        <w:tblW w:w="8632" w:type="dxa"/>
-        <w:tblInd w:w="715" w:type="dxa"/>
-        <w:tblLook w:val="04A0" w:firstRow="1" w:lastRow="0" w:firstColumn="1" w:lastColumn="0" w:noHBand="0" w:noVBand="1"/>
+        <w:tblW w:w="0" w:type="auto"/>
+        <w:tblInd w:w="720" w:type="dxa"/>
+        <w:tblLayout w:type="fixed"/>
+        <w:tblLook w:val="06A0" w:firstRow="1" w:lastRow="0" w:firstColumn="1" w:lastColumn="0" w:noHBand="1" w:noVBand="1"/>
       </w:tblPr>
       <w:tblGrid>
-        <w:gridCol w:w="8632"/>
+        <w:gridCol w:w="8640"/>
       </w:tblGrid>
       <w:tr>
-        <w:trPr>
-          <w:trHeight w:val="1032"/>
-        </w:trPr>
         <w:tc>
           <w:tcPr>
-            <w:tcW w:w="8632" w:type="dxa"/>
+            <w:tcW w:w="8640" w:type="dxa"/>
+            <w:tcBorders>
+              <w:top w:val="single" w:sz="8" w:space="0" w:color="000000" w:themeColor="text1"/>
+              <w:left w:val="single" w:sz="8" w:space="0" w:color="000000" w:themeColor="text1"/>
+              <w:bottom w:val="single" w:sz="8" w:space="0" w:color="000000" w:themeColor="text1"/>
+              <w:right w:val="single" w:sz="8" w:space="0" w:color="000000" w:themeColor="text1"/>
+            </w:tcBorders>
           </w:tcPr>
           <w:p>
-            <w:pPr>
-              <w:pStyle w:val="paragraph"/>
-              <w:spacing w:before="0" w:beforeAutospacing="0" w:after="0" w:afterAutospacing="0"/>
-              <w:textAlignment w:val="baseline"/>
-              <w:rPr>
-                <w:rStyle w:val="eop"/>
-                <w:rFonts w:ascii="Courier New" w:hAnsi="Courier New" w:cs="Courier New"/>
-                <w:sz w:val="16"/>
-                <w:szCs w:val="16"/>
-              </w:rPr>
-            </w:pPr>
-            <w:proofErr w:type="spellStart"/>
-            <w:r>
-              <w:rPr>
-                <w:rStyle w:val="spellingerror"/>
-                <w:rFonts w:ascii="Courier New" w:eastAsiaTheme="majorEastAsia" w:hAnsi="Courier New" w:cs="Courier New"/>
-                <w:sz w:val="16"/>
-                <w:szCs w:val="16"/>
-              </w:rPr>
-              <w:t>spring.datasource.</w:t>
-            </w:r>
-            <w:r>
-              <w:rPr>
-                <w:rStyle w:val="spellingerror"/>
-                <w:rFonts w:ascii="Courier New" w:eastAsiaTheme="majorEastAsia" w:hAnsi="Courier New" w:cs="Courier New"/>
-                <w:sz w:val="16"/>
-                <w:szCs w:val="16"/>
-              </w:rPr>
-              <w:t>driverClassName</w:t>
-            </w:r>
-            <w:proofErr w:type="spellEnd"/>
-            <w:r>
-              <w:rPr>
-                <w:rStyle w:val="normaltextrun"/>
-                <w:rFonts w:ascii="Courier New" w:hAnsi="Courier New" w:cs="Courier New"/>
-                <w:sz w:val="16"/>
-                <w:szCs w:val="16"/>
-              </w:rPr>
-              <w:t>="</w:t>
-            </w:r>
-            <w:proofErr w:type="spellStart"/>
-            <w:r>
-              <w:rPr>
-                <w:rStyle w:val="normaltextrun"/>
-                <w:rFonts w:ascii="Courier New" w:hAnsi="Courier New" w:cs="Courier New"/>
-                <w:sz w:val="16"/>
-                <w:szCs w:val="16"/>
-              </w:rPr>
-              <w:t>com.mysql.jdbc.Driver</w:t>
-            </w:r>
-            <w:proofErr w:type="spellEnd"/>
-            <w:r>
-              <w:rPr>
-                <w:rStyle w:val="normaltextrun"/>
-                <w:rFonts w:ascii="Courier New" w:hAnsi="Courier New" w:cs="Courier New"/>
-                <w:sz w:val="16"/>
-                <w:szCs w:val="16"/>
-              </w:rPr>
-              <w:t>"</w:t>
-            </w:r>
-            <w:r>
-              <w:rPr>
-                <w:rStyle w:val="eop"/>
-                <w:rFonts w:ascii="Courier New" w:eastAsiaTheme="majorEastAsia" w:hAnsi="Courier New" w:cs="Courier New"/>
-                <w:sz w:val="16"/>
-                <w:szCs w:val="16"/>
-              </w:rPr>
-              <w:t> </w:t>
-            </w:r>
-          </w:p>
-          <w:p>
-            <w:pPr>
-              <w:pStyle w:val="paragraph"/>
-              <w:spacing w:before="0" w:beforeAutospacing="0" w:after="0" w:afterAutospacing="0"/>
-              <w:textAlignment w:val="baseline"/>
-              <w:rPr>
-                <w:rFonts w:ascii="Segoe UI" w:hAnsi="Segoe UI" w:cs="Segoe UI"/>
-                <w:sz w:val="16"/>
-                <w:szCs w:val="16"/>
-              </w:rPr>
-            </w:pPr>
-            <w:r>
-              <w:rPr>
-                <w:rStyle w:val="normaltextrun"/>
-                <w:rFonts w:ascii="Courier New" w:hAnsi="Courier New" w:cs="Courier New"/>
-                <w:sz w:val="16"/>
-                <w:szCs w:val="16"/>
-              </w:rPr>
-              <w:t>spring.datasource.url="</w:t>
-            </w:r>
-            <w:proofErr w:type="spellStart"/>
-            <w:r>
-              <w:rPr>
-                <w:rStyle w:val="normaltextrun"/>
-                <w:rFonts w:ascii="Courier New" w:hAnsi="Courier New" w:cs="Courier New"/>
-                <w:sz w:val="16"/>
-                <w:szCs w:val="16"/>
-              </w:rPr>
-              <w:t>jdbc:</w:t>
-            </w:r>
-            <w:r>
-              <w:rPr>
-                <w:rStyle w:val="normaltextrun"/>
-                <w:rFonts w:ascii="Courier New" w:hAnsi="Courier New" w:cs="Courier New"/>
-                <w:sz w:val="16"/>
-                <w:szCs w:val="16"/>
-              </w:rPr>
-              <w:t>mysql</w:t>
-            </w:r>
-            <w:proofErr w:type="spellEnd"/>
-            <w:r>
-              <w:rPr>
-                <w:rStyle w:val="normaltextrun"/>
-                <w:rFonts w:ascii="Courier New" w:hAnsi="Courier New" w:cs="Courier New"/>
-                <w:sz w:val="16"/>
-                <w:szCs w:val="16"/>
-              </w:rPr>
-              <w:t>://example.com:3306/SUBS"</w:t>
-            </w:r>
-          </w:p>
-          <w:p>
-            <w:pPr>
-              <w:pStyle w:val="paragraph"/>
-              <w:spacing w:before="0" w:beforeAutospacing="0" w:after="0" w:afterAutospacing="0"/>
-              <w:textAlignment w:val="baseline"/>
-              <w:rPr>
-                <w:rFonts w:ascii="Segoe UI" w:hAnsi="Segoe UI" w:cs="Segoe UI"/>
-                <w:sz w:val="16"/>
-                <w:szCs w:val="16"/>
-              </w:rPr>
-            </w:pPr>
-            <w:proofErr w:type="spellStart"/>
-            <w:r>
-              <w:rPr>
-                <w:rStyle w:val="spellingerror"/>
-                <w:rFonts w:ascii="Courier New" w:eastAsiaTheme="majorEastAsia" w:hAnsi="Courier New" w:cs="Courier New"/>
-                <w:sz w:val="16"/>
-                <w:szCs w:val="16"/>
-              </w:rPr>
-              <w:t>spring.datasource.username</w:t>
-            </w:r>
-            <w:proofErr w:type="spellEnd"/>
-            <w:r>
-              <w:rPr>
-                <w:rStyle w:val="normaltextrun"/>
-                <w:rFonts w:ascii="Courier New" w:hAnsi="Courier New" w:cs="Courier New"/>
-                <w:sz w:val="16"/>
-                <w:szCs w:val="16"/>
-              </w:rPr>
-              <w:t>="GSRSXXXXX”</w:t>
-            </w:r>
-            <w:r>
-              <w:rPr>
-                <w:rStyle w:val="eop"/>
-                <w:rFonts w:ascii="Courier New" w:eastAsiaTheme="majorEastAsia" w:hAnsi="Courier New" w:cs="Courier New"/>
-                <w:sz w:val="16"/>
-                <w:szCs w:val="16"/>
-              </w:rPr>
-              <w:t> </w:t>
-            </w:r>
-          </w:p>
-          <w:p>
-            <w:pPr>
-              <w:pStyle w:val="paragraph"/>
-              <w:spacing w:before="0" w:beforeAutospacing="0" w:after="0" w:afterAutospacing="0"/>
-              <w:textAlignment w:val="baseline"/>
-              <w:rPr>
-                <w:rFonts w:ascii="Segoe UI" w:hAnsi="Segoe UI" w:cs="Segoe UI"/>
-                <w:sz w:val="18"/>
-                <w:szCs w:val="18"/>
-              </w:rPr>
-            </w:pPr>
-            <w:proofErr w:type="spellStart"/>
-            <w:r>
-              <w:rPr>
-                <w:rStyle w:val="spellingerror"/>
-                <w:rFonts w:ascii="Courier New" w:eastAsiaTheme="majorEastAsia" w:hAnsi="Courier New" w:cs="Courier New"/>
-                <w:sz w:val="16"/>
-                <w:szCs w:val="16"/>
-              </w:rPr>
-              <w:t>spring.datasource.password</w:t>
-            </w:r>
-            <w:proofErr w:type="spellEnd"/>
-            <w:r>
-              <w:rPr>
-                <w:rStyle w:val="normaltextrun"/>
-                <w:rFonts w:ascii="Courier New" w:hAnsi="Courier New" w:cs="Courier New"/>
-                <w:sz w:val="16"/>
-                <w:szCs w:val="16"/>
-              </w:rPr>
-              <w:t>="XXXXXXXXX"</w:t>
-            </w:r>
-            <w:r>
-              <w:rPr>
-                <w:rStyle w:val="eop"/>
-                <w:rFonts w:ascii="Courier New" w:eastAsiaTheme="majorEastAsia" w:hAnsi="Courier New" w:cs="Courier New"/>
-                <w:sz w:val="16"/>
-                <w:szCs w:val="16"/>
-              </w:rPr>
-              <w:t> </w:t>
-            </w:r>
-            <w:r>
-              <w:rPr>
-                <w:rFonts w:ascii="Courier New" w:hAnsi="Courier New" w:cs="Courier New"/>
-                <w:sz w:val="16"/>
-                <w:szCs w:val="16"/>
-              </w:rPr>
-              <w:t xml:space="preserve"> </w:t>
-            </w:r>
-            <w:r>
-              <w:rPr>
-                <w:rFonts w:ascii="Courier New" w:hAnsi="Courier New" w:cs="Courier New"/>
-                <w:sz w:val="16"/>
-                <w:szCs w:val="16"/>
-              </w:rPr>
-              <w:br/>
-            </w:r>
-            <w:proofErr w:type="spellStart"/>
-            <w:r>
-              <w:rPr>
-                <w:rFonts w:ascii="Courier New" w:eastAsia="Courier New" w:hAnsi="Courier New" w:cs="Courier New"/>
-                <w:sz w:val="16"/>
-                <w:szCs w:val="16"/>
-              </w:rPr>
-              <w:t>spring.jpa.hibernate.use</w:t>
-            </w:r>
-            <w:proofErr w:type="spellEnd"/>
-            <w:r>
-              <w:rPr>
-                <w:rFonts w:ascii="Courier New" w:eastAsia="Courier New" w:hAnsi="Courier New" w:cs="Courier New"/>
-                <w:sz w:val="16"/>
-                <w:szCs w:val="16"/>
-              </w:rPr>
-              <w:t>-new-id-generator-mappings=false</w:t>
-            </w:r>
-            <w:r>
-              <w:rPr>
-                <w:rFonts w:ascii="Courier New" w:hAnsi="Courier New" w:cs="Courier New"/>
-                <w:sz w:val="16"/>
-                <w:szCs w:val="16"/>
-              </w:rPr>
-              <w:t xml:space="preserve"> </w:t>
-            </w:r>
-            <w:r>
-              <w:rPr>
-                <w:rFonts w:ascii="Courier New" w:hAnsi="Courier New" w:cs="Courier New"/>
-                <w:sz w:val="16"/>
-                <w:szCs w:val="16"/>
-              </w:rPr>
-              <w:br/>
-            </w:r>
-            <w:proofErr w:type="spellStart"/>
-            <w:r>
-              <w:rPr>
-                <w:rFonts w:ascii="Courier New" w:hAnsi="Courier New" w:cs="Courier New"/>
-                <w:sz w:val="16"/>
-                <w:szCs w:val="16"/>
-              </w:rPr>
-              <w:t>spring.jpa.hibernate.ddl</w:t>
-            </w:r>
-            <w:proofErr w:type="spellEnd"/>
-            <w:r>
-              <w:rPr>
-                <w:rFonts w:ascii="Courier New" w:hAnsi="Courier New" w:cs="Courier New"/>
-                <w:sz w:val="16"/>
-                <w:szCs w:val="16"/>
-              </w:rPr>
-              <w:t>-auto=</w:t>
-            </w:r>
-            <w:r>
-              <w:rPr>
-                <w:rFonts w:ascii="Courier New" w:hAnsi="Courier New" w:cs="Courier New"/>
-                <w:sz w:val="16"/>
-                <w:szCs w:val="16"/>
-              </w:rPr>
-              <w:t>none</w:t>
+            <w:r>
+              <w:rPr>
+                <w:rFonts w:ascii="Calibri" w:eastAsia="Calibri" w:hAnsi="Calibri" w:cs="Calibri"/>
+              </w:rPr>
+              <w:t xml:space="preserve">    </w:t>
+            </w:r>
+            <w:proofErr w:type="gramStart"/>
+            <w:r>
+              <w:rPr>
+                <w:rFonts w:ascii="Calibri" w:eastAsia="Calibri" w:hAnsi="Calibri" w:cs="Calibri"/>
+              </w:rPr>
+              <w:t>spring.jpa.properties</w:t>
+            </w:r>
+            <w:proofErr w:type="gramEnd"/>
+            <w:r>
+              <w:rPr>
+                <w:rFonts w:ascii="Calibri" w:eastAsia="Calibri" w:hAnsi="Calibri" w:cs="Calibri"/>
+              </w:rPr>
+              <w:t>.hibernate.dialect=org.hibernate.dialect.MySQL8Dialect</w:t>
             </w:r>
           </w:p>
         </w:tc>
       </w:tr>
     </w:tbl>
+    <w:p>
+      <w:pPr>
+        <w:spacing w:line="257" w:lineRule="auto"/>
+      </w:pPr>
+      <w:r>
+        <w:rPr>
+          <w:rFonts w:ascii="Calibri" w:eastAsia="Calibri" w:hAnsi="Calibri" w:cs="Calibri"/>
+        </w:rPr>
+        <w:t xml:space="preserve"> </w:t>
+      </w:r>
+    </w:p>
+    <w:p>
+      <w:pPr>
+        <w:spacing w:line="257" w:lineRule="auto"/>
+      </w:pPr>
+      <w:r>
+        <w:rPr>
+          <w:rFonts w:ascii="Calibri" w:eastAsia="Calibri" w:hAnsi="Calibri" w:cs="Calibri"/>
+          <w:b/>
+          <w:bCs/>
+        </w:rPr>
+        <w:t>Note:</w:t>
+      </w:r>
+      <w:r>
+        <w:rPr>
+          <w:rFonts w:ascii="Calibri" w:eastAsia="Calibri" w:hAnsi="Calibri" w:cs="Calibri"/>
+        </w:rPr>
+        <w:t xml:space="preserve"> This dialect assumes the use of MySQL8. Other dialects may be appropriate based on the specific case.</w:t>
+      </w:r>
+    </w:p>
+    <w:p>
+      <w:pPr>
+        <w:pStyle w:val="ListParagraph"/>
+        <w:numPr>
+          <w:ilvl w:val="0"/>
+          <w:numId w:val="1"/>
+        </w:numPr>
+        <w:rPr>
+          <w:rFonts w:eastAsiaTheme="minorEastAsia"/>
+        </w:rPr>
+      </w:pPr>
+      <w:r>
+        <w:rPr>
+          <w:rFonts w:ascii="Calibri" w:eastAsia="Calibri" w:hAnsi="Calibri" w:cs="Calibri"/>
+        </w:rPr>
+        <w:t>Additional configuration:</w:t>
+      </w:r>
+    </w:p>
+    <w:p>
+      <w:pPr>
+        <w:spacing w:line="257" w:lineRule="auto"/>
+      </w:pPr>
+      <w:r>
+        <w:br/>
+      </w:r>
+      <w:r>
+        <w:rPr>
+          <w:rFonts w:ascii="Calibri" w:eastAsia="Calibri" w:hAnsi="Calibri" w:cs="Calibri"/>
+        </w:rPr>
+        <w:t xml:space="preserve">An extra line in the database configuration section of </w:t>
+      </w:r>
+      <w:proofErr w:type="spellStart"/>
+      <w:r>
+        <w:rPr>
+          <w:rFonts w:ascii="Calibri" w:eastAsia="Calibri" w:hAnsi="Calibri" w:cs="Calibri"/>
+        </w:rPr>
+        <w:t>application.conf</w:t>
+      </w:r>
+      <w:proofErr w:type="spellEnd"/>
+      <w:r>
+        <w:rPr>
+          <w:rFonts w:ascii="Calibri" w:eastAsia="Calibri" w:hAnsi="Calibri" w:cs="Calibri"/>
+        </w:rPr>
+        <w:t xml:space="preserve"> is necessary to be compatible with a GSRS 2.x database:</w:t>
+      </w:r>
+    </w:p>
+    <w:tbl>
+      <w:tblPr>
+        <w:tblStyle w:val="TableGrid"/>
+        <w:tblW w:w="0" w:type="auto"/>
+        <w:tblInd w:w="720" w:type="dxa"/>
+        <w:tblLayout w:type="fixed"/>
+        <w:tblLook w:val="06A0" w:firstRow="1" w:lastRow="0" w:firstColumn="1" w:lastColumn="0" w:noHBand="1" w:noVBand="1"/>
+      </w:tblPr>
+      <w:tblGrid>
+        <w:gridCol w:w="8640"/>
+      </w:tblGrid>
+      <w:tr>
+        <w:tc>
+          <w:tcPr>
+            <w:tcW w:w="8640" w:type="dxa"/>
+            <w:tcBorders>
+              <w:top w:val="single" w:sz="8" w:space="0" w:color="000000" w:themeColor="text1"/>
+              <w:left w:val="single" w:sz="8" w:space="0" w:color="000000" w:themeColor="text1"/>
+              <w:bottom w:val="single" w:sz="8" w:space="0" w:color="000000" w:themeColor="text1"/>
+              <w:right w:val="single" w:sz="8" w:space="0" w:color="000000" w:themeColor="text1"/>
+            </w:tcBorders>
+          </w:tcPr>
+          <w:p>
+            <w:proofErr w:type="spellStart"/>
+            <w:r>
+              <w:rPr>
+                <w:rFonts w:ascii="Courier New" w:eastAsia="Courier New" w:hAnsi="Courier New" w:cs="Courier New"/>
+                <w:sz w:val="19"/>
+                <w:szCs w:val="19"/>
+              </w:rPr>
+              <w:lastRenderedPageBreak/>
+              <w:t>spring.jpa.hibernate.use</w:t>
+            </w:r>
+            <w:proofErr w:type="spellEnd"/>
+            <w:r>
+              <w:rPr>
+                <w:rFonts w:ascii="Courier New" w:eastAsia="Courier New" w:hAnsi="Courier New" w:cs="Courier New"/>
+                <w:sz w:val="19"/>
+                <w:szCs w:val="19"/>
+              </w:rPr>
+              <w:t>-new-id-generator-mappings=false</w:t>
+            </w:r>
+          </w:p>
+        </w:tc>
+      </w:tr>
+    </w:tbl>
+    <w:p>
+      <w:pPr>
+        <w:spacing w:line="257" w:lineRule="auto"/>
+      </w:pPr>
+      <w:r>
+        <w:rPr>
+          <w:rFonts w:ascii="Calibri" w:eastAsia="Calibri" w:hAnsi="Calibri" w:cs="Calibri"/>
+        </w:rPr>
+        <w:t xml:space="preserve"> </w:t>
+      </w:r>
+    </w:p>
+    <w:p>
+      <w:pPr>
+        <w:spacing w:line="257" w:lineRule="auto"/>
+      </w:pPr>
+      <w:r>
+        <w:rPr>
+          <w:rFonts w:ascii="Calibri" w:eastAsia="Calibri" w:hAnsi="Calibri" w:cs="Calibri"/>
+        </w:rPr>
+        <w:t xml:space="preserve">Also, while not necessary when using a 2.x database, creating a new database with </w:t>
+      </w:r>
+      <w:proofErr w:type="spellStart"/>
+      <w:r>
+        <w:rPr>
+          <w:rFonts w:ascii="Calibri" w:eastAsia="Calibri" w:hAnsi="Calibri" w:cs="Calibri"/>
+        </w:rPr>
+        <w:t>ddl</w:t>
+      </w:r>
+      <w:proofErr w:type="spellEnd"/>
+      <w:r>
+        <w:rPr>
+          <w:rFonts w:ascii="Calibri" w:eastAsia="Calibri" w:hAnsi="Calibri" w:cs="Calibri"/>
+        </w:rPr>
+        <w:t xml:space="preserve">-auto settings may result in failures with this version of MySQL. GSRS developers have found that running the following SQL directly fixes this issue. The main change below from the generated schema is the change in length for description to be 400 instead of 4000. </w:t>
+      </w:r>
+    </w:p>
+    <w:tbl>
+      <w:tblPr>
+        <w:tblStyle w:val="TableGrid"/>
+        <w:tblW w:w="0" w:type="auto"/>
+        <w:tblInd w:w="720" w:type="dxa"/>
+        <w:tblLayout w:type="fixed"/>
+        <w:tblLook w:val="06A0" w:firstRow="1" w:lastRow="0" w:firstColumn="1" w:lastColumn="0" w:noHBand="1" w:noVBand="1"/>
+      </w:tblPr>
+      <w:tblGrid>
+        <w:gridCol w:w="8640"/>
+      </w:tblGrid>
+      <w:tr>
+        <w:tc>
+          <w:tcPr>
+            <w:tcW w:w="8640" w:type="dxa"/>
+            <w:tcBorders>
+              <w:top w:val="single" w:sz="8" w:space="0" w:color="000000" w:themeColor="text1"/>
+              <w:left w:val="single" w:sz="8" w:space="0" w:color="000000" w:themeColor="text1"/>
+              <w:bottom w:val="single" w:sz="8" w:space="0" w:color="000000" w:themeColor="text1"/>
+              <w:right w:val="single" w:sz="8" w:space="0" w:color="000000" w:themeColor="text1"/>
+            </w:tcBorders>
+          </w:tcPr>
+          <w:p>
+            <w:r>
+              <w:rPr>
+                <w:rFonts w:ascii="Courier New" w:eastAsia="Courier New" w:hAnsi="Courier New" w:cs="Courier New"/>
+                <w:sz w:val="19"/>
+                <w:szCs w:val="19"/>
+              </w:rPr>
+              <w:t xml:space="preserve">create table </w:t>
+            </w:r>
+            <w:proofErr w:type="spellStart"/>
+            <w:r>
+              <w:rPr>
+                <w:rFonts w:ascii="Courier New" w:eastAsia="Courier New" w:hAnsi="Courier New" w:cs="Courier New"/>
+                <w:sz w:val="19"/>
+                <w:szCs w:val="19"/>
+              </w:rPr>
+              <w:t>ix_ginas_vocabulary_term</w:t>
+            </w:r>
+            <w:proofErr w:type="spellEnd"/>
+            <w:r>
+              <w:rPr>
+                <w:rFonts w:ascii="Courier New" w:eastAsia="Courier New" w:hAnsi="Courier New" w:cs="Courier New"/>
+                <w:sz w:val="19"/>
+                <w:szCs w:val="19"/>
+              </w:rPr>
+              <w:t xml:space="preserve"> (DTYPE </w:t>
+            </w:r>
+            <w:proofErr w:type="gramStart"/>
+            <w:r>
+              <w:rPr>
+                <w:rFonts w:ascii="Courier New" w:eastAsia="Courier New" w:hAnsi="Courier New" w:cs="Courier New"/>
+                <w:sz w:val="19"/>
+                <w:szCs w:val="19"/>
+              </w:rPr>
+              <w:t>varchar(</w:t>
+            </w:r>
+            <w:proofErr w:type="gramEnd"/>
+            <w:r>
+              <w:rPr>
+                <w:rFonts w:ascii="Courier New" w:eastAsia="Courier New" w:hAnsi="Courier New" w:cs="Courier New"/>
+                <w:sz w:val="19"/>
+                <w:szCs w:val="19"/>
+              </w:rPr>
+              <w:t xml:space="preserve">31) not null, </w:t>
+            </w:r>
+          </w:p>
+          <w:p>
+            <w:r>
+              <w:rPr>
+                <w:rFonts w:ascii="Courier New" w:eastAsia="Courier New" w:hAnsi="Courier New" w:cs="Courier New"/>
+                <w:sz w:val="19"/>
+                <w:szCs w:val="19"/>
+              </w:rPr>
+              <w:t xml:space="preserve">id </w:t>
+            </w:r>
+            <w:proofErr w:type="spellStart"/>
+            <w:r>
+              <w:rPr>
+                <w:rFonts w:ascii="Courier New" w:eastAsia="Courier New" w:hAnsi="Courier New" w:cs="Courier New"/>
+                <w:sz w:val="19"/>
+                <w:szCs w:val="19"/>
+              </w:rPr>
+              <w:t>bigint</w:t>
+            </w:r>
+            <w:proofErr w:type="spellEnd"/>
+            <w:r>
+              <w:rPr>
+                <w:rFonts w:ascii="Courier New" w:eastAsia="Courier New" w:hAnsi="Courier New" w:cs="Courier New"/>
+                <w:sz w:val="19"/>
+                <w:szCs w:val="19"/>
+              </w:rPr>
+              <w:t xml:space="preserve"> not null, </w:t>
+            </w:r>
+          </w:p>
+          <w:p>
+            <w:r>
+              <w:rPr>
+                <w:rFonts w:ascii="Courier New" w:eastAsia="Courier New" w:hAnsi="Courier New" w:cs="Courier New"/>
+                <w:sz w:val="19"/>
+                <w:szCs w:val="19"/>
+              </w:rPr>
+              <w:t xml:space="preserve">created </w:t>
+            </w:r>
+            <w:proofErr w:type="gramStart"/>
+            <w:r>
+              <w:rPr>
+                <w:rFonts w:ascii="Courier New" w:eastAsia="Courier New" w:hAnsi="Courier New" w:cs="Courier New"/>
+                <w:sz w:val="19"/>
+                <w:szCs w:val="19"/>
+              </w:rPr>
+              <w:t>datetime(</w:t>
+            </w:r>
+            <w:proofErr w:type="gramEnd"/>
+            <w:r>
+              <w:rPr>
+                <w:rFonts w:ascii="Courier New" w:eastAsia="Courier New" w:hAnsi="Courier New" w:cs="Courier New"/>
+                <w:sz w:val="19"/>
+                <w:szCs w:val="19"/>
+              </w:rPr>
+              <w:t xml:space="preserve">6), </w:t>
+            </w:r>
+          </w:p>
+          <w:p>
+            <w:r>
+              <w:rPr>
+                <w:rFonts w:ascii="Courier New" w:eastAsia="Courier New" w:hAnsi="Courier New" w:cs="Courier New"/>
+                <w:sz w:val="19"/>
+                <w:szCs w:val="19"/>
+              </w:rPr>
+              <w:t xml:space="preserve">deprecated bit not null, </w:t>
+            </w:r>
+          </w:p>
+          <w:p>
+            <w:r>
+              <w:rPr>
+                <w:rFonts w:ascii="Courier New" w:eastAsia="Courier New" w:hAnsi="Courier New" w:cs="Courier New"/>
+                <w:sz w:val="19"/>
+                <w:szCs w:val="19"/>
+              </w:rPr>
+              <w:t xml:space="preserve">modified </w:t>
+            </w:r>
+            <w:proofErr w:type="gramStart"/>
+            <w:r>
+              <w:rPr>
+                <w:rFonts w:ascii="Courier New" w:eastAsia="Courier New" w:hAnsi="Courier New" w:cs="Courier New"/>
+                <w:sz w:val="19"/>
+                <w:szCs w:val="19"/>
+              </w:rPr>
+              <w:t>datetime(</w:t>
+            </w:r>
+            <w:proofErr w:type="gramEnd"/>
+            <w:r>
+              <w:rPr>
+                <w:rFonts w:ascii="Courier New" w:eastAsia="Courier New" w:hAnsi="Courier New" w:cs="Courier New"/>
+                <w:sz w:val="19"/>
+                <w:szCs w:val="19"/>
+              </w:rPr>
+              <w:t xml:space="preserve">6), </w:t>
+            </w:r>
+          </w:p>
+          <w:p>
+            <w:r>
+              <w:rPr>
+                <w:rFonts w:ascii="Courier New" w:eastAsia="Courier New" w:hAnsi="Courier New" w:cs="Courier New"/>
+                <w:sz w:val="19"/>
+                <w:szCs w:val="19"/>
+              </w:rPr>
+              <w:t xml:space="preserve">version </w:t>
+            </w:r>
+            <w:proofErr w:type="spellStart"/>
+            <w:r>
+              <w:rPr>
+                <w:rFonts w:ascii="Courier New" w:eastAsia="Courier New" w:hAnsi="Courier New" w:cs="Courier New"/>
+                <w:sz w:val="19"/>
+                <w:szCs w:val="19"/>
+              </w:rPr>
+              <w:t>bigint</w:t>
+            </w:r>
+            <w:proofErr w:type="spellEnd"/>
+            <w:r>
+              <w:rPr>
+                <w:rFonts w:ascii="Courier New" w:eastAsia="Courier New" w:hAnsi="Courier New" w:cs="Courier New"/>
+                <w:sz w:val="19"/>
+                <w:szCs w:val="19"/>
+              </w:rPr>
+              <w:t xml:space="preserve">, </w:t>
+            </w:r>
+          </w:p>
+          <w:p>
+            <w:r>
+              <w:rPr>
+                <w:rFonts w:ascii="Courier New" w:eastAsia="Courier New" w:hAnsi="Courier New" w:cs="Courier New"/>
+                <w:sz w:val="19"/>
+                <w:szCs w:val="19"/>
+              </w:rPr>
+              <w:t xml:space="preserve">description </w:t>
+            </w:r>
+            <w:proofErr w:type="gramStart"/>
+            <w:r>
+              <w:rPr>
+                <w:rFonts w:ascii="Courier New" w:eastAsia="Courier New" w:hAnsi="Courier New" w:cs="Courier New"/>
+                <w:sz w:val="19"/>
+                <w:szCs w:val="19"/>
+              </w:rPr>
+              <w:t>varchar(</w:t>
+            </w:r>
+            <w:proofErr w:type="gramEnd"/>
+            <w:r>
+              <w:rPr>
+                <w:rFonts w:ascii="Courier New" w:eastAsia="Courier New" w:hAnsi="Courier New" w:cs="Courier New"/>
+                <w:sz w:val="19"/>
+                <w:szCs w:val="19"/>
+              </w:rPr>
+              <w:t xml:space="preserve">400), </w:t>
+            </w:r>
+          </w:p>
+          <w:p>
+            <w:r>
+              <w:rPr>
+                <w:rFonts w:ascii="Courier New" w:eastAsia="Courier New" w:hAnsi="Courier New" w:cs="Courier New"/>
+                <w:sz w:val="19"/>
+                <w:szCs w:val="19"/>
+              </w:rPr>
+              <w:t xml:space="preserve">display </w:t>
+            </w:r>
+            <w:proofErr w:type="gramStart"/>
+            <w:r>
+              <w:rPr>
+                <w:rFonts w:ascii="Courier New" w:eastAsia="Courier New" w:hAnsi="Courier New" w:cs="Courier New"/>
+                <w:sz w:val="19"/>
+                <w:szCs w:val="19"/>
+              </w:rPr>
+              <w:t>varchar(</w:t>
+            </w:r>
+            <w:proofErr w:type="gramEnd"/>
+            <w:r>
+              <w:rPr>
+                <w:rFonts w:ascii="Courier New" w:eastAsia="Courier New" w:hAnsi="Courier New" w:cs="Courier New"/>
+                <w:sz w:val="19"/>
+                <w:szCs w:val="19"/>
+              </w:rPr>
+              <w:t xml:space="preserve">400), </w:t>
+            </w:r>
+          </w:p>
+          <w:p>
+            <w:r>
+              <w:rPr>
+                <w:rFonts w:ascii="Courier New" w:eastAsia="Courier New" w:hAnsi="Courier New" w:cs="Courier New"/>
+                <w:sz w:val="19"/>
+                <w:szCs w:val="19"/>
+              </w:rPr>
+              <w:t xml:space="preserve">filters </w:t>
+            </w:r>
+            <w:proofErr w:type="spellStart"/>
+            <w:r>
+              <w:rPr>
+                <w:rFonts w:ascii="Courier New" w:eastAsia="Courier New" w:hAnsi="Courier New" w:cs="Courier New"/>
+                <w:sz w:val="19"/>
+                <w:szCs w:val="19"/>
+              </w:rPr>
+              <w:t>longtext</w:t>
+            </w:r>
+            <w:proofErr w:type="spellEnd"/>
+            <w:r>
+              <w:rPr>
+                <w:rFonts w:ascii="Courier New" w:eastAsia="Courier New" w:hAnsi="Courier New" w:cs="Courier New"/>
+                <w:sz w:val="19"/>
+                <w:szCs w:val="19"/>
+              </w:rPr>
+              <w:t xml:space="preserve">, </w:t>
+            </w:r>
+          </w:p>
+          <w:p>
+            <w:r>
+              <w:rPr>
+                <w:rFonts w:ascii="Courier New" w:eastAsia="Courier New" w:hAnsi="Courier New" w:cs="Courier New"/>
+                <w:sz w:val="19"/>
+                <w:szCs w:val="19"/>
+              </w:rPr>
+              <w:t xml:space="preserve">hidden bit not null, </w:t>
+            </w:r>
+          </w:p>
+          <w:p>
+            <w:r>
+              <w:rPr>
+                <w:rFonts w:ascii="Courier New" w:eastAsia="Courier New" w:hAnsi="Courier New" w:cs="Courier New"/>
+                <w:sz w:val="19"/>
+                <w:szCs w:val="19"/>
+              </w:rPr>
+              <w:t xml:space="preserve">origin </w:t>
+            </w:r>
+            <w:proofErr w:type="gramStart"/>
+            <w:r>
+              <w:rPr>
+                <w:rFonts w:ascii="Courier New" w:eastAsia="Courier New" w:hAnsi="Courier New" w:cs="Courier New"/>
+                <w:sz w:val="19"/>
+                <w:szCs w:val="19"/>
+              </w:rPr>
+              <w:t>varchar(</w:t>
+            </w:r>
+            <w:proofErr w:type="gramEnd"/>
+            <w:r>
+              <w:rPr>
+                <w:rFonts w:ascii="Courier New" w:eastAsia="Courier New" w:hAnsi="Courier New" w:cs="Courier New"/>
+                <w:sz w:val="19"/>
+                <w:szCs w:val="19"/>
+              </w:rPr>
+              <w:t xml:space="preserve">255), </w:t>
+            </w:r>
+          </w:p>
+          <w:p>
+            <w:r>
+              <w:rPr>
+                <w:rFonts w:ascii="Courier New" w:eastAsia="Courier New" w:hAnsi="Courier New" w:cs="Courier New"/>
+                <w:sz w:val="19"/>
+                <w:szCs w:val="19"/>
+              </w:rPr>
+              <w:t xml:space="preserve">regex </w:t>
+            </w:r>
+            <w:proofErr w:type="gramStart"/>
+            <w:r>
+              <w:rPr>
+                <w:rFonts w:ascii="Courier New" w:eastAsia="Courier New" w:hAnsi="Courier New" w:cs="Courier New"/>
+                <w:sz w:val="19"/>
+                <w:szCs w:val="19"/>
+              </w:rPr>
+              <w:t>varchar(</w:t>
+            </w:r>
+            <w:proofErr w:type="gramEnd"/>
+            <w:r>
+              <w:rPr>
+                <w:rFonts w:ascii="Courier New" w:eastAsia="Courier New" w:hAnsi="Courier New" w:cs="Courier New"/>
+                <w:sz w:val="19"/>
+                <w:szCs w:val="19"/>
+              </w:rPr>
+              <w:t xml:space="preserve">400), </w:t>
+            </w:r>
+          </w:p>
+          <w:p>
+            <w:r>
+              <w:rPr>
+                <w:rFonts w:ascii="Courier New" w:eastAsia="Courier New" w:hAnsi="Courier New" w:cs="Courier New"/>
+                <w:sz w:val="19"/>
+                <w:szCs w:val="19"/>
+              </w:rPr>
+              <w:t xml:space="preserve">selected bit not null, </w:t>
+            </w:r>
+          </w:p>
+          <w:p>
+            <w:r>
+              <w:rPr>
+                <w:rFonts w:ascii="Courier New" w:eastAsia="Courier New" w:hAnsi="Courier New" w:cs="Courier New"/>
+                <w:sz w:val="19"/>
+                <w:szCs w:val="19"/>
+              </w:rPr>
+              <w:t xml:space="preserve">value </w:t>
+            </w:r>
+            <w:proofErr w:type="gramStart"/>
+            <w:r>
+              <w:rPr>
+                <w:rFonts w:ascii="Courier New" w:eastAsia="Courier New" w:hAnsi="Courier New" w:cs="Courier New"/>
+                <w:sz w:val="19"/>
+                <w:szCs w:val="19"/>
+              </w:rPr>
+              <w:t>varchar(</w:t>
+            </w:r>
+            <w:proofErr w:type="gramEnd"/>
+            <w:r>
+              <w:rPr>
+                <w:rFonts w:ascii="Courier New" w:eastAsia="Courier New" w:hAnsi="Courier New" w:cs="Courier New"/>
+                <w:sz w:val="19"/>
+                <w:szCs w:val="19"/>
+              </w:rPr>
+              <w:t xml:space="preserve">400), </w:t>
+            </w:r>
+          </w:p>
+          <w:p>
+            <w:proofErr w:type="spellStart"/>
+            <w:r>
+              <w:rPr>
+                <w:rFonts w:ascii="Courier New" w:eastAsia="Courier New" w:hAnsi="Courier New" w:cs="Courier New"/>
+                <w:sz w:val="19"/>
+                <w:szCs w:val="19"/>
+              </w:rPr>
+              <w:t>system_category</w:t>
+            </w:r>
+            <w:proofErr w:type="spellEnd"/>
+            <w:r>
+              <w:rPr>
+                <w:rFonts w:ascii="Courier New" w:eastAsia="Courier New" w:hAnsi="Courier New" w:cs="Courier New"/>
+                <w:sz w:val="19"/>
+                <w:szCs w:val="19"/>
+              </w:rPr>
+              <w:t xml:space="preserve"> </w:t>
+            </w:r>
+            <w:proofErr w:type="gramStart"/>
+            <w:r>
+              <w:rPr>
+                <w:rFonts w:ascii="Courier New" w:eastAsia="Courier New" w:hAnsi="Courier New" w:cs="Courier New"/>
+                <w:sz w:val="19"/>
+                <w:szCs w:val="19"/>
+              </w:rPr>
+              <w:t>varchar(</w:t>
+            </w:r>
+            <w:proofErr w:type="gramEnd"/>
+            <w:r>
+              <w:rPr>
+                <w:rFonts w:ascii="Courier New" w:eastAsia="Courier New" w:hAnsi="Courier New" w:cs="Courier New"/>
+                <w:sz w:val="19"/>
+                <w:szCs w:val="19"/>
+              </w:rPr>
+              <w:t xml:space="preserve">255), </w:t>
+            </w:r>
+          </w:p>
+          <w:p>
+            <w:proofErr w:type="spellStart"/>
+            <w:r>
+              <w:rPr>
+                <w:rFonts w:ascii="Courier New" w:eastAsia="Courier New" w:hAnsi="Courier New" w:cs="Courier New"/>
+                <w:sz w:val="19"/>
+                <w:szCs w:val="19"/>
+              </w:rPr>
+              <w:t>fragment_structure</w:t>
+            </w:r>
+            <w:proofErr w:type="spellEnd"/>
+            <w:r>
+              <w:rPr>
+                <w:rFonts w:ascii="Courier New" w:eastAsia="Courier New" w:hAnsi="Courier New" w:cs="Courier New"/>
+                <w:sz w:val="19"/>
+                <w:szCs w:val="19"/>
+              </w:rPr>
+              <w:t xml:space="preserve"> </w:t>
+            </w:r>
+            <w:proofErr w:type="gramStart"/>
+            <w:r>
+              <w:rPr>
+                <w:rFonts w:ascii="Courier New" w:eastAsia="Courier New" w:hAnsi="Courier New" w:cs="Courier New"/>
+                <w:sz w:val="19"/>
+                <w:szCs w:val="19"/>
+              </w:rPr>
+              <w:t>varchar(</w:t>
+            </w:r>
+            <w:proofErr w:type="gramEnd"/>
+            <w:r>
+              <w:rPr>
+                <w:rFonts w:ascii="Courier New" w:eastAsia="Courier New" w:hAnsi="Courier New" w:cs="Courier New"/>
+                <w:sz w:val="19"/>
+                <w:szCs w:val="19"/>
+              </w:rPr>
+              <w:t xml:space="preserve">255), </w:t>
+            </w:r>
+          </w:p>
+          <w:p>
+            <w:proofErr w:type="spellStart"/>
+            <w:r>
+              <w:rPr>
+                <w:rFonts w:ascii="Courier New" w:eastAsia="Courier New" w:hAnsi="Courier New" w:cs="Courier New"/>
+                <w:sz w:val="19"/>
+                <w:szCs w:val="19"/>
+              </w:rPr>
+              <w:t>simplified_structure</w:t>
+            </w:r>
+            <w:proofErr w:type="spellEnd"/>
+            <w:r>
+              <w:rPr>
+                <w:rFonts w:ascii="Courier New" w:eastAsia="Courier New" w:hAnsi="Courier New" w:cs="Courier New"/>
+                <w:sz w:val="19"/>
+                <w:szCs w:val="19"/>
+              </w:rPr>
+              <w:t xml:space="preserve"> </w:t>
+            </w:r>
+            <w:proofErr w:type="gramStart"/>
+            <w:r>
+              <w:rPr>
+                <w:rFonts w:ascii="Courier New" w:eastAsia="Courier New" w:hAnsi="Courier New" w:cs="Courier New"/>
+                <w:sz w:val="19"/>
+                <w:szCs w:val="19"/>
+              </w:rPr>
+              <w:t>varchar(</w:t>
+            </w:r>
+            <w:proofErr w:type="gramEnd"/>
+            <w:r>
+              <w:rPr>
+                <w:rFonts w:ascii="Courier New" w:eastAsia="Courier New" w:hAnsi="Courier New" w:cs="Courier New"/>
+                <w:sz w:val="19"/>
+                <w:szCs w:val="19"/>
+              </w:rPr>
+              <w:t xml:space="preserve">255), </w:t>
+            </w:r>
+          </w:p>
+          <w:p>
+            <w:proofErr w:type="spellStart"/>
+            <w:r>
+              <w:rPr>
+                <w:rFonts w:ascii="Courier New" w:eastAsia="Courier New" w:hAnsi="Courier New" w:cs="Courier New"/>
+                <w:sz w:val="19"/>
+                <w:szCs w:val="19"/>
+              </w:rPr>
+              <w:t>namespace_id</w:t>
+            </w:r>
+            <w:proofErr w:type="spellEnd"/>
+            <w:r>
+              <w:rPr>
+                <w:rFonts w:ascii="Courier New" w:eastAsia="Courier New" w:hAnsi="Courier New" w:cs="Courier New"/>
+                <w:sz w:val="19"/>
+                <w:szCs w:val="19"/>
+              </w:rPr>
+              <w:t xml:space="preserve"> </w:t>
+            </w:r>
+            <w:proofErr w:type="spellStart"/>
+            <w:r>
+              <w:rPr>
+                <w:rFonts w:ascii="Courier New" w:eastAsia="Courier New" w:hAnsi="Courier New" w:cs="Courier New"/>
+                <w:sz w:val="19"/>
+                <w:szCs w:val="19"/>
+              </w:rPr>
+              <w:t>bigint</w:t>
+            </w:r>
+            <w:proofErr w:type="spellEnd"/>
+            <w:r>
+              <w:rPr>
+                <w:rFonts w:ascii="Courier New" w:eastAsia="Courier New" w:hAnsi="Courier New" w:cs="Courier New"/>
+                <w:sz w:val="19"/>
+                <w:szCs w:val="19"/>
+              </w:rPr>
+              <w:t xml:space="preserve">, </w:t>
+            </w:r>
+          </w:p>
+          <w:p>
+            <w:proofErr w:type="spellStart"/>
+            <w:r>
+              <w:rPr>
+                <w:rFonts w:ascii="Courier New" w:eastAsia="Courier New" w:hAnsi="Courier New" w:cs="Courier New"/>
+                <w:sz w:val="19"/>
+                <w:szCs w:val="19"/>
+              </w:rPr>
+              <w:t>owner_id</w:t>
+            </w:r>
+            <w:proofErr w:type="spellEnd"/>
+            <w:r>
+              <w:rPr>
+                <w:rFonts w:ascii="Courier New" w:eastAsia="Courier New" w:hAnsi="Courier New" w:cs="Courier New"/>
+                <w:sz w:val="19"/>
+                <w:szCs w:val="19"/>
+              </w:rPr>
+              <w:t xml:space="preserve"> </w:t>
+            </w:r>
+            <w:proofErr w:type="spellStart"/>
+            <w:r>
+              <w:rPr>
+                <w:rFonts w:ascii="Courier New" w:eastAsia="Courier New" w:hAnsi="Courier New" w:cs="Courier New"/>
+                <w:sz w:val="19"/>
+                <w:szCs w:val="19"/>
+              </w:rPr>
+              <w:t>bigint</w:t>
+            </w:r>
+            <w:proofErr w:type="spellEnd"/>
+            <w:r>
+              <w:rPr>
+                <w:rFonts w:ascii="Courier New" w:eastAsia="Courier New" w:hAnsi="Courier New" w:cs="Courier New"/>
+                <w:sz w:val="19"/>
+                <w:szCs w:val="19"/>
+              </w:rPr>
+              <w:t xml:space="preserve">, </w:t>
+            </w:r>
+          </w:p>
+          <w:p>
+            <w:r>
+              <w:rPr>
+                <w:rFonts w:ascii="Courier New" w:eastAsia="Courier New" w:hAnsi="Courier New" w:cs="Courier New"/>
+                <w:sz w:val="19"/>
+                <w:szCs w:val="19"/>
+              </w:rPr>
+              <w:t>primary key (id)) engine=</w:t>
+            </w:r>
+            <w:proofErr w:type="spellStart"/>
+            <w:r>
+              <w:rPr>
+                <w:rFonts w:ascii="Courier New" w:eastAsia="Courier New" w:hAnsi="Courier New" w:cs="Courier New"/>
+                <w:sz w:val="19"/>
+                <w:szCs w:val="19"/>
+              </w:rPr>
+              <w:t>InnoDB</w:t>
+            </w:r>
+            <w:proofErr w:type="spellEnd"/>
+            <w:r>
+              <w:rPr>
+                <w:rFonts w:ascii="Courier New" w:eastAsia="Courier New" w:hAnsi="Courier New" w:cs="Courier New"/>
+                <w:sz w:val="19"/>
+                <w:szCs w:val="19"/>
+              </w:rPr>
+              <w:t>;</w:t>
+            </w:r>
+          </w:p>
+        </w:tc>
+      </w:tr>
+    </w:tbl>
+    <w:p>
+      <w:pPr>
+        <w:pStyle w:val="ListParagraph"/>
+        <w:numPr>
+          <w:ilvl w:val="0"/>
+          <w:numId w:val="1"/>
+        </w:numPr>
+        <w:rPr>
+          <w:rFonts w:eastAsiaTheme="minorEastAsia"/>
+        </w:rPr>
+      </w:pPr>
+      <w:r>
+        <w:rPr>
+          <w:rFonts w:ascii="Calibri" w:eastAsia="Calibri" w:hAnsi="Calibri" w:cs="Calibri"/>
+        </w:rPr>
+        <w:t>Example configuration</w:t>
+      </w:r>
+    </w:p>
+    <w:tbl>
+      <w:tblPr>
+        <w:tblStyle w:val="TableGrid"/>
+        <w:tblW w:w="0" w:type="auto"/>
+        <w:tblInd w:w="720" w:type="dxa"/>
+        <w:tblLayout w:type="fixed"/>
+        <w:tblLook w:val="04A0" w:firstRow="1" w:lastRow="0" w:firstColumn="1" w:lastColumn="0" w:noHBand="0" w:noVBand="1"/>
+      </w:tblPr>
+      <w:tblGrid>
+        <w:gridCol w:w="8625"/>
+      </w:tblGrid>
+      <w:tr>
+        <w:trPr>
+          <w:trHeight w:val="1035"/>
+        </w:trPr>
+        <w:tc>
+          <w:tcPr>
+            <w:tcW w:w="8625" w:type="dxa"/>
+            <w:tcBorders>
+              <w:top w:val="single" w:sz="8" w:space="0" w:color="000000" w:themeColor="text1"/>
+              <w:left w:val="single" w:sz="8" w:space="0" w:color="000000" w:themeColor="text1"/>
+              <w:bottom w:val="single" w:sz="8" w:space="0" w:color="000000" w:themeColor="text1"/>
+              <w:right w:val="single" w:sz="8" w:space="0" w:color="000000" w:themeColor="text1"/>
+            </w:tcBorders>
+          </w:tcPr>
+          <w:p>
+            <w:proofErr w:type="spellStart"/>
+            <w:proofErr w:type="gramStart"/>
+            <w:r>
+              <w:rPr>
+                <w:rFonts w:ascii="Courier New" w:eastAsia="Courier New" w:hAnsi="Courier New" w:cs="Courier New"/>
+                <w:sz w:val="16"/>
+                <w:szCs w:val="16"/>
+              </w:rPr>
+              <w:t>spring.datasource</w:t>
+            </w:r>
+            <w:proofErr w:type="gramEnd"/>
+            <w:r>
+              <w:rPr>
+                <w:rFonts w:ascii="Courier New" w:eastAsia="Courier New" w:hAnsi="Courier New" w:cs="Courier New"/>
+                <w:sz w:val="16"/>
+                <w:szCs w:val="16"/>
+              </w:rPr>
+              <w:t>.driverClassName</w:t>
+            </w:r>
+            <w:proofErr w:type="spellEnd"/>
+            <w:r>
+              <w:rPr>
+                <w:rFonts w:ascii="Courier New" w:eastAsia="Courier New" w:hAnsi="Courier New" w:cs="Courier New"/>
+                <w:sz w:val="16"/>
+                <w:szCs w:val="16"/>
+              </w:rPr>
+              <w:t>="</w:t>
+            </w:r>
+            <w:proofErr w:type="spellStart"/>
+            <w:r>
+              <w:rPr>
+                <w:rFonts w:ascii="Courier New" w:eastAsia="Courier New" w:hAnsi="Courier New" w:cs="Courier New"/>
+                <w:sz w:val="16"/>
+                <w:szCs w:val="16"/>
+              </w:rPr>
+              <w:t>com.mysql.jdbc.Driver</w:t>
+            </w:r>
+            <w:proofErr w:type="spellEnd"/>
+            <w:r>
+              <w:rPr>
+                <w:rFonts w:ascii="Courier New" w:eastAsia="Courier New" w:hAnsi="Courier New" w:cs="Courier New"/>
+                <w:sz w:val="16"/>
+                <w:szCs w:val="16"/>
+              </w:rPr>
+              <w:t xml:space="preserve">" </w:t>
+            </w:r>
+          </w:p>
+          <w:p>
+            <w:r>
+              <w:rPr>
+                <w:rFonts w:ascii="Courier New" w:eastAsia="Courier New" w:hAnsi="Courier New" w:cs="Courier New"/>
+                <w:sz w:val="16"/>
+                <w:szCs w:val="16"/>
+              </w:rPr>
+              <w:t>spring.datasource.url="</w:t>
+            </w:r>
+            <w:proofErr w:type="spellStart"/>
+            <w:proofErr w:type="gramStart"/>
+            <w:r>
+              <w:rPr>
+                <w:rFonts w:ascii="Courier New" w:eastAsia="Courier New" w:hAnsi="Courier New" w:cs="Courier New"/>
+                <w:sz w:val="16"/>
+                <w:szCs w:val="16"/>
+              </w:rPr>
+              <w:t>jdbc:mysql</w:t>
+            </w:r>
+            <w:proofErr w:type="spellEnd"/>
+            <w:r>
+              <w:rPr>
+                <w:rFonts w:ascii="Courier New" w:eastAsia="Courier New" w:hAnsi="Courier New" w:cs="Courier New"/>
+                <w:sz w:val="16"/>
+                <w:szCs w:val="16"/>
+              </w:rPr>
+              <w:t>://example.com:3306/SUBS</w:t>
+            </w:r>
+            <w:proofErr w:type="gramEnd"/>
+            <w:r>
+              <w:rPr>
+                <w:rFonts w:ascii="Courier New" w:eastAsia="Courier New" w:hAnsi="Courier New" w:cs="Courier New"/>
+                <w:sz w:val="16"/>
+                <w:szCs w:val="16"/>
+              </w:rPr>
+              <w:t>"</w:t>
+            </w:r>
+          </w:p>
+          <w:p>
+            <w:proofErr w:type="spellStart"/>
+            <w:proofErr w:type="gramStart"/>
+            <w:r>
+              <w:rPr>
+                <w:rFonts w:ascii="Courier New" w:eastAsia="Courier New" w:hAnsi="Courier New" w:cs="Courier New"/>
+                <w:sz w:val="16"/>
+                <w:szCs w:val="16"/>
+              </w:rPr>
+              <w:t>spring.datasource</w:t>
+            </w:r>
+            <w:proofErr w:type="gramEnd"/>
+            <w:r>
+              <w:rPr>
+                <w:rFonts w:ascii="Courier New" w:eastAsia="Courier New" w:hAnsi="Courier New" w:cs="Courier New"/>
+                <w:sz w:val="16"/>
+                <w:szCs w:val="16"/>
+              </w:rPr>
+              <w:t>.username</w:t>
+            </w:r>
+            <w:proofErr w:type="spellEnd"/>
+            <w:r>
+              <w:rPr>
+                <w:rFonts w:ascii="Courier New" w:eastAsia="Courier New" w:hAnsi="Courier New" w:cs="Courier New"/>
+                <w:sz w:val="16"/>
+                <w:szCs w:val="16"/>
+              </w:rPr>
+              <w:t xml:space="preserve">="GSRSXXXXX” </w:t>
+            </w:r>
+          </w:p>
+          <w:p>
+            <w:proofErr w:type="spellStart"/>
+            <w:proofErr w:type="gramStart"/>
+            <w:r>
+              <w:rPr>
+                <w:rFonts w:ascii="Courier New" w:eastAsia="Courier New" w:hAnsi="Courier New" w:cs="Courier New"/>
+                <w:sz w:val="16"/>
+                <w:szCs w:val="16"/>
+              </w:rPr>
+              <w:t>spring.datasource</w:t>
+            </w:r>
+            <w:proofErr w:type="gramEnd"/>
+            <w:r>
+              <w:rPr>
+                <w:rFonts w:ascii="Courier New" w:eastAsia="Courier New" w:hAnsi="Courier New" w:cs="Courier New"/>
+                <w:sz w:val="16"/>
+                <w:szCs w:val="16"/>
+              </w:rPr>
+              <w:t>.password</w:t>
+            </w:r>
+            <w:proofErr w:type="spellEnd"/>
+            <w:r>
+              <w:rPr>
+                <w:rFonts w:ascii="Courier New" w:eastAsia="Courier New" w:hAnsi="Courier New" w:cs="Courier New"/>
+                <w:sz w:val="16"/>
+                <w:szCs w:val="16"/>
+              </w:rPr>
+              <w:t xml:space="preserve">="XXXXXXXXX"  </w:t>
+            </w:r>
+            <w:r>
+              <w:br/>
+            </w:r>
+            <w:proofErr w:type="spellStart"/>
+            <w:r>
+              <w:rPr>
+                <w:rFonts w:ascii="Courier New" w:eastAsia="Courier New" w:hAnsi="Courier New" w:cs="Courier New"/>
+                <w:sz w:val="16"/>
+                <w:szCs w:val="16"/>
+              </w:rPr>
+              <w:t>spring.jpa.hibernate.use</w:t>
+            </w:r>
+            <w:proofErr w:type="spellEnd"/>
+            <w:r>
+              <w:rPr>
+                <w:rFonts w:ascii="Courier New" w:eastAsia="Courier New" w:hAnsi="Courier New" w:cs="Courier New"/>
+                <w:sz w:val="16"/>
+                <w:szCs w:val="16"/>
+              </w:rPr>
+              <w:t xml:space="preserve">-new-id-generator-mappings=false </w:t>
+            </w:r>
+            <w:r>
+              <w:br/>
+            </w:r>
+            <w:proofErr w:type="spellStart"/>
+            <w:r>
+              <w:rPr>
+                <w:rFonts w:ascii="Courier New" w:eastAsia="Courier New" w:hAnsi="Courier New" w:cs="Courier New"/>
+                <w:sz w:val="16"/>
+                <w:szCs w:val="16"/>
+              </w:rPr>
+              <w:t>spring.jpa.hibernate.ddl</w:t>
+            </w:r>
+            <w:proofErr w:type="spellEnd"/>
+            <w:r>
+              <w:rPr>
+                <w:rFonts w:ascii="Courier New" w:eastAsia="Courier New" w:hAnsi="Courier New" w:cs="Courier New"/>
+                <w:sz w:val="16"/>
+                <w:szCs w:val="16"/>
+              </w:rPr>
+              <w:t>-auto=none</w:t>
+            </w:r>
+          </w:p>
+        </w:tc>
+      </w:tr>
+    </w:tbl>
+    <w:p>
+      <w:pPr>
+        <w:spacing w:line="257" w:lineRule="auto"/>
+        <w:rPr>
+          <w:rFonts w:ascii="Calibri" w:eastAsia="Calibri" w:hAnsi="Calibri" w:cs="Calibri"/>
+        </w:rPr>
+      </w:pPr>
+    </w:p>
     <w:p/>
     <w:sectPr>
       <w:pgSz w:w="12240" w:h="15840"/>
@@ -4665,6 +4966,92 @@
     </w:lvl>
   </w:abstractNum>
   <w:abstractNum w:abstractNumId="5" w15:restartNumberingAfterBreak="0">
+    <w:nsid w:val="15BC53A9"/>
+    <w:multiLevelType w:val="hybridMultilevel"/>
+    <w:tmpl w:val="FCAE490A"/>
+    <w:lvl w:ilvl="0" w:tplc="9C5841E6">
+      <w:start w:val="1"/>
+      <w:numFmt w:val="decimal"/>
+      <w:lvlText w:val="%1."/>
+      <w:lvlJc w:val="left"/>
+      <w:pPr>
+        <w:ind w:left="720" w:hanging="360"/>
+      </w:pPr>
+    </w:lvl>
+    <w:lvl w:ilvl="1" w:tplc="6D4805DA">
+      <w:start w:val="1"/>
+      <w:numFmt w:val="lowerLetter"/>
+      <w:lvlText w:val="%2."/>
+      <w:lvlJc w:val="left"/>
+      <w:pPr>
+        <w:ind w:left="1440" w:hanging="360"/>
+      </w:pPr>
+    </w:lvl>
+    <w:lvl w:ilvl="2" w:tplc="F0548370">
+      <w:start w:val="1"/>
+      <w:numFmt w:val="lowerRoman"/>
+      <w:lvlText w:val="%3."/>
+      <w:lvlJc w:val="right"/>
+      <w:pPr>
+        <w:ind w:left="2160" w:hanging="180"/>
+      </w:pPr>
+    </w:lvl>
+    <w:lvl w:ilvl="3" w:tplc="F0163BD6">
+      <w:start w:val="1"/>
+      <w:numFmt w:val="decimal"/>
+      <w:lvlText w:val="%4."/>
+      <w:lvlJc w:val="left"/>
+      <w:pPr>
+        <w:ind w:left="2880" w:hanging="360"/>
+      </w:pPr>
+    </w:lvl>
+    <w:lvl w:ilvl="4" w:tplc="ED56915C">
+      <w:start w:val="1"/>
+      <w:numFmt w:val="lowerLetter"/>
+      <w:lvlText w:val="%5."/>
+      <w:lvlJc w:val="left"/>
+      <w:pPr>
+        <w:ind w:left="3600" w:hanging="360"/>
+      </w:pPr>
+    </w:lvl>
+    <w:lvl w:ilvl="5" w:tplc="DF00AFD8">
+      <w:start w:val="1"/>
+      <w:numFmt w:val="lowerRoman"/>
+      <w:lvlText w:val="%6."/>
+      <w:lvlJc w:val="right"/>
+      <w:pPr>
+        <w:ind w:left="4320" w:hanging="180"/>
+      </w:pPr>
+    </w:lvl>
+    <w:lvl w:ilvl="6" w:tplc="63DC7026">
+      <w:start w:val="1"/>
+      <w:numFmt w:val="decimal"/>
+      <w:lvlText w:val="%7."/>
+      <w:lvlJc w:val="left"/>
+      <w:pPr>
+        <w:ind w:left="5040" w:hanging="360"/>
+      </w:pPr>
+    </w:lvl>
+    <w:lvl w:ilvl="7" w:tplc="049C3A74">
+      <w:start w:val="1"/>
+      <w:numFmt w:val="lowerLetter"/>
+      <w:lvlText w:val="%8."/>
+      <w:lvlJc w:val="left"/>
+      <w:pPr>
+        <w:ind w:left="5760" w:hanging="360"/>
+      </w:pPr>
+    </w:lvl>
+    <w:lvl w:ilvl="8" w:tplc="E6F297B0">
+      <w:start w:val="1"/>
+      <w:numFmt w:val="lowerRoman"/>
+      <w:lvlText w:val="%9."/>
+      <w:lvlJc w:val="right"/>
+      <w:pPr>
+        <w:ind w:left="6480" w:hanging="180"/>
+      </w:pPr>
+    </w:lvl>
+  </w:abstractNum>
+  <w:abstractNum w:abstractNumId="6" w15:restartNumberingAfterBreak="0">
     <w:nsid w:val="1B926FD6"/>
     <w:multiLevelType w:val="hybridMultilevel"/>
     <w:tmpl w:val="94505C54"/>
@@ -4753,7 +5140,7 @@
       </w:pPr>
     </w:lvl>
   </w:abstractNum>
-  <w:abstractNum w:abstractNumId="6" w15:restartNumberingAfterBreak="0">
+  <w:abstractNum w:abstractNumId="7" w15:restartNumberingAfterBreak="0">
     <w:nsid w:val="1ED46AA5"/>
     <w:multiLevelType w:val="hybridMultilevel"/>
     <w:tmpl w:val="740C8CBE"/>
@@ -4842,7 +5229,7 @@
       </w:pPr>
     </w:lvl>
   </w:abstractNum>
-  <w:abstractNum w:abstractNumId="7" w15:restartNumberingAfterBreak="0">
+  <w:abstractNum w:abstractNumId="8" w15:restartNumberingAfterBreak="0">
     <w:nsid w:val="2A8F6D06"/>
     <w:multiLevelType w:val="hybridMultilevel"/>
     <w:tmpl w:val="7DB4C260"/>
@@ -4929,11 +5316,11 @@
       </w:pPr>
     </w:lvl>
   </w:abstractNum>
-  <w:abstractNum w:abstractNumId="8" w15:restartNumberingAfterBreak="0">
-    <w:nsid w:val="2CFC0960"/>
+  <w:abstractNum w:abstractNumId="9" w15:restartNumberingAfterBreak="0">
+    <w:nsid w:val="33EB4C4A"/>
     <w:multiLevelType w:val="hybridMultilevel"/>
-    <w:tmpl w:val="13AE4118"/>
-    <w:lvl w:ilvl="0" w:tplc="FFFFFFFF">
+    <w:tmpl w:val="44A61A60"/>
+    <w:lvl w:ilvl="0" w:tplc="57FCE872">
       <w:start w:val="1"/>
       <w:numFmt w:val="decimal"/>
       <w:lvlText w:val="%1."/>
@@ -4942,7 +5329,7 @@
         <w:ind w:left="720" w:hanging="360"/>
       </w:pPr>
     </w:lvl>
-    <w:lvl w:ilvl="1" w:tplc="FFFFFFFF" w:tentative="1">
+    <w:lvl w:ilvl="1" w:tplc="173A853A">
       <w:start w:val="1"/>
       <w:numFmt w:val="lowerLetter"/>
       <w:lvlText w:val="%2."/>
@@ -4951,7 +5338,7 @@
         <w:ind w:left="1440" w:hanging="360"/>
       </w:pPr>
     </w:lvl>
-    <w:lvl w:ilvl="2" w:tplc="FFFFFFFF" w:tentative="1">
+    <w:lvl w:ilvl="2" w:tplc="A57037AC">
       <w:start w:val="1"/>
       <w:numFmt w:val="lowerRoman"/>
       <w:lvlText w:val="%3."/>
@@ -4960,7 +5347,7 @@
         <w:ind w:left="2160" w:hanging="180"/>
       </w:pPr>
     </w:lvl>
-    <w:lvl w:ilvl="3" w:tplc="FFFFFFFF" w:tentative="1">
+    <w:lvl w:ilvl="3" w:tplc="38D00758">
       <w:start w:val="1"/>
       <w:numFmt w:val="decimal"/>
       <w:lvlText w:val="%4."/>
@@ -4969,7 +5356,7 @@
         <w:ind w:left="2880" w:hanging="360"/>
       </w:pPr>
     </w:lvl>
-    <w:lvl w:ilvl="4" w:tplc="FFFFFFFF" w:tentative="1">
+    <w:lvl w:ilvl="4" w:tplc="36888098">
       <w:start w:val="1"/>
       <w:numFmt w:val="lowerLetter"/>
       <w:lvlText w:val="%5."/>
@@ -4978,7 +5365,7 @@
         <w:ind w:left="3600" w:hanging="360"/>
       </w:pPr>
     </w:lvl>
-    <w:lvl w:ilvl="5" w:tplc="FFFFFFFF" w:tentative="1">
+    <w:lvl w:ilvl="5" w:tplc="DB3E6C60">
       <w:start w:val="1"/>
       <w:numFmt w:val="lowerRoman"/>
       <w:lvlText w:val="%6."/>
@@ -4987,7 +5374,7 @@
         <w:ind w:left="4320" w:hanging="180"/>
       </w:pPr>
     </w:lvl>
-    <w:lvl w:ilvl="6" w:tplc="FFFFFFFF" w:tentative="1">
+    <w:lvl w:ilvl="6" w:tplc="FA3A4018">
       <w:start w:val="1"/>
       <w:numFmt w:val="decimal"/>
       <w:lvlText w:val="%7."/>
@@ -4996,7 +5383,7 @@
         <w:ind w:left="5040" w:hanging="360"/>
       </w:pPr>
     </w:lvl>
-    <w:lvl w:ilvl="7" w:tplc="FFFFFFFF" w:tentative="1">
+    <w:lvl w:ilvl="7" w:tplc="37A2BB8C">
       <w:start w:val="1"/>
       <w:numFmt w:val="lowerLetter"/>
       <w:lvlText w:val="%8."/>
@@ -5005,7 +5392,7 @@
         <w:ind w:left="5760" w:hanging="360"/>
       </w:pPr>
     </w:lvl>
-    <w:lvl w:ilvl="8" w:tplc="FFFFFFFF" w:tentative="1">
+    <w:lvl w:ilvl="8" w:tplc="9278A34A">
       <w:start w:val="1"/>
       <w:numFmt w:val="lowerRoman"/>
       <w:lvlText w:val="%9."/>
@@ -5015,7 +5402,7 @@
       </w:pPr>
     </w:lvl>
   </w:abstractNum>
-  <w:abstractNum w:abstractNumId="9" w15:restartNumberingAfterBreak="0">
+  <w:abstractNum w:abstractNumId="10" w15:restartNumberingAfterBreak="0">
     <w:nsid w:val="38F010E4"/>
     <w:multiLevelType w:val="hybridMultilevel"/>
     <w:tmpl w:val="54CEF634"/>
@@ -5104,7 +5491,7 @@
       </w:pPr>
     </w:lvl>
   </w:abstractNum>
-  <w:abstractNum w:abstractNumId="10" w15:restartNumberingAfterBreak="0">
+  <w:abstractNum w:abstractNumId="11" w15:restartNumberingAfterBreak="0">
     <w:nsid w:val="39AF1EB7"/>
     <w:multiLevelType w:val="hybridMultilevel"/>
     <w:tmpl w:val="9BEE693C"/>
@@ -5193,7 +5580,7 @@
       </w:pPr>
     </w:lvl>
   </w:abstractNum>
-  <w:abstractNum w:abstractNumId="11" w15:restartNumberingAfterBreak="0">
+  <w:abstractNum w:abstractNumId="12" w15:restartNumberingAfterBreak="0">
     <w:nsid w:val="3C181C2E"/>
     <w:multiLevelType w:val="hybridMultilevel"/>
     <w:tmpl w:val="9BEE693C"/>
@@ -5282,7 +5669,7 @@
       </w:pPr>
     </w:lvl>
   </w:abstractNum>
-  <w:abstractNum w:abstractNumId="12" w15:restartNumberingAfterBreak="0">
+  <w:abstractNum w:abstractNumId="13" w15:restartNumberingAfterBreak="0">
     <w:nsid w:val="444A039E"/>
     <w:multiLevelType w:val="hybridMultilevel"/>
     <w:tmpl w:val="91D89EA4"/>
@@ -5371,7 +5758,7 @@
       </w:pPr>
     </w:lvl>
   </w:abstractNum>
-  <w:abstractNum w:abstractNumId="13" w15:restartNumberingAfterBreak="0">
+  <w:abstractNum w:abstractNumId="14" w15:restartNumberingAfterBreak="0">
     <w:nsid w:val="509072C6"/>
     <w:multiLevelType w:val="hybridMultilevel"/>
     <w:tmpl w:val="FDD689A0"/>
@@ -5460,7 +5847,179 @@
       </w:pPr>
     </w:lvl>
   </w:abstractNum>
-  <w:abstractNum w:abstractNumId="14" w15:restartNumberingAfterBreak="0">
+  <w:abstractNum w:abstractNumId="15" w15:restartNumberingAfterBreak="0">
+    <w:nsid w:val="5899DA45"/>
+    <w:multiLevelType w:val="hybridMultilevel"/>
+    <w:tmpl w:val="8048C2B0"/>
+    <w:lvl w:ilvl="0" w:tplc="8AD81D26">
+      <w:start w:val="1"/>
+      <w:numFmt w:val="decimal"/>
+      <w:lvlText w:val="%1."/>
+      <w:lvlJc w:val="left"/>
+      <w:pPr>
+        <w:ind w:left="720" w:hanging="360"/>
+      </w:pPr>
+    </w:lvl>
+    <w:lvl w:ilvl="1" w:tplc="7B40EA8E">
+      <w:start w:val="1"/>
+      <w:numFmt w:val="lowerLetter"/>
+      <w:lvlText w:val="%2."/>
+      <w:lvlJc w:val="left"/>
+      <w:pPr>
+        <w:ind w:left="1440" w:hanging="360"/>
+      </w:pPr>
+    </w:lvl>
+    <w:lvl w:ilvl="2" w:tplc="EC4E0E2E">
+      <w:start w:val="1"/>
+      <w:numFmt w:val="lowerRoman"/>
+      <w:lvlText w:val="%3."/>
+      <w:lvlJc w:val="right"/>
+      <w:pPr>
+        <w:ind w:left="2160" w:hanging="180"/>
+      </w:pPr>
+    </w:lvl>
+    <w:lvl w:ilvl="3" w:tplc="77E4C71A">
+      <w:start w:val="1"/>
+      <w:numFmt w:val="decimal"/>
+      <w:lvlText w:val="%4."/>
+      <w:lvlJc w:val="left"/>
+      <w:pPr>
+        <w:ind w:left="2880" w:hanging="360"/>
+      </w:pPr>
+    </w:lvl>
+    <w:lvl w:ilvl="4" w:tplc="A2DC6A4A">
+      <w:start w:val="1"/>
+      <w:numFmt w:val="lowerLetter"/>
+      <w:lvlText w:val="%5."/>
+      <w:lvlJc w:val="left"/>
+      <w:pPr>
+        <w:ind w:left="3600" w:hanging="360"/>
+      </w:pPr>
+    </w:lvl>
+    <w:lvl w:ilvl="5" w:tplc="061A6A72">
+      <w:start w:val="1"/>
+      <w:numFmt w:val="lowerRoman"/>
+      <w:lvlText w:val="%6."/>
+      <w:lvlJc w:val="right"/>
+      <w:pPr>
+        <w:ind w:left="4320" w:hanging="180"/>
+      </w:pPr>
+    </w:lvl>
+    <w:lvl w:ilvl="6" w:tplc="0532B0EA">
+      <w:start w:val="1"/>
+      <w:numFmt w:val="decimal"/>
+      <w:lvlText w:val="%7."/>
+      <w:lvlJc w:val="left"/>
+      <w:pPr>
+        <w:ind w:left="5040" w:hanging="360"/>
+      </w:pPr>
+    </w:lvl>
+    <w:lvl w:ilvl="7" w:tplc="87D225AA">
+      <w:start w:val="1"/>
+      <w:numFmt w:val="lowerLetter"/>
+      <w:lvlText w:val="%8."/>
+      <w:lvlJc w:val="left"/>
+      <w:pPr>
+        <w:ind w:left="5760" w:hanging="360"/>
+      </w:pPr>
+    </w:lvl>
+    <w:lvl w:ilvl="8" w:tplc="3E5A5F8E">
+      <w:start w:val="1"/>
+      <w:numFmt w:val="lowerRoman"/>
+      <w:lvlText w:val="%9."/>
+      <w:lvlJc w:val="right"/>
+      <w:pPr>
+        <w:ind w:left="6480" w:hanging="180"/>
+      </w:pPr>
+    </w:lvl>
+  </w:abstractNum>
+  <w:abstractNum w:abstractNumId="16" w15:restartNumberingAfterBreak="0">
+    <w:nsid w:val="58B8E8D5"/>
+    <w:multiLevelType w:val="hybridMultilevel"/>
+    <w:tmpl w:val="244820E6"/>
+    <w:lvl w:ilvl="0" w:tplc="904074F2">
+      <w:start w:val="1"/>
+      <w:numFmt w:val="decimal"/>
+      <w:lvlText w:val="%1."/>
+      <w:lvlJc w:val="left"/>
+      <w:pPr>
+        <w:ind w:left="720" w:hanging="360"/>
+      </w:pPr>
+    </w:lvl>
+    <w:lvl w:ilvl="1" w:tplc="DCFAFAAE">
+      <w:start w:val="1"/>
+      <w:numFmt w:val="lowerLetter"/>
+      <w:lvlText w:val="%2."/>
+      <w:lvlJc w:val="left"/>
+      <w:pPr>
+        <w:ind w:left="1440" w:hanging="360"/>
+      </w:pPr>
+    </w:lvl>
+    <w:lvl w:ilvl="2" w:tplc="677204DA">
+      <w:start w:val="1"/>
+      <w:numFmt w:val="lowerRoman"/>
+      <w:lvlText w:val="%3."/>
+      <w:lvlJc w:val="right"/>
+      <w:pPr>
+        <w:ind w:left="2160" w:hanging="180"/>
+      </w:pPr>
+    </w:lvl>
+    <w:lvl w:ilvl="3" w:tplc="5756DB9C">
+      <w:start w:val="1"/>
+      <w:numFmt w:val="decimal"/>
+      <w:lvlText w:val="%4."/>
+      <w:lvlJc w:val="left"/>
+      <w:pPr>
+        <w:ind w:left="2880" w:hanging="360"/>
+      </w:pPr>
+    </w:lvl>
+    <w:lvl w:ilvl="4" w:tplc="8EDAAFCA">
+      <w:start w:val="1"/>
+      <w:numFmt w:val="lowerLetter"/>
+      <w:lvlText w:val="%5."/>
+      <w:lvlJc w:val="left"/>
+      <w:pPr>
+        <w:ind w:left="3600" w:hanging="360"/>
+      </w:pPr>
+    </w:lvl>
+    <w:lvl w:ilvl="5" w:tplc="6AF23E0C">
+      <w:start w:val="1"/>
+      <w:numFmt w:val="lowerRoman"/>
+      <w:lvlText w:val="%6."/>
+      <w:lvlJc w:val="right"/>
+      <w:pPr>
+        <w:ind w:left="4320" w:hanging="180"/>
+      </w:pPr>
+    </w:lvl>
+    <w:lvl w:ilvl="6" w:tplc="B652FB62">
+      <w:start w:val="1"/>
+      <w:numFmt w:val="decimal"/>
+      <w:lvlText w:val="%7."/>
+      <w:lvlJc w:val="left"/>
+      <w:pPr>
+        <w:ind w:left="5040" w:hanging="360"/>
+      </w:pPr>
+    </w:lvl>
+    <w:lvl w:ilvl="7" w:tplc="77D47AEE">
+      <w:start w:val="1"/>
+      <w:numFmt w:val="lowerLetter"/>
+      <w:lvlText w:val="%8."/>
+      <w:lvlJc w:val="left"/>
+      <w:pPr>
+        <w:ind w:left="5760" w:hanging="360"/>
+      </w:pPr>
+    </w:lvl>
+    <w:lvl w:ilvl="8" w:tplc="6D0253EE">
+      <w:start w:val="1"/>
+      <w:numFmt w:val="lowerRoman"/>
+      <w:lvlText w:val="%9."/>
+      <w:lvlJc w:val="right"/>
+      <w:pPr>
+        <w:ind w:left="6480" w:hanging="180"/>
+      </w:pPr>
+    </w:lvl>
+  </w:abstractNum>
+  <w:abstractNum w:abstractNumId="17" w15:restartNumberingAfterBreak="0">
     <w:nsid w:val="5CF6144B"/>
     <w:multiLevelType w:val="hybridMultilevel"/>
     <w:tmpl w:val="5AFE3A92"/>
@@ -5549,7 +6108,93 @@
       </w:pPr>
     </w:lvl>
   </w:abstractNum>
-  <w:abstractNum w:abstractNumId="15" w15:restartNumberingAfterBreak="0">
+  <w:abstractNum w:abstractNumId="18" w15:restartNumberingAfterBreak="0">
+    <w:nsid w:val="6C3A6629"/>
+    <w:multiLevelType w:val="hybridMultilevel"/>
+    <w:tmpl w:val="AD86A004"/>
+    <w:lvl w:ilvl="0" w:tplc="54107254">
+      <w:start w:val="1"/>
+      <w:numFmt w:val="decimal"/>
+      <w:lvlText w:val="%1."/>
+      <w:lvlJc w:val="left"/>
+      <w:pPr>
+        <w:ind w:left="720" w:hanging="360"/>
+      </w:pPr>
+    </w:lvl>
+    <w:lvl w:ilvl="1" w:tplc="7FD0B9B8">
+      <w:start w:val="1"/>
+      <w:numFmt w:val="lowerLetter"/>
+      <w:lvlText w:val="%2."/>
+      <w:lvlJc w:val="left"/>
+      <w:pPr>
+        <w:ind w:left="1440" w:hanging="360"/>
+      </w:pPr>
+    </w:lvl>
+    <w:lvl w:ilvl="2" w:tplc="6CBCE264">
+      <w:start w:val="1"/>
+      <w:numFmt w:val="lowerRoman"/>
+      <w:lvlText w:val="%3."/>
+      <w:lvlJc w:val="right"/>
+      <w:pPr>
+        <w:ind w:left="2160" w:hanging="180"/>
+      </w:pPr>
+    </w:lvl>
+    <w:lvl w:ilvl="3" w:tplc="B56CA5F6">
+      <w:start w:val="1"/>
+      <w:numFmt w:val="decimal"/>
+      <w:lvlText w:val="%4."/>
+      <w:lvlJc w:val="left"/>
+      <w:pPr>
+        <w:ind w:left="2880" w:hanging="360"/>
+      </w:pPr>
+    </w:lvl>
+    <w:lvl w:ilvl="4" w:tplc="74EAA2A2">
+      <w:start w:val="1"/>
+      <w:numFmt w:val="lowerLetter"/>
+      <w:lvlText w:val="%5."/>
+      <w:lvlJc w:val="left"/>
+      <w:pPr>
+        <w:ind w:left="3600" w:hanging="360"/>
+      </w:pPr>
+    </w:lvl>
+    <w:lvl w:ilvl="5" w:tplc="B5F040F0">
+      <w:start w:val="1"/>
+      <w:numFmt w:val="lowerRoman"/>
+      <w:lvlText w:val="%6."/>
+      <w:lvlJc w:val="right"/>
+      <w:pPr>
+        <w:ind w:left="4320" w:hanging="180"/>
+      </w:pPr>
+    </w:lvl>
+    <w:lvl w:ilvl="6" w:tplc="B84607EE">
+      <w:start w:val="1"/>
+      <w:numFmt w:val="decimal"/>
+      <w:lvlText w:val="%7."/>
+      <w:lvlJc w:val="left"/>
+      <w:pPr>
+        <w:ind w:left="5040" w:hanging="360"/>
+      </w:pPr>
+    </w:lvl>
+    <w:lvl w:ilvl="7" w:tplc="855ED776">
+      <w:start w:val="1"/>
+      <w:numFmt w:val="lowerLetter"/>
+      <w:lvlText w:val="%8."/>
+      <w:lvlJc w:val="left"/>
+      <w:pPr>
+        <w:ind w:left="5760" w:hanging="360"/>
+      </w:pPr>
+    </w:lvl>
+    <w:lvl w:ilvl="8" w:tplc="8398CEAE">
+      <w:start w:val="1"/>
+      <w:numFmt w:val="lowerRoman"/>
+      <w:lvlText w:val="%9."/>
+      <w:lvlJc w:val="right"/>
+      <w:pPr>
+        <w:ind w:left="6480" w:hanging="180"/>
+      </w:pPr>
+    </w:lvl>
+  </w:abstractNum>
+  <w:abstractNum w:abstractNumId="19" w15:restartNumberingAfterBreak="0">
     <w:nsid w:val="6E854397"/>
     <w:multiLevelType w:val="hybridMultilevel"/>
     <w:tmpl w:val="4FA85C38"/>
@@ -5662,7 +6307,7 @@
       </w:rPr>
     </w:lvl>
   </w:abstractNum>
-  <w:abstractNum w:abstractNumId="16" w15:restartNumberingAfterBreak="0">
+  <w:abstractNum w:abstractNumId="20" w15:restartNumberingAfterBreak="0">
     <w:nsid w:val="72F5665F"/>
     <w:multiLevelType w:val="hybridMultilevel"/>
     <w:tmpl w:val="51081A8E"/>
@@ -5751,56 +6396,157 @@
       </w:pPr>
     </w:lvl>
   </w:abstractNum>
-  <w:num w:numId="1" w16cid:durableId="1861624470">
+  <w:abstractNum w:abstractNumId="21" w15:restartNumberingAfterBreak="0">
+    <w:nsid w:val="7847C386"/>
+    <w:multiLevelType w:val="hybridMultilevel"/>
+    <w:tmpl w:val="40F20324"/>
+    <w:lvl w:ilvl="0" w:tplc="E5DA7C7C">
+      <w:start w:val="1"/>
+      <w:numFmt w:val="decimal"/>
+      <w:lvlText w:val="%1."/>
+      <w:lvlJc w:val="left"/>
+      <w:pPr>
+        <w:ind w:left="720" w:hanging="360"/>
+      </w:pPr>
+    </w:lvl>
+    <w:lvl w:ilvl="1" w:tplc="3FF288EC">
+      <w:start w:val="1"/>
+      <w:numFmt w:val="lowerLetter"/>
+      <w:lvlText w:val="%2."/>
+      <w:lvlJc w:val="left"/>
+      <w:pPr>
+        <w:ind w:left="1440" w:hanging="360"/>
+      </w:pPr>
+    </w:lvl>
+    <w:lvl w:ilvl="2" w:tplc="653C3364">
+      <w:start w:val="1"/>
+      <w:numFmt w:val="lowerRoman"/>
+      <w:lvlText w:val="%3."/>
+      <w:lvlJc w:val="right"/>
+      <w:pPr>
+        <w:ind w:left="2160" w:hanging="180"/>
+      </w:pPr>
+    </w:lvl>
+    <w:lvl w:ilvl="3" w:tplc="DB82AB70">
+      <w:start w:val="1"/>
+      <w:numFmt w:val="decimal"/>
+      <w:lvlText w:val="%4."/>
+      <w:lvlJc w:val="left"/>
+      <w:pPr>
+        <w:ind w:left="2880" w:hanging="360"/>
+      </w:pPr>
+    </w:lvl>
+    <w:lvl w:ilvl="4" w:tplc="76EA5226">
+      <w:start w:val="1"/>
+      <w:numFmt w:val="lowerLetter"/>
+      <w:lvlText w:val="%5."/>
+      <w:lvlJc w:val="left"/>
+      <w:pPr>
+        <w:ind w:left="3600" w:hanging="360"/>
+      </w:pPr>
+    </w:lvl>
+    <w:lvl w:ilvl="5" w:tplc="FA66D6F2">
+      <w:start w:val="1"/>
+      <w:numFmt w:val="lowerRoman"/>
+      <w:lvlText w:val="%6."/>
+      <w:lvlJc w:val="right"/>
+      <w:pPr>
+        <w:ind w:left="4320" w:hanging="180"/>
+      </w:pPr>
+    </w:lvl>
+    <w:lvl w:ilvl="6" w:tplc="9F02B8FC">
+      <w:start w:val="1"/>
+      <w:numFmt w:val="decimal"/>
+      <w:lvlText w:val="%7."/>
+      <w:lvlJc w:val="left"/>
+      <w:pPr>
+        <w:ind w:left="5040" w:hanging="360"/>
+      </w:pPr>
+    </w:lvl>
+    <w:lvl w:ilvl="7" w:tplc="2FBA6800">
+      <w:start w:val="1"/>
+      <w:numFmt w:val="lowerLetter"/>
+      <w:lvlText w:val="%8."/>
+      <w:lvlJc w:val="left"/>
+      <w:pPr>
+        <w:ind w:left="5760" w:hanging="360"/>
+      </w:pPr>
+    </w:lvl>
+    <w:lvl w:ilvl="8" w:tplc="416E7010">
+      <w:start w:val="1"/>
+      <w:numFmt w:val="lowerRoman"/>
+      <w:lvlText w:val="%9."/>
+      <w:lvlJc w:val="right"/>
+      <w:pPr>
+        <w:ind w:left="6480" w:hanging="180"/>
+      </w:pPr>
+    </w:lvl>
+  </w:abstractNum>
+  <w:num w:numId="1" w16cid:durableId="18354493">
+    <w:abstractNumId w:val="16"/>
+  </w:num>
+  <w:num w:numId="2" w16cid:durableId="1911773276">
+    <w:abstractNumId w:val="21"/>
+  </w:num>
+  <w:num w:numId="3" w16cid:durableId="726535003">
+    <w:abstractNumId w:val="18"/>
+  </w:num>
+  <w:num w:numId="4" w16cid:durableId="1567185995">
+    <w:abstractNumId w:val="9"/>
+  </w:num>
+  <w:num w:numId="5" w16cid:durableId="1983924327">
+    <w:abstractNumId w:val="15"/>
+  </w:num>
+  <w:num w:numId="6" w16cid:durableId="655107673">
+    <w:abstractNumId w:val="5"/>
+  </w:num>
+  <w:num w:numId="7" w16cid:durableId="1623263571">
+    <w:abstractNumId w:val="8"/>
+  </w:num>
+  <w:num w:numId="8" w16cid:durableId="487407204">
     <w:abstractNumId w:val="7"/>
   </w:num>
-  <w:num w:numId="2" w16cid:durableId="57411338">
+  <w:num w:numId="9" w16cid:durableId="670958785">
+    <w:abstractNumId w:val="2"/>
+  </w:num>
+  <w:num w:numId="10" w16cid:durableId="1978342583">
+    <w:abstractNumId w:val="0"/>
+  </w:num>
+  <w:num w:numId="11" w16cid:durableId="1335448786">
+    <w:abstractNumId w:val="19"/>
+  </w:num>
+  <w:num w:numId="12" w16cid:durableId="403527208">
+    <w:abstractNumId w:val="4"/>
+  </w:num>
+  <w:num w:numId="13" w16cid:durableId="1335917446">
+    <w:abstractNumId w:val="17"/>
+  </w:num>
+  <w:num w:numId="14" w16cid:durableId="2127693320">
     <w:abstractNumId w:val="6"/>
   </w:num>
-  <w:num w:numId="3" w16cid:durableId="38626242">
-    <w:abstractNumId w:val="2"/>
+  <w:num w:numId="15" w16cid:durableId="1773086207">
+    <w:abstractNumId w:val="20"/>
   </w:num>
-  <w:num w:numId="4" w16cid:durableId="1344211699">
-    <w:abstractNumId w:val="0"/>
-  </w:num>
-  <w:num w:numId="5" w16cid:durableId="1748914971">
-    <w:abstractNumId w:val="15"/>
-  </w:num>
-  <w:num w:numId="6" w16cid:durableId="1270813015">
-    <w:abstractNumId w:val="4"/>
-  </w:num>
-  <w:num w:numId="7" w16cid:durableId="1616523575">
+  <w:num w:numId="16" w16cid:durableId="109907282">
     <w:abstractNumId w:val="14"/>
   </w:num>
-  <w:num w:numId="8" w16cid:durableId="279455260">
-    <w:abstractNumId w:val="5"/>
+  <w:num w:numId="17" w16cid:durableId="213931697">
+    <w:abstractNumId w:val="10"/>
   </w:num>
-  <w:num w:numId="9" w16cid:durableId="1121997238">
-    <w:abstractNumId w:val="16"/>
-  </w:num>
-  <w:num w:numId="10" w16cid:durableId="220555985">
+  <w:num w:numId="18" w16cid:durableId="365060504">
     <w:abstractNumId w:val="13"/>
   </w:num>
-  <w:num w:numId="11" w16cid:durableId="1340232341">
-    <w:abstractNumId w:val="9"/>
+  <w:num w:numId="19" w16cid:durableId="2084838569">
+    <w:abstractNumId w:val="11"/>
   </w:num>
-  <w:num w:numId="12" w16cid:durableId="1478231374">
+  <w:num w:numId="20" w16cid:durableId="2006745007">
     <w:abstractNumId w:val="12"/>
   </w:num>
-  <w:num w:numId="13" w16cid:durableId="612133417">
-    <w:abstractNumId w:val="10"/>
-  </w:num>
-  <w:num w:numId="14" w16cid:durableId="385253274">
-    <w:abstractNumId w:val="11"/>
-  </w:num>
-  <w:num w:numId="15" w16cid:durableId="1865630580">
+  <w:num w:numId="21" w16cid:durableId="771126021">
     <w:abstractNumId w:val="3"/>
   </w:num>
-  <w:num w:numId="16" w16cid:durableId="1727870020">
+  <w:num w:numId="22" w16cid:durableId="1060136036">
     <w:abstractNumId w:val="1"/>
-  </w:num>
-  <w:num w:numId="17" w16cid:durableId="1246455031">
-    <w:abstractNumId w:val="8"/>
   </w:num>
 </w:numbering>
 </file>
@@ -6461,54 +7207,6 @@
       <w:u w:val="single"/>
     </w:rPr>
   </w:style>
-  <w:style w:type="paragraph" w:styleId="HTMLPreformatted">
-    <w:name w:val="HTML Preformatted"/>
-    <w:basedOn w:val="Normal"/>
-    <w:link w:val="HTMLPreformattedChar"/>
-    <w:uiPriority w:val="99"/>
-    <w:semiHidden/>
-    <w:unhideWhenUsed/>
-    <w:rsid w:val="005D1FCD"/>
-    <w:pPr>
-      <w:tabs>
-        <w:tab w:val="left" w:pos="916"/>
-        <w:tab w:val="left" w:pos="1832"/>
-        <w:tab w:val="left" w:pos="2748"/>
-        <w:tab w:val="left" w:pos="3664"/>
-        <w:tab w:val="left" w:pos="4580"/>
-        <w:tab w:val="left" w:pos="5496"/>
-        <w:tab w:val="left" w:pos="6412"/>
-        <w:tab w:val="left" w:pos="7328"/>
-        <w:tab w:val="left" w:pos="8244"/>
-        <w:tab w:val="left" w:pos="9160"/>
-        <w:tab w:val="left" w:pos="10076"/>
-        <w:tab w:val="left" w:pos="10992"/>
-        <w:tab w:val="left" w:pos="11908"/>
-        <w:tab w:val="left" w:pos="12824"/>
-        <w:tab w:val="left" w:pos="13740"/>
-        <w:tab w:val="left" w:pos="14656"/>
-      </w:tabs>
-      <w:spacing w:after="0" w:line="240" w:lineRule="auto"/>
-    </w:pPr>
-    <w:rPr>
-      <w:rFonts w:ascii="Courier New" w:eastAsia="Times New Roman" w:hAnsi="Courier New" w:cs="Courier New"/>
-      <w:sz w:val="20"/>
-      <w:szCs w:val="20"/>
-    </w:rPr>
-  </w:style>
-  <w:style w:type="character" w:customStyle="1" w:styleId="HTMLPreformattedChar">
-    <w:name w:val="HTML Preformatted Char"/>
-    <w:basedOn w:val="DefaultParagraphFont"/>
-    <w:link w:val="HTMLPreformatted"/>
-    <w:uiPriority w:val="99"/>
-    <w:semiHidden/>
-    <w:rsid w:val="005D1FCD"/>
-    <w:rPr>
-      <w:rFonts w:ascii="Courier New" w:eastAsia="Times New Roman" w:hAnsi="Courier New" w:cs="Courier New"/>
-      <w:sz w:val="20"/>
-      <w:szCs w:val="20"/>
-    </w:rPr>
-  </w:style>
 </w:styles>
 </file>
 
@@ -6808,23 +7506,6 @@
 </file>
 
 <file path=customXml/item1.xml><?xml version="1.0" encoding="utf-8"?>
-<?mso-contentType ?>
-<FormTemplates xmlns="http://schemas.microsoft.com/sharepoint/v3/contenttype/forms">
-  <Display>DocumentLibraryForm</Display>
-  <Edit>DocumentLibraryForm</Edit>
-  <New>DocumentLibraryForm</New>
-</FormTemplates>
-</file>
-
-<file path=customXml/item2.xml><?xml version="1.0" encoding="utf-8"?>
-<p:properties xmlns:p="http://schemas.microsoft.com/office/2006/metadata/properties" xmlns:xsi="http://www.w3.org/2001/XMLSchema-instance" xmlns:pc="http://schemas.microsoft.com/office/infopath/2007/PartnerControls">
-  <documentManagement>
-    <Release xmlns="3d22724a-222b-4850-b57c-0ee7c2cb5a55">General</Release>
-  </documentManagement>
-</p:properties>
-</file>
-
-<file path=customXml/item3.xml><?xml version="1.0" encoding="utf-8"?>
 <ct:contentTypeSchema xmlns:ct="http://schemas.microsoft.com/office/2006/metadata/contentType" xmlns:ma="http://schemas.microsoft.com/office/2006/metadata/properties/metaAttributes" ct:_="" ma:_="" ma:contentTypeName="Document" ma:contentTypeID="0x010100AE727CE4003A9841BD907CB57F1E648A" ma:contentTypeVersion="8" ma:contentTypeDescription="Create a new document." ma:contentTypeScope="" ma:versionID="2730ba67e05b17f1cc2b0709ddb2a260">
   <xsd:schema xmlns:xsd="http://www.w3.org/2001/XMLSchema" xmlns:xs="http://www.w3.org/2001/XMLSchema" xmlns:p="http://schemas.microsoft.com/office/2006/metadata/properties" xmlns:ns2="3d22724a-222b-4850-b57c-0ee7c2cb5a55" xmlns:ns3="a524ed25-5586-4ef2-952d-9c6e92cf3c8a" targetNamespace="http://schemas.microsoft.com/office/2006/metadata/properties" ma:root="true" ma:fieldsID="b3887f61521271ab245578f2311ca36b" ns2:_="" ns3:_="">
     <xsd:import namespace="3d22724a-222b-4850-b57c-0ee7c2cb5a55"/>
@@ -7020,25 +7701,24 @@
 </ct:contentTypeSchema>
 </file>
 
-<file path=customXml/itemProps1.xml><?xml version="1.0" encoding="utf-8"?>
-<ds:datastoreItem xmlns:ds="http://schemas.openxmlformats.org/officeDocument/2006/customXml" ds:itemID="{6A2ECE99-CBAF-40A0-9A6B-CA370DAC41BE}">
-  <ds:schemaRefs>
-    <ds:schemaRef ds:uri="http://schemas.microsoft.com/sharepoint/v3/contenttype/forms"/>
-  </ds:schemaRefs>
-</ds:datastoreItem>
+<file path=customXml/item2.xml><?xml version="1.0" encoding="utf-8"?>
+<?mso-contentType ?>
+<FormTemplates xmlns="http://schemas.microsoft.com/sharepoint/v3/contenttype/forms">
+  <Display>DocumentLibraryForm</Display>
+  <Edit>DocumentLibraryForm</Edit>
+  <New>DocumentLibraryForm</New>
+</FormTemplates>
 </file>
 
-<file path=customXml/itemProps2.xml><?xml version="1.0" encoding="utf-8"?>
-<ds:datastoreItem xmlns:ds="http://schemas.openxmlformats.org/officeDocument/2006/customXml" ds:itemID="{F782E496-F5FE-4149-99EB-B8F43842A2FE}">
-  <ds:schemaRefs>
-    <ds:schemaRef ds:uri="http://schemas.microsoft.com/office/2006/metadata/properties"/>
-    <ds:schemaRef ds:uri="http://schemas.microsoft.com/office/infopath/2007/PartnerControls"/>
-    <ds:schemaRef ds:uri="3d22724a-222b-4850-b57c-0ee7c2cb5a55"/>
-  </ds:schemaRefs>
-</ds:datastoreItem>
+<file path=customXml/item3.xml><?xml version="1.0" encoding="utf-8"?>
+<p:properties xmlns:p="http://schemas.microsoft.com/office/2006/metadata/properties" xmlns:xsi="http://www.w3.org/2001/XMLSchema-instance" xmlns:pc="http://schemas.microsoft.com/office/infopath/2007/PartnerControls">
+  <documentManagement>
+    <Release xmlns="3d22724a-222b-4850-b57c-0ee7c2cb5a55">General</Release>
+  </documentManagement>
+</p:properties>
 </file>
 
-<file path=customXml/itemProps3.xml><?xml version="1.0" encoding="utf-8"?>
+<file path=customXml/itemProps1.xml><?xml version="1.0" encoding="utf-8"?>
 <ds:datastoreItem xmlns:ds="http://schemas.openxmlformats.org/officeDocument/2006/customXml" ds:itemID="{56AD3E79-2997-4487-A5C6-3108380CFAE8}">
   <ds:schemaRefs>
     <ds:schemaRef ds:uri="http://schemas.microsoft.com/office/2006/metadata/contentType"/>
@@ -7055,4 +7735,22 @@
     <ds:schemaRef ds:uri="http://schemas.microsoft.com/internal/obd"/>
   </ds:schemaRefs>
 </ds:datastoreItem>
+</file>
+
+<file path=customXml/itemProps2.xml><?xml version="1.0" encoding="utf-8"?>
+<ds:datastoreItem xmlns:ds="http://schemas.openxmlformats.org/officeDocument/2006/customXml" ds:itemID="{6A2ECE99-CBAF-40A0-9A6B-CA370DAC41BE}">
+  <ds:schemaRefs>
+    <ds:schemaRef ds:uri="http://schemas.microsoft.com/sharepoint/v3/contenttype/forms"/>
+  </ds:schemaRefs>
+</ds:datastoreItem>
+</file>
+
+<file path=customXml/itemProps3.xml><?xml version="1.0" encoding="utf-8"?>
+<ds:datastoreItem xmlns:ds="http://schemas.openxmlformats.org/officeDocument/2006/customXml" ds:itemID="{F782E496-F5FE-4149-99EB-B8F43842A2FE}">
+  <ds:schemaRefs>
+    <ds:schemaRef ds:uri="http://schemas.microsoft.com/office/2006/metadata/properties"/>
+    <ds:schemaRef ds:uri="http://schemas.microsoft.com/office/infopath/2007/PartnerControls"/>
+    <ds:schemaRef ds:uri="3d22724a-222b-4850-b57c-0ee7c2cb5a55"/>
+  </ds:schemaRefs>
+</ds:datastoreItem>
 </file>
--- a/docs/Database connection requirements for our RDBMSs.docx
+++ b/docs/Database connection requirements for our RDBMSs.docx
@@ -3,12 +3,19 @@
 <w:document xmlns:wpc="http://schemas.microsoft.com/office/word/2010/wordprocessingCanvas" xmlns:cx="http://schemas.microsoft.com/office/drawing/2014/chartex" xmlns:cx1="http://schemas.microsoft.com/office/drawing/2015/9/8/chartex" xmlns:cx2="http://schemas.microsoft.com/office/drawing/2015/10/21/chartex" xmlns:cx3="http://schemas.microsoft.com/office/drawing/2016/5/9/chartex" xmlns:cx4="http://schemas.microsoft.com/office/drawing/2016/5/10/chartex" xmlns:cx5="http://schemas.microsoft.com/office/drawing/2016/5/11/chartex" xmlns:cx6="http://schemas.microsoft.com/office/drawing/2016/5/12/chartex" xmlns:cx7="http://schemas.microsoft.com/office/drawing/2016/5/13/chartex" xmlns:cx8="http://schemas.microsoft.com/office/drawing/2016/5/14/chartex" xmlns:mc="http://schemas.openxmlformats.org/markup-compatibility/2006" xmlns:aink="http://schemas.microsoft.com/office/drawing/2016/ink" xmlns:am3d="http://schemas.microsoft.com/office/drawing/2017/model3d" xmlns:o="urn:schemas-microsoft-com:office:office" xmlns:oel="http://schemas.microsoft.com/office/2019/extlst" xmlns:r="http://schemas.openxmlformats.org/officeDocument/2006/relationships" xmlns:m="http://schemas.openxmlformats.org/officeDocument/2006/math" xmlns:v="urn:schemas-microsoft-com:vml" xmlns:wp14="http://schemas.microsoft.com/office/word/2010/wordprocessingDrawing" xmlns:wp="http://schemas.openxmlformats.org/drawingml/2006/wordprocessingDrawing" xmlns:w10="urn:schemas-microsoft-com:office:word" xmlns:w="http://schemas.openxmlformats.org/wordprocessingml/2006/main" xmlns:w14="http://schemas.microsoft.com/office/word/2010/wordml" xmlns:w15="http://schemas.microsoft.com/office/word/2012/wordml" xmlns:w16cex="http://schemas.microsoft.com/office/word/2018/wordml/cex" xmlns:w16cid="http://schemas.microsoft.com/office/word/2016/wordml/cid" xmlns:w16="http://schemas.microsoft.com/office/word/2018/wordml" xmlns:w16sdtdh="http://schemas.microsoft.com/office/word/2020/wordml/sdtdatahash" xmlns:w16se="http://schemas.microsoft.com/office/word/2015/wordml/symex" xmlns:wpg="http://schemas.microsoft.com/office/word/2010/wordprocessingGroup" xmlns:wpi="http://schemas.microsoft.com/office/word/2010/wordprocessingInk" xmlns:wne="http://schemas.microsoft.com/office/word/2006/wordml" xmlns:wps="http://schemas.microsoft.com/office/word/2010/wordprocessingShape" mc:Ignorable="w14 w15 w16se w16cid w16 w16cex w16sdtdh wp14">
   <w:body>
     <w:p>
-      <w:r>
+      <w:pPr>
         <w:rPr>
           <w:rFonts w:ascii="Calibri Light" w:eastAsia="Calibri Light" w:hAnsi="Calibri Light" w:cs="Calibri Light"/>
           <w:sz w:val="56"/>
           <w:szCs w:val="56"/>
         </w:rPr>
+      </w:pPr>
+      <w:r>
+        <w:rPr>
+          <w:rFonts w:ascii="Calibri Light" w:eastAsia="Calibri Light" w:hAnsi="Calibri Light" w:cs="Calibri Light"/>
+          <w:sz w:val="56"/>
+          <w:szCs w:val="56"/>
+        </w:rPr>
         <w:t>Database connection requirements for our RDBMSs</w:t>
       </w:r>
     </w:p>
@@ -24,9 +31,6 @@
       </w:r>
     </w:p>
     <w:p>
-      <w:pPr>
-        <w:spacing w:line="257" w:lineRule="auto"/>
-      </w:pPr>
       <w:r>
         <w:rPr>
           <w:rFonts w:ascii="Calibri" w:eastAsia="Calibri" w:hAnsi="Calibri" w:cs="Calibri"/>
@@ -39,7 +43,43 @@
         <w:rPr>
           <w:rFonts w:ascii="Calibri" w:eastAsia="Calibri" w:hAnsi="Calibri" w:cs="Calibri"/>
         </w:rPr>
-        <w:t xml:space="preserve"> August 19, 2022</w:t>
+        <w:t xml:space="preserve"> </w:t>
+      </w:r>
+      <w:r>
+        <w:rPr>
+          <w:rFonts w:ascii="Calibri" w:eastAsia="Calibri" w:hAnsi="Calibri" w:cs="Calibri"/>
+        </w:rPr>
+        <w:t>October</w:t>
+      </w:r>
+      <w:r>
+        <w:rPr>
+          <w:rFonts w:ascii="Calibri" w:eastAsia="Calibri" w:hAnsi="Calibri" w:cs="Calibri"/>
+        </w:rPr>
+        <w:t xml:space="preserve"> </w:t>
+      </w:r>
+      <w:r>
+        <w:rPr>
+          <w:rFonts w:ascii="Calibri" w:eastAsia="Calibri" w:hAnsi="Calibri" w:cs="Calibri"/>
+        </w:rPr>
+        <w:t>30</w:t>
+      </w:r>
+      <w:r>
+        <w:rPr>
+          <w:rFonts w:ascii="Calibri" w:eastAsia="Calibri" w:hAnsi="Calibri" w:cs="Calibri"/>
+        </w:rPr>
+        <w:t xml:space="preserve">, </w:t>
+      </w:r>
+      <w:r>
+        <w:rPr>
+          <w:rFonts w:ascii="Calibri" w:eastAsia="Calibri" w:hAnsi="Calibri" w:cs="Calibri"/>
+        </w:rPr>
+        <w:t>202</w:t>
+      </w:r>
+      <w:r>
+        <w:rPr>
+          <w:rFonts w:ascii="Calibri" w:eastAsia="Calibri" w:hAnsi="Calibri" w:cs="Calibri"/>
+        </w:rPr>
+        <w:t>3</w:t>
       </w:r>
     </w:p>
     <w:p>
@@ -273,7 +313,19 @@
         <w:rPr>
           <w:rFonts w:ascii="Calibri" w:eastAsia="Calibri" w:hAnsi="Calibri" w:cs="Calibri"/>
         </w:rPr>
-        <w:t xml:space="preserve"> databases created for GSRS 2.x software. As such the property “</w:t>
+        <w:t xml:space="preserve"> databases created for GSRS 2.x </w:t>
+      </w:r>
+      <w:r>
+        <w:rPr>
+          <w:rFonts w:ascii="Calibri" w:eastAsia="Calibri" w:hAnsi="Calibri" w:cs="Calibri"/>
+        </w:rPr>
+        <w:t xml:space="preserve">and 3.x </w:t>
+      </w:r>
+      <w:r>
+        <w:rPr>
+          <w:rFonts w:ascii="Calibri" w:eastAsia="Calibri" w:hAnsi="Calibri" w:cs="Calibri"/>
+        </w:rPr>
+        <w:t>software. As such the property “</w:t>
       </w:r>
       <w:proofErr w:type="spellStart"/>
       <w:r>
@@ -314,7 +366,19 @@
         <w:rPr>
           <w:rFonts w:ascii="Calibri" w:eastAsia="Calibri" w:hAnsi="Calibri" w:cs="Calibri"/>
         </w:rPr>
-        <w:t xml:space="preserve">All syntax examples shown below starts with “spring” for the configuration settings. This is the default path for the default database. However, for </w:t>
+        <w:t xml:space="preserve">All syntax examples shown below </w:t>
+      </w:r>
+      <w:r>
+        <w:rPr>
+          <w:rFonts w:ascii="Calibri" w:eastAsia="Calibri" w:hAnsi="Calibri" w:cs="Calibri"/>
+        </w:rPr>
+        <w:t>start</w:t>
+      </w:r>
+      <w:r>
+        <w:rPr>
+          <w:rFonts w:ascii="Calibri" w:eastAsia="Calibri" w:hAnsi="Calibri" w:cs="Calibri"/>
+        </w:rPr>
+        <w:t xml:space="preserve"> with “spring” for the configuration settings. This is the default path for the default database. However, for </w:t>
       </w:r>
       <w:r>
         <w:rPr>
@@ -331,6 +395,7 @@
         <w:t xml:space="preserve"> entity services, they are intended to connect to 2 or more </w:t>
       </w:r>
       <w:proofErr w:type="spellStart"/>
+      <w:proofErr w:type="gramStart"/>
       <w:r>
         <w:rPr>
           <w:rFonts w:ascii="Calibri" w:eastAsia="Calibri" w:hAnsi="Calibri" w:cs="Calibri"/>
@@ -338,11 +403,24 @@
         <w:t>datasources</w:t>
       </w:r>
       <w:proofErr w:type="spellEnd"/>
-      <w:r>
-        <w:rPr>
-          <w:rFonts w:ascii="Calibri" w:eastAsia="Calibri" w:hAnsi="Calibri" w:cs="Calibri"/>
-        </w:rPr>
-        <w:t xml:space="preserve">. In such cases, by convention, the “spring” prefix us used for the primary core source and another prefix is used for the specific entity </w:t>
+      <w:proofErr w:type="gramEnd"/>
+      <w:r>
+        <w:rPr>
+          <w:rFonts w:ascii="Calibri" w:eastAsia="Calibri" w:hAnsi="Calibri" w:cs="Calibri"/>
+        </w:rPr>
+        <w:t xml:space="preserve">. In such cases, by convention, the “spring” prefix </w:t>
+      </w:r>
+      <w:r>
+        <w:rPr>
+          <w:rFonts w:ascii="Calibri" w:eastAsia="Calibri" w:hAnsi="Calibri" w:cs="Calibri"/>
+        </w:rPr>
+        <w:t>is</w:t>
+      </w:r>
+      <w:r>
+        <w:rPr>
+          <w:rFonts w:ascii="Calibri" w:eastAsia="Calibri" w:hAnsi="Calibri" w:cs="Calibri"/>
+        </w:rPr>
+        <w:t xml:space="preserve"> used for the primary core source and another prefix is used for the specific entity </w:t>
       </w:r>
       <w:proofErr w:type="spellStart"/>
       <w:r>
@@ -505,8 +583,367 @@
           <w:numId w:val="5"/>
         </w:numPr>
         <w:rPr>
+          <w:rFonts w:ascii="Calibri" w:eastAsia="Calibri" w:hAnsi="Calibri" w:cs="Calibri"/>
+        </w:rPr>
+      </w:pPr>
+      <w:r>
+        <w:rPr>
           <w:rFonts w:eastAsiaTheme="minorEastAsia"/>
         </w:rPr>
+        <w:t xml:space="preserve">To start from zero and create a </w:t>
+      </w:r>
+      <w:r>
+        <w:rPr>
+          <w:rFonts w:eastAsiaTheme="minorEastAsia"/>
+          <w:b/>
+          <w:bCs/>
+        </w:rPr>
+        <w:t xml:space="preserve">completely new </w:t>
+      </w:r>
+      <w:r>
+        <w:rPr>
+          <w:rFonts w:eastAsiaTheme="minorEastAsia"/>
+        </w:rPr>
+        <w:t xml:space="preserve">database from scratch, </w:t>
+      </w:r>
+      <w:r>
+        <w:rPr>
+          <w:rFonts w:eastAsiaTheme="minorEastAsia"/>
+        </w:rPr>
+        <w:t xml:space="preserve">create the new </w:t>
+      </w:r>
+      <w:r>
+        <w:rPr>
+          <w:rFonts w:eastAsiaTheme="minorEastAsia"/>
+        </w:rPr>
+        <w:t xml:space="preserve">empty </w:t>
+      </w:r>
+      <w:r>
+        <w:rPr>
+          <w:rFonts w:eastAsiaTheme="minorEastAsia"/>
+        </w:rPr>
+        <w:t xml:space="preserve">database </w:t>
+      </w:r>
+      <w:r>
+        <w:rPr>
+          <w:rFonts w:eastAsiaTheme="minorEastAsia"/>
+        </w:rPr>
+        <w:t xml:space="preserve">with no tables </w:t>
+      </w:r>
+      <w:r>
+        <w:rPr>
+          <w:rFonts w:eastAsiaTheme="minorEastAsia"/>
+        </w:rPr>
+        <w:t>in your DBMS</w:t>
+      </w:r>
+      <w:r>
+        <w:rPr>
+          <w:rFonts w:eastAsiaTheme="minorEastAsia"/>
+        </w:rPr>
+        <w:t xml:space="preserve"> with a create statement. </w:t>
+      </w:r>
+      <w:r>
+        <w:rPr>
+          <w:rFonts w:eastAsiaTheme="minorEastAsia"/>
+        </w:rPr>
+        <w:t xml:space="preserve"> Make sure to use </w:t>
+      </w:r>
+      <w:r>
+        <w:rPr>
+          <w:rFonts w:ascii="Calibri" w:eastAsia="Calibri" w:hAnsi="Calibri" w:cs="Calibri"/>
+        </w:rPr>
+        <w:t xml:space="preserve">UTF8 mb4 as the default for character set and collation.  Then, in </w:t>
+      </w:r>
+      <w:proofErr w:type="gramStart"/>
+      <w:r>
+        <w:rPr>
+          <w:rFonts w:ascii="Calibri" w:eastAsia="Calibri" w:hAnsi="Calibri" w:cs="Calibri"/>
+        </w:rPr>
+        <w:t xml:space="preserve">your </w:t>
+      </w:r>
+      <w:r>
+        <w:rPr>
+          <w:rFonts w:ascii="Calibri" w:eastAsia="Calibri" w:hAnsi="Calibri" w:cs="Calibri"/>
+        </w:rPr>
+        <w:t xml:space="preserve"> microservice</w:t>
+      </w:r>
+      <w:proofErr w:type="gramEnd"/>
+      <w:r>
+        <w:rPr>
+          <w:rFonts w:ascii="Calibri" w:eastAsia="Calibri" w:hAnsi="Calibri" w:cs="Calibri"/>
+        </w:rPr>
+        <w:t xml:space="preserve"> </w:t>
+      </w:r>
+      <w:proofErr w:type="spellStart"/>
+      <w:r>
+        <w:rPr>
+          <w:rFonts w:ascii="Calibri" w:eastAsia="Calibri" w:hAnsi="Calibri" w:cs="Calibri"/>
+        </w:rPr>
+        <w:t>application.conf</w:t>
+      </w:r>
+      <w:proofErr w:type="spellEnd"/>
+      <w:r>
+        <w:rPr>
+          <w:rFonts w:ascii="Calibri" w:eastAsia="Calibri" w:hAnsi="Calibri" w:cs="Calibri"/>
+        </w:rPr>
+        <w:t xml:space="preserve"> file</w:t>
+      </w:r>
+      <w:r>
+        <w:rPr>
+          <w:rFonts w:ascii="Calibri" w:eastAsia="Calibri" w:hAnsi="Calibri" w:cs="Calibri"/>
+        </w:rPr>
+        <w:t>,</w:t>
+      </w:r>
+      <w:r>
+        <w:rPr>
+          <w:rFonts w:ascii="Calibri" w:eastAsia="Calibri" w:hAnsi="Calibri" w:cs="Calibri"/>
+        </w:rPr>
+        <w:t xml:space="preserve"> </w:t>
+      </w:r>
+      <w:r>
+        <w:rPr>
+          <w:rFonts w:ascii="Calibri" w:eastAsia="Calibri" w:hAnsi="Calibri" w:cs="Calibri"/>
+        </w:rPr>
+        <w:t>set</w:t>
+      </w:r>
+      <w:r>
+        <w:rPr>
+          <w:rFonts w:ascii="Calibri" w:eastAsia="Calibri" w:hAnsi="Calibri" w:cs="Calibri"/>
+        </w:rPr>
+        <w:t>,</w:t>
+      </w:r>
+      <w:r>
+        <w:rPr>
+          <w:rFonts w:ascii="Calibri" w:eastAsia="Calibri" w:hAnsi="Calibri" w:cs="Calibri"/>
+        </w:rPr>
+        <w:t xml:space="preserve"> for example, </w:t>
+      </w:r>
+      <w:proofErr w:type="spellStart"/>
+      <w:r>
+        <w:rPr>
+          <w:rFonts w:ascii="Calibri" w:eastAsia="Calibri" w:hAnsi="Calibri" w:cs="Calibri"/>
+        </w:rPr>
+        <w:t>spring.jpa.hibernate.ddl</w:t>
+      </w:r>
+      <w:proofErr w:type="spellEnd"/>
+      <w:r>
+        <w:rPr>
+          <w:rFonts w:ascii="Calibri" w:eastAsia="Calibri" w:hAnsi="Calibri" w:cs="Calibri"/>
+        </w:rPr>
+        <w:t>-auto=</w:t>
+      </w:r>
+      <w:r>
+        <w:rPr>
+          <w:rFonts w:ascii="Calibri" w:eastAsia="Calibri" w:hAnsi="Calibri" w:cs="Calibri"/>
+          <w:b/>
+          <w:bCs/>
+        </w:rPr>
+        <w:t xml:space="preserve">create </w:t>
+      </w:r>
+      <w:r>
+        <w:rPr>
+          <w:rFonts w:ascii="Calibri" w:eastAsia="Calibri" w:hAnsi="Calibri" w:cs="Calibri"/>
+        </w:rPr>
+        <w:t xml:space="preserve">and </w:t>
+      </w:r>
+      <w:proofErr w:type="spellStart"/>
+      <w:r>
+        <w:rPr>
+          <w:rFonts w:ascii="Calibri" w:eastAsia="Calibri" w:hAnsi="Calibri" w:cs="Calibri"/>
+        </w:rPr>
+        <w:t>spring.jpa.generate-ddl</w:t>
+      </w:r>
+      <w:proofErr w:type="spellEnd"/>
+      <w:r>
+        <w:rPr>
+          <w:rFonts w:ascii="Calibri" w:eastAsia="Calibri" w:hAnsi="Calibri" w:cs="Calibri"/>
+        </w:rPr>
+        <w:t>=</w:t>
+      </w:r>
+      <w:r>
+        <w:rPr>
+          <w:rFonts w:ascii="Calibri" w:eastAsia="Calibri" w:hAnsi="Calibri" w:cs="Calibri"/>
+          <w:b/>
+          <w:bCs/>
+        </w:rPr>
+        <w:t xml:space="preserve">true.  </w:t>
+      </w:r>
+      <w:r>
+        <w:rPr>
+          <w:rFonts w:ascii="Calibri" w:eastAsia="Calibri" w:hAnsi="Calibri" w:cs="Calibri"/>
+        </w:rPr>
+        <w:t xml:space="preserve">Run your microservice for the </w:t>
+      </w:r>
+      <w:r>
+        <w:rPr>
+          <w:rFonts w:ascii="Calibri" w:eastAsia="Calibri" w:hAnsi="Calibri" w:cs="Calibri"/>
+          <w:b/>
+          <w:bCs/>
+        </w:rPr>
+        <w:t>fir</w:t>
+      </w:r>
+      <w:r>
+        <w:rPr>
+          <w:rFonts w:ascii="Calibri" w:eastAsia="Calibri" w:hAnsi="Calibri" w:cs="Calibri"/>
+          <w:b/>
+          <w:bCs/>
+        </w:rPr>
+        <w:t xml:space="preserve">st time </w:t>
+      </w:r>
+      <w:r>
+        <w:rPr>
+          <w:rFonts w:ascii="Calibri" w:eastAsia="Calibri" w:hAnsi="Calibri" w:cs="Calibri"/>
+        </w:rPr>
+        <w:t>with these setting</w:t>
+      </w:r>
+      <w:r>
+        <w:rPr>
+          <w:rFonts w:ascii="Calibri" w:eastAsia="Calibri" w:hAnsi="Calibri" w:cs="Calibri"/>
+        </w:rPr>
+        <w:t>s</w:t>
+      </w:r>
+      <w:r>
+        <w:rPr>
+          <w:rFonts w:ascii="Calibri" w:eastAsia="Calibri" w:hAnsi="Calibri" w:cs="Calibri"/>
+        </w:rPr>
+        <w:t>. When your database has been created</w:t>
+      </w:r>
+      <w:r>
+        <w:rPr>
+          <w:rFonts w:ascii="Calibri" w:eastAsia="Calibri" w:hAnsi="Calibri" w:cs="Calibri"/>
+        </w:rPr>
+        <w:t xml:space="preserve">, </w:t>
+      </w:r>
+      <w:r>
+        <w:rPr>
+          <w:rFonts w:ascii="Calibri" w:eastAsia="Calibri" w:hAnsi="Calibri" w:cs="Calibri"/>
+        </w:rPr>
+        <w:t xml:space="preserve">go back and </w:t>
+      </w:r>
+      <w:r>
+        <w:rPr>
+          <w:rFonts w:ascii="Calibri" w:eastAsia="Calibri" w:hAnsi="Calibri" w:cs="Calibri"/>
+        </w:rPr>
+        <w:t xml:space="preserve">set </w:t>
+      </w:r>
+      <w:proofErr w:type="spellStart"/>
+      <w:r>
+        <w:rPr>
+          <w:rFonts w:ascii="Calibri" w:eastAsia="Calibri" w:hAnsi="Calibri" w:cs="Calibri"/>
+        </w:rPr>
+        <w:t>spring.jpa.hibernate.ddl</w:t>
+      </w:r>
+      <w:proofErr w:type="spellEnd"/>
+      <w:r>
+        <w:rPr>
+          <w:rFonts w:ascii="Calibri" w:eastAsia="Calibri" w:hAnsi="Calibri" w:cs="Calibri"/>
+        </w:rPr>
+        <w:t>-auto=</w:t>
+      </w:r>
+      <w:proofErr w:type="spellStart"/>
+      <w:r>
+        <w:rPr>
+          <w:rFonts w:ascii="Calibri" w:eastAsia="Calibri" w:hAnsi="Calibri" w:cs="Calibri"/>
+        </w:rPr>
+        <w:t>none|update</w:t>
+      </w:r>
+      <w:proofErr w:type="spellEnd"/>
+      <w:r>
+        <w:rPr>
+          <w:rFonts w:ascii="Calibri" w:eastAsia="Calibri" w:hAnsi="Calibri" w:cs="Calibri"/>
+        </w:rPr>
+        <w:t xml:space="preserve"> depending on</w:t>
+      </w:r>
+      <w:r>
+        <w:rPr>
+          <w:rFonts w:ascii="Calibri" w:eastAsia="Calibri" w:hAnsi="Calibri" w:cs="Calibri"/>
+        </w:rPr>
+        <w:t xml:space="preserve"> your needs</w:t>
+      </w:r>
+      <w:r>
+        <w:rPr>
+          <w:rFonts w:ascii="Calibri" w:eastAsia="Calibri" w:hAnsi="Calibri" w:cs="Calibri"/>
+        </w:rPr>
+        <w:t>;</w:t>
+      </w:r>
+      <w:r>
+        <w:rPr>
+          <w:rFonts w:ascii="Calibri" w:eastAsia="Calibri" w:hAnsi="Calibri" w:cs="Calibri"/>
+        </w:rPr>
+        <w:t xml:space="preserve"> </w:t>
+      </w:r>
+      <w:r>
+        <w:rPr>
+          <w:rFonts w:ascii="Calibri" w:eastAsia="Calibri" w:hAnsi="Calibri" w:cs="Calibri"/>
+        </w:rPr>
+        <w:t xml:space="preserve">and </w:t>
+      </w:r>
+      <w:proofErr w:type="spellStart"/>
+      <w:proofErr w:type="gramStart"/>
+      <w:r>
+        <w:rPr>
+          <w:rFonts w:ascii="Calibri" w:eastAsia="Calibri" w:hAnsi="Calibri" w:cs="Calibri"/>
+        </w:rPr>
+        <w:t>spring.jpa.generate</w:t>
+      </w:r>
+      <w:proofErr w:type="gramEnd"/>
+      <w:r>
+        <w:rPr>
+          <w:rFonts w:ascii="Calibri" w:eastAsia="Calibri" w:hAnsi="Calibri" w:cs="Calibri"/>
+        </w:rPr>
+        <w:t>-ddl</w:t>
+      </w:r>
+      <w:proofErr w:type="spellEnd"/>
+      <w:r>
+        <w:rPr>
+          <w:rFonts w:ascii="Calibri" w:eastAsia="Calibri" w:hAnsi="Calibri" w:cs="Calibri"/>
+        </w:rPr>
+        <w:t>=false</w:t>
+      </w:r>
+      <w:r>
+        <w:rPr>
+          <w:rFonts w:ascii="Calibri" w:eastAsia="Calibri" w:hAnsi="Calibri" w:cs="Calibri"/>
+        </w:rPr>
+        <w:t>.</w:t>
+      </w:r>
+      <w:r>
+        <w:rPr>
+          <w:rFonts w:ascii="Calibri" w:eastAsia="Calibri" w:hAnsi="Calibri" w:cs="Calibri"/>
+        </w:rPr>
+        <w:t xml:space="preserve"> </w:t>
+      </w:r>
+      <w:r>
+        <w:rPr>
+          <w:rFonts w:ascii="Calibri" w:eastAsia="Calibri" w:hAnsi="Calibri" w:cs="Calibri"/>
+        </w:rPr>
+        <w:t xml:space="preserve"> </w:t>
+      </w:r>
+      <w:r>
+        <w:rPr>
+          <w:rFonts w:ascii="Calibri" w:eastAsia="Calibri" w:hAnsi="Calibri" w:cs="Calibri"/>
+          <w:b/>
+          <w:bCs/>
+          <w:color w:val="FF0000"/>
+        </w:rPr>
+        <w:t xml:space="preserve">If you don’t reset these values, your database will be overwritten next time you run your microservice.  </w:t>
+      </w:r>
+      <w:r>
+        <w:rPr>
+          <w:rFonts w:ascii="Calibri" w:eastAsia="Calibri" w:hAnsi="Calibri" w:cs="Calibri"/>
+        </w:rPr>
+        <w:t xml:space="preserve"> </w:t>
+      </w:r>
+    </w:p>
+    <w:p>
+      <w:pPr>
+        <w:pStyle w:val="ListParagraph"/>
+        <w:numPr>
+          <w:ilvl w:val="0"/>
+          <w:numId w:val="5"/>
+        </w:numPr>
+        <w:rPr>
+          <w:rFonts w:eastAsiaTheme="minorEastAsia"/>
+        </w:rPr>
       </w:pPr>
       <w:r>
         <w:rPr>
@@ -526,7 +963,13 @@
         <w:rPr>
           <w:rFonts w:ascii="Calibri" w:eastAsia="Calibri" w:hAnsi="Calibri" w:cs="Calibri"/>
         </w:rPr>
-        <w:t xml:space="preserve"> the following SQL commands have been found to be beneficial:</w:t>
+        <w:t xml:space="preserve"> the following SQL commands have been found to be beneficial</w:t>
+      </w:r>
+      <w:r>
+        <w:rPr>
+          <w:rFonts w:ascii="Calibri" w:eastAsia="Calibri" w:hAnsi="Calibri" w:cs="Calibri"/>
+        </w:rPr>
+        <w:t>.</w:t>
       </w:r>
     </w:p>
     <w:tbl>
@@ -552,13 +995,71 @@
             </w:tcBorders>
           </w:tcPr>
           <w:p>
-            <w:r>
-              <w:rPr>
-                <w:rFonts w:ascii="Courier New" w:eastAsia="Courier New" w:hAnsi="Courier New" w:cs="Courier New"/>
-                <w:sz w:val="14"/>
-                <w:szCs w:val="14"/>
-              </w:rPr>
-              <w:t xml:space="preserve">ALTER TABLE </w:t>
+            <w:pPr>
+              <w:rPr>
+                <w:rFonts w:ascii="Courier New" w:eastAsia="Courier New" w:hAnsi="Courier New" w:cs="Courier New"/>
+                <w:sz w:val="14"/>
+                <w:szCs w:val="14"/>
+              </w:rPr>
+            </w:pPr>
+            <w:r>
+              <w:rPr>
+                <w:rFonts w:ascii="Courier New" w:eastAsia="Courier New" w:hAnsi="Courier New" w:cs="Courier New"/>
+                <w:sz w:val="14"/>
+                <w:szCs w:val="14"/>
+              </w:rPr>
+              <w:t># When creating the database</w:t>
+            </w:r>
+            <w:r>
+              <w:rPr>
+                <w:rFonts w:ascii="Courier New" w:eastAsia="Courier New" w:hAnsi="Courier New" w:cs="Courier New"/>
+                <w:sz w:val="14"/>
+                <w:szCs w:val="14"/>
+              </w:rPr>
+              <w:t>,</w:t>
+            </w:r>
+            <w:r>
+              <w:rPr>
+                <w:rFonts w:ascii="Courier New" w:eastAsia="Courier New" w:hAnsi="Courier New" w:cs="Courier New"/>
+                <w:sz w:val="14"/>
+                <w:szCs w:val="14"/>
+              </w:rPr>
+              <w:t xml:space="preserve"> set </w:t>
+            </w:r>
+            <w:r>
+              <w:rPr>
+                <w:rFonts w:ascii="Courier New" w:eastAsia="Courier New" w:hAnsi="Courier New" w:cs="Courier New"/>
+                <w:sz w:val="14"/>
+                <w:szCs w:val="14"/>
+              </w:rPr>
+              <w:t xml:space="preserve">the database character set and collation </w:t>
+            </w:r>
+            <w:r>
+              <w:rPr>
+                <w:rFonts w:ascii="Courier New" w:eastAsia="Courier New" w:hAnsi="Courier New" w:cs="Courier New"/>
+                <w:sz w:val="14"/>
+                <w:szCs w:val="14"/>
+              </w:rPr>
+              <w:t>defaults</w:t>
+            </w:r>
+            <w:r>
+              <w:rPr>
+                <w:rFonts w:ascii="Courier New" w:eastAsia="Courier New" w:hAnsi="Courier New" w:cs="Courier New"/>
+                <w:sz w:val="14"/>
+                <w:szCs w:val="14"/>
+              </w:rPr>
+              <w:t>.</w:t>
+            </w:r>
+            <w:r>
+              <w:br/>
+            </w:r>
+            <w:r>
+              <w:rPr>
+                <w:rFonts w:ascii="Courier New" w:eastAsia="Courier New" w:hAnsi="Courier New" w:cs="Courier New"/>
+                <w:sz w:val="14"/>
+                <w:szCs w:val="14"/>
+              </w:rPr>
+              <w:t xml:space="preserve">CREATE DATABASE </w:t>
             </w:r>
             <w:proofErr w:type="spellStart"/>
             <w:r>
@@ -567,7 +1068,23 @@
                 <w:sz w:val="14"/>
                 <w:szCs w:val="14"/>
               </w:rPr>
-              <w:t>ix_ginas_name</w:t>
+              <w:t>db</w:t>
+            </w:r>
+            <w:r>
+              <w:rPr>
+                <w:rFonts w:ascii="Courier New" w:eastAsia="Courier New" w:hAnsi="Courier New" w:cs="Courier New"/>
+                <w:sz w:val="14"/>
+                <w:szCs w:val="14"/>
+              </w:rPr>
+              <w:t>_</w:t>
+            </w:r>
+            <w:r>
+              <w:rPr>
+                <w:rFonts w:ascii="Courier New" w:eastAsia="Courier New" w:hAnsi="Courier New" w:cs="Courier New"/>
+                <w:sz w:val="14"/>
+                <w:szCs w:val="14"/>
+              </w:rPr>
+              <w:t>name</w:t>
             </w:r>
             <w:proofErr w:type="spellEnd"/>
             <w:r>
@@ -576,7 +1093,7 @@
                 <w:sz w:val="14"/>
                 <w:szCs w:val="14"/>
               </w:rPr>
-              <w:t xml:space="preserve"> MODIFY name </w:t>
+              <w:t xml:space="preserve"> CHARACTER SET utf8mb4 COLLATE utf8mb4_unicode_</w:t>
             </w:r>
             <w:proofErr w:type="gramStart"/>
             <w:r>
@@ -585,93 +1102,219 @@
                 <w:sz w:val="14"/>
                 <w:szCs w:val="14"/>
               </w:rPr>
-              <w:t>VARCHAR(</w:t>
-            </w:r>
-            <w:proofErr w:type="gramEnd"/>
-            <w:r>
-              <w:rPr>
-                <w:rFonts w:ascii="Courier New" w:eastAsia="Courier New" w:hAnsi="Courier New" w:cs="Courier New"/>
-                <w:sz w:val="14"/>
-                <w:szCs w:val="14"/>
-              </w:rPr>
-              <w:t>255) CHARACTER SET utf8mb4;</w:t>
-            </w:r>
-          </w:p>
-          <w:p>
-            <w:r>
-              <w:rPr>
-                <w:rFonts w:ascii="Courier New" w:eastAsia="Courier New" w:hAnsi="Courier New" w:cs="Courier New"/>
-                <w:sz w:val="14"/>
-                <w:szCs w:val="14"/>
-              </w:rPr>
-              <w:t xml:space="preserve">ALTER TABLE </w:t>
-            </w:r>
-            <w:proofErr w:type="spellStart"/>
-            <w:r>
-              <w:rPr>
-                <w:rFonts w:ascii="Courier New" w:eastAsia="Courier New" w:hAnsi="Courier New" w:cs="Courier New"/>
-                <w:sz w:val="14"/>
-                <w:szCs w:val="14"/>
-              </w:rPr>
-              <w:t>ix_ginas_name</w:t>
-            </w:r>
-            <w:proofErr w:type="spellEnd"/>
-            <w:r>
-              <w:rPr>
-                <w:rFonts w:ascii="Courier New" w:eastAsia="Courier New" w:hAnsi="Courier New" w:cs="Courier New"/>
-                <w:sz w:val="14"/>
-                <w:szCs w:val="14"/>
-              </w:rPr>
-              <w:t xml:space="preserve"> MODIFY </w:t>
-            </w:r>
-            <w:proofErr w:type="spellStart"/>
-            <w:r>
-              <w:rPr>
-                <w:rFonts w:ascii="Courier New" w:eastAsia="Courier New" w:hAnsi="Courier New" w:cs="Courier New"/>
-                <w:sz w:val="14"/>
-                <w:szCs w:val="14"/>
-              </w:rPr>
-              <w:t>full_name</w:t>
-            </w:r>
-            <w:proofErr w:type="spellEnd"/>
-            <w:r>
-              <w:rPr>
-                <w:rFonts w:ascii="Courier New" w:eastAsia="Courier New" w:hAnsi="Courier New" w:cs="Courier New"/>
-                <w:sz w:val="14"/>
-                <w:szCs w:val="14"/>
-              </w:rPr>
-              <w:t xml:space="preserve"> </w:t>
-            </w:r>
-            <w:proofErr w:type="spellStart"/>
-            <w:r>
-              <w:rPr>
-                <w:rFonts w:ascii="Courier New" w:eastAsia="Courier New" w:hAnsi="Courier New" w:cs="Courier New"/>
-                <w:sz w:val="14"/>
-                <w:szCs w:val="14"/>
-              </w:rPr>
-              <w:t>longtext</w:t>
-            </w:r>
-            <w:proofErr w:type="spellEnd"/>
-            <w:r>
-              <w:rPr>
-                <w:rFonts w:ascii="Courier New" w:eastAsia="Courier New" w:hAnsi="Courier New" w:cs="Courier New"/>
-                <w:sz w:val="14"/>
-                <w:szCs w:val="14"/>
-              </w:rPr>
-              <w:t xml:space="preserve"> CHARACTER SET </w:t>
-            </w:r>
-            <w:proofErr w:type="gramStart"/>
-            <w:r>
-              <w:rPr>
-                <w:rFonts w:ascii="Courier New" w:eastAsia="Courier New" w:hAnsi="Courier New" w:cs="Courier New"/>
-                <w:sz w:val="14"/>
-                <w:szCs w:val="14"/>
-              </w:rPr>
-              <w:t>utf8mb4;</w:t>
+              <w:t>ci;</w:t>
             </w:r>
             <w:proofErr w:type="gramEnd"/>
           </w:p>
           <w:p>
+            <w:pPr>
+              <w:rPr>
+                <w:rFonts w:ascii="Courier New" w:eastAsia="Courier New" w:hAnsi="Courier New" w:cs="Courier New"/>
+                <w:sz w:val="14"/>
+                <w:szCs w:val="14"/>
+              </w:rPr>
+            </w:pPr>
+            <w:r>
+              <w:br/>
+            </w:r>
+            <w:r>
+              <w:rPr>
+                <w:rFonts w:ascii="Courier New" w:eastAsia="Courier New" w:hAnsi="Courier New" w:cs="Courier New"/>
+                <w:sz w:val="14"/>
+                <w:szCs w:val="14"/>
+              </w:rPr>
+              <w:t xml:space="preserve"># </w:t>
+            </w:r>
+            <w:r>
+              <w:rPr>
+                <w:rFonts w:ascii="Courier New" w:eastAsia="Courier New" w:hAnsi="Courier New" w:cs="Courier New"/>
+                <w:sz w:val="14"/>
+                <w:szCs w:val="14"/>
+              </w:rPr>
+              <w:t>S</w:t>
+            </w:r>
+            <w:r>
+              <w:rPr>
+                <w:rFonts w:ascii="Courier New" w:eastAsia="Courier New" w:hAnsi="Courier New" w:cs="Courier New"/>
+                <w:sz w:val="14"/>
+                <w:szCs w:val="14"/>
+              </w:rPr>
+              <w:t xml:space="preserve">et the character set </w:t>
+            </w:r>
+            <w:r>
+              <w:rPr>
+                <w:rFonts w:ascii="Courier New" w:eastAsia="Courier New" w:hAnsi="Courier New" w:cs="Courier New"/>
+                <w:sz w:val="14"/>
+                <w:szCs w:val="14"/>
+              </w:rPr>
+              <w:t xml:space="preserve">on </w:t>
+            </w:r>
+            <w:r>
+              <w:rPr>
+                <w:rFonts w:ascii="Courier New" w:eastAsia="Courier New" w:hAnsi="Courier New" w:cs="Courier New"/>
+                <w:sz w:val="14"/>
+                <w:szCs w:val="14"/>
+              </w:rPr>
+              <w:t>these important fields</w:t>
+            </w:r>
+            <w:r>
+              <w:rPr>
+                <w:rFonts w:ascii="Courier New" w:eastAsia="Courier New" w:hAnsi="Courier New" w:cs="Courier New"/>
+                <w:sz w:val="14"/>
+                <w:szCs w:val="14"/>
+              </w:rPr>
+              <w:t xml:space="preserve">. </w:t>
+            </w:r>
+            <w:r>
+              <w:rPr>
+                <w:rFonts w:ascii="Courier New" w:eastAsia="Courier New" w:hAnsi="Courier New" w:cs="Courier New"/>
+                <w:b/>
+                <w:bCs/>
+                <w:sz w:val="14"/>
+                <w:szCs w:val="14"/>
+              </w:rPr>
+              <w:t xml:space="preserve">SHOULD WE ALSO </w:t>
+            </w:r>
+            <w:r>
+              <w:rPr>
+                <w:rFonts w:ascii="Courier New" w:eastAsia="Courier New" w:hAnsi="Courier New" w:cs="Courier New"/>
+                <w:b/>
+                <w:bCs/>
+                <w:sz w:val="14"/>
+                <w:szCs w:val="14"/>
+              </w:rPr>
+              <w:t>SPECIFY COLLATION?</w:t>
+            </w:r>
+            <w:r>
+              <w:rPr>
+                <w:rFonts w:ascii="Courier New" w:eastAsia="Courier New" w:hAnsi="Courier New" w:cs="Courier New"/>
+                <w:sz w:val="14"/>
+                <w:szCs w:val="14"/>
+              </w:rPr>
+              <w:t xml:space="preserve"> </w:t>
+            </w:r>
+          </w:p>
+          <w:p>
+            <w:r>
+              <w:rPr>
+                <w:rFonts w:ascii="Courier New" w:eastAsia="Courier New" w:hAnsi="Courier New" w:cs="Courier New"/>
+                <w:sz w:val="14"/>
+                <w:szCs w:val="14"/>
+              </w:rPr>
+              <w:t xml:space="preserve">ALTER TABLE </w:t>
+            </w:r>
+            <w:proofErr w:type="spellStart"/>
+            <w:r>
+              <w:rPr>
+                <w:rFonts w:ascii="Courier New" w:eastAsia="Courier New" w:hAnsi="Courier New" w:cs="Courier New"/>
+                <w:sz w:val="14"/>
+                <w:szCs w:val="14"/>
+              </w:rPr>
+              <w:t>ix_ginas_name</w:t>
+            </w:r>
+            <w:proofErr w:type="spellEnd"/>
+            <w:r>
+              <w:rPr>
+                <w:rFonts w:ascii="Courier New" w:eastAsia="Courier New" w:hAnsi="Courier New" w:cs="Courier New"/>
+                <w:sz w:val="14"/>
+                <w:szCs w:val="14"/>
+              </w:rPr>
+              <w:t xml:space="preserve"> MODIFY name </w:t>
+            </w:r>
+            <w:proofErr w:type="gramStart"/>
+            <w:r>
+              <w:rPr>
+                <w:rFonts w:ascii="Courier New" w:eastAsia="Courier New" w:hAnsi="Courier New" w:cs="Courier New"/>
+                <w:sz w:val="14"/>
+                <w:szCs w:val="14"/>
+              </w:rPr>
+              <w:t>VARCHAR(</w:t>
+            </w:r>
+            <w:proofErr w:type="gramEnd"/>
+            <w:r>
+              <w:rPr>
+                <w:rFonts w:ascii="Courier New" w:eastAsia="Courier New" w:hAnsi="Courier New" w:cs="Courier New"/>
+                <w:sz w:val="14"/>
+                <w:szCs w:val="14"/>
+              </w:rPr>
+              <w:t>255) CHARACTER SET utf8mb4;</w:t>
+            </w:r>
+          </w:p>
+          <w:p>
+            <w:r>
+              <w:rPr>
+                <w:rFonts w:ascii="Courier New" w:eastAsia="Courier New" w:hAnsi="Courier New" w:cs="Courier New"/>
+                <w:sz w:val="14"/>
+                <w:szCs w:val="14"/>
+              </w:rPr>
+              <w:t xml:space="preserve">ALTER TABLE </w:t>
+            </w:r>
+            <w:proofErr w:type="spellStart"/>
+            <w:r>
+              <w:rPr>
+                <w:rFonts w:ascii="Courier New" w:eastAsia="Courier New" w:hAnsi="Courier New" w:cs="Courier New"/>
+                <w:sz w:val="14"/>
+                <w:szCs w:val="14"/>
+              </w:rPr>
+              <w:t>ix_ginas_name</w:t>
+            </w:r>
+            <w:proofErr w:type="spellEnd"/>
+            <w:r>
+              <w:rPr>
+                <w:rFonts w:ascii="Courier New" w:eastAsia="Courier New" w:hAnsi="Courier New" w:cs="Courier New"/>
+                <w:sz w:val="14"/>
+                <w:szCs w:val="14"/>
+              </w:rPr>
+              <w:t xml:space="preserve"> MODIFY </w:t>
+            </w:r>
+            <w:proofErr w:type="spellStart"/>
+            <w:r>
+              <w:rPr>
+                <w:rFonts w:ascii="Courier New" w:eastAsia="Courier New" w:hAnsi="Courier New" w:cs="Courier New"/>
+                <w:sz w:val="14"/>
+                <w:szCs w:val="14"/>
+              </w:rPr>
+              <w:t>full_name</w:t>
+            </w:r>
+            <w:proofErr w:type="spellEnd"/>
+            <w:r>
+              <w:rPr>
+                <w:rFonts w:ascii="Courier New" w:eastAsia="Courier New" w:hAnsi="Courier New" w:cs="Courier New"/>
+                <w:sz w:val="14"/>
+                <w:szCs w:val="14"/>
+              </w:rPr>
+              <w:t xml:space="preserve"> </w:t>
+            </w:r>
+            <w:proofErr w:type="spellStart"/>
+            <w:r>
+              <w:rPr>
+                <w:rFonts w:ascii="Courier New" w:eastAsia="Courier New" w:hAnsi="Courier New" w:cs="Courier New"/>
+                <w:sz w:val="14"/>
+                <w:szCs w:val="14"/>
+              </w:rPr>
+              <w:t>longtext</w:t>
+            </w:r>
+            <w:proofErr w:type="spellEnd"/>
+            <w:r>
+              <w:rPr>
+                <w:rFonts w:ascii="Courier New" w:eastAsia="Courier New" w:hAnsi="Courier New" w:cs="Courier New"/>
+                <w:sz w:val="14"/>
+                <w:szCs w:val="14"/>
+              </w:rPr>
+              <w:t xml:space="preserve"> CHARACTER SET </w:t>
+            </w:r>
+            <w:proofErr w:type="gramStart"/>
+            <w:r>
+              <w:rPr>
+                <w:rFonts w:ascii="Courier New" w:eastAsia="Courier New" w:hAnsi="Courier New" w:cs="Courier New"/>
+                <w:sz w:val="14"/>
+                <w:szCs w:val="14"/>
+              </w:rPr>
+              <w:t>utf8mb4;</w:t>
+            </w:r>
+            <w:proofErr w:type="gramEnd"/>
+          </w:p>
+          <w:p>
             <w:r>
               <w:rPr>
                 <w:rFonts w:ascii="Courier New" w:eastAsia="Courier New" w:hAnsi="Courier New" w:cs="Courier New"/>
@@ -969,6 +1612,13 @@
             </w:r>
           </w:p>
           <w:p>
+            <w:pPr>
+              <w:rPr>
+                <w:rFonts w:ascii="Courier New" w:eastAsia="Courier New" w:hAnsi="Courier New" w:cs="Courier New"/>
+                <w:sz w:val="14"/>
+                <w:szCs w:val="14"/>
+              </w:rPr>
+            </w:pPr>
             <w:r>
               <w:rPr>
                 <w:rFonts w:ascii="Courier New" w:eastAsia="Courier New" w:hAnsi="Courier New" w:cs="Courier New"/>
@@ -1013,45 +1663,624 @@
               </w:rPr>
               <w:t xml:space="preserve"> CHARACTER SET utf8mb4;</w:t>
             </w:r>
+            <w:r>
+              <w:br/>
+            </w:r>
+            <w:r>
+              <w:br/>
+            </w:r>
+            <w:r>
+              <w:br/>
+            </w:r>
+            <w:r>
+              <w:rPr>
+                <w:rFonts w:ascii="Courier New" w:eastAsia="Courier New" w:hAnsi="Courier New" w:cs="Courier New"/>
+                <w:sz w:val="14"/>
+                <w:szCs w:val="14"/>
+              </w:rPr>
+              <w:t xml:space="preserve"># </w:t>
+            </w:r>
+            <w:r>
+              <w:rPr>
+                <w:rFonts w:ascii="Courier New" w:eastAsia="Courier New" w:hAnsi="Courier New" w:cs="Courier New"/>
+                <w:sz w:val="14"/>
+                <w:szCs w:val="14"/>
+              </w:rPr>
+              <w:t xml:space="preserve">Helpful commands for </w:t>
+            </w:r>
+            <w:r>
+              <w:rPr>
+                <w:rFonts w:ascii="Courier New" w:eastAsia="Courier New" w:hAnsi="Courier New" w:cs="Courier New"/>
+                <w:sz w:val="14"/>
+                <w:szCs w:val="14"/>
+              </w:rPr>
+              <w:t>troubleshoot</w:t>
+            </w:r>
+            <w:r>
+              <w:rPr>
+                <w:rFonts w:ascii="Courier New" w:eastAsia="Courier New" w:hAnsi="Courier New" w:cs="Courier New"/>
+                <w:sz w:val="14"/>
+                <w:szCs w:val="14"/>
+              </w:rPr>
+              <w:t>ing</w:t>
+            </w:r>
+            <w:r>
+              <w:rPr>
+                <w:rFonts w:ascii="Courier New" w:eastAsia="Courier New" w:hAnsi="Courier New" w:cs="Courier New"/>
+                <w:sz w:val="14"/>
+                <w:szCs w:val="14"/>
+              </w:rPr>
+              <w:t xml:space="preserve"> </w:t>
+            </w:r>
+            <w:r>
+              <w:rPr>
+                <w:rFonts w:ascii="Courier New" w:eastAsia="Courier New" w:hAnsi="Courier New" w:cs="Courier New"/>
+                <w:sz w:val="14"/>
+                <w:szCs w:val="14"/>
+              </w:rPr>
+              <w:t>character set issues</w:t>
+            </w:r>
+            <w:r>
+              <w:rPr>
+                <w:rFonts w:ascii="Courier New" w:eastAsia="Courier New" w:hAnsi="Courier New" w:cs="Courier New"/>
+                <w:sz w:val="14"/>
+                <w:szCs w:val="14"/>
+              </w:rPr>
+              <w:t>:</w:t>
+            </w:r>
+            <w:r>
+              <w:br/>
+            </w:r>
+            <w:r>
+              <w:br/>
+            </w:r>
+            <w:r>
+              <w:rPr>
+                <w:rFonts w:ascii="Courier New" w:eastAsia="Courier New" w:hAnsi="Courier New" w:cs="Courier New"/>
+                <w:sz w:val="14"/>
+                <w:szCs w:val="14"/>
+              </w:rPr>
+              <w:t xml:space="preserve">USE </w:t>
+            </w:r>
+            <w:proofErr w:type="spellStart"/>
+            <w:r>
+              <w:rPr>
+                <w:rFonts w:ascii="Courier New" w:eastAsia="Courier New" w:hAnsi="Courier New" w:cs="Courier New"/>
+                <w:sz w:val="14"/>
+                <w:szCs w:val="14"/>
+              </w:rPr>
+              <w:t>db_</w:t>
+            </w:r>
+            <w:proofErr w:type="gramStart"/>
+            <w:r>
+              <w:rPr>
+                <w:rFonts w:ascii="Courier New" w:eastAsia="Courier New" w:hAnsi="Courier New" w:cs="Courier New"/>
+                <w:sz w:val="14"/>
+                <w:szCs w:val="14"/>
+              </w:rPr>
+              <w:t>name</w:t>
+            </w:r>
+            <w:proofErr w:type="spellEnd"/>
+            <w:r>
+              <w:rPr>
+                <w:rFonts w:ascii="Courier New" w:eastAsia="Courier New" w:hAnsi="Courier New" w:cs="Courier New"/>
+                <w:sz w:val="14"/>
+                <w:szCs w:val="14"/>
+              </w:rPr>
+              <w:t>;</w:t>
+            </w:r>
+            <w:proofErr w:type="gramEnd"/>
+          </w:p>
+          <w:p>
+            <w:r>
+              <w:rPr>
+                <w:rFonts w:ascii="Courier New" w:eastAsia="Courier New" w:hAnsi="Courier New" w:cs="Courier New"/>
+                <w:sz w:val="14"/>
+                <w:szCs w:val="14"/>
+              </w:rPr>
+              <w:t>SHOW VARIABLES LIKE '%</w:t>
+            </w:r>
+            <w:proofErr w:type="spellStart"/>
+            <w:r>
+              <w:rPr>
+                <w:rFonts w:ascii="Courier New" w:eastAsia="Courier New" w:hAnsi="Courier New" w:cs="Courier New"/>
+                <w:sz w:val="14"/>
+                <w:szCs w:val="14"/>
+              </w:rPr>
+              <w:t>character_set</w:t>
+            </w:r>
+            <w:proofErr w:type="spellEnd"/>
+            <w:r>
+              <w:rPr>
+                <w:rFonts w:ascii="Courier New" w:eastAsia="Courier New" w:hAnsi="Courier New" w:cs="Courier New"/>
+                <w:sz w:val="14"/>
+                <w:szCs w:val="14"/>
+              </w:rPr>
+              <w:t>%</w:t>
+            </w:r>
+            <w:proofErr w:type="gramStart"/>
+            <w:r>
+              <w:rPr>
+                <w:rFonts w:ascii="Courier New" w:eastAsia="Courier New" w:hAnsi="Courier New" w:cs="Courier New"/>
+                <w:sz w:val="14"/>
+                <w:szCs w:val="14"/>
+              </w:rPr>
+              <w:t>';</w:t>
+            </w:r>
+            <w:proofErr w:type="gramEnd"/>
+          </w:p>
+          <w:p>
+            <w:pPr>
+              <w:rPr>
+                <w:rFonts w:ascii="Courier New" w:eastAsia="Courier New" w:hAnsi="Courier New" w:cs="Courier New"/>
+                <w:sz w:val="14"/>
+                <w:szCs w:val="14"/>
+              </w:rPr>
+            </w:pPr>
+          </w:p>
+          <w:p>
+            <w:r>
+              <w:rPr>
+                <w:rFonts w:ascii="Courier New" w:eastAsia="Courier New" w:hAnsi="Courier New" w:cs="Courier New"/>
+                <w:sz w:val="14"/>
+                <w:szCs w:val="14"/>
+              </w:rPr>
+              <w:t xml:space="preserve">USE </w:t>
+            </w:r>
+            <w:proofErr w:type="spellStart"/>
+            <w:r>
+              <w:rPr>
+                <w:rFonts w:ascii="Courier New" w:eastAsia="Courier New" w:hAnsi="Courier New" w:cs="Courier New"/>
+                <w:sz w:val="14"/>
+                <w:szCs w:val="14"/>
+              </w:rPr>
+              <w:t>db_</w:t>
+            </w:r>
+            <w:proofErr w:type="gramStart"/>
+            <w:r>
+              <w:rPr>
+                <w:rFonts w:ascii="Courier New" w:eastAsia="Courier New" w:hAnsi="Courier New" w:cs="Courier New"/>
+                <w:sz w:val="14"/>
+                <w:szCs w:val="14"/>
+              </w:rPr>
+              <w:t>name</w:t>
+            </w:r>
+            <w:proofErr w:type="spellEnd"/>
+            <w:r>
+              <w:rPr>
+                <w:rFonts w:ascii="Courier New" w:eastAsia="Courier New" w:hAnsi="Courier New" w:cs="Courier New"/>
+                <w:sz w:val="14"/>
+                <w:szCs w:val="14"/>
+              </w:rPr>
+              <w:t>;</w:t>
+            </w:r>
+            <w:proofErr w:type="gramEnd"/>
+          </w:p>
+          <w:p>
+            <w:r>
+              <w:rPr>
+                <w:rFonts w:ascii="Courier New" w:eastAsia="Courier New" w:hAnsi="Courier New" w:cs="Courier New"/>
+                <w:sz w:val="14"/>
+                <w:szCs w:val="14"/>
+              </w:rPr>
+              <w:t>SELECT @@character_set_database, @@collation_</w:t>
+            </w:r>
+            <w:proofErr w:type="gramStart"/>
+            <w:r>
+              <w:rPr>
+                <w:rFonts w:ascii="Courier New" w:eastAsia="Courier New" w:hAnsi="Courier New" w:cs="Courier New"/>
+                <w:sz w:val="14"/>
+                <w:szCs w:val="14"/>
+              </w:rPr>
+              <w:t>database;</w:t>
+            </w:r>
+            <w:proofErr w:type="gramEnd"/>
+          </w:p>
+          <w:p>
+            <w:pPr>
+              <w:rPr>
+                <w:rFonts w:ascii="Courier New" w:eastAsia="Courier New" w:hAnsi="Courier New" w:cs="Courier New"/>
+                <w:sz w:val="14"/>
+                <w:szCs w:val="14"/>
+              </w:rPr>
+            </w:pPr>
+          </w:p>
+          <w:p>
+            <w:pPr>
+              <w:rPr>
+                <w:rFonts w:ascii="Courier New" w:eastAsia="Courier New" w:hAnsi="Courier New" w:cs="Courier New"/>
+                <w:sz w:val="14"/>
+                <w:szCs w:val="14"/>
+              </w:rPr>
+            </w:pPr>
+            <w:r>
+              <w:rPr>
+                <w:rFonts w:ascii="Courier New" w:eastAsia="Courier New" w:hAnsi="Courier New" w:cs="Courier New"/>
+                <w:sz w:val="14"/>
+                <w:szCs w:val="14"/>
+              </w:rPr>
+              <w:t>SELECT DEFAULT_CHARACTER_SET_NAME, DEFAULT_COLLATION_NAME FROM INFORMATION_SCHEMA.SCHEMATA WHERE SCHEMA_NAME = '</w:t>
+            </w:r>
+            <w:proofErr w:type="spellStart"/>
+            <w:r>
+              <w:rPr>
+                <w:rFonts w:ascii="Courier New" w:eastAsia="Courier New" w:hAnsi="Courier New" w:cs="Courier New"/>
+                <w:sz w:val="14"/>
+                <w:szCs w:val="14"/>
+              </w:rPr>
+              <w:t>db_name</w:t>
+            </w:r>
+            <w:proofErr w:type="spellEnd"/>
+            <w:r>
+              <w:rPr>
+                <w:rFonts w:ascii="Courier New" w:eastAsia="Courier New" w:hAnsi="Courier New" w:cs="Courier New"/>
+                <w:sz w:val="14"/>
+                <w:szCs w:val="14"/>
+              </w:rPr>
+              <w:t>';</w:t>
+            </w:r>
+            <w:r>
+              <w:br/>
+            </w:r>
+            <w:r>
+              <w:br/>
+            </w:r>
+            <w:r>
+              <w:rPr>
+                <w:rFonts w:ascii="Courier New" w:eastAsia="Courier New" w:hAnsi="Courier New" w:cs="Courier New"/>
+                <w:sz w:val="14"/>
+                <w:szCs w:val="14"/>
+              </w:rPr>
+              <w:t xml:space="preserve"># The way you connect </w:t>
+            </w:r>
+            <w:r>
+              <w:rPr>
+                <w:rFonts w:ascii="Courier New" w:eastAsia="Courier New" w:hAnsi="Courier New" w:cs="Courier New"/>
+                <w:sz w:val="14"/>
+                <w:szCs w:val="14"/>
+              </w:rPr>
+              <w:t>with a</w:t>
+            </w:r>
+            <w:r>
+              <w:rPr>
+                <w:rFonts w:ascii="Courier New" w:eastAsia="Courier New" w:hAnsi="Courier New" w:cs="Courier New"/>
+                <w:sz w:val="14"/>
+                <w:szCs w:val="14"/>
+              </w:rPr>
+              <w:t xml:space="preserve"> </w:t>
+            </w:r>
+            <w:r>
+              <w:rPr>
+                <w:rFonts w:ascii="Courier New" w:eastAsia="Courier New" w:hAnsi="Courier New" w:cs="Courier New"/>
+                <w:sz w:val="14"/>
+                <w:szCs w:val="14"/>
+              </w:rPr>
+              <w:t>local c</w:t>
+            </w:r>
+            <w:r>
+              <w:rPr>
+                <w:rFonts w:ascii="Courier New" w:eastAsia="Courier New" w:hAnsi="Courier New" w:cs="Courier New"/>
+                <w:sz w:val="14"/>
+                <w:szCs w:val="14"/>
+              </w:rPr>
+              <w:t xml:space="preserve">ommand line </w:t>
+            </w:r>
+            <w:r>
+              <w:rPr>
+                <w:rFonts w:ascii="Courier New" w:eastAsia="Courier New" w:hAnsi="Courier New" w:cs="Courier New"/>
+                <w:sz w:val="14"/>
+                <w:szCs w:val="14"/>
+              </w:rPr>
+              <w:t xml:space="preserve">client </w:t>
+            </w:r>
+            <w:r>
+              <w:rPr>
+                <w:rFonts w:ascii="Courier New" w:eastAsia="Courier New" w:hAnsi="Courier New" w:cs="Courier New"/>
+                <w:sz w:val="14"/>
+                <w:szCs w:val="14"/>
+              </w:rPr>
+              <w:t xml:space="preserve">to the </w:t>
+            </w:r>
+            <w:proofErr w:type="spellStart"/>
+            <w:r>
+              <w:rPr>
+                <w:rFonts w:ascii="Courier New" w:eastAsia="Courier New" w:hAnsi="Courier New" w:cs="Courier New"/>
+                <w:sz w:val="14"/>
+                <w:szCs w:val="14"/>
+              </w:rPr>
+              <w:t>gsrs</w:t>
+            </w:r>
+            <w:proofErr w:type="spellEnd"/>
+            <w:r>
+              <w:rPr>
+                <w:rFonts w:ascii="Courier New" w:eastAsia="Courier New" w:hAnsi="Courier New" w:cs="Courier New"/>
+                <w:sz w:val="14"/>
+                <w:szCs w:val="14"/>
+              </w:rPr>
+              <w:t xml:space="preserve"> database may also be important. </w:t>
+            </w:r>
+            <w:r>
+              <w:rPr>
+                <w:rFonts w:ascii="Courier New" w:eastAsia="Courier New" w:hAnsi="Courier New" w:cs="Courier New"/>
+                <w:sz w:val="14"/>
+                <w:szCs w:val="14"/>
+              </w:rPr>
+              <w:t xml:space="preserve">On the server where you run the </w:t>
+            </w:r>
+            <w:proofErr w:type="spellStart"/>
+            <w:r>
+              <w:rPr>
+                <w:rFonts w:ascii="Courier New" w:eastAsia="Courier New" w:hAnsi="Courier New" w:cs="Courier New"/>
+                <w:sz w:val="14"/>
+                <w:szCs w:val="14"/>
+              </w:rPr>
+              <w:t>M</w:t>
+            </w:r>
+            <w:r>
+              <w:rPr>
+                <w:rFonts w:ascii="Courier New" w:eastAsia="Courier New" w:hAnsi="Courier New" w:cs="Courier New"/>
+                <w:sz w:val="14"/>
+                <w:szCs w:val="14"/>
+              </w:rPr>
+              <w:t>ysql</w:t>
+            </w:r>
+            <w:proofErr w:type="spellEnd"/>
+            <w:r>
+              <w:rPr>
+                <w:rFonts w:ascii="Courier New" w:eastAsia="Courier New" w:hAnsi="Courier New" w:cs="Courier New"/>
+                <w:sz w:val="14"/>
+                <w:szCs w:val="14"/>
+              </w:rPr>
+              <w:t xml:space="preserve"> </w:t>
+            </w:r>
+            <w:r>
+              <w:rPr>
+                <w:rFonts w:ascii="Courier New" w:eastAsia="Courier New" w:hAnsi="Courier New" w:cs="Courier New"/>
+                <w:b/>
+                <w:bCs/>
+                <w:sz w:val="14"/>
+                <w:szCs w:val="14"/>
+              </w:rPr>
+              <w:t>client</w:t>
+            </w:r>
+            <w:r>
+              <w:rPr>
+                <w:rFonts w:ascii="Courier New" w:eastAsia="Courier New" w:hAnsi="Courier New" w:cs="Courier New"/>
+                <w:sz w:val="14"/>
+                <w:szCs w:val="14"/>
+              </w:rPr>
+              <w:t xml:space="preserve">, put this in the </w:t>
+            </w:r>
+            <w:proofErr w:type="spellStart"/>
+            <w:r>
+              <w:rPr>
+                <w:rFonts w:ascii="Courier New" w:eastAsia="Courier New" w:hAnsi="Courier New" w:cs="Courier New"/>
+                <w:sz w:val="14"/>
+                <w:szCs w:val="14"/>
+              </w:rPr>
+              <w:t>M</w:t>
+            </w:r>
+            <w:r>
+              <w:rPr>
+                <w:rFonts w:ascii="Courier New" w:eastAsia="Courier New" w:hAnsi="Courier New" w:cs="Courier New"/>
+                <w:sz w:val="14"/>
+                <w:szCs w:val="14"/>
+              </w:rPr>
+              <w:t>ysql</w:t>
+            </w:r>
+            <w:proofErr w:type="spellEnd"/>
+            <w:r>
+              <w:rPr>
+                <w:rFonts w:ascii="Courier New" w:eastAsia="Courier New" w:hAnsi="Courier New" w:cs="Courier New"/>
+                <w:sz w:val="14"/>
+                <w:szCs w:val="14"/>
+              </w:rPr>
+              <w:t xml:space="preserve"> program’s </w:t>
+            </w:r>
+            <w:r>
+              <w:rPr>
+                <w:rFonts w:ascii="Courier New" w:eastAsia="Courier New" w:hAnsi="Courier New" w:cs="Courier New"/>
+                <w:sz w:val="14"/>
+                <w:szCs w:val="14"/>
+              </w:rPr>
+              <w:t>config</w:t>
+            </w:r>
+            <w:r>
+              <w:rPr>
+                <w:rFonts w:ascii="Courier New" w:eastAsia="Courier New" w:hAnsi="Courier New" w:cs="Courier New"/>
+                <w:sz w:val="14"/>
+                <w:szCs w:val="14"/>
+              </w:rPr>
+              <w:t xml:space="preserve"> to</w:t>
+            </w:r>
+            <w:r>
+              <w:rPr>
+                <w:rFonts w:ascii="Courier New" w:eastAsia="Courier New" w:hAnsi="Courier New" w:cs="Courier New"/>
+                <w:sz w:val="14"/>
+                <w:szCs w:val="14"/>
+              </w:rPr>
+              <w:t xml:space="preserve"> </w:t>
+            </w:r>
+            <w:r>
+              <w:rPr>
+                <w:rFonts w:ascii="Courier New" w:eastAsia="Courier New" w:hAnsi="Courier New" w:cs="Courier New"/>
+                <w:sz w:val="14"/>
+                <w:szCs w:val="14"/>
+              </w:rPr>
+              <w:t>m</w:t>
+            </w:r>
+            <w:r>
+              <w:rPr>
+                <w:rFonts w:ascii="Courier New" w:eastAsia="Courier New" w:hAnsi="Courier New" w:cs="Courier New"/>
+                <w:sz w:val="14"/>
+                <w:szCs w:val="14"/>
+              </w:rPr>
+              <w:t xml:space="preserve">ake the client use utf8 as a default. </w:t>
+            </w:r>
+          </w:p>
+          <w:p>
+            <w:pPr>
+              <w:rPr>
+                <w:rFonts w:ascii="Courier New" w:eastAsia="Courier New" w:hAnsi="Courier New" w:cs="Courier New"/>
+                <w:sz w:val="14"/>
+                <w:szCs w:val="14"/>
+              </w:rPr>
+            </w:pPr>
+            <w:r>
+              <w:rPr>
+                <w:rFonts w:ascii="Courier New" w:eastAsia="Courier New" w:hAnsi="Courier New" w:cs="Courier New"/>
+                <w:sz w:val="14"/>
+                <w:szCs w:val="14"/>
+              </w:rPr>
+              <w:t>default-character-set=utf8</w:t>
+            </w:r>
+            <w:r>
+              <w:br/>
+            </w:r>
+          </w:p>
+          <w:p>
+            <w:pPr>
+              <w:spacing w:line="259" w:lineRule="auto"/>
+              <w:rPr>
+                <w:rFonts w:ascii="Courier New" w:eastAsia="Courier New" w:hAnsi="Courier New" w:cs="Courier New"/>
+                <w:sz w:val="14"/>
+                <w:szCs w:val="14"/>
+              </w:rPr>
+            </w:pPr>
+            <w:r>
+              <w:rPr>
+                <w:rFonts w:ascii="Courier New" w:eastAsia="Courier New" w:hAnsi="Courier New" w:cs="Courier New"/>
+                <w:sz w:val="14"/>
+                <w:szCs w:val="14"/>
+              </w:rPr>
+              <w:t># Adding UTF</w:t>
+            </w:r>
+            <w:r>
+              <w:rPr>
+                <w:rFonts w:ascii="Courier New" w:eastAsia="Courier New" w:hAnsi="Courier New" w:cs="Courier New"/>
+                <w:sz w:val="14"/>
+                <w:szCs w:val="14"/>
+              </w:rPr>
+              <w:t>-</w:t>
+            </w:r>
+            <w:r>
+              <w:rPr>
+                <w:rFonts w:ascii="Courier New" w:eastAsia="Courier New" w:hAnsi="Courier New" w:cs="Courier New"/>
+                <w:sz w:val="14"/>
+                <w:szCs w:val="14"/>
+              </w:rPr>
+              <w:t>8 to the JDBC connection string may also help</w:t>
+            </w:r>
+            <w:r>
+              <w:rPr>
+                <w:rFonts w:ascii="Courier New" w:eastAsia="Courier New" w:hAnsi="Courier New" w:cs="Courier New"/>
+                <w:sz w:val="14"/>
+                <w:szCs w:val="14"/>
+              </w:rPr>
+              <w:t>.</w:t>
+            </w:r>
+            <w:r>
+              <w:rPr>
+                <w:rFonts w:ascii="Courier New" w:eastAsia="Courier New" w:hAnsi="Courier New" w:cs="Courier New"/>
+                <w:sz w:val="14"/>
+                <w:szCs w:val="14"/>
+              </w:rPr>
+              <w:t xml:space="preserve"> </w:t>
+            </w:r>
+            <w:r>
+              <w:rPr>
+                <w:rFonts w:ascii="Courier New" w:eastAsia="Courier New" w:hAnsi="Courier New" w:cs="Courier New"/>
+                <w:sz w:val="14"/>
+                <w:szCs w:val="14"/>
+              </w:rPr>
+              <w:t xml:space="preserve">It helped in </w:t>
+            </w:r>
+            <w:r>
+              <w:rPr>
+                <w:rFonts w:ascii="Courier New" w:eastAsia="Courier New" w:hAnsi="Courier New" w:cs="Courier New"/>
+                <w:sz w:val="14"/>
+                <w:szCs w:val="14"/>
+              </w:rPr>
+              <w:t>GSRS 2.</w:t>
+            </w:r>
+            <w:r>
+              <w:rPr>
+                <w:rFonts w:ascii="Courier New" w:eastAsia="Courier New" w:hAnsi="Courier New" w:cs="Courier New"/>
+                <w:sz w:val="14"/>
+                <w:szCs w:val="14"/>
+              </w:rPr>
+              <w:t>x. This is the syntax for 2.x</w:t>
+            </w:r>
+            <w:r>
+              <w:br/>
+            </w:r>
+            <w:r>
+              <w:rPr>
+                <w:rFonts w:ascii="Courier New" w:eastAsia="Courier New" w:hAnsi="Courier New" w:cs="Courier New"/>
+                <w:sz w:val="14"/>
+                <w:szCs w:val="14"/>
+              </w:rPr>
+              <w:t>db.default.url="</w:t>
+            </w:r>
+            <w:proofErr w:type="gramStart"/>
+            <w:r>
+              <w:rPr>
+                <w:rFonts w:ascii="Courier New" w:eastAsia="Courier New" w:hAnsi="Courier New" w:cs="Courier New"/>
+                <w:sz w:val="14"/>
+                <w:szCs w:val="14"/>
+              </w:rPr>
+              <w:t>jdbc:mysql://xyz.com:3306/ginas_tmp?characterEncoding=UTF-8</w:t>
+            </w:r>
+            <w:proofErr w:type="gramEnd"/>
+            <w:r>
+              <w:rPr>
+                <w:rFonts w:ascii="Courier New" w:eastAsia="Courier New" w:hAnsi="Courier New" w:cs="Courier New"/>
+                <w:sz w:val="14"/>
+                <w:szCs w:val="14"/>
+              </w:rPr>
+              <w:t>"</w:t>
+            </w:r>
+          </w:p>
+          <w:p>
+            <w:pPr>
+              <w:rPr>
+                <w:rFonts w:ascii="Courier New" w:eastAsia="Courier New" w:hAnsi="Courier New" w:cs="Courier New"/>
+                <w:sz w:val="14"/>
+                <w:szCs w:val="14"/>
+              </w:rPr>
+            </w:pPr>
           </w:p>
         </w:tc>
       </w:tr>
     </w:tbl>
     <w:p>
       <w:pPr>
-        <w:rPr>
-          <w:rFonts w:ascii="Calibri" w:eastAsia="Calibri" w:hAnsi="Calibri" w:cs="Calibri"/>
-        </w:rPr>
-      </w:pPr>
-      <w:r>
-        <w:rPr>
-          <w:rFonts w:ascii="Calibri" w:eastAsia="Calibri" w:hAnsi="Calibri" w:cs="Calibri"/>
-        </w:rPr>
-        <w:t xml:space="preserve">    </w:t>
-      </w:r>
-      <w:r>
-        <w:rPr>
-          <w:rFonts w:ascii="Calibri" w:eastAsia="Calibri" w:hAnsi="Calibri" w:cs="Calibri"/>
-        </w:rPr>
-        <w:t xml:space="preserve">  </w:t>
-      </w:r>
-      <w:r>
-        <w:rPr>
-          <w:rFonts w:ascii="Calibri" w:eastAsia="Calibri" w:hAnsi="Calibri" w:cs="Calibri"/>
-        </w:rPr>
-        <w:t xml:space="preserve">5.    </w:t>
-      </w:r>
-      <w:r>
-        <w:rPr>
-          <w:rFonts w:ascii="Calibri" w:eastAsia="Calibri" w:hAnsi="Calibri" w:cs="Calibri"/>
-        </w:rPr>
-        <w:t xml:space="preserve"> </w:t>
-      </w:r>
-      <w:r>
-        <w:rPr>
-          <w:rFonts w:ascii="Calibri" w:eastAsia="Calibri" w:hAnsi="Calibri" w:cs="Calibri"/>
-        </w:rPr>
-        <w:t xml:space="preserve">There are some common configuration settings for data source that can be used to fine-tune </w:t>
+        <w:pStyle w:val="ListParagraph"/>
+        <w:numPr>
+          <w:ilvl w:val="0"/>
+          <w:numId w:val="5"/>
+        </w:numPr>
+        <w:rPr>
+          <w:rFonts w:ascii="Calibri" w:eastAsia="Calibri" w:hAnsi="Calibri" w:cs="Calibri"/>
+        </w:rPr>
+      </w:pPr>
+      <w:r>
+        <w:rPr>
+          <w:rFonts w:ascii="Calibri" w:eastAsia="Calibri" w:hAnsi="Calibri" w:cs="Calibri"/>
+        </w:rPr>
+        <w:t xml:space="preserve">There are some common configuration settings for </w:t>
+      </w:r>
+      <w:r>
+        <w:rPr>
+          <w:rFonts w:ascii="Calibri" w:eastAsia="Calibri" w:hAnsi="Calibri" w:cs="Calibri"/>
+        </w:rPr>
+        <w:t xml:space="preserve">the </w:t>
+      </w:r>
+      <w:r>
+        <w:rPr>
+          <w:rFonts w:ascii="Calibri" w:eastAsia="Calibri" w:hAnsi="Calibri" w:cs="Calibri"/>
+        </w:rPr>
+        <w:t xml:space="preserve">data source that can be used to fine-tune </w:t>
       </w:r>
       <w:r>
         <w:tab/>
@@ -1105,12 +2334,15 @@
           <w:rFonts w:ascii="Calibri" w:eastAsia="Calibri" w:hAnsi="Calibri" w:cs="Calibri"/>
         </w:rPr>
         <w:t xml:space="preserve"> the numbers to fit your application.</w:t>
+      </w:r>
+      <w:r>
+        <w:tab/>
       </w:r>
     </w:p>
     <w:tbl>
       <w:tblPr>
         <w:tblStyle w:val="TableGrid"/>
-        <w:tblpPr w:leftFromText="180" w:rightFromText="180" w:vertAnchor="text" w:horzAnchor="margin" w:tblpXSpec="right" w:tblpY="-37"/>
+        <w:tblpPr w:leftFromText="180" w:rightFromText="180" w:vertAnchor="text" w:horzAnchor="margin" w:tblpXSpec="right" w:tblpY="855"/>
         <w:tblW w:w="8635" w:type="dxa"/>
         <w:tblLayout w:type="fixed"/>
         <w:tblLook w:val="06A0" w:firstRow="1" w:lastRow="0" w:firstColumn="1" w:lastColumn="0" w:noHBand="1" w:noVBand="1"/>
@@ -1137,6 +2369,7 @@
             <w:proofErr w:type="spellStart"/>
             <w:proofErr w:type="gramStart"/>
             <w:r>
+              <w:lastRenderedPageBreak/>
               <w:t>spring.datasource</w:t>
             </w:r>
             <w:proofErr w:type="gramEnd"/>
@@ -1219,6 +2452,121 @@
           <w:rFonts w:ascii="Calibri" w:eastAsia="Calibri" w:hAnsi="Calibri" w:cs="Calibri"/>
         </w:rPr>
         <w:t xml:space="preserve"> </w:t>
+      </w:r>
+      <w:r>
+        <w:br/>
+      </w:r>
+      <w:r>
+        <w:tab/>
+      </w:r>
+    </w:p>
+    <w:p>
+      <w:pPr>
+        <w:pStyle w:val="Heading1"/>
+        <w:rPr>
+          <w:rFonts w:ascii="Calibri Light" w:eastAsia="Calibri Light" w:hAnsi="Calibri Light" w:cs="Calibri Light"/>
+        </w:rPr>
+      </w:pPr>
+    </w:p>
+    <w:p>
+      <w:pPr>
+        <w:pStyle w:val="Heading1"/>
+        <w:rPr>
+          <w:rFonts w:ascii="Calibri Light" w:eastAsia="Calibri Light" w:hAnsi="Calibri Light" w:cs="Calibri Light"/>
+        </w:rPr>
+      </w:pPr>
+    </w:p>
+    <w:p>
+      <w:pPr>
+        <w:pStyle w:val="ListParagraph"/>
+        <w:numPr>
+          <w:ilvl w:val="0"/>
+          <w:numId w:val="5"/>
+        </w:numPr>
+      </w:pPr>
+      <w:r>
+        <w:rPr>
+          <w:b/>
+          <w:bCs/>
+          <w:color w:val="FF0000"/>
+        </w:rPr>
+        <w:t>NOTE from GSRS 3.1</w:t>
+      </w:r>
+      <w:r>
+        <w:t xml:space="preserve">: </w:t>
+      </w:r>
+      <w:r>
+        <w:t xml:space="preserve">Database schema changes </w:t>
+      </w:r>
+      <w:r>
+        <w:t xml:space="preserve">are introduced in GSRS3.1. Please check the </w:t>
+      </w:r>
+      <w:r>
+        <w:t>R</w:t>
+      </w:r>
+      <w:r>
+        <w:t>EADME file</w:t>
+      </w:r>
+      <w:r>
+        <w:t xml:space="preserve"> and</w:t>
+      </w:r>
+      <w:r>
+        <w:t xml:space="preserve"> </w:t>
+      </w:r>
+      <w:r>
+        <w:t>scripts in</w:t>
+      </w:r>
+      <w:r>
+        <w:t xml:space="preserve"> </w:t>
+      </w:r>
+      <w:proofErr w:type="gramStart"/>
+      <w:r>
+        <w:t>the</w:t>
+      </w:r>
+      <w:r>
+        <w:t xml:space="preserve"> </w:t>
+      </w:r>
+      <w:r>
+        <w:rPr>
+          <w:b/>
+          <w:bCs/>
+          <w:i/>
+          <w:iCs/>
+        </w:rPr>
+        <w:t>.</w:t>
+      </w:r>
+      <w:proofErr w:type="gramEnd"/>
+      <w:r>
+        <w:rPr>
+          <w:b/>
+          <w:bCs/>
+          <w:i/>
+          <w:iCs/>
+        </w:rPr>
+        <w:t>/substances/database/</w:t>
+      </w:r>
+      <w:proofErr w:type="spellStart"/>
+      <w:r>
+        <w:rPr>
+          <w:b/>
+          <w:bCs/>
+          <w:i/>
+          <w:iCs/>
+        </w:rPr>
+        <w:t>sql</w:t>
+      </w:r>
+      <w:proofErr w:type="spellEnd"/>
+      <w:r>
+        <w:rPr>
+          <w:b/>
+          <w:bCs/>
+          <w:i/>
+          <w:iCs/>
+        </w:rPr>
+        <w:t>/${your database flavor}/GSRS_3.1</w:t>
+      </w:r>
+      <w:r>
+        <w:t xml:space="preserve"> folder.</w:t>
       </w:r>
     </w:p>
     <w:p>
@@ -1564,7 +2912,15 @@
           <w:i/>
           <w:iCs/>
         </w:rPr>
-        <w:t>none needed</w:t>
+        <w:t xml:space="preserve">none </w:t>
+      </w:r>
+      <w:r>
+        <w:rPr>
+          <w:rFonts w:ascii="Calibri" w:eastAsia="Calibri" w:hAnsi="Calibri" w:cs="Calibri"/>
+          <w:i/>
+          <w:iCs/>
+        </w:rPr>
+        <w:t>needed.</w:t>
       </w:r>
     </w:p>
     <w:p>
@@ -1767,7 +3123,6 @@
                 <w:sz w:val="16"/>
                 <w:szCs w:val="16"/>
               </w:rPr>
-              <w:lastRenderedPageBreak/>
               <w:t>spring.jpa.database</w:t>
             </w:r>
             <w:proofErr w:type="gramEnd"/>
@@ -1812,7 +3167,6 @@
         <w:rPr>
           <w:rFonts w:ascii="Calibri" w:eastAsia="Calibri" w:hAnsi="Calibri" w:cs="Calibri"/>
         </w:rPr>
-        <w:lastRenderedPageBreak/>
         <w:t xml:space="preserve"> </w:t>
       </w:r>
     </w:p>
@@ -1961,6 +3315,7 @@
         <w:rPr>
           <w:rFonts w:ascii="Calibri" w:eastAsia="Calibri" w:hAnsi="Calibri" w:cs="Calibri"/>
         </w:rPr>
+        <w:lastRenderedPageBreak/>
         <w:t>This goes into the pom.xml file:</w:t>
       </w:r>
     </w:p>
@@ -2284,7 +3639,15 @@
           <w:i/>
           <w:iCs/>
         </w:rPr>
-        <w:t>none needed</w:t>
+        <w:t xml:space="preserve">none </w:t>
+      </w:r>
+      <w:r>
+        <w:rPr>
+          <w:rFonts w:ascii="Calibri" w:eastAsia="Calibri" w:hAnsi="Calibri" w:cs="Calibri"/>
+          <w:i/>
+          <w:iCs/>
+        </w:rPr>
+        <w:t>needed.</w:t>
       </w:r>
     </w:p>
     <w:p>
@@ -2575,7 +3938,21 @@
         <w:rPr>
           <w:rFonts w:ascii="Calibri" w:eastAsia="Calibri" w:hAnsi="Calibri" w:cs="Calibri"/>
         </w:rPr>
-        <w:t xml:space="preserve"> that is used by GSRS was modified in 3.0.2 to handle large objects differently. This makes the new dialect compatible with 2.X-based database schemes, but those databases formed from 3.0 and 3.0.1 dialects would need to be adjusted. Some adjustments to some columns may needed for a database formed in 3.0.1 or 3.0.0. </w:t>
+        <w:t xml:space="preserve"> that is used by GSRS was modified in 3.0.2 to handle large objects differently. This makes the new dialect compatible with 2.X-based database schemes, but those databases formed from 3.0 and 3.0.1 dialects would need to be adjusted. Some adjustments to some columns may </w:t>
+      </w:r>
+      <w:proofErr w:type="gramStart"/>
+      <w:r>
+        <w:rPr>
+          <w:rFonts w:ascii="Calibri" w:eastAsia="Calibri" w:hAnsi="Calibri" w:cs="Calibri"/>
+        </w:rPr>
+        <w:t>needed</w:t>
+      </w:r>
+      <w:proofErr w:type="gramEnd"/>
+      <w:r>
+        <w:rPr>
+          <w:rFonts w:ascii="Calibri" w:eastAsia="Calibri" w:hAnsi="Calibri" w:cs="Calibri"/>
+        </w:rPr>
+        <w:t xml:space="preserve"> for a database formed in 3.0.1 or 3.0.0. </w:t>
       </w:r>
     </w:p>
     <w:p>
@@ -2647,7 +4024,6 @@
                 <w:sz w:val="19"/>
                 <w:szCs w:val="19"/>
               </w:rPr>
-              <w:lastRenderedPageBreak/>
               <w:t xml:space="preserve">   &lt;dependency&gt;</w:t>
             </w:r>
           </w:p>
@@ -3000,6 +4376,7 @@
                 <w:sz w:val="16"/>
                 <w:szCs w:val="16"/>
               </w:rPr>
+              <w:lastRenderedPageBreak/>
               <w:t>spring.datasource</w:t>
             </w:r>
             <w:proofErr w:type="gramEnd"/>
@@ -3623,7 +5000,6 @@
                 <w:sz w:val="19"/>
                 <w:szCs w:val="19"/>
               </w:rPr>
-              <w:lastRenderedPageBreak/>
               <w:t>spring.jpa.hibernate.use</w:t>
             </w:r>
             <w:proofErr w:type="spellEnd"/>
@@ -3966,6 +5342,7 @@
                 <w:sz w:val="19"/>
                 <w:szCs w:val="19"/>
               </w:rPr>
+              <w:lastRenderedPageBreak/>
               <w:t xml:space="preserve">origin </w:t>
             </w:r>
             <w:proofErr w:type="gramStart"/>
@@ -4289,6 +5666,7 @@
         <w:rPr>
           <w:rFonts w:ascii="Calibri" w:eastAsia="Calibri" w:hAnsi="Calibri" w:cs="Calibri"/>
         </w:rPr>
+        <w:lastRenderedPageBreak/>
         <w:t>Example configuration</w:t>
       </w:r>
     </w:p>
@@ -7207,6 +8585,11 @@
       <w:u w:val="single"/>
     </w:rPr>
   </w:style>
+  <w:style w:type="character" w:customStyle="1" w:styleId="pl-token">
+    <w:name w:val="pl-token"/>
+    <w:basedOn w:val="DefaultParagraphFont"/>
+    <w:rsid w:val="002225F5"/>
+  </w:style>
 </w:styles>
 </file>
 
@@ -7506,8 +8889,25 @@
 </file>
 
 <file path=customXml/item1.xml><?xml version="1.0" encoding="utf-8"?>
-<ct:contentTypeSchema xmlns:ct="http://schemas.microsoft.com/office/2006/metadata/contentType" xmlns:ma="http://schemas.microsoft.com/office/2006/metadata/properties/metaAttributes" ct:_="" ma:_="" ma:contentTypeName="Document" ma:contentTypeID="0x010100AE727CE4003A9841BD907CB57F1E648A" ma:contentTypeVersion="8" ma:contentTypeDescription="Create a new document." ma:contentTypeScope="" ma:versionID="2730ba67e05b17f1cc2b0709ddb2a260">
-  <xsd:schema xmlns:xsd="http://www.w3.org/2001/XMLSchema" xmlns:xs="http://www.w3.org/2001/XMLSchema" xmlns:p="http://schemas.microsoft.com/office/2006/metadata/properties" xmlns:ns2="3d22724a-222b-4850-b57c-0ee7c2cb5a55" xmlns:ns3="a524ed25-5586-4ef2-952d-9c6e92cf3c8a" targetNamespace="http://schemas.microsoft.com/office/2006/metadata/properties" ma:root="true" ma:fieldsID="b3887f61521271ab245578f2311ca36b" ns2:_="" ns3:_="">
+<?mso-contentType ?>
+<FormTemplates xmlns="http://schemas.microsoft.com/sharepoint/v3/contenttype/forms">
+  <Display>DocumentLibraryForm</Display>
+  <Edit>DocumentLibraryForm</Edit>
+  <New>DocumentLibraryForm</New>
+</FormTemplates>
+</file>
+
+<file path=customXml/item2.xml><?xml version="1.0" encoding="utf-8"?>
+<p:properties xmlns:p="http://schemas.microsoft.com/office/2006/metadata/properties" xmlns:xsi="http://www.w3.org/2001/XMLSchema-instance" xmlns:pc="http://schemas.microsoft.com/office/infopath/2007/PartnerControls">
+  <documentManagement>
+    <Release xmlns="3d22724a-222b-4850-b57c-0ee7c2cb5a55">General</Release>
+  </documentManagement>
+</p:properties>
+</file>
+
+<file path=customXml/item3.xml><?xml version="1.0" encoding="utf-8"?>
+<ct:contentTypeSchema xmlns:ct="http://schemas.microsoft.com/office/2006/metadata/contentType" xmlns:ma="http://schemas.microsoft.com/office/2006/metadata/properties/metaAttributes" ct:_="" ma:_="" ma:contentTypeName="Document" ma:contentTypeID="0x010100AE727CE4003A9841BD907CB57F1E648A" ma:contentTypeVersion="11" ma:contentTypeDescription="Create a new document." ma:contentTypeScope="" ma:versionID="092df388f777c9d14513722884c96454">
+  <xsd:schema xmlns:xsd="http://www.w3.org/2001/XMLSchema" xmlns:xs="http://www.w3.org/2001/XMLSchema" xmlns:p="http://schemas.microsoft.com/office/2006/metadata/properties" xmlns:ns2="3d22724a-222b-4850-b57c-0ee7c2cb5a55" xmlns:ns3="a524ed25-5586-4ef2-952d-9c6e92cf3c8a" targetNamespace="http://schemas.microsoft.com/office/2006/metadata/properties" ma:root="true" ma:fieldsID="099a79b750bf63e76ca3cf6790a3a376" ns2:_="" ns3:_="">
     <xsd:import namespace="3d22724a-222b-4850-b57c-0ee7c2cb5a55"/>
     <xsd:import namespace="a524ed25-5586-4ef2-952d-9c6e92cf3c8a"/>
     <xsd:element name="properties">
@@ -7524,6 +8924,9 @@
                 <xsd:element ref="ns2:Release" minOccurs="0"/>
                 <xsd:element ref="ns2:MediaLengthInSeconds" minOccurs="0"/>
                 <xsd:element ref="ns2:MediaServiceAutoTags" minOccurs="0"/>
+                <xsd:element ref="ns2:MediaServiceObjectDetectorVersions" minOccurs="0"/>
+                <xsd:element ref="ns2:MediaServiceGenerationTime" minOccurs="0"/>
+                <xsd:element ref="ns2:MediaServiceEventHashCode" minOccurs="0"/>
               </xsd:all>
             </xsd:complexType>
           </xsd:element>
@@ -7567,6 +8970,21 @@
       </xsd:simpleType>
     </xsd:element>
     <xsd:element name="MediaServiceAutoTags" ma:index="15" nillable="true" ma:displayName="Tags" ma:internalName="MediaServiceAutoTags" ma:readOnly="true">
+      <xsd:simpleType>
+        <xsd:restriction base="dms:Text"/>
+      </xsd:simpleType>
+    </xsd:element>
+    <xsd:element name="MediaServiceObjectDetectorVersions" ma:index="16" nillable="true" ma:displayName="MediaServiceObjectDetectorVersions" ma:hidden="true" ma:indexed="true" ma:internalName="MediaServiceObjectDetectorVersions" ma:readOnly="true">
+      <xsd:simpleType>
+        <xsd:restriction base="dms:Text"/>
+      </xsd:simpleType>
+    </xsd:element>
+    <xsd:element name="MediaServiceGenerationTime" ma:index="17" nillable="true" ma:displayName="MediaServiceGenerationTime" ma:hidden="true" ma:internalName="MediaServiceGenerationTime" ma:readOnly="true">
+      <xsd:simpleType>
+        <xsd:restriction base="dms:Text"/>
+      </xsd:simpleType>
+    </xsd:element>
+    <xsd:element name="MediaServiceEventHashCode" ma:index="18" nillable="true" ma:displayName="MediaServiceEventHashCode" ma:hidden="true" ma:internalName="MediaServiceEventHashCode" ma:readOnly="true">
       <xsd:simpleType>
         <xsd:restriction base="dms:Text"/>
       </xsd:simpleType>
@@ -7701,25 +9119,33 @@
 </ct:contentTypeSchema>
 </file>
 
-<file path=customXml/item2.xml><?xml version="1.0" encoding="utf-8"?>
-<?mso-contentType ?>
-<FormTemplates xmlns="http://schemas.microsoft.com/sharepoint/v3/contenttype/forms">
-  <Display>DocumentLibraryForm</Display>
-  <Edit>DocumentLibraryForm</Edit>
-  <New>DocumentLibraryForm</New>
-</FormTemplates>
+<file path=customXml/itemProps1.xml><?xml version="1.0" encoding="utf-8"?>
+<ds:datastoreItem xmlns:ds="http://schemas.openxmlformats.org/officeDocument/2006/customXml" ds:itemID="{6A2ECE99-CBAF-40A0-9A6B-CA370DAC41BE}">
+  <ds:schemaRefs>
+    <ds:schemaRef ds:uri="http://schemas.microsoft.com/sharepoint/v3/contenttype/forms"/>
+  </ds:schemaRefs>
+</ds:datastoreItem>
 </file>
 
-<file path=customXml/item3.xml><?xml version="1.0" encoding="utf-8"?>
-<p:properties xmlns:p="http://schemas.microsoft.com/office/2006/metadata/properties" xmlns:xsi="http://www.w3.org/2001/XMLSchema-instance" xmlns:pc="http://schemas.microsoft.com/office/infopath/2007/PartnerControls">
-  <documentManagement>
-    <Release xmlns="3d22724a-222b-4850-b57c-0ee7c2cb5a55">General</Release>
-  </documentManagement>
-</p:properties>
+<file path=customXml/itemProps2.xml><?xml version="1.0" encoding="utf-8"?>
+<ds:datastoreItem xmlns:ds="http://schemas.openxmlformats.org/officeDocument/2006/customXml" ds:itemID="{F782E496-F5FE-4149-99EB-B8F43842A2FE}">
+  <ds:schemaRefs>
+    <ds:schemaRef ds:uri="3d22724a-222b-4850-b57c-0ee7c2cb5a55"/>
+    <ds:schemaRef ds:uri="http://purl.org/dc/terms/"/>
+    <ds:schemaRef ds:uri="http://schemas.openxmlformats.org/package/2006/metadata/core-properties"/>
+    <ds:schemaRef ds:uri="http://purl.org/dc/dcmitype/"/>
+    <ds:schemaRef ds:uri="http://schemas.microsoft.com/office/infopath/2007/PartnerControls"/>
+    <ds:schemaRef ds:uri="http://purl.org/dc/elements/1.1/"/>
+    <ds:schemaRef ds:uri="http://schemas.microsoft.com/office/2006/documentManagement/types"/>
+    <ds:schemaRef ds:uri="a524ed25-5586-4ef2-952d-9c6e92cf3c8a"/>
+    <ds:schemaRef ds:uri="http://schemas.microsoft.com/office/2006/metadata/properties"/>
+    <ds:schemaRef ds:uri="http://www.w3.org/XML/1998/namespace"/>
+  </ds:schemaRefs>
+</ds:datastoreItem>
 </file>
 
-<file path=customXml/itemProps1.xml><?xml version="1.0" encoding="utf-8"?>
-<ds:datastoreItem xmlns:ds="http://schemas.openxmlformats.org/officeDocument/2006/customXml" ds:itemID="{56AD3E79-2997-4487-A5C6-3108380CFAE8}">
+<file path=customXml/itemProps3.xml><?xml version="1.0" encoding="utf-8"?>
+<ds:datastoreItem xmlns:ds="http://schemas.openxmlformats.org/officeDocument/2006/customXml" ds:itemID="{FC10656F-23D0-47EB-BEBC-F086B8EDBD78}">
   <ds:schemaRefs>
     <ds:schemaRef ds:uri="http://schemas.microsoft.com/office/2006/metadata/contentType"/>
     <ds:schemaRef ds:uri="http://schemas.microsoft.com/office/2006/metadata/properties/metaAttributes"/>
@@ -7737,20 +9163,8 @@
 </ds:datastoreItem>
 </file>
 
-<file path=customXml/itemProps2.xml><?xml version="1.0" encoding="utf-8"?>
-<ds:datastoreItem xmlns:ds="http://schemas.openxmlformats.org/officeDocument/2006/customXml" ds:itemID="{6A2ECE99-CBAF-40A0-9A6B-CA370DAC41BE}">
-  <ds:schemaRefs>
-    <ds:schemaRef ds:uri="http://schemas.microsoft.com/sharepoint/v3/contenttype/forms"/>
-  </ds:schemaRefs>
-</ds:datastoreItem>
-</file>
-
-<file path=customXml/itemProps3.xml><?xml version="1.0" encoding="utf-8"?>
-<ds:datastoreItem xmlns:ds="http://schemas.openxmlformats.org/officeDocument/2006/customXml" ds:itemID="{F782E496-F5FE-4149-99EB-B8F43842A2FE}">
-  <ds:schemaRefs>
-    <ds:schemaRef ds:uri="http://schemas.microsoft.com/office/2006/metadata/properties"/>
-    <ds:schemaRef ds:uri="http://schemas.microsoft.com/office/infopath/2007/PartnerControls"/>
-    <ds:schemaRef ds:uri="3d22724a-222b-4850-b57c-0ee7c2cb5a55"/>
-  </ds:schemaRefs>
-</ds:datastoreItem>
+<file path=docMetadata/LabelInfo.xml><?xml version="1.0" encoding="utf-8"?>
+<clbl:labelList xmlns:clbl="http://schemas.microsoft.com/office/2020/mipLabelMetadata">
+  <clbl:label id="{14b77578-9773-42d5-8507-251ca2dc2b06}" enabled="0" method="" siteId="{14b77578-9773-42d5-8507-251ca2dc2b06}" removed="1"/>
+</clbl:labelList>
 </file>
--- a/docs/Database connection requirements for our RDBMSs.docx
+++ b/docs/Database connection requirements for our RDBMSs.docx
@@ -4,18 +4,15 @@
   <w:body>
     <w:p>
       <w:pPr>
-        <w:rPr>
-          <w:rFonts w:ascii="Calibri Light" w:eastAsia="Calibri Light" w:hAnsi="Calibri Light" w:cs="Calibri Light"/>
+        <w:pStyle w:val="Normal"/>
+        <w:rPr>
+          <w:rFonts w:ascii="Calibri Light" w:hAnsi="Calibri Light" w:eastAsia="Calibri Light" w:cs="Calibri Light"/>
           <w:sz w:val="56"/>
           <w:szCs w:val="56"/>
         </w:rPr>
       </w:pPr>
       <w:r>
-        <w:rPr>
-          <w:rFonts w:ascii="Calibri Light" w:eastAsia="Calibri Light" w:hAnsi="Calibri Light" w:cs="Calibri Light"/>
-          <w:sz w:val="56"/>
-          <w:szCs w:val="56"/>
-        </w:rPr>
+        <w:rPr/>
         <w:t>Database connection requirements for our RDBMSs</w:t>
       </w:r>
     </w:p>
@@ -25,7 +22,7 @@
       </w:pPr>
       <w:r>
         <w:rPr>
-          <w:rFonts w:ascii="Calibri" w:eastAsia="Calibri" w:hAnsi="Calibri" w:cs="Calibri"/>
+          <w:rFonts w:ascii="Calibri" w:hAnsi="Calibri" w:eastAsia="Calibri" w:cs="Calibri"/>
         </w:rPr>
         <w:t xml:space="preserve"> </w:t>
       </w:r>
@@ -33,64 +30,67 @@
     <w:p>
       <w:r>
         <w:rPr>
-          <w:rFonts w:ascii="Calibri" w:eastAsia="Calibri" w:hAnsi="Calibri" w:cs="Calibri"/>
-          <w:b/>
-          <w:bCs/>
+          <w:rFonts w:ascii="Calibri" w:hAnsi="Calibri" w:eastAsia="Calibri" w:cs="Calibri"/>
+          <w:b w:val="1"/>
+          <w:bCs w:val="1"/>
         </w:rPr>
         <w:t>Last Updated:</w:t>
       </w:r>
       <w:r>
         <w:rPr>
-          <w:rFonts w:ascii="Calibri" w:eastAsia="Calibri" w:hAnsi="Calibri" w:cs="Calibri"/>
+          <w:rFonts w:ascii="Calibri" w:hAnsi="Calibri" w:eastAsia="Calibri" w:cs="Calibri"/>
         </w:rPr>
         <w:t xml:space="preserve"> </w:t>
       </w:r>
       <w:r>
         <w:rPr>
-          <w:rFonts w:ascii="Calibri" w:eastAsia="Calibri" w:hAnsi="Calibri" w:cs="Calibri"/>
+          <w:rFonts w:ascii="Calibri" w:hAnsi="Calibri" w:eastAsia="Calibri" w:cs="Calibri"/>
         </w:rPr>
         <w:t>October</w:t>
       </w:r>
       <w:r>
         <w:rPr>
-          <w:rFonts w:ascii="Calibri" w:eastAsia="Calibri" w:hAnsi="Calibri" w:cs="Calibri"/>
+          <w:rFonts w:ascii="Calibri" w:hAnsi="Calibri" w:eastAsia="Calibri" w:cs="Calibri"/>
         </w:rPr>
         <w:t xml:space="preserve"> </w:t>
       </w:r>
       <w:r>
         <w:rPr>
-          <w:rFonts w:ascii="Calibri" w:eastAsia="Calibri" w:hAnsi="Calibri" w:cs="Calibri"/>
-        </w:rPr>
-        <w:t>30</w:t>
-      </w:r>
-      <w:r>
-        <w:rPr>
-          <w:rFonts w:ascii="Calibri" w:eastAsia="Calibri" w:hAnsi="Calibri" w:cs="Calibri"/>
+          <w:rFonts w:ascii="Calibri" w:hAnsi="Calibri" w:eastAsia="Calibri" w:cs="Calibri"/>
+        </w:rPr>
+        <w:t>21</w:t>
+      </w:r>
+      <w:r>
+        <w:rPr>
+          <w:rFonts w:ascii="Calibri" w:hAnsi="Calibri" w:eastAsia="Calibri" w:cs="Calibri"/>
         </w:rPr>
         <w:t xml:space="preserve">, </w:t>
       </w:r>
       <w:r>
         <w:rPr>
-          <w:rFonts w:ascii="Calibri" w:eastAsia="Calibri" w:hAnsi="Calibri" w:cs="Calibri"/>
+          <w:rFonts w:ascii="Calibri" w:hAnsi="Calibri" w:eastAsia="Calibri" w:cs="Calibri"/>
         </w:rPr>
         <w:t>202</w:t>
       </w:r>
       <w:r>
         <w:rPr>
-          <w:rFonts w:ascii="Calibri" w:eastAsia="Calibri" w:hAnsi="Calibri" w:cs="Calibri"/>
-        </w:rPr>
-        <w:t>3</w:t>
+          <w:rFonts w:ascii="Calibri" w:hAnsi="Calibri" w:eastAsia="Calibri" w:cs="Calibri"/>
+        </w:rPr>
+        <w:t>4</w:t>
       </w:r>
     </w:p>
     <w:p>
       <w:pPr>
-        <w:spacing w:line="257" w:lineRule="auto"/>
-      </w:pPr>
-      <w:r>
-        <w:rPr>
-          <w:rFonts w:ascii="Calibri" w:eastAsia="Calibri" w:hAnsi="Calibri" w:cs="Calibri"/>
-        </w:rPr>
-        <w:t>This document describes a set of parameters that worked in tests carried out by the GSRS team.  Additional combinations of parameters may also work.</w:t>
+        <w:pStyle w:val="Normal"/>
+        <w:rPr>
+          <w:rFonts w:ascii="Calibri" w:hAnsi="Calibri" w:eastAsia="Calibri" w:cs="Calibri"/>
+        </w:rPr>
+      </w:pPr>
+      <w:r>
+        <w:rPr>
+          <w:rFonts w:ascii="Calibri" w:hAnsi="Calibri" w:eastAsia="Calibri" w:cs="Calibri"/>
+        </w:rPr>
+        <w:t>Version at last update: GSRS 3.1.1</w:t>
       </w:r>
     </w:p>
     <w:p>
@@ -99,23 +99,9 @@
       </w:pPr>
       <w:r>
         <w:rPr>
-          <w:rFonts w:ascii="Calibri" w:eastAsia="Calibri" w:hAnsi="Calibri" w:cs="Calibri"/>
-        </w:rPr>
-        <w:t xml:space="preserve">GSRS has been tested with 4 database systems: Oracle, </w:t>
-      </w:r>
-      <w:proofErr w:type="spellStart"/>
-      <w:r>
-        <w:rPr>
-          <w:rFonts w:ascii="Calibri" w:eastAsia="Calibri" w:hAnsi="Calibri" w:cs="Calibri"/>
-        </w:rPr>
-        <w:t>PostGreSQL</w:t>
-      </w:r>
-      <w:proofErr w:type="spellEnd"/>
-      <w:r>
-        <w:rPr>
-          <w:rFonts w:ascii="Calibri" w:eastAsia="Calibri" w:hAnsi="Calibri" w:cs="Calibri"/>
-        </w:rPr>
-        <w:t>, MariaDB and MySQL.  H2 also works in a development environment.  GSRS may work with additional database systems, but the team cannot make any recommendations for additional database systems. In each of these cases described, GSRS 3.x configurations described here are intended to be compatible with equivalent databases which may have been created for a GSRS 2.x instance.</w:t>
+          <w:rFonts w:ascii="Calibri" w:hAnsi="Calibri" w:eastAsia="Calibri" w:cs="Calibri"/>
+        </w:rPr>
+        <w:t>This document describes a set of parameters that worked in tests carried out by the GSRS team.  Additional combinations of parameters may also work.</w:t>
       </w:r>
     </w:p>
     <w:p>
@@ -124,7 +110,32 @@
       </w:pPr>
       <w:r>
         <w:rPr>
-          <w:rFonts w:ascii="Calibri" w:eastAsia="Calibri" w:hAnsi="Calibri" w:cs="Calibri"/>
+          <w:rFonts w:ascii="Calibri" w:hAnsi="Calibri" w:eastAsia="Calibri" w:cs="Calibri"/>
+        </w:rPr>
+        <w:t xml:space="preserve">GSRS has been tested with 4 database systems: Oracle, </w:t>
+      </w:r>
+      <w:proofErr w:type="spellStart"/>
+      <w:r>
+        <w:rPr>
+          <w:rFonts w:ascii="Calibri" w:hAnsi="Calibri" w:eastAsia="Calibri" w:cs="Calibri"/>
+        </w:rPr>
+        <w:t>PostGreSQL</w:t>
+      </w:r>
+      <w:proofErr w:type="spellEnd"/>
+      <w:r>
+        <w:rPr>
+          <w:rFonts w:ascii="Calibri" w:hAnsi="Calibri" w:eastAsia="Calibri" w:cs="Calibri"/>
+        </w:rPr>
+        <w:t>, MariaDB and MySQL.  H2 also works in a development environment.  GSRS may work with additional database systems, but the team cannot make any recommendations for additional database systems. In each of these cases described, GSRS 3.x configurations described here are intended to be compatible with equivalent databases which may have been created for a GSRS 2.x instance.</w:t>
+      </w:r>
+    </w:p>
+    <w:p>
+      <w:pPr>
+        <w:spacing w:line="257" w:lineRule="auto"/>
+      </w:pPr>
+      <w:r>
+        <w:rPr>
+          <w:rFonts w:ascii="Calibri" w:hAnsi="Calibri" w:eastAsia="Calibri" w:cs="Calibri"/>
         </w:rPr>
         <w:t>Below, we present some strategies for each of the 4 databases. These described strategies have 4 parts:</w:t>
       </w:r>
@@ -142,13 +153,13 @@
       </w:pPr>
       <w:r>
         <w:rPr>
-          <w:rFonts w:ascii="Calibri" w:eastAsia="Calibri" w:hAnsi="Calibri" w:cs="Calibri"/>
+          <w:rFonts w:ascii="Calibri" w:hAnsi="Calibri" w:eastAsia="Calibri" w:cs="Calibri"/>
         </w:rPr>
         <w:t xml:space="preserve">The dependencies necessary for the JDBC driver classes, in the form of lines to insert into your POM.xml file. </w:t>
       </w:r>
       <w:r>
         <w:rPr>
-          <w:rFonts w:ascii="Calibri" w:eastAsia="Calibri" w:hAnsi="Calibri" w:cs="Calibri"/>
+          <w:rFonts w:ascii="Calibri" w:hAnsi="Calibri" w:eastAsia="Calibri" w:cs="Calibri"/>
           <w:b/>
           <w:bCs/>
         </w:rPr>
@@ -156,35 +167,35 @@
       </w:r>
       <w:r>
         <w:rPr>
-          <w:rFonts w:ascii="Calibri" w:eastAsia="Calibri" w:hAnsi="Calibri" w:cs="Calibri"/>
+          <w:rFonts w:ascii="Calibri" w:hAnsi="Calibri" w:eastAsia="Calibri" w:cs="Calibri"/>
         </w:rPr>
         <w:t xml:space="preserve"> The default pom.xml files found in the gsrs3-main-deployment </w:t>
       </w:r>
       <w:proofErr w:type="spellStart"/>
       <w:r>
         <w:rPr>
-          <w:rFonts w:ascii="Calibri" w:eastAsia="Calibri" w:hAnsi="Calibri" w:cs="Calibri"/>
+          <w:rFonts w:ascii="Calibri" w:hAnsi="Calibri" w:eastAsia="Calibri" w:cs="Calibri"/>
         </w:rPr>
         <w:t>git</w:t>
       </w:r>
       <w:proofErr w:type="spellEnd"/>
       <w:r>
         <w:rPr>
-          <w:rFonts w:ascii="Calibri" w:eastAsia="Calibri" w:hAnsi="Calibri" w:cs="Calibri"/>
+          <w:rFonts w:ascii="Calibri" w:hAnsi="Calibri" w:eastAsia="Calibri" w:cs="Calibri"/>
         </w:rPr>
         <w:t xml:space="preserve"> repo contain </w:t>
       </w:r>
       <w:proofErr w:type="gramStart"/>
       <w:r>
         <w:rPr>
-          <w:rFonts w:ascii="Calibri" w:eastAsia="Calibri" w:hAnsi="Calibri" w:cs="Calibri"/>
+          <w:rFonts w:ascii="Calibri" w:hAnsi="Calibri" w:eastAsia="Calibri" w:cs="Calibri"/>
         </w:rPr>
         <w:t>all of</w:t>
       </w:r>
       <w:proofErr w:type="gramEnd"/>
       <w:r>
         <w:rPr>
-          <w:rFonts w:ascii="Calibri" w:eastAsia="Calibri" w:hAnsi="Calibri" w:cs="Calibri"/>
+          <w:rFonts w:ascii="Calibri" w:hAnsi="Calibri" w:eastAsia="Calibri" w:cs="Calibri"/>
         </w:rPr>
         <w:t xml:space="preserve"> these drivers by default.</w:t>
       </w:r>
@@ -202,21 +213,21 @@
       </w:pPr>
       <w:r>
         <w:rPr>
-          <w:rFonts w:ascii="Calibri" w:eastAsia="Calibri" w:hAnsi="Calibri" w:cs="Calibri"/>
+          <w:rFonts w:ascii="Calibri" w:hAnsi="Calibri" w:eastAsia="Calibri" w:cs="Calibri"/>
         </w:rPr>
         <w:t xml:space="preserve">Information for the service-specific configuration file, generally, </w:t>
       </w:r>
       <w:proofErr w:type="spellStart"/>
       <w:r>
         <w:rPr>
-          <w:rFonts w:ascii="Calibri" w:eastAsia="Calibri" w:hAnsi="Calibri" w:cs="Calibri"/>
+          <w:rFonts w:ascii="Calibri" w:hAnsi="Calibri" w:eastAsia="Calibri" w:cs="Calibri"/>
         </w:rPr>
         <w:t>application.conf</w:t>
       </w:r>
       <w:proofErr w:type="spellEnd"/>
       <w:r>
         <w:rPr>
-          <w:rFonts w:ascii="Calibri" w:eastAsia="Calibri" w:hAnsi="Calibri" w:cs="Calibri"/>
+          <w:rFonts w:ascii="Calibri" w:hAnsi="Calibri" w:eastAsia="Calibri" w:cs="Calibri"/>
         </w:rPr>
         <w:t>.  The Hibernate ‘dialect’ is one key piece of information.</w:t>
       </w:r>
@@ -234,7 +245,7 @@
       </w:pPr>
       <w:r>
         <w:rPr>
-          <w:rFonts w:ascii="Calibri" w:eastAsia="Calibri" w:hAnsi="Calibri" w:cs="Calibri"/>
+          <w:rFonts w:ascii="Calibri" w:hAnsi="Calibri" w:eastAsia="Calibri" w:cs="Calibri"/>
         </w:rPr>
         <w:t>Additional information configuration settings.</w:t>
       </w:r>
@@ -252,7 +263,7 @@
       </w:pPr>
       <w:r>
         <w:rPr>
-          <w:rFonts w:ascii="Calibri" w:eastAsia="Calibri" w:hAnsi="Calibri" w:cs="Calibri"/>
+          <w:rFonts w:ascii="Calibri" w:hAnsi="Calibri" w:eastAsia="Calibri" w:cs="Calibri"/>
         </w:rPr>
         <w:t>Example configuration</w:t>
       </w:r>
@@ -263,7 +274,7 @@
       </w:pPr>
       <w:r>
         <w:rPr>
-          <w:rFonts w:ascii="Calibri" w:eastAsia="Calibri" w:hAnsi="Calibri" w:cs="Calibri"/>
+          <w:rFonts w:ascii="Calibri" w:hAnsi="Calibri" w:eastAsia="Calibri" w:cs="Calibri"/>
         </w:rPr>
         <w:t xml:space="preserve"> </w:t>
       </w:r>
@@ -274,7 +285,7 @@
       </w:pPr>
       <w:r>
         <w:rPr>
-          <w:rFonts w:ascii="Calibri" w:eastAsia="Calibri" w:hAnsi="Calibri" w:cs="Calibri"/>
+          <w:rFonts w:ascii="Calibri" w:hAnsi="Calibri" w:eastAsia="Calibri" w:cs="Calibri"/>
           <w:b/>
           <w:bCs/>
           <w:sz w:val="24"/>
@@ -296,13 +307,13 @@
       </w:pPr>
       <w:r>
         <w:rPr>
-          <w:rFonts w:ascii="Calibri" w:eastAsia="Calibri" w:hAnsi="Calibri" w:cs="Calibri"/>
+          <w:rFonts w:ascii="Calibri" w:hAnsi="Calibri" w:eastAsia="Calibri" w:cs="Calibri"/>
         </w:rPr>
         <w:t xml:space="preserve">The supplied examples are designed around connecting to </w:t>
       </w:r>
       <w:r>
         <w:rPr>
-          <w:rFonts w:ascii="Calibri" w:eastAsia="Calibri" w:hAnsi="Calibri" w:cs="Calibri"/>
+          <w:rFonts w:ascii="Calibri" w:hAnsi="Calibri" w:eastAsia="Calibri" w:cs="Calibri"/>
           <w:b/>
           <w:bCs/>
           <w:u w:val="single"/>
@@ -311,39 +322,39 @@
       </w:r>
       <w:r>
         <w:rPr>
-          <w:rFonts w:ascii="Calibri" w:eastAsia="Calibri" w:hAnsi="Calibri" w:cs="Calibri"/>
+          <w:rFonts w:ascii="Calibri" w:hAnsi="Calibri" w:eastAsia="Calibri" w:cs="Calibri"/>
         </w:rPr>
         <w:t xml:space="preserve"> databases created for GSRS 2.x </w:t>
       </w:r>
       <w:r>
         <w:rPr>
-          <w:rFonts w:ascii="Calibri" w:eastAsia="Calibri" w:hAnsi="Calibri" w:cs="Calibri"/>
+          <w:rFonts w:ascii="Calibri" w:hAnsi="Calibri" w:eastAsia="Calibri" w:cs="Calibri"/>
         </w:rPr>
         <w:t xml:space="preserve">and 3.x </w:t>
       </w:r>
       <w:r>
         <w:rPr>
-          <w:rFonts w:ascii="Calibri" w:eastAsia="Calibri" w:hAnsi="Calibri" w:cs="Calibri"/>
+          <w:rFonts w:ascii="Calibri" w:hAnsi="Calibri" w:eastAsia="Calibri" w:cs="Calibri"/>
         </w:rPr>
         <w:t>software. As such the property “</w:t>
       </w:r>
       <w:proofErr w:type="spellStart"/>
       <w:r>
         <w:rPr>
-          <w:rFonts w:ascii="Calibri" w:eastAsia="Calibri" w:hAnsi="Calibri" w:cs="Calibri"/>
+          <w:rFonts w:ascii="Calibri" w:hAnsi="Calibri" w:eastAsia="Calibri" w:cs="Calibri"/>
         </w:rPr>
         <w:t>spring.jpa.hibernate.ddl</w:t>
       </w:r>
       <w:proofErr w:type="spellEnd"/>
       <w:r>
         <w:rPr>
-          <w:rFonts w:ascii="Calibri" w:eastAsia="Calibri" w:hAnsi="Calibri" w:cs="Calibri"/>
+          <w:rFonts w:ascii="Calibri" w:hAnsi="Calibri" w:eastAsia="Calibri" w:cs="Calibri"/>
         </w:rPr>
         <w:t xml:space="preserve">-auto” is set to “none”, meaning that new tables will not be generated. If the intention is to generate the schema, this setting can be adjusted. </w:t>
       </w:r>
       <w:r>
         <w:rPr>
-          <w:rFonts w:ascii="Calibri" w:eastAsia="Calibri" w:hAnsi="Calibri" w:cs="Calibri"/>
+          <w:rFonts w:ascii="Calibri" w:hAnsi="Calibri" w:eastAsia="Calibri" w:cs="Calibri"/>
           <w:b/>
           <w:bCs/>
           <w:color w:val="FF0000"/>
@@ -364,25 +375,25 @@
       </w:pPr>
       <w:r>
         <w:rPr>
-          <w:rFonts w:ascii="Calibri" w:eastAsia="Calibri" w:hAnsi="Calibri" w:cs="Calibri"/>
+          <w:rFonts w:ascii="Calibri" w:hAnsi="Calibri" w:eastAsia="Calibri" w:cs="Calibri"/>
         </w:rPr>
         <w:t xml:space="preserve">All syntax examples shown below </w:t>
       </w:r>
       <w:r>
         <w:rPr>
-          <w:rFonts w:ascii="Calibri" w:eastAsia="Calibri" w:hAnsi="Calibri" w:cs="Calibri"/>
+          <w:rFonts w:ascii="Calibri" w:hAnsi="Calibri" w:eastAsia="Calibri" w:cs="Calibri"/>
         </w:rPr>
         <w:t>start</w:t>
       </w:r>
       <w:r>
         <w:rPr>
-          <w:rFonts w:ascii="Calibri" w:eastAsia="Calibri" w:hAnsi="Calibri" w:cs="Calibri"/>
+          <w:rFonts w:ascii="Calibri" w:hAnsi="Calibri" w:eastAsia="Calibri" w:cs="Calibri"/>
         </w:rPr>
         <w:t xml:space="preserve"> with “spring” for the configuration settings. This is the default path for the default database. However, for </w:t>
       </w:r>
       <w:r>
         <w:rPr>
-          <w:rFonts w:ascii="Calibri" w:eastAsia="Calibri" w:hAnsi="Calibri" w:cs="Calibri"/>
+          <w:rFonts w:ascii="Calibri" w:hAnsi="Calibri" w:eastAsia="Calibri" w:cs="Calibri"/>
           <w:i/>
           <w:iCs/>
         </w:rPr>
@@ -390,7 +401,7 @@
       </w:r>
       <w:r>
         <w:rPr>
-          <w:rFonts w:ascii="Calibri" w:eastAsia="Calibri" w:hAnsi="Calibri" w:cs="Calibri"/>
+          <w:rFonts w:ascii="Calibri" w:hAnsi="Calibri" w:eastAsia="Calibri" w:cs="Calibri"/>
         </w:rPr>
         <w:t xml:space="preserve"> entity services, they are intended to connect to 2 or more </w:t>
       </w:r>
@@ -398,7 +409,7 @@
       <w:proofErr w:type="gramStart"/>
       <w:r>
         <w:rPr>
-          <w:rFonts w:ascii="Calibri" w:eastAsia="Calibri" w:hAnsi="Calibri" w:cs="Calibri"/>
+          <w:rFonts w:ascii="Calibri" w:hAnsi="Calibri" w:eastAsia="Calibri" w:cs="Calibri"/>
         </w:rPr>
         <w:t>datasources</w:t>
       </w:r>
@@ -406,33 +417,33 @@
       <w:proofErr w:type="gramEnd"/>
       <w:r>
         <w:rPr>
-          <w:rFonts w:ascii="Calibri" w:eastAsia="Calibri" w:hAnsi="Calibri" w:cs="Calibri"/>
+          <w:rFonts w:ascii="Calibri" w:hAnsi="Calibri" w:eastAsia="Calibri" w:cs="Calibri"/>
         </w:rPr>
         <w:t xml:space="preserve">. In such cases, by convention, the “spring” prefix </w:t>
       </w:r>
       <w:r>
         <w:rPr>
-          <w:rFonts w:ascii="Calibri" w:eastAsia="Calibri" w:hAnsi="Calibri" w:cs="Calibri"/>
+          <w:rFonts w:ascii="Calibri" w:hAnsi="Calibri" w:eastAsia="Calibri" w:cs="Calibri"/>
         </w:rPr>
         <w:t>is</w:t>
       </w:r>
       <w:r>
         <w:rPr>
-          <w:rFonts w:ascii="Calibri" w:eastAsia="Calibri" w:hAnsi="Calibri" w:cs="Calibri"/>
+          <w:rFonts w:ascii="Calibri" w:hAnsi="Calibri" w:eastAsia="Calibri" w:cs="Calibri"/>
         </w:rPr>
         <w:t xml:space="preserve"> used for the primary core source and another prefix is used for the specific entity </w:t>
       </w:r>
       <w:proofErr w:type="spellStart"/>
       <w:r>
         <w:rPr>
-          <w:rFonts w:ascii="Calibri" w:eastAsia="Calibri" w:hAnsi="Calibri" w:cs="Calibri"/>
+          <w:rFonts w:ascii="Calibri" w:hAnsi="Calibri" w:eastAsia="Calibri" w:cs="Calibri"/>
         </w:rPr>
         <w:t>datasource</w:t>
       </w:r>
       <w:proofErr w:type="spellEnd"/>
       <w:r>
         <w:rPr>
-          <w:rFonts w:ascii="Calibri" w:eastAsia="Calibri" w:hAnsi="Calibri" w:cs="Calibri"/>
+          <w:rFonts w:ascii="Calibri" w:hAnsi="Calibri" w:eastAsia="Calibri" w:cs="Calibri"/>
         </w:rPr>
         <w:t>. For example the products service will expect settings for both “</w:t>
       </w:r>
@@ -440,7 +451,7 @@
       <w:proofErr w:type="gramStart"/>
       <w:r>
         <w:rPr>
-          <w:rFonts w:ascii="Calibri" w:eastAsia="Calibri" w:hAnsi="Calibri" w:cs="Calibri"/>
+          <w:rFonts w:ascii="Calibri" w:hAnsi="Calibri" w:eastAsia="Calibri" w:cs="Calibri"/>
           <w:b/>
           <w:bCs/>
         </w:rPr>
@@ -449,7 +460,7 @@
       <w:proofErr w:type="gramEnd"/>
       <w:r>
         <w:rPr>
-          <w:rFonts w:ascii="Calibri" w:eastAsia="Calibri" w:hAnsi="Calibri" w:cs="Calibri"/>
+          <w:rFonts w:ascii="Calibri" w:hAnsi="Calibri" w:eastAsia="Calibri" w:cs="Calibri"/>
           <w:b/>
           <w:bCs/>
         </w:rPr>
@@ -458,14 +469,14 @@
       <w:proofErr w:type="spellEnd"/>
       <w:r>
         <w:rPr>
-          <w:rFonts w:ascii="Calibri" w:eastAsia="Calibri" w:hAnsi="Calibri" w:cs="Calibri"/>
+          <w:rFonts w:ascii="Calibri" w:hAnsi="Calibri" w:eastAsia="Calibri" w:cs="Calibri"/>
         </w:rPr>
         <w:t>” as well as “</w:t>
       </w:r>
       <w:proofErr w:type="spellStart"/>
       <w:r>
         <w:rPr>
-          <w:rFonts w:ascii="Calibri" w:eastAsia="Calibri" w:hAnsi="Calibri" w:cs="Calibri"/>
+          <w:rFonts w:ascii="Calibri" w:hAnsi="Calibri" w:eastAsia="Calibri" w:cs="Calibri"/>
           <w:b/>
           <w:bCs/>
         </w:rPr>
@@ -474,35 +485,35 @@
       <w:proofErr w:type="spellEnd"/>
       <w:r>
         <w:rPr>
-          <w:rFonts w:ascii="Calibri" w:eastAsia="Calibri" w:hAnsi="Calibri" w:cs="Calibri"/>
+          <w:rFonts w:ascii="Calibri" w:hAnsi="Calibri" w:eastAsia="Calibri" w:cs="Calibri"/>
         </w:rPr>
         <w:t xml:space="preserve">” (and every other </w:t>
       </w:r>
       <w:proofErr w:type="spellStart"/>
       <w:r>
         <w:rPr>
-          <w:rFonts w:ascii="Calibri" w:eastAsia="Calibri" w:hAnsi="Calibri" w:cs="Calibri"/>
+          <w:rFonts w:ascii="Calibri" w:hAnsi="Calibri" w:eastAsia="Calibri" w:cs="Calibri"/>
         </w:rPr>
         <w:t>datasource</w:t>
       </w:r>
       <w:proofErr w:type="spellEnd"/>
       <w:r>
         <w:rPr>
-          <w:rFonts w:ascii="Calibri" w:eastAsia="Calibri" w:hAnsi="Calibri" w:cs="Calibri"/>
+          <w:rFonts w:ascii="Calibri" w:hAnsi="Calibri" w:eastAsia="Calibri" w:cs="Calibri"/>
         </w:rPr>
         <w:t>/</w:t>
       </w:r>
       <w:proofErr w:type="spellStart"/>
       <w:r>
         <w:rPr>
-          <w:rFonts w:ascii="Calibri" w:eastAsia="Calibri" w:hAnsi="Calibri" w:cs="Calibri"/>
+          <w:rFonts w:ascii="Calibri" w:hAnsi="Calibri" w:eastAsia="Calibri" w:cs="Calibri"/>
         </w:rPr>
         <w:t>jpa</w:t>
       </w:r>
       <w:proofErr w:type="spellEnd"/>
       <w:r>
         <w:rPr>
-          <w:rFonts w:ascii="Calibri" w:eastAsia="Calibri" w:hAnsi="Calibri" w:cs="Calibri"/>
+          <w:rFonts w:ascii="Calibri" w:hAnsi="Calibri" w:eastAsia="Calibri" w:cs="Calibri"/>
         </w:rPr>
         <w:t xml:space="preserve"> property expected).</w:t>
       </w:r>
@@ -520,7 +531,7 @@
       </w:pPr>
       <w:r>
         <w:rPr>
-          <w:rFonts w:ascii="Calibri" w:eastAsia="Calibri" w:hAnsi="Calibri" w:cs="Calibri"/>
+          <w:rFonts w:ascii="Calibri" w:hAnsi="Calibri" w:eastAsia="Calibri" w:cs="Calibri"/>
         </w:rPr>
         <w:t xml:space="preserve">When creating a new database, indexes listed in </w:t>
       </w:r>
@@ -528,20 +539,20 @@
         <w:r>
           <w:rPr>
             <w:rStyle w:val="Hyperlink"/>
-            <w:rFonts w:ascii="Calibri" w:eastAsia="Calibri" w:hAnsi="Calibri" w:cs="Calibri"/>
+            <w:rFonts w:ascii="Calibri" w:hAnsi="Calibri" w:eastAsia="Calibri" w:cs="Calibri"/>
           </w:rPr>
           <w:t>https://github.com/ncats/gsrs-play/tree/GSRS_DEV/conf/sql/post</w:t>
         </w:r>
       </w:hyperlink>
       <w:r>
         <w:rPr>
-          <w:rFonts w:ascii="Calibri" w:eastAsia="Calibri" w:hAnsi="Calibri" w:cs="Calibri"/>
+          <w:rFonts w:ascii="Calibri" w:hAnsi="Calibri" w:eastAsia="Calibri" w:cs="Calibri"/>
         </w:rPr>
         <w:t xml:space="preserve"> are generated automatically to improve performance.</w:t>
       </w:r>
       <w:r>
         <w:rPr>
-          <w:rFonts w:ascii="Calibri" w:eastAsia="Calibri" w:hAnsi="Calibri" w:cs="Calibri"/>
+          <w:rFonts w:ascii="Calibri" w:hAnsi="Calibri" w:eastAsia="Calibri" w:cs="Calibri"/>
           <w:b/>
           <w:bCs/>
         </w:rPr>
@@ -549,13 +560,13 @@
       </w:r>
       <w:r>
         <w:rPr>
-          <w:rFonts w:ascii="Calibri" w:eastAsia="Calibri" w:hAnsi="Calibri" w:cs="Calibri"/>
+          <w:rFonts w:ascii="Calibri" w:hAnsi="Calibri" w:eastAsia="Calibri" w:cs="Calibri"/>
         </w:rPr>
         <w:t xml:space="preserve"> If your database was already created, and does not have these indexes, you can set the </w:t>
       </w:r>
       <w:r>
         <w:rPr>
-          <w:rFonts w:ascii="Calibri" w:eastAsia="Calibri" w:hAnsi="Calibri" w:cs="Calibri"/>
+          <w:rFonts w:ascii="Calibri" w:hAnsi="Calibri" w:eastAsia="Calibri" w:cs="Calibri"/>
         </w:rPr>
         <w:lastRenderedPageBreak/>
         <w:t>property “</w:t>
@@ -563,14 +574,14 @@
       <w:proofErr w:type="spellStart"/>
       <w:r>
         <w:rPr>
-          <w:rFonts w:ascii="Calibri" w:eastAsia="Calibri" w:hAnsi="Calibri" w:cs="Calibri"/>
+          <w:rFonts w:ascii="Calibri" w:hAnsi="Calibri" w:eastAsia="Calibri" w:cs="Calibri"/>
         </w:rPr>
         <w:t>spring.jpa.hibernate.ddl</w:t>
       </w:r>
       <w:proofErr w:type="spellEnd"/>
       <w:r>
         <w:rPr>
-          <w:rFonts w:ascii="Calibri" w:eastAsia="Calibri" w:hAnsi="Calibri" w:cs="Calibri"/>
+          <w:rFonts w:ascii="Calibri" w:hAnsi="Calibri" w:eastAsia="Calibri" w:cs="Calibri"/>
         </w:rPr>
         <w:t>-auto” to “update”, then restart the substances service to add these indexes.</w:t>
       </w:r>
@@ -583,7 +594,7 @@
           <w:numId w:val="5"/>
         </w:numPr>
         <w:rPr>
-          <w:rFonts w:ascii="Calibri" w:eastAsia="Calibri" w:hAnsi="Calibri" w:cs="Calibri"/>
+          <w:rFonts w:ascii="Calibri" w:hAnsi="Calibri" w:eastAsia="Calibri" w:cs="Calibri"/>
         </w:rPr>
       </w:pPr>
       <w:r>
@@ -650,91 +661,91 @@
       </w:r>
       <w:r>
         <w:rPr>
-          <w:rFonts w:ascii="Calibri" w:eastAsia="Calibri" w:hAnsi="Calibri" w:cs="Calibri"/>
+          <w:rFonts w:ascii="Calibri" w:hAnsi="Calibri" w:eastAsia="Calibri" w:cs="Calibri"/>
         </w:rPr>
         <w:t xml:space="preserve">UTF8 mb4 as the default for character set and collation.  Then, in </w:t>
       </w:r>
       <w:proofErr w:type="gramStart"/>
       <w:r>
         <w:rPr>
-          <w:rFonts w:ascii="Calibri" w:eastAsia="Calibri" w:hAnsi="Calibri" w:cs="Calibri"/>
+          <w:rFonts w:ascii="Calibri" w:hAnsi="Calibri" w:eastAsia="Calibri" w:cs="Calibri"/>
         </w:rPr>
         <w:t xml:space="preserve">your </w:t>
       </w:r>
       <w:r>
         <w:rPr>
-          <w:rFonts w:ascii="Calibri" w:eastAsia="Calibri" w:hAnsi="Calibri" w:cs="Calibri"/>
+          <w:rFonts w:ascii="Calibri" w:hAnsi="Calibri" w:eastAsia="Calibri" w:cs="Calibri"/>
         </w:rPr>
         <w:t xml:space="preserve"> microservice</w:t>
       </w:r>
       <w:proofErr w:type="gramEnd"/>
       <w:r>
         <w:rPr>
-          <w:rFonts w:ascii="Calibri" w:eastAsia="Calibri" w:hAnsi="Calibri" w:cs="Calibri"/>
+          <w:rFonts w:ascii="Calibri" w:hAnsi="Calibri" w:eastAsia="Calibri" w:cs="Calibri"/>
         </w:rPr>
         <w:t xml:space="preserve"> </w:t>
       </w:r>
       <w:proofErr w:type="spellStart"/>
       <w:r>
         <w:rPr>
-          <w:rFonts w:ascii="Calibri" w:eastAsia="Calibri" w:hAnsi="Calibri" w:cs="Calibri"/>
+          <w:rFonts w:ascii="Calibri" w:hAnsi="Calibri" w:eastAsia="Calibri" w:cs="Calibri"/>
         </w:rPr>
         <w:t>application.conf</w:t>
       </w:r>
       <w:proofErr w:type="spellEnd"/>
       <w:r>
         <w:rPr>
-          <w:rFonts w:ascii="Calibri" w:eastAsia="Calibri" w:hAnsi="Calibri" w:cs="Calibri"/>
+          <w:rFonts w:ascii="Calibri" w:hAnsi="Calibri" w:eastAsia="Calibri" w:cs="Calibri"/>
         </w:rPr>
         <w:t xml:space="preserve"> file</w:t>
       </w:r>
       <w:r>
         <w:rPr>
-          <w:rFonts w:ascii="Calibri" w:eastAsia="Calibri" w:hAnsi="Calibri" w:cs="Calibri"/>
+          <w:rFonts w:ascii="Calibri" w:hAnsi="Calibri" w:eastAsia="Calibri" w:cs="Calibri"/>
         </w:rPr>
         <w:t>,</w:t>
       </w:r>
       <w:r>
         <w:rPr>
-          <w:rFonts w:ascii="Calibri" w:eastAsia="Calibri" w:hAnsi="Calibri" w:cs="Calibri"/>
+          <w:rFonts w:ascii="Calibri" w:hAnsi="Calibri" w:eastAsia="Calibri" w:cs="Calibri"/>
         </w:rPr>
         <w:t xml:space="preserve"> </w:t>
       </w:r>
       <w:r>
         <w:rPr>
-          <w:rFonts w:ascii="Calibri" w:eastAsia="Calibri" w:hAnsi="Calibri" w:cs="Calibri"/>
+          <w:rFonts w:ascii="Calibri" w:hAnsi="Calibri" w:eastAsia="Calibri" w:cs="Calibri"/>
         </w:rPr>
         <w:t>set</w:t>
       </w:r>
       <w:r>
         <w:rPr>
-          <w:rFonts w:ascii="Calibri" w:eastAsia="Calibri" w:hAnsi="Calibri" w:cs="Calibri"/>
+          <w:rFonts w:ascii="Calibri" w:hAnsi="Calibri" w:eastAsia="Calibri" w:cs="Calibri"/>
         </w:rPr>
         <w:t>,</w:t>
       </w:r>
       <w:r>
         <w:rPr>
-          <w:rFonts w:ascii="Calibri" w:eastAsia="Calibri" w:hAnsi="Calibri" w:cs="Calibri"/>
+          <w:rFonts w:ascii="Calibri" w:hAnsi="Calibri" w:eastAsia="Calibri" w:cs="Calibri"/>
         </w:rPr>
         <w:t xml:space="preserve"> for example, </w:t>
       </w:r>
       <w:proofErr w:type="spellStart"/>
       <w:r>
         <w:rPr>
-          <w:rFonts w:ascii="Calibri" w:eastAsia="Calibri" w:hAnsi="Calibri" w:cs="Calibri"/>
+          <w:rFonts w:ascii="Calibri" w:hAnsi="Calibri" w:eastAsia="Calibri" w:cs="Calibri"/>
         </w:rPr>
         <w:t>spring.jpa.hibernate.ddl</w:t>
       </w:r>
       <w:proofErr w:type="spellEnd"/>
       <w:r>
         <w:rPr>
-          <w:rFonts w:ascii="Calibri" w:eastAsia="Calibri" w:hAnsi="Calibri" w:cs="Calibri"/>
+          <w:rFonts w:ascii="Calibri" w:hAnsi="Calibri" w:eastAsia="Calibri" w:cs="Calibri"/>
         </w:rPr>
         <w:t>-auto=</w:t>
       </w:r>
       <w:r>
         <w:rPr>
-          <w:rFonts w:ascii="Calibri" w:eastAsia="Calibri" w:hAnsi="Calibri" w:cs="Calibri"/>
+          <w:rFonts w:ascii="Calibri" w:hAnsi="Calibri" w:eastAsia="Calibri" w:cs="Calibri"/>
           <w:b/>
           <w:bCs/>
         </w:rPr>
@@ -742,27 +753,27 @@
       </w:r>
       <w:r>
         <w:rPr>
-          <w:rFonts w:ascii="Calibri" w:eastAsia="Calibri" w:hAnsi="Calibri" w:cs="Calibri"/>
+          <w:rFonts w:ascii="Calibri" w:hAnsi="Calibri" w:eastAsia="Calibri" w:cs="Calibri"/>
         </w:rPr>
         <w:t xml:space="preserve">and </w:t>
       </w:r>
       <w:proofErr w:type="spellStart"/>
       <w:r>
         <w:rPr>
-          <w:rFonts w:ascii="Calibri" w:eastAsia="Calibri" w:hAnsi="Calibri" w:cs="Calibri"/>
+          <w:rFonts w:ascii="Calibri" w:hAnsi="Calibri" w:eastAsia="Calibri" w:cs="Calibri"/>
         </w:rPr>
         <w:t>spring.jpa.generate-ddl</w:t>
       </w:r>
       <w:proofErr w:type="spellEnd"/>
       <w:r>
         <w:rPr>
-          <w:rFonts w:ascii="Calibri" w:eastAsia="Calibri" w:hAnsi="Calibri" w:cs="Calibri"/>
+          <w:rFonts w:ascii="Calibri" w:hAnsi="Calibri" w:eastAsia="Calibri" w:cs="Calibri"/>
         </w:rPr>
         <w:t>=</w:t>
       </w:r>
       <w:r>
         <w:rPr>
-          <w:rFonts w:ascii="Calibri" w:eastAsia="Calibri" w:hAnsi="Calibri" w:cs="Calibri"/>
+          <w:rFonts w:ascii="Calibri" w:hAnsi="Calibri" w:eastAsia="Calibri" w:cs="Calibri"/>
           <w:b/>
           <w:bCs/>
         </w:rPr>
@@ -770,13 +781,13 @@
       </w:r>
       <w:r>
         <w:rPr>
-          <w:rFonts w:ascii="Calibri" w:eastAsia="Calibri" w:hAnsi="Calibri" w:cs="Calibri"/>
+          <w:rFonts w:ascii="Calibri" w:hAnsi="Calibri" w:eastAsia="Calibri" w:cs="Calibri"/>
         </w:rPr>
         <w:t xml:space="preserve">Run your microservice for the </w:t>
       </w:r>
       <w:r>
         <w:rPr>
-          <w:rFonts w:ascii="Calibri" w:eastAsia="Calibri" w:hAnsi="Calibri" w:cs="Calibri"/>
+          <w:rFonts w:ascii="Calibri" w:hAnsi="Calibri" w:eastAsia="Calibri" w:cs="Calibri"/>
           <w:b/>
           <w:bCs/>
         </w:rPr>
@@ -784,7 +795,7 @@
       </w:r>
       <w:r>
         <w:rPr>
-          <w:rFonts w:ascii="Calibri" w:eastAsia="Calibri" w:hAnsi="Calibri" w:cs="Calibri"/>
+          <w:rFonts w:ascii="Calibri" w:hAnsi="Calibri" w:eastAsia="Calibri" w:cs="Calibri"/>
           <w:b/>
           <w:bCs/>
         </w:rPr>
@@ -792,89 +803,89 @@
       </w:r>
       <w:r>
         <w:rPr>
-          <w:rFonts w:ascii="Calibri" w:eastAsia="Calibri" w:hAnsi="Calibri" w:cs="Calibri"/>
+          <w:rFonts w:ascii="Calibri" w:hAnsi="Calibri" w:eastAsia="Calibri" w:cs="Calibri"/>
         </w:rPr>
         <w:t>with these setting</w:t>
       </w:r>
       <w:r>
         <w:rPr>
-          <w:rFonts w:ascii="Calibri" w:eastAsia="Calibri" w:hAnsi="Calibri" w:cs="Calibri"/>
+          <w:rFonts w:ascii="Calibri" w:hAnsi="Calibri" w:eastAsia="Calibri" w:cs="Calibri"/>
         </w:rPr>
         <w:t>s</w:t>
       </w:r>
       <w:r>
         <w:rPr>
-          <w:rFonts w:ascii="Calibri" w:eastAsia="Calibri" w:hAnsi="Calibri" w:cs="Calibri"/>
+          <w:rFonts w:ascii="Calibri" w:hAnsi="Calibri" w:eastAsia="Calibri" w:cs="Calibri"/>
         </w:rPr>
         <w:t>. When your database has been created</w:t>
       </w:r>
       <w:r>
         <w:rPr>
-          <w:rFonts w:ascii="Calibri" w:eastAsia="Calibri" w:hAnsi="Calibri" w:cs="Calibri"/>
+          <w:rFonts w:ascii="Calibri" w:hAnsi="Calibri" w:eastAsia="Calibri" w:cs="Calibri"/>
         </w:rPr>
         <w:t xml:space="preserve">, </w:t>
       </w:r>
       <w:r>
         <w:rPr>
-          <w:rFonts w:ascii="Calibri" w:eastAsia="Calibri" w:hAnsi="Calibri" w:cs="Calibri"/>
+          <w:rFonts w:ascii="Calibri" w:hAnsi="Calibri" w:eastAsia="Calibri" w:cs="Calibri"/>
         </w:rPr>
         <w:t xml:space="preserve">go back and </w:t>
       </w:r>
       <w:r>
         <w:rPr>
-          <w:rFonts w:ascii="Calibri" w:eastAsia="Calibri" w:hAnsi="Calibri" w:cs="Calibri"/>
+          <w:rFonts w:ascii="Calibri" w:hAnsi="Calibri" w:eastAsia="Calibri" w:cs="Calibri"/>
         </w:rPr>
         <w:t xml:space="preserve">set </w:t>
       </w:r>
       <w:proofErr w:type="spellStart"/>
       <w:r>
         <w:rPr>
-          <w:rFonts w:ascii="Calibri" w:eastAsia="Calibri" w:hAnsi="Calibri" w:cs="Calibri"/>
+          <w:rFonts w:ascii="Calibri" w:hAnsi="Calibri" w:eastAsia="Calibri" w:cs="Calibri"/>
         </w:rPr>
         <w:t>spring.jpa.hibernate.ddl</w:t>
       </w:r>
       <w:proofErr w:type="spellEnd"/>
       <w:r>
         <w:rPr>
-          <w:rFonts w:ascii="Calibri" w:eastAsia="Calibri" w:hAnsi="Calibri" w:cs="Calibri"/>
+          <w:rFonts w:ascii="Calibri" w:hAnsi="Calibri" w:eastAsia="Calibri" w:cs="Calibri"/>
         </w:rPr>
         <w:t>-auto=</w:t>
       </w:r>
       <w:proofErr w:type="spellStart"/>
       <w:r>
         <w:rPr>
-          <w:rFonts w:ascii="Calibri" w:eastAsia="Calibri" w:hAnsi="Calibri" w:cs="Calibri"/>
+          <w:rFonts w:ascii="Calibri" w:hAnsi="Calibri" w:eastAsia="Calibri" w:cs="Calibri"/>
         </w:rPr>
         <w:t>none|update</w:t>
       </w:r>
       <w:proofErr w:type="spellEnd"/>
       <w:r>
         <w:rPr>
-          <w:rFonts w:ascii="Calibri" w:eastAsia="Calibri" w:hAnsi="Calibri" w:cs="Calibri"/>
+          <w:rFonts w:ascii="Calibri" w:hAnsi="Calibri" w:eastAsia="Calibri" w:cs="Calibri"/>
         </w:rPr>
         <w:t xml:space="preserve"> depending on</w:t>
       </w:r>
       <w:r>
         <w:rPr>
-          <w:rFonts w:ascii="Calibri" w:eastAsia="Calibri" w:hAnsi="Calibri" w:cs="Calibri"/>
+          <w:rFonts w:ascii="Calibri" w:hAnsi="Calibri" w:eastAsia="Calibri" w:cs="Calibri"/>
         </w:rPr>
         <w:t xml:space="preserve"> your needs</w:t>
       </w:r>
       <w:r>
         <w:rPr>
-          <w:rFonts w:ascii="Calibri" w:eastAsia="Calibri" w:hAnsi="Calibri" w:cs="Calibri"/>
+          <w:rFonts w:ascii="Calibri" w:hAnsi="Calibri" w:eastAsia="Calibri" w:cs="Calibri"/>
         </w:rPr>
         <w:t>;</w:t>
       </w:r>
       <w:r>
         <w:rPr>
-          <w:rFonts w:ascii="Calibri" w:eastAsia="Calibri" w:hAnsi="Calibri" w:cs="Calibri"/>
+          <w:rFonts w:ascii="Calibri" w:hAnsi="Calibri" w:eastAsia="Calibri" w:cs="Calibri"/>
         </w:rPr>
         <w:t xml:space="preserve"> </w:t>
       </w:r>
       <w:r>
         <w:rPr>
-          <w:rFonts w:ascii="Calibri" w:eastAsia="Calibri" w:hAnsi="Calibri" w:cs="Calibri"/>
+          <w:rFonts w:ascii="Calibri" w:hAnsi="Calibri" w:eastAsia="Calibri" w:cs="Calibri"/>
         </w:rPr>
         <w:t xml:space="preserve">and </w:t>
       </w:r>
@@ -882,45 +893,45 @@
       <w:proofErr w:type="gramStart"/>
       <w:r>
         <w:rPr>
-          <w:rFonts w:ascii="Calibri" w:eastAsia="Calibri" w:hAnsi="Calibri" w:cs="Calibri"/>
+          <w:rFonts w:ascii="Calibri" w:hAnsi="Calibri" w:eastAsia="Calibri" w:cs="Calibri"/>
         </w:rPr>
         <w:t>spring.jpa.generate</w:t>
       </w:r>
       <w:proofErr w:type="gramEnd"/>
       <w:r>
         <w:rPr>
-          <w:rFonts w:ascii="Calibri" w:eastAsia="Calibri" w:hAnsi="Calibri" w:cs="Calibri"/>
+          <w:rFonts w:ascii="Calibri" w:hAnsi="Calibri" w:eastAsia="Calibri" w:cs="Calibri"/>
         </w:rPr>
         <w:t>-ddl</w:t>
       </w:r>
       <w:proofErr w:type="spellEnd"/>
       <w:r>
         <w:rPr>
-          <w:rFonts w:ascii="Calibri" w:eastAsia="Calibri" w:hAnsi="Calibri" w:cs="Calibri"/>
+          <w:rFonts w:ascii="Calibri" w:hAnsi="Calibri" w:eastAsia="Calibri" w:cs="Calibri"/>
         </w:rPr>
         <w:t>=false</w:t>
       </w:r>
       <w:r>
         <w:rPr>
-          <w:rFonts w:ascii="Calibri" w:eastAsia="Calibri" w:hAnsi="Calibri" w:cs="Calibri"/>
+          <w:rFonts w:ascii="Calibri" w:hAnsi="Calibri" w:eastAsia="Calibri" w:cs="Calibri"/>
         </w:rPr>
         <w:t>.</w:t>
       </w:r>
       <w:r>
         <w:rPr>
-          <w:rFonts w:ascii="Calibri" w:eastAsia="Calibri" w:hAnsi="Calibri" w:cs="Calibri"/>
+          <w:rFonts w:ascii="Calibri" w:hAnsi="Calibri" w:eastAsia="Calibri" w:cs="Calibri"/>
         </w:rPr>
         <w:t xml:space="preserve"> </w:t>
       </w:r>
       <w:r>
         <w:rPr>
-          <w:rFonts w:ascii="Calibri" w:eastAsia="Calibri" w:hAnsi="Calibri" w:cs="Calibri"/>
+          <w:rFonts w:ascii="Calibri" w:hAnsi="Calibri" w:eastAsia="Calibri" w:cs="Calibri"/>
         </w:rPr>
         <w:t xml:space="preserve"> </w:t>
       </w:r>
       <w:r>
         <w:rPr>
-          <w:rFonts w:ascii="Calibri" w:eastAsia="Calibri" w:hAnsi="Calibri" w:cs="Calibri"/>
+          <w:rFonts w:ascii="Calibri" w:hAnsi="Calibri" w:eastAsia="Calibri" w:cs="Calibri"/>
           <w:b/>
           <w:bCs/>
           <w:color w:val="FF0000"/>
@@ -929,7 +940,7 @@
       </w:r>
       <w:r>
         <w:rPr>
-          <w:rFonts w:ascii="Calibri" w:eastAsia="Calibri" w:hAnsi="Calibri" w:cs="Calibri"/>
+          <w:rFonts w:ascii="Calibri" w:hAnsi="Calibri" w:eastAsia="Calibri" w:cs="Calibri"/>
         </w:rPr>
         <w:t xml:space="preserve"> </w:t>
       </w:r>
@@ -947,27 +958,27 @@
       </w:pPr>
       <w:r>
         <w:rPr>
-          <w:rFonts w:ascii="Calibri" w:eastAsia="Calibri" w:hAnsi="Calibri" w:cs="Calibri"/>
+          <w:rFonts w:ascii="Calibri" w:hAnsi="Calibri" w:eastAsia="Calibri" w:cs="Calibri"/>
         </w:rPr>
         <w:t xml:space="preserve">Extra steps may be necessary to configure the RDBMS to accept and properly process UTF8 encoded characters. The steps necessary to do this are beyond the scope of this document, however, for MariaDB and </w:t>
       </w:r>
       <w:proofErr w:type="spellStart"/>
       <w:r>
         <w:rPr>
-          <w:rFonts w:ascii="Calibri" w:eastAsia="Calibri" w:hAnsi="Calibri" w:cs="Calibri"/>
+          <w:rFonts w:ascii="Calibri" w:hAnsi="Calibri" w:eastAsia="Calibri" w:cs="Calibri"/>
         </w:rPr>
         <w:t>MySql</w:t>
       </w:r>
       <w:proofErr w:type="spellEnd"/>
       <w:r>
         <w:rPr>
-          <w:rFonts w:ascii="Calibri" w:eastAsia="Calibri" w:hAnsi="Calibri" w:cs="Calibri"/>
+          <w:rFonts w:ascii="Calibri" w:hAnsi="Calibri" w:eastAsia="Calibri" w:cs="Calibri"/>
         </w:rPr>
         <w:t xml:space="preserve"> the following SQL commands have been found to be beneficial</w:t>
       </w:r>
       <w:r>
         <w:rPr>
-          <w:rFonts w:ascii="Calibri" w:eastAsia="Calibri" w:hAnsi="Calibri" w:cs="Calibri"/>
+          <w:rFonts w:ascii="Calibri" w:hAnsi="Calibri" w:eastAsia="Calibri" w:cs="Calibri"/>
         </w:rPr>
         <w:t>.</w:t>
       </w:r>
@@ -988,23 +999,23 @@
           <w:tcPr>
             <w:tcW w:w="8630" w:type="dxa"/>
             <w:tcBorders>
-              <w:top w:val="single" w:sz="8" w:space="0" w:color="000000" w:themeColor="text1"/>
-              <w:left w:val="single" w:sz="8" w:space="0" w:color="000000" w:themeColor="text1"/>
-              <w:bottom w:val="single" w:sz="8" w:space="0" w:color="000000" w:themeColor="text1"/>
-              <w:right w:val="single" w:sz="8" w:space="0" w:color="000000" w:themeColor="text1"/>
+              <w:top w:val="single" w:color="000000" w:themeColor="text1" w:sz="8" w:space="0"/>
+              <w:left w:val="single" w:color="000000" w:themeColor="text1" w:sz="8" w:space="0"/>
+              <w:bottom w:val="single" w:color="000000" w:themeColor="text1" w:sz="8" w:space="0"/>
+              <w:right w:val="single" w:color="000000" w:themeColor="text1" w:sz="8" w:space="0"/>
             </w:tcBorders>
           </w:tcPr>
           <w:p>
             <w:pPr>
               <w:rPr>
-                <w:rFonts w:ascii="Courier New" w:eastAsia="Courier New" w:hAnsi="Courier New" w:cs="Courier New"/>
+                <w:rFonts w:ascii="Courier New" w:hAnsi="Courier New" w:eastAsia="Courier New" w:cs="Courier New"/>
                 <w:sz w:val="14"/>
                 <w:szCs w:val="14"/>
               </w:rPr>
             </w:pPr>
             <w:r>
               <w:rPr>
-                <w:rFonts w:ascii="Courier New" w:eastAsia="Courier New" w:hAnsi="Courier New" w:cs="Courier New"/>
+                <w:rFonts w:ascii="Courier New" w:hAnsi="Courier New" w:eastAsia="Courier New" w:cs="Courier New"/>
                 <w:sz w:val="14"/>
                 <w:szCs w:val="14"/>
               </w:rPr>
@@ -1012,7 +1023,7 @@
             </w:r>
             <w:r>
               <w:rPr>
-                <w:rFonts w:ascii="Courier New" w:eastAsia="Courier New" w:hAnsi="Courier New" w:cs="Courier New"/>
+                <w:rFonts w:ascii="Courier New" w:hAnsi="Courier New" w:eastAsia="Courier New" w:cs="Courier New"/>
                 <w:sz w:val="14"/>
                 <w:szCs w:val="14"/>
               </w:rPr>
@@ -1020,7 +1031,7 @@
             </w:r>
             <w:r>
               <w:rPr>
-                <w:rFonts w:ascii="Courier New" w:eastAsia="Courier New" w:hAnsi="Courier New" w:cs="Courier New"/>
+                <w:rFonts w:ascii="Courier New" w:hAnsi="Courier New" w:eastAsia="Courier New" w:cs="Courier New"/>
                 <w:sz w:val="14"/>
                 <w:szCs w:val="14"/>
               </w:rPr>
@@ -1028,7 +1039,7 @@
             </w:r>
             <w:r>
               <w:rPr>
-                <w:rFonts w:ascii="Courier New" w:eastAsia="Courier New" w:hAnsi="Courier New" w:cs="Courier New"/>
+                <w:rFonts w:ascii="Courier New" w:hAnsi="Courier New" w:eastAsia="Courier New" w:cs="Courier New"/>
                 <w:sz w:val="14"/>
                 <w:szCs w:val="14"/>
               </w:rPr>
@@ -1036,7 +1047,7 @@
             </w:r>
             <w:r>
               <w:rPr>
-                <w:rFonts w:ascii="Courier New" w:eastAsia="Courier New" w:hAnsi="Courier New" w:cs="Courier New"/>
+                <w:rFonts w:ascii="Courier New" w:hAnsi="Courier New" w:eastAsia="Courier New" w:cs="Courier New"/>
                 <w:sz w:val="14"/>
                 <w:szCs w:val="14"/>
               </w:rPr>
@@ -1044,7 +1055,7 @@
             </w:r>
             <w:r>
               <w:rPr>
-                <w:rFonts w:ascii="Courier New" w:eastAsia="Courier New" w:hAnsi="Courier New" w:cs="Courier New"/>
+                <w:rFonts w:ascii="Courier New" w:hAnsi="Courier New" w:eastAsia="Courier New" w:cs="Courier New"/>
                 <w:sz w:val="14"/>
                 <w:szCs w:val="14"/>
               </w:rPr>
@@ -1055,7 +1066,7 @@
             </w:r>
             <w:r>
               <w:rPr>
-                <w:rFonts w:ascii="Courier New" w:eastAsia="Courier New" w:hAnsi="Courier New" w:cs="Courier New"/>
+                <w:rFonts w:ascii="Courier New" w:hAnsi="Courier New" w:eastAsia="Courier New" w:cs="Courier New"/>
                 <w:sz w:val="14"/>
                 <w:szCs w:val="14"/>
               </w:rPr>
@@ -1064,7 +1075,7 @@
             <w:proofErr w:type="spellStart"/>
             <w:r>
               <w:rPr>
-                <w:rFonts w:ascii="Courier New" w:eastAsia="Courier New" w:hAnsi="Courier New" w:cs="Courier New"/>
+                <w:rFonts w:ascii="Courier New" w:hAnsi="Courier New" w:eastAsia="Courier New" w:cs="Courier New"/>
                 <w:sz w:val="14"/>
                 <w:szCs w:val="14"/>
               </w:rPr>
@@ -1072,7 +1083,7 @@
             </w:r>
             <w:r>
               <w:rPr>
-                <w:rFonts w:ascii="Courier New" w:eastAsia="Courier New" w:hAnsi="Courier New" w:cs="Courier New"/>
+                <w:rFonts w:ascii="Courier New" w:hAnsi="Courier New" w:eastAsia="Courier New" w:cs="Courier New"/>
                 <w:sz w:val="14"/>
                 <w:szCs w:val="14"/>
               </w:rPr>
@@ -1080,7 +1091,7 @@
             </w:r>
             <w:r>
               <w:rPr>
-                <w:rFonts w:ascii="Courier New" w:eastAsia="Courier New" w:hAnsi="Courier New" w:cs="Courier New"/>
+                <w:rFonts w:ascii="Courier New" w:hAnsi="Courier New" w:eastAsia="Courier New" w:cs="Courier New"/>
                 <w:sz w:val="14"/>
                 <w:szCs w:val="14"/>
               </w:rPr>
@@ -1089,7 +1100,7 @@
             <w:proofErr w:type="spellEnd"/>
             <w:r>
               <w:rPr>
-                <w:rFonts w:ascii="Courier New" w:eastAsia="Courier New" w:hAnsi="Courier New" w:cs="Courier New"/>
+                <w:rFonts w:ascii="Courier New" w:hAnsi="Courier New" w:eastAsia="Courier New" w:cs="Courier New"/>
                 <w:sz w:val="14"/>
                 <w:szCs w:val="14"/>
               </w:rPr>
@@ -1098,7 +1109,7 @@
             <w:proofErr w:type="gramStart"/>
             <w:r>
               <w:rPr>
-                <w:rFonts w:ascii="Courier New" w:eastAsia="Courier New" w:hAnsi="Courier New" w:cs="Courier New"/>
+                <w:rFonts w:ascii="Courier New" w:hAnsi="Courier New" w:eastAsia="Courier New" w:cs="Courier New"/>
                 <w:sz w:val="14"/>
                 <w:szCs w:val="14"/>
               </w:rPr>
@@ -1109,7 +1120,7 @@
           <w:p>
             <w:pPr>
               <w:rPr>
-                <w:rFonts w:ascii="Courier New" w:eastAsia="Courier New" w:hAnsi="Courier New" w:cs="Courier New"/>
+                <w:rFonts w:ascii="Courier New" w:hAnsi="Courier New" w:eastAsia="Courier New" w:cs="Courier New"/>
                 <w:sz w:val="14"/>
                 <w:szCs w:val="14"/>
               </w:rPr>
@@ -1119,7 +1130,7 @@
             </w:r>
             <w:r>
               <w:rPr>
-                <w:rFonts w:ascii="Courier New" w:eastAsia="Courier New" w:hAnsi="Courier New" w:cs="Courier New"/>
+                <w:rFonts w:ascii="Courier New" w:hAnsi="Courier New" w:eastAsia="Courier New" w:cs="Courier New"/>
                 <w:sz w:val="14"/>
                 <w:szCs w:val="14"/>
               </w:rPr>
@@ -1127,7 +1138,7 @@
             </w:r>
             <w:r>
               <w:rPr>
-                <w:rFonts w:ascii="Courier New" w:eastAsia="Courier New" w:hAnsi="Courier New" w:cs="Courier New"/>
+                <w:rFonts w:ascii="Courier New" w:hAnsi="Courier New" w:eastAsia="Courier New" w:cs="Courier New"/>
                 <w:sz w:val="14"/>
                 <w:szCs w:val="14"/>
               </w:rPr>
@@ -1135,7 +1146,7 @@
             </w:r>
             <w:r>
               <w:rPr>
-                <w:rFonts w:ascii="Courier New" w:eastAsia="Courier New" w:hAnsi="Courier New" w:cs="Courier New"/>
+                <w:rFonts w:ascii="Courier New" w:hAnsi="Courier New" w:eastAsia="Courier New" w:cs="Courier New"/>
                 <w:sz w:val="14"/>
                 <w:szCs w:val="14"/>
               </w:rPr>
@@ -1143,7 +1154,7 @@
             </w:r>
             <w:r>
               <w:rPr>
-                <w:rFonts w:ascii="Courier New" w:eastAsia="Courier New" w:hAnsi="Courier New" w:cs="Courier New"/>
+                <w:rFonts w:ascii="Courier New" w:hAnsi="Courier New" w:eastAsia="Courier New" w:cs="Courier New"/>
                 <w:sz w:val="14"/>
                 <w:szCs w:val="14"/>
               </w:rPr>
@@ -1151,7 +1162,7 @@
             </w:r>
             <w:r>
               <w:rPr>
-                <w:rFonts w:ascii="Courier New" w:eastAsia="Courier New" w:hAnsi="Courier New" w:cs="Courier New"/>
+                <w:rFonts w:ascii="Courier New" w:hAnsi="Courier New" w:eastAsia="Courier New" w:cs="Courier New"/>
                 <w:sz w:val="14"/>
                 <w:szCs w:val="14"/>
               </w:rPr>
@@ -1159,7 +1170,7 @@
             </w:r>
             <w:r>
               <w:rPr>
-                <w:rFonts w:ascii="Courier New" w:eastAsia="Courier New" w:hAnsi="Courier New" w:cs="Courier New"/>
+                <w:rFonts w:ascii="Courier New" w:hAnsi="Courier New" w:eastAsia="Courier New" w:cs="Courier New"/>
                 <w:sz w:val="14"/>
                 <w:szCs w:val="14"/>
               </w:rPr>
@@ -1167,7 +1178,7 @@
             </w:r>
             <w:r>
               <w:rPr>
-                <w:rFonts w:ascii="Courier New" w:eastAsia="Courier New" w:hAnsi="Courier New" w:cs="Courier New"/>
+                <w:rFonts w:ascii="Courier New" w:hAnsi="Courier New" w:eastAsia="Courier New" w:cs="Courier New"/>
                 <w:b/>
                 <w:bCs/>
                 <w:sz w:val="14"/>
@@ -1177,7 +1188,7 @@
             </w:r>
             <w:r>
               <w:rPr>
-                <w:rFonts w:ascii="Courier New" w:eastAsia="Courier New" w:hAnsi="Courier New" w:cs="Courier New"/>
+                <w:rFonts w:ascii="Courier New" w:hAnsi="Courier New" w:eastAsia="Courier New" w:cs="Courier New"/>
                 <w:b/>
                 <w:bCs/>
                 <w:sz w:val="14"/>
@@ -1187,7 +1198,7 @@
             </w:r>
             <w:r>
               <w:rPr>
-                <w:rFonts w:ascii="Courier New" w:eastAsia="Courier New" w:hAnsi="Courier New" w:cs="Courier New"/>
+                <w:rFonts w:ascii="Courier New" w:hAnsi="Courier New" w:eastAsia="Courier New" w:cs="Courier New"/>
                 <w:sz w:val="14"/>
                 <w:szCs w:val="14"/>
               </w:rPr>
@@ -1197,7 +1208,7 @@
           <w:p>
             <w:r>
               <w:rPr>
-                <w:rFonts w:ascii="Courier New" w:eastAsia="Courier New" w:hAnsi="Courier New" w:cs="Courier New"/>
+                <w:rFonts w:ascii="Courier New" w:hAnsi="Courier New" w:eastAsia="Courier New" w:cs="Courier New"/>
                 <w:sz w:val="14"/>
                 <w:szCs w:val="14"/>
               </w:rPr>
@@ -1206,7 +1217,7 @@
             <w:proofErr w:type="spellStart"/>
             <w:r>
               <w:rPr>
-                <w:rFonts w:ascii="Courier New" w:eastAsia="Courier New" w:hAnsi="Courier New" w:cs="Courier New"/>
+                <w:rFonts w:ascii="Courier New" w:hAnsi="Courier New" w:eastAsia="Courier New" w:cs="Courier New"/>
                 <w:sz w:val="14"/>
                 <w:szCs w:val="14"/>
               </w:rPr>
@@ -1215,7 +1226,7 @@
             <w:proofErr w:type="spellEnd"/>
             <w:r>
               <w:rPr>
-                <w:rFonts w:ascii="Courier New" w:eastAsia="Courier New" w:hAnsi="Courier New" w:cs="Courier New"/>
+                <w:rFonts w:ascii="Courier New" w:hAnsi="Courier New" w:eastAsia="Courier New" w:cs="Courier New"/>
                 <w:sz w:val="14"/>
                 <w:szCs w:val="14"/>
               </w:rPr>
@@ -1224,7 +1235,7 @@
             <w:proofErr w:type="gramStart"/>
             <w:r>
               <w:rPr>
-                <w:rFonts w:ascii="Courier New" w:eastAsia="Courier New" w:hAnsi="Courier New" w:cs="Courier New"/>
+                <w:rFonts w:ascii="Courier New" w:hAnsi="Courier New" w:eastAsia="Courier New" w:cs="Courier New"/>
                 <w:sz w:val="14"/>
                 <w:szCs w:val="14"/>
               </w:rPr>
@@ -1233,7 +1244,7 @@
             <w:proofErr w:type="gramEnd"/>
             <w:r>
               <w:rPr>
-                <w:rFonts w:ascii="Courier New" w:eastAsia="Courier New" w:hAnsi="Courier New" w:cs="Courier New"/>
+                <w:rFonts w:ascii="Courier New" w:hAnsi="Courier New" w:eastAsia="Courier New" w:cs="Courier New"/>
                 <w:sz w:val="14"/>
                 <w:szCs w:val="14"/>
               </w:rPr>
@@ -1243,7 +1254,7 @@
           <w:p>
             <w:r>
               <w:rPr>
-                <w:rFonts w:ascii="Courier New" w:eastAsia="Courier New" w:hAnsi="Courier New" w:cs="Courier New"/>
+                <w:rFonts w:ascii="Courier New" w:hAnsi="Courier New" w:eastAsia="Courier New" w:cs="Courier New"/>
                 <w:sz w:val="14"/>
                 <w:szCs w:val="14"/>
               </w:rPr>
@@ -1252,7 +1263,7 @@
             <w:proofErr w:type="spellStart"/>
             <w:r>
               <w:rPr>
-                <w:rFonts w:ascii="Courier New" w:eastAsia="Courier New" w:hAnsi="Courier New" w:cs="Courier New"/>
+                <w:rFonts w:ascii="Courier New" w:hAnsi="Courier New" w:eastAsia="Courier New" w:cs="Courier New"/>
                 <w:sz w:val="14"/>
                 <w:szCs w:val="14"/>
               </w:rPr>
@@ -1261,7 +1272,7 @@
             <w:proofErr w:type="spellEnd"/>
             <w:r>
               <w:rPr>
-                <w:rFonts w:ascii="Courier New" w:eastAsia="Courier New" w:hAnsi="Courier New" w:cs="Courier New"/>
+                <w:rFonts w:ascii="Courier New" w:hAnsi="Courier New" w:eastAsia="Courier New" w:cs="Courier New"/>
                 <w:sz w:val="14"/>
                 <w:szCs w:val="14"/>
               </w:rPr>
@@ -1270,7 +1281,7 @@
             <w:proofErr w:type="spellStart"/>
             <w:r>
               <w:rPr>
-                <w:rFonts w:ascii="Courier New" w:eastAsia="Courier New" w:hAnsi="Courier New" w:cs="Courier New"/>
+                <w:rFonts w:ascii="Courier New" w:hAnsi="Courier New" w:eastAsia="Courier New" w:cs="Courier New"/>
                 <w:sz w:val="14"/>
                 <w:szCs w:val="14"/>
               </w:rPr>
@@ -1279,7 +1290,7 @@
             <w:proofErr w:type="spellEnd"/>
             <w:r>
               <w:rPr>
-                <w:rFonts w:ascii="Courier New" w:eastAsia="Courier New" w:hAnsi="Courier New" w:cs="Courier New"/>
+                <w:rFonts w:ascii="Courier New" w:hAnsi="Courier New" w:eastAsia="Courier New" w:cs="Courier New"/>
                 <w:sz w:val="14"/>
                 <w:szCs w:val="14"/>
               </w:rPr>
@@ -1288,7 +1299,7 @@
             <w:proofErr w:type="spellStart"/>
             <w:r>
               <w:rPr>
-                <w:rFonts w:ascii="Courier New" w:eastAsia="Courier New" w:hAnsi="Courier New" w:cs="Courier New"/>
+                <w:rFonts w:ascii="Courier New" w:hAnsi="Courier New" w:eastAsia="Courier New" w:cs="Courier New"/>
                 <w:sz w:val="14"/>
                 <w:szCs w:val="14"/>
               </w:rPr>
@@ -1297,7 +1308,7 @@
             <w:proofErr w:type="spellEnd"/>
             <w:r>
               <w:rPr>
-                <w:rFonts w:ascii="Courier New" w:eastAsia="Courier New" w:hAnsi="Courier New" w:cs="Courier New"/>
+                <w:rFonts w:ascii="Courier New" w:hAnsi="Courier New" w:eastAsia="Courier New" w:cs="Courier New"/>
                 <w:sz w:val="14"/>
                 <w:szCs w:val="14"/>
               </w:rPr>
@@ -1306,7 +1317,7 @@
             <w:proofErr w:type="gramStart"/>
             <w:r>
               <w:rPr>
-                <w:rFonts w:ascii="Courier New" w:eastAsia="Courier New" w:hAnsi="Courier New" w:cs="Courier New"/>
+                <w:rFonts w:ascii="Courier New" w:hAnsi="Courier New" w:eastAsia="Courier New" w:cs="Courier New"/>
                 <w:sz w:val="14"/>
                 <w:szCs w:val="14"/>
               </w:rPr>
@@ -1317,7 +1328,7 @@
           <w:p>
             <w:r>
               <w:rPr>
-                <w:rFonts w:ascii="Courier New" w:eastAsia="Courier New" w:hAnsi="Courier New" w:cs="Courier New"/>
+                <w:rFonts w:ascii="Courier New" w:hAnsi="Courier New" w:eastAsia="Courier New" w:cs="Courier New"/>
                 <w:sz w:val="14"/>
                 <w:szCs w:val="14"/>
               </w:rPr>
@@ -1326,7 +1337,7 @@
             <w:proofErr w:type="spellStart"/>
             <w:r>
               <w:rPr>
-                <w:rFonts w:ascii="Courier New" w:eastAsia="Courier New" w:hAnsi="Courier New" w:cs="Courier New"/>
+                <w:rFonts w:ascii="Courier New" w:hAnsi="Courier New" w:eastAsia="Courier New" w:cs="Courier New"/>
                 <w:sz w:val="14"/>
                 <w:szCs w:val="14"/>
               </w:rPr>
@@ -1335,7 +1346,7 @@
             <w:proofErr w:type="spellEnd"/>
             <w:r>
               <w:rPr>
-                <w:rFonts w:ascii="Courier New" w:eastAsia="Courier New" w:hAnsi="Courier New" w:cs="Courier New"/>
+                <w:rFonts w:ascii="Courier New" w:hAnsi="Courier New" w:eastAsia="Courier New" w:cs="Courier New"/>
                 <w:sz w:val="14"/>
                 <w:szCs w:val="14"/>
               </w:rPr>
@@ -1344,7 +1355,7 @@
             <w:proofErr w:type="gramStart"/>
             <w:r>
               <w:rPr>
-                <w:rFonts w:ascii="Courier New" w:eastAsia="Courier New" w:hAnsi="Courier New" w:cs="Courier New"/>
+                <w:rFonts w:ascii="Courier New" w:hAnsi="Courier New" w:eastAsia="Courier New" w:cs="Courier New"/>
                 <w:sz w:val="14"/>
                 <w:szCs w:val="14"/>
               </w:rPr>
@@ -1353,7 +1364,7 @@
             <w:proofErr w:type="gramEnd"/>
             <w:r>
               <w:rPr>
-                <w:rFonts w:ascii="Courier New" w:eastAsia="Courier New" w:hAnsi="Courier New" w:cs="Courier New"/>
+                <w:rFonts w:ascii="Courier New" w:hAnsi="Courier New" w:eastAsia="Courier New" w:cs="Courier New"/>
                 <w:sz w:val="14"/>
                 <w:szCs w:val="14"/>
               </w:rPr>
@@ -1363,7 +1374,7 @@
           <w:p>
             <w:r>
               <w:rPr>
-                <w:rFonts w:ascii="Courier New" w:eastAsia="Courier New" w:hAnsi="Courier New" w:cs="Courier New"/>
+                <w:rFonts w:ascii="Courier New" w:hAnsi="Courier New" w:eastAsia="Courier New" w:cs="Courier New"/>
                 <w:sz w:val="14"/>
                 <w:szCs w:val="14"/>
               </w:rPr>
@@ -1372,7 +1383,7 @@
             <w:proofErr w:type="spellStart"/>
             <w:r>
               <w:rPr>
-                <w:rFonts w:ascii="Courier New" w:eastAsia="Courier New" w:hAnsi="Courier New" w:cs="Courier New"/>
+                <w:rFonts w:ascii="Courier New" w:hAnsi="Courier New" w:eastAsia="Courier New" w:cs="Courier New"/>
                 <w:sz w:val="14"/>
                 <w:szCs w:val="14"/>
               </w:rPr>
@@ -1381,7 +1392,7 @@
             <w:proofErr w:type="spellEnd"/>
             <w:r>
               <w:rPr>
-                <w:rFonts w:ascii="Courier New" w:eastAsia="Courier New" w:hAnsi="Courier New" w:cs="Courier New"/>
+                <w:rFonts w:ascii="Courier New" w:hAnsi="Courier New" w:eastAsia="Courier New" w:cs="Courier New"/>
                 <w:sz w:val="14"/>
                 <w:szCs w:val="14"/>
               </w:rPr>
@@ -1390,7 +1401,7 @@
             <w:proofErr w:type="spellStart"/>
             <w:r>
               <w:rPr>
-                <w:rFonts w:ascii="Courier New" w:eastAsia="Courier New" w:hAnsi="Courier New" w:cs="Courier New"/>
+                <w:rFonts w:ascii="Courier New" w:hAnsi="Courier New" w:eastAsia="Courier New" w:cs="Courier New"/>
                 <w:sz w:val="14"/>
                 <w:szCs w:val="14"/>
               </w:rPr>
@@ -1399,7 +1410,7 @@
             <w:proofErr w:type="spellEnd"/>
             <w:r>
               <w:rPr>
-                <w:rFonts w:ascii="Courier New" w:eastAsia="Courier New" w:hAnsi="Courier New" w:cs="Courier New"/>
+                <w:rFonts w:ascii="Courier New" w:hAnsi="Courier New" w:eastAsia="Courier New" w:cs="Courier New"/>
                 <w:sz w:val="14"/>
                 <w:szCs w:val="14"/>
               </w:rPr>
@@ -1408,7 +1419,7 @@
             <w:proofErr w:type="gramStart"/>
             <w:r>
               <w:rPr>
-                <w:rFonts w:ascii="Courier New" w:eastAsia="Courier New" w:hAnsi="Courier New" w:cs="Courier New"/>
+                <w:rFonts w:ascii="Courier New" w:hAnsi="Courier New" w:eastAsia="Courier New" w:cs="Courier New"/>
                 <w:sz w:val="14"/>
                 <w:szCs w:val="14"/>
               </w:rPr>
@@ -1417,7 +1428,7 @@
             <w:proofErr w:type="gramEnd"/>
             <w:r>
               <w:rPr>
-                <w:rFonts w:ascii="Courier New" w:eastAsia="Courier New" w:hAnsi="Courier New" w:cs="Courier New"/>
+                <w:rFonts w:ascii="Courier New" w:hAnsi="Courier New" w:eastAsia="Courier New" w:cs="Courier New"/>
                 <w:sz w:val="14"/>
                 <w:szCs w:val="14"/>
               </w:rPr>
@@ -1427,14 +1438,14 @@
           <w:p>
             <w:pPr>
               <w:rPr>
-                <w:rFonts w:ascii="Courier New" w:eastAsia="Courier New" w:hAnsi="Courier New" w:cs="Courier New"/>
+                <w:rFonts w:ascii="Courier New" w:hAnsi="Courier New" w:eastAsia="Courier New" w:cs="Courier New"/>
                 <w:sz w:val="14"/>
                 <w:szCs w:val="14"/>
               </w:rPr>
             </w:pPr>
             <w:r>
               <w:rPr>
-                <w:rFonts w:ascii="Courier New" w:eastAsia="Courier New" w:hAnsi="Courier New" w:cs="Courier New"/>
+                <w:rFonts w:ascii="Courier New" w:hAnsi="Courier New" w:eastAsia="Courier New" w:cs="Courier New"/>
                 <w:sz w:val="14"/>
                 <w:szCs w:val="14"/>
               </w:rPr>
@@ -1443,7 +1454,7 @@
             <w:proofErr w:type="spellStart"/>
             <w:r>
               <w:rPr>
-                <w:rFonts w:ascii="Courier New" w:eastAsia="Courier New" w:hAnsi="Courier New" w:cs="Courier New"/>
+                <w:rFonts w:ascii="Courier New" w:hAnsi="Courier New" w:eastAsia="Courier New" w:cs="Courier New"/>
                 <w:sz w:val="14"/>
                 <w:szCs w:val="14"/>
               </w:rPr>
@@ -1452,7 +1463,7 @@
             <w:proofErr w:type="spellEnd"/>
             <w:r>
               <w:rPr>
-                <w:rFonts w:ascii="Courier New" w:eastAsia="Courier New" w:hAnsi="Courier New" w:cs="Courier New"/>
+                <w:rFonts w:ascii="Courier New" w:hAnsi="Courier New" w:eastAsia="Courier New" w:cs="Courier New"/>
                 <w:sz w:val="14"/>
                 <w:szCs w:val="14"/>
               </w:rPr>
@@ -1461,7 +1472,7 @@
             <w:proofErr w:type="gramStart"/>
             <w:r>
               <w:rPr>
-                <w:rFonts w:ascii="Courier New" w:eastAsia="Courier New" w:hAnsi="Courier New" w:cs="Courier New"/>
+                <w:rFonts w:ascii="Courier New" w:hAnsi="Courier New" w:eastAsia="Courier New" w:cs="Courier New"/>
                 <w:sz w:val="14"/>
                 <w:szCs w:val="14"/>
               </w:rPr>
@@ -1470,7 +1481,7 @@
             <w:proofErr w:type="gramEnd"/>
             <w:r>
               <w:rPr>
-                <w:rFonts w:ascii="Courier New" w:eastAsia="Courier New" w:hAnsi="Courier New" w:cs="Courier New"/>
+                <w:rFonts w:ascii="Courier New" w:hAnsi="Courier New" w:eastAsia="Courier New" w:cs="Courier New"/>
                 <w:sz w:val="14"/>
                 <w:szCs w:val="14"/>
               </w:rPr>
@@ -1481,7 +1492,7 @@
             </w:r>
             <w:r>
               <w:rPr>
-                <w:rFonts w:ascii="Courier New" w:eastAsia="Courier New" w:hAnsi="Courier New" w:cs="Courier New"/>
+                <w:rFonts w:ascii="Courier New" w:hAnsi="Courier New" w:eastAsia="Courier New" w:cs="Courier New"/>
                 <w:sz w:val="14"/>
                 <w:szCs w:val="14"/>
               </w:rPr>
@@ -1490,7 +1501,7 @@
             <w:proofErr w:type="spellStart"/>
             <w:r>
               <w:rPr>
-                <w:rFonts w:ascii="Courier New" w:eastAsia="Courier New" w:hAnsi="Courier New" w:cs="Courier New"/>
+                <w:rFonts w:ascii="Courier New" w:hAnsi="Courier New" w:eastAsia="Courier New" w:cs="Courier New"/>
                 <w:sz w:val="14"/>
                 <w:szCs w:val="14"/>
               </w:rPr>
@@ -1499,7 +1510,7 @@
             <w:proofErr w:type="spellEnd"/>
             <w:r>
               <w:rPr>
-                <w:rFonts w:ascii="Courier New" w:eastAsia="Courier New" w:hAnsi="Courier New" w:cs="Courier New"/>
+                <w:rFonts w:ascii="Courier New" w:hAnsi="Courier New" w:eastAsia="Courier New" w:cs="Courier New"/>
                 <w:sz w:val="14"/>
                 <w:szCs w:val="14"/>
               </w:rPr>
@@ -1510,7 +1521,7 @@
             </w:r>
             <w:r>
               <w:rPr>
-                <w:rFonts w:ascii="Courier New" w:eastAsia="Courier New" w:hAnsi="Courier New" w:cs="Courier New"/>
+                <w:rFonts w:ascii="Courier New" w:hAnsi="Courier New" w:eastAsia="Courier New" w:cs="Courier New"/>
                 <w:sz w:val="14"/>
                 <w:szCs w:val="14"/>
               </w:rPr>
@@ -1519,7 +1530,7 @@
             <w:proofErr w:type="spellStart"/>
             <w:r>
               <w:rPr>
-                <w:rFonts w:ascii="Courier New" w:eastAsia="Courier New" w:hAnsi="Courier New" w:cs="Courier New"/>
+                <w:rFonts w:ascii="Courier New" w:hAnsi="Courier New" w:eastAsia="Courier New" w:cs="Courier New"/>
                 <w:sz w:val="14"/>
                 <w:szCs w:val="14"/>
               </w:rPr>
@@ -1528,7 +1539,7 @@
             <w:proofErr w:type="spellEnd"/>
             <w:r>
               <w:rPr>
-                <w:rFonts w:ascii="Courier New" w:eastAsia="Courier New" w:hAnsi="Courier New" w:cs="Courier New"/>
+                <w:rFonts w:ascii="Courier New" w:hAnsi="Courier New" w:eastAsia="Courier New" w:cs="Courier New"/>
                 <w:sz w:val="14"/>
                 <w:szCs w:val="14"/>
               </w:rPr>
@@ -1539,7 +1550,7 @@
             </w:r>
             <w:r>
               <w:rPr>
-                <w:rFonts w:ascii="Courier New" w:eastAsia="Courier New" w:hAnsi="Courier New" w:cs="Courier New"/>
+                <w:rFonts w:ascii="Courier New" w:hAnsi="Courier New" w:eastAsia="Courier New" w:cs="Courier New"/>
                 <w:sz w:val="14"/>
                 <w:szCs w:val="14"/>
               </w:rPr>
@@ -1548,7 +1559,7 @@
             <w:proofErr w:type="spellStart"/>
             <w:r>
               <w:rPr>
-                <w:rFonts w:ascii="Courier New" w:eastAsia="Courier New" w:hAnsi="Courier New" w:cs="Courier New"/>
+                <w:rFonts w:ascii="Courier New" w:hAnsi="Courier New" w:eastAsia="Courier New" w:cs="Courier New"/>
                 <w:sz w:val="14"/>
                 <w:szCs w:val="14"/>
               </w:rPr>
@@ -1557,7 +1568,7 @@
             <w:proofErr w:type="spellEnd"/>
             <w:r>
               <w:rPr>
-                <w:rFonts w:ascii="Courier New" w:eastAsia="Courier New" w:hAnsi="Courier New" w:cs="Courier New"/>
+                <w:rFonts w:ascii="Courier New" w:hAnsi="Courier New" w:eastAsia="Courier New" w:cs="Courier New"/>
                 <w:sz w:val="14"/>
                 <w:szCs w:val="14"/>
               </w:rPr>
@@ -1568,7 +1579,7 @@
             </w:r>
             <w:r>
               <w:rPr>
-                <w:rFonts w:ascii="Courier New" w:eastAsia="Courier New" w:hAnsi="Courier New" w:cs="Courier New"/>
+                <w:rFonts w:ascii="Courier New" w:hAnsi="Courier New" w:eastAsia="Courier New" w:cs="Courier New"/>
                 <w:sz w:val="14"/>
                 <w:szCs w:val="14"/>
               </w:rPr>
@@ -1577,7 +1588,7 @@
             <w:proofErr w:type="spellStart"/>
             <w:r>
               <w:rPr>
-                <w:rFonts w:ascii="Courier New" w:eastAsia="Courier New" w:hAnsi="Courier New" w:cs="Courier New"/>
+                <w:rFonts w:ascii="Courier New" w:hAnsi="Courier New" w:eastAsia="Courier New" w:cs="Courier New"/>
                 <w:sz w:val="14"/>
                 <w:szCs w:val="14"/>
               </w:rPr>
@@ -1586,7 +1597,7 @@
             <w:proofErr w:type="spellEnd"/>
             <w:r>
               <w:rPr>
-                <w:rFonts w:ascii="Courier New" w:eastAsia="Courier New" w:hAnsi="Courier New" w:cs="Courier New"/>
+                <w:rFonts w:ascii="Courier New" w:hAnsi="Courier New" w:eastAsia="Courier New" w:cs="Courier New"/>
                 <w:sz w:val="14"/>
                 <w:szCs w:val="14"/>
               </w:rPr>
@@ -1595,7 +1606,7 @@
             <w:proofErr w:type="spellStart"/>
             <w:r>
               <w:rPr>
-                <w:rFonts w:ascii="Courier New" w:eastAsia="Courier New" w:hAnsi="Courier New" w:cs="Courier New"/>
+                <w:rFonts w:ascii="Courier New" w:hAnsi="Courier New" w:eastAsia="Courier New" w:cs="Courier New"/>
                 <w:sz w:val="14"/>
                 <w:szCs w:val="14"/>
               </w:rPr>
@@ -1604,7 +1615,7 @@
             <w:proofErr w:type="spellEnd"/>
             <w:r>
               <w:rPr>
-                <w:rFonts w:ascii="Courier New" w:eastAsia="Courier New" w:hAnsi="Courier New" w:cs="Courier New"/>
+                <w:rFonts w:ascii="Courier New" w:hAnsi="Courier New" w:eastAsia="Courier New" w:cs="Courier New"/>
                 <w:sz w:val="14"/>
                 <w:szCs w:val="14"/>
               </w:rPr>
@@ -1614,14 +1625,14 @@
           <w:p>
             <w:pPr>
               <w:rPr>
-                <w:rFonts w:ascii="Courier New" w:eastAsia="Courier New" w:hAnsi="Courier New" w:cs="Courier New"/>
+                <w:rFonts w:ascii="Courier New" w:hAnsi="Courier New" w:eastAsia="Courier New" w:cs="Courier New"/>
                 <w:sz w:val="14"/>
                 <w:szCs w:val="14"/>
               </w:rPr>
             </w:pPr>
             <w:r>
               <w:rPr>
-                <w:rFonts w:ascii="Courier New" w:eastAsia="Courier New" w:hAnsi="Courier New" w:cs="Courier New"/>
+                <w:rFonts w:ascii="Courier New" w:hAnsi="Courier New" w:eastAsia="Courier New" w:cs="Courier New"/>
                 <w:sz w:val="14"/>
                 <w:szCs w:val="14"/>
               </w:rPr>
@@ -1630,7 +1641,7 @@
             <w:proofErr w:type="spellStart"/>
             <w:r>
               <w:rPr>
-                <w:rFonts w:ascii="Courier New" w:eastAsia="Courier New" w:hAnsi="Courier New" w:cs="Courier New"/>
+                <w:rFonts w:ascii="Courier New" w:hAnsi="Courier New" w:eastAsia="Courier New" w:cs="Courier New"/>
                 <w:sz w:val="14"/>
                 <w:szCs w:val="14"/>
               </w:rPr>
@@ -1639,7 +1650,7 @@
             <w:proofErr w:type="spellEnd"/>
             <w:r>
               <w:rPr>
-                <w:rFonts w:ascii="Courier New" w:eastAsia="Courier New" w:hAnsi="Courier New" w:cs="Courier New"/>
+                <w:rFonts w:ascii="Courier New" w:hAnsi="Courier New" w:eastAsia="Courier New" w:cs="Courier New"/>
                 <w:sz w:val="14"/>
                 <w:szCs w:val="14"/>
               </w:rPr>
@@ -1648,7 +1659,7 @@
             <w:proofErr w:type="spellStart"/>
             <w:r>
               <w:rPr>
-                <w:rFonts w:ascii="Courier New" w:eastAsia="Courier New" w:hAnsi="Courier New" w:cs="Courier New"/>
+                <w:rFonts w:ascii="Courier New" w:hAnsi="Courier New" w:eastAsia="Courier New" w:cs="Courier New"/>
                 <w:sz w:val="14"/>
                 <w:szCs w:val="14"/>
               </w:rPr>
@@ -1657,7 +1668,7 @@
             <w:proofErr w:type="spellEnd"/>
             <w:r>
               <w:rPr>
-                <w:rFonts w:ascii="Courier New" w:eastAsia="Courier New" w:hAnsi="Courier New" w:cs="Courier New"/>
+                <w:rFonts w:ascii="Courier New" w:hAnsi="Courier New" w:eastAsia="Courier New" w:cs="Courier New"/>
                 <w:sz w:val="14"/>
                 <w:szCs w:val="14"/>
               </w:rPr>
@@ -1674,7 +1685,7 @@
             </w:r>
             <w:r>
               <w:rPr>
-                <w:rFonts w:ascii="Courier New" w:eastAsia="Courier New" w:hAnsi="Courier New" w:cs="Courier New"/>
+                <w:rFonts w:ascii="Courier New" w:hAnsi="Courier New" w:eastAsia="Courier New" w:cs="Courier New"/>
                 <w:sz w:val="14"/>
                 <w:szCs w:val="14"/>
               </w:rPr>
@@ -1682,7 +1693,7 @@
             </w:r>
             <w:r>
               <w:rPr>
-                <w:rFonts w:ascii="Courier New" w:eastAsia="Courier New" w:hAnsi="Courier New" w:cs="Courier New"/>
+                <w:rFonts w:ascii="Courier New" w:hAnsi="Courier New" w:eastAsia="Courier New" w:cs="Courier New"/>
                 <w:sz w:val="14"/>
                 <w:szCs w:val="14"/>
               </w:rPr>
@@ -1690,7 +1701,7 @@
             </w:r>
             <w:r>
               <w:rPr>
-                <w:rFonts w:ascii="Courier New" w:eastAsia="Courier New" w:hAnsi="Courier New" w:cs="Courier New"/>
+                <w:rFonts w:ascii="Courier New" w:hAnsi="Courier New" w:eastAsia="Courier New" w:cs="Courier New"/>
                 <w:sz w:val="14"/>
                 <w:szCs w:val="14"/>
               </w:rPr>
@@ -1698,7 +1709,7 @@
             </w:r>
             <w:r>
               <w:rPr>
-                <w:rFonts w:ascii="Courier New" w:eastAsia="Courier New" w:hAnsi="Courier New" w:cs="Courier New"/>
+                <w:rFonts w:ascii="Courier New" w:hAnsi="Courier New" w:eastAsia="Courier New" w:cs="Courier New"/>
                 <w:sz w:val="14"/>
                 <w:szCs w:val="14"/>
               </w:rPr>
@@ -1706,7 +1717,7 @@
             </w:r>
             <w:r>
               <w:rPr>
-                <w:rFonts w:ascii="Courier New" w:eastAsia="Courier New" w:hAnsi="Courier New" w:cs="Courier New"/>
+                <w:rFonts w:ascii="Courier New" w:hAnsi="Courier New" w:eastAsia="Courier New" w:cs="Courier New"/>
                 <w:sz w:val="14"/>
                 <w:szCs w:val="14"/>
               </w:rPr>
@@ -1714,7 +1725,7 @@
             </w:r>
             <w:r>
               <w:rPr>
-                <w:rFonts w:ascii="Courier New" w:eastAsia="Courier New" w:hAnsi="Courier New" w:cs="Courier New"/>
+                <w:rFonts w:ascii="Courier New" w:hAnsi="Courier New" w:eastAsia="Courier New" w:cs="Courier New"/>
                 <w:sz w:val="14"/>
                 <w:szCs w:val="14"/>
               </w:rPr>
@@ -1722,7 +1733,7 @@
             </w:r>
             <w:r>
               <w:rPr>
-                <w:rFonts w:ascii="Courier New" w:eastAsia="Courier New" w:hAnsi="Courier New" w:cs="Courier New"/>
+                <w:rFonts w:ascii="Courier New" w:hAnsi="Courier New" w:eastAsia="Courier New" w:cs="Courier New"/>
                 <w:sz w:val="14"/>
                 <w:szCs w:val="14"/>
               </w:rPr>
@@ -1736,7 +1747,7 @@
             </w:r>
             <w:r>
               <w:rPr>
-                <w:rFonts w:ascii="Courier New" w:eastAsia="Courier New" w:hAnsi="Courier New" w:cs="Courier New"/>
+                <w:rFonts w:ascii="Courier New" w:hAnsi="Courier New" w:eastAsia="Courier New" w:cs="Courier New"/>
                 <w:sz w:val="14"/>
                 <w:szCs w:val="14"/>
               </w:rPr>
@@ -1745,7 +1756,7 @@
             <w:proofErr w:type="spellStart"/>
             <w:r>
               <w:rPr>
-                <w:rFonts w:ascii="Courier New" w:eastAsia="Courier New" w:hAnsi="Courier New" w:cs="Courier New"/>
+                <w:rFonts w:ascii="Courier New" w:hAnsi="Courier New" w:eastAsia="Courier New" w:cs="Courier New"/>
                 <w:sz w:val="14"/>
                 <w:szCs w:val="14"/>
               </w:rPr>
@@ -1754,7 +1765,7 @@
             <w:proofErr w:type="gramStart"/>
             <w:r>
               <w:rPr>
-                <w:rFonts w:ascii="Courier New" w:eastAsia="Courier New" w:hAnsi="Courier New" w:cs="Courier New"/>
+                <w:rFonts w:ascii="Courier New" w:hAnsi="Courier New" w:eastAsia="Courier New" w:cs="Courier New"/>
                 <w:sz w:val="14"/>
                 <w:szCs w:val="14"/>
               </w:rPr>
@@ -1763,7 +1774,7 @@
             <w:proofErr w:type="spellEnd"/>
             <w:r>
               <w:rPr>
-                <w:rFonts w:ascii="Courier New" w:eastAsia="Courier New" w:hAnsi="Courier New" w:cs="Courier New"/>
+                <w:rFonts w:ascii="Courier New" w:hAnsi="Courier New" w:eastAsia="Courier New" w:cs="Courier New"/>
                 <w:sz w:val="14"/>
                 <w:szCs w:val="14"/>
               </w:rPr>
@@ -1774,7 +1785,7 @@
           <w:p>
             <w:r>
               <w:rPr>
-                <w:rFonts w:ascii="Courier New" w:eastAsia="Courier New" w:hAnsi="Courier New" w:cs="Courier New"/>
+                <w:rFonts w:ascii="Courier New" w:hAnsi="Courier New" w:eastAsia="Courier New" w:cs="Courier New"/>
                 <w:sz w:val="14"/>
                 <w:szCs w:val="14"/>
               </w:rPr>
@@ -1783,7 +1794,7 @@
             <w:proofErr w:type="spellStart"/>
             <w:r>
               <w:rPr>
-                <w:rFonts w:ascii="Courier New" w:eastAsia="Courier New" w:hAnsi="Courier New" w:cs="Courier New"/>
+                <w:rFonts w:ascii="Courier New" w:hAnsi="Courier New" w:eastAsia="Courier New" w:cs="Courier New"/>
                 <w:sz w:val="14"/>
                 <w:szCs w:val="14"/>
               </w:rPr>
@@ -1792,7 +1803,7 @@
             <w:proofErr w:type="spellEnd"/>
             <w:r>
               <w:rPr>
-                <w:rFonts w:ascii="Courier New" w:eastAsia="Courier New" w:hAnsi="Courier New" w:cs="Courier New"/>
+                <w:rFonts w:ascii="Courier New" w:hAnsi="Courier New" w:eastAsia="Courier New" w:cs="Courier New"/>
                 <w:sz w:val="14"/>
                 <w:szCs w:val="14"/>
               </w:rPr>
@@ -1801,7 +1812,7 @@
             <w:proofErr w:type="gramStart"/>
             <w:r>
               <w:rPr>
-                <w:rFonts w:ascii="Courier New" w:eastAsia="Courier New" w:hAnsi="Courier New" w:cs="Courier New"/>
+                <w:rFonts w:ascii="Courier New" w:hAnsi="Courier New" w:eastAsia="Courier New" w:cs="Courier New"/>
                 <w:sz w:val="14"/>
                 <w:szCs w:val="14"/>
               </w:rPr>
@@ -1812,7 +1823,7 @@
           <w:p>
             <w:pPr>
               <w:rPr>
-                <w:rFonts w:ascii="Courier New" w:eastAsia="Courier New" w:hAnsi="Courier New" w:cs="Courier New"/>
+                <w:rFonts w:ascii="Courier New" w:hAnsi="Courier New" w:eastAsia="Courier New" w:cs="Courier New"/>
                 <w:sz w:val="14"/>
                 <w:szCs w:val="14"/>
               </w:rPr>
@@ -1821,7 +1832,7 @@
           <w:p>
             <w:r>
               <w:rPr>
-                <w:rFonts w:ascii="Courier New" w:eastAsia="Courier New" w:hAnsi="Courier New" w:cs="Courier New"/>
+                <w:rFonts w:ascii="Courier New" w:hAnsi="Courier New" w:eastAsia="Courier New" w:cs="Courier New"/>
                 <w:sz w:val="14"/>
                 <w:szCs w:val="14"/>
               </w:rPr>
@@ -1830,7 +1841,7 @@
             <w:proofErr w:type="spellStart"/>
             <w:r>
               <w:rPr>
-                <w:rFonts w:ascii="Courier New" w:eastAsia="Courier New" w:hAnsi="Courier New" w:cs="Courier New"/>
+                <w:rFonts w:ascii="Courier New" w:hAnsi="Courier New" w:eastAsia="Courier New" w:cs="Courier New"/>
                 <w:sz w:val="14"/>
                 <w:szCs w:val="14"/>
               </w:rPr>
@@ -1839,7 +1850,7 @@
             <w:proofErr w:type="gramStart"/>
             <w:r>
               <w:rPr>
-                <w:rFonts w:ascii="Courier New" w:eastAsia="Courier New" w:hAnsi="Courier New" w:cs="Courier New"/>
+                <w:rFonts w:ascii="Courier New" w:hAnsi="Courier New" w:eastAsia="Courier New" w:cs="Courier New"/>
                 <w:sz w:val="14"/>
                 <w:szCs w:val="14"/>
               </w:rPr>
@@ -1848,7 +1859,7 @@
             <w:proofErr w:type="spellEnd"/>
             <w:r>
               <w:rPr>
-                <w:rFonts w:ascii="Courier New" w:eastAsia="Courier New" w:hAnsi="Courier New" w:cs="Courier New"/>
+                <w:rFonts w:ascii="Courier New" w:hAnsi="Courier New" w:eastAsia="Courier New" w:cs="Courier New"/>
                 <w:sz w:val="14"/>
                 <w:szCs w:val="14"/>
               </w:rPr>
@@ -1859,7 +1870,7 @@
           <w:p>
             <w:r>
               <w:rPr>
-                <w:rFonts w:ascii="Courier New" w:eastAsia="Courier New" w:hAnsi="Courier New" w:cs="Courier New"/>
+                <w:rFonts w:ascii="Courier New" w:hAnsi="Courier New" w:eastAsia="Courier New" w:cs="Courier New"/>
                 <w:sz w:val="14"/>
                 <w:szCs w:val="14"/>
               </w:rPr>
@@ -1868,7 +1879,7 @@
             <w:proofErr w:type="gramStart"/>
             <w:r>
               <w:rPr>
-                <w:rFonts w:ascii="Courier New" w:eastAsia="Courier New" w:hAnsi="Courier New" w:cs="Courier New"/>
+                <w:rFonts w:ascii="Courier New" w:hAnsi="Courier New" w:eastAsia="Courier New" w:cs="Courier New"/>
                 <w:sz w:val="14"/>
                 <w:szCs w:val="14"/>
               </w:rPr>
@@ -1879,7 +1890,7 @@
           <w:p>
             <w:pPr>
               <w:rPr>
-                <w:rFonts w:ascii="Courier New" w:eastAsia="Courier New" w:hAnsi="Courier New" w:cs="Courier New"/>
+                <w:rFonts w:ascii="Courier New" w:hAnsi="Courier New" w:eastAsia="Courier New" w:cs="Courier New"/>
                 <w:sz w:val="14"/>
                 <w:szCs w:val="14"/>
               </w:rPr>
@@ -1888,14 +1899,14 @@
           <w:p>
             <w:pPr>
               <w:rPr>
-                <w:rFonts w:ascii="Courier New" w:eastAsia="Courier New" w:hAnsi="Courier New" w:cs="Courier New"/>
+                <w:rFonts w:ascii="Courier New" w:hAnsi="Courier New" w:eastAsia="Courier New" w:cs="Courier New"/>
                 <w:sz w:val="14"/>
                 <w:szCs w:val="14"/>
               </w:rPr>
             </w:pPr>
             <w:r>
               <w:rPr>
-                <w:rFonts w:ascii="Courier New" w:eastAsia="Courier New" w:hAnsi="Courier New" w:cs="Courier New"/>
+                <w:rFonts w:ascii="Courier New" w:hAnsi="Courier New" w:eastAsia="Courier New" w:cs="Courier New"/>
                 <w:sz w:val="14"/>
                 <w:szCs w:val="14"/>
               </w:rPr>
@@ -1904,7 +1915,7 @@
             <w:proofErr w:type="spellStart"/>
             <w:r>
               <w:rPr>
-                <w:rFonts w:ascii="Courier New" w:eastAsia="Courier New" w:hAnsi="Courier New" w:cs="Courier New"/>
+                <w:rFonts w:ascii="Courier New" w:hAnsi="Courier New" w:eastAsia="Courier New" w:cs="Courier New"/>
                 <w:sz w:val="14"/>
                 <w:szCs w:val="14"/>
               </w:rPr>
@@ -1913,7 +1924,7 @@
             <w:proofErr w:type="spellEnd"/>
             <w:r>
               <w:rPr>
-                <w:rFonts w:ascii="Courier New" w:eastAsia="Courier New" w:hAnsi="Courier New" w:cs="Courier New"/>
+                <w:rFonts w:ascii="Courier New" w:hAnsi="Courier New" w:eastAsia="Courier New" w:cs="Courier New"/>
                 <w:sz w:val="14"/>
                 <w:szCs w:val="14"/>
               </w:rPr>
@@ -1927,7 +1938,7 @@
             </w:r>
             <w:r>
               <w:rPr>
-                <w:rFonts w:ascii="Courier New" w:eastAsia="Courier New" w:hAnsi="Courier New" w:cs="Courier New"/>
+                <w:rFonts w:ascii="Courier New" w:hAnsi="Courier New" w:eastAsia="Courier New" w:cs="Courier New"/>
                 <w:sz w:val="14"/>
                 <w:szCs w:val="14"/>
               </w:rPr>
@@ -1935,7 +1946,7 @@
             </w:r>
             <w:r>
               <w:rPr>
-                <w:rFonts w:ascii="Courier New" w:eastAsia="Courier New" w:hAnsi="Courier New" w:cs="Courier New"/>
+                <w:rFonts w:ascii="Courier New" w:hAnsi="Courier New" w:eastAsia="Courier New" w:cs="Courier New"/>
                 <w:sz w:val="14"/>
                 <w:szCs w:val="14"/>
               </w:rPr>
@@ -1943,7 +1954,7 @@
             </w:r>
             <w:r>
               <w:rPr>
-                <w:rFonts w:ascii="Courier New" w:eastAsia="Courier New" w:hAnsi="Courier New" w:cs="Courier New"/>
+                <w:rFonts w:ascii="Courier New" w:hAnsi="Courier New" w:eastAsia="Courier New" w:cs="Courier New"/>
                 <w:sz w:val="14"/>
                 <w:szCs w:val="14"/>
               </w:rPr>
@@ -1951,7 +1962,7 @@
             </w:r>
             <w:r>
               <w:rPr>
-                <w:rFonts w:ascii="Courier New" w:eastAsia="Courier New" w:hAnsi="Courier New" w:cs="Courier New"/>
+                <w:rFonts w:ascii="Courier New" w:hAnsi="Courier New" w:eastAsia="Courier New" w:cs="Courier New"/>
                 <w:sz w:val="14"/>
                 <w:szCs w:val="14"/>
               </w:rPr>
@@ -1959,7 +1970,7 @@
             </w:r>
             <w:r>
               <w:rPr>
-                <w:rFonts w:ascii="Courier New" w:eastAsia="Courier New" w:hAnsi="Courier New" w:cs="Courier New"/>
+                <w:rFonts w:ascii="Courier New" w:hAnsi="Courier New" w:eastAsia="Courier New" w:cs="Courier New"/>
                 <w:sz w:val="14"/>
                 <w:szCs w:val="14"/>
               </w:rPr>
@@ -1967,7 +1978,7 @@
             </w:r>
             <w:r>
               <w:rPr>
-                <w:rFonts w:ascii="Courier New" w:eastAsia="Courier New" w:hAnsi="Courier New" w:cs="Courier New"/>
+                <w:rFonts w:ascii="Courier New" w:hAnsi="Courier New" w:eastAsia="Courier New" w:cs="Courier New"/>
                 <w:sz w:val="14"/>
                 <w:szCs w:val="14"/>
               </w:rPr>
@@ -1975,7 +1986,7 @@
             </w:r>
             <w:r>
               <w:rPr>
-                <w:rFonts w:ascii="Courier New" w:eastAsia="Courier New" w:hAnsi="Courier New" w:cs="Courier New"/>
+                <w:rFonts w:ascii="Courier New" w:hAnsi="Courier New" w:eastAsia="Courier New" w:cs="Courier New"/>
                 <w:sz w:val="14"/>
                 <w:szCs w:val="14"/>
               </w:rPr>
@@ -1984,7 +1995,7 @@
             <w:proofErr w:type="spellStart"/>
             <w:r>
               <w:rPr>
-                <w:rFonts w:ascii="Courier New" w:eastAsia="Courier New" w:hAnsi="Courier New" w:cs="Courier New"/>
+                <w:rFonts w:ascii="Courier New" w:hAnsi="Courier New" w:eastAsia="Courier New" w:cs="Courier New"/>
                 <w:sz w:val="14"/>
                 <w:szCs w:val="14"/>
               </w:rPr>
@@ -1993,7 +2004,7 @@
             <w:proofErr w:type="spellEnd"/>
             <w:r>
               <w:rPr>
-                <w:rFonts w:ascii="Courier New" w:eastAsia="Courier New" w:hAnsi="Courier New" w:cs="Courier New"/>
+                <w:rFonts w:ascii="Courier New" w:hAnsi="Courier New" w:eastAsia="Courier New" w:cs="Courier New"/>
                 <w:sz w:val="14"/>
                 <w:szCs w:val="14"/>
               </w:rPr>
@@ -2001,7 +2012,7 @@
             </w:r>
             <w:r>
               <w:rPr>
-                <w:rFonts w:ascii="Courier New" w:eastAsia="Courier New" w:hAnsi="Courier New" w:cs="Courier New"/>
+                <w:rFonts w:ascii="Courier New" w:hAnsi="Courier New" w:eastAsia="Courier New" w:cs="Courier New"/>
                 <w:sz w:val="14"/>
                 <w:szCs w:val="14"/>
               </w:rPr>
@@ -2010,7 +2021,7 @@
             <w:proofErr w:type="spellStart"/>
             <w:r>
               <w:rPr>
-                <w:rFonts w:ascii="Courier New" w:eastAsia="Courier New" w:hAnsi="Courier New" w:cs="Courier New"/>
+                <w:rFonts w:ascii="Courier New" w:hAnsi="Courier New" w:eastAsia="Courier New" w:cs="Courier New"/>
                 <w:sz w:val="14"/>
                 <w:szCs w:val="14"/>
               </w:rPr>
@@ -2018,7 +2029,7 @@
             </w:r>
             <w:r>
               <w:rPr>
-                <w:rFonts w:ascii="Courier New" w:eastAsia="Courier New" w:hAnsi="Courier New" w:cs="Courier New"/>
+                <w:rFonts w:ascii="Courier New" w:hAnsi="Courier New" w:eastAsia="Courier New" w:cs="Courier New"/>
                 <w:sz w:val="14"/>
                 <w:szCs w:val="14"/>
               </w:rPr>
@@ -2027,7 +2038,7 @@
             <w:proofErr w:type="spellEnd"/>
             <w:r>
               <w:rPr>
-                <w:rFonts w:ascii="Courier New" w:eastAsia="Courier New" w:hAnsi="Courier New" w:cs="Courier New"/>
+                <w:rFonts w:ascii="Courier New" w:hAnsi="Courier New" w:eastAsia="Courier New" w:cs="Courier New"/>
                 <w:sz w:val="14"/>
                 <w:szCs w:val="14"/>
               </w:rPr>
@@ -2035,7 +2046,7 @@
             </w:r>
             <w:r>
               <w:rPr>
-                <w:rFonts w:ascii="Courier New" w:eastAsia="Courier New" w:hAnsi="Courier New" w:cs="Courier New"/>
+                <w:rFonts w:ascii="Courier New" w:hAnsi="Courier New" w:eastAsia="Courier New" w:cs="Courier New"/>
                 <w:b/>
                 <w:bCs/>
                 <w:sz w:val="14"/>
@@ -2045,7 +2056,7 @@
             </w:r>
             <w:r>
               <w:rPr>
-                <w:rFonts w:ascii="Courier New" w:eastAsia="Courier New" w:hAnsi="Courier New" w:cs="Courier New"/>
+                <w:rFonts w:ascii="Courier New" w:hAnsi="Courier New" w:eastAsia="Courier New" w:cs="Courier New"/>
                 <w:sz w:val="14"/>
                 <w:szCs w:val="14"/>
               </w:rPr>
@@ -2054,7 +2065,7 @@
             <w:proofErr w:type="spellStart"/>
             <w:r>
               <w:rPr>
-                <w:rFonts w:ascii="Courier New" w:eastAsia="Courier New" w:hAnsi="Courier New" w:cs="Courier New"/>
+                <w:rFonts w:ascii="Courier New" w:hAnsi="Courier New" w:eastAsia="Courier New" w:cs="Courier New"/>
                 <w:sz w:val="14"/>
                 <w:szCs w:val="14"/>
               </w:rPr>
@@ -2062,7 +2073,7 @@
             </w:r>
             <w:r>
               <w:rPr>
-                <w:rFonts w:ascii="Courier New" w:eastAsia="Courier New" w:hAnsi="Courier New" w:cs="Courier New"/>
+                <w:rFonts w:ascii="Courier New" w:hAnsi="Courier New" w:eastAsia="Courier New" w:cs="Courier New"/>
                 <w:sz w:val="14"/>
                 <w:szCs w:val="14"/>
               </w:rPr>
@@ -2071,7 +2082,7 @@
             <w:proofErr w:type="spellEnd"/>
             <w:r>
               <w:rPr>
-                <w:rFonts w:ascii="Courier New" w:eastAsia="Courier New" w:hAnsi="Courier New" w:cs="Courier New"/>
+                <w:rFonts w:ascii="Courier New" w:hAnsi="Courier New" w:eastAsia="Courier New" w:cs="Courier New"/>
                 <w:sz w:val="14"/>
                 <w:szCs w:val="14"/>
               </w:rPr>
@@ -2079,7 +2090,7 @@
             </w:r>
             <w:r>
               <w:rPr>
-                <w:rFonts w:ascii="Courier New" w:eastAsia="Courier New" w:hAnsi="Courier New" w:cs="Courier New"/>
+                <w:rFonts w:ascii="Courier New" w:hAnsi="Courier New" w:eastAsia="Courier New" w:cs="Courier New"/>
                 <w:sz w:val="14"/>
                 <w:szCs w:val="14"/>
               </w:rPr>
@@ -2087,7 +2098,7 @@
             </w:r>
             <w:r>
               <w:rPr>
-                <w:rFonts w:ascii="Courier New" w:eastAsia="Courier New" w:hAnsi="Courier New" w:cs="Courier New"/>
+                <w:rFonts w:ascii="Courier New" w:hAnsi="Courier New" w:eastAsia="Courier New" w:cs="Courier New"/>
                 <w:sz w:val="14"/>
                 <w:szCs w:val="14"/>
               </w:rPr>
@@ -2095,7 +2106,7 @@
             </w:r>
             <w:r>
               <w:rPr>
-                <w:rFonts w:ascii="Courier New" w:eastAsia="Courier New" w:hAnsi="Courier New" w:cs="Courier New"/>
+                <w:rFonts w:ascii="Courier New" w:hAnsi="Courier New" w:eastAsia="Courier New" w:cs="Courier New"/>
                 <w:sz w:val="14"/>
                 <w:szCs w:val="14"/>
               </w:rPr>
@@ -2103,7 +2114,7 @@
             </w:r>
             <w:r>
               <w:rPr>
-                <w:rFonts w:ascii="Courier New" w:eastAsia="Courier New" w:hAnsi="Courier New" w:cs="Courier New"/>
+                <w:rFonts w:ascii="Courier New" w:hAnsi="Courier New" w:eastAsia="Courier New" w:cs="Courier New"/>
                 <w:sz w:val="14"/>
                 <w:szCs w:val="14"/>
               </w:rPr>
@@ -2111,7 +2122,7 @@
             </w:r>
             <w:r>
               <w:rPr>
-                <w:rFonts w:ascii="Courier New" w:eastAsia="Courier New" w:hAnsi="Courier New" w:cs="Courier New"/>
+                <w:rFonts w:ascii="Courier New" w:hAnsi="Courier New" w:eastAsia="Courier New" w:cs="Courier New"/>
                 <w:sz w:val="14"/>
                 <w:szCs w:val="14"/>
               </w:rPr>
@@ -2121,14 +2132,14 @@
           <w:p>
             <w:pPr>
               <w:rPr>
-                <w:rFonts w:ascii="Courier New" w:eastAsia="Courier New" w:hAnsi="Courier New" w:cs="Courier New"/>
+                <w:rFonts w:ascii="Courier New" w:hAnsi="Courier New" w:eastAsia="Courier New" w:cs="Courier New"/>
                 <w:sz w:val="14"/>
                 <w:szCs w:val="14"/>
               </w:rPr>
             </w:pPr>
             <w:r>
               <w:rPr>
-                <w:rFonts w:ascii="Courier New" w:eastAsia="Courier New" w:hAnsi="Courier New" w:cs="Courier New"/>
+                <w:rFonts w:ascii="Courier New" w:hAnsi="Courier New" w:eastAsia="Courier New" w:cs="Courier New"/>
                 <w:sz w:val="14"/>
                 <w:szCs w:val="14"/>
               </w:rPr>
@@ -2142,14 +2153,14 @@
             <w:pPr>
               <w:spacing w:line="259" w:lineRule="auto"/>
               <w:rPr>
-                <w:rFonts w:ascii="Courier New" w:eastAsia="Courier New" w:hAnsi="Courier New" w:cs="Courier New"/>
+                <w:rFonts w:ascii="Courier New" w:hAnsi="Courier New" w:eastAsia="Courier New" w:cs="Courier New"/>
                 <w:sz w:val="14"/>
                 <w:szCs w:val="14"/>
               </w:rPr>
             </w:pPr>
             <w:r>
               <w:rPr>
-                <w:rFonts w:ascii="Courier New" w:eastAsia="Courier New" w:hAnsi="Courier New" w:cs="Courier New"/>
+                <w:rFonts w:ascii="Courier New" w:hAnsi="Courier New" w:eastAsia="Courier New" w:cs="Courier New"/>
                 <w:sz w:val="14"/>
                 <w:szCs w:val="14"/>
               </w:rPr>
@@ -2157,7 +2168,7 @@
             </w:r>
             <w:r>
               <w:rPr>
-                <w:rFonts w:ascii="Courier New" w:eastAsia="Courier New" w:hAnsi="Courier New" w:cs="Courier New"/>
+                <w:rFonts w:ascii="Courier New" w:hAnsi="Courier New" w:eastAsia="Courier New" w:cs="Courier New"/>
                 <w:sz w:val="14"/>
                 <w:szCs w:val="14"/>
               </w:rPr>
@@ -2165,7 +2176,7 @@
             </w:r>
             <w:r>
               <w:rPr>
-                <w:rFonts w:ascii="Courier New" w:eastAsia="Courier New" w:hAnsi="Courier New" w:cs="Courier New"/>
+                <w:rFonts w:ascii="Courier New" w:hAnsi="Courier New" w:eastAsia="Courier New" w:cs="Courier New"/>
                 <w:sz w:val="14"/>
                 <w:szCs w:val="14"/>
               </w:rPr>
@@ -2173,7 +2184,7 @@
             </w:r>
             <w:r>
               <w:rPr>
-                <w:rFonts w:ascii="Courier New" w:eastAsia="Courier New" w:hAnsi="Courier New" w:cs="Courier New"/>
+                <w:rFonts w:ascii="Courier New" w:hAnsi="Courier New" w:eastAsia="Courier New" w:cs="Courier New"/>
                 <w:sz w:val="14"/>
                 <w:szCs w:val="14"/>
               </w:rPr>
@@ -2181,7 +2192,7 @@
             </w:r>
             <w:r>
               <w:rPr>
-                <w:rFonts w:ascii="Courier New" w:eastAsia="Courier New" w:hAnsi="Courier New" w:cs="Courier New"/>
+                <w:rFonts w:ascii="Courier New" w:hAnsi="Courier New" w:eastAsia="Courier New" w:cs="Courier New"/>
                 <w:sz w:val="14"/>
                 <w:szCs w:val="14"/>
               </w:rPr>
@@ -2189,7 +2200,7 @@
             </w:r>
             <w:r>
               <w:rPr>
-                <w:rFonts w:ascii="Courier New" w:eastAsia="Courier New" w:hAnsi="Courier New" w:cs="Courier New"/>
+                <w:rFonts w:ascii="Courier New" w:hAnsi="Courier New" w:eastAsia="Courier New" w:cs="Courier New"/>
                 <w:sz w:val="14"/>
                 <w:szCs w:val="14"/>
               </w:rPr>
@@ -2197,7 +2208,7 @@
             </w:r>
             <w:r>
               <w:rPr>
-                <w:rFonts w:ascii="Courier New" w:eastAsia="Courier New" w:hAnsi="Courier New" w:cs="Courier New"/>
+                <w:rFonts w:ascii="Courier New" w:hAnsi="Courier New" w:eastAsia="Courier New" w:cs="Courier New"/>
                 <w:sz w:val="14"/>
                 <w:szCs w:val="14"/>
               </w:rPr>
@@ -2205,7 +2216,7 @@
             </w:r>
             <w:r>
               <w:rPr>
-                <w:rFonts w:ascii="Courier New" w:eastAsia="Courier New" w:hAnsi="Courier New" w:cs="Courier New"/>
+                <w:rFonts w:ascii="Courier New" w:hAnsi="Courier New" w:eastAsia="Courier New" w:cs="Courier New"/>
                 <w:sz w:val="14"/>
                 <w:szCs w:val="14"/>
               </w:rPr>
@@ -2216,7 +2227,7 @@
             </w:r>
             <w:r>
               <w:rPr>
-                <w:rFonts w:ascii="Courier New" w:eastAsia="Courier New" w:hAnsi="Courier New" w:cs="Courier New"/>
+                <w:rFonts w:ascii="Courier New" w:hAnsi="Courier New" w:eastAsia="Courier New" w:cs="Courier New"/>
                 <w:sz w:val="14"/>
                 <w:szCs w:val="14"/>
               </w:rPr>
@@ -2225,7 +2236,7 @@
             <w:proofErr w:type="gramStart"/>
             <w:r>
               <w:rPr>
-                <w:rFonts w:ascii="Courier New" w:eastAsia="Courier New" w:hAnsi="Courier New" w:cs="Courier New"/>
+                <w:rFonts w:ascii="Courier New" w:hAnsi="Courier New" w:eastAsia="Courier New" w:cs="Courier New"/>
                 <w:sz w:val="14"/>
                 <w:szCs w:val="14"/>
               </w:rPr>
@@ -2234,7 +2245,7 @@
             <w:proofErr w:type="gramEnd"/>
             <w:r>
               <w:rPr>
-                <w:rFonts w:ascii="Courier New" w:eastAsia="Courier New" w:hAnsi="Courier New" w:cs="Courier New"/>
+                <w:rFonts w:ascii="Courier New" w:hAnsi="Courier New" w:eastAsia="Courier New" w:cs="Courier New"/>
                 <w:sz w:val="14"/>
                 <w:szCs w:val="14"/>
               </w:rPr>
@@ -2244,7 +2255,7 @@
           <w:p>
             <w:pPr>
               <w:rPr>
-                <w:rFonts w:ascii="Courier New" w:eastAsia="Courier New" w:hAnsi="Courier New" w:cs="Courier New"/>
+                <w:rFonts w:ascii="Courier New" w:hAnsi="Courier New" w:eastAsia="Courier New" w:cs="Courier New"/>
                 <w:sz w:val="14"/>
                 <w:szCs w:val="14"/>
               </w:rPr>
@@ -2261,88 +2272,85 @@
           <w:numId w:val="5"/>
         </w:numPr>
         <w:rPr>
-          <w:rFonts w:ascii="Calibri" w:eastAsia="Calibri" w:hAnsi="Calibri" w:cs="Calibri"/>
-        </w:rPr>
-      </w:pPr>
-      <w:r>
-        <w:rPr>
-          <w:rFonts w:ascii="Calibri" w:eastAsia="Calibri" w:hAnsi="Calibri" w:cs="Calibri"/>
+          <w:rFonts w:ascii="Calibri" w:hAnsi="Calibri" w:eastAsia="Calibri" w:cs="Calibri"/>
+        </w:rPr>
+      </w:pPr>
+      <w:r>
+        <w:rPr>
+          <w:rFonts w:ascii="Calibri" w:hAnsi="Calibri" w:eastAsia="Calibri" w:cs="Calibri"/>
         </w:rPr>
         <w:t xml:space="preserve">There are some common configuration settings for </w:t>
       </w:r>
       <w:r>
         <w:rPr>
-          <w:rFonts w:ascii="Calibri" w:eastAsia="Calibri" w:hAnsi="Calibri" w:cs="Calibri"/>
+          <w:rFonts w:ascii="Calibri" w:hAnsi="Calibri" w:eastAsia="Calibri" w:cs="Calibri"/>
         </w:rPr>
         <w:t xml:space="preserve">the </w:t>
       </w:r>
       <w:r>
         <w:rPr>
-          <w:rFonts w:ascii="Calibri" w:eastAsia="Calibri" w:hAnsi="Calibri" w:cs="Calibri"/>
-        </w:rPr>
-        <w:t xml:space="preserve">data source that can be used to fine-tune </w:t>
+          <w:rFonts w:ascii="Calibri" w:hAnsi="Calibri" w:eastAsia="Calibri" w:cs="Calibri"/>
+        </w:rPr>
+        <w:t xml:space="preserve">data source that can be used to fine-tune your application. You can put these settings together with your data source settings like </w:t>
+      </w:r>
+      <w:proofErr w:type="spellStart"/>
+      <w:r>
+        <w:rPr>
+          <w:rFonts w:ascii="Calibri" w:hAnsi="Calibri" w:eastAsia="Calibri" w:cs="Calibri"/>
+        </w:rPr>
+        <w:t>url</w:t>
+      </w:r>
+      <w:proofErr w:type="spellEnd"/>
+      <w:r>
+        <w:rPr>
+          <w:rFonts w:ascii="Calibri" w:hAnsi="Calibri" w:eastAsia="Calibri" w:cs="Calibri"/>
+        </w:rPr>
+        <w:t>,</w:t>
+      </w:r>
+      <w:r>
+        <w:rPr>
+          <w:rFonts w:ascii="Calibri" w:hAnsi="Calibri" w:eastAsia="Calibri" w:cs="Calibri"/>
+        </w:rPr>
+        <w:t xml:space="preserve"> </w:t>
+      </w:r>
+      <w:r>
+        <w:rPr>
+          <w:rFonts w:ascii="Calibri" w:hAnsi="Calibri" w:eastAsia="Calibri" w:cs="Calibri"/>
+        </w:rPr>
+        <w:t xml:space="preserve">username, and password. </w:t>
+      </w:r>
+      <w:r>
+        <w:rPr>
+          <w:rFonts w:ascii="Calibri" w:hAnsi="Calibri" w:eastAsia="Calibri" w:cs="Calibri"/>
+        </w:rPr>
+        <w:t>Update</w:t>
+      </w:r>
+      <w:r>
+        <w:rPr>
+          <w:rFonts w:ascii="Calibri" w:hAnsi="Calibri" w:eastAsia="Calibri" w:cs="Calibri"/>
+        </w:rPr>
+        <w:t xml:space="preserve"> the numbers to fit your application.</w:t>
       </w:r>
       <w:r>
         <w:tab/>
       </w:r>
-      <w:r>
-        <w:rPr>
-          <w:rFonts w:ascii="Calibri" w:eastAsia="Calibri" w:hAnsi="Calibri" w:cs="Calibri"/>
-        </w:rPr>
-        <w:t xml:space="preserve">your application. You can put these settings together with your data source settings like </w:t>
-      </w:r>
-      <w:proofErr w:type="spellStart"/>
-      <w:r>
-        <w:rPr>
-          <w:rFonts w:ascii="Calibri" w:eastAsia="Calibri" w:hAnsi="Calibri" w:cs="Calibri"/>
-        </w:rPr>
-        <w:t>url</w:t>
-      </w:r>
-      <w:proofErr w:type="spellEnd"/>
-      <w:r>
-        <w:rPr>
-          <w:rFonts w:ascii="Calibri" w:eastAsia="Calibri" w:hAnsi="Calibri" w:cs="Calibri"/>
-        </w:rPr>
-        <w:t>,</w:t>
-      </w:r>
-      <w:r>
-        <w:tab/>
-      </w:r>
-      <w:r>
-        <w:rPr>
-          <w:rFonts w:ascii="Calibri" w:eastAsia="Calibri" w:hAnsi="Calibri" w:cs="Calibri"/>
-        </w:rPr>
-        <w:t xml:space="preserve">     </w:t>
-      </w:r>
-      <w:r>
-        <w:tab/>
-      </w:r>
-      <w:r>
-        <w:rPr>
-          <w:rFonts w:ascii="Calibri" w:eastAsia="Calibri" w:hAnsi="Calibri" w:cs="Calibri"/>
-        </w:rPr>
-        <w:t xml:space="preserve">username, and password. </w:t>
-      </w:r>
-      <w:r>
-        <w:rPr>
-          <w:rFonts w:ascii="Calibri" w:eastAsia="Calibri" w:hAnsi="Calibri" w:cs="Calibri"/>
-        </w:rPr>
-        <w:t>Update</w:t>
-      </w:r>
-      <w:r>
-        <w:rPr>
-          <w:rFonts w:ascii="Calibri" w:eastAsia="Calibri" w:hAnsi="Calibri" w:cs="Calibri"/>
-        </w:rPr>
-        <w:t xml:space="preserve"> the numbers to fit your application.</w:t>
-      </w:r>
-      <w:r>
-        <w:tab/>
-      </w:r>
+    </w:p>
+    <w:p>
+      <w:pPr>
+        <w:pStyle w:val="ListParagraph"/>
+        <w:spacing w:line="257" w:lineRule="auto"/>
+      </w:pPr>
+    </w:p>
+    <w:p>
+      <w:pPr>
+        <w:pStyle w:val="ListParagraph"/>
+        <w:spacing w:line="257" w:lineRule="auto"/>
+      </w:pPr>
     </w:p>
     <w:tbl>
       <w:tblPr>
         <w:tblStyle w:val="TableGrid"/>
-        <w:tblpPr w:leftFromText="180" w:rightFromText="180" w:vertAnchor="text" w:horzAnchor="margin" w:tblpXSpec="right" w:tblpY="855"/>
+        <w:tblpPr w:leftFromText="180" w:rightFromText="180" w:vertAnchor="text" w:horzAnchor="margin" w:tblpXSpec="center" w:tblpY="8"/>
         <w:tblW w:w="8635" w:type="dxa"/>
         <w:tblLayout w:type="fixed"/>
         <w:tblLook w:val="06A0" w:firstRow="1" w:lastRow="0" w:firstColumn="1" w:lastColumn="0" w:noHBand="1" w:noVBand="1"/>
@@ -2362,7 +2370,7 @@
             <w:pPr>
               <w:ind w:left="-114"/>
               <w:rPr>
-                <w:rFonts w:ascii="Calibri" w:eastAsia="Calibri" w:hAnsi="Calibri" w:cs="Calibri"/>
+                <w:rFonts w:ascii="Calibri" w:hAnsi="Calibri" w:eastAsia="Calibri" w:cs="Calibri"/>
                 <w:color w:val="50A14F"/>
               </w:rPr>
             </w:pPr>
@@ -2382,7 +2390,7 @@
             </w:r>
             <w:r>
               <w:rPr>
-                <w:rFonts w:ascii="Calibri" w:eastAsia="Calibri" w:hAnsi="Calibri" w:cs="Calibri"/>
+                <w:rFonts w:ascii="Calibri" w:hAnsi="Calibri" w:eastAsia="Calibri" w:cs="Calibri"/>
                 <w:color w:val="50A14F"/>
               </w:rPr>
               <w:t># maximum number of milliseconds that a client will wait for a connection</w:t>
@@ -2392,7 +2400,7 @@
             <w:pPr>
               <w:ind w:left="-114"/>
               <w:rPr>
-                <w:rFonts w:ascii="Calibri" w:eastAsia="Calibri" w:hAnsi="Calibri" w:cs="Calibri"/>
+                <w:rFonts w:ascii="Calibri" w:hAnsi="Calibri" w:eastAsia="Calibri" w:cs="Calibri"/>
                 <w:color w:val="50A14F"/>
               </w:rPr>
             </w:pPr>
@@ -2416,64 +2424,6 @@
     <w:p>
       <w:pPr>
         <w:spacing w:line="257" w:lineRule="auto"/>
-        <w:rPr>
-          <w:rFonts w:ascii="Calibri" w:eastAsia="Calibri" w:hAnsi="Calibri" w:cs="Calibri"/>
-        </w:rPr>
-      </w:pPr>
-      <w:r>
-        <w:rPr>
-          <w:rFonts w:ascii="Calibri" w:eastAsia="Calibri" w:hAnsi="Calibri" w:cs="Calibri"/>
-        </w:rPr>
-        <w:t xml:space="preserve"> </w:t>
-      </w:r>
-      <w:r>
-        <w:rPr>
-          <w:rFonts w:ascii="Calibri" w:eastAsia="Calibri" w:hAnsi="Calibri" w:cs="Calibri"/>
-        </w:rPr>
-        <w:t xml:space="preserve">  </w:t>
-      </w:r>
-      <w:r>
-        <w:rPr>
-          <w:rFonts w:ascii="Calibri" w:eastAsia="Calibri" w:hAnsi="Calibri" w:cs="Calibri"/>
-        </w:rPr>
-        <w:t xml:space="preserve">        </w:t>
-      </w:r>
-      <w:r>
-        <w:tab/>
-      </w:r>
-      <w:r>
-        <w:rPr>
-          <w:rFonts w:ascii="Calibri" w:eastAsia="Calibri" w:hAnsi="Calibri" w:cs="Calibri"/>
-        </w:rPr>
-        <w:t xml:space="preserve"> </w:t>
-      </w:r>
-      <w:r>
-        <w:rPr>
-          <w:rFonts w:ascii="Calibri" w:eastAsia="Calibri" w:hAnsi="Calibri" w:cs="Calibri"/>
-        </w:rPr>
-        <w:t xml:space="preserve"> </w:t>
-      </w:r>
-      <w:r>
-        <w:br/>
-      </w:r>
-      <w:r>
-        <w:tab/>
-      </w:r>
-    </w:p>
-    <w:p>
-      <w:pPr>
-        <w:pStyle w:val="Heading1"/>
-        <w:rPr>
-          <w:rFonts w:ascii="Calibri Light" w:eastAsia="Calibri Light" w:hAnsi="Calibri Light" w:cs="Calibri Light"/>
-        </w:rPr>
-      </w:pPr>
-    </w:p>
-    <w:p>
-      <w:pPr>
-        <w:pStyle w:val="Heading1"/>
-        <w:rPr>
-          <w:rFonts w:ascii="Calibri Light" w:eastAsia="Calibri Light" w:hAnsi="Calibri Light" w:cs="Calibri Light"/>
-        </w:rPr>
       </w:pPr>
     </w:p>
     <w:p>
@@ -2483,6 +2433,7 @@
           <w:ilvl w:val="0"/>
           <w:numId w:val="5"/>
         </w:numPr>
+        <w:spacing w:line="257" w:lineRule="auto"/>
       </w:pPr>
       <w:r>
         <w:rPr>
@@ -2571,11 +2522,511 @@
     </w:p>
     <w:p>
       <w:pPr>
+        <w:pStyle w:val="ListParagraph"/>
+        <w:numPr>
+          <w:ilvl w:val="0"/>
+          <w:numId w:val="5"/>
+        </w:numPr>
+        <w:suppressLineNumbers w:val="0"/>
+        <w:bidi w:val="0"/>
+        <w:spacing w:before="0" w:beforeAutospacing="off" w:after="160" w:afterAutospacing="off" w:line="257" w:lineRule="auto"/>
+        <w:ind w:left="720" w:right="0" w:hanging="360"/>
+        <w:jc w:val="left"/>
+        <w:rPr/>
+      </w:pPr>
+      <w:r>
+        <w:rPr/>
+        <w:t>Case</w:t>
+      </w:r>
+      <w:r>
+        <w:rPr>
+          <w:b w:val="1"/>
+          <w:bCs w:val="1"/>
+        </w:rPr>
+        <w:t xml:space="preserve"> </w:t>
+      </w:r>
+      <w:r>
+        <w:rPr/>
+        <w:t xml:space="preserve">and search </w:t>
+      </w:r>
+      <w:r>
+        <w:rPr/>
+        <w:t xml:space="preserve">performance. </w:t>
+      </w:r>
+      <w:r>
+        <w:rPr/>
+        <w:t xml:space="preserve">In database creation, if you want the query to be case-insensitive </w:t>
+      </w:r>
+      <w:r>
+        <w:rPr>
+          <w:b w:val="1"/>
+          <w:bCs w:val="1"/>
+        </w:rPr>
+        <w:t>GLOBALLY</w:t>
+      </w:r>
+      <w:r>
+        <w:rPr/>
+        <w:t>, you can</w:t>
+      </w:r>
+      <w:r>
+        <w:rPr/>
+        <w:t xml:space="preserve"> set the </w:t>
+      </w:r>
+      <w:r>
+        <w:rPr/>
+        <w:t>collation</w:t>
+      </w:r>
+      <w:r>
+        <w:rPr/>
+        <w:t xml:space="preserve"> to be </w:t>
+      </w:r>
+      <w:r>
+        <w:rPr/>
+        <w:t xml:space="preserve">case-insensitive. Such as in MariaDB, you can create the database </w:t>
+      </w:r>
+      <w:r>
+        <w:rPr/>
+        <w:t xml:space="preserve">with the </w:t>
+      </w:r>
+      <w:r>
+        <w:rPr/>
+        <w:t>collation</w:t>
+      </w:r>
+      <w:r>
+        <w:rPr/>
+        <w:t xml:space="preserve"> to be </w:t>
+      </w:r>
+      <w:r>
+        <w:rPr/>
+        <w:t>utf8mb4_unicode_ci</w:t>
+      </w:r>
+      <w:r>
+        <w:rPr/>
+        <w:t xml:space="preserve">. The ci means </w:t>
+      </w:r>
+      <w:r>
+        <w:rPr/>
+        <w:t>case insensitive</w:t>
+      </w:r>
+      <w:r>
+        <w:rPr/>
+        <w:t xml:space="preserve">. </w:t>
+      </w:r>
+      <w:r>
+        <w:rPr/>
+        <w:t xml:space="preserve">On the other hand, if you do not want to set it globally, to </w:t>
+      </w:r>
+      <w:r>
+        <w:rPr/>
+        <w:t xml:space="preserve">have a better search performance, you </w:t>
+      </w:r>
+      <w:r>
+        <w:rPr/>
+        <w:t>might</w:t>
+      </w:r>
+      <w:r>
+        <w:rPr/>
+        <w:t xml:space="preserve"> need to </w:t>
+      </w:r>
+      <w:r>
+        <w:rPr/>
+        <w:t xml:space="preserve">create </w:t>
+      </w:r>
+      <w:r>
+        <w:rPr/>
+        <w:t>an index</w:t>
+      </w:r>
+      <w:r>
+        <w:rPr/>
+        <w:t xml:space="preserve"> on the query column with </w:t>
+      </w:r>
+      <w:r>
+        <w:rPr/>
+        <w:t>UPPER(</w:t>
+      </w:r>
+      <w:r>
+        <w:rPr/>
+        <w:t xml:space="preserve">) or </w:t>
+      </w:r>
+      <w:r>
+        <w:rPr/>
+        <w:t>LOWER(</w:t>
+      </w:r>
+      <w:r>
+        <w:rPr/>
+        <w:t>)</w:t>
+      </w:r>
+      <w:r>
+        <w:rPr/>
+        <w:t xml:space="preserve"> if there is not </w:t>
+      </w:r>
+      <w:r>
+        <w:rPr/>
+        <w:t>one created by JPA</w:t>
+      </w:r>
+      <w:r>
+        <w:rPr/>
+        <w:t xml:space="preserve">. The </w:t>
+      </w:r>
+      <w:r>
+        <w:rPr/>
+        <w:t>collation</w:t>
+      </w:r>
+      <w:r>
+        <w:rPr/>
+        <w:t xml:space="preserve"> change directly affects the Hibernate issues </w:t>
+      </w:r>
+      <w:r>
+        <w:rPr/>
+        <w:t>case insensitive searches. However, in many cases Java is written in a way that pays attention to case</w:t>
+      </w:r>
+      <w:r>
+        <w:rPr/>
+        <w:t xml:space="preserve">. In one important case, </w:t>
+      </w:r>
+      <w:r>
+        <w:rPr/>
+        <w:t>you’ll</w:t>
+      </w:r>
+      <w:r>
+        <w:rPr/>
+        <w:t xml:space="preserve"> have to set a configuration value so that GSRS code will issue the rig</w:t>
+      </w:r>
+      <w:r>
+        <w:rPr/>
+        <w:t xml:space="preserve">ht </w:t>
+      </w:r>
+      <w:r>
+        <w:rPr/>
+        <w:t xml:space="preserve">type of </w:t>
+      </w:r>
+      <w:r>
+        <w:rPr/>
+        <w:t>query</w:t>
+      </w:r>
+      <w:r>
+        <w:rPr/>
+        <w:t xml:space="preserve">. </w:t>
+      </w:r>
+      <w:r>
+        <w:rPr/>
+        <w:t>For example, i</w:t>
+      </w:r>
+      <w:r>
+        <w:rPr/>
+        <w:t>n substances-</w:t>
+      </w:r>
+      <w:r>
+        <w:rPr/>
+        <w:t>core.conf</w:t>
+      </w:r>
+      <w:r>
+        <w:rPr/>
+        <w:t xml:space="preserve"> of the </w:t>
+      </w:r>
+      <w:r>
+        <w:rPr/>
+        <w:t xml:space="preserve">substances </w:t>
+      </w:r>
+      <w:r>
+        <w:rPr/>
+        <w:t xml:space="preserve">module, see the </w:t>
+      </w:r>
+      <w:r>
+        <w:rPr/>
+        <w:t>validatorClass</w:t>
+      </w:r>
+      <w:r>
+        <w:rPr/>
+        <w:t>,</w:t>
+      </w:r>
+      <w:r>
+        <w:rPr/>
+        <w:t xml:space="preserve"> "</w:t>
+      </w:r>
+      <w:r>
+        <w:rPr/>
+        <w:t>ix.ginas.utils.validation.validators.NamesValidator</w:t>
+      </w:r>
+      <w:r>
+        <w:rPr/>
+        <w:t>"</w:t>
+      </w:r>
+      <w:r>
+        <w:rPr/>
+        <w:t>,</w:t>
+      </w:r>
+      <w:r>
+        <w:rPr/>
+        <w:t xml:space="preserve"> </w:t>
+      </w:r>
+      <w:r>
+        <w:rPr/>
+        <w:t>and</w:t>
+      </w:r>
+      <w:r>
+        <w:rPr/>
+        <w:t xml:space="preserve"> the environment variable ${SUBSTANCE_NAMES_VALIDATOR_CASE_SEARCH_TYPE}</w:t>
+      </w:r>
+      <w:r>
+        <w:rPr/>
+        <w:t xml:space="preserve">. If you use a case insensitive </w:t>
+      </w:r>
+      <w:r>
+        <w:rPr/>
+        <w:t>collation</w:t>
+      </w:r>
+      <w:r>
+        <w:rPr/>
+        <w:t xml:space="preserve"> </w:t>
+      </w:r>
+      <w:r>
+        <w:rPr/>
+        <w:t xml:space="preserve">and the value “Implicit” here, this will be speed things up in </w:t>
+      </w:r>
+      <w:r>
+        <w:rPr/>
+        <w:t>Mariadb</w:t>
+      </w:r>
+      <w:r>
+        <w:rPr/>
+        <w:t xml:space="preserve"> because </w:t>
+      </w:r>
+      <w:r>
+        <w:rPr/>
+        <w:t>GSRS then</w:t>
+      </w:r>
+      <w:r>
+        <w:rPr/>
+        <w:t xml:space="preserve"> uses a case insensitive search.  In o</w:t>
+      </w:r>
+      <w:r>
+        <w:rPr/>
+        <w:t>ther database</w:t>
+      </w:r>
+      <w:r>
+        <w:rPr/>
+        <w:t xml:space="preserve"> flavors</w:t>
+      </w:r>
+      <w:r>
+        <w:rPr/>
+        <w:t>, that accommodate “functional indexes</w:t>
+      </w:r>
+      <w:r>
+        <w:rPr/>
+        <w:t>”</w:t>
+      </w:r>
+      <w:r>
+        <w:rPr/>
+        <w:t>,</w:t>
+      </w:r>
+      <w:r>
+        <w:rPr/>
+        <w:t xml:space="preserve"> </w:t>
+      </w:r>
+      <w:r>
+        <w:rPr/>
+        <w:t>we can use the case</w:t>
+      </w:r>
+      <w:r>
+        <w:rPr/>
+        <w:t>-</w:t>
+      </w:r>
+      <w:r>
+        <w:rPr/>
+        <w:t>sensitive (explicit) query.</w:t>
+      </w:r>
+    </w:p>
+    <w:p>
+      <w:pPr>
+        <w:pStyle w:val="ListParagraph"/>
+        <w:numPr>
+          <w:ilvl w:val="0"/>
+          <w:numId w:val="5"/>
+        </w:numPr>
+        <w:suppressLineNumbers w:val="0"/>
+        <w:bidi w:val="0"/>
+        <w:spacing w:before="0" w:beforeAutospacing="off" w:after="160" w:afterAutospacing="off" w:line="257" w:lineRule="auto"/>
+        <w:ind w:left="720" w:right="0" w:hanging="360"/>
+        <w:jc w:val="left"/>
+        <w:rPr/>
+      </w:pPr>
+      <w:r>
+        <w:rPr/>
+        <w:t>GSRS 3</w:t>
+      </w:r>
+      <w:r>
+        <w:rPr/>
+        <w:t>.x version up to and including 3.1.1 can either use “</w:t>
+      </w:r>
+      <w:r>
+        <w:rPr/>
+        <w:t>sequences</w:t>
+      </w:r>
+      <w:r>
+        <w:rPr/>
+        <w:t>” or “</w:t>
+      </w:r>
+      <w:r>
+        <w:rPr/>
+        <w:t>auto</w:t>
+      </w:r>
+      <w:r>
+        <w:rPr/>
+        <w:t>_</w:t>
+      </w:r>
+      <w:r>
+        <w:rPr/>
+        <w:t>increment</w:t>
+      </w:r>
+      <w:r>
+        <w:rPr/>
+        <w:t>” for generating numeric id fields</w:t>
+      </w:r>
+      <w:r>
+        <w:rPr/>
+        <w:t xml:space="preserve">. </w:t>
+      </w:r>
+      <w:r>
+        <w:rPr/>
+        <w:t xml:space="preserve">In the past we noted </w:t>
+      </w:r>
+      <w:r>
+        <w:rPr/>
+        <w:t xml:space="preserve">a </w:t>
+      </w:r>
+      <w:r>
+        <w:rPr>
+          <w:rFonts w:ascii="Courier New" w:hAnsi="Courier New" w:eastAsia="Courier New" w:cs="Courier New"/>
+          <w:sz w:val="19"/>
+          <w:szCs w:val="19"/>
+        </w:rPr>
+        <w:t>spring.jpa.hibernate.use</w:t>
+      </w:r>
+      <w:r>
+        <w:rPr>
+          <w:rFonts w:ascii="Courier New" w:hAnsi="Courier New" w:eastAsia="Courier New" w:cs="Courier New"/>
+          <w:sz w:val="19"/>
+          <w:szCs w:val="19"/>
+        </w:rPr>
+        <w:t>-new-id-generator-mappings=false</w:t>
+      </w:r>
+      <w:r>
+        <w:rPr/>
+        <w:t xml:space="preserve"> </w:t>
+      </w:r>
+      <w:r>
+        <w:rPr/>
+        <w:t>configuration</w:t>
+      </w:r>
+      <w:r>
+        <w:rPr/>
+        <w:t xml:space="preserve"> </w:t>
+      </w:r>
+      <w:r>
+        <w:rPr/>
+        <w:t>c</w:t>
+      </w:r>
+      <w:r>
+        <w:rPr/>
+        <w:t xml:space="preserve">ould </w:t>
+      </w:r>
+      <w:r>
+        <w:rPr/>
+        <w:t>facilitate</w:t>
+      </w:r>
+      <w:r>
+        <w:rPr/>
+        <w:t xml:space="preserve"> compatibility </w:t>
+      </w:r>
+      <w:r>
+        <w:rPr/>
+        <w:t>with</w:t>
+      </w:r>
+      <w:r>
+        <w:rPr/>
+        <w:t xml:space="preserve"> GSRS 2.x</w:t>
+      </w:r>
+      <w:r>
+        <w:rPr/>
+        <w:t xml:space="preserve">. </w:t>
+      </w:r>
+      <w:r>
+        <w:rPr/>
+        <w:t xml:space="preserve"> Now, s</w:t>
+      </w:r>
+      <w:r>
+        <w:rPr/>
+        <w:t>tarting in 3.1.1</w:t>
+      </w:r>
+      <w:r>
+        <w:rPr/>
+        <w:t>,</w:t>
+      </w:r>
+      <w:r>
+        <w:rPr/>
+        <w:t xml:space="preserve"> we encourage the GSRS default of true</w:t>
+      </w:r>
+      <w:r>
+        <w:rPr/>
+        <w:t xml:space="preserve"> for this setting. </w:t>
+      </w:r>
+      <w:r>
+        <w:rPr/>
+        <w:t xml:space="preserve"> </w:t>
+      </w:r>
+      <w:r>
+        <w:rPr/>
+        <w:t xml:space="preserve">This is because </w:t>
+      </w:r>
+      <w:r>
+        <w:rPr/>
+        <w:t xml:space="preserve">Spring-Boot 3.x will no longer have a such a setting.  Therefore, sequences </w:t>
+      </w:r>
+      <w:r>
+        <w:rPr/>
+        <w:t xml:space="preserve">will be </w:t>
+      </w:r>
+      <w:r>
+        <w:rPr/>
+        <w:t>required</w:t>
+      </w:r>
+      <w:r>
+        <w:rPr/>
+        <w:t xml:space="preserve"> in GSRS 3.1.2</w:t>
+      </w:r>
+      <w:r>
+        <w:rPr/>
+        <w:t xml:space="preserve"> due to the planned upgrade of Spring Boot</w:t>
+      </w:r>
+      <w:r>
+        <w:rPr/>
+        <w:t xml:space="preserve"> in the next version. </w:t>
+      </w:r>
+      <w:r>
+        <w:rPr/>
+        <w:t xml:space="preserve">While the </w:t>
+      </w:r>
+      <w:r>
+        <w:rPr/>
+        <w:t>auto_increment</w:t>
+      </w:r>
+      <w:r>
+        <w:rPr/>
+        <w:t xml:space="preserve"> strategy still works in 3.1.1</w:t>
+      </w:r>
+      <w:r>
+        <w:rPr/>
+        <w:t>, its days are numbered.</w:t>
+      </w:r>
+    </w:p>
+    <w:p>
+      <w:pPr>
         <w:pStyle w:val="Heading1"/>
       </w:pPr>
       <w:r>
         <w:rPr>
-          <w:rFonts w:ascii="Calibri Light" w:eastAsia="Calibri Light" w:hAnsi="Calibri Light" w:cs="Calibri Light"/>
+          <w:rFonts w:ascii="Calibri Light" w:hAnsi="Calibri Light" w:eastAsia="Calibri Light" w:cs="Calibri Light"/>
         </w:rPr>
         <w:t>Oracle</w:t>
       </w:r>
@@ -2593,7 +3044,7 @@
       </w:pPr>
       <w:r>
         <w:rPr>
-          <w:rFonts w:ascii="Calibri" w:eastAsia="Calibri" w:hAnsi="Calibri" w:cs="Calibri"/>
+          <w:rFonts w:ascii="Calibri" w:hAnsi="Calibri" w:eastAsia="Calibri" w:cs="Calibri"/>
         </w:rPr>
         <w:t>Driver</w:t>
       </w:r>
@@ -2604,7 +3055,7 @@
       </w:pPr>
       <w:r>
         <w:rPr>
-          <w:rFonts w:ascii="Calibri" w:eastAsia="Calibri" w:hAnsi="Calibri" w:cs="Calibri"/>
+          <w:rFonts w:ascii="Calibri" w:hAnsi="Calibri" w:eastAsia="Calibri" w:cs="Calibri"/>
         </w:rPr>
         <w:t>This goes into the pom.xml file:</w:t>
       </w:r>
@@ -2625,16 +3076,16 @@
           <w:tcPr>
             <w:tcW w:w="8640" w:type="dxa"/>
             <w:tcBorders>
-              <w:top w:val="single" w:sz="8" w:space="0" w:color="000000" w:themeColor="text1"/>
-              <w:left w:val="single" w:sz="8" w:space="0" w:color="000000" w:themeColor="text1"/>
-              <w:bottom w:val="single" w:sz="8" w:space="0" w:color="000000" w:themeColor="text1"/>
-              <w:right w:val="single" w:sz="8" w:space="0" w:color="000000" w:themeColor="text1"/>
+              <w:top w:val="single" w:color="000000" w:themeColor="text1" w:sz="8" w:space="0"/>
+              <w:left w:val="single" w:color="000000" w:themeColor="text1" w:sz="8" w:space="0"/>
+              <w:bottom w:val="single" w:color="000000" w:themeColor="text1" w:sz="8" w:space="0"/>
+              <w:right w:val="single" w:color="000000" w:themeColor="text1" w:sz="8" w:space="0"/>
             </w:tcBorders>
           </w:tcPr>
           <w:p>
             <w:r>
               <w:rPr>
-                <w:rFonts w:ascii="Courier New" w:eastAsia="Courier New" w:hAnsi="Courier New" w:cs="Courier New"/>
+                <w:rFonts w:ascii="Courier New" w:hAnsi="Courier New" w:eastAsia="Courier New" w:cs="Courier New"/>
                 <w:sz w:val="19"/>
                 <w:szCs w:val="19"/>
               </w:rPr>
@@ -2644,7 +3095,7 @@
           <w:p>
             <w:r>
               <w:rPr>
-                <w:rFonts w:ascii="Courier New" w:eastAsia="Courier New" w:hAnsi="Courier New" w:cs="Courier New"/>
+                <w:rFonts w:ascii="Courier New" w:hAnsi="Courier New" w:eastAsia="Courier New" w:cs="Courier New"/>
                 <w:sz w:val="19"/>
                 <w:szCs w:val="19"/>
               </w:rPr>
@@ -2653,7 +3104,7 @@
             <w:proofErr w:type="gramStart"/>
             <w:r>
               <w:rPr>
-                <w:rFonts w:ascii="Courier New" w:eastAsia="Courier New" w:hAnsi="Courier New" w:cs="Courier New"/>
+                <w:rFonts w:ascii="Courier New" w:hAnsi="Courier New" w:eastAsia="Courier New" w:cs="Courier New"/>
                 <w:sz w:val="19"/>
                 <w:szCs w:val="19"/>
               </w:rPr>
@@ -2662,7 +3113,7 @@
             <w:proofErr w:type="spellStart"/>
             <w:r>
               <w:rPr>
-                <w:rFonts w:ascii="Courier New" w:eastAsia="Courier New" w:hAnsi="Courier New" w:cs="Courier New"/>
+                <w:rFonts w:ascii="Courier New" w:hAnsi="Courier New" w:eastAsia="Courier New" w:cs="Courier New"/>
                 <w:sz w:val="19"/>
                 <w:szCs w:val="19"/>
               </w:rPr>
@@ -2671,7 +3122,7 @@
             <w:proofErr w:type="spellEnd"/>
             <w:r>
               <w:rPr>
-                <w:rFonts w:ascii="Courier New" w:eastAsia="Courier New" w:hAnsi="Courier New" w:cs="Courier New"/>
+                <w:rFonts w:ascii="Courier New" w:hAnsi="Courier New" w:eastAsia="Courier New" w:cs="Courier New"/>
                 <w:sz w:val="19"/>
                 <w:szCs w:val="19"/>
               </w:rPr>
@@ -2680,7 +3131,7 @@
             <w:proofErr w:type="spellStart"/>
             <w:r>
               <w:rPr>
-                <w:rFonts w:ascii="Courier New" w:eastAsia="Courier New" w:hAnsi="Courier New" w:cs="Courier New"/>
+                <w:rFonts w:ascii="Courier New" w:hAnsi="Courier New" w:eastAsia="Courier New" w:cs="Courier New"/>
                 <w:sz w:val="19"/>
                 <w:szCs w:val="19"/>
               </w:rPr>
@@ -2689,7 +3140,7 @@
             <w:proofErr w:type="gramEnd"/>
             <w:r>
               <w:rPr>
-                <w:rFonts w:ascii="Courier New" w:eastAsia="Courier New" w:hAnsi="Courier New" w:cs="Courier New"/>
+                <w:rFonts w:ascii="Courier New" w:hAnsi="Courier New" w:eastAsia="Courier New" w:cs="Courier New"/>
                 <w:sz w:val="19"/>
                 <w:szCs w:val="19"/>
               </w:rPr>
@@ -2698,7 +3149,7 @@
             <w:proofErr w:type="spellEnd"/>
             <w:r>
               <w:rPr>
-                <w:rFonts w:ascii="Courier New" w:eastAsia="Courier New" w:hAnsi="Courier New" w:cs="Courier New"/>
+                <w:rFonts w:ascii="Courier New" w:hAnsi="Courier New" w:eastAsia="Courier New" w:cs="Courier New"/>
                 <w:sz w:val="19"/>
                 <w:szCs w:val="19"/>
               </w:rPr>
@@ -2707,7 +3158,7 @@
             <w:proofErr w:type="spellStart"/>
             <w:r>
               <w:rPr>
-                <w:rFonts w:ascii="Courier New" w:eastAsia="Courier New" w:hAnsi="Courier New" w:cs="Courier New"/>
+                <w:rFonts w:ascii="Courier New" w:hAnsi="Courier New" w:eastAsia="Courier New" w:cs="Courier New"/>
                 <w:sz w:val="19"/>
                 <w:szCs w:val="19"/>
               </w:rPr>
@@ -2716,7 +3167,7 @@
             <w:proofErr w:type="spellEnd"/>
             <w:r>
               <w:rPr>
-                <w:rFonts w:ascii="Courier New" w:eastAsia="Courier New" w:hAnsi="Courier New" w:cs="Courier New"/>
+                <w:rFonts w:ascii="Courier New" w:hAnsi="Courier New" w:eastAsia="Courier New" w:cs="Courier New"/>
                 <w:sz w:val="19"/>
                 <w:szCs w:val="19"/>
               </w:rPr>
@@ -2726,7 +3177,7 @@
           <w:p>
             <w:r>
               <w:rPr>
-                <w:rFonts w:ascii="Courier New" w:eastAsia="Courier New" w:hAnsi="Courier New" w:cs="Courier New"/>
+                <w:rFonts w:ascii="Courier New" w:hAnsi="Courier New" w:eastAsia="Courier New" w:cs="Courier New"/>
                 <w:sz w:val="19"/>
                 <w:szCs w:val="19"/>
               </w:rPr>
@@ -2735,7 +3186,7 @@
             <w:proofErr w:type="spellStart"/>
             <w:r>
               <w:rPr>
-                <w:rFonts w:ascii="Courier New" w:eastAsia="Courier New" w:hAnsi="Courier New" w:cs="Courier New"/>
+                <w:rFonts w:ascii="Courier New" w:hAnsi="Courier New" w:eastAsia="Courier New" w:cs="Courier New"/>
                 <w:sz w:val="19"/>
                 <w:szCs w:val="19"/>
               </w:rPr>
@@ -2744,7 +3195,7 @@
             <w:proofErr w:type="spellEnd"/>
             <w:r>
               <w:rPr>
-                <w:rFonts w:ascii="Courier New" w:eastAsia="Courier New" w:hAnsi="Courier New" w:cs="Courier New"/>
+                <w:rFonts w:ascii="Courier New" w:hAnsi="Courier New" w:eastAsia="Courier New" w:cs="Courier New"/>
                 <w:sz w:val="19"/>
                 <w:szCs w:val="19"/>
               </w:rPr>
@@ -2753,7 +3204,7 @@
             <w:proofErr w:type="spellStart"/>
             <w:r>
               <w:rPr>
-                <w:rFonts w:ascii="Courier New" w:eastAsia="Courier New" w:hAnsi="Courier New" w:cs="Courier New"/>
+                <w:rFonts w:ascii="Courier New" w:hAnsi="Courier New" w:eastAsia="Courier New" w:cs="Courier New"/>
                 <w:sz w:val="19"/>
                 <w:szCs w:val="19"/>
               </w:rPr>
@@ -2762,7 +3213,7 @@
             <w:proofErr w:type="spellEnd"/>
             <w:r>
               <w:rPr>
-                <w:rFonts w:ascii="Courier New" w:eastAsia="Courier New" w:hAnsi="Courier New" w:cs="Courier New"/>
+                <w:rFonts w:ascii="Courier New" w:hAnsi="Courier New" w:eastAsia="Courier New" w:cs="Courier New"/>
                 <w:sz w:val="19"/>
                 <w:szCs w:val="19"/>
               </w:rPr>
@@ -2772,7 +3223,7 @@
           <w:p>
             <w:r>
               <w:rPr>
-                <w:rFonts w:ascii="Courier New" w:eastAsia="Courier New" w:hAnsi="Courier New" w:cs="Courier New"/>
+                <w:rFonts w:ascii="Courier New" w:hAnsi="Courier New" w:eastAsia="Courier New" w:cs="Courier New"/>
                 <w:sz w:val="19"/>
                 <w:szCs w:val="19"/>
               </w:rPr>
@@ -2782,7 +3233,7 @@
           <w:p>
             <w:r>
               <w:rPr>
-                <w:rFonts w:ascii="Courier New" w:eastAsia="Courier New" w:hAnsi="Courier New" w:cs="Courier New"/>
+                <w:rFonts w:ascii="Courier New" w:hAnsi="Courier New" w:eastAsia="Courier New" w:cs="Courier New"/>
                 <w:sz w:val="19"/>
                 <w:szCs w:val="19"/>
               </w:rPr>
@@ -2798,7 +3249,7 @@
       </w:pPr>
       <w:r>
         <w:rPr>
-          <w:rFonts w:ascii="Calibri" w:eastAsia="Calibri" w:hAnsi="Calibri" w:cs="Calibri"/>
+          <w:rFonts w:ascii="Calibri" w:hAnsi="Calibri" w:eastAsia="Calibri" w:cs="Calibri"/>
         </w:rPr>
         <w:t>Additional versions of the artifact are available and may work better with your database.</w:t>
       </w:r>
@@ -2816,7 +3267,7 @@
       </w:pPr>
       <w:r>
         <w:rPr>
-          <w:rFonts w:ascii="Calibri" w:eastAsia="Calibri" w:hAnsi="Calibri" w:cs="Calibri"/>
+          <w:rFonts w:ascii="Calibri" w:hAnsi="Calibri" w:eastAsia="Calibri" w:cs="Calibri"/>
         </w:rPr>
         <w:t>Dialect</w:t>
       </w:r>
@@ -2828,7 +3279,7 @@
       <w:proofErr w:type="gramStart"/>
       <w:r>
         <w:rPr>
-          <w:rFonts w:ascii="Calibri" w:eastAsia="Calibri" w:hAnsi="Calibri" w:cs="Calibri"/>
+          <w:rFonts w:ascii="Calibri" w:hAnsi="Calibri" w:eastAsia="Calibri" w:cs="Calibri"/>
           <w:i/>
           <w:iCs/>
         </w:rPr>
@@ -2837,7 +3288,7 @@
       <w:proofErr w:type="gramEnd"/>
       <w:r>
         <w:rPr>
-          <w:rFonts w:ascii="Calibri" w:eastAsia="Calibri" w:hAnsi="Calibri" w:cs="Calibri"/>
+          <w:rFonts w:ascii="Calibri" w:hAnsi="Calibri" w:eastAsia="Calibri" w:cs="Calibri"/>
           <w:i/>
           <w:iCs/>
         </w:rPr>
@@ -2850,7 +3301,7 @@
       </w:pPr>
       <w:r>
         <w:rPr>
-          <w:rFonts w:ascii="Calibri" w:eastAsia="Calibri" w:hAnsi="Calibri" w:cs="Calibri"/>
+          <w:rFonts w:ascii="Calibri" w:hAnsi="Calibri" w:eastAsia="Calibri" w:cs="Calibri"/>
         </w:rPr>
         <w:t>Or, for example:</w:t>
       </w:r>
@@ -2862,7 +3313,7 @@
       <w:proofErr w:type="gramStart"/>
       <w:r>
         <w:rPr>
-          <w:rFonts w:ascii="Calibri" w:eastAsia="Calibri" w:hAnsi="Calibri" w:cs="Calibri"/>
+          <w:rFonts w:ascii="Calibri" w:hAnsi="Calibri" w:eastAsia="Calibri" w:cs="Calibri"/>
           <w:i/>
           <w:iCs/>
         </w:rPr>
@@ -2871,7 +3322,7 @@
       <w:proofErr w:type="gramEnd"/>
       <w:r>
         <w:rPr>
-          <w:rFonts w:ascii="Calibri" w:eastAsia="Calibri" w:hAnsi="Calibri" w:cs="Calibri"/>
+          <w:rFonts w:ascii="Calibri" w:hAnsi="Calibri" w:eastAsia="Calibri" w:cs="Calibri"/>
           <w:i/>
           <w:iCs/>
         </w:rPr>
@@ -2884,7 +3335,7 @@
       </w:pPr>
       <w:r>
         <w:rPr>
-          <w:rFonts w:ascii="Calibri" w:eastAsia="Calibri" w:hAnsi="Calibri" w:cs="Calibri"/>
+          <w:rFonts w:ascii="Calibri" w:hAnsi="Calibri" w:eastAsia="Calibri" w:cs="Calibri"/>
         </w:rPr>
         <w:t>Additional versions of the dialect are available and may work better with your database.</w:t>
       </w:r>
@@ -2902,13 +3353,13 @@
       </w:pPr>
       <w:r>
         <w:rPr>
-          <w:rFonts w:ascii="Calibri" w:eastAsia="Calibri" w:hAnsi="Calibri" w:cs="Calibri"/>
+          <w:rFonts w:ascii="Calibri" w:hAnsi="Calibri" w:eastAsia="Calibri" w:cs="Calibri"/>
         </w:rPr>
         <w:t xml:space="preserve">Additional configuration: </w:t>
       </w:r>
       <w:r>
         <w:rPr>
-          <w:rFonts w:ascii="Calibri" w:eastAsia="Calibri" w:hAnsi="Calibri" w:cs="Calibri"/>
+          <w:rFonts w:ascii="Calibri" w:hAnsi="Calibri" w:eastAsia="Calibri" w:cs="Calibri"/>
           <w:i/>
           <w:iCs/>
         </w:rPr>
@@ -2916,7 +3367,7 @@
       </w:r>
       <w:r>
         <w:rPr>
-          <w:rFonts w:ascii="Calibri" w:eastAsia="Calibri" w:hAnsi="Calibri" w:cs="Calibri"/>
+          <w:rFonts w:ascii="Calibri" w:hAnsi="Calibri" w:eastAsia="Calibri" w:cs="Calibri"/>
           <w:i/>
           <w:iCs/>
         </w:rPr>
@@ -2936,7 +3387,7 @@
       </w:pPr>
       <w:r>
         <w:rPr>
-          <w:rFonts w:ascii="Calibri" w:eastAsia="Calibri" w:hAnsi="Calibri" w:cs="Calibri"/>
+          <w:rFonts w:ascii="Calibri" w:hAnsi="Calibri" w:eastAsia="Calibri" w:cs="Calibri"/>
         </w:rPr>
         <w:t>Example configuration</w:t>
       </w:r>
@@ -2960,10 +3411,10 @@
           <w:tcPr>
             <w:tcW w:w="8625" w:type="dxa"/>
             <w:tcBorders>
-              <w:top w:val="single" w:sz="8" w:space="0" w:color="000000" w:themeColor="text1"/>
-              <w:left w:val="single" w:sz="8" w:space="0" w:color="000000" w:themeColor="text1"/>
-              <w:bottom w:val="single" w:sz="8" w:space="0" w:color="000000" w:themeColor="text1"/>
-              <w:right w:val="single" w:sz="8" w:space="0" w:color="000000" w:themeColor="text1"/>
+              <w:top w:val="single" w:color="000000" w:themeColor="text1" w:sz="8" w:space="0"/>
+              <w:left w:val="single" w:color="000000" w:themeColor="text1" w:sz="8" w:space="0"/>
+              <w:bottom w:val="single" w:color="000000" w:themeColor="text1" w:sz="8" w:space="0"/>
+              <w:right w:val="single" w:color="000000" w:themeColor="text1" w:sz="8" w:space="0"/>
             </w:tcBorders>
           </w:tcPr>
           <w:p>
@@ -2971,7 +3422,7 @@
             <w:proofErr w:type="gramStart"/>
             <w:r>
               <w:rPr>
-                <w:rFonts w:ascii="Courier New" w:eastAsia="Courier New" w:hAnsi="Courier New" w:cs="Courier New"/>
+                <w:rFonts w:ascii="Courier New" w:hAnsi="Courier New" w:eastAsia="Courier New" w:cs="Courier New"/>
                 <w:sz w:val="16"/>
                 <w:szCs w:val="16"/>
               </w:rPr>
@@ -2980,7 +3431,7 @@
             <w:proofErr w:type="gramEnd"/>
             <w:r>
               <w:rPr>
-                <w:rFonts w:ascii="Courier New" w:eastAsia="Courier New" w:hAnsi="Courier New" w:cs="Courier New"/>
+                <w:rFonts w:ascii="Courier New" w:hAnsi="Courier New" w:eastAsia="Courier New" w:cs="Courier New"/>
                 <w:sz w:val="16"/>
                 <w:szCs w:val="16"/>
               </w:rPr>
@@ -2989,7 +3440,7 @@
             <w:proofErr w:type="spellEnd"/>
             <w:r>
               <w:rPr>
-                <w:rFonts w:ascii="Courier New" w:eastAsia="Courier New" w:hAnsi="Courier New" w:cs="Courier New"/>
+                <w:rFonts w:ascii="Courier New" w:hAnsi="Courier New" w:eastAsia="Courier New" w:cs="Courier New"/>
                 <w:sz w:val="16"/>
                 <w:szCs w:val="16"/>
               </w:rPr>
@@ -2998,7 +3449,7 @@
             <w:proofErr w:type="spellStart"/>
             <w:r>
               <w:rPr>
-                <w:rFonts w:ascii="Courier New" w:eastAsia="Courier New" w:hAnsi="Courier New" w:cs="Courier New"/>
+                <w:rFonts w:ascii="Courier New" w:hAnsi="Courier New" w:eastAsia="Courier New" w:cs="Courier New"/>
                 <w:sz w:val="16"/>
                 <w:szCs w:val="16"/>
               </w:rPr>
@@ -3007,7 +3458,7 @@
             <w:proofErr w:type="spellEnd"/>
             <w:r>
               <w:rPr>
-                <w:rFonts w:ascii="Courier New" w:eastAsia="Courier New" w:hAnsi="Courier New" w:cs="Courier New"/>
+                <w:rFonts w:ascii="Courier New" w:hAnsi="Courier New" w:eastAsia="Courier New" w:cs="Courier New"/>
                 <w:sz w:val="16"/>
                 <w:szCs w:val="16"/>
               </w:rPr>
@@ -3019,7 +3470,7 @@
               <w:r>
                 <w:rPr>
                   <w:rStyle w:val="Hyperlink"/>
-                  <w:rFonts w:ascii="Courier New" w:eastAsia="Courier New" w:hAnsi="Courier New" w:cs="Courier New"/>
+                  <w:rFonts w:ascii="Courier New" w:hAnsi="Courier New" w:eastAsia="Courier New" w:cs="Courier New"/>
                   <w:sz w:val="16"/>
                   <w:szCs w:val="16"/>
                 </w:rPr>
@@ -3029,7 +3480,7 @@
               <w:r>
                 <w:rPr>
                   <w:rStyle w:val="Hyperlink"/>
-                  <w:rFonts w:ascii="Courier New" w:eastAsia="Courier New" w:hAnsi="Courier New" w:cs="Courier New"/>
+                  <w:rFonts w:ascii="Courier New" w:hAnsi="Courier New" w:eastAsia="Courier New" w:cs="Courier New"/>
                   <w:sz w:val="16"/>
                   <w:szCs w:val="16"/>
                 </w:rPr>
@@ -3039,7 +3490,7 @@
               <w:r>
                 <w:rPr>
                   <w:rStyle w:val="Hyperlink"/>
-                  <w:rFonts w:ascii="Courier New" w:eastAsia="Courier New" w:hAnsi="Courier New" w:cs="Courier New"/>
+                  <w:rFonts w:ascii="Courier New" w:hAnsi="Courier New" w:eastAsia="Courier New" w:cs="Courier New"/>
                   <w:sz w:val="16"/>
                   <w:szCs w:val="16"/>
                 </w:rPr>
@@ -3048,7 +3499,7 @@
             </w:hyperlink>
             <w:r>
               <w:rPr>
-                <w:rFonts w:ascii="Courier New" w:eastAsia="Courier New" w:hAnsi="Courier New" w:cs="Courier New"/>
+                <w:rFonts w:ascii="Courier New" w:hAnsi="Courier New" w:eastAsia="Courier New" w:cs="Courier New"/>
                 <w:sz w:val="16"/>
                 <w:szCs w:val="16"/>
               </w:rPr>
@@ -3060,7 +3511,7 @@
             <w:proofErr w:type="gramStart"/>
             <w:r>
               <w:rPr>
-                <w:rFonts w:ascii="Courier New" w:eastAsia="Courier New" w:hAnsi="Courier New" w:cs="Courier New"/>
+                <w:rFonts w:ascii="Courier New" w:hAnsi="Courier New" w:eastAsia="Courier New" w:cs="Courier New"/>
                 <w:sz w:val="16"/>
                 <w:szCs w:val="16"/>
               </w:rPr>
@@ -3069,7 +3520,7 @@
             <w:proofErr w:type="gramEnd"/>
             <w:r>
               <w:rPr>
-                <w:rFonts w:ascii="Courier New" w:eastAsia="Courier New" w:hAnsi="Courier New" w:cs="Courier New"/>
+                <w:rFonts w:ascii="Courier New" w:hAnsi="Courier New" w:eastAsia="Courier New" w:cs="Courier New"/>
                 <w:sz w:val="16"/>
                 <w:szCs w:val="16"/>
               </w:rPr>
@@ -3078,7 +3529,7 @@
             <w:proofErr w:type="spellEnd"/>
             <w:r>
               <w:rPr>
-                <w:rFonts w:ascii="Courier New" w:eastAsia="Courier New" w:hAnsi="Courier New" w:cs="Courier New"/>
+                <w:rFonts w:ascii="Courier New" w:hAnsi="Courier New" w:eastAsia="Courier New" w:cs="Courier New"/>
                 <w:sz w:val="16"/>
                 <w:szCs w:val="16"/>
               </w:rPr>
@@ -3090,7 +3541,7 @@
             <w:proofErr w:type="gramStart"/>
             <w:r>
               <w:rPr>
-                <w:rFonts w:ascii="Courier New" w:eastAsia="Courier New" w:hAnsi="Courier New" w:cs="Courier New"/>
+                <w:rFonts w:ascii="Courier New" w:hAnsi="Courier New" w:eastAsia="Courier New" w:cs="Courier New"/>
                 <w:sz w:val="16"/>
                 <w:szCs w:val="16"/>
               </w:rPr>
@@ -3099,7 +3550,7 @@
             <w:proofErr w:type="gramEnd"/>
             <w:r>
               <w:rPr>
-                <w:rFonts w:ascii="Courier New" w:eastAsia="Courier New" w:hAnsi="Courier New" w:cs="Courier New"/>
+                <w:rFonts w:ascii="Courier New" w:hAnsi="Courier New" w:eastAsia="Courier New" w:cs="Courier New"/>
                 <w:sz w:val="16"/>
                 <w:szCs w:val="16"/>
               </w:rPr>
@@ -3108,7 +3559,7 @@
             <w:proofErr w:type="spellEnd"/>
             <w:r>
               <w:rPr>
-                <w:rFonts w:ascii="Courier New" w:eastAsia="Courier New" w:hAnsi="Courier New" w:cs="Courier New"/>
+                <w:rFonts w:ascii="Courier New" w:hAnsi="Courier New" w:eastAsia="Courier New" w:cs="Courier New"/>
                 <w:sz w:val="16"/>
                 <w:szCs w:val="16"/>
               </w:rPr>
@@ -3119,7 +3570,7 @@
             <w:proofErr w:type="gramStart"/>
             <w:r>
               <w:rPr>
-                <w:rFonts w:ascii="Courier New" w:eastAsia="Courier New" w:hAnsi="Courier New" w:cs="Courier New"/>
+                <w:rFonts w:ascii="Courier New" w:hAnsi="Courier New" w:eastAsia="Courier New" w:cs="Courier New"/>
                 <w:sz w:val="16"/>
                 <w:szCs w:val="16"/>
               </w:rPr>
@@ -3128,7 +3579,7 @@
             <w:proofErr w:type="gramEnd"/>
             <w:r>
               <w:rPr>
-                <w:rFonts w:ascii="Courier New" w:eastAsia="Courier New" w:hAnsi="Courier New" w:cs="Courier New"/>
+                <w:rFonts w:ascii="Courier New" w:hAnsi="Courier New" w:eastAsia="Courier New" w:cs="Courier New"/>
                 <w:sz w:val="16"/>
                 <w:szCs w:val="16"/>
               </w:rPr>
@@ -3140,7 +3591,7 @@
             <w:proofErr w:type="spellStart"/>
             <w:r>
               <w:rPr>
-                <w:rFonts w:ascii="Courier New" w:eastAsia="Courier New" w:hAnsi="Courier New" w:cs="Courier New"/>
+                <w:rFonts w:ascii="Courier New" w:hAnsi="Courier New" w:eastAsia="Courier New" w:cs="Courier New"/>
                 <w:sz w:val="16"/>
                 <w:szCs w:val="16"/>
               </w:rPr>
@@ -3149,7 +3600,7 @@
             <w:proofErr w:type="spellEnd"/>
             <w:r>
               <w:rPr>
-                <w:rFonts w:ascii="Courier New" w:eastAsia="Courier New" w:hAnsi="Courier New" w:cs="Courier New"/>
+                <w:rFonts w:ascii="Courier New" w:hAnsi="Courier New" w:eastAsia="Courier New" w:cs="Courier New"/>
                 <w:sz w:val="16"/>
                 <w:szCs w:val="16"/>
               </w:rPr>
@@ -3165,7 +3616,7 @@
       </w:pPr>
       <w:r>
         <w:rPr>
-          <w:rFonts w:ascii="Calibri" w:eastAsia="Calibri" w:hAnsi="Calibri" w:cs="Calibri"/>
+          <w:rFonts w:ascii="Calibri" w:hAnsi="Calibri" w:eastAsia="Calibri" w:cs="Calibri"/>
         </w:rPr>
         <w:t xml:space="preserve"> </w:t>
       </w:r>
@@ -3191,12 +3642,12 @@
           <w:tab w:val="left" w:pos="14656"/>
         </w:tabs>
         <w:rPr>
-          <w:rFonts w:ascii="Calibri" w:eastAsia="Calibri" w:hAnsi="Calibri" w:cs="Calibri"/>
-        </w:rPr>
-      </w:pPr>
-      <w:r>
-        <w:rPr>
-          <w:rFonts w:ascii="Calibri" w:eastAsia="Calibri" w:hAnsi="Calibri" w:cs="Calibri"/>
+          <w:rFonts w:ascii="Calibri" w:hAnsi="Calibri" w:eastAsia="Calibri" w:cs="Calibri"/>
+        </w:rPr>
+      </w:pPr>
+      <w:r>
+        <w:rPr>
+          <w:rFonts w:ascii="Calibri" w:hAnsi="Calibri" w:eastAsia="Calibri" w:cs="Calibri"/>
           <w:b/>
           <w:bCs/>
         </w:rPr>
@@ -3204,7 +3655,7 @@
       </w:r>
       <w:r>
         <w:rPr>
-          <w:rFonts w:ascii="Consolas" w:eastAsia="Consolas" w:hAnsi="Consolas" w:cs="Consolas"/>
+          <w:rFonts w:ascii="Consolas" w:hAnsi="Consolas" w:eastAsia="Consolas" w:cs="Consolas"/>
           <w:color w:val="1D1C1D"/>
           <w:sz w:val="18"/>
           <w:szCs w:val="18"/>
@@ -3213,21 +3664,21 @@
       </w:r>
       <w:r>
         <w:rPr>
-          <w:rFonts w:ascii="Calibri" w:eastAsia="Calibri" w:hAnsi="Calibri" w:cs="Calibri"/>
+          <w:rFonts w:ascii="Calibri" w:hAnsi="Calibri" w:eastAsia="Calibri" w:cs="Calibri"/>
         </w:rPr>
         <w:t xml:space="preserve">hen using GSRS with a </w:t>
       </w:r>
       <w:proofErr w:type="gramStart"/>
       <w:r>
         <w:rPr>
-          <w:rFonts w:ascii="Calibri" w:eastAsia="Calibri" w:hAnsi="Calibri" w:cs="Calibri"/>
+          <w:rFonts w:ascii="Calibri" w:hAnsi="Calibri" w:eastAsia="Calibri" w:cs="Calibri"/>
         </w:rPr>
         <w:t>newly-created</w:t>
       </w:r>
       <w:proofErr w:type="gramEnd"/>
       <w:r>
         <w:rPr>
-          <w:rFonts w:ascii="Calibri" w:eastAsia="Calibri" w:hAnsi="Calibri" w:cs="Calibri"/>
+          <w:rFonts w:ascii="Calibri" w:hAnsi="Calibri" w:eastAsia="Calibri" w:cs="Calibri"/>
         </w:rPr>
         <w:t xml:space="preserve"> Oracle database generated with GSRS 3.x, you must run the SQL script at </w:t>
       </w:r>
@@ -3235,13 +3686,14 @@
     <w:p>
       <w:pPr>
         <w:rPr>
-          <w:rFonts w:ascii="Calibri" w:eastAsia="Calibri" w:hAnsi="Calibri" w:cs="Calibri"/>
-        </w:rPr>
-      </w:pPr>
-      <w:r>
-        <w:rPr>
-          <w:rFonts w:ascii="Calibri" w:eastAsia="Calibri" w:hAnsi="Calibri" w:cs="Calibri"/>
-        </w:rPr>
+          <w:rFonts w:ascii="Calibri" w:hAnsi="Calibri" w:eastAsia="Calibri" w:cs="Calibri"/>
+        </w:rPr>
+      </w:pPr>
+      <w:r>
+        <w:rPr>
+          <w:rFonts w:ascii="Calibri" w:hAnsi="Calibri" w:eastAsia="Calibri" w:cs="Calibri"/>
+        </w:rPr>
+        <w:lastRenderedPageBreak/>
         <w:t>https://github.com/ncats/gsrs3-main-deployment/tree/main/substances/scriptForOracle</w:t>
       </w:r>
     </w:p>
@@ -3266,12 +3718,12 @@
           <w:tab w:val="left" w:pos="14656"/>
         </w:tabs>
         <w:rPr>
-          <w:rFonts w:ascii="Calibri" w:eastAsia="Calibri" w:hAnsi="Calibri" w:cs="Calibri"/>
-        </w:rPr>
-      </w:pPr>
-      <w:r>
-        <w:rPr>
-          <w:rFonts w:ascii="Calibri" w:eastAsia="Calibri" w:hAnsi="Calibri" w:cs="Calibri"/>
+          <w:rFonts w:ascii="Calibri" w:hAnsi="Calibri" w:eastAsia="Calibri" w:cs="Calibri"/>
+        </w:rPr>
+      </w:pPr>
+      <w:r>
+        <w:rPr>
+          <w:rFonts w:ascii="Calibri" w:hAnsi="Calibri" w:eastAsia="Calibri" w:cs="Calibri"/>
         </w:rPr>
         <w:t>before loading data.</w:t>
       </w:r>
@@ -3283,7 +3735,7 @@
       <w:proofErr w:type="spellStart"/>
       <w:r>
         <w:rPr>
-          <w:rFonts w:ascii="Calibri Light" w:eastAsia="Calibri Light" w:hAnsi="Calibri Light" w:cs="Calibri Light"/>
+          <w:rFonts w:ascii="Calibri Light" w:hAnsi="Calibri Light" w:eastAsia="Calibri Light" w:cs="Calibri Light"/>
         </w:rPr>
         <w:t>PostGreSQL</w:t>
       </w:r>
@@ -3302,7 +3754,7 @@
       </w:pPr>
       <w:r>
         <w:rPr>
-          <w:rFonts w:ascii="Calibri" w:eastAsia="Calibri" w:hAnsi="Calibri" w:cs="Calibri"/>
+          <w:rFonts w:ascii="Calibri" w:hAnsi="Calibri" w:eastAsia="Calibri" w:cs="Calibri"/>
         </w:rPr>
         <w:t>Driver</w:t>
       </w:r>
@@ -3313,9 +3765,8 @@
       </w:pPr>
       <w:r>
         <w:rPr>
-          <w:rFonts w:ascii="Calibri" w:eastAsia="Calibri" w:hAnsi="Calibri" w:cs="Calibri"/>
-        </w:rPr>
-        <w:lastRenderedPageBreak/>
+          <w:rFonts w:ascii="Calibri" w:hAnsi="Calibri" w:eastAsia="Calibri" w:cs="Calibri"/>
+        </w:rPr>
         <w:t>This goes into the pom.xml file:</w:t>
       </w:r>
     </w:p>
@@ -3335,16 +3786,16 @@
           <w:tcPr>
             <w:tcW w:w="8640" w:type="dxa"/>
             <w:tcBorders>
-              <w:top w:val="single" w:sz="8" w:space="0" w:color="000000" w:themeColor="text1"/>
-              <w:left w:val="single" w:sz="8" w:space="0" w:color="000000" w:themeColor="text1"/>
-              <w:bottom w:val="single" w:sz="8" w:space="0" w:color="000000" w:themeColor="text1"/>
-              <w:right w:val="single" w:sz="8" w:space="0" w:color="000000" w:themeColor="text1"/>
+              <w:top w:val="single" w:color="000000" w:themeColor="text1" w:sz="8" w:space="0"/>
+              <w:left w:val="single" w:color="000000" w:themeColor="text1" w:sz="8" w:space="0"/>
+              <w:bottom w:val="single" w:color="000000" w:themeColor="text1" w:sz="8" w:space="0"/>
+              <w:right w:val="single" w:color="000000" w:themeColor="text1" w:sz="8" w:space="0"/>
             </w:tcBorders>
           </w:tcPr>
           <w:p>
             <w:r>
               <w:rPr>
-                <w:rFonts w:ascii="Courier New" w:eastAsia="Courier New" w:hAnsi="Courier New" w:cs="Courier New"/>
+                <w:rFonts w:ascii="Courier New" w:hAnsi="Courier New" w:eastAsia="Courier New" w:cs="Courier New"/>
                 <w:sz w:val="19"/>
                 <w:szCs w:val="19"/>
               </w:rPr>
@@ -3354,7 +3805,7 @@
           <w:p>
             <w:r>
               <w:rPr>
-                <w:rFonts w:ascii="Courier New" w:eastAsia="Courier New" w:hAnsi="Courier New" w:cs="Courier New"/>
+                <w:rFonts w:ascii="Courier New" w:hAnsi="Courier New" w:eastAsia="Courier New" w:cs="Courier New"/>
                 <w:sz w:val="19"/>
                 <w:szCs w:val="19"/>
               </w:rPr>
@@ -3363,7 +3814,7 @@
             <w:proofErr w:type="spellStart"/>
             <w:r>
               <w:rPr>
-                <w:rFonts w:ascii="Courier New" w:eastAsia="Courier New" w:hAnsi="Courier New" w:cs="Courier New"/>
+                <w:rFonts w:ascii="Courier New" w:hAnsi="Courier New" w:eastAsia="Courier New" w:cs="Courier New"/>
                 <w:sz w:val="19"/>
                 <w:szCs w:val="19"/>
               </w:rPr>
@@ -3372,7 +3823,7 @@
             <w:proofErr w:type="spellEnd"/>
             <w:r>
               <w:rPr>
-                <w:rFonts w:ascii="Courier New" w:eastAsia="Courier New" w:hAnsi="Courier New" w:cs="Courier New"/>
+                <w:rFonts w:ascii="Courier New" w:hAnsi="Courier New" w:eastAsia="Courier New" w:cs="Courier New"/>
                 <w:sz w:val="19"/>
                 <w:szCs w:val="19"/>
               </w:rPr>
@@ -3381,7 +3832,7 @@
             <w:proofErr w:type="spellStart"/>
             <w:r>
               <w:rPr>
-                <w:rFonts w:ascii="Courier New" w:eastAsia="Courier New" w:hAnsi="Courier New" w:cs="Courier New"/>
+                <w:rFonts w:ascii="Courier New" w:hAnsi="Courier New" w:eastAsia="Courier New" w:cs="Courier New"/>
                 <w:sz w:val="19"/>
                 <w:szCs w:val="19"/>
               </w:rPr>
@@ -3390,7 +3841,7 @@
             <w:proofErr w:type="spellEnd"/>
             <w:r>
               <w:rPr>
-                <w:rFonts w:ascii="Courier New" w:eastAsia="Courier New" w:hAnsi="Courier New" w:cs="Courier New"/>
+                <w:rFonts w:ascii="Courier New" w:hAnsi="Courier New" w:eastAsia="Courier New" w:cs="Courier New"/>
                 <w:sz w:val="19"/>
                 <w:szCs w:val="19"/>
               </w:rPr>
@@ -3399,7 +3850,7 @@
             <w:proofErr w:type="spellStart"/>
             <w:r>
               <w:rPr>
-                <w:rFonts w:ascii="Courier New" w:eastAsia="Courier New" w:hAnsi="Courier New" w:cs="Courier New"/>
+                <w:rFonts w:ascii="Courier New" w:hAnsi="Courier New" w:eastAsia="Courier New" w:cs="Courier New"/>
                 <w:sz w:val="19"/>
                 <w:szCs w:val="19"/>
               </w:rPr>
@@ -3408,7 +3859,7 @@
             <w:proofErr w:type="spellEnd"/>
             <w:r>
               <w:rPr>
-                <w:rFonts w:ascii="Courier New" w:eastAsia="Courier New" w:hAnsi="Courier New" w:cs="Courier New"/>
+                <w:rFonts w:ascii="Courier New" w:hAnsi="Courier New" w:eastAsia="Courier New" w:cs="Courier New"/>
                 <w:sz w:val="19"/>
                 <w:szCs w:val="19"/>
               </w:rPr>
@@ -3418,7 +3869,7 @@
           <w:p>
             <w:r>
               <w:rPr>
-                <w:rFonts w:ascii="Courier New" w:eastAsia="Courier New" w:hAnsi="Courier New" w:cs="Courier New"/>
+                <w:rFonts w:ascii="Courier New" w:hAnsi="Courier New" w:eastAsia="Courier New" w:cs="Courier New"/>
                 <w:sz w:val="19"/>
                 <w:szCs w:val="19"/>
               </w:rPr>
@@ -3427,7 +3878,7 @@
             <w:proofErr w:type="spellStart"/>
             <w:r>
               <w:rPr>
-                <w:rFonts w:ascii="Courier New" w:eastAsia="Courier New" w:hAnsi="Courier New" w:cs="Courier New"/>
+                <w:rFonts w:ascii="Courier New" w:hAnsi="Courier New" w:eastAsia="Courier New" w:cs="Courier New"/>
                 <w:sz w:val="19"/>
                 <w:szCs w:val="19"/>
               </w:rPr>
@@ -3436,7 +3887,7 @@
             <w:proofErr w:type="spellEnd"/>
             <w:r>
               <w:rPr>
-                <w:rFonts w:ascii="Courier New" w:eastAsia="Courier New" w:hAnsi="Courier New" w:cs="Courier New"/>
+                <w:rFonts w:ascii="Courier New" w:hAnsi="Courier New" w:eastAsia="Courier New" w:cs="Courier New"/>
                 <w:sz w:val="19"/>
                 <w:szCs w:val="19"/>
               </w:rPr>
@@ -3445,7 +3896,7 @@
             <w:proofErr w:type="spellStart"/>
             <w:r>
               <w:rPr>
-                <w:rFonts w:ascii="Courier New" w:eastAsia="Courier New" w:hAnsi="Courier New" w:cs="Courier New"/>
+                <w:rFonts w:ascii="Courier New" w:hAnsi="Courier New" w:eastAsia="Courier New" w:cs="Courier New"/>
                 <w:sz w:val="19"/>
                 <w:szCs w:val="19"/>
               </w:rPr>
@@ -3454,7 +3905,7 @@
             <w:proofErr w:type="spellEnd"/>
             <w:r>
               <w:rPr>
-                <w:rFonts w:ascii="Courier New" w:eastAsia="Courier New" w:hAnsi="Courier New" w:cs="Courier New"/>
+                <w:rFonts w:ascii="Courier New" w:hAnsi="Courier New" w:eastAsia="Courier New" w:cs="Courier New"/>
                 <w:sz w:val="19"/>
                 <w:szCs w:val="19"/>
               </w:rPr>
@@ -3463,7 +3914,7 @@
             <w:proofErr w:type="spellStart"/>
             <w:r>
               <w:rPr>
-                <w:rFonts w:ascii="Courier New" w:eastAsia="Courier New" w:hAnsi="Courier New" w:cs="Courier New"/>
+                <w:rFonts w:ascii="Courier New" w:hAnsi="Courier New" w:eastAsia="Courier New" w:cs="Courier New"/>
                 <w:sz w:val="19"/>
                 <w:szCs w:val="19"/>
               </w:rPr>
@@ -3472,7 +3923,7 @@
             <w:proofErr w:type="spellEnd"/>
             <w:r>
               <w:rPr>
-                <w:rFonts w:ascii="Courier New" w:eastAsia="Courier New" w:hAnsi="Courier New" w:cs="Courier New"/>
+                <w:rFonts w:ascii="Courier New" w:hAnsi="Courier New" w:eastAsia="Courier New" w:cs="Courier New"/>
                 <w:sz w:val="19"/>
                 <w:szCs w:val="19"/>
               </w:rPr>
@@ -3482,7 +3933,7 @@
           <w:p>
             <w:r>
               <w:rPr>
-                <w:rFonts w:ascii="Courier New" w:eastAsia="Courier New" w:hAnsi="Courier New" w:cs="Courier New"/>
+                <w:rFonts w:ascii="Courier New" w:hAnsi="Courier New" w:eastAsia="Courier New" w:cs="Courier New"/>
                 <w:sz w:val="19"/>
                 <w:szCs w:val="19"/>
               </w:rPr>
@@ -3492,7 +3943,7 @@
           <w:p>
             <w:r>
               <w:rPr>
-                <w:rFonts w:ascii="Courier New" w:eastAsia="Courier New" w:hAnsi="Courier New" w:cs="Courier New"/>
+                <w:rFonts w:ascii="Courier New" w:hAnsi="Courier New" w:eastAsia="Courier New" w:cs="Courier New"/>
                 <w:sz w:val="19"/>
                 <w:szCs w:val="19"/>
               </w:rPr>
@@ -3508,7 +3959,7 @@
       </w:pPr>
       <w:r>
         <w:rPr>
-          <w:rFonts w:ascii="Calibri" w:eastAsia="Calibri" w:hAnsi="Calibri" w:cs="Calibri"/>
+          <w:rFonts w:ascii="Calibri" w:hAnsi="Calibri" w:eastAsia="Calibri" w:cs="Calibri"/>
         </w:rPr>
         <w:t>Additional versions of the artifact are available and may work better with your database.</w:t>
       </w:r>
@@ -3524,7 +3975,7 @@
       </w:pPr>
       <w:r>
         <w:rPr>
-          <w:rFonts w:ascii="Calibri" w:eastAsia="Calibri" w:hAnsi="Calibri" w:cs="Calibri"/>
+          <w:rFonts w:ascii="Calibri" w:hAnsi="Calibri" w:eastAsia="Calibri" w:cs="Calibri"/>
         </w:rPr>
         <w:t xml:space="preserve">Dialect </w:t>
       </w:r>
@@ -3545,16 +3996,16 @@
           <w:tcPr>
             <w:tcW w:w="8640" w:type="dxa"/>
             <w:tcBorders>
-              <w:top w:val="single" w:sz="8" w:space="0" w:color="000000" w:themeColor="text1"/>
-              <w:left w:val="single" w:sz="8" w:space="0" w:color="000000" w:themeColor="text1"/>
-              <w:bottom w:val="single" w:sz="8" w:space="0" w:color="000000" w:themeColor="text1"/>
-              <w:right w:val="single" w:sz="8" w:space="0" w:color="000000" w:themeColor="text1"/>
+              <w:top w:val="single" w:color="000000" w:themeColor="text1" w:sz="8" w:space="0"/>
+              <w:left w:val="single" w:color="000000" w:themeColor="text1" w:sz="8" w:space="0"/>
+              <w:bottom w:val="single" w:color="000000" w:themeColor="text1" w:sz="8" w:space="0"/>
+              <w:right w:val="single" w:color="000000" w:themeColor="text1" w:sz="8" w:space="0"/>
             </w:tcBorders>
           </w:tcPr>
           <w:p>
             <w:r>
               <w:rPr>
-                <w:rFonts w:ascii="Calibri" w:eastAsia="Calibri" w:hAnsi="Calibri" w:cs="Calibri"/>
+                <w:rFonts w:ascii="Calibri" w:hAnsi="Calibri" w:eastAsia="Calibri" w:cs="Calibri"/>
               </w:rPr>
               <w:t xml:space="preserve">    </w:t>
             </w:r>
@@ -3562,7 +4013,7 @@
             <w:proofErr w:type="gramStart"/>
             <w:r>
               <w:rPr>
-                <w:rFonts w:ascii="Calibri" w:eastAsia="Calibri" w:hAnsi="Calibri" w:cs="Calibri"/>
+                <w:rFonts w:ascii="Calibri" w:hAnsi="Calibri" w:eastAsia="Calibri" w:cs="Calibri"/>
               </w:rPr>
               <w:t>spring.jpa.database</w:t>
             </w:r>
@@ -3570,14 +4021,14 @@
             <w:proofErr w:type="gramEnd"/>
             <w:r>
               <w:rPr>
-                <w:rFonts w:ascii="Calibri" w:eastAsia="Calibri" w:hAnsi="Calibri" w:cs="Calibri"/>
+                <w:rFonts w:ascii="Calibri" w:hAnsi="Calibri" w:eastAsia="Calibri" w:cs="Calibri"/>
               </w:rPr>
               <w:t xml:space="preserve">-platform = </w:t>
             </w:r>
             <w:proofErr w:type="spellStart"/>
             <w:r>
               <w:rPr>
-                <w:rFonts w:ascii="Calibri" w:eastAsia="Calibri" w:hAnsi="Calibri" w:cs="Calibri"/>
+                <w:rFonts w:ascii="Calibri" w:hAnsi="Calibri" w:eastAsia="Calibri" w:cs="Calibri"/>
               </w:rPr>
               <w:t>gsrs.repository.sql.dialect.GSRSPostgreSQLDialectCustom</w:t>
             </w:r>
@@ -3592,7 +4043,7 @@
       </w:pPr>
       <w:r>
         <w:rPr>
-          <w:rFonts w:ascii="Calibri" w:eastAsia="Calibri" w:hAnsi="Calibri" w:cs="Calibri"/>
+          <w:rFonts w:ascii="Calibri" w:hAnsi="Calibri" w:eastAsia="Calibri" w:cs="Calibri"/>
         </w:rPr>
         <w:t xml:space="preserve"> </w:t>
       </w:r>
@@ -3603,7 +4054,7 @@
       </w:pPr>
       <w:r>
         <w:rPr>
-          <w:rFonts w:ascii="Calibri" w:eastAsia="Calibri" w:hAnsi="Calibri" w:cs="Calibri"/>
+          <w:rFonts w:ascii="Calibri" w:hAnsi="Calibri" w:eastAsia="Calibri" w:cs="Calibri"/>
           <w:b/>
           <w:bCs/>
         </w:rPr>
@@ -3611,7 +4062,7 @@
       </w:r>
       <w:r>
         <w:rPr>
-          <w:rFonts w:ascii="Calibri" w:eastAsia="Calibri" w:hAnsi="Calibri" w:cs="Calibri"/>
+          <w:rFonts w:ascii="Calibri" w:hAnsi="Calibri" w:eastAsia="Calibri" w:cs="Calibri"/>
         </w:rPr>
         <w:t xml:space="preserve"> This is a custom dialect provided by GSRS team for backwards compatibility with 2.x.</w:t>
       </w:r>
@@ -3629,13 +4080,13 @@
       </w:pPr>
       <w:r>
         <w:rPr>
-          <w:rFonts w:ascii="Calibri" w:eastAsia="Calibri" w:hAnsi="Calibri" w:cs="Calibri"/>
+          <w:rFonts w:ascii="Calibri" w:hAnsi="Calibri" w:eastAsia="Calibri" w:cs="Calibri"/>
         </w:rPr>
         <w:t xml:space="preserve">Additional configuration: </w:t>
       </w:r>
       <w:r>
         <w:rPr>
-          <w:rFonts w:ascii="Calibri" w:eastAsia="Calibri" w:hAnsi="Calibri" w:cs="Calibri"/>
+          <w:rFonts w:ascii="Calibri" w:hAnsi="Calibri" w:eastAsia="Calibri" w:cs="Calibri"/>
           <w:i/>
           <w:iCs/>
         </w:rPr>
@@ -3643,7 +4094,7 @@
       </w:r>
       <w:r>
         <w:rPr>
-          <w:rFonts w:ascii="Calibri" w:eastAsia="Calibri" w:hAnsi="Calibri" w:cs="Calibri"/>
+          <w:rFonts w:ascii="Calibri" w:hAnsi="Calibri" w:eastAsia="Calibri" w:cs="Calibri"/>
           <w:i/>
           <w:iCs/>
         </w:rPr>
@@ -3663,7 +4114,7 @@
       </w:pPr>
       <w:r>
         <w:rPr>
-          <w:rFonts w:ascii="Calibri" w:eastAsia="Calibri" w:hAnsi="Calibri" w:cs="Calibri"/>
+          <w:rFonts w:ascii="Calibri" w:hAnsi="Calibri" w:eastAsia="Calibri" w:cs="Calibri"/>
         </w:rPr>
         <w:t>Example configuration</w:t>
       </w:r>
@@ -3687,10 +4138,10 @@
           <w:tcPr>
             <w:tcW w:w="8550" w:type="dxa"/>
             <w:tcBorders>
-              <w:top w:val="single" w:sz="8" w:space="0" w:color="000000" w:themeColor="text1"/>
-              <w:left w:val="single" w:sz="8" w:space="0" w:color="000000" w:themeColor="text1"/>
-              <w:bottom w:val="single" w:sz="8" w:space="0" w:color="000000" w:themeColor="text1"/>
-              <w:right w:val="single" w:sz="8" w:space="0" w:color="000000" w:themeColor="text1"/>
+              <w:top w:val="single" w:color="000000" w:themeColor="text1" w:sz="8" w:space="0"/>
+              <w:left w:val="single" w:color="000000" w:themeColor="text1" w:sz="8" w:space="0"/>
+              <w:bottom w:val="single" w:color="000000" w:themeColor="text1" w:sz="8" w:space="0"/>
+              <w:right w:val="single" w:color="000000" w:themeColor="text1" w:sz="8" w:space="0"/>
             </w:tcBorders>
           </w:tcPr>
           <w:p>
@@ -3698,7 +4149,7 @@
             <w:proofErr w:type="gramStart"/>
             <w:r>
               <w:rPr>
-                <w:rFonts w:ascii="Courier New" w:eastAsia="Courier New" w:hAnsi="Courier New" w:cs="Courier New"/>
+                <w:rFonts w:ascii="Courier New" w:hAnsi="Courier New" w:eastAsia="Courier New" w:cs="Courier New"/>
                 <w:sz w:val="16"/>
                 <w:szCs w:val="16"/>
               </w:rPr>
@@ -3707,7 +4158,7 @@
             <w:proofErr w:type="gramEnd"/>
             <w:r>
               <w:rPr>
-                <w:rFonts w:ascii="Courier New" w:eastAsia="Courier New" w:hAnsi="Courier New" w:cs="Courier New"/>
+                <w:rFonts w:ascii="Courier New" w:hAnsi="Courier New" w:eastAsia="Courier New" w:cs="Courier New"/>
                 <w:sz w:val="16"/>
                 <w:szCs w:val="16"/>
               </w:rPr>
@@ -3716,7 +4167,7 @@
             <w:proofErr w:type="spellEnd"/>
             <w:r>
               <w:rPr>
-                <w:rFonts w:ascii="Courier New" w:eastAsia="Courier New" w:hAnsi="Courier New" w:cs="Courier New"/>
+                <w:rFonts w:ascii="Courier New" w:hAnsi="Courier New" w:eastAsia="Courier New" w:cs="Courier New"/>
                 <w:sz w:val="16"/>
                 <w:szCs w:val="16"/>
               </w:rPr>
@@ -3724,7 +4175,7 @@
             </w:r>
             <w:r>
               <w:rPr>
-                <w:rFonts w:ascii="Times New Roman" w:eastAsia="Times New Roman" w:hAnsi="Times New Roman" w:cs="Times New Roman"/>
+                <w:rFonts w:ascii="Times New Roman" w:hAnsi="Times New Roman" w:eastAsia="Times New Roman" w:cs="Times New Roman"/>
                 <w:sz w:val="20"/>
                 <w:szCs w:val="20"/>
               </w:rPr>
@@ -3733,7 +4184,7 @@
             <w:proofErr w:type="spellStart"/>
             <w:r>
               <w:rPr>
-                <w:rFonts w:ascii="Courier New" w:eastAsia="Courier New" w:hAnsi="Courier New" w:cs="Courier New"/>
+                <w:rFonts w:ascii="Courier New" w:hAnsi="Courier New" w:eastAsia="Courier New" w:cs="Courier New"/>
                 <w:sz w:val="16"/>
                 <w:szCs w:val="16"/>
               </w:rPr>
@@ -3742,7 +4193,7 @@
             <w:proofErr w:type="spellEnd"/>
             <w:r>
               <w:rPr>
-                <w:rFonts w:ascii="Courier New" w:eastAsia="Courier New" w:hAnsi="Courier New" w:cs="Courier New"/>
+                <w:rFonts w:ascii="Courier New" w:hAnsi="Courier New" w:eastAsia="Courier New" w:cs="Courier New"/>
                 <w:sz w:val="16"/>
                 <w:szCs w:val="16"/>
               </w:rPr>
@@ -3752,7 +4203,7 @@
           <w:p>
             <w:r>
               <w:rPr>
-                <w:rFonts w:ascii="Courier New" w:eastAsia="Courier New" w:hAnsi="Courier New" w:cs="Courier New"/>
+                <w:rFonts w:ascii="Courier New" w:hAnsi="Courier New" w:eastAsia="Courier New" w:cs="Courier New"/>
                 <w:sz w:val="16"/>
                 <w:szCs w:val="16"/>
               </w:rPr>
@@ -3761,7 +4212,7 @@
             <w:proofErr w:type="spellStart"/>
             <w:r>
               <w:rPr>
-                <w:rFonts w:ascii="Courier New" w:eastAsia="Courier New" w:hAnsi="Courier New" w:cs="Courier New"/>
+                <w:rFonts w:ascii="Courier New" w:hAnsi="Courier New" w:eastAsia="Courier New" w:cs="Courier New"/>
                 <w:sz w:val="16"/>
                 <w:szCs w:val="16"/>
               </w:rPr>
@@ -3770,7 +4221,7 @@
             <w:proofErr w:type="spellEnd"/>
             <w:r>
               <w:rPr>
-                <w:rFonts w:ascii="Courier New" w:eastAsia="Courier New" w:hAnsi="Courier New" w:cs="Courier New"/>
+                <w:rFonts w:ascii="Courier New" w:hAnsi="Courier New" w:eastAsia="Courier New" w:cs="Courier New"/>
                 <w:sz w:val="16"/>
                 <w:szCs w:val="16"/>
               </w:rPr>
@@ -3778,7 +4229,7 @@
             </w:r>
             <w:r>
               <w:rPr>
-                <w:rFonts w:ascii="Times New Roman" w:eastAsia="Times New Roman" w:hAnsi="Times New Roman" w:cs="Times New Roman"/>
+                <w:rFonts w:ascii="Times New Roman" w:hAnsi="Times New Roman" w:eastAsia="Times New Roman" w:cs="Times New Roman"/>
                 <w:sz w:val="20"/>
                 <w:szCs w:val="20"/>
               </w:rPr>
@@ -3786,7 +4237,7 @@
             </w:r>
             <w:r>
               <w:rPr>
-                <w:rFonts w:ascii="Courier New" w:eastAsia="Courier New" w:hAnsi="Courier New" w:cs="Courier New"/>
+                <w:rFonts w:ascii="Courier New" w:hAnsi="Courier New" w:eastAsia="Courier New" w:cs="Courier New"/>
                 <w:sz w:val="16"/>
                 <w:szCs w:val="16"/>
               </w:rPr>
@@ -3798,7 +4249,7 @@
             <w:proofErr w:type="gramStart"/>
             <w:r>
               <w:rPr>
-                <w:rFonts w:ascii="Courier New" w:eastAsia="Courier New" w:hAnsi="Courier New" w:cs="Courier New"/>
+                <w:rFonts w:ascii="Courier New" w:hAnsi="Courier New" w:eastAsia="Courier New" w:cs="Courier New"/>
                 <w:sz w:val="16"/>
                 <w:szCs w:val="16"/>
               </w:rPr>
@@ -3807,7 +4258,7 @@
             <w:proofErr w:type="gramEnd"/>
             <w:r>
               <w:rPr>
-                <w:rFonts w:ascii="Courier New" w:eastAsia="Courier New" w:hAnsi="Courier New" w:cs="Courier New"/>
+                <w:rFonts w:ascii="Courier New" w:hAnsi="Courier New" w:eastAsia="Courier New" w:cs="Courier New"/>
                 <w:sz w:val="16"/>
                 <w:szCs w:val="16"/>
               </w:rPr>
@@ -3816,7 +4267,7 @@
             <w:proofErr w:type="spellEnd"/>
             <w:r>
               <w:rPr>
-                <w:rFonts w:ascii="Courier New" w:eastAsia="Courier New" w:hAnsi="Courier New" w:cs="Courier New"/>
+                <w:rFonts w:ascii="Courier New" w:hAnsi="Courier New" w:eastAsia="Courier New" w:cs="Courier New"/>
                 <w:sz w:val="16"/>
                 <w:szCs w:val="16"/>
               </w:rPr>
@@ -3828,7 +4279,7 @@
             <w:proofErr w:type="gramStart"/>
             <w:r>
               <w:rPr>
-                <w:rFonts w:ascii="Courier New" w:eastAsia="Courier New" w:hAnsi="Courier New" w:cs="Courier New"/>
+                <w:rFonts w:ascii="Courier New" w:hAnsi="Courier New" w:eastAsia="Courier New" w:cs="Courier New"/>
                 <w:sz w:val="16"/>
                 <w:szCs w:val="16"/>
               </w:rPr>
@@ -3837,7 +4288,7 @@
             <w:proofErr w:type="gramEnd"/>
             <w:r>
               <w:rPr>
-                <w:rFonts w:ascii="Courier New" w:eastAsia="Courier New" w:hAnsi="Courier New" w:cs="Courier New"/>
+                <w:rFonts w:ascii="Courier New" w:hAnsi="Courier New" w:eastAsia="Courier New" w:cs="Courier New"/>
                 <w:sz w:val="16"/>
                 <w:szCs w:val="16"/>
               </w:rPr>
@@ -3846,7 +4297,7 @@
             <w:proofErr w:type="spellEnd"/>
             <w:r>
               <w:rPr>
-                <w:rFonts w:ascii="Courier New" w:eastAsia="Courier New" w:hAnsi="Courier New" w:cs="Courier New"/>
+                <w:rFonts w:ascii="Courier New" w:hAnsi="Courier New" w:eastAsia="Courier New" w:cs="Courier New"/>
                 <w:sz w:val="16"/>
                 <w:szCs w:val="16"/>
               </w:rPr>
@@ -3857,7 +4308,7 @@
             <w:proofErr w:type="gramStart"/>
             <w:r>
               <w:rPr>
-                <w:rFonts w:ascii="Courier New" w:eastAsia="Courier New" w:hAnsi="Courier New" w:cs="Courier New"/>
+                <w:rFonts w:ascii="Courier New" w:hAnsi="Courier New" w:eastAsia="Courier New" w:cs="Courier New"/>
                 <w:sz w:val="16"/>
                 <w:szCs w:val="16"/>
               </w:rPr>
@@ -3866,7 +4317,7 @@
             <w:proofErr w:type="gramEnd"/>
             <w:r>
               <w:rPr>
-                <w:rFonts w:ascii="Courier New" w:eastAsia="Courier New" w:hAnsi="Courier New" w:cs="Courier New"/>
+                <w:rFonts w:ascii="Courier New" w:hAnsi="Courier New" w:eastAsia="Courier New" w:cs="Courier New"/>
                 <w:sz w:val="16"/>
                 <w:szCs w:val="16"/>
               </w:rPr>
@@ -3878,7 +4329,7 @@
             <w:proofErr w:type="spellStart"/>
             <w:r>
               <w:rPr>
-                <w:rFonts w:ascii="Courier New" w:eastAsia="Courier New" w:hAnsi="Courier New" w:cs="Courier New"/>
+                <w:rFonts w:ascii="Courier New" w:hAnsi="Courier New" w:eastAsia="Courier New" w:cs="Courier New"/>
                 <w:sz w:val="16"/>
                 <w:szCs w:val="16"/>
               </w:rPr>
@@ -3887,7 +4338,7 @@
             <w:proofErr w:type="spellEnd"/>
             <w:r>
               <w:rPr>
-                <w:rFonts w:ascii="Courier New" w:eastAsia="Courier New" w:hAnsi="Courier New" w:cs="Courier New"/>
+                <w:rFonts w:ascii="Courier New" w:hAnsi="Courier New" w:eastAsia="Courier New" w:cs="Courier New"/>
                 <w:sz w:val="16"/>
                 <w:szCs w:val="16"/>
               </w:rPr>
@@ -3903,7 +4354,7 @@
       </w:pPr>
       <w:r>
         <w:rPr>
-          <w:rFonts w:ascii="Calibri" w:eastAsia="Calibri" w:hAnsi="Calibri" w:cs="Calibri"/>
+          <w:rFonts w:ascii="Calibri" w:hAnsi="Calibri" w:eastAsia="Calibri" w:cs="Calibri"/>
         </w:rPr>
         <w:t xml:space="preserve"> </w:t>
       </w:r>
@@ -3914,7 +4365,7 @@
       </w:pPr>
       <w:r>
         <w:rPr>
-          <w:rFonts w:ascii="Calibri" w:eastAsia="Calibri" w:hAnsi="Calibri" w:cs="Calibri"/>
+          <w:rFonts w:ascii="Calibri" w:hAnsi="Calibri" w:eastAsia="Calibri" w:cs="Calibri"/>
           <w:b/>
           <w:bCs/>
         </w:rPr>
@@ -3922,35 +4373,35 @@
       </w:r>
       <w:r>
         <w:rPr>
-          <w:rFonts w:ascii="Calibri" w:eastAsia="Calibri" w:hAnsi="Calibri" w:cs="Calibri"/>
+          <w:rFonts w:ascii="Calibri" w:hAnsi="Calibri" w:eastAsia="Calibri" w:cs="Calibri"/>
         </w:rPr>
         <w:t xml:space="preserve">The dialect for </w:t>
       </w:r>
       <w:proofErr w:type="spellStart"/>
       <w:r>
         <w:rPr>
-          <w:rFonts w:ascii="Calibri" w:eastAsia="Calibri" w:hAnsi="Calibri" w:cs="Calibri"/>
+          <w:rFonts w:ascii="Calibri" w:hAnsi="Calibri" w:eastAsia="Calibri" w:cs="Calibri"/>
         </w:rPr>
         <w:t>postgresql</w:t>
       </w:r>
       <w:proofErr w:type="spellEnd"/>
       <w:r>
         <w:rPr>
-          <w:rFonts w:ascii="Calibri" w:eastAsia="Calibri" w:hAnsi="Calibri" w:cs="Calibri"/>
+          <w:rFonts w:ascii="Calibri" w:hAnsi="Calibri" w:eastAsia="Calibri" w:cs="Calibri"/>
         </w:rPr>
         <w:t xml:space="preserve"> that is used by GSRS was modified in 3.0.2 to handle large objects differently. This makes the new dialect compatible with 2.X-based database schemes, but those databases formed from 3.0 and 3.0.1 dialects would need to be adjusted. Some adjustments to some columns may </w:t>
       </w:r>
       <w:proofErr w:type="gramStart"/>
       <w:r>
         <w:rPr>
-          <w:rFonts w:ascii="Calibri" w:eastAsia="Calibri" w:hAnsi="Calibri" w:cs="Calibri"/>
+          <w:rFonts w:ascii="Calibri" w:hAnsi="Calibri" w:eastAsia="Calibri" w:cs="Calibri"/>
         </w:rPr>
         <w:t>needed</w:t>
       </w:r>
       <w:proofErr w:type="gramEnd"/>
       <w:r>
         <w:rPr>
-          <w:rFonts w:ascii="Calibri" w:eastAsia="Calibri" w:hAnsi="Calibri" w:cs="Calibri"/>
+          <w:rFonts w:ascii="Calibri" w:hAnsi="Calibri" w:eastAsia="Calibri" w:cs="Calibri"/>
         </w:rPr>
         <w:t xml:space="preserve"> for a database formed in 3.0.1 or 3.0.0. </w:t>
       </w:r>
@@ -3961,7 +4412,7 @@
       </w:pPr>
       <w:r>
         <w:rPr>
-          <w:rFonts w:ascii="Calibri Light" w:eastAsia="Calibri Light" w:hAnsi="Calibri Light" w:cs="Calibri Light"/>
+          <w:rFonts w:ascii="Calibri Light" w:hAnsi="Calibri Light" w:eastAsia="Calibri Light" w:cs="Calibri Light"/>
         </w:rPr>
         <w:t>MariaDB</w:t>
       </w:r>
@@ -3979,7 +4430,7 @@
       </w:pPr>
       <w:r>
         <w:rPr>
-          <w:rFonts w:ascii="Calibri" w:eastAsia="Calibri" w:hAnsi="Calibri" w:cs="Calibri"/>
+          <w:rFonts w:ascii="Calibri" w:hAnsi="Calibri" w:eastAsia="Calibri" w:cs="Calibri"/>
         </w:rPr>
         <w:t>Driver</w:t>
       </w:r>
@@ -3990,7 +4441,7 @@
       </w:pPr>
       <w:r>
         <w:rPr>
-          <w:rFonts w:ascii="Calibri" w:eastAsia="Calibri" w:hAnsi="Calibri" w:cs="Calibri"/>
+          <w:rFonts w:ascii="Calibri" w:hAnsi="Calibri" w:eastAsia="Calibri" w:cs="Calibri"/>
         </w:rPr>
         <w:t>This goes into the pom.xml file:</w:t>
       </w:r>
@@ -4011,16 +4462,16 @@
           <w:tcPr>
             <w:tcW w:w="8640" w:type="dxa"/>
             <w:tcBorders>
-              <w:top w:val="single" w:sz="8" w:space="0" w:color="000000" w:themeColor="text1"/>
-              <w:left w:val="single" w:sz="8" w:space="0" w:color="000000" w:themeColor="text1"/>
-              <w:bottom w:val="single" w:sz="8" w:space="0" w:color="000000" w:themeColor="text1"/>
-              <w:right w:val="single" w:sz="8" w:space="0" w:color="000000" w:themeColor="text1"/>
+              <w:top w:val="single" w:color="000000" w:themeColor="text1" w:sz="8" w:space="0"/>
+              <w:left w:val="single" w:color="000000" w:themeColor="text1" w:sz="8" w:space="0"/>
+              <w:bottom w:val="single" w:color="000000" w:themeColor="text1" w:sz="8" w:space="0"/>
+              <w:right w:val="single" w:color="000000" w:themeColor="text1" w:sz="8" w:space="0"/>
             </w:tcBorders>
           </w:tcPr>
           <w:p>
             <w:r>
               <w:rPr>
-                <w:rFonts w:ascii="Courier New" w:eastAsia="Courier New" w:hAnsi="Courier New" w:cs="Courier New"/>
+                <w:rFonts w:ascii="Courier New" w:hAnsi="Courier New" w:eastAsia="Courier New" w:cs="Courier New"/>
                 <w:sz w:val="19"/>
                 <w:szCs w:val="19"/>
               </w:rPr>
@@ -4030,7 +4481,7 @@
           <w:p>
             <w:r>
               <w:rPr>
-                <w:rFonts w:ascii="Courier New" w:eastAsia="Courier New" w:hAnsi="Courier New" w:cs="Courier New"/>
+                <w:rFonts w:ascii="Courier New" w:hAnsi="Courier New" w:eastAsia="Courier New" w:cs="Courier New"/>
                 <w:sz w:val="19"/>
                 <w:szCs w:val="19"/>
               </w:rPr>
@@ -4039,7 +4490,7 @@
             <w:proofErr w:type="gramStart"/>
             <w:r>
               <w:rPr>
-                <w:rFonts w:ascii="Courier New" w:eastAsia="Courier New" w:hAnsi="Courier New" w:cs="Courier New"/>
+                <w:rFonts w:ascii="Courier New" w:hAnsi="Courier New" w:eastAsia="Courier New" w:cs="Courier New"/>
                 <w:sz w:val="19"/>
                 <w:szCs w:val="19"/>
               </w:rPr>
@@ -4048,7 +4499,7 @@
             <w:proofErr w:type="spellStart"/>
             <w:r>
               <w:rPr>
-                <w:rFonts w:ascii="Courier New" w:eastAsia="Courier New" w:hAnsi="Courier New" w:cs="Courier New"/>
+                <w:rFonts w:ascii="Courier New" w:hAnsi="Courier New" w:eastAsia="Courier New" w:cs="Courier New"/>
                 <w:sz w:val="19"/>
                 <w:szCs w:val="19"/>
               </w:rPr>
@@ -4057,7 +4508,7 @@
             <w:proofErr w:type="spellEnd"/>
             <w:r>
               <w:rPr>
-                <w:rFonts w:ascii="Courier New" w:eastAsia="Courier New" w:hAnsi="Courier New" w:cs="Courier New"/>
+                <w:rFonts w:ascii="Courier New" w:hAnsi="Courier New" w:eastAsia="Courier New" w:cs="Courier New"/>
                 <w:sz w:val="19"/>
                 <w:szCs w:val="19"/>
               </w:rPr>
@@ -4066,7 +4517,7 @@
             <w:proofErr w:type="spellStart"/>
             <w:r>
               <w:rPr>
-                <w:rFonts w:ascii="Courier New" w:eastAsia="Courier New" w:hAnsi="Courier New" w:cs="Courier New"/>
+                <w:rFonts w:ascii="Courier New" w:hAnsi="Courier New" w:eastAsia="Courier New" w:cs="Courier New"/>
                 <w:sz w:val="19"/>
                 <w:szCs w:val="19"/>
               </w:rPr>
@@ -4076,7 +4527,7 @@
             <w:proofErr w:type="gramEnd"/>
             <w:r>
               <w:rPr>
-                <w:rFonts w:ascii="Courier New" w:eastAsia="Courier New" w:hAnsi="Courier New" w:cs="Courier New"/>
+                <w:rFonts w:ascii="Courier New" w:hAnsi="Courier New" w:eastAsia="Courier New" w:cs="Courier New"/>
                 <w:sz w:val="19"/>
                 <w:szCs w:val="19"/>
               </w:rPr>
@@ -4085,7 +4536,7 @@
             <w:proofErr w:type="spellStart"/>
             <w:r>
               <w:rPr>
-                <w:rFonts w:ascii="Courier New" w:eastAsia="Courier New" w:hAnsi="Courier New" w:cs="Courier New"/>
+                <w:rFonts w:ascii="Courier New" w:hAnsi="Courier New" w:eastAsia="Courier New" w:cs="Courier New"/>
                 <w:sz w:val="19"/>
                 <w:szCs w:val="19"/>
               </w:rPr>
@@ -4094,7 +4545,7 @@
             <w:proofErr w:type="spellEnd"/>
             <w:r>
               <w:rPr>
-                <w:rFonts w:ascii="Courier New" w:eastAsia="Courier New" w:hAnsi="Courier New" w:cs="Courier New"/>
+                <w:rFonts w:ascii="Courier New" w:hAnsi="Courier New" w:eastAsia="Courier New" w:cs="Courier New"/>
                 <w:sz w:val="19"/>
                 <w:szCs w:val="19"/>
               </w:rPr>
@@ -4104,7 +4555,7 @@
           <w:p>
             <w:r>
               <w:rPr>
-                <w:rFonts w:ascii="Courier New" w:eastAsia="Courier New" w:hAnsi="Courier New" w:cs="Courier New"/>
+                <w:rFonts w:ascii="Courier New" w:hAnsi="Courier New" w:eastAsia="Courier New" w:cs="Courier New"/>
                 <w:sz w:val="19"/>
                 <w:szCs w:val="19"/>
               </w:rPr>
@@ -4113,7 +4564,7 @@
             <w:proofErr w:type="spellStart"/>
             <w:r>
               <w:rPr>
-                <w:rFonts w:ascii="Courier New" w:eastAsia="Courier New" w:hAnsi="Courier New" w:cs="Courier New"/>
+                <w:rFonts w:ascii="Courier New" w:hAnsi="Courier New" w:eastAsia="Courier New" w:cs="Courier New"/>
                 <w:sz w:val="19"/>
                 <w:szCs w:val="19"/>
               </w:rPr>
@@ -4122,7 +4573,7 @@
             <w:proofErr w:type="spellEnd"/>
             <w:r>
               <w:rPr>
-                <w:rFonts w:ascii="Courier New" w:eastAsia="Courier New" w:hAnsi="Courier New" w:cs="Courier New"/>
+                <w:rFonts w:ascii="Courier New" w:hAnsi="Courier New" w:eastAsia="Courier New" w:cs="Courier New"/>
                 <w:sz w:val="19"/>
                 <w:szCs w:val="19"/>
               </w:rPr>
@@ -4131,7 +4582,7 @@
             <w:proofErr w:type="spellStart"/>
             <w:r>
               <w:rPr>
-                <w:rFonts w:ascii="Courier New" w:eastAsia="Courier New" w:hAnsi="Courier New" w:cs="Courier New"/>
+                <w:rFonts w:ascii="Courier New" w:hAnsi="Courier New" w:eastAsia="Courier New" w:cs="Courier New"/>
                 <w:sz w:val="19"/>
                 <w:szCs w:val="19"/>
               </w:rPr>
@@ -4140,7 +4591,7 @@
             <w:proofErr w:type="spellEnd"/>
             <w:r>
               <w:rPr>
-                <w:rFonts w:ascii="Courier New" w:eastAsia="Courier New" w:hAnsi="Courier New" w:cs="Courier New"/>
+                <w:rFonts w:ascii="Courier New" w:hAnsi="Courier New" w:eastAsia="Courier New" w:cs="Courier New"/>
                 <w:sz w:val="19"/>
                 <w:szCs w:val="19"/>
               </w:rPr>
@@ -4149,7 +4600,7 @@
             <w:proofErr w:type="spellStart"/>
             <w:r>
               <w:rPr>
-                <w:rFonts w:ascii="Courier New" w:eastAsia="Courier New" w:hAnsi="Courier New" w:cs="Courier New"/>
+                <w:rFonts w:ascii="Courier New" w:hAnsi="Courier New" w:eastAsia="Courier New" w:cs="Courier New"/>
                 <w:sz w:val="19"/>
                 <w:szCs w:val="19"/>
               </w:rPr>
@@ -4158,7 +4609,7 @@
             <w:proofErr w:type="spellEnd"/>
             <w:r>
               <w:rPr>
-                <w:rFonts w:ascii="Courier New" w:eastAsia="Courier New" w:hAnsi="Courier New" w:cs="Courier New"/>
+                <w:rFonts w:ascii="Courier New" w:hAnsi="Courier New" w:eastAsia="Courier New" w:cs="Courier New"/>
                 <w:sz w:val="19"/>
                 <w:szCs w:val="19"/>
               </w:rPr>
@@ -4168,7 +4619,7 @@
           <w:p>
             <w:r>
               <w:rPr>
-                <w:rFonts w:ascii="Courier New" w:eastAsia="Courier New" w:hAnsi="Courier New" w:cs="Courier New"/>
+                <w:rFonts w:ascii="Courier New" w:hAnsi="Courier New" w:eastAsia="Courier New" w:cs="Courier New"/>
                 <w:sz w:val="19"/>
                 <w:szCs w:val="19"/>
               </w:rPr>
@@ -4178,7 +4629,7 @@
           <w:p>
             <w:r>
               <w:rPr>
-                <w:rFonts w:ascii="Courier New" w:eastAsia="Courier New" w:hAnsi="Courier New" w:cs="Courier New"/>
+                <w:rFonts w:ascii="Courier New" w:hAnsi="Courier New" w:eastAsia="Courier New" w:cs="Courier New"/>
                 <w:sz w:val="19"/>
                 <w:szCs w:val="19"/>
               </w:rPr>
@@ -4194,7 +4645,7 @@
       </w:pPr>
       <w:r>
         <w:rPr>
-          <w:rFonts w:ascii="Calibri" w:eastAsia="Calibri" w:hAnsi="Calibri" w:cs="Calibri"/>
+          <w:rFonts w:ascii="Calibri" w:hAnsi="Calibri" w:eastAsia="Calibri" w:cs="Calibri"/>
         </w:rPr>
         <w:t>Additional versions of the artifact are available and may work better with your database.</w:t>
       </w:r>
@@ -4212,13 +4663,13 @@
       </w:pPr>
       <w:r>
         <w:rPr>
-          <w:rFonts w:ascii="Calibri" w:eastAsia="Calibri" w:hAnsi="Calibri" w:cs="Calibri"/>
+          <w:rFonts w:ascii="Calibri" w:hAnsi="Calibri" w:eastAsia="Calibri" w:cs="Calibri"/>
         </w:rPr>
         <w:t xml:space="preserve">Dialect: </w:t>
       </w:r>
       <w:r>
         <w:rPr>
-          <w:rFonts w:ascii="Calibri" w:eastAsia="Calibri" w:hAnsi="Calibri" w:cs="Calibri"/>
+          <w:rFonts w:ascii="Calibri" w:hAnsi="Calibri" w:eastAsia="Calibri" w:cs="Calibri"/>
           <w:i/>
           <w:iCs/>
         </w:rPr>
@@ -4238,7 +4689,7 @@
       </w:pPr>
       <w:r>
         <w:rPr>
-          <w:rFonts w:ascii="Calibri" w:eastAsia="Calibri" w:hAnsi="Calibri" w:cs="Calibri"/>
+          <w:rFonts w:ascii="Calibri" w:hAnsi="Calibri" w:eastAsia="Calibri" w:cs="Calibri"/>
         </w:rPr>
         <w:t xml:space="preserve">Additional configuration: </w:t>
       </w:r>
@@ -4249,8 +4700,9 @@
       </w:pPr>
       <w:r>
         <w:rPr>
-          <w:rFonts w:ascii="Calibri" w:eastAsia="Calibri" w:hAnsi="Calibri" w:cs="Calibri"/>
-        </w:rPr>
+          <w:rFonts w:ascii="Calibri" w:hAnsi="Calibri" w:eastAsia="Calibri" w:cs="Calibri"/>
+        </w:rPr>
+        <w:lastRenderedPageBreak/>
         <w:t xml:space="preserve"> </w:t>
       </w:r>
     </w:p>
@@ -4260,21 +4712,21 @@
       </w:pPr>
       <w:r>
         <w:rPr>
-          <w:rFonts w:ascii="Calibri" w:eastAsia="Calibri" w:hAnsi="Calibri" w:cs="Calibri"/>
+          <w:rFonts w:ascii="Calibri" w:hAnsi="Calibri" w:eastAsia="Calibri" w:cs="Calibri"/>
         </w:rPr>
         <w:t xml:space="preserve">An extra line in the database configuration section of </w:t>
       </w:r>
       <w:proofErr w:type="spellStart"/>
       <w:r>
         <w:rPr>
-          <w:rFonts w:ascii="Calibri" w:eastAsia="Calibri" w:hAnsi="Calibri" w:cs="Calibri"/>
+          <w:rFonts w:ascii="Calibri" w:hAnsi="Calibri" w:eastAsia="Calibri" w:cs="Calibri"/>
         </w:rPr>
         <w:t>application.conf</w:t>
       </w:r>
       <w:proofErr w:type="spellEnd"/>
       <w:r>
         <w:rPr>
-          <w:rFonts w:ascii="Calibri" w:eastAsia="Calibri" w:hAnsi="Calibri" w:cs="Calibri"/>
+          <w:rFonts w:ascii="Calibri" w:hAnsi="Calibri" w:eastAsia="Calibri" w:cs="Calibri"/>
         </w:rPr>
         <w:t xml:space="preserve"> is necessary to be compatible with a GSRS 2.x database:</w:t>
       </w:r>
@@ -4291,34 +4743,79 @@
         <w:gridCol w:w="8640"/>
       </w:tblGrid>
       <w:tr>
+        <w:trPr>
+          <w:trHeight w:val="360"/>
+        </w:trPr>
         <w:tc>
           <w:tcPr>
             <w:tcW w:w="8640" w:type="dxa"/>
             <w:tcBorders>
-              <w:top w:val="single" w:sz="8" w:space="0" w:color="000000" w:themeColor="text1"/>
-              <w:left w:val="single" w:sz="8" w:space="0" w:color="000000" w:themeColor="text1"/>
-              <w:bottom w:val="single" w:sz="8" w:space="0" w:color="000000" w:themeColor="text1"/>
-              <w:right w:val="single" w:sz="8" w:space="0" w:color="000000" w:themeColor="text1"/>
+              <w:top w:val="single" w:color="000000" w:themeColor="text1" w:sz="8" w:space="0"/>
+              <w:left w:val="single" w:color="000000" w:themeColor="text1" w:sz="8" w:space="0"/>
+              <w:bottom w:val="single" w:color="000000" w:themeColor="text1" w:sz="8" w:space="0"/>
+              <w:right w:val="single" w:color="000000" w:themeColor="text1" w:sz="8" w:space="0"/>
             </w:tcBorders>
+            <w:tcMar/>
           </w:tcPr>
           <w:p>
-            <w:proofErr w:type="spellStart"/>
-            <w:r>
-              <w:rPr>
-                <w:rFonts w:ascii="Courier New" w:eastAsia="Courier New" w:hAnsi="Courier New" w:cs="Courier New"/>
+            <w:r>
+              <w:rPr>
+                <w:rFonts w:ascii="Courier New" w:hAnsi="Courier New" w:eastAsia="Courier New" w:cs="Courier New"/>
+                <w:sz w:val="19"/>
+                <w:szCs w:val="19"/>
+              </w:rPr>
+              <w:t xml:space="preserve"># Discouraged </w:t>
+            </w:r>
+            <w:r>
+              <w:rPr>
+                <w:rFonts w:ascii="Courier New" w:hAnsi="Courier New" w:eastAsia="Courier New" w:cs="Courier New"/>
+                <w:sz w:val="19"/>
+                <w:szCs w:val="19"/>
+              </w:rPr>
+              <w:t>starting</w:t>
+            </w:r>
+            <w:r>
+              <w:rPr>
+                <w:rFonts w:ascii="Courier New" w:hAnsi="Courier New" w:eastAsia="Courier New" w:cs="Courier New"/>
+                <w:sz w:val="19"/>
+                <w:szCs w:val="19"/>
+              </w:rPr>
+              <w:t xml:space="preserve"> in 3.1.1</w:t>
+            </w:r>
+            <w:r>
+              <w:br/>
+            </w:r>
+            <w:r>
+              <w:rPr>
+                <w:rFonts w:ascii="Courier New" w:hAnsi="Courier New" w:eastAsia="Courier New" w:cs="Courier New"/>
                 <w:sz w:val="19"/>
                 <w:szCs w:val="19"/>
               </w:rPr>
               <w:t>spring.jpa.hibernate.use</w:t>
             </w:r>
-            <w:proofErr w:type="spellEnd"/>
-            <w:r>
-              <w:rPr>
-                <w:rFonts w:ascii="Courier New" w:eastAsia="Courier New" w:hAnsi="Courier New" w:cs="Courier New"/>
-                <w:sz w:val="19"/>
-                <w:szCs w:val="19"/>
-              </w:rPr>
-              <w:t>-new-id-generator-mappings=false</w:t>
+            <w:r>
+              <w:rPr>
+                <w:rFonts w:ascii="Courier New" w:hAnsi="Courier New" w:eastAsia="Courier New" w:cs="Courier New"/>
+                <w:sz w:val="19"/>
+                <w:szCs w:val="19"/>
+              </w:rPr>
+              <w:t>-new-id-generator-</w:t>
+            </w:r>
+            <w:r>
+              <w:rPr>
+                <w:rFonts w:ascii="Courier New" w:hAnsi="Courier New" w:eastAsia="Courier New" w:cs="Courier New"/>
+                <w:sz w:val="19"/>
+                <w:szCs w:val="19"/>
+              </w:rPr>
+              <w:t>mappings</w:t>
+            </w:r>
+            <w:r>
+              <w:rPr>
+                <w:rFonts w:ascii="Courier New" w:hAnsi="Courier New" w:eastAsia="Courier New" w:cs="Courier New"/>
+                <w:sz w:val="19"/>
+                <w:szCs w:val="19"/>
+              </w:rPr>
+              <w:t>=false</w:t>
             </w:r>
           </w:p>
         </w:tc>
@@ -4337,7 +4834,7 @@
       </w:pPr>
       <w:r>
         <w:rPr>
-          <w:rFonts w:ascii="Calibri" w:eastAsia="Calibri" w:hAnsi="Calibri" w:cs="Calibri"/>
+          <w:rFonts w:ascii="Calibri" w:hAnsi="Calibri" w:eastAsia="Calibri" w:cs="Calibri"/>
         </w:rPr>
         <w:t>Example configuration</w:t>
       </w:r>
@@ -4361,28 +4858,28 @@
           <w:tcPr>
             <w:tcW w:w="8625" w:type="dxa"/>
             <w:tcBorders>
-              <w:top w:val="single" w:sz="8" w:space="0" w:color="000000" w:themeColor="text1"/>
-              <w:left w:val="single" w:sz="8" w:space="0" w:color="000000" w:themeColor="text1"/>
-              <w:bottom w:val="single" w:sz="8" w:space="0" w:color="000000" w:themeColor="text1"/>
-              <w:right w:val="single" w:sz="8" w:space="0" w:color="000000" w:themeColor="text1"/>
+              <w:top w:val="single" w:color="000000" w:themeColor="text1" w:sz="8" w:space="0"/>
+              <w:left w:val="single" w:color="000000" w:themeColor="text1" w:sz="8" w:space="0"/>
+              <w:bottom w:val="single" w:color="000000" w:themeColor="text1" w:sz="8" w:space="0"/>
+              <w:right w:val="single" w:color="000000" w:themeColor="text1" w:sz="8" w:space="0"/>
             </w:tcBorders>
+            <w:tcMar/>
           </w:tcPr>
           <w:p>
             <w:proofErr w:type="spellStart"/>
             <w:proofErr w:type="gramStart"/>
             <w:r>
               <w:rPr>
-                <w:rFonts w:ascii="Courier New" w:eastAsia="Courier New" w:hAnsi="Courier New" w:cs="Courier New"/>
+                <w:rFonts w:ascii="Courier New" w:hAnsi="Courier New" w:eastAsia="Courier New" w:cs="Courier New"/>
                 <w:sz w:val="16"/>
                 <w:szCs w:val="16"/>
               </w:rPr>
-              <w:lastRenderedPageBreak/>
               <w:t>spring.datasource</w:t>
             </w:r>
             <w:proofErr w:type="gramEnd"/>
             <w:r>
               <w:rPr>
-                <w:rFonts w:ascii="Courier New" w:eastAsia="Courier New" w:hAnsi="Courier New" w:cs="Courier New"/>
+                <w:rFonts w:ascii="Courier New" w:hAnsi="Courier New" w:eastAsia="Courier New" w:cs="Courier New"/>
                 <w:sz w:val="16"/>
                 <w:szCs w:val="16"/>
               </w:rPr>
@@ -4391,7 +4888,7 @@
             <w:proofErr w:type="spellEnd"/>
             <w:r>
               <w:rPr>
-                <w:rFonts w:ascii="Courier New" w:eastAsia="Courier New" w:hAnsi="Courier New" w:cs="Courier New"/>
+                <w:rFonts w:ascii="Courier New" w:hAnsi="Courier New" w:eastAsia="Courier New" w:cs="Courier New"/>
                 <w:sz w:val="16"/>
                 <w:szCs w:val="16"/>
               </w:rPr>
@@ -4400,7 +4897,7 @@
             <w:proofErr w:type="spellStart"/>
             <w:r>
               <w:rPr>
-                <w:rFonts w:ascii="Courier New" w:eastAsia="Courier New" w:hAnsi="Courier New" w:cs="Courier New"/>
+                <w:rFonts w:ascii="Courier New" w:hAnsi="Courier New" w:eastAsia="Courier New" w:cs="Courier New"/>
                 <w:sz w:val="16"/>
                 <w:szCs w:val="16"/>
               </w:rPr>
@@ -4409,7 +4906,7 @@
             <w:proofErr w:type="spellEnd"/>
             <w:r>
               <w:rPr>
-                <w:rFonts w:ascii="Courier New" w:eastAsia="Courier New" w:hAnsi="Courier New" w:cs="Courier New"/>
+                <w:rFonts w:ascii="Courier New" w:hAnsi="Courier New" w:eastAsia="Courier New" w:cs="Courier New"/>
                 <w:sz w:val="16"/>
                 <w:szCs w:val="16"/>
               </w:rPr>
@@ -4419,7 +4916,7 @@
           <w:p>
             <w:r>
               <w:rPr>
-                <w:rFonts w:ascii="Courier New" w:eastAsia="Courier New" w:hAnsi="Courier New" w:cs="Courier New"/>
+                <w:rFonts w:ascii="Courier New" w:hAnsi="Courier New" w:eastAsia="Courier New" w:cs="Courier New"/>
                 <w:sz w:val="16"/>
                 <w:szCs w:val="16"/>
               </w:rPr>
@@ -4429,7 +4926,7 @@
             <w:proofErr w:type="gramStart"/>
             <w:r>
               <w:rPr>
-                <w:rFonts w:ascii="Courier New" w:eastAsia="Courier New" w:hAnsi="Courier New" w:cs="Courier New"/>
+                <w:rFonts w:ascii="Courier New" w:hAnsi="Courier New" w:eastAsia="Courier New" w:cs="Courier New"/>
                 <w:sz w:val="16"/>
                 <w:szCs w:val="16"/>
               </w:rPr>
@@ -4438,7 +4935,7 @@
             <w:proofErr w:type="spellEnd"/>
             <w:r>
               <w:rPr>
-                <w:rFonts w:ascii="Courier New" w:eastAsia="Courier New" w:hAnsi="Courier New" w:cs="Courier New"/>
+                <w:rFonts w:ascii="Courier New" w:hAnsi="Courier New" w:eastAsia="Courier New" w:cs="Courier New"/>
                 <w:sz w:val="16"/>
                 <w:szCs w:val="16"/>
               </w:rPr>
@@ -4447,7 +4944,7 @@
             <w:proofErr w:type="gramEnd"/>
             <w:r>
               <w:rPr>
-                <w:rFonts w:ascii="Courier New" w:eastAsia="Courier New" w:hAnsi="Courier New" w:cs="Courier New"/>
+                <w:rFonts w:ascii="Courier New" w:hAnsi="Courier New" w:eastAsia="Courier New" w:cs="Courier New"/>
                 <w:sz w:val="16"/>
                 <w:szCs w:val="16"/>
               </w:rPr>
@@ -4459,7 +4956,7 @@
             <w:proofErr w:type="gramStart"/>
             <w:r>
               <w:rPr>
-                <w:rFonts w:ascii="Courier New" w:eastAsia="Courier New" w:hAnsi="Courier New" w:cs="Courier New"/>
+                <w:rFonts w:ascii="Courier New" w:hAnsi="Courier New" w:eastAsia="Courier New" w:cs="Courier New"/>
                 <w:sz w:val="16"/>
                 <w:szCs w:val="16"/>
               </w:rPr>
@@ -4468,7 +4965,7 @@
             <w:proofErr w:type="gramEnd"/>
             <w:r>
               <w:rPr>
-                <w:rFonts w:ascii="Courier New" w:eastAsia="Courier New" w:hAnsi="Courier New" w:cs="Courier New"/>
+                <w:rFonts w:ascii="Courier New" w:hAnsi="Courier New" w:eastAsia="Courier New" w:cs="Courier New"/>
                 <w:sz w:val="16"/>
                 <w:szCs w:val="16"/>
               </w:rPr>
@@ -4477,7 +4974,7 @@
             <w:proofErr w:type="spellEnd"/>
             <w:r>
               <w:rPr>
-                <w:rFonts w:ascii="Courier New" w:eastAsia="Courier New" w:hAnsi="Courier New" w:cs="Courier New"/>
+                <w:rFonts w:ascii="Courier New" w:hAnsi="Courier New" w:eastAsia="Courier New" w:cs="Courier New"/>
                 <w:sz w:val="16"/>
                 <w:szCs w:val="16"/>
               </w:rPr>
@@ -4485,71 +4982,146 @@
             </w:r>
           </w:p>
           <w:p>
-            <w:proofErr w:type="spellStart"/>
-            <w:proofErr w:type="gramStart"/>
-            <w:r>
-              <w:rPr>
-                <w:rFonts w:ascii="Courier New" w:eastAsia="Courier New" w:hAnsi="Courier New" w:cs="Courier New"/>
+            <w:pPr>
+              <w:rPr>
+                <w:rFonts w:ascii="Courier New" w:hAnsi="Courier New" w:eastAsia="Courier New" w:cs="Courier New"/>
                 <w:sz w:val="16"/>
                 <w:szCs w:val="16"/>
               </w:rPr>
-              <w:t>spring.datasource</w:t>
-            </w:r>
-            <w:proofErr w:type="gramEnd"/>
-            <w:r>
-              <w:rPr>
-                <w:rFonts w:ascii="Courier New" w:eastAsia="Courier New" w:hAnsi="Courier New" w:cs="Courier New"/>
+            </w:pPr>
+            <w:r>
+              <w:rPr>
+                <w:rFonts w:ascii="Courier New" w:hAnsi="Courier New" w:eastAsia="Courier New" w:cs="Courier New"/>
                 <w:sz w:val="16"/>
                 <w:szCs w:val="16"/>
               </w:rPr>
-              <w:t>.password</w:t>
-            </w:r>
-            <w:proofErr w:type="spellEnd"/>
-            <w:r>
-              <w:rPr>
-                <w:rFonts w:ascii="Courier New" w:eastAsia="Courier New" w:hAnsi="Courier New" w:cs="Courier New"/>
+              <w:t>spring.datasource</w:t>
+            </w:r>
+            <w:r>
+              <w:rPr>
+                <w:rFonts w:ascii="Courier New" w:hAnsi="Courier New" w:eastAsia="Courier New" w:cs="Courier New"/>
                 <w:sz w:val="16"/>
                 <w:szCs w:val="16"/>
               </w:rPr>
-              <w:t xml:space="preserve">="XXXXXXXXX"  </w:t>
-            </w:r>
-            <w:r>
-              <w:br/>
-            </w:r>
-            <w:proofErr w:type="spellStart"/>
-            <w:r>
-              <w:rPr>
-                <w:rFonts w:ascii="Courier New" w:eastAsia="Courier New" w:hAnsi="Courier New" w:cs="Courier New"/>
+              <w:t>.password</w:t>
+            </w:r>
+            <w:r>
+              <w:rPr>
+                <w:rFonts w:ascii="Courier New" w:hAnsi="Courier New" w:eastAsia="Courier New" w:cs="Courier New"/>
                 <w:sz w:val="16"/>
                 <w:szCs w:val="16"/>
               </w:rPr>
-              <w:t>spring.jpa.hibernate.use</w:t>
-            </w:r>
-            <w:proofErr w:type="spellEnd"/>
-            <w:r>
-              <w:rPr>
-                <w:rFonts w:ascii="Courier New" w:eastAsia="Courier New" w:hAnsi="Courier New" w:cs="Courier New"/>
+              <w:t xml:space="preserve">="XXXXXXXXX"  </w:t>
+            </w:r>
+            <w:r>
+              <w:br/>
+            </w:r>
+            <w:r>
+              <w:rPr>
+                <w:rFonts w:ascii="Courier New" w:hAnsi="Courier New" w:eastAsia="Courier New" w:cs="Courier New"/>
                 <w:sz w:val="16"/>
                 <w:szCs w:val="16"/>
               </w:rPr>
-              <w:t xml:space="preserve">-new-id-generator-mappings=false </w:t>
-            </w:r>
-            <w:r>
-              <w:br/>
-            </w:r>
-            <w:proofErr w:type="spellStart"/>
-            <w:r>
-              <w:rPr>
-                <w:rFonts w:ascii="Courier New" w:eastAsia="Courier New" w:hAnsi="Courier New" w:cs="Courier New"/>
+              <w:t xml:space="preserve"># </w:t>
+            </w:r>
+            <w:r>
+              <w:rPr>
+                <w:rFonts w:ascii="Courier New" w:hAnsi="Courier New" w:eastAsia="Courier New" w:cs="Courier New"/>
                 <w:sz w:val="16"/>
                 <w:szCs w:val="16"/>
               </w:rPr>
+              <w:t xml:space="preserve">The default for </w:t>
+            </w:r>
+            <w:r>
+              <w:rPr>
+                <w:rFonts w:ascii="Courier New" w:hAnsi="Courier New" w:eastAsia="Courier New" w:cs="Courier New"/>
+                <w:sz w:val="16"/>
+                <w:szCs w:val="16"/>
+              </w:rPr>
+              <w:t>mappings</w:t>
+            </w:r>
+            <w:r>
+              <w:rPr>
+                <w:rFonts w:ascii="Courier New" w:hAnsi="Courier New" w:eastAsia="Courier New" w:cs="Courier New"/>
+                <w:sz w:val="16"/>
+                <w:szCs w:val="16"/>
+              </w:rPr>
+              <w:t xml:space="preserve">, is true. We </w:t>
+            </w:r>
+            <w:r>
+              <w:rPr>
+                <w:rFonts w:ascii="Courier New" w:hAnsi="Courier New" w:eastAsia="Courier New" w:cs="Courier New"/>
+                <w:sz w:val="16"/>
+                <w:szCs w:val="16"/>
+              </w:rPr>
+              <w:t>encourage true starting in GSRS 3.1.1</w:t>
+            </w:r>
+          </w:p>
+          <w:p>
+            <w:pPr>
+              <w:rPr>
+                <w:rFonts w:ascii="Courier New" w:hAnsi="Courier New" w:eastAsia="Courier New" w:cs="Courier New"/>
+                <w:sz w:val="16"/>
+                <w:szCs w:val="16"/>
+              </w:rPr>
+            </w:pPr>
+            <w:r>
+              <w:rPr>
+                <w:rFonts w:ascii="Courier New" w:hAnsi="Courier New" w:eastAsia="Courier New" w:cs="Courier New"/>
+                <w:sz w:val="16"/>
+                <w:szCs w:val="16"/>
+              </w:rPr>
+              <w:t># The setting will have no effect after 3.1.1</w:t>
+            </w:r>
+            <w:r>
+              <w:br/>
+            </w:r>
+            <w:r>
+              <w:rPr>
+                <w:rFonts w:ascii="Courier New" w:hAnsi="Courier New" w:eastAsia="Courier New" w:cs="Courier New"/>
+                <w:sz w:val="16"/>
+                <w:szCs w:val="16"/>
+              </w:rPr>
+              <w:t>spring.jpa.hibernate.use</w:t>
+            </w:r>
+            <w:r>
+              <w:rPr>
+                <w:rFonts w:ascii="Courier New" w:hAnsi="Courier New" w:eastAsia="Courier New" w:cs="Courier New"/>
+                <w:sz w:val="16"/>
+                <w:szCs w:val="16"/>
+              </w:rPr>
+              <w:t>-new-id-generator-</w:t>
+            </w:r>
+            <w:r>
+              <w:rPr>
+                <w:rFonts w:ascii="Courier New" w:hAnsi="Courier New" w:eastAsia="Courier New" w:cs="Courier New"/>
+                <w:sz w:val="16"/>
+                <w:szCs w:val="16"/>
+              </w:rPr>
+              <w:t>mappings</w:t>
+            </w:r>
+            <w:r>
+              <w:rPr>
+                <w:rFonts w:ascii="Courier New" w:hAnsi="Courier New" w:eastAsia="Courier New" w:cs="Courier New"/>
+                <w:sz w:val="16"/>
+                <w:szCs w:val="16"/>
+              </w:rPr>
+              <w:t xml:space="preserve">=false </w:t>
+            </w:r>
+            <w:r>
+              <w:br/>
+            </w:r>
+            <w:r>
+              <w:rPr>
+                <w:rFonts w:ascii="Courier New" w:hAnsi="Courier New" w:eastAsia="Courier New" w:cs="Courier New"/>
+                <w:sz w:val="16"/>
+                <w:szCs w:val="16"/>
+              </w:rPr>
               <w:t>spring.jpa.hibernate.ddl</w:t>
             </w:r>
-            <w:proofErr w:type="spellEnd"/>
-            <w:r>
-              <w:rPr>
-                <w:rFonts w:ascii="Courier New" w:eastAsia="Courier New" w:hAnsi="Courier New" w:cs="Courier New"/>
+            <w:r>
+              <w:rPr>
+                <w:rFonts w:ascii="Courier New" w:hAnsi="Courier New" w:eastAsia="Courier New" w:cs="Courier New"/>
                 <w:sz w:val="16"/>
                 <w:szCs w:val="16"/>
               </w:rPr>
@@ -4565,9 +5137,15 @@
       </w:pPr>
       <w:r>
         <w:rPr>
-          <w:rFonts w:ascii="Calibri" w:eastAsia="Calibri" w:hAnsi="Calibri" w:cs="Calibri"/>
+          <w:rFonts w:ascii="Calibri" w:hAnsi="Calibri" w:eastAsia="Calibri" w:cs="Calibri"/>
         </w:rPr>
         <w:t xml:space="preserve"> </w:t>
+      </w:r>
+      <w:r>
+        <w:rPr>
+          <w:rFonts w:ascii="Calibri" w:hAnsi="Calibri" w:eastAsia="Calibri" w:cs="Calibri"/>
+        </w:rPr>
+        <w:t>s</w:t>
       </w:r>
     </w:p>
     <w:p>
@@ -4576,7 +5154,7 @@
       </w:pPr>
       <w:r>
         <w:rPr>
-          <w:rFonts w:ascii="Calibri Light" w:eastAsia="Calibri Light" w:hAnsi="Calibri Light" w:cs="Calibri Light"/>
+          <w:rFonts w:ascii="Calibri Light" w:hAnsi="Calibri Light" w:eastAsia="Calibri Light" w:cs="Calibri Light"/>
         </w:rPr>
         <w:t>MySQL</w:t>
       </w:r>
@@ -4594,7 +5172,7 @@
       </w:pPr>
       <w:r>
         <w:rPr>
-          <w:rFonts w:ascii="Calibri" w:eastAsia="Calibri" w:hAnsi="Calibri" w:cs="Calibri"/>
+          <w:rFonts w:ascii="Calibri" w:hAnsi="Calibri" w:eastAsia="Calibri" w:cs="Calibri"/>
         </w:rPr>
         <w:t>Driver</w:t>
       </w:r>
@@ -4605,7 +5183,7 @@
       </w:pPr>
       <w:r>
         <w:rPr>
-          <w:rFonts w:ascii="Calibri" w:eastAsia="Calibri" w:hAnsi="Calibri" w:cs="Calibri"/>
+          <w:rFonts w:ascii="Calibri" w:hAnsi="Calibri" w:eastAsia="Calibri" w:cs="Calibri"/>
         </w:rPr>
         <w:t>This goes into the pom.xml file:</w:t>
       </w:r>
@@ -4626,16 +5204,16 @@
           <w:tcPr>
             <w:tcW w:w="8640" w:type="dxa"/>
             <w:tcBorders>
-              <w:top w:val="single" w:sz="8" w:space="0" w:color="000000" w:themeColor="text1"/>
-              <w:left w:val="single" w:sz="8" w:space="0" w:color="000000" w:themeColor="text1"/>
-              <w:bottom w:val="single" w:sz="8" w:space="0" w:color="000000" w:themeColor="text1"/>
-              <w:right w:val="single" w:sz="8" w:space="0" w:color="000000" w:themeColor="text1"/>
+              <w:top w:val="single" w:color="000000" w:themeColor="text1" w:sz="8" w:space="0"/>
+              <w:left w:val="single" w:color="000000" w:themeColor="text1" w:sz="8" w:space="0"/>
+              <w:bottom w:val="single" w:color="000000" w:themeColor="text1" w:sz="8" w:space="0"/>
+              <w:right w:val="single" w:color="000000" w:themeColor="text1" w:sz="8" w:space="0"/>
             </w:tcBorders>
           </w:tcPr>
           <w:p>
             <w:r>
               <w:rPr>
-                <w:rFonts w:ascii="Courier New" w:eastAsia="Courier New" w:hAnsi="Courier New" w:cs="Courier New"/>
+                <w:rFonts w:ascii="Courier New" w:hAnsi="Courier New" w:eastAsia="Courier New" w:cs="Courier New"/>
                 <w:sz w:val="19"/>
                 <w:szCs w:val="19"/>
               </w:rPr>
@@ -4645,7 +5223,7 @@
           <w:p>
             <w:r>
               <w:rPr>
-                <w:rFonts w:ascii="Courier New" w:eastAsia="Courier New" w:hAnsi="Courier New" w:cs="Courier New"/>
+                <w:rFonts w:ascii="Courier New" w:hAnsi="Courier New" w:eastAsia="Courier New" w:cs="Courier New"/>
                 <w:sz w:val="19"/>
                 <w:szCs w:val="19"/>
               </w:rPr>
@@ -4654,7 +5232,7 @@
             <w:proofErr w:type="spellStart"/>
             <w:r>
               <w:rPr>
-                <w:rFonts w:ascii="Courier New" w:eastAsia="Courier New" w:hAnsi="Courier New" w:cs="Courier New"/>
+                <w:rFonts w:ascii="Courier New" w:hAnsi="Courier New" w:eastAsia="Courier New" w:cs="Courier New"/>
                 <w:sz w:val="19"/>
                 <w:szCs w:val="19"/>
               </w:rPr>
@@ -4663,7 +5241,7 @@
             <w:proofErr w:type="spellEnd"/>
             <w:r>
               <w:rPr>
-                <w:rFonts w:ascii="Courier New" w:eastAsia="Courier New" w:hAnsi="Courier New" w:cs="Courier New"/>
+                <w:rFonts w:ascii="Courier New" w:hAnsi="Courier New" w:eastAsia="Courier New" w:cs="Courier New"/>
                 <w:sz w:val="19"/>
                 <w:szCs w:val="19"/>
               </w:rPr>
@@ -4672,7 +5250,7 @@
             <w:proofErr w:type="spellStart"/>
             <w:r>
               <w:rPr>
-                <w:rFonts w:ascii="Courier New" w:eastAsia="Courier New" w:hAnsi="Courier New" w:cs="Courier New"/>
+                <w:rFonts w:ascii="Courier New" w:hAnsi="Courier New" w:eastAsia="Courier New" w:cs="Courier New"/>
                 <w:sz w:val="19"/>
                 <w:szCs w:val="19"/>
               </w:rPr>
@@ -4681,7 +5259,7 @@
             <w:proofErr w:type="spellEnd"/>
             <w:r>
               <w:rPr>
-                <w:rFonts w:ascii="Courier New" w:eastAsia="Courier New" w:hAnsi="Courier New" w:cs="Courier New"/>
+                <w:rFonts w:ascii="Courier New" w:hAnsi="Courier New" w:eastAsia="Courier New" w:cs="Courier New"/>
                 <w:sz w:val="19"/>
                 <w:szCs w:val="19"/>
               </w:rPr>
@@ -4690,7 +5268,7 @@
             <w:proofErr w:type="spellStart"/>
             <w:r>
               <w:rPr>
-                <w:rFonts w:ascii="Courier New" w:eastAsia="Courier New" w:hAnsi="Courier New" w:cs="Courier New"/>
+                <w:rFonts w:ascii="Courier New" w:hAnsi="Courier New" w:eastAsia="Courier New" w:cs="Courier New"/>
                 <w:sz w:val="19"/>
                 <w:szCs w:val="19"/>
               </w:rPr>
@@ -4699,7 +5277,7 @@
             <w:proofErr w:type="spellEnd"/>
             <w:r>
               <w:rPr>
-                <w:rFonts w:ascii="Courier New" w:eastAsia="Courier New" w:hAnsi="Courier New" w:cs="Courier New"/>
+                <w:rFonts w:ascii="Courier New" w:hAnsi="Courier New" w:eastAsia="Courier New" w:cs="Courier New"/>
                 <w:sz w:val="19"/>
                 <w:szCs w:val="19"/>
               </w:rPr>
@@ -4709,7 +5287,7 @@
           <w:p>
             <w:r>
               <w:rPr>
-                <w:rFonts w:ascii="Courier New" w:eastAsia="Courier New" w:hAnsi="Courier New" w:cs="Courier New"/>
+                <w:rFonts w:ascii="Courier New" w:hAnsi="Courier New" w:eastAsia="Courier New" w:cs="Courier New"/>
                 <w:sz w:val="19"/>
                 <w:szCs w:val="19"/>
               </w:rPr>
@@ -4718,7 +5296,7 @@
             <w:proofErr w:type="spellStart"/>
             <w:r>
               <w:rPr>
-                <w:rFonts w:ascii="Courier New" w:eastAsia="Courier New" w:hAnsi="Courier New" w:cs="Courier New"/>
+                <w:rFonts w:ascii="Courier New" w:hAnsi="Courier New" w:eastAsia="Courier New" w:cs="Courier New"/>
                 <w:sz w:val="19"/>
                 <w:szCs w:val="19"/>
               </w:rPr>
@@ -4727,7 +5305,7 @@
             <w:proofErr w:type="spellEnd"/>
             <w:r>
               <w:rPr>
-                <w:rFonts w:ascii="Courier New" w:eastAsia="Courier New" w:hAnsi="Courier New" w:cs="Courier New"/>
+                <w:rFonts w:ascii="Courier New" w:hAnsi="Courier New" w:eastAsia="Courier New" w:cs="Courier New"/>
                 <w:sz w:val="19"/>
                 <w:szCs w:val="19"/>
               </w:rPr>
@@ -4736,7 +5314,7 @@
             <w:proofErr w:type="spellStart"/>
             <w:r>
               <w:rPr>
-                <w:rFonts w:ascii="Courier New" w:eastAsia="Courier New" w:hAnsi="Courier New" w:cs="Courier New"/>
+                <w:rFonts w:ascii="Courier New" w:hAnsi="Courier New" w:eastAsia="Courier New" w:cs="Courier New"/>
                 <w:sz w:val="19"/>
                 <w:szCs w:val="19"/>
               </w:rPr>
@@ -4745,7 +5323,7 @@
             <w:proofErr w:type="spellEnd"/>
             <w:r>
               <w:rPr>
-                <w:rFonts w:ascii="Courier New" w:eastAsia="Courier New" w:hAnsi="Courier New" w:cs="Courier New"/>
+                <w:rFonts w:ascii="Courier New" w:hAnsi="Courier New" w:eastAsia="Courier New" w:cs="Courier New"/>
                 <w:sz w:val="19"/>
                 <w:szCs w:val="19"/>
               </w:rPr>
@@ -4754,7 +5332,7 @@
             <w:proofErr w:type="spellStart"/>
             <w:r>
               <w:rPr>
-                <w:rFonts w:ascii="Courier New" w:eastAsia="Courier New" w:hAnsi="Courier New" w:cs="Courier New"/>
+                <w:rFonts w:ascii="Courier New" w:hAnsi="Courier New" w:eastAsia="Courier New" w:cs="Courier New"/>
                 <w:sz w:val="19"/>
                 <w:szCs w:val="19"/>
               </w:rPr>
@@ -4763,7 +5341,7 @@
             <w:proofErr w:type="spellEnd"/>
             <w:r>
               <w:rPr>
-                <w:rFonts w:ascii="Courier New" w:eastAsia="Courier New" w:hAnsi="Courier New" w:cs="Courier New"/>
+                <w:rFonts w:ascii="Courier New" w:hAnsi="Courier New" w:eastAsia="Courier New" w:cs="Courier New"/>
                 <w:sz w:val="19"/>
                 <w:szCs w:val="19"/>
               </w:rPr>
@@ -4773,7 +5351,7 @@
           <w:p>
             <w:r>
               <w:rPr>
-                <w:rFonts w:ascii="Courier New" w:eastAsia="Courier New" w:hAnsi="Courier New" w:cs="Courier New"/>
+                <w:rFonts w:ascii="Courier New" w:hAnsi="Courier New" w:eastAsia="Courier New" w:cs="Courier New"/>
                 <w:sz w:val="19"/>
                 <w:szCs w:val="19"/>
               </w:rPr>
@@ -4783,7 +5361,7 @@
           <w:p>
             <w:r>
               <w:rPr>
-                <w:rFonts w:ascii="Courier New" w:eastAsia="Courier New" w:hAnsi="Courier New" w:cs="Courier New"/>
+                <w:rFonts w:ascii="Courier New" w:hAnsi="Courier New" w:eastAsia="Courier New" w:cs="Courier New"/>
                 <w:sz w:val="19"/>
                 <w:szCs w:val="19"/>
               </w:rPr>
@@ -4799,21 +5377,21 @@
       </w:pPr>
       <w:r>
         <w:rPr>
-          <w:rFonts w:ascii="Calibri" w:eastAsia="Calibri" w:hAnsi="Calibri" w:cs="Calibri"/>
+          <w:rFonts w:ascii="Calibri" w:hAnsi="Calibri" w:eastAsia="Calibri" w:cs="Calibri"/>
         </w:rPr>
         <w:t xml:space="preserve">Note: this is </w:t>
       </w:r>
       <w:proofErr w:type="gramStart"/>
       <w:r>
         <w:rPr>
-          <w:rFonts w:ascii="Calibri" w:eastAsia="Calibri" w:hAnsi="Calibri" w:cs="Calibri"/>
+          <w:rFonts w:ascii="Calibri" w:hAnsi="Calibri" w:eastAsia="Calibri" w:cs="Calibri"/>
         </w:rPr>
         <w:t>version-specific</w:t>
       </w:r>
       <w:proofErr w:type="gramEnd"/>
       <w:r>
         <w:rPr>
-          <w:rFonts w:ascii="Calibri" w:eastAsia="Calibri" w:hAnsi="Calibri" w:cs="Calibri"/>
+          <w:rFonts w:ascii="Calibri" w:hAnsi="Calibri" w:eastAsia="Calibri" w:cs="Calibri"/>
         </w:rPr>
         <w:t>. (Database version 8.0.22 worked with JDBC driver v. 8.0.22, not with 5.1.33)</w:t>
       </w:r>
@@ -4831,7 +5409,7 @@
       </w:pPr>
       <w:r>
         <w:rPr>
-          <w:rFonts w:ascii="Calibri" w:eastAsia="Calibri" w:hAnsi="Calibri" w:cs="Calibri"/>
+          <w:rFonts w:ascii="Calibri" w:hAnsi="Calibri" w:eastAsia="Calibri" w:cs="Calibri"/>
         </w:rPr>
         <w:t>Dialect</w:t>
       </w:r>
@@ -4842,7 +5420,7 @@
       </w:pPr>
       <w:r>
         <w:rPr>
-          <w:rFonts w:ascii="Calibri" w:eastAsia="Calibri" w:hAnsi="Calibri" w:cs="Calibri"/>
+          <w:rFonts w:ascii="Calibri" w:hAnsi="Calibri" w:eastAsia="Calibri" w:cs="Calibri"/>
         </w:rPr>
         <w:t xml:space="preserve"> </w:t>
       </w:r>
@@ -4863,30 +5441,30 @@
           <w:tcPr>
             <w:tcW w:w="8640" w:type="dxa"/>
             <w:tcBorders>
-              <w:top w:val="single" w:sz="8" w:space="0" w:color="000000" w:themeColor="text1"/>
-              <w:left w:val="single" w:sz="8" w:space="0" w:color="000000" w:themeColor="text1"/>
-              <w:bottom w:val="single" w:sz="8" w:space="0" w:color="000000" w:themeColor="text1"/>
-              <w:right w:val="single" w:sz="8" w:space="0" w:color="000000" w:themeColor="text1"/>
+              <w:top w:val="single" w:color="000000" w:themeColor="text1" w:sz="8" w:space="0"/>
+              <w:left w:val="single" w:color="000000" w:themeColor="text1" w:sz="8" w:space="0"/>
+              <w:bottom w:val="single" w:color="000000" w:themeColor="text1" w:sz="8" w:space="0"/>
+              <w:right w:val="single" w:color="000000" w:themeColor="text1" w:sz="8" w:space="0"/>
             </w:tcBorders>
           </w:tcPr>
           <w:p>
             <w:r>
               <w:rPr>
-                <w:rFonts w:ascii="Calibri" w:eastAsia="Calibri" w:hAnsi="Calibri" w:cs="Calibri"/>
+                <w:rFonts w:ascii="Calibri" w:hAnsi="Calibri" w:eastAsia="Calibri" w:cs="Calibri"/>
               </w:rPr>
               <w:t xml:space="preserve">    </w:t>
             </w:r>
             <w:proofErr w:type="gramStart"/>
             <w:r>
               <w:rPr>
-                <w:rFonts w:ascii="Calibri" w:eastAsia="Calibri" w:hAnsi="Calibri" w:cs="Calibri"/>
+                <w:rFonts w:ascii="Calibri" w:hAnsi="Calibri" w:eastAsia="Calibri" w:cs="Calibri"/>
               </w:rPr>
               <w:t>spring.jpa.properties</w:t>
             </w:r>
             <w:proofErr w:type="gramEnd"/>
             <w:r>
               <w:rPr>
-                <w:rFonts w:ascii="Calibri" w:eastAsia="Calibri" w:hAnsi="Calibri" w:cs="Calibri"/>
+                <w:rFonts w:ascii="Calibri" w:hAnsi="Calibri" w:eastAsia="Calibri" w:cs="Calibri"/>
               </w:rPr>
               <w:t>.hibernate.dialect=org.hibernate.dialect.MySQL8Dialect</w:t>
             </w:r>
@@ -4900,7 +5478,7 @@
       </w:pPr>
       <w:r>
         <w:rPr>
-          <w:rFonts w:ascii="Calibri" w:eastAsia="Calibri" w:hAnsi="Calibri" w:cs="Calibri"/>
+          <w:rFonts w:ascii="Calibri" w:hAnsi="Calibri" w:eastAsia="Calibri" w:cs="Calibri"/>
         </w:rPr>
         <w:t xml:space="preserve"> </w:t>
       </w:r>
@@ -4911,7 +5489,7 @@
       </w:pPr>
       <w:r>
         <w:rPr>
-          <w:rFonts w:ascii="Calibri" w:eastAsia="Calibri" w:hAnsi="Calibri" w:cs="Calibri"/>
+          <w:rFonts w:ascii="Calibri" w:hAnsi="Calibri" w:eastAsia="Calibri" w:cs="Calibri"/>
           <w:b/>
           <w:bCs/>
         </w:rPr>
@@ -4919,7 +5497,7 @@
       </w:r>
       <w:r>
         <w:rPr>
-          <w:rFonts w:ascii="Calibri" w:eastAsia="Calibri" w:hAnsi="Calibri" w:cs="Calibri"/>
+          <w:rFonts w:ascii="Calibri" w:hAnsi="Calibri" w:eastAsia="Calibri" w:cs="Calibri"/>
         </w:rPr>
         <w:t xml:space="preserve"> This dialect assumes the use of MySQL8. Other dialects may be appropriate based on the specific case.</w:t>
       </w:r>
@@ -4937,7 +5515,7 @@
       </w:pPr>
       <w:r>
         <w:rPr>
-          <w:rFonts w:ascii="Calibri" w:eastAsia="Calibri" w:hAnsi="Calibri" w:cs="Calibri"/>
+          <w:rFonts w:ascii="Calibri" w:hAnsi="Calibri" w:eastAsia="Calibri" w:cs="Calibri"/>
         </w:rPr>
         <w:t>Additional configuration:</w:t>
       </w:r>
@@ -4951,21 +5529,21 @@
       </w:r>
       <w:r>
         <w:rPr>
-          <w:rFonts w:ascii="Calibri" w:eastAsia="Calibri" w:hAnsi="Calibri" w:cs="Calibri"/>
+          <w:rFonts w:ascii="Calibri" w:hAnsi="Calibri" w:eastAsia="Calibri" w:cs="Calibri"/>
         </w:rPr>
         <w:t xml:space="preserve">An extra line in the database configuration section of </w:t>
       </w:r>
       <w:proofErr w:type="spellStart"/>
       <w:r>
         <w:rPr>
-          <w:rFonts w:ascii="Calibri" w:eastAsia="Calibri" w:hAnsi="Calibri" w:cs="Calibri"/>
+          <w:rFonts w:ascii="Calibri" w:hAnsi="Calibri" w:eastAsia="Calibri" w:cs="Calibri"/>
         </w:rPr>
         <w:t>application.conf</w:t>
       </w:r>
       <w:proofErr w:type="spellEnd"/>
       <w:r>
         <w:rPr>
-          <w:rFonts w:ascii="Calibri" w:eastAsia="Calibri" w:hAnsi="Calibri" w:cs="Calibri"/>
+          <w:rFonts w:ascii="Calibri" w:hAnsi="Calibri" w:eastAsia="Calibri" w:cs="Calibri"/>
         </w:rPr>
         <w:t xml:space="preserve"> is necessary to be compatible with a GSRS 2.x database:</w:t>
       </w:r>
@@ -4986,30 +5564,56 @@
           <w:tcPr>
             <w:tcW w:w="8640" w:type="dxa"/>
             <w:tcBorders>
-              <w:top w:val="single" w:sz="8" w:space="0" w:color="000000" w:themeColor="text1"/>
-              <w:left w:val="single" w:sz="8" w:space="0" w:color="000000" w:themeColor="text1"/>
-              <w:bottom w:val="single" w:sz="8" w:space="0" w:color="000000" w:themeColor="text1"/>
-              <w:right w:val="single" w:sz="8" w:space="0" w:color="000000" w:themeColor="text1"/>
+              <w:top w:val="single" w:color="000000" w:themeColor="text1" w:sz="8" w:space="0"/>
+              <w:left w:val="single" w:color="000000" w:themeColor="text1" w:sz="8" w:space="0"/>
+              <w:bottom w:val="single" w:color="000000" w:themeColor="text1" w:sz="8" w:space="0"/>
+              <w:right w:val="single" w:color="000000" w:themeColor="text1" w:sz="8" w:space="0"/>
             </w:tcBorders>
+            <w:tcMar/>
           </w:tcPr>
           <w:p>
-            <w:proofErr w:type="spellStart"/>
-            <w:r>
-              <w:rPr>
-                <w:rFonts w:ascii="Courier New" w:eastAsia="Courier New" w:hAnsi="Courier New" w:cs="Courier New"/>
+            <w:r>
+              <w:rPr>
+                <w:rFonts w:ascii="Courier New" w:hAnsi="Courier New" w:eastAsia="Courier New" w:cs="Courier New"/>
+                <w:sz w:val="19"/>
+                <w:szCs w:val="19"/>
+              </w:rPr>
+              <w:t># Discouraged starting in 3.1.1</w:t>
+            </w:r>
+            <w:r>
+              <w:br/>
+            </w:r>
+            <w:r>
+              <w:rPr>
+                <w:rFonts w:ascii="Courier New" w:hAnsi="Courier New" w:eastAsia="Courier New" w:cs="Courier New"/>
                 <w:sz w:val="19"/>
                 <w:szCs w:val="19"/>
               </w:rPr>
               <w:t>spring.jpa.hibernate.use</w:t>
             </w:r>
-            <w:proofErr w:type="spellEnd"/>
-            <w:r>
-              <w:rPr>
-                <w:rFonts w:ascii="Courier New" w:eastAsia="Courier New" w:hAnsi="Courier New" w:cs="Courier New"/>
-                <w:sz w:val="19"/>
-                <w:szCs w:val="19"/>
-              </w:rPr>
-              <w:t>-new-id-generator-mappings=false</w:t>
+            <w:r>
+              <w:rPr>
+                <w:rFonts w:ascii="Courier New" w:hAnsi="Courier New" w:eastAsia="Courier New" w:cs="Courier New"/>
+                <w:sz w:val="19"/>
+                <w:szCs w:val="19"/>
+              </w:rPr>
+              <w:t>-new-id-generator-</w:t>
+            </w:r>
+            <w:r>
+              <w:rPr>
+                <w:rFonts w:ascii="Courier New" w:hAnsi="Courier New" w:eastAsia="Courier New" w:cs="Courier New"/>
+                <w:sz w:val="19"/>
+                <w:szCs w:val="19"/>
+              </w:rPr>
+              <w:t>mappings</w:t>
+            </w:r>
+            <w:r>
+              <w:rPr>
+                <w:rFonts w:ascii="Courier New" w:hAnsi="Courier New" w:eastAsia="Courier New" w:cs="Courier New"/>
+                <w:sz w:val="19"/>
+                <w:szCs w:val="19"/>
+              </w:rPr>
+              <w:t>=false</w:t>
             </w:r>
           </w:p>
         </w:tc>
@@ -5021,7 +5625,7 @@
       </w:pPr>
       <w:r>
         <w:rPr>
-          <w:rFonts w:ascii="Calibri" w:eastAsia="Calibri" w:hAnsi="Calibri" w:cs="Calibri"/>
+          <w:rFonts w:ascii="Calibri" w:hAnsi="Calibri" w:eastAsia="Calibri" w:cs="Calibri"/>
         </w:rPr>
         <w:t xml:space="preserve"> </w:t>
       </w:r>
@@ -5032,21 +5636,21 @@
       </w:pPr>
       <w:r>
         <w:rPr>
-          <w:rFonts w:ascii="Calibri" w:eastAsia="Calibri" w:hAnsi="Calibri" w:cs="Calibri"/>
+          <w:rFonts w:ascii="Calibri" w:hAnsi="Calibri" w:eastAsia="Calibri" w:cs="Calibri"/>
         </w:rPr>
         <w:t xml:space="preserve">Also, while not necessary when using a 2.x database, creating a new database with </w:t>
       </w:r>
       <w:proofErr w:type="spellStart"/>
       <w:r>
         <w:rPr>
-          <w:rFonts w:ascii="Calibri" w:eastAsia="Calibri" w:hAnsi="Calibri" w:cs="Calibri"/>
+          <w:rFonts w:ascii="Calibri" w:hAnsi="Calibri" w:eastAsia="Calibri" w:cs="Calibri"/>
         </w:rPr>
         <w:t>ddl</w:t>
       </w:r>
       <w:proofErr w:type="spellEnd"/>
       <w:r>
         <w:rPr>
-          <w:rFonts w:ascii="Calibri" w:eastAsia="Calibri" w:hAnsi="Calibri" w:cs="Calibri"/>
+          <w:rFonts w:ascii="Calibri" w:hAnsi="Calibri" w:eastAsia="Calibri" w:cs="Calibri"/>
         </w:rPr>
         <w:t xml:space="preserve">-auto settings may result in failures with this version of MySQL. GSRS developers have found that running the following SQL directly fixes this issue. The main change below from the generated schema is the change in length for description to be 400 instead of 4000. </w:t>
       </w:r>
@@ -5067,16 +5671,16 @@
           <w:tcPr>
             <w:tcW w:w="8640" w:type="dxa"/>
             <w:tcBorders>
-              <w:top w:val="single" w:sz="8" w:space="0" w:color="000000" w:themeColor="text1"/>
-              <w:left w:val="single" w:sz="8" w:space="0" w:color="000000" w:themeColor="text1"/>
-              <w:bottom w:val="single" w:sz="8" w:space="0" w:color="000000" w:themeColor="text1"/>
-              <w:right w:val="single" w:sz="8" w:space="0" w:color="000000" w:themeColor="text1"/>
+              <w:top w:val="single" w:color="000000" w:themeColor="text1" w:sz="8" w:space="0"/>
+              <w:left w:val="single" w:color="000000" w:themeColor="text1" w:sz="8" w:space="0"/>
+              <w:bottom w:val="single" w:color="000000" w:themeColor="text1" w:sz="8" w:space="0"/>
+              <w:right w:val="single" w:color="000000" w:themeColor="text1" w:sz="8" w:space="0"/>
             </w:tcBorders>
           </w:tcPr>
           <w:p>
             <w:r>
               <w:rPr>
-                <w:rFonts w:ascii="Courier New" w:eastAsia="Courier New" w:hAnsi="Courier New" w:cs="Courier New"/>
+                <w:rFonts w:ascii="Courier New" w:hAnsi="Courier New" w:eastAsia="Courier New" w:cs="Courier New"/>
                 <w:sz w:val="19"/>
                 <w:szCs w:val="19"/>
               </w:rPr>
@@ -5085,7 +5689,7 @@
             <w:proofErr w:type="spellStart"/>
             <w:r>
               <w:rPr>
-                <w:rFonts w:ascii="Courier New" w:eastAsia="Courier New" w:hAnsi="Courier New" w:cs="Courier New"/>
+                <w:rFonts w:ascii="Courier New" w:hAnsi="Courier New" w:eastAsia="Courier New" w:cs="Courier New"/>
                 <w:sz w:val="19"/>
                 <w:szCs w:val="19"/>
               </w:rPr>
@@ -5094,7 +5698,7 @@
             <w:proofErr w:type="spellEnd"/>
             <w:r>
               <w:rPr>
-                <w:rFonts w:ascii="Courier New" w:eastAsia="Courier New" w:hAnsi="Courier New" w:cs="Courier New"/>
+                <w:rFonts w:ascii="Courier New" w:hAnsi="Courier New" w:eastAsia="Courier New" w:cs="Courier New"/>
                 <w:sz w:val="19"/>
                 <w:szCs w:val="19"/>
               </w:rPr>
@@ -5103,7 +5707,7 @@
             <w:proofErr w:type="gramStart"/>
             <w:r>
               <w:rPr>
-                <w:rFonts w:ascii="Courier New" w:eastAsia="Courier New" w:hAnsi="Courier New" w:cs="Courier New"/>
+                <w:rFonts w:ascii="Courier New" w:hAnsi="Courier New" w:eastAsia="Courier New" w:cs="Courier New"/>
                 <w:sz w:val="19"/>
                 <w:szCs w:val="19"/>
               </w:rPr>
@@ -5112,7 +5716,7 @@
             <w:proofErr w:type="gramEnd"/>
             <w:r>
               <w:rPr>
-                <w:rFonts w:ascii="Courier New" w:eastAsia="Courier New" w:hAnsi="Courier New" w:cs="Courier New"/>
+                <w:rFonts w:ascii="Courier New" w:hAnsi="Courier New" w:eastAsia="Courier New" w:cs="Courier New"/>
                 <w:sz w:val="19"/>
                 <w:szCs w:val="19"/>
               </w:rPr>
@@ -5122,16 +5726,17 @@
           <w:p>
             <w:r>
               <w:rPr>
-                <w:rFonts w:ascii="Courier New" w:eastAsia="Courier New" w:hAnsi="Courier New" w:cs="Courier New"/>
-                <w:sz w:val="19"/>
-                <w:szCs w:val="19"/>
-              </w:rPr>
+                <w:rFonts w:ascii="Courier New" w:hAnsi="Courier New" w:eastAsia="Courier New" w:cs="Courier New"/>
+                <w:sz w:val="19"/>
+                <w:szCs w:val="19"/>
+              </w:rPr>
+              <w:lastRenderedPageBreak/>
               <w:t xml:space="preserve">id </w:t>
             </w:r>
             <w:proofErr w:type="spellStart"/>
             <w:r>
               <w:rPr>
-                <w:rFonts w:ascii="Courier New" w:eastAsia="Courier New" w:hAnsi="Courier New" w:cs="Courier New"/>
+                <w:rFonts w:ascii="Courier New" w:hAnsi="Courier New" w:eastAsia="Courier New" w:cs="Courier New"/>
                 <w:sz w:val="19"/>
                 <w:szCs w:val="19"/>
               </w:rPr>
@@ -5140,7 +5745,7 @@
             <w:proofErr w:type="spellEnd"/>
             <w:r>
               <w:rPr>
-                <w:rFonts w:ascii="Courier New" w:eastAsia="Courier New" w:hAnsi="Courier New" w:cs="Courier New"/>
+                <w:rFonts w:ascii="Courier New" w:hAnsi="Courier New" w:eastAsia="Courier New" w:cs="Courier New"/>
                 <w:sz w:val="19"/>
                 <w:szCs w:val="19"/>
               </w:rPr>
@@ -5150,7 +5755,7 @@
           <w:p>
             <w:r>
               <w:rPr>
-                <w:rFonts w:ascii="Courier New" w:eastAsia="Courier New" w:hAnsi="Courier New" w:cs="Courier New"/>
+                <w:rFonts w:ascii="Courier New" w:hAnsi="Courier New" w:eastAsia="Courier New" w:cs="Courier New"/>
                 <w:sz w:val="19"/>
                 <w:szCs w:val="19"/>
               </w:rPr>
@@ -5159,7 +5764,7 @@
             <w:proofErr w:type="gramStart"/>
             <w:r>
               <w:rPr>
-                <w:rFonts w:ascii="Courier New" w:eastAsia="Courier New" w:hAnsi="Courier New" w:cs="Courier New"/>
+                <w:rFonts w:ascii="Courier New" w:hAnsi="Courier New" w:eastAsia="Courier New" w:cs="Courier New"/>
                 <w:sz w:val="19"/>
                 <w:szCs w:val="19"/>
               </w:rPr>
@@ -5168,7 +5773,7 @@
             <w:proofErr w:type="gramEnd"/>
             <w:r>
               <w:rPr>
-                <w:rFonts w:ascii="Courier New" w:eastAsia="Courier New" w:hAnsi="Courier New" w:cs="Courier New"/>
+                <w:rFonts w:ascii="Courier New" w:hAnsi="Courier New" w:eastAsia="Courier New" w:cs="Courier New"/>
                 <w:sz w:val="19"/>
                 <w:szCs w:val="19"/>
               </w:rPr>
@@ -5178,7 +5783,7 @@
           <w:p>
             <w:r>
               <w:rPr>
-                <w:rFonts w:ascii="Courier New" w:eastAsia="Courier New" w:hAnsi="Courier New" w:cs="Courier New"/>
+                <w:rFonts w:ascii="Courier New" w:hAnsi="Courier New" w:eastAsia="Courier New" w:cs="Courier New"/>
                 <w:sz w:val="19"/>
                 <w:szCs w:val="19"/>
               </w:rPr>
@@ -5188,7 +5793,7 @@
           <w:p>
             <w:r>
               <w:rPr>
-                <w:rFonts w:ascii="Courier New" w:eastAsia="Courier New" w:hAnsi="Courier New" w:cs="Courier New"/>
+                <w:rFonts w:ascii="Courier New" w:hAnsi="Courier New" w:eastAsia="Courier New" w:cs="Courier New"/>
                 <w:sz w:val="19"/>
                 <w:szCs w:val="19"/>
               </w:rPr>
@@ -5197,7 +5802,7 @@
             <w:proofErr w:type="gramStart"/>
             <w:r>
               <w:rPr>
-                <w:rFonts w:ascii="Courier New" w:eastAsia="Courier New" w:hAnsi="Courier New" w:cs="Courier New"/>
+                <w:rFonts w:ascii="Courier New" w:hAnsi="Courier New" w:eastAsia="Courier New" w:cs="Courier New"/>
                 <w:sz w:val="19"/>
                 <w:szCs w:val="19"/>
               </w:rPr>
@@ -5206,7 +5811,7 @@
             <w:proofErr w:type="gramEnd"/>
             <w:r>
               <w:rPr>
-                <w:rFonts w:ascii="Courier New" w:eastAsia="Courier New" w:hAnsi="Courier New" w:cs="Courier New"/>
+                <w:rFonts w:ascii="Courier New" w:hAnsi="Courier New" w:eastAsia="Courier New" w:cs="Courier New"/>
                 <w:sz w:val="19"/>
                 <w:szCs w:val="19"/>
               </w:rPr>
@@ -5216,7 +5821,7 @@
           <w:p>
             <w:r>
               <w:rPr>
-                <w:rFonts w:ascii="Courier New" w:eastAsia="Courier New" w:hAnsi="Courier New" w:cs="Courier New"/>
+                <w:rFonts w:ascii="Courier New" w:hAnsi="Courier New" w:eastAsia="Courier New" w:cs="Courier New"/>
                 <w:sz w:val="19"/>
                 <w:szCs w:val="19"/>
               </w:rPr>
@@ -5225,7 +5830,7 @@
             <w:proofErr w:type="spellStart"/>
             <w:r>
               <w:rPr>
-                <w:rFonts w:ascii="Courier New" w:eastAsia="Courier New" w:hAnsi="Courier New" w:cs="Courier New"/>
+                <w:rFonts w:ascii="Courier New" w:hAnsi="Courier New" w:eastAsia="Courier New" w:cs="Courier New"/>
                 <w:sz w:val="19"/>
                 <w:szCs w:val="19"/>
               </w:rPr>
@@ -5234,7 +5839,7 @@
             <w:proofErr w:type="spellEnd"/>
             <w:r>
               <w:rPr>
-                <w:rFonts w:ascii="Courier New" w:eastAsia="Courier New" w:hAnsi="Courier New" w:cs="Courier New"/>
+                <w:rFonts w:ascii="Courier New" w:hAnsi="Courier New" w:eastAsia="Courier New" w:cs="Courier New"/>
                 <w:sz w:val="19"/>
                 <w:szCs w:val="19"/>
               </w:rPr>
@@ -5244,7 +5849,7 @@
           <w:p>
             <w:r>
               <w:rPr>
-                <w:rFonts w:ascii="Courier New" w:eastAsia="Courier New" w:hAnsi="Courier New" w:cs="Courier New"/>
+                <w:rFonts w:ascii="Courier New" w:hAnsi="Courier New" w:eastAsia="Courier New" w:cs="Courier New"/>
                 <w:sz w:val="19"/>
                 <w:szCs w:val="19"/>
               </w:rPr>
@@ -5253,7 +5858,7 @@
             <w:proofErr w:type="gramStart"/>
             <w:r>
               <w:rPr>
-                <w:rFonts w:ascii="Courier New" w:eastAsia="Courier New" w:hAnsi="Courier New" w:cs="Courier New"/>
+                <w:rFonts w:ascii="Courier New" w:hAnsi="Courier New" w:eastAsia="Courier New" w:cs="Courier New"/>
                 <w:sz w:val="19"/>
                 <w:szCs w:val="19"/>
               </w:rPr>
@@ -5262,7 +5867,7 @@
             <w:proofErr w:type="gramEnd"/>
             <w:r>
               <w:rPr>
-                <w:rFonts w:ascii="Courier New" w:eastAsia="Courier New" w:hAnsi="Courier New" w:cs="Courier New"/>
+                <w:rFonts w:ascii="Courier New" w:hAnsi="Courier New" w:eastAsia="Courier New" w:cs="Courier New"/>
                 <w:sz w:val="19"/>
                 <w:szCs w:val="19"/>
               </w:rPr>
@@ -5272,7 +5877,7 @@
           <w:p>
             <w:r>
               <w:rPr>
-                <w:rFonts w:ascii="Courier New" w:eastAsia="Courier New" w:hAnsi="Courier New" w:cs="Courier New"/>
+                <w:rFonts w:ascii="Courier New" w:hAnsi="Courier New" w:eastAsia="Courier New" w:cs="Courier New"/>
                 <w:sz w:val="19"/>
                 <w:szCs w:val="19"/>
               </w:rPr>
@@ -5281,7 +5886,7 @@
             <w:proofErr w:type="gramStart"/>
             <w:r>
               <w:rPr>
-                <w:rFonts w:ascii="Courier New" w:eastAsia="Courier New" w:hAnsi="Courier New" w:cs="Courier New"/>
+                <w:rFonts w:ascii="Courier New" w:hAnsi="Courier New" w:eastAsia="Courier New" w:cs="Courier New"/>
                 <w:sz w:val="19"/>
                 <w:szCs w:val="19"/>
               </w:rPr>
@@ -5290,7 +5895,7 @@
             <w:proofErr w:type="gramEnd"/>
             <w:r>
               <w:rPr>
-                <w:rFonts w:ascii="Courier New" w:eastAsia="Courier New" w:hAnsi="Courier New" w:cs="Courier New"/>
+                <w:rFonts w:ascii="Courier New" w:hAnsi="Courier New" w:eastAsia="Courier New" w:cs="Courier New"/>
                 <w:sz w:val="19"/>
                 <w:szCs w:val="19"/>
               </w:rPr>
@@ -5300,7 +5905,7 @@
           <w:p>
             <w:r>
               <w:rPr>
-                <w:rFonts w:ascii="Courier New" w:eastAsia="Courier New" w:hAnsi="Courier New" w:cs="Courier New"/>
+                <w:rFonts w:ascii="Courier New" w:hAnsi="Courier New" w:eastAsia="Courier New" w:cs="Courier New"/>
                 <w:sz w:val="19"/>
                 <w:szCs w:val="19"/>
               </w:rPr>
@@ -5309,7 +5914,7 @@
             <w:proofErr w:type="spellStart"/>
             <w:r>
               <w:rPr>
-                <w:rFonts w:ascii="Courier New" w:eastAsia="Courier New" w:hAnsi="Courier New" w:cs="Courier New"/>
+                <w:rFonts w:ascii="Courier New" w:hAnsi="Courier New" w:eastAsia="Courier New" w:cs="Courier New"/>
                 <w:sz w:val="19"/>
                 <w:szCs w:val="19"/>
               </w:rPr>
@@ -5318,7 +5923,7 @@
             <w:proofErr w:type="spellEnd"/>
             <w:r>
               <w:rPr>
-                <w:rFonts w:ascii="Courier New" w:eastAsia="Courier New" w:hAnsi="Courier New" w:cs="Courier New"/>
+                <w:rFonts w:ascii="Courier New" w:hAnsi="Courier New" w:eastAsia="Courier New" w:cs="Courier New"/>
                 <w:sz w:val="19"/>
                 <w:szCs w:val="19"/>
               </w:rPr>
@@ -5328,7 +5933,7 @@
           <w:p>
             <w:r>
               <w:rPr>
-                <w:rFonts w:ascii="Courier New" w:eastAsia="Courier New" w:hAnsi="Courier New" w:cs="Courier New"/>
+                <w:rFonts w:ascii="Courier New" w:hAnsi="Courier New" w:eastAsia="Courier New" w:cs="Courier New"/>
                 <w:sz w:val="19"/>
                 <w:szCs w:val="19"/>
               </w:rPr>
@@ -5338,17 +5943,16 @@
           <w:p>
             <w:r>
               <w:rPr>
-                <w:rFonts w:ascii="Courier New" w:eastAsia="Courier New" w:hAnsi="Courier New" w:cs="Courier New"/>
-                <w:sz w:val="19"/>
-                <w:szCs w:val="19"/>
-              </w:rPr>
-              <w:lastRenderedPageBreak/>
+                <w:rFonts w:ascii="Courier New" w:hAnsi="Courier New" w:eastAsia="Courier New" w:cs="Courier New"/>
+                <w:sz w:val="19"/>
+                <w:szCs w:val="19"/>
+              </w:rPr>
               <w:t xml:space="preserve">origin </w:t>
             </w:r>
             <w:proofErr w:type="gramStart"/>
             <w:r>
               <w:rPr>
-                <w:rFonts w:ascii="Courier New" w:eastAsia="Courier New" w:hAnsi="Courier New" w:cs="Courier New"/>
+                <w:rFonts w:ascii="Courier New" w:hAnsi="Courier New" w:eastAsia="Courier New" w:cs="Courier New"/>
                 <w:sz w:val="19"/>
                 <w:szCs w:val="19"/>
               </w:rPr>
@@ -5357,7 +5961,7 @@
             <w:proofErr w:type="gramEnd"/>
             <w:r>
               <w:rPr>
-                <w:rFonts w:ascii="Courier New" w:eastAsia="Courier New" w:hAnsi="Courier New" w:cs="Courier New"/>
+                <w:rFonts w:ascii="Courier New" w:hAnsi="Courier New" w:eastAsia="Courier New" w:cs="Courier New"/>
                 <w:sz w:val="19"/>
                 <w:szCs w:val="19"/>
               </w:rPr>
@@ -5367,7 +5971,7 @@
           <w:p>
             <w:r>
               <w:rPr>
-                <w:rFonts w:ascii="Courier New" w:eastAsia="Courier New" w:hAnsi="Courier New" w:cs="Courier New"/>
+                <w:rFonts w:ascii="Courier New" w:hAnsi="Courier New" w:eastAsia="Courier New" w:cs="Courier New"/>
                 <w:sz w:val="19"/>
                 <w:szCs w:val="19"/>
               </w:rPr>
@@ -5376,7 +5980,7 @@
             <w:proofErr w:type="gramStart"/>
             <w:r>
               <w:rPr>
-                <w:rFonts w:ascii="Courier New" w:eastAsia="Courier New" w:hAnsi="Courier New" w:cs="Courier New"/>
+                <w:rFonts w:ascii="Courier New" w:hAnsi="Courier New" w:eastAsia="Courier New" w:cs="Courier New"/>
                 <w:sz w:val="19"/>
                 <w:szCs w:val="19"/>
               </w:rPr>
@@ -5385,7 +5989,7 @@
             <w:proofErr w:type="gramEnd"/>
             <w:r>
               <w:rPr>
-                <w:rFonts w:ascii="Courier New" w:eastAsia="Courier New" w:hAnsi="Courier New" w:cs="Courier New"/>
+                <w:rFonts w:ascii="Courier New" w:hAnsi="Courier New" w:eastAsia="Courier New" w:cs="Courier New"/>
                 <w:sz w:val="19"/>
                 <w:szCs w:val="19"/>
               </w:rPr>
@@ -5395,7 +5999,7 @@
           <w:p>
             <w:r>
               <w:rPr>
-                <w:rFonts w:ascii="Courier New" w:eastAsia="Courier New" w:hAnsi="Courier New" w:cs="Courier New"/>
+                <w:rFonts w:ascii="Courier New" w:hAnsi="Courier New" w:eastAsia="Courier New" w:cs="Courier New"/>
                 <w:sz w:val="19"/>
                 <w:szCs w:val="19"/>
               </w:rPr>
@@ -5405,7 +6009,7 @@
           <w:p>
             <w:r>
               <w:rPr>
-                <w:rFonts w:ascii="Courier New" w:eastAsia="Courier New" w:hAnsi="Courier New" w:cs="Courier New"/>
+                <w:rFonts w:ascii="Courier New" w:hAnsi="Courier New" w:eastAsia="Courier New" w:cs="Courier New"/>
                 <w:sz w:val="19"/>
                 <w:szCs w:val="19"/>
               </w:rPr>
@@ -5414,7 +6018,7 @@
             <w:proofErr w:type="gramStart"/>
             <w:r>
               <w:rPr>
-                <w:rFonts w:ascii="Courier New" w:eastAsia="Courier New" w:hAnsi="Courier New" w:cs="Courier New"/>
+                <w:rFonts w:ascii="Courier New" w:hAnsi="Courier New" w:eastAsia="Courier New" w:cs="Courier New"/>
                 <w:sz w:val="19"/>
                 <w:szCs w:val="19"/>
               </w:rPr>
@@ -5423,7 +6027,7 @@
             <w:proofErr w:type="gramEnd"/>
             <w:r>
               <w:rPr>
-                <w:rFonts w:ascii="Courier New" w:eastAsia="Courier New" w:hAnsi="Courier New" w:cs="Courier New"/>
+                <w:rFonts w:ascii="Courier New" w:hAnsi="Courier New" w:eastAsia="Courier New" w:cs="Courier New"/>
                 <w:sz w:val="19"/>
                 <w:szCs w:val="19"/>
               </w:rPr>
@@ -5434,7 +6038,7 @@
             <w:proofErr w:type="spellStart"/>
             <w:r>
               <w:rPr>
-                <w:rFonts w:ascii="Courier New" w:eastAsia="Courier New" w:hAnsi="Courier New" w:cs="Courier New"/>
+                <w:rFonts w:ascii="Courier New" w:hAnsi="Courier New" w:eastAsia="Courier New" w:cs="Courier New"/>
                 <w:sz w:val="19"/>
                 <w:szCs w:val="19"/>
               </w:rPr>
@@ -5443,7 +6047,7 @@
             <w:proofErr w:type="spellEnd"/>
             <w:r>
               <w:rPr>
-                <w:rFonts w:ascii="Courier New" w:eastAsia="Courier New" w:hAnsi="Courier New" w:cs="Courier New"/>
+                <w:rFonts w:ascii="Courier New" w:hAnsi="Courier New" w:eastAsia="Courier New" w:cs="Courier New"/>
                 <w:sz w:val="19"/>
                 <w:szCs w:val="19"/>
               </w:rPr>
@@ -5452,7 +6056,7 @@
             <w:proofErr w:type="gramStart"/>
             <w:r>
               <w:rPr>
-                <w:rFonts w:ascii="Courier New" w:eastAsia="Courier New" w:hAnsi="Courier New" w:cs="Courier New"/>
+                <w:rFonts w:ascii="Courier New" w:hAnsi="Courier New" w:eastAsia="Courier New" w:cs="Courier New"/>
                 <w:sz w:val="19"/>
                 <w:szCs w:val="19"/>
               </w:rPr>
@@ -5461,7 +6065,7 @@
             <w:proofErr w:type="gramEnd"/>
             <w:r>
               <w:rPr>
-                <w:rFonts w:ascii="Courier New" w:eastAsia="Courier New" w:hAnsi="Courier New" w:cs="Courier New"/>
+                <w:rFonts w:ascii="Courier New" w:hAnsi="Courier New" w:eastAsia="Courier New" w:cs="Courier New"/>
                 <w:sz w:val="19"/>
                 <w:szCs w:val="19"/>
               </w:rPr>
@@ -5472,7 +6076,7 @@
             <w:proofErr w:type="spellStart"/>
             <w:r>
               <w:rPr>
-                <w:rFonts w:ascii="Courier New" w:eastAsia="Courier New" w:hAnsi="Courier New" w:cs="Courier New"/>
+                <w:rFonts w:ascii="Courier New" w:hAnsi="Courier New" w:eastAsia="Courier New" w:cs="Courier New"/>
                 <w:sz w:val="19"/>
                 <w:szCs w:val="19"/>
               </w:rPr>
@@ -5481,7 +6085,7 @@
             <w:proofErr w:type="spellEnd"/>
             <w:r>
               <w:rPr>
-                <w:rFonts w:ascii="Courier New" w:eastAsia="Courier New" w:hAnsi="Courier New" w:cs="Courier New"/>
+                <w:rFonts w:ascii="Courier New" w:hAnsi="Courier New" w:eastAsia="Courier New" w:cs="Courier New"/>
                 <w:sz w:val="19"/>
                 <w:szCs w:val="19"/>
               </w:rPr>
@@ -5490,7 +6094,7 @@
             <w:proofErr w:type="gramStart"/>
             <w:r>
               <w:rPr>
-                <w:rFonts w:ascii="Courier New" w:eastAsia="Courier New" w:hAnsi="Courier New" w:cs="Courier New"/>
+                <w:rFonts w:ascii="Courier New" w:hAnsi="Courier New" w:eastAsia="Courier New" w:cs="Courier New"/>
                 <w:sz w:val="19"/>
                 <w:szCs w:val="19"/>
               </w:rPr>
@@ -5499,7 +6103,7 @@
             <w:proofErr w:type="gramEnd"/>
             <w:r>
               <w:rPr>
-                <w:rFonts w:ascii="Courier New" w:eastAsia="Courier New" w:hAnsi="Courier New" w:cs="Courier New"/>
+                <w:rFonts w:ascii="Courier New" w:hAnsi="Courier New" w:eastAsia="Courier New" w:cs="Courier New"/>
                 <w:sz w:val="19"/>
                 <w:szCs w:val="19"/>
               </w:rPr>
@@ -5510,7 +6114,7 @@
             <w:proofErr w:type="spellStart"/>
             <w:r>
               <w:rPr>
-                <w:rFonts w:ascii="Courier New" w:eastAsia="Courier New" w:hAnsi="Courier New" w:cs="Courier New"/>
+                <w:rFonts w:ascii="Courier New" w:hAnsi="Courier New" w:eastAsia="Courier New" w:cs="Courier New"/>
                 <w:sz w:val="19"/>
                 <w:szCs w:val="19"/>
               </w:rPr>
@@ -5519,7 +6123,7 @@
             <w:proofErr w:type="spellEnd"/>
             <w:r>
               <w:rPr>
-                <w:rFonts w:ascii="Courier New" w:eastAsia="Courier New" w:hAnsi="Courier New" w:cs="Courier New"/>
+                <w:rFonts w:ascii="Courier New" w:hAnsi="Courier New" w:eastAsia="Courier New" w:cs="Courier New"/>
                 <w:sz w:val="19"/>
                 <w:szCs w:val="19"/>
               </w:rPr>
@@ -5528,7 +6132,7 @@
             <w:proofErr w:type="gramStart"/>
             <w:r>
               <w:rPr>
-                <w:rFonts w:ascii="Courier New" w:eastAsia="Courier New" w:hAnsi="Courier New" w:cs="Courier New"/>
+                <w:rFonts w:ascii="Courier New" w:hAnsi="Courier New" w:eastAsia="Courier New" w:cs="Courier New"/>
                 <w:sz w:val="19"/>
                 <w:szCs w:val="19"/>
               </w:rPr>
@@ -5537,7 +6141,7 @@
             <w:proofErr w:type="gramEnd"/>
             <w:r>
               <w:rPr>
-                <w:rFonts w:ascii="Courier New" w:eastAsia="Courier New" w:hAnsi="Courier New" w:cs="Courier New"/>
+                <w:rFonts w:ascii="Courier New" w:hAnsi="Courier New" w:eastAsia="Courier New" w:cs="Courier New"/>
                 <w:sz w:val="19"/>
                 <w:szCs w:val="19"/>
               </w:rPr>
@@ -5548,7 +6152,7 @@
             <w:proofErr w:type="spellStart"/>
             <w:r>
               <w:rPr>
-                <w:rFonts w:ascii="Courier New" w:eastAsia="Courier New" w:hAnsi="Courier New" w:cs="Courier New"/>
+                <w:rFonts w:ascii="Courier New" w:hAnsi="Courier New" w:eastAsia="Courier New" w:cs="Courier New"/>
                 <w:sz w:val="19"/>
                 <w:szCs w:val="19"/>
               </w:rPr>
@@ -5557,7 +6161,7 @@
             <w:proofErr w:type="spellEnd"/>
             <w:r>
               <w:rPr>
-                <w:rFonts w:ascii="Courier New" w:eastAsia="Courier New" w:hAnsi="Courier New" w:cs="Courier New"/>
+                <w:rFonts w:ascii="Courier New" w:hAnsi="Courier New" w:eastAsia="Courier New" w:cs="Courier New"/>
                 <w:sz w:val="19"/>
                 <w:szCs w:val="19"/>
               </w:rPr>
@@ -5566,7 +6170,7 @@
             <w:proofErr w:type="spellStart"/>
             <w:r>
               <w:rPr>
-                <w:rFonts w:ascii="Courier New" w:eastAsia="Courier New" w:hAnsi="Courier New" w:cs="Courier New"/>
+                <w:rFonts w:ascii="Courier New" w:hAnsi="Courier New" w:eastAsia="Courier New" w:cs="Courier New"/>
                 <w:sz w:val="19"/>
                 <w:szCs w:val="19"/>
               </w:rPr>
@@ -5575,7 +6179,7 @@
             <w:proofErr w:type="spellEnd"/>
             <w:r>
               <w:rPr>
-                <w:rFonts w:ascii="Courier New" w:eastAsia="Courier New" w:hAnsi="Courier New" w:cs="Courier New"/>
+                <w:rFonts w:ascii="Courier New" w:hAnsi="Courier New" w:eastAsia="Courier New" w:cs="Courier New"/>
                 <w:sz w:val="19"/>
                 <w:szCs w:val="19"/>
               </w:rPr>
@@ -5586,7 +6190,7 @@
             <w:proofErr w:type="spellStart"/>
             <w:r>
               <w:rPr>
-                <w:rFonts w:ascii="Courier New" w:eastAsia="Courier New" w:hAnsi="Courier New" w:cs="Courier New"/>
+                <w:rFonts w:ascii="Courier New" w:hAnsi="Courier New" w:eastAsia="Courier New" w:cs="Courier New"/>
                 <w:sz w:val="19"/>
                 <w:szCs w:val="19"/>
               </w:rPr>
@@ -5595,7 +6199,7 @@
             <w:proofErr w:type="spellEnd"/>
             <w:r>
               <w:rPr>
-                <w:rFonts w:ascii="Courier New" w:eastAsia="Courier New" w:hAnsi="Courier New" w:cs="Courier New"/>
+                <w:rFonts w:ascii="Courier New" w:hAnsi="Courier New" w:eastAsia="Courier New" w:cs="Courier New"/>
                 <w:sz w:val="19"/>
                 <w:szCs w:val="19"/>
               </w:rPr>
@@ -5604,7 +6208,7 @@
             <w:proofErr w:type="spellStart"/>
             <w:r>
               <w:rPr>
-                <w:rFonts w:ascii="Courier New" w:eastAsia="Courier New" w:hAnsi="Courier New" w:cs="Courier New"/>
+                <w:rFonts w:ascii="Courier New" w:hAnsi="Courier New" w:eastAsia="Courier New" w:cs="Courier New"/>
                 <w:sz w:val="19"/>
                 <w:szCs w:val="19"/>
               </w:rPr>
@@ -5613,7 +6217,7 @@
             <w:proofErr w:type="spellEnd"/>
             <w:r>
               <w:rPr>
-                <w:rFonts w:ascii="Courier New" w:eastAsia="Courier New" w:hAnsi="Courier New" w:cs="Courier New"/>
+                <w:rFonts w:ascii="Courier New" w:hAnsi="Courier New" w:eastAsia="Courier New" w:cs="Courier New"/>
                 <w:sz w:val="19"/>
                 <w:szCs w:val="19"/>
               </w:rPr>
@@ -5623,29 +6227,11 @@
           <w:p>
             <w:r>
               <w:rPr>
-                <w:rFonts w:ascii="Courier New" w:eastAsia="Courier New" w:hAnsi="Courier New" w:cs="Courier New"/>
-                <w:sz w:val="19"/>
-                <w:szCs w:val="19"/>
-              </w:rPr>
-              <w:t>primary key (id)) engine=</w:t>
-            </w:r>
-            <w:proofErr w:type="spellStart"/>
-            <w:r>
-              <w:rPr>
-                <w:rFonts w:ascii="Courier New" w:eastAsia="Courier New" w:hAnsi="Courier New" w:cs="Courier New"/>
-                <w:sz w:val="19"/>
-                <w:szCs w:val="19"/>
-              </w:rPr>
-              <w:t>InnoDB</w:t>
-            </w:r>
-            <w:proofErr w:type="spellEnd"/>
-            <w:r>
-              <w:rPr>
-                <w:rFonts w:ascii="Courier New" w:eastAsia="Courier New" w:hAnsi="Courier New" w:cs="Courier New"/>
-                <w:sz w:val="19"/>
-                <w:szCs w:val="19"/>
-              </w:rPr>
-              <w:t>;</w:t>
+                <w:rFonts w:ascii="Courier New" w:hAnsi="Courier New" w:eastAsia="Courier New" w:cs="Courier New"/>
+                <w:sz w:val="19"/>
+                <w:szCs w:val="19"/>
+              </w:rPr>
+              <w:t>primary key (id)) engine=InnoDB;</w:t>
             </w:r>
           </w:p>
         </w:tc>
@@ -5664,7 +6250,7 @@
       </w:pPr>
       <w:r>
         <w:rPr>
-          <w:rFonts w:ascii="Calibri" w:eastAsia="Calibri" w:hAnsi="Calibri" w:cs="Calibri"/>
+          <w:rFonts w:ascii="Calibri" w:hAnsi="Calibri" w:eastAsia="Calibri" w:cs="Calibri"/>
         </w:rPr>
         <w:lastRenderedPageBreak/>
         <w:t>Example configuration</w:t>
@@ -5689,18 +6275,19 @@
           <w:tcPr>
             <w:tcW w:w="8625" w:type="dxa"/>
             <w:tcBorders>
-              <w:top w:val="single" w:sz="8" w:space="0" w:color="000000" w:themeColor="text1"/>
-              <w:left w:val="single" w:sz="8" w:space="0" w:color="000000" w:themeColor="text1"/>
-              <w:bottom w:val="single" w:sz="8" w:space="0" w:color="000000" w:themeColor="text1"/>
-              <w:right w:val="single" w:sz="8" w:space="0" w:color="000000" w:themeColor="text1"/>
+              <w:top w:val="single" w:color="000000" w:themeColor="text1" w:sz="8" w:space="0"/>
+              <w:left w:val="single" w:color="000000" w:themeColor="text1" w:sz="8" w:space="0"/>
+              <w:bottom w:val="single" w:color="000000" w:themeColor="text1" w:sz="8" w:space="0"/>
+              <w:right w:val="single" w:color="000000" w:themeColor="text1" w:sz="8" w:space="0"/>
             </w:tcBorders>
+            <w:tcMar/>
           </w:tcPr>
           <w:p>
             <w:proofErr w:type="spellStart"/>
             <w:proofErr w:type="gramStart"/>
             <w:r>
               <w:rPr>
-                <w:rFonts w:ascii="Courier New" w:eastAsia="Courier New" w:hAnsi="Courier New" w:cs="Courier New"/>
+                <w:rFonts w:ascii="Courier New" w:hAnsi="Courier New" w:eastAsia="Courier New" w:cs="Courier New"/>
                 <w:sz w:val="16"/>
                 <w:szCs w:val="16"/>
               </w:rPr>
@@ -5709,7 +6296,7 @@
             <w:proofErr w:type="gramEnd"/>
             <w:r>
               <w:rPr>
-                <w:rFonts w:ascii="Courier New" w:eastAsia="Courier New" w:hAnsi="Courier New" w:cs="Courier New"/>
+                <w:rFonts w:ascii="Courier New" w:hAnsi="Courier New" w:eastAsia="Courier New" w:cs="Courier New"/>
                 <w:sz w:val="16"/>
                 <w:szCs w:val="16"/>
               </w:rPr>
@@ -5718,7 +6305,7 @@
             <w:proofErr w:type="spellEnd"/>
             <w:r>
               <w:rPr>
-                <w:rFonts w:ascii="Courier New" w:eastAsia="Courier New" w:hAnsi="Courier New" w:cs="Courier New"/>
+                <w:rFonts w:ascii="Courier New" w:hAnsi="Courier New" w:eastAsia="Courier New" w:cs="Courier New"/>
                 <w:sz w:val="16"/>
                 <w:szCs w:val="16"/>
               </w:rPr>
@@ -5727,7 +6314,7 @@
             <w:proofErr w:type="spellStart"/>
             <w:r>
               <w:rPr>
-                <w:rFonts w:ascii="Courier New" w:eastAsia="Courier New" w:hAnsi="Courier New" w:cs="Courier New"/>
+                <w:rFonts w:ascii="Courier New" w:hAnsi="Courier New" w:eastAsia="Courier New" w:cs="Courier New"/>
                 <w:sz w:val="16"/>
                 <w:szCs w:val="16"/>
               </w:rPr>
@@ -5736,7 +6323,7 @@
             <w:proofErr w:type="spellEnd"/>
             <w:r>
               <w:rPr>
-                <w:rFonts w:ascii="Courier New" w:eastAsia="Courier New" w:hAnsi="Courier New" w:cs="Courier New"/>
+                <w:rFonts w:ascii="Courier New" w:hAnsi="Courier New" w:eastAsia="Courier New" w:cs="Courier New"/>
                 <w:sz w:val="16"/>
                 <w:szCs w:val="16"/>
               </w:rPr>
@@ -5746,7 +6333,7 @@
           <w:p>
             <w:r>
               <w:rPr>
-                <w:rFonts w:ascii="Courier New" w:eastAsia="Courier New" w:hAnsi="Courier New" w:cs="Courier New"/>
+                <w:rFonts w:ascii="Courier New" w:hAnsi="Courier New" w:eastAsia="Courier New" w:cs="Courier New"/>
                 <w:sz w:val="16"/>
                 <w:szCs w:val="16"/>
               </w:rPr>
@@ -5756,7 +6343,7 @@
             <w:proofErr w:type="gramStart"/>
             <w:r>
               <w:rPr>
-                <w:rFonts w:ascii="Courier New" w:eastAsia="Courier New" w:hAnsi="Courier New" w:cs="Courier New"/>
+                <w:rFonts w:ascii="Courier New" w:hAnsi="Courier New" w:eastAsia="Courier New" w:cs="Courier New"/>
                 <w:sz w:val="16"/>
                 <w:szCs w:val="16"/>
               </w:rPr>
@@ -5765,7 +6352,7 @@
             <w:proofErr w:type="spellEnd"/>
             <w:r>
               <w:rPr>
-                <w:rFonts w:ascii="Courier New" w:eastAsia="Courier New" w:hAnsi="Courier New" w:cs="Courier New"/>
+                <w:rFonts w:ascii="Courier New" w:hAnsi="Courier New" w:eastAsia="Courier New" w:cs="Courier New"/>
                 <w:sz w:val="16"/>
                 <w:szCs w:val="16"/>
               </w:rPr>
@@ -5774,7 +6361,7 @@
             <w:proofErr w:type="gramEnd"/>
             <w:r>
               <w:rPr>
-                <w:rFonts w:ascii="Courier New" w:eastAsia="Courier New" w:hAnsi="Courier New" w:cs="Courier New"/>
+                <w:rFonts w:ascii="Courier New" w:hAnsi="Courier New" w:eastAsia="Courier New" w:cs="Courier New"/>
                 <w:sz w:val="16"/>
                 <w:szCs w:val="16"/>
               </w:rPr>
@@ -5786,7 +6373,7 @@
             <w:proofErr w:type="gramStart"/>
             <w:r>
               <w:rPr>
-                <w:rFonts w:ascii="Courier New" w:eastAsia="Courier New" w:hAnsi="Courier New" w:cs="Courier New"/>
+                <w:rFonts w:ascii="Courier New" w:hAnsi="Courier New" w:eastAsia="Courier New" w:cs="Courier New"/>
                 <w:sz w:val="16"/>
                 <w:szCs w:val="16"/>
               </w:rPr>
@@ -5795,7 +6382,7 @@
             <w:proofErr w:type="gramEnd"/>
             <w:r>
               <w:rPr>
-                <w:rFonts w:ascii="Courier New" w:eastAsia="Courier New" w:hAnsi="Courier New" w:cs="Courier New"/>
+                <w:rFonts w:ascii="Courier New" w:hAnsi="Courier New" w:eastAsia="Courier New" w:cs="Courier New"/>
                 <w:sz w:val="16"/>
                 <w:szCs w:val="16"/>
               </w:rPr>
@@ -5804,7 +6391,7 @@
             <w:proofErr w:type="spellEnd"/>
             <w:r>
               <w:rPr>
-                <w:rFonts w:ascii="Courier New" w:eastAsia="Courier New" w:hAnsi="Courier New" w:cs="Courier New"/>
+                <w:rFonts w:ascii="Courier New" w:hAnsi="Courier New" w:eastAsia="Courier New" w:cs="Courier New"/>
                 <w:sz w:val="16"/>
                 <w:szCs w:val="16"/>
               </w:rPr>
@@ -5812,71 +6399,114 @@
             </w:r>
           </w:p>
           <w:p>
-            <w:proofErr w:type="spellStart"/>
-            <w:proofErr w:type="gramStart"/>
-            <w:r>
-              <w:rPr>
-                <w:rFonts w:ascii="Courier New" w:eastAsia="Courier New" w:hAnsi="Courier New" w:cs="Courier New"/>
+            <w:r>
+              <w:rPr>
+                <w:rFonts w:ascii="Courier New" w:hAnsi="Courier New" w:eastAsia="Courier New" w:cs="Courier New"/>
                 <w:sz w:val="16"/>
                 <w:szCs w:val="16"/>
               </w:rPr>
               <w:t>spring.datasource</w:t>
             </w:r>
-            <w:proofErr w:type="gramEnd"/>
-            <w:r>
-              <w:rPr>
-                <w:rFonts w:ascii="Courier New" w:eastAsia="Courier New" w:hAnsi="Courier New" w:cs="Courier New"/>
+            <w:r>
+              <w:rPr>
+                <w:rFonts w:ascii="Courier New" w:hAnsi="Courier New" w:eastAsia="Courier New" w:cs="Courier New"/>
                 <w:sz w:val="16"/>
                 <w:szCs w:val="16"/>
               </w:rPr>
               <w:t>.password</w:t>
             </w:r>
-            <w:proofErr w:type="spellEnd"/>
-            <w:r>
-              <w:rPr>
-                <w:rFonts w:ascii="Courier New" w:eastAsia="Courier New" w:hAnsi="Courier New" w:cs="Courier New"/>
+            <w:r>
+              <w:rPr>
+                <w:rFonts w:ascii="Courier New" w:hAnsi="Courier New" w:eastAsia="Courier New" w:cs="Courier New"/>
                 <w:sz w:val="16"/>
                 <w:szCs w:val="16"/>
               </w:rPr>
               <w:t xml:space="preserve">="XXXXXXXXX"  </w:t>
             </w:r>
-            <w:r>
-              <w:br/>
-            </w:r>
-            <w:proofErr w:type="spellStart"/>
-            <w:r>
-              <w:rPr>
-                <w:rFonts w:ascii="Courier New" w:eastAsia="Courier New" w:hAnsi="Courier New" w:cs="Courier New"/>
+          </w:p>
+          <w:p>
+            <w:pPr>
+              <w:rPr>
+                <w:rFonts w:ascii="Courier New" w:hAnsi="Courier New" w:eastAsia="Courier New" w:cs="Courier New"/>
                 <w:sz w:val="16"/>
                 <w:szCs w:val="16"/>
               </w:rPr>
-              <w:t>spring.jpa.hibernate.use</w:t>
-            </w:r>
-            <w:proofErr w:type="spellEnd"/>
-            <w:r>
-              <w:rPr>
-                <w:rFonts w:ascii="Courier New" w:eastAsia="Courier New" w:hAnsi="Courier New" w:cs="Courier New"/>
+            </w:pPr>
+            <w:r>
+              <w:rPr>
+                <w:rFonts w:ascii="Courier New" w:hAnsi="Courier New" w:eastAsia="Courier New" w:cs="Courier New"/>
                 <w:sz w:val="16"/>
                 <w:szCs w:val="16"/>
               </w:rPr>
-              <w:t xml:space="preserve">-new-id-generator-mappings=false </w:t>
-            </w:r>
-            <w:r>
-              <w:br/>
-            </w:r>
-            <w:proofErr w:type="spellStart"/>
-            <w:r>
-              <w:rPr>
-                <w:rFonts w:ascii="Courier New" w:eastAsia="Courier New" w:hAnsi="Courier New" w:cs="Courier New"/>
+              <w:t># The default for mappings, is true. We encourage true starting in GSRS 3.1.1</w:t>
+            </w:r>
+          </w:p>
+          <w:p>
+            <w:pPr>
+              <w:pStyle w:val="Normal"/>
+              <w:rPr>
+                <w:rFonts w:ascii="Courier New" w:hAnsi="Courier New" w:eastAsia="Courier New" w:cs="Courier New"/>
                 <w:sz w:val="16"/>
                 <w:szCs w:val="16"/>
               </w:rPr>
+            </w:pPr>
+            <w:r>
+              <w:rPr>
+                <w:rFonts w:ascii="Courier New" w:hAnsi="Courier New" w:eastAsia="Courier New" w:cs="Courier New"/>
+                <w:sz w:val="16"/>
+                <w:szCs w:val="16"/>
+              </w:rPr>
+              <w:t># The setting will have no effect after 3.1.1</w:t>
+            </w:r>
+            <w:r>
+              <w:br/>
+            </w:r>
+            <w:r>
+              <w:rPr>
+                <w:rFonts w:ascii="Courier New" w:hAnsi="Courier New" w:eastAsia="Courier New" w:cs="Courier New"/>
+                <w:sz w:val="16"/>
+                <w:szCs w:val="16"/>
+              </w:rPr>
+              <w:t>spring.jpa.hibernate.use</w:t>
+            </w:r>
+            <w:r>
+              <w:rPr>
+                <w:rFonts w:ascii="Courier New" w:hAnsi="Courier New" w:eastAsia="Courier New" w:cs="Courier New"/>
+                <w:sz w:val="16"/>
+                <w:szCs w:val="16"/>
+              </w:rPr>
+              <w:t>-new-id-generator-</w:t>
+            </w:r>
+            <w:r>
+              <w:rPr>
+                <w:rFonts w:ascii="Courier New" w:hAnsi="Courier New" w:eastAsia="Courier New" w:cs="Courier New"/>
+                <w:sz w:val="16"/>
+                <w:szCs w:val="16"/>
+              </w:rPr>
+              <w:t>mappings</w:t>
+            </w:r>
+            <w:r>
+              <w:rPr>
+                <w:rFonts w:ascii="Courier New" w:hAnsi="Courier New" w:eastAsia="Courier New" w:cs="Courier New"/>
+                <w:sz w:val="16"/>
+                <w:szCs w:val="16"/>
+              </w:rPr>
+              <w:t xml:space="preserve">=false </w:t>
+            </w:r>
+            <w:r>
+              <w:br/>
+            </w:r>
+            <w:r>
+              <w:rPr>
+                <w:rFonts w:ascii="Courier New" w:hAnsi="Courier New" w:eastAsia="Courier New" w:cs="Courier New"/>
+                <w:sz w:val="16"/>
+                <w:szCs w:val="16"/>
+              </w:rPr>
               <w:t>spring.jpa.hibernate.ddl</w:t>
             </w:r>
-            <w:proofErr w:type="spellEnd"/>
-            <w:r>
-              <w:rPr>
-                <w:rFonts w:ascii="Courier New" w:eastAsia="Courier New" w:hAnsi="Courier New" w:cs="Courier New"/>
+            <w:r>
+              <w:rPr>
+                <w:rFonts w:ascii="Courier New" w:hAnsi="Courier New" w:eastAsia="Courier New" w:cs="Courier New"/>
                 <w:sz w:val="16"/>
                 <w:szCs w:val="16"/>
               </w:rPr>
@@ -5890,13 +6520,13 @@
       <w:pPr>
         <w:spacing w:line="257" w:lineRule="auto"/>
         <w:rPr>
-          <w:rFonts w:ascii="Calibri" w:eastAsia="Calibri" w:hAnsi="Calibri" w:cs="Calibri"/>
+          <w:rFonts w:ascii="Calibri" w:hAnsi="Calibri" w:eastAsia="Calibri" w:cs="Calibri"/>
         </w:rPr>
       </w:pPr>
     </w:p>
     <w:p/>
     <w:sectPr>
-      <w:pgSz w:w="12240" w:h="15840"/>
+      <w:pgSz w:w="12240" w:h="15840" w:orient="portrait"/>
       <w:pgMar w:top="1440" w:right="1440" w:bottom="1440" w:left="1440" w:header="720" w:footer="720" w:gutter="0"/>
       <w:cols w:space="720"/>
       <w:docGrid w:linePitch="360"/>
@@ -6267,7 +6897,7 @@
         <w:ind w:left="720" w:hanging="360"/>
       </w:pPr>
       <w:rPr>
-        <w:rFonts w:asciiTheme="minorHAnsi" w:eastAsiaTheme="minorHAnsi" w:hAnsiTheme="minorHAnsi" w:cstheme="minorBidi"/>
+        <w:rFonts w:asciiTheme="minorHAnsi" w:hAnsiTheme="minorHAnsi" w:eastAsiaTheme="minorHAnsi" w:cstheme="minorBidi"/>
       </w:rPr>
     </w:lvl>
     <w:lvl w:ilvl="1" w:tplc="04090019">
@@ -6793,7 +7423,7 @@
         <w:ind w:left="720" w:hanging="360"/>
       </w:pPr>
       <w:rPr>
-        <w:rFonts w:asciiTheme="minorHAnsi" w:eastAsiaTheme="minorHAnsi" w:hAnsiTheme="minorHAnsi" w:cstheme="minorBidi" w:hint="default"/>
+        <w:rFonts w:hint="default" w:asciiTheme="minorHAnsi" w:hAnsiTheme="minorHAnsi" w:eastAsiaTheme="minorHAnsi" w:cstheme="minorBidi"/>
       </w:rPr>
     </w:lvl>
     <w:lvl w:ilvl="1" w:tplc="04090019">
@@ -7060,7 +7690,7 @@
         <w:ind w:left="1080" w:hanging="360"/>
       </w:pPr>
       <w:rPr>
-        <w:rFonts w:eastAsiaTheme="minorHAnsi" w:hint="default"/>
+        <w:rFonts w:hint="default" w:eastAsiaTheme="minorHAnsi"/>
       </w:rPr>
     </w:lvl>
     <w:lvl w:ilvl="1" w:tplc="04090019">
@@ -7585,7 +8215,7 @@
         <w:ind w:left="720" w:hanging="360"/>
       </w:pPr>
       <w:rPr>
-        <w:rFonts w:ascii="Symbol" w:hAnsi="Symbol" w:hint="default"/>
+        <w:rFonts w:hint="default" w:ascii="Symbol" w:hAnsi="Symbol"/>
       </w:rPr>
     </w:lvl>
     <w:lvl w:ilvl="1" w:tplc="04090003">
@@ -7597,7 +8227,7 @@
         <w:ind w:left="1440" w:hanging="360"/>
       </w:pPr>
       <w:rPr>
-        <w:rFonts w:ascii="Courier New" w:hAnsi="Courier New" w:cs="Courier New" w:hint="default"/>
+        <w:rFonts w:hint="default" w:ascii="Courier New" w:hAnsi="Courier New" w:cs="Courier New"/>
       </w:rPr>
     </w:lvl>
     <w:lvl w:ilvl="2" w:tplc="04090005">
@@ -7609,7 +8239,7 @@
         <w:ind w:left="2160" w:hanging="360"/>
       </w:pPr>
       <w:rPr>
-        <w:rFonts w:ascii="Wingdings" w:hAnsi="Wingdings" w:hint="default"/>
+        <w:rFonts w:hint="default" w:ascii="Wingdings" w:hAnsi="Wingdings"/>
       </w:rPr>
     </w:lvl>
     <w:lvl w:ilvl="3" w:tplc="04090001">
@@ -7621,7 +8251,7 @@
         <w:ind w:left="2880" w:hanging="360"/>
       </w:pPr>
       <w:rPr>
-        <w:rFonts w:ascii="Symbol" w:hAnsi="Symbol" w:hint="default"/>
+        <w:rFonts w:hint="default" w:ascii="Symbol" w:hAnsi="Symbol"/>
       </w:rPr>
     </w:lvl>
     <w:lvl w:ilvl="4" w:tplc="04090003" w:tentative="1">
@@ -7633,7 +8263,7 @@
         <w:ind w:left="3600" w:hanging="360"/>
       </w:pPr>
       <w:rPr>
-        <w:rFonts w:ascii="Courier New" w:hAnsi="Courier New" w:cs="Courier New" w:hint="default"/>
+        <w:rFonts w:hint="default" w:ascii="Courier New" w:hAnsi="Courier New" w:cs="Courier New"/>
       </w:rPr>
     </w:lvl>
     <w:lvl w:ilvl="5" w:tplc="04090005" w:tentative="1">
@@ -7645,7 +8275,7 @@
         <w:ind w:left="4320" w:hanging="360"/>
       </w:pPr>
       <w:rPr>
-        <w:rFonts w:ascii="Wingdings" w:hAnsi="Wingdings" w:hint="default"/>
+        <w:rFonts w:hint="default" w:ascii="Wingdings" w:hAnsi="Wingdings"/>
       </w:rPr>
     </w:lvl>
     <w:lvl w:ilvl="6" w:tplc="04090001" w:tentative="1">
@@ -7657,7 +8287,7 @@
         <w:ind w:left="5040" w:hanging="360"/>
       </w:pPr>
       <w:rPr>
-        <w:rFonts w:ascii="Symbol" w:hAnsi="Symbol" w:hint="default"/>
+        <w:rFonts w:hint="default" w:ascii="Symbol" w:hAnsi="Symbol"/>
       </w:rPr>
     </w:lvl>
     <w:lvl w:ilvl="7" w:tplc="04090003" w:tentative="1">
@@ -7669,7 +8299,7 @@
         <w:ind w:left="5760" w:hanging="360"/>
       </w:pPr>
       <w:rPr>
-        <w:rFonts w:ascii="Courier New" w:hAnsi="Courier New" w:cs="Courier New" w:hint="default"/>
+        <w:rFonts w:hint="default" w:ascii="Courier New" w:hAnsi="Courier New" w:cs="Courier New"/>
       </w:rPr>
     </w:lvl>
     <w:lvl w:ilvl="8" w:tplc="04090005" w:tentative="1">
@@ -7681,7 +8311,7 @@
         <w:ind w:left="6480" w:hanging="360"/>
       </w:pPr>
       <w:rPr>
-        <w:rFonts w:ascii="Wingdings" w:hAnsi="Wingdings" w:hint="default"/>
+        <w:rFonts w:hint="default" w:ascii="Wingdings" w:hAnsi="Wingdings"/>
       </w:rPr>
     </w:lvl>
   </w:abstractNum>
@@ -7934,7 +8564,7 @@
   <w:docDefaults>
     <w:rPrDefault>
       <w:rPr>
-        <w:rFonts w:asciiTheme="minorHAnsi" w:eastAsiaTheme="minorHAnsi" w:hAnsiTheme="minorHAnsi" w:cstheme="minorBidi"/>
+        <w:rFonts w:asciiTheme="minorHAnsi" w:hAnsiTheme="minorHAnsi" w:eastAsiaTheme="minorHAnsi" w:cstheme="minorBidi"/>
         <w:sz w:val="22"/>
         <w:szCs w:val="22"/>
         <w:lang w:val="en-US" w:eastAsia="en-US" w:bidi="ar-SA"/>
@@ -7949,14 +8579,14 @@
   <w:latentStyles w:defLockedState="0" w:defUIPriority="99" w:defSemiHidden="0" w:defUnhideWhenUsed="0" w:defQFormat="0" w:count="376">
     <w:lsdException w:name="Normal" w:uiPriority="0" w:qFormat="1"/>
     <w:lsdException w:name="heading 1" w:uiPriority="9" w:qFormat="1"/>
-    <w:lsdException w:name="heading 2" w:semiHidden="1" w:uiPriority="9" w:unhideWhenUsed="1" w:qFormat="1"/>
-    <w:lsdException w:name="heading 3" w:semiHidden="1" w:uiPriority="9" w:unhideWhenUsed="1" w:qFormat="1"/>
-    <w:lsdException w:name="heading 4" w:semiHidden="1" w:uiPriority="9" w:unhideWhenUsed="1" w:qFormat="1"/>
-    <w:lsdException w:name="heading 5" w:semiHidden="1" w:uiPriority="9" w:unhideWhenUsed="1" w:qFormat="1"/>
-    <w:lsdException w:name="heading 6" w:semiHidden="1" w:uiPriority="9" w:unhideWhenUsed="1" w:qFormat="1"/>
-    <w:lsdException w:name="heading 7" w:semiHidden="1" w:uiPriority="9" w:unhideWhenUsed="1" w:qFormat="1"/>
-    <w:lsdException w:name="heading 8" w:semiHidden="1" w:uiPriority="9" w:unhideWhenUsed="1" w:qFormat="1"/>
-    <w:lsdException w:name="heading 9" w:semiHidden="1" w:uiPriority="9" w:unhideWhenUsed="1" w:qFormat="1"/>
+    <w:lsdException w:name="heading 2" w:uiPriority="9" w:semiHidden="1" w:unhideWhenUsed="1" w:qFormat="1"/>
+    <w:lsdException w:name="heading 3" w:uiPriority="9" w:semiHidden="1" w:unhideWhenUsed="1" w:qFormat="1"/>
+    <w:lsdException w:name="heading 4" w:uiPriority="9" w:semiHidden="1" w:unhideWhenUsed="1" w:qFormat="1"/>
+    <w:lsdException w:name="heading 5" w:uiPriority="9" w:semiHidden="1" w:unhideWhenUsed="1" w:qFormat="1"/>
+    <w:lsdException w:name="heading 6" w:uiPriority="9" w:semiHidden="1" w:unhideWhenUsed="1" w:qFormat="1"/>
+    <w:lsdException w:name="heading 7" w:uiPriority="9" w:semiHidden="1" w:unhideWhenUsed="1" w:qFormat="1"/>
+    <w:lsdException w:name="heading 8" w:uiPriority="9" w:semiHidden="1" w:unhideWhenUsed="1" w:qFormat="1"/>
+    <w:lsdException w:name="heading 9" w:uiPriority="9" w:semiHidden="1" w:unhideWhenUsed="1" w:qFormat="1"/>
     <w:lsdException w:name="index 1" w:semiHidden="1" w:unhideWhenUsed="1"/>
     <w:lsdException w:name="index 2" w:semiHidden="1" w:unhideWhenUsed="1"/>
     <w:lsdException w:name="index 3" w:semiHidden="1" w:unhideWhenUsed="1"/>
@@ -7966,22 +8596,22 @@
     <w:lsdException w:name="index 7" w:semiHidden="1" w:unhideWhenUsed="1"/>
     <w:lsdException w:name="index 8" w:semiHidden="1" w:unhideWhenUsed="1"/>
     <w:lsdException w:name="index 9" w:semiHidden="1" w:unhideWhenUsed="1"/>
-    <w:lsdException w:name="toc 1" w:semiHidden="1" w:uiPriority="39" w:unhideWhenUsed="1"/>
-    <w:lsdException w:name="toc 2" w:semiHidden="1" w:uiPriority="39" w:unhideWhenUsed="1"/>
-    <w:lsdException w:name="toc 3" w:semiHidden="1" w:uiPriority="39" w:unhideWhenUsed="1"/>
-    <w:lsdException w:name="toc 4" w:semiHidden="1" w:uiPriority="39" w:unhideWhenUsed="1"/>
-    <w:lsdException w:name="toc 5" w:semiHidden="1" w:uiPriority="39" w:unhideWhenUsed="1"/>
-    <w:lsdException w:name="toc 6" w:semiHidden="1" w:uiPriority="39" w:unhideWhenUsed="1"/>
-    <w:lsdException w:name="toc 7" w:semiHidden="1" w:uiPriority="39" w:unhideWhenUsed="1"/>
-    <w:lsdException w:name="toc 8" w:semiHidden="1" w:uiPriority="39" w:unhideWhenUsed="1"/>
-    <w:lsdException w:name="toc 9" w:semiHidden="1" w:uiPriority="39" w:unhideWhenUsed="1"/>
+    <w:lsdException w:name="toc 1" w:uiPriority="39" w:semiHidden="1" w:unhideWhenUsed="1"/>
+    <w:lsdException w:name="toc 2" w:uiPriority="39" w:semiHidden="1" w:unhideWhenUsed="1"/>
+    <w:lsdException w:name="toc 3" w:uiPriority="39" w:semiHidden="1" w:unhideWhenUsed="1"/>
+    <w:lsdException w:name="toc 4" w:uiPriority="39" w:semiHidden="1" w:unhideWhenUsed="1"/>
+    <w:lsdException w:name="toc 5" w:uiPriority="39" w:semiHidden="1" w:unhideWhenUsed="1"/>
+    <w:lsdException w:name="toc 6" w:uiPriority="39" w:semiHidden="1" w:unhideWhenUsed="1"/>
+    <w:lsdException w:name="toc 7" w:uiPriority="39" w:semiHidden="1" w:unhideWhenUsed="1"/>
+    <w:lsdException w:name="toc 8" w:uiPriority="39" w:semiHidden="1" w:unhideWhenUsed="1"/>
+    <w:lsdException w:name="toc 9" w:uiPriority="39" w:semiHidden="1" w:unhideWhenUsed="1"/>
     <w:lsdException w:name="Normal Indent" w:semiHidden="1" w:unhideWhenUsed="1"/>
     <w:lsdException w:name="footnote text" w:semiHidden="1" w:unhideWhenUsed="1"/>
     <w:lsdException w:name="annotation text" w:semiHidden="1" w:unhideWhenUsed="1"/>
     <w:lsdException w:name="header" w:semiHidden="1" w:unhideWhenUsed="1"/>
     <w:lsdException w:name="footer" w:semiHidden="1" w:unhideWhenUsed="1"/>
     <w:lsdException w:name="index heading" w:semiHidden="1" w:unhideWhenUsed="1"/>
-    <w:lsdException w:name="caption" w:semiHidden="1" w:uiPriority="35" w:unhideWhenUsed="1" w:qFormat="1"/>
+    <w:lsdException w:name="caption" w:uiPriority="35" w:semiHidden="1" w:unhideWhenUsed="1" w:qFormat="1"/>
     <w:lsdException w:name="table of figures" w:semiHidden="1" w:unhideWhenUsed="1"/>
     <w:lsdException w:name="envelope address" w:semiHidden="1" w:unhideWhenUsed="1"/>
     <w:lsdException w:name="envelope return" w:semiHidden="1" w:unhideWhenUsed="1"/>
@@ -8012,7 +8642,7 @@
     <w:lsdException w:name="Title" w:uiPriority="10" w:qFormat="1"/>
     <w:lsdException w:name="Closing" w:semiHidden="1" w:unhideWhenUsed="1"/>
     <w:lsdException w:name="Signature" w:semiHidden="1" w:unhideWhenUsed="1"/>
-    <w:lsdException w:name="Default Paragraph Font" w:semiHidden="1" w:uiPriority="1" w:unhideWhenUsed="1"/>
+    <w:lsdException w:name="Default Paragraph Font" w:uiPriority="1" w:semiHidden="1" w:unhideWhenUsed="1"/>
     <w:lsdException w:name="Body Text" w:semiHidden="1" w:unhideWhenUsed="1"/>
     <w:lsdException w:name="Body Text Indent" w:semiHidden="1" w:unhideWhenUsed="1"/>
     <w:lsdException w:name="List Continue" w:semiHidden="1" w:unhideWhenUsed="1"/>
@@ -8212,8 +8842,8 @@
     <w:lsdException w:name="Subtle Reference" w:uiPriority="31" w:qFormat="1"/>
     <w:lsdException w:name="Intense Reference" w:uiPriority="32" w:qFormat="1"/>
     <w:lsdException w:name="Book Title" w:uiPriority="33" w:qFormat="1"/>
-    <w:lsdException w:name="Bibliography" w:semiHidden="1" w:uiPriority="37" w:unhideWhenUsed="1"/>
-    <w:lsdException w:name="TOC Heading" w:semiHidden="1" w:uiPriority="39" w:unhideWhenUsed="1" w:qFormat="1"/>
+    <w:lsdException w:name="Bibliography" w:uiPriority="37" w:semiHidden="1" w:unhideWhenUsed="1"/>
+    <w:lsdException w:name="TOC Heading" w:uiPriority="39" w:semiHidden="1" w:unhideWhenUsed="1" w:qFormat="1"/>
     <w:lsdException w:name="Plain Table 1" w:uiPriority="41"/>
     <w:lsdException w:name="Plain Table 2" w:uiPriority="42"/>
     <w:lsdException w:name="Plain Table 3" w:uiPriority="43"/>
@@ -8324,7 +8954,7 @@
     <w:lsdException w:name="Unresolved Mention" w:semiHidden="1" w:unhideWhenUsed="1"/>
     <w:lsdException w:name="Smart Link" w:semiHidden="1" w:unhideWhenUsed="1"/>
   </w:latentStyles>
-  <w:style w:type="paragraph" w:default="1" w:styleId="Normal">
+  <w:style w:type="paragraph" w:styleId="Normal" w:default="1">
     <w:name w:val="Normal"/>
     <w:qFormat/>
     <w:rsid w:val="00E43366"/>
@@ -8344,19 +8974,19 @@
       <w:outlineLvl w:val="0"/>
     </w:pPr>
     <w:rPr>
-      <w:rFonts w:asciiTheme="majorHAnsi" w:eastAsiaTheme="majorEastAsia" w:hAnsiTheme="majorHAnsi" w:cstheme="majorBidi"/>
+      <w:rFonts w:asciiTheme="majorHAnsi" w:hAnsiTheme="majorHAnsi" w:eastAsiaTheme="majorEastAsia" w:cstheme="majorBidi"/>
       <w:color w:val="2F5496" w:themeColor="accent1" w:themeShade="BF"/>
       <w:sz w:val="32"/>
       <w:szCs w:val="32"/>
     </w:rPr>
   </w:style>
-  <w:style w:type="character" w:default="1" w:styleId="DefaultParagraphFont">
+  <w:style w:type="character" w:styleId="DefaultParagraphFont" w:default="1">
     <w:name w:val="Default Paragraph Font"/>
     <w:uiPriority w:val="1"/>
     <w:semiHidden/>
     <w:unhideWhenUsed/>
   </w:style>
-  <w:style w:type="table" w:default="1" w:styleId="TableNormal">
+  <w:style w:type="table" w:styleId="TableNormal" w:default="1">
     <w:name w:val="Normal Table"/>
     <w:uiPriority w:val="99"/>
     <w:semiHidden/>
@@ -8371,7 +9001,7 @@
       </w:tblCellMar>
     </w:tblPr>
   </w:style>
-  <w:style w:type="numbering" w:default="1" w:styleId="NoList">
+  <w:style w:type="numbering" w:styleId="NoList" w:default="1">
     <w:name w:val="No List"/>
     <w:uiPriority w:val="99"/>
     <w:semiHidden/>
@@ -8424,35 +9054,35 @@
       <w:contextualSpacing/>
     </w:pPr>
     <w:rPr>
-      <w:rFonts w:asciiTheme="majorHAnsi" w:eastAsiaTheme="majorEastAsia" w:hAnsiTheme="majorHAnsi" w:cstheme="majorBidi"/>
+      <w:rFonts w:asciiTheme="majorHAnsi" w:hAnsiTheme="majorHAnsi" w:eastAsiaTheme="majorEastAsia" w:cstheme="majorBidi"/>
       <w:spacing w:val="-10"/>
       <w:kern w:val="28"/>
       <w:sz w:val="56"/>
       <w:szCs w:val="56"/>
     </w:rPr>
   </w:style>
-  <w:style w:type="character" w:customStyle="1" w:styleId="TitleChar">
+  <w:style w:type="character" w:styleId="TitleChar" w:customStyle="1">
     <w:name w:val="Title Char"/>
     <w:basedOn w:val="DefaultParagraphFont"/>
     <w:link w:val="Title"/>
     <w:uiPriority w:val="10"/>
     <w:rsid w:val="00F137C5"/>
     <w:rPr>
-      <w:rFonts w:asciiTheme="majorHAnsi" w:eastAsiaTheme="majorEastAsia" w:hAnsiTheme="majorHAnsi" w:cstheme="majorBidi"/>
+      <w:rFonts w:asciiTheme="majorHAnsi" w:hAnsiTheme="majorHAnsi" w:eastAsiaTheme="majorEastAsia" w:cstheme="majorBidi"/>
       <w:spacing w:val="-10"/>
       <w:kern w:val="28"/>
       <w:sz w:val="56"/>
       <w:szCs w:val="56"/>
     </w:rPr>
   </w:style>
-  <w:style w:type="character" w:customStyle="1" w:styleId="Heading1Char">
+  <w:style w:type="character" w:styleId="Heading1Char" w:customStyle="1">
     <w:name w:val="Heading 1 Char"/>
     <w:basedOn w:val="DefaultParagraphFont"/>
     <w:link w:val="Heading1"/>
     <w:uiPriority w:val="9"/>
     <w:rsid w:val="00F137C5"/>
     <w:rPr>
-      <w:rFonts w:asciiTheme="majorHAnsi" w:eastAsiaTheme="majorEastAsia" w:hAnsiTheme="majorHAnsi" w:cstheme="majorBidi"/>
+      <w:rFonts w:asciiTheme="majorHAnsi" w:hAnsiTheme="majorHAnsi" w:eastAsiaTheme="majorEastAsia" w:cstheme="majorBidi"/>
       <w:color w:val="2F5496" w:themeColor="accent1" w:themeShade="BF"/>
       <w:sz w:val="32"/>
       <w:szCs w:val="32"/>
@@ -8486,7 +9116,7 @@
       <w:szCs w:val="20"/>
     </w:rPr>
   </w:style>
-  <w:style w:type="character" w:customStyle="1" w:styleId="CommentTextChar">
+  <w:style w:type="character" w:styleId="CommentTextChar" w:customStyle="1">
     <w:name w:val="Comment Text Char"/>
     <w:basedOn w:val="DefaultParagraphFont"/>
     <w:link w:val="CommentText"/>
@@ -8512,7 +9142,7 @@
       <w:bCs/>
     </w:rPr>
   </w:style>
-  <w:style w:type="character" w:customStyle="1" w:styleId="CommentSubjectChar">
+  <w:style w:type="character" w:styleId="CommentSubjectChar" w:customStyle="1">
     <w:name w:val="Comment Subject Char"/>
     <w:basedOn w:val="CommentTextChar"/>
     <w:link w:val="CommentSubject"/>
@@ -8536,16 +9166,16 @@
     </w:pPr>
     <w:tblPr>
       <w:tblBorders>
-        <w:top w:val="single" w:sz="4" w:space="0" w:color="000000" w:themeColor="text1"/>
-        <w:left w:val="single" w:sz="4" w:space="0" w:color="000000" w:themeColor="text1"/>
-        <w:bottom w:val="single" w:sz="4" w:space="0" w:color="000000" w:themeColor="text1"/>
-        <w:right w:val="single" w:sz="4" w:space="0" w:color="000000" w:themeColor="text1"/>
-        <w:insideH w:val="single" w:sz="4" w:space="0" w:color="000000" w:themeColor="text1"/>
-        <w:insideV w:val="single" w:sz="4" w:space="0" w:color="000000" w:themeColor="text1"/>
+        <w:top w:val="single" w:color="000000" w:themeColor="text1" w:sz="4" w:space="0"/>
+        <w:left w:val="single" w:color="000000" w:themeColor="text1" w:sz="4" w:space="0"/>
+        <w:bottom w:val="single" w:color="000000" w:themeColor="text1" w:sz="4" w:space="0"/>
+        <w:right w:val="single" w:color="000000" w:themeColor="text1" w:sz="4" w:space="0"/>
+        <w:insideH w:val="single" w:color="000000" w:themeColor="text1" w:sz="4" w:space="0"/>
+        <w:insideV w:val="single" w:color="000000" w:themeColor="text1" w:sz="4" w:space="0"/>
       </w:tblBorders>
     </w:tblPr>
   </w:style>
-  <w:style w:type="paragraph" w:customStyle="1" w:styleId="paragraph">
+  <w:style w:type="paragraph" w:styleId="paragraph" w:customStyle="1">
     <w:name w:val="paragraph"/>
     <w:basedOn w:val="Normal"/>
     <w:rsid w:val="00E43366"/>
@@ -8553,22 +9183,22 @@
       <w:spacing w:before="100" w:beforeAutospacing="1" w:after="100" w:afterAutospacing="1" w:line="240" w:lineRule="auto"/>
     </w:pPr>
     <w:rPr>
-      <w:rFonts w:ascii="Times New Roman" w:eastAsia="Times New Roman" w:hAnsi="Times New Roman" w:cs="Times New Roman"/>
+      <w:rFonts w:ascii="Times New Roman" w:hAnsi="Times New Roman" w:eastAsia="Times New Roman" w:cs="Times New Roman"/>
       <w:sz w:val="24"/>
       <w:szCs w:val="24"/>
     </w:rPr>
   </w:style>
-  <w:style w:type="character" w:customStyle="1" w:styleId="normaltextrun">
+  <w:style w:type="character" w:styleId="normaltextrun" w:customStyle="1">
     <w:name w:val="normaltextrun"/>
     <w:basedOn w:val="DefaultParagraphFont"/>
     <w:rsid w:val="00E43366"/>
   </w:style>
-  <w:style w:type="character" w:customStyle="1" w:styleId="eop">
+  <w:style w:type="character" w:styleId="eop" w:customStyle="1">
     <w:name w:val="eop"/>
     <w:basedOn w:val="DefaultParagraphFont"/>
     <w:rsid w:val="00E43366"/>
   </w:style>
-  <w:style w:type="character" w:customStyle="1" w:styleId="spellingerror">
+  <w:style w:type="character" w:styleId="spellingerror" w:customStyle="1">
     <w:name w:val="spellingerror"/>
     <w:basedOn w:val="DefaultParagraphFont"/>
     <w:rsid w:val="00E43366"/>
@@ -8585,7 +9215,7 @@
       <w:u w:val="single"/>
     </w:rPr>
   </w:style>
-  <w:style w:type="character" w:customStyle="1" w:styleId="pl-token">
+  <w:style w:type="character" w:styleId="pl-token" w:customStyle="1">
     <w:name w:val="pl-token"/>
     <w:basedOn w:val="DefaultParagraphFont"/>
     <w:rsid w:val="002225F5"/>
@@ -8906,8 +9536,8 @@
 </file>
 
 <file path=customXml/item3.xml><?xml version="1.0" encoding="utf-8"?>
-<ct:contentTypeSchema xmlns:ct="http://schemas.microsoft.com/office/2006/metadata/contentType" xmlns:ma="http://schemas.microsoft.com/office/2006/metadata/properties/metaAttributes" ct:_="" ma:_="" ma:contentTypeName="Document" ma:contentTypeID="0x010100AE727CE4003A9841BD907CB57F1E648A" ma:contentTypeVersion="11" ma:contentTypeDescription="Create a new document." ma:contentTypeScope="" ma:versionID="092df388f777c9d14513722884c96454">
-  <xsd:schema xmlns:xsd="http://www.w3.org/2001/XMLSchema" xmlns:xs="http://www.w3.org/2001/XMLSchema" xmlns:p="http://schemas.microsoft.com/office/2006/metadata/properties" xmlns:ns2="3d22724a-222b-4850-b57c-0ee7c2cb5a55" xmlns:ns3="a524ed25-5586-4ef2-952d-9c6e92cf3c8a" targetNamespace="http://schemas.microsoft.com/office/2006/metadata/properties" ma:root="true" ma:fieldsID="099a79b750bf63e76ca3cf6790a3a376" ns2:_="" ns3:_="">
+<ct:contentTypeSchema xmlns:ct="http://schemas.microsoft.com/office/2006/metadata/contentType" xmlns:ma="http://schemas.microsoft.com/office/2006/metadata/properties/metaAttributes" ct:_="" ma:_="" ma:contentTypeName="Document" ma:contentTypeID="0x010100AE727CE4003A9841BD907CB57F1E648A" ma:contentTypeVersion="12" ma:contentTypeDescription="Create a new document." ma:contentTypeScope="" ma:versionID="de135a69aaa3da50dbbf32f5ce1058e1">
+  <xsd:schema xmlns:xsd="http://www.w3.org/2001/XMLSchema" xmlns:xs="http://www.w3.org/2001/XMLSchema" xmlns:p="http://schemas.microsoft.com/office/2006/metadata/properties" xmlns:ns2="3d22724a-222b-4850-b57c-0ee7c2cb5a55" xmlns:ns3="a524ed25-5586-4ef2-952d-9c6e92cf3c8a" targetNamespace="http://schemas.microsoft.com/office/2006/metadata/properties" ma:root="true" ma:fieldsID="a5f26e7a3769aa05bc8b55df5353e010" ns2:_="" ns3:_="">
     <xsd:import namespace="3d22724a-222b-4850-b57c-0ee7c2cb5a55"/>
     <xsd:import namespace="a524ed25-5586-4ef2-952d-9c6e92cf3c8a"/>
     <xsd:element name="properties">
@@ -8927,6 +9557,7 @@
                 <xsd:element ref="ns2:MediaServiceObjectDetectorVersions" minOccurs="0"/>
                 <xsd:element ref="ns2:MediaServiceGenerationTime" minOccurs="0"/>
                 <xsd:element ref="ns2:MediaServiceEventHashCode" minOccurs="0"/>
+                <xsd:element ref="ns2:MediaServiceSearchProperties" minOccurs="0"/>
               </xsd:all>
             </xsd:complexType>
           </xsd:element>
@@ -8987,6 +9618,11 @@
     <xsd:element name="MediaServiceEventHashCode" ma:index="18" nillable="true" ma:displayName="MediaServiceEventHashCode" ma:hidden="true" ma:internalName="MediaServiceEventHashCode" ma:readOnly="true">
       <xsd:simpleType>
         <xsd:restriction base="dms:Text"/>
+      </xsd:simpleType>
+    </xsd:element>
+    <xsd:element name="MediaServiceSearchProperties" ma:index="19" nillable="true" ma:displayName="MediaServiceSearchProperties" ma:hidden="true" ma:internalName="MediaServiceSearchProperties" ma:readOnly="true">
+      <xsd:simpleType>
+        <xsd:restriction base="dms:Note"/>
       </xsd:simpleType>
     </xsd:element>
   </xsd:schema>
@@ -9130,41 +9766,20 @@
 <file path=customXml/itemProps2.xml><?xml version="1.0" encoding="utf-8"?>
 <ds:datastoreItem xmlns:ds="http://schemas.openxmlformats.org/officeDocument/2006/customXml" ds:itemID="{F782E496-F5FE-4149-99EB-B8F43842A2FE}">
   <ds:schemaRefs>
+    <ds:schemaRef ds:uri="http://schemas.microsoft.com/office/2006/metadata/properties"/>
     <ds:schemaRef ds:uri="3d22724a-222b-4850-b57c-0ee7c2cb5a55"/>
     <ds:schemaRef ds:uri="http://purl.org/dc/terms/"/>
     <ds:schemaRef ds:uri="http://schemas.openxmlformats.org/package/2006/metadata/core-properties"/>
-    <ds:schemaRef ds:uri="http://purl.org/dc/dcmitype/"/>
+    <ds:schemaRef ds:uri="http://schemas.microsoft.com/office/2006/documentManagement/types"/>
     <ds:schemaRef ds:uri="http://schemas.microsoft.com/office/infopath/2007/PartnerControls"/>
     <ds:schemaRef ds:uri="http://purl.org/dc/elements/1.1/"/>
-    <ds:schemaRef ds:uri="http://schemas.microsoft.com/office/2006/documentManagement/types"/>
     <ds:schemaRef ds:uri="a524ed25-5586-4ef2-952d-9c6e92cf3c8a"/>
-    <ds:schemaRef ds:uri="http://schemas.microsoft.com/office/2006/metadata/properties"/>
     <ds:schemaRef ds:uri="http://www.w3.org/XML/1998/namespace"/>
+    <ds:schemaRef ds:uri="http://purl.org/dc/dcmitype/"/>
   </ds:schemaRefs>
 </ds:datastoreItem>
 </file>
 
 <file path=customXml/itemProps3.xml><?xml version="1.0" encoding="utf-8"?>
-<ds:datastoreItem xmlns:ds="http://schemas.openxmlformats.org/officeDocument/2006/customXml" ds:itemID="{FC10656F-23D0-47EB-BEBC-F086B8EDBD78}">
-  <ds:schemaRefs>
-    <ds:schemaRef ds:uri="http://schemas.microsoft.com/office/2006/metadata/contentType"/>
-    <ds:schemaRef ds:uri="http://schemas.microsoft.com/office/2006/metadata/properties/metaAttributes"/>
-    <ds:schemaRef ds:uri="http://www.w3.org/2001/XMLSchema"/>
-    <ds:schemaRef ds:uri="http://schemas.microsoft.com/office/2006/metadata/properties"/>
-    <ds:schemaRef ds:uri="3d22724a-222b-4850-b57c-0ee7c2cb5a55"/>
-    <ds:schemaRef ds:uri="a524ed25-5586-4ef2-952d-9c6e92cf3c8a"/>
-    <ds:schemaRef ds:uri="http://schemas.microsoft.com/office/2006/documentManagement/types"/>
-    <ds:schemaRef ds:uri="http://schemas.microsoft.com/office/infopath/2007/PartnerControls"/>
-    <ds:schemaRef ds:uri="http://schemas.openxmlformats.org/package/2006/metadata/core-properties"/>
-    <ds:schemaRef ds:uri="http://purl.org/dc/elements/1.1/"/>
-    <ds:schemaRef ds:uri="http://purl.org/dc/terms/"/>
-    <ds:schemaRef ds:uri="http://schemas.microsoft.com/internal/obd"/>
-  </ds:schemaRefs>
-</ds:datastoreItem>
-</file>
-
-<file path=docMetadata/LabelInfo.xml><?xml version="1.0" encoding="utf-8"?>
-<clbl:labelList xmlns:clbl="http://schemas.microsoft.com/office/2020/mipLabelMetadata">
-  <clbl:label id="{14b77578-9773-42d5-8507-251ca2dc2b06}" enabled="0" method="" siteId="{14b77578-9773-42d5-8507-251ca2dc2b06}" removed="1"/>
-</clbl:labelList>
+<ds:datastoreItem xmlns:ds="http://schemas.openxmlformats.org/officeDocument/2006/customXml" ds:itemID="{73D84798-7A5B-4E27-9965-07988E4134E3}"/>
 </file>